--- a/documentation/install_de.docx
+++ b/documentation/install_de.docx
@@ -153,7 +153,7 @@
       </w:pPr>
       <w:bookmarkStart w:id="1" w:name="_Toc165112072"/>
       <w:bookmarkStart w:id="2" w:name="_Toc185061112"/>
-      <w:bookmarkStart w:id="3" w:name="_Toc359577614"/>
+      <w:bookmarkStart w:id="3" w:name="_Toc360174132"/>
       <w:r>
         <w:rPr>
           <w:lang w:val="de-DE"/>
@@ -341,7 +341,7 @@
       <w:bookmarkStart w:id="11" w:name="_Toc158887473"/>
       <w:bookmarkStart w:id="12" w:name="_Toc165112074"/>
       <w:bookmarkStart w:id="13" w:name="_Toc185061114"/>
-      <w:bookmarkStart w:id="14" w:name="_Toc359577615"/>
+      <w:bookmarkStart w:id="14" w:name="_Toc360174133"/>
       <w:r>
         <w:rPr>
           <w:lang w:val="de-DE"/>
@@ -425,7 +425,7 @@
           <w:lang w:val="de-DE"/>
         </w:rPr>
       </w:pPr>
-      <w:bookmarkStart w:id="15" w:name="_Toc359577616"/>
+      <w:bookmarkStart w:id="15" w:name="_Toc360174134"/>
       <w:r>
         <w:rPr>
           <w:lang w:val="de-DE"/>
@@ -581,7 +581,7 @@
         </w:rPr>
         <w:fldChar w:fldCharType="separate"/>
       </w:r>
-      <w:hyperlink w:anchor="_Toc359577614" w:history="1">
+      <w:hyperlink w:anchor="_Toc360174132" w:history="1">
         <w:r>
           <w:rPr>
             <w:rStyle w:val="Hyperlink"/>
@@ -608,7 +608,7 @@
             <w:noProof/>
             <w:webHidden/>
           </w:rPr>
-          <w:instrText xml:space="preserve"> PAGEREF _Toc359577614 \h </w:instrText>
+          <w:instrText xml:space="preserve"> PAGEREF _Toc360174132 \h </w:instrText>
         </w:r>
         <w:r>
           <w:rPr>
@@ -652,7 +652,7 @@
           <w:szCs w:val="22"/>
         </w:rPr>
       </w:pPr>
-      <w:hyperlink w:anchor="_Toc359577615" w:history="1">
+      <w:hyperlink w:anchor="_Toc360174133" w:history="1">
         <w:r>
           <w:rPr>
             <w:rStyle w:val="Hyperlink"/>
@@ -679,7 +679,7 @@
             <w:noProof/>
             <w:webHidden/>
           </w:rPr>
-          <w:instrText xml:space="preserve"> PAGEREF _Toc359577615 \h </w:instrText>
+          <w:instrText xml:space="preserve"> PAGEREF _Toc360174133 \h </w:instrText>
         </w:r>
         <w:r>
           <w:rPr>
@@ -723,7 +723,7 @@
           <w:szCs w:val="22"/>
         </w:rPr>
       </w:pPr>
-      <w:hyperlink w:anchor="_Toc359577616" w:history="1">
+      <w:hyperlink w:anchor="_Toc360174134" w:history="1">
         <w:r>
           <w:rPr>
             <w:rStyle w:val="Hyperlink"/>
@@ -750,7 +750,7 @@
             <w:noProof/>
             <w:webHidden/>
           </w:rPr>
-          <w:instrText xml:space="preserve"> PAGEREF _Toc359577616 \h </w:instrText>
+          <w:instrText xml:space="preserve"> PAGEREF _Toc360174134 \h </w:instrText>
         </w:r>
         <w:r>
           <w:rPr>
@@ -794,7 +794,7 @@
           <w:szCs w:val="22"/>
         </w:rPr>
       </w:pPr>
-      <w:hyperlink w:anchor="_Toc359577617" w:history="1">
+      <w:hyperlink w:anchor="_Toc360174135" w:history="1">
         <w:r>
           <w:rPr>
             <w:rStyle w:val="Hyperlink"/>
@@ -821,7 +821,7 @@
             <w:noProof/>
             <w:webHidden/>
           </w:rPr>
-          <w:instrText xml:space="preserve"> PAGEREF _Toc359577617 \h </w:instrText>
+          <w:instrText xml:space="preserve"> PAGEREF _Toc360174135 \h </w:instrText>
         </w:r>
         <w:r>
           <w:rPr>
@@ -866,7 +866,7 @@
           <w:szCs w:val="22"/>
         </w:rPr>
       </w:pPr>
-      <w:hyperlink w:anchor="_Toc359577618" w:history="1">
+      <w:hyperlink w:anchor="_Toc360174136" w:history="1">
         <w:r>
           <w:rPr>
             <w:rStyle w:val="Hyperlink"/>
@@ -910,7 +910,7 @@
             <w:noProof/>
             <w:webHidden/>
           </w:rPr>
-          <w:instrText xml:space="preserve"> PAGEREF _Toc359577618 \h </w:instrText>
+          <w:instrText xml:space="preserve"> PAGEREF _Toc360174136 \h </w:instrText>
         </w:r>
         <w:r>
           <w:rPr>
@@ -955,7 +955,7 @@
           <w:szCs w:val="22"/>
         </w:rPr>
       </w:pPr>
-      <w:hyperlink w:anchor="_Toc359577619" w:history="1">
+      <w:hyperlink w:anchor="_Toc360174137" w:history="1">
         <w:r>
           <w:rPr>
             <w:rStyle w:val="Hyperlink"/>
@@ -977,7 +977,7 @@
             <w:rStyle w:val="Hyperlink"/>
             <w:noProof/>
           </w:rPr>
-          <w:t>Modul konfigurieren und aktivieren</w:t>
+          <w:t>Modul aktivieren und konfigurieren</w:t>
         </w:r>
         <w:r>
           <w:rPr>
@@ -998,7 +998,7 @@
             <w:noProof/>
             <w:webHidden/>
           </w:rPr>
-          <w:instrText xml:space="preserve"> PAGEREF _Toc359577619 \h </w:instrText>
+          <w:instrText xml:space="preserve"> PAGEREF _Toc360174137 \h </w:instrText>
         </w:r>
         <w:r>
           <w:rPr>
@@ -1043,7 +1043,7 @@
           <w:szCs w:val="22"/>
         </w:rPr>
       </w:pPr>
-      <w:hyperlink w:anchor="_Toc359577620" w:history="1">
+      <w:hyperlink w:anchor="_Toc360174138" w:history="1">
         <w:r>
           <w:rPr>
             <w:rStyle w:val="Hyperlink"/>
@@ -1086,7 +1086,7 @@
             <w:noProof/>
             <w:webHidden/>
           </w:rPr>
-          <w:instrText xml:space="preserve"> PAGEREF _Toc359577620 \h </w:instrText>
+          <w:instrText xml:space="preserve"> PAGEREF _Toc360174138 \h </w:instrText>
         </w:r>
         <w:r>
           <w:rPr>
@@ -1131,7 +1131,7 @@
           <w:szCs w:val="22"/>
         </w:rPr>
       </w:pPr>
-      <w:hyperlink w:anchor="_Toc359577621" w:history="1">
+      <w:hyperlink w:anchor="_Toc360174139" w:history="1">
         <w:r>
           <w:rPr>
             <w:rStyle w:val="Hyperlink"/>
@@ -1174,7 +1174,7 @@
             <w:noProof/>
             <w:webHidden/>
           </w:rPr>
-          <w:instrText xml:space="preserve"> PAGEREF _Toc359577621 \h </w:instrText>
+          <w:instrText xml:space="preserve"> PAGEREF _Toc360174139 \h </w:instrText>
         </w:r>
         <w:r>
           <w:rPr>
@@ -1219,7 +1219,7 @@
           <w:szCs w:val="22"/>
         </w:rPr>
       </w:pPr>
-      <w:hyperlink w:anchor="_Toc359577622" w:history="1">
+      <w:hyperlink w:anchor="_Toc360174140" w:history="1">
         <w:r>
           <w:rPr>
             <w:rStyle w:val="Hyperlink"/>
@@ -1262,7 +1262,7 @@
             <w:noProof/>
             <w:webHidden/>
           </w:rPr>
-          <w:instrText xml:space="preserve"> PAGEREF _Toc359577622 \h </w:instrText>
+          <w:instrText xml:space="preserve"> PAGEREF _Toc360174140 \h </w:instrText>
         </w:r>
         <w:r>
           <w:rPr>
@@ -1307,7 +1307,7 @@
           <w:szCs w:val="22"/>
         </w:rPr>
       </w:pPr>
-      <w:hyperlink w:anchor="_Toc359577623" w:history="1">
+      <w:hyperlink w:anchor="_Toc360174141" w:history="1">
         <w:r>
           <w:rPr>
             <w:rStyle w:val="Hyperlink"/>
@@ -1350,7 +1350,7 @@
             <w:noProof/>
             <w:webHidden/>
           </w:rPr>
-          <w:instrText xml:space="preserve"> PAGEREF _Toc359577623 \h </w:instrText>
+          <w:instrText xml:space="preserve"> PAGEREF _Toc360174141 \h </w:instrText>
         </w:r>
         <w:r>
           <w:rPr>
@@ -1395,7 +1395,7 @@
           <w:szCs w:val="22"/>
         </w:rPr>
       </w:pPr>
-      <w:hyperlink w:anchor="_Toc359577624" w:history="1">
+      <w:hyperlink w:anchor="_Toc360174142" w:history="1">
         <w:r>
           <w:rPr>
             <w:rStyle w:val="Hyperlink"/>
@@ -1438,7 +1438,7 @@
             <w:noProof/>
             <w:webHidden/>
           </w:rPr>
-          <w:instrText xml:space="preserve"> PAGEREF _Toc359577624 \h </w:instrText>
+          <w:instrText xml:space="preserve"> PAGEREF _Toc360174142 \h </w:instrText>
         </w:r>
         <w:r>
           <w:rPr>
@@ -1500,7 +1500,7 @@
         </w:rPr>
         <w:br w:type="page"/>
       </w:r>
-      <w:bookmarkStart w:id="20" w:name="_Toc359577617"/>
+      <w:bookmarkStart w:id="20" w:name="_Toc360174135"/>
       <w:r>
         <w:rPr>
           <w:color w:val="000000"/>
@@ -1659,7 +1659,7 @@
       <w:bookmarkStart w:id="25" w:name="_Toc354657452"/>
       <w:bookmarkStart w:id="26" w:name="_Toc355611714"/>
       <w:bookmarkStart w:id="27" w:name="_Ref196626766"/>
-      <w:bookmarkStart w:id="28" w:name="_Toc359577618"/>
+      <w:bookmarkStart w:id="28" w:name="_Toc360174136"/>
       <w:bookmarkEnd w:id="21"/>
       <w:bookmarkEnd w:id="22"/>
       <w:bookmarkEnd w:id="23"/>
@@ -1716,6 +1716,8 @@
       </w:pPr>
     </w:p>
     <w:p>
+      <w:bookmarkStart w:id="29" w:name="_GoBack"/>
+      <w:bookmarkEnd w:id="29"/>
       <w:r>
         <w:t xml:space="preserve">Kopieren </w:t>
       </w:r>
@@ -1723,6 +1725,9 @@
         <w:t xml:space="preserve">Sie </w:t>
       </w:r>
       <w:r>
+        <w:t>de</w:t>
+      </w:r>
+      <w:r>
         <w:t xml:space="preserve">n Inhalt des Ordners </w:t>
       </w:r>
       <w:r>
@@ -1735,7 +1740,31 @@
         <w:rPr>
           <w:rStyle w:val="DateinamenundPfadeZchn"/>
         </w:rPr>
-        <w:t>OXID eShop Theme Switch</w:t>
+        <w:t xml:space="preserve">OXID eShop </w:t>
+      </w:r>
+      <w:r>
+        <w:rPr>
+          <w:rStyle w:val="DateinamenundPfadeZchn"/>
+        </w:rPr>
+        <w:t>t</w:t>
+      </w:r>
+      <w:r>
+        <w:rPr>
+          <w:rStyle w:val="DateinamenundPfadeZchn"/>
+        </w:rPr>
+        <w:t xml:space="preserve">heme </w:t>
+      </w:r>
+      <w:r>
+        <w:rPr>
+          <w:rStyle w:val="DateinamenundPfadeZchn"/>
+        </w:rPr>
+        <w:t>s</w:t>
+      </w:r>
+      <w:r>
+        <w:rPr>
+          <w:rStyle w:val="DateinamenundPfadeZchn"/>
+        </w:rPr>
+        <w:t>witch</w:t>
       </w:r>
       <w:r>
         <w:rPr>
@@ -1771,9 +1800,9 @@
           <w:lang w:val="de-DE"/>
         </w:rPr>
       </w:pPr>
-      <w:bookmarkStart w:id="29" w:name="_Ref196626926"/>
-      <w:bookmarkStart w:id="30" w:name="_Ref196626940"/>
-      <w:bookmarkStart w:id="31" w:name="_Toc359577619"/>
+      <w:bookmarkStart w:id="30" w:name="_Ref196626926"/>
+      <w:bookmarkStart w:id="31" w:name="_Ref196626940"/>
+      <w:bookmarkStart w:id="32" w:name="_Toc360174137"/>
       <w:r>
         <w:rPr>
           <w:color w:val="auto"/>
@@ -1781,31 +1810,26 @@
         </w:rPr>
         <w:t xml:space="preserve">Modul </w:t>
       </w:r>
-      <w:bookmarkEnd w:id="29"/>
+      <w:bookmarkEnd w:id="30"/>
       <w:r>
         <w:rPr>
           <w:color w:val="auto"/>
           <w:lang w:val="de-DE"/>
         </w:rPr>
-        <w:t xml:space="preserve">konfigurieren und </w:t>
+        <w:t xml:space="preserve">aktivieren und </w:t>
       </w:r>
       <w:r>
         <w:rPr>
           <w:color w:val="auto"/>
           <w:lang w:val="de-DE"/>
         </w:rPr>
-        <w:t>aktivieren</w:t>
-      </w:r>
-      <w:bookmarkEnd w:id="31"/>
-    </w:p>
-    <w:p>
-      <w:r>
-        <w:t xml:space="preserve">Das Modul muss im Shop aktiviert werden. </w:t>
-      </w:r>
-      <w:bookmarkStart w:id="32" w:name="_GoBack"/>
+        <w:t>konfigurieren</w:t>
+      </w:r>
       <w:bookmarkEnd w:id="32"/>
-      <w:r>
-        <w:t xml:space="preserve">Gehen Sie im Administrationsbereich des Shops zu </w:t>
+    </w:p>
+    <w:p>
+      <w:r>
+        <w:t xml:space="preserve">Das Modul muss im Shop aktiviert werden. Gehen Sie im Administrationsbereich des Shops zu </w:t>
       </w:r>
       <w:r>
         <w:rPr>
@@ -1914,7 +1938,7 @@
         </w:rPr>
       </w:pPr>
       <w:bookmarkStart w:id="33" w:name="_Ref231203733"/>
-      <w:bookmarkStart w:id="34" w:name="_Toc359577620"/>
+      <w:bookmarkStart w:id="34" w:name="_Toc360174138"/>
       <w:r>
         <w:rPr>
           <w:color w:val="auto"/>
@@ -1944,13 +1968,25 @@
         <w:rPr>
           <w:rStyle w:val="DateinamenundPfadeZchn"/>
         </w:rPr>
-        <w:t xml:space="preserve">OXID eShop Mobile </w:t>
+        <w:t xml:space="preserve">OXID eShop </w:t>
       </w:r>
       <w:r>
         <w:rPr>
           <w:rStyle w:val="DateinamenundPfadeZchn"/>
         </w:rPr>
-        <w:t>T</w:t>
+        <w:t>m</w:t>
+      </w:r>
+      <w:r>
+        <w:rPr>
+          <w:rStyle w:val="DateinamenundPfadeZchn"/>
+        </w:rPr>
+        <w:t xml:space="preserve">obile </w:t>
+      </w:r>
+      <w:r>
+        <w:rPr>
+          <w:rStyle w:val="DateinamenundPfadeZchn"/>
+        </w:rPr>
+        <w:t>t</w:t>
       </w:r>
       <w:r>
         <w:rPr>
@@ -1980,7 +2016,7 @@
           <w:lang w:val="de-DE"/>
         </w:rPr>
       </w:pPr>
-      <w:bookmarkStart w:id="35" w:name="_Toc359577621"/>
+      <w:bookmarkStart w:id="35" w:name="_Toc360174139"/>
       <w:r>
         <w:rPr>
           <w:color w:val="auto"/>
@@ -1999,12 +2035,24 @@
         <w:rPr>
           <w:rStyle w:val="DateinamenundPfadeZchn"/>
         </w:rPr>
-        <w:t>/Do</w:t>
+        <w:t>/</w:t>
       </w:r>
       <w:r>
         <w:rPr>
           <w:rStyle w:val="DateinamenundPfadeZchn"/>
         </w:rPr>
+        <w:t>d</w:t>
+      </w:r>
+      <w:r>
+        <w:rPr>
+          <w:rStyle w:val="DateinamenundPfadeZchn"/>
+        </w:rPr>
+        <w:t>o</w:t>
+      </w:r>
+      <w:r>
+        <w:rPr>
+          <w:rStyle w:val="DateinamenundPfadeZchn"/>
+        </w:rPr>
         <w:t>c</w:t>
       </w:r>
       <w:r>
@@ -2023,19 +2071,71 @@
         <w:t>install.sql</w:t>
       </w:r>
       <w:r>
-        <w:t xml:space="preserve"> mit SQL-Befehlen. Für den OXID eShop Enterprise Edition verwenden Sie bitte die Datei </w:t>
-      </w:r>
-      <w:r>
-        <w:rPr>
-          <w:rStyle w:val="DateinamenundPfadeZchn"/>
-        </w:rPr>
-        <w:t>install_ee.sql</w:t>
-      </w:r>
-      <w:r>
-        <w:t xml:space="preserve">. Die darin enthaltenen </w:t>
-      </w:r>
-      <w:r>
-        <w:t>Datenbankbefehle müssen auf der Datenbank ausgeführt werden. Dafür können Sie beispielsweise phpMyAdmin oder die SQL-Funktion im Administrationsbereich nutzen:</w:t>
+        <w:t xml:space="preserve"> mit SQL-Befehlen. </w:t>
+      </w:r>
+      <w:r>
+        <w:t>Die</w:t>
+      </w:r>
+      <w:r>
+        <w:t>se</w:t>
+      </w:r>
+      <w:r>
+        <w:t xml:space="preserve"> Datei muss zunächst für Ihre Shop-Edition angepasst werden, indem </w:t>
+      </w:r>
+      <w:r>
+        <w:t xml:space="preserve">eine </w:t>
+      </w:r>
+      <w:r>
+        <w:t xml:space="preserve">Shop ID zugewiesen wird. Für </w:t>
+      </w:r>
+      <w:r>
+        <w:t>die</w:t>
+      </w:r>
+      <w:r>
+        <w:t xml:space="preserve"> Community oder Professional Edition setzen Sie bitte </w:t>
+      </w:r>
+      <w:r>
+        <w:rPr>
+          <w:rStyle w:val="BenutzereingabenundCodeZchn"/>
+        </w:rPr>
+        <w:t>SET @sShopId = 'oxbaseshop';</w:t>
+      </w:r>
+      <w:r>
+        <w:t xml:space="preserve">. </w:t>
+      </w:r>
+      <w:r>
+        <w:t>Für die</w:t>
+      </w:r>
+      <w:r>
+        <w:t xml:space="preserve"> Enterprise Edition wird die Shop ID angegeben, für welche das Mobile Theme eingesetzt werden soll. </w:t>
+      </w:r>
+      <w:r>
+        <w:t>Das Datenbank-Skript kann mehrfach ausgeführt werden, wenn es ein Mobile Theme für verschiedene Subshops geben soll.</w:t>
+      </w:r>
+    </w:p>
+    <w:p/>
+    <w:p>
+      <w:r>
+        <w:lastRenderedPageBreak/>
+        <w:t xml:space="preserve">Die </w:t>
+      </w:r>
+      <w:r>
+        <w:t xml:space="preserve">Datenbankbefehle </w:t>
+      </w:r>
+      <w:r>
+        <w:t xml:space="preserve">aus der Datei </w:t>
+      </w:r>
+      <w:r>
+        <w:t>müssen</w:t>
+      </w:r>
+      <w:r>
+        <w:t xml:space="preserve"> </w:t>
+      </w:r>
+      <w:r>
+        <w:t>auf der Datenbank ausgeführt werden. Dafür können Sie beispielsweise phpMyAdmin oder die SQL-Funktion im Ad</w:t>
+      </w:r>
+      <w:r>
+        <w:t xml:space="preserve">ministrationsbereich nutzen. </w:t>
       </w:r>
     </w:p>
     <w:p/>
@@ -2130,12 +2230,11 @@
           <w:lang w:val="de-DE"/>
         </w:rPr>
       </w:pPr>
-      <w:bookmarkStart w:id="36" w:name="_Toc359577622"/>
+      <w:bookmarkStart w:id="36" w:name="_Toc360174140"/>
       <w:r>
         <w:rPr>
           <w:lang w:val="de-DE"/>
         </w:rPr>
-        <w:lastRenderedPageBreak/>
         <w:t>Konfigurationsdatei für Varnish anpassen (nur EE)</w:t>
       </w:r>
       <w:bookmarkEnd w:id="36"/>
@@ -2157,13 +2256,7 @@
         <w:t>default.vcl</w:t>
       </w:r>
       <w:r>
-        <w:t xml:space="preserve"> des </w:t>
-      </w:r>
-      <w:r>
-        <w:t>Reverse Proxy</w:t>
-      </w:r>
-      <w:r>
-        <w:t xml:space="preserve"> anzupassen. </w:t>
+        <w:t xml:space="preserve"> des Reverse Proxy anzupassen. </w:t>
       </w:r>
       <w:r>
         <w:t xml:space="preserve">Im Verzeichnis </w:t>
@@ -2172,7 +2265,19 @@
         <w:rPr>
           <w:rStyle w:val="DateinamenundPfadeZchn"/>
         </w:rPr>
-        <w:t>/Documentation</w:t>
+        <w:t>/</w:t>
+      </w:r>
+      <w:r>
+        <w:rPr>
+          <w:rStyle w:val="DateinamenundPfadeZchn"/>
+        </w:rPr>
+        <w:t>d</w:t>
+      </w:r>
+      <w:r>
+        <w:rPr>
+          <w:rStyle w:val="DateinamenundPfadeZchn"/>
+        </w:rPr>
+        <w:t>ocumentation</w:t>
       </w:r>
       <w:r>
         <w:t xml:space="preserve"> des Installationspaketes befindet sich die Datei </w:t>
@@ -2181,7 +2286,13 @@
         <w:rPr>
           <w:rStyle w:val="DateinamenundPfadeZchn"/>
         </w:rPr>
-        <w:t>Device.vcl</w:t>
+        <w:t>d</w:t>
+      </w:r>
+      <w:r>
+        <w:rPr>
+          <w:rStyle w:val="DateinamenundPfadeZchn"/>
+        </w:rPr>
+        <w:t>evice.vcl</w:t>
       </w:r>
       <w:r>
         <w:t>.</w:t>
@@ -2197,16 +2308,19 @@
         </w:numPr>
       </w:pPr>
       <w:r>
-        <w:t xml:space="preserve">Kopieren Sie den Inhalt der </w:t>
-      </w:r>
-      <w:r>
-        <w:t xml:space="preserve">Datei </w:t>
+        <w:t xml:space="preserve">Kopieren Sie den Inhalt der Datei </w:t>
       </w:r>
       <w:r>
         <w:rPr>
           <w:rStyle w:val="DateinamenundPfadeZchn"/>
         </w:rPr>
-        <w:t>Device.vcl</w:t>
+        <w:t>d</w:t>
+      </w:r>
+      <w:r>
+        <w:rPr>
+          <w:rStyle w:val="DateinamenundPfadeZchn"/>
+        </w:rPr>
+        <w:t>evice.vcl</w:t>
       </w:r>
       <w:r>
         <w:t>.</w:t>
@@ -2221,10 +2335,7 @@
         </w:numPr>
       </w:pPr>
       <w:r>
-        <w:t xml:space="preserve">Öffnen Sie Varnish's </w:t>
-      </w:r>
-      <w:r>
-        <w:t xml:space="preserve">Konfigurationsdatei </w:t>
+        <w:t xml:space="preserve">Öffnen Sie Varnish's Konfigurationsdatei </w:t>
       </w:r>
       <w:r>
         <w:rPr>
@@ -2393,14 +2504,14 @@
           <w:lang w:val="de-DE"/>
         </w:rPr>
       </w:pPr>
-      <w:bookmarkStart w:id="37" w:name="_Toc359577623"/>
+      <w:bookmarkStart w:id="37" w:name="_Toc360174141"/>
       <w:r>
         <w:rPr>
           <w:lang w:val="de-DE"/>
         </w:rPr>
         <w:t>Temporäre Dateien löschen</w:t>
       </w:r>
-      <w:bookmarkEnd w:id="30"/>
+      <w:bookmarkEnd w:id="31"/>
       <w:bookmarkEnd w:id="37"/>
     </w:p>
     <w:p>
@@ -2448,7 +2559,7 @@
           <w:lang w:val="de-DE"/>
         </w:rPr>
       </w:pPr>
-      <w:bookmarkStart w:id="38" w:name="_Toc359577624"/>
+      <w:bookmarkStart w:id="38" w:name="_Toc360174142"/>
       <w:r>
         <w:rPr>
           <w:lang w:val="de-DE"/>
@@ -2462,7 +2573,25 @@
         <w:t xml:space="preserve">Mobile </w:t>
       </w:r>
       <w:r>
-        <w:t>Theme und Modul wurden fertig installiert. Ü</w:t>
+        <w:t xml:space="preserve">Theme und Modul wurden fertig installiert. </w:t>
+      </w:r>
+    </w:p>
+    <w:p/>
+    <w:p>
+      <w:r>
+        <w:rPr>
+          <w:rStyle w:val="WarnungenZchn"/>
+        </w:rPr>
+        <w:t>Hinweis</w:t>
+      </w:r>
+      <w:r>
+        <w:t>: Bitte aktivieren Sie das Mobile Theme nicht zusätzlich zum Theme "Azure"!</w:t>
+      </w:r>
+    </w:p>
+    <w:p/>
+    <w:p>
+      <w:r>
+        <w:t>Ü</w:t>
       </w:r>
       <w:r>
         <w:t>berprüfen Sie</w:t>
@@ -2559,6 +2688,7 @@
         </w:numPr>
       </w:pPr>
       <w:r>
+        <w:lastRenderedPageBreak/>
         <w:t>Konfigurationsdatei für Varnish wurde angepasst (nur EE mit Caching)</w:t>
       </w:r>
     </w:p>
@@ -2750,7 +2880,7 @@
                             <w:rPr>
                               <w:noProof/>
                             </w:rPr>
-                            <w:t>5</w:t>
+                            <w:t>4</w:t>
                           </w:r>
                           <w:r>
                             <w:rPr>
@@ -2774,7 +2904,7 @@
                             <w:rPr>
                               <w:noProof/>
                             </w:rPr>
-                            <w:t>5</w:t>
+                            <w:t>6</w:t>
                           </w:r>
                           <w:r>
                             <w:rPr>
@@ -2831,7 +2961,7 @@
                       <w:rPr>
                         <w:noProof/>
                       </w:rPr>
-                      <w:t>5</w:t>
+                      <w:t>4</w:t>
                     </w:r>
                     <w:r>
                       <w:rPr>
@@ -2855,7 +2985,7 @@
                       <w:rPr>
                         <w:noProof/>
                       </w:rPr>
-                      <w:t>5</w:t>
+                      <w:t>6</w:t>
                     </w:r>
                     <w:r>
                       <w:rPr>
@@ -8997,7 +9127,7 @@
 </file>
 
 <file path=customXml/itemProps1.xml><?xml version="1.0" encoding="utf-8"?>
-<ds:datastoreItem xmlns:ds="http://schemas.openxmlformats.org/officeDocument/2006/customXml" ds:itemID="{7D15B04C-7932-463B-9F0E-FFF0383D5CDE}">
+<ds:datastoreItem xmlns:ds="http://schemas.openxmlformats.org/officeDocument/2006/customXml" ds:itemID="{A3C77D15-E2C2-42F4-A3DF-CEF901B19109}">
   <ds:schemaRefs>
     <ds:schemaRef ds:uri="http://schemas.openxmlformats.org/officeDocument/2006/bibliography"/>
   </ds:schemaRefs>

--- a/documentation/install_de.docx
+++ b/documentation/install_de.docx
@@ -153,7 +153,7 @@
       </w:pPr>
       <w:bookmarkStart w:id="1" w:name="_Toc165112072"/>
       <w:bookmarkStart w:id="2" w:name="_Toc185061112"/>
-      <w:bookmarkStart w:id="3" w:name="_Toc360174132"/>
+      <w:bookmarkStart w:id="3" w:name="_Toc360191560"/>
       <w:r>
         <w:rPr>
           <w:lang w:val="de-DE"/>
@@ -341,7 +341,7 @@
       <w:bookmarkStart w:id="11" w:name="_Toc158887473"/>
       <w:bookmarkStart w:id="12" w:name="_Toc165112074"/>
       <w:bookmarkStart w:id="13" w:name="_Toc185061114"/>
-      <w:bookmarkStart w:id="14" w:name="_Toc360174133"/>
+      <w:bookmarkStart w:id="14" w:name="_Toc360191561"/>
       <w:r>
         <w:rPr>
           <w:lang w:val="de-DE"/>
@@ -425,7 +425,7 @@
           <w:lang w:val="de-DE"/>
         </w:rPr>
       </w:pPr>
-      <w:bookmarkStart w:id="15" w:name="_Toc360174134"/>
+      <w:bookmarkStart w:id="15" w:name="_Toc360191562"/>
       <w:r>
         <w:rPr>
           <w:lang w:val="de-DE"/>
@@ -581,7 +581,7 @@
         </w:rPr>
         <w:fldChar w:fldCharType="separate"/>
       </w:r>
-      <w:hyperlink w:anchor="_Toc360174132" w:history="1">
+      <w:hyperlink w:anchor="_Toc360191560" w:history="1">
         <w:r>
           <w:rPr>
             <w:rStyle w:val="Hyperlink"/>
@@ -608,7 +608,7 @@
             <w:noProof/>
             <w:webHidden/>
           </w:rPr>
-          <w:instrText xml:space="preserve"> PAGEREF _Toc360174132 \h </w:instrText>
+          <w:instrText xml:space="preserve"> PAGEREF _Toc360191560 \h </w:instrText>
         </w:r>
         <w:r>
           <w:rPr>
@@ -652,7 +652,7 @@
           <w:szCs w:val="22"/>
         </w:rPr>
       </w:pPr>
-      <w:hyperlink w:anchor="_Toc360174133" w:history="1">
+      <w:hyperlink w:anchor="_Toc360191561" w:history="1">
         <w:r>
           <w:rPr>
             <w:rStyle w:val="Hyperlink"/>
@@ -679,7 +679,7 @@
             <w:noProof/>
             <w:webHidden/>
           </w:rPr>
-          <w:instrText xml:space="preserve"> PAGEREF _Toc360174133 \h </w:instrText>
+          <w:instrText xml:space="preserve"> PAGEREF _Toc360191561 \h </w:instrText>
         </w:r>
         <w:r>
           <w:rPr>
@@ -723,7 +723,7 @@
           <w:szCs w:val="22"/>
         </w:rPr>
       </w:pPr>
-      <w:hyperlink w:anchor="_Toc360174134" w:history="1">
+      <w:hyperlink w:anchor="_Toc360191562" w:history="1">
         <w:r>
           <w:rPr>
             <w:rStyle w:val="Hyperlink"/>
@@ -750,7 +750,7 @@
             <w:noProof/>
             <w:webHidden/>
           </w:rPr>
-          <w:instrText xml:space="preserve"> PAGEREF _Toc360174134 \h </w:instrText>
+          <w:instrText xml:space="preserve"> PAGEREF _Toc360191562 \h </w:instrText>
         </w:r>
         <w:r>
           <w:rPr>
@@ -794,7 +794,7 @@
           <w:szCs w:val="22"/>
         </w:rPr>
       </w:pPr>
-      <w:hyperlink w:anchor="_Toc360174135" w:history="1">
+      <w:hyperlink w:anchor="_Toc360191563" w:history="1">
         <w:r>
           <w:rPr>
             <w:rStyle w:val="Hyperlink"/>
@@ -821,7 +821,7 @@
             <w:noProof/>
             <w:webHidden/>
           </w:rPr>
-          <w:instrText xml:space="preserve"> PAGEREF _Toc360174135 \h </w:instrText>
+          <w:instrText xml:space="preserve"> PAGEREF _Toc360191563 \h </w:instrText>
         </w:r>
         <w:r>
           <w:rPr>
@@ -866,7 +866,7 @@
           <w:szCs w:val="22"/>
         </w:rPr>
       </w:pPr>
-      <w:hyperlink w:anchor="_Toc360174136" w:history="1">
+      <w:hyperlink w:anchor="_Toc360191564" w:history="1">
         <w:r>
           <w:rPr>
             <w:rStyle w:val="Hyperlink"/>
@@ -910,7 +910,7 @@
             <w:noProof/>
             <w:webHidden/>
           </w:rPr>
-          <w:instrText xml:space="preserve"> PAGEREF _Toc360174136 \h </w:instrText>
+          <w:instrText xml:space="preserve"> PAGEREF _Toc360191564 \h </w:instrText>
         </w:r>
         <w:r>
           <w:rPr>
@@ -955,7 +955,7 @@
           <w:szCs w:val="22"/>
         </w:rPr>
       </w:pPr>
-      <w:hyperlink w:anchor="_Toc360174137" w:history="1">
+      <w:hyperlink w:anchor="_Toc360191565" w:history="1">
         <w:r>
           <w:rPr>
             <w:rStyle w:val="Hyperlink"/>
@@ -998,7 +998,7 @@
             <w:noProof/>
             <w:webHidden/>
           </w:rPr>
-          <w:instrText xml:space="preserve"> PAGEREF _Toc360174137 \h </w:instrText>
+          <w:instrText xml:space="preserve"> PAGEREF _Toc360191565 \h </w:instrText>
         </w:r>
         <w:r>
           <w:rPr>
@@ -1043,7 +1043,7 @@
           <w:szCs w:val="22"/>
         </w:rPr>
       </w:pPr>
-      <w:hyperlink w:anchor="_Toc360174138" w:history="1">
+      <w:hyperlink w:anchor="_Toc360191566" w:history="1">
         <w:r>
           <w:rPr>
             <w:rStyle w:val="Hyperlink"/>
@@ -1086,7 +1086,7 @@
             <w:noProof/>
             <w:webHidden/>
           </w:rPr>
-          <w:instrText xml:space="preserve"> PAGEREF _Toc360174138 \h </w:instrText>
+          <w:instrText xml:space="preserve"> PAGEREF _Toc360191566 \h </w:instrText>
         </w:r>
         <w:r>
           <w:rPr>
@@ -1131,7 +1131,7 @@
           <w:szCs w:val="22"/>
         </w:rPr>
       </w:pPr>
-      <w:hyperlink w:anchor="_Toc360174139" w:history="1">
+      <w:hyperlink w:anchor="_Toc360191567" w:history="1">
         <w:r>
           <w:rPr>
             <w:rStyle w:val="Hyperlink"/>
@@ -1153,7 +1153,7 @@
             <w:rStyle w:val="Hyperlink"/>
             <w:noProof/>
           </w:rPr>
-          <w:t>Datenbank anpassen</w:t>
+          <w:t>Konfigurationsdatei für Varnish anpassen (nur EE)</w:t>
         </w:r>
         <w:r>
           <w:rPr>
@@ -1174,7 +1174,7 @@
             <w:noProof/>
             <w:webHidden/>
           </w:rPr>
-          <w:instrText xml:space="preserve"> PAGEREF _Toc360174139 \h </w:instrText>
+          <w:instrText xml:space="preserve"> PAGEREF _Toc360191567 \h </w:instrText>
         </w:r>
         <w:r>
           <w:rPr>
@@ -1219,7 +1219,7 @@
           <w:szCs w:val="22"/>
         </w:rPr>
       </w:pPr>
-      <w:hyperlink w:anchor="_Toc360174140" w:history="1">
+      <w:hyperlink w:anchor="_Toc360191568" w:history="1">
         <w:r>
           <w:rPr>
             <w:rStyle w:val="Hyperlink"/>
@@ -1241,7 +1241,7 @@
             <w:rStyle w:val="Hyperlink"/>
             <w:noProof/>
           </w:rPr>
-          <w:t>Konfigurationsdatei für Varnish anpassen (nur EE)</w:t>
+          <w:t>Temporäre Dateien löschen</w:t>
         </w:r>
         <w:r>
           <w:rPr>
@@ -1262,7 +1262,7 @@
             <w:noProof/>
             <w:webHidden/>
           </w:rPr>
-          <w:instrText xml:space="preserve"> PAGEREF _Toc360174140 \h </w:instrText>
+          <w:instrText xml:space="preserve"> PAGEREF _Toc360191568 \h </w:instrText>
         </w:r>
         <w:r>
           <w:rPr>
@@ -1307,7 +1307,7 @@
           <w:szCs w:val="22"/>
         </w:rPr>
       </w:pPr>
-      <w:hyperlink w:anchor="_Toc360174141" w:history="1">
+      <w:hyperlink w:anchor="_Toc360191569" w:history="1">
         <w:r>
           <w:rPr>
             <w:rStyle w:val="Hyperlink"/>
@@ -1329,7 +1329,7 @@
             <w:rStyle w:val="Hyperlink"/>
             <w:noProof/>
           </w:rPr>
-          <w:t>Temporäre Dateien löschen</w:t>
+          <w:t>Abschließende Checkliste</w:t>
         </w:r>
         <w:r>
           <w:rPr>
@@ -1350,95 +1350,7 @@
             <w:noProof/>
             <w:webHidden/>
           </w:rPr>
-          <w:instrText xml:space="preserve"> PAGEREF _Toc360174141 \h </w:instrText>
-        </w:r>
-        <w:r>
-          <w:rPr>
-            <w:noProof/>
-            <w:webHidden/>
-          </w:rPr>
-        </w:r>
-        <w:r>
-          <w:rPr>
-            <w:noProof/>
-            <w:webHidden/>
-          </w:rPr>
-          <w:fldChar w:fldCharType="separate"/>
-        </w:r>
-        <w:r>
-          <w:rPr>
-            <w:noProof/>
-            <w:webHidden/>
-          </w:rPr>
-          <w:t>5</w:t>
-        </w:r>
-        <w:r>
-          <w:rPr>
-            <w:noProof/>
-            <w:webHidden/>
-          </w:rPr>
-          <w:fldChar w:fldCharType="end"/>
-        </w:r>
-      </w:hyperlink>
-    </w:p>
-    <w:p>
-      <w:pPr>
-        <w:pStyle w:val="Verzeichnis1"/>
-        <w:tabs>
-          <w:tab w:val="left" w:pos="400"/>
-          <w:tab w:val="right" w:leader="dot" w:pos="9627"/>
-        </w:tabs>
-        <w:rPr>
-          <w:rFonts w:asciiTheme="minorHAnsi" w:eastAsiaTheme="minorEastAsia" w:hAnsiTheme="minorHAnsi" w:cstheme="minorBidi"/>
-          <w:noProof/>
-          <w:sz w:val="22"/>
-          <w:szCs w:val="22"/>
-        </w:rPr>
-      </w:pPr>
-      <w:hyperlink w:anchor="_Toc360174142" w:history="1">
-        <w:r>
-          <w:rPr>
-            <w:rStyle w:val="Hyperlink"/>
-            <w:noProof/>
-          </w:rPr>
-          <w:t>7</w:t>
-        </w:r>
-        <w:r>
-          <w:rPr>
-            <w:rFonts w:asciiTheme="minorHAnsi" w:eastAsiaTheme="minorEastAsia" w:hAnsiTheme="minorHAnsi" w:cstheme="minorBidi"/>
-            <w:noProof/>
-            <w:sz w:val="22"/>
-            <w:szCs w:val="22"/>
-          </w:rPr>
-          <w:tab/>
-        </w:r>
-        <w:r>
-          <w:rPr>
-            <w:rStyle w:val="Hyperlink"/>
-            <w:noProof/>
-          </w:rPr>
-          <w:t>Abschließende Checkliste</w:t>
-        </w:r>
-        <w:r>
-          <w:rPr>
-            <w:noProof/>
-            <w:webHidden/>
-          </w:rPr>
-          <w:tab/>
-        </w:r>
-        <w:r>
-          <w:rPr>
-            <w:noProof/>
-            <w:webHidden/>
-          </w:rPr>
-          <w:fldChar w:fldCharType="begin"/>
-        </w:r>
-        <w:r>
-          <w:rPr>
-            <w:noProof/>
-            <w:webHidden/>
-          </w:rPr>
-          <w:instrText xml:space="preserve"> PAGEREF _Toc360174142 \h </w:instrText>
+          <w:instrText xml:space="preserve"> PAGEREF _Toc360191569 \h </w:instrText>
         </w:r>
         <w:r>
           <w:rPr>
@@ -1500,7 +1412,7 @@
         </w:rPr>
         <w:br w:type="page"/>
       </w:r>
-      <w:bookmarkStart w:id="20" w:name="_Toc360174135"/>
+      <w:bookmarkStart w:id="20" w:name="_Toc360191563"/>
       <w:r>
         <w:rPr>
           <w:color w:val="000000"/>
@@ -1659,7 +1571,7 @@
       <w:bookmarkStart w:id="25" w:name="_Toc354657452"/>
       <w:bookmarkStart w:id="26" w:name="_Toc355611714"/>
       <w:bookmarkStart w:id="27" w:name="_Ref196626766"/>
-      <w:bookmarkStart w:id="28" w:name="_Toc360174136"/>
+      <w:bookmarkStart w:id="28" w:name="_Toc360191564"/>
       <w:bookmarkEnd w:id="21"/>
       <w:bookmarkEnd w:id="22"/>
       <w:bookmarkEnd w:id="23"/>
@@ -1716,8 +1628,6 @@
       </w:pPr>
     </w:p>
     <w:p>
-      <w:bookmarkStart w:id="29" w:name="_GoBack"/>
-      <w:bookmarkEnd w:id="29"/>
       <w:r>
         <w:t xml:space="preserve">Kopieren </w:t>
       </w:r>
@@ -1800,9 +1710,9 @@
           <w:lang w:val="de-DE"/>
         </w:rPr>
       </w:pPr>
-      <w:bookmarkStart w:id="30" w:name="_Ref196626926"/>
-      <w:bookmarkStart w:id="31" w:name="_Ref196626940"/>
-      <w:bookmarkStart w:id="32" w:name="_Toc360174137"/>
+      <w:bookmarkStart w:id="29" w:name="_Ref196626926"/>
+      <w:bookmarkStart w:id="30" w:name="_Ref196626940"/>
+      <w:bookmarkStart w:id="31" w:name="_Toc360191565"/>
       <w:r>
         <w:rPr>
           <w:color w:val="auto"/>
@@ -1810,7 +1720,7 @@
         </w:rPr>
         <w:t xml:space="preserve">Modul </w:t>
       </w:r>
-      <w:bookmarkEnd w:id="30"/>
+      <w:bookmarkEnd w:id="29"/>
       <w:r>
         <w:rPr>
           <w:color w:val="auto"/>
@@ -1825,7 +1735,7 @@
         </w:rPr>
         <w:t>konfigurieren</w:t>
       </w:r>
-      <w:bookmarkEnd w:id="32"/>
+      <w:bookmarkEnd w:id="31"/>
     </w:p>
     <w:p>
       <w:r>
@@ -1937,8 +1847,8 @@
           <w:lang w:val="de-DE"/>
         </w:rPr>
       </w:pPr>
-      <w:bookmarkStart w:id="33" w:name="_Ref231203733"/>
-      <w:bookmarkStart w:id="34" w:name="_Toc360174138"/>
+      <w:bookmarkStart w:id="32" w:name="_Ref231203733"/>
+      <w:bookmarkStart w:id="33" w:name="_Toc360191566"/>
       <w:r>
         <w:rPr>
           <w:color w:val="auto"/>
@@ -1946,298 +1856,80 @@
         </w:rPr>
         <w:t>Dateien des Themes kopieren</w:t>
       </w:r>
+      <w:bookmarkEnd w:id="33"/>
+    </w:p>
+    <w:p>
+      <w:r>
+        <w:t xml:space="preserve">Kopieren </w:t>
+      </w:r>
+      <w:r>
+        <w:t xml:space="preserve">Sie </w:t>
+      </w:r>
+      <w:r>
+        <w:t xml:space="preserve">den Inhalt des Ordners </w:t>
+      </w:r>
+      <w:r>
+        <w:rPr>
+          <w:rStyle w:val="DateinamenundPfadeZchn"/>
+        </w:rPr>
+        <w:t>/</w:t>
+      </w:r>
+      <w:r>
+        <w:rPr>
+          <w:rStyle w:val="DateinamenundPfadeZchn"/>
+        </w:rPr>
+        <w:t xml:space="preserve">OXID eShop </w:t>
+      </w:r>
+      <w:r>
+        <w:rPr>
+          <w:rStyle w:val="DateinamenundPfadeZchn"/>
+        </w:rPr>
+        <w:t>m</w:t>
+      </w:r>
+      <w:r>
+        <w:rPr>
+          <w:rStyle w:val="DateinamenundPfadeZchn"/>
+        </w:rPr>
+        <w:t xml:space="preserve">obile </w:t>
+      </w:r>
+      <w:r>
+        <w:rPr>
+          <w:rStyle w:val="DateinamenundPfadeZchn"/>
+        </w:rPr>
+        <w:t>t</w:t>
+      </w:r>
+      <w:r>
+        <w:rPr>
+          <w:rStyle w:val="DateinamenundPfadeZchn"/>
+        </w:rPr>
+        <w:t>heme</w:t>
+      </w:r>
+      <w:r>
+        <w:rPr>
+          <w:rStyle w:val="DateinamenundPfadeZchn"/>
+        </w:rPr>
+        <w:t xml:space="preserve">/copy_this </w:t>
+      </w:r>
+      <w:r>
+        <w:t>in das Hauptverzeichnis Ihres Shops.</w:t>
+      </w:r>
+    </w:p>
+    <w:p>
+      <w:pPr>
+        <w:pStyle w:val="berschrift1"/>
+        <w:rPr>
+          <w:lang w:val="de-DE"/>
+        </w:rPr>
+      </w:pPr>
+      <w:bookmarkStart w:id="34" w:name="_Toc360191567"/>
+      <w:bookmarkEnd w:id="32"/>
+      <w:r>
+        <w:rPr>
+          <w:lang w:val="de-DE"/>
+        </w:rPr>
+        <w:t>Konfigurationsdatei für Varnish anpassen (nur EE)</w:t>
+      </w:r>
       <w:bookmarkEnd w:id="34"/>
-    </w:p>
-    <w:p>
-      <w:r>
-        <w:t xml:space="preserve">Kopieren </w:t>
-      </w:r>
-      <w:r>
-        <w:t xml:space="preserve">Sie </w:t>
-      </w:r>
-      <w:r>
-        <w:t xml:space="preserve">den Inhalt des Ordners </w:t>
-      </w:r>
-      <w:r>
-        <w:rPr>
-          <w:rStyle w:val="DateinamenundPfadeZchn"/>
-        </w:rPr>
-        <w:t>/</w:t>
-      </w:r>
-      <w:r>
-        <w:rPr>
-          <w:rStyle w:val="DateinamenundPfadeZchn"/>
-        </w:rPr>
-        <w:t xml:space="preserve">OXID eShop </w:t>
-      </w:r>
-      <w:r>
-        <w:rPr>
-          <w:rStyle w:val="DateinamenundPfadeZchn"/>
-        </w:rPr>
-        <w:t>m</w:t>
-      </w:r>
-      <w:r>
-        <w:rPr>
-          <w:rStyle w:val="DateinamenundPfadeZchn"/>
-        </w:rPr>
-        <w:t xml:space="preserve">obile </w:t>
-      </w:r>
-      <w:r>
-        <w:rPr>
-          <w:rStyle w:val="DateinamenundPfadeZchn"/>
-        </w:rPr>
-        <w:t>t</w:t>
-      </w:r>
-      <w:r>
-        <w:rPr>
-          <w:rStyle w:val="DateinamenundPfadeZchn"/>
-        </w:rPr>
-        <w:t>heme</w:t>
-      </w:r>
-      <w:r>
-        <w:rPr>
-          <w:rStyle w:val="DateinamenundPfadeZchn"/>
-        </w:rPr>
-        <w:t xml:space="preserve">/copy_this </w:t>
-      </w:r>
-      <w:r>
-        <w:t>in das Hauptverzeichnis Ihres Shops.</w:t>
-      </w:r>
-    </w:p>
-    <w:p>
-      <w:pPr>
-        <w:pStyle w:val="berschrift1"/>
-        <w:numPr>
-          <w:ilvl w:val="0"/>
-          <w:numId w:val="1"/>
-        </w:numPr>
-        <w:rPr>
-          <w:color w:val="auto"/>
-          <w:lang w:val="de-DE"/>
-        </w:rPr>
-      </w:pPr>
-      <w:bookmarkStart w:id="35" w:name="_Toc360174139"/>
-      <w:r>
-        <w:rPr>
-          <w:color w:val="auto"/>
-          <w:lang w:val="de-DE"/>
-        </w:rPr>
-        <w:t>Datenbank anpassen</w:t>
-      </w:r>
-      <w:bookmarkEnd w:id="33"/>
-      <w:bookmarkEnd w:id="35"/>
-    </w:p>
-    <w:p>
-      <w:r>
-        <w:t xml:space="preserve">Das Verzeichnis </w:t>
-      </w:r>
-      <w:r>
-        <w:rPr>
-          <w:rStyle w:val="DateinamenundPfadeZchn"/>
-        </w:rPr>
-        <w:t>/</w:t>
-      </w:r>
-      <w:r>
-        <w:rPr>
-          <w:rStyle w:val="DateinamenundPfadeZchn"/>
-        </w:rPr>
-        <w:t>d</w:t>
-      </w:r>
-      <w:r>
-        <w:rPr>
-          <w:rStyle w:val="DateinamenundPfadeZchn"/>
-        </w:rPr>
-        <w:t>o</w:t>
-      </w:r>
-      <w:r>
-        <w:rPr>
-          <w:rStyle w:val="DateinamenundPfadeZchn"/>
-        </w:rPr>
-        <w:t>c</w:t>
-      </w:r>
-      <w:r>
-        <w:rPr>
-          <w:rStyle w:val="DateinamenundPfadeZchn"/>
-        </w:rPr>
-        <w:t>umentation</w:t>
-      </w:r>
-      <w:r>
-        <w:t xml:space="preserve"> enthält die Datei </w:t>
-      </w:r>
-      <w:r>
-        <w:rPr>
-          <w:rStyle w:val="DateinamenundPfadeZchn"/>
-        </w:rPr>
-        <w:t>install.sql</w:t>
-      </w:r>
-      <w:r>
-        <w:t xml:space="preserve"> mit SQL-Befehlen. </w:t>
-      </w:r>
-      <w:r>
-        <w:t>Die</w:t>
-      </w:r>
-      <w:r>
-        <w:t>se</w:t>
-      </w:r>
-      <w:r>
-        <w:t xml:space="preserve"> Datei muss zunächst für Ihre Shop-Edition angepasst werden, indem </w:t>
-      </w:r>
-      <w:r>
-        <w:t xml:space="preserve">eine </w:t>
-      </w:r>
-      <w:r>
-        <w:t xml:space="preserve">Shop ID zugewiesen wird. Für </w:t>
-      </w:r>
-      <w:r>
-        <w:t>die</w:t>
-      </w:r>
-      <w:r>
-        <w:t xml:space="preserve"> Community oder Professional Edition setzen Sie bitte </w:t>
-      </w:r>
-      <w:r>
-        <w:rPr>
-          <w:rStyle w:val="BenutzereingabenundCodeZchn"/>
-        </w:rPr>
-        <w:t>SET @sShopId = 'oxbaseshop';</w:t>
-      </w:r>
-      <w:r>
-        <w:t xml:space="preserve">. </w:t>
-      </w:r>
-      <w:r>
-        <w:t>Für die</w:t>
-      </w:r>
-      <w:r>
-        <w:t xml:space="preserve"> Enterprise Edition wird die Shop ID angegeben, für welche das Mobile Theme eingesetzt werden soll. </w:t>
-      </w:r>
-      <w:r>
-        <w:t>Das Datenbank-Skript kann mehrfach ausgeführt werden, wenn es ein Mobile Theme für verschiedene Subshops geben soll.</w:t>
-      </w:r>
-    </w:p>
-    <w:p/>
-    <w:p>
-      <w:r>
-        <w:lastRenderedPageBreak/>
-        <w:t xml:space="preserve">Die </w:t>
-      </w:r>
-      <w:r>
-        <w:t xml:space="preserve">Datenbankbefehle </w:t>
-      </w:r>
-      <w:r>
-        <w:t xml:space="preserve">aus der Datei </w:t>
-      </w:r>
-      <w:r>
-        <w:t>müssen</w:t>
-      </w:r>
-      <w:r>
-        <w:t xml:space="preserve"> </w:t>
-      </w:r>
-      <w:r>
-        <w:t>auf der Datenbank ausgeführt werden. Dafür können Sie beispielsweise phpMyAdmin oder die SQL-Funktion im Ad</w:t>
-      </w:r>
-      <w:r>
-        <w:t xml:space="preserve">ministrationsbereich nutzen. </w:t>
-      </w:r>
-    </w:p>
-    <w:p/>
-    <w:p>
-      <w:pPr>
-        <w:pStyle w:val="Listenabsatz"/>
-        <w:numPr>
-          <w:ilvl w:val="0"/>
-          <w:numId w:val="17"/>
-        </w:numPr>
-      </w:pPr>
-      <w:r>
-        <w:t xml:space="preserve">Gehen Sie im Administrationsbereich zu </w:t>
-      </w:r>
-      <w:r>
-        <w:rPr>
-          <w:rStyle w:val="EingabefelderundNavigationsschritteZchn"/>
-        </w:rPr>
-        <w:t>Service</w:t>
-      </w:r>
-      <w:r>
-        <w:t xml:space="preserve"> -&gt; </w:t>
-      </w:r>
-      <w:r>
-        <w:rPr>
-          <w:rStyle w:val="EingabefelderundNavigationsschritteZchn"/>
-        </w:rPr>
-        <w:t>Tools</w:t>
-      </w:r>
-      <w:r>
-        <w:rPr>
-          <w:rStyle w:val="EingabefelderundNavigationsschritteZchn"/>
-          <w:b w:val="0"/>
-        </w:rPr>
-        <w:t>.</w:t>
-      </w:r>
-    </w:p>
-    <w:p>
-      <w:pPr>
-        <w:pStyle w:val="Listenabsatz"/>
-        <w:numPr>
-          <w:ilvl w:val="0"/>
-          <w:numId w:val="17"/>
-        </w:numPr>
-      </w:pPr>
-      <w:r>
-        <w:t xml:space="preserve">Kopieren Sie die Datenbankbefehle in das Feld </w:t>
-      </w:r>
-      <w:r>
-        <w:rPr>
-          <w:rStyle w:val="EingabefelderundNavigationsschritteZchn"/>
-        </w:rPr>
-        <w:t>Update SQL</w:t>
-      </w:r>
-      <w:r>
-        <w:rPr>
-          <w:rStyle w:val="EingabefelderundNavigationsschritteZchn"/>
-          <w:b w:val="0"/>
-        </w:rPr>
-        <w:t>.</w:t>
-      </w:r>
-    </w:p>
-    <w:p>
-      <w:pPr>
-        <w:pStyle w:val="Listenabsatz"/>
-        <w:numPr>
-          <w:ilvl w:val="0"/>
-          <w:numId w:val="17"/>
-        </w:numPr>
-      </w:pPr>
-      <w:r>
-        <w:t xml:space="preserve">Klicken Sie auf </w:t>
-      </w:r>
-      <w:r>
-        <w:rPr>
-          <w:rStyle w:val="EingabefelderundNavigationsschritteZchn"/>
-        </w:rPr>
-        <w:t>Update starten</w:t>
-      </w:r>
-      <w:r>
-        <w:rPr>
-          <w:rStyle w:val="EingabefelderundNavigationsschritteZchn"/>
-          <w:b w:val="0"/>
-        </w:rPr>
-        <w:t>.</w:t>
-      </w:r>
-    </w:p>
-    <w:p>
-      <w:pPr>
-        <w:pStyle w:val="berschrift1"/>
-        <w:rPr>
-          <w:lang w:val="de-DE"/>
-        </w:rPr>
-      </w:pPr>
-      <w:bookmarkStart w:id="36" w:name="_Toc360174140"/>
-      <w:r>
-        <w:rPr>
-          <w:lang w:val="de-DE"/>
-        </w:rPr>
-        <w:t>Konfigurationsdatei für Varnish anpassen (nur EE)</w:t>
-      </w:r>
-      <w:bookmarkEnd w:id="36"/>
     </w:p>
     <w:p>
       <w:r>
@@ -2371,6 +2063,7 @@
         </w:numPr>
       </w:pPr>
       <w:r>
+        <w:lastRenderedPageBreak/>
         <w:t xml:space="preserve">Suchen Sie nach der Funktion </w:t>
       </w:r>
       <w:r>
@@ -2504,15 +2197,15 @@
           <w:lang w:val="de-DE"/>
         </w:rPr>
       </w:pPr>
-      <w:bookmarkStart w:id="37" w:name="_Toc360174141"/>
+      <w:bookmarkStart w:id="35" w:name="_Toc360191568"/>
       <w:r>
         <w:rPr>
           <w:lang w:val="de-DE"/>
         </w:rPr>
         <w:t>Temporäre Dateien löschen</w:t>
       </w:r>
-      <w:bookmarkEnd w:id="31"/>
-      <w:bookmarkEnd w:id="37"/>
+      <w:bookmarkEnd w:id="30"/>
+      <w:bookmarkEnd w:id="35"/>
     </w:p>
     <w:p>
       <w:r>
@@ -2559,14 +2252,14 @@
           <w:lang w:val="de-DE"/>
         </w:rPr>
       </w:pPr>
-      <w:bookmarkStart w:id="38" w:name="_Toc360174142"/>
+      <w:bookmarkStart w:id="36" w:name="_Toc360191569"/>
       <w:r>
         <w:rPr>
           <w:lang w:val="de-DE"/>
         </w:rPr>
         <w:t>Abschließende Checkliste</w:t>
       </w:r>
-      <w:bookmarkEnd w:id="38"/>
+      <w:bookmarkEnd w:id="36"/>
     </w:p>
     <w:p>
       <w:r>
@@ -2669,26 +2362,9 @@
           <w:numId w:val="6"/>
         </w:numPr>
       </w:pPr>
-      <w:r>
-        <w:rPr>
-          <w:color w:val="000000"/>
-        </w:rPr>
-        <w:t>Datenbank wurde aktu</w:t>
-      </w:r>
-      <w:r>
-        <w:t>alisiert?</w:t>
-      </w:r>
-    </w:p>
-    <w:p>
-      <w:pPr>
-        <w:pStyle w:val="Listenabsatz"/>
-        <w:numPr>
-          <w:ilvl w:val="0"/>
-          <w:numId w:val="6"/>
-        </w:numPr>
-      </w:pPr>
-      <w:r>
-        <w:lastRenderedPageBreak/>
+      <w:bookmarkStart w:id="37" w:name="_GoBack"/>
+      <w:bookmarkEnd w:id="37"/>
+      <w:r>
         <w:t>Konfigurationsdatei für Varnish wurde angepasst (nur EE mit Caching)</w:t>
       </w:r>
     </w:p>
@@ -2904,7 +2580,7 @@
                             <w:rPr>
                               <w:noProof/>
                             </w:rPr>
-                            <w:t>6</w:t>
+                            <w:t>5</w:t>
                           </w:r>
                           <w:r>
                             <w:rPr>
@@ -2985,7 +2661,7 @@
                       <w:rPr>
                         <w:noProof/>
                       </w:rPr>
-                      <w:t>6</w:t>
+                      <w:t>5</w:t>
                     </w:r>
                     <w:r>
                       <w:rPr>
@@ -9127,7 +8803,7 @@
 </file>
 
 <file path=customXml/itemProps1.xml><?xml version="1.0" encoding="utf-8"?>
-<ds:datastoreItem xmlns:ds="http://schemas.openxmlformats.org/officeDocument/2006/customXml" ds:itemID="{A3C77D15-E2C2-42F4-A3DF-CEF901B19109}">
+<ds:datastoreItem xmlns:ds="http://schemas.openxmlformats.org/officeDocument/2006/customXml" ds:itemID="{1CBE3D1F-56BE-4362-B159-03E2448D4032}">
   <ds:schemaRefs>
     <ds:schemaRef ds:uri="http://schemas.openxmlformats.org/officeDocument/2006/bibliography"/>
   </ds:schemaRefs>

--- a/documentation/install_de.docx
+++ b/documentation/install_de.docx
@@ -10,6 +10,8 @@
         </w:rPr>
       </w:pPr>
       <w:bookmarkStart w:id="0" w:name="_Toc158887471"/>
+      <w:bookmarkStart w:id="1" w:name="_GoBack"/>
+      <w:bookmarkEnd w:id="1"/>
       <w:r>
         <w:rPr>
           <w:lang w:val="de-DE"/>
@@ -151,9 +153,9 @@
           <w:lang w:val="de-DE"/>
         </w:rPr>
       </w:pPr>
-      <w:bookmarkStart w:id="1" w:name="_Toc165112072"/>
-      <w:bookmarkStart w:id="2" w:name="_Toc185061112"/>
-      <w:bookmarkStart w:id="3" w:name="_Toc360191560"/>
+      <w:bookmarkStart w:id="2" w:name="_Toc165112072"/>
+      <w:bookmarkStart w:id="3" w:name="_Toc185061112"/>
+      <w:bookmarkStart w:id="4" w:name="_Toc361651582"/>
       <w:r>
         <w:rPr>
           <w:lang w:val="de-DE"/>
@@ -162,9 +164,9 @@
         <w:t>Copyright</w:t>
       </w:r>
       <w:bookmarkEnd w:id="0"/>
-      <w:bookmarkEnd w:id="1"/>
       <w:bookmarkEnd w:id="2"/>
       <w:bookmarkEnd w:id="3"/>
+      <w:bookmarkEnd w:id="4"/>
     </w:p>
     <w:p>
       <w:r>
@@ -331,31 +333,31 @@
           <w:lang w:val="de-DE"/>
         </w:rPr>
       </w:pPr>
-      <w:bookmarkStart w:id="4" w:name="_Toc158887472"/>
-      <w:bookmarkStart w:id="5" w:name="_Toc165112073"/>
-      <w:bookmarkStart w:id="6" w:name="_Toc185061113"/>
-      <w:bookmarkStart w:id="7" w:name="_Toc189641415"/>
-      <w:bookmarkStart w:id="8" w:name="_Toc223771708"/>
-      <w:bookmarkStart w:id="9" w:name="_Toc223935712"/>
-      <w:bookmarkStart w:id="10" w:name="_Toc230412497"/>
-      <w:bookmarkStart w:id="11" w:name="_Toc158887473"/>
-      <w:bookmarkStart w:id="12" w:name="_Toc165112074"/>
-      <w:bookmarkStart w:id="13" w:name="_Toc185061114"/>
-      <w:bookmarkStart w:id="14" w:name="_Toc360191561"/>
+      <w:bookmarkStart w:id="5" w:name="_Toc158887472"/>
+      <w:bookmarkStart w:id="6" w:name="_Toc165112073"/>
+      <w:bookmarkStart w:id="7" w:name="_Toc185061113"/>
+      <w:bookmarkStart w:id="8" w:name="_Toc189641415"/>
+      <w:bookmarkStart w:id="9" w:name="_Toc223771708"/>
+      <w:bookmarkStart w:id="10" w:name="_Toc223935712"/>
+      <w:bookmarkStart w:id="11" w:name="_Toc230412497"/>
+      <w:bookmarkStart w:id="12" w:name="_Toc361651583"/>
+      <w:bookmarkStart w:id="13" w:name="_Toc158887473"/>
+      <w:bookmarkStart w:id="14" w:name="_Toc165112074"/>
+      <w:bookmarkStart w:id="15" w:name="_Toc185061114"/>
       <w:r>
         <w:rPr>
           <w:lang w:val="de-DE"/>
         </w:rPr>
         <w:t>Konventionen</w:t>
       </w:r>
-      <w:bookmarkEnd w:id="4"/>
       <w:bookmarkEnd w:id="5"/>
       <w:bookmarkEnd w:id="6"/>
       <w:bookmarkEnd w:id="7"/>
       <w:bookmarkEnd w:id="8"/>
       <w:bookmarkEnd w:id="9"/>
       <w:bookmarkEnd w:id="10"/>
-      <w:bookmarkEnd w:id="14"/>
+      <w:bookmarkEnd w:id="11"/>
+      <w:bookmarkEnd w:id="12"/>
     </w:p>
     <w:p>
       <w:r>
@@ -401,7 +403,13 @@
     <w:p>
       <w:r>
         <w:tab/>
-        <w:t>Für Eingabefelder und Navigationsschritte</w:t>
+        <w:t xml:space="preserve">Für </w:t>
+      </w:r>
+      <w:r>
+        <w:t>Steuerelemente</w:t>
+      </w:r>
+      <w:r>
+        <w:t xml:space="preserve"> und Navigationsschritte</w:t>
       </w:r>
     </w:p>
     <w:p>
@@ -425,17 +433,17 @@
           <w:lang w:val="de-DE"/>
         </w:rPr>
       </w:pPr>
-      <w:bookmarkStart w:id="15" w:name="_Toc360191562"/>
+      <w:bookmarkStart w:id="16" w:name="_Toc361651584"/>
       <w:r>
         <w:rPr>
           <w:lang w:val="de-DE"/>
         </w:rPr>
         <w:t>Impressum</w:t>
       </w:r>
-      <w:bookmarkEnd w:id="11"/>
-      <w:bookmarkEnd w:id="12"/>
       <w:bookmarkEnd w:id="13"/>
+      <w:bookmarkEnd w:id="14"/>
       <w:bookmarkEnd w:id="15"/>
+      <w:bookmarkEnd w:id="16"/>
     </w:p>
     <w:p>
       <w:r>
@@ -509,10 +517,10 @@
       <w:r>
         <w:br w:type="page"/>
       </w:r>
-      <w:bookmarkStart w:id="16" w:name="_Toc158887474"/>
-      <w:bookmarkStart w:id="17" w:name="_Toc165112075"/>
-      <w:bookmarkStart w:id="18" w:name="_Toc185061115"/>
-      <w:bookmarkStart w:id="19" w:name="_Toc189641417"/>
+      <w:bookmarkStart w:id="17" w:name="_Toc158887474"/>
+      <w:bookmarkStart w:id="18" w:name="_Toc165112075"/>
+      <w:bookmarkStart w:id="19" w:name="_Toc185061115"/>
+      <w:bookmarkStart w:id="20" w:name="_Toc189641417"/>
       <w:r>
         <w:rPr>
           <w:b/>
@@ -522,8 +530,8 @@
         <w:lastRenderedPageBreak/>
         <w:t>Inhalts</w:t>
       </w:r>
-      <w:bookmarkEnd w:id="16"/>
       <w:bookmarkEnd w:id="17"/>
+      <w:bookmarkEnd w:id="18"/>
       <w:r>
         <w:rPr>
           <w:b/>
@@ -532,8 +540,8 @@
         </w:rPr>
         <w:t>verzeichnis</w:t>
       </w:r>
-      <w:bookmarkEnd w:id="18"/>
       <w:bookmarkEnd w:id="19"/>
+      <w:bookmarkEnd w:id="20"/>
     </w:p>
     <w:p>
       <w:pPr>
@@ -581,7 +589,7 @@
         </w:rPr>
         <w:fldChar w:fldCharType="separate"/>
       </w:r>
-      <w:hyperlink w:anchor="_Toc360191560" w:history="1">
+      <w:hyperlink w:anchor="_Toc361651582" w:history="1">
         <w:r>
           <w:rPr>
             <w:rStyle w:val="Hyperlink"/>
@@ -608,7 +616,7 @@
             <w:noProof/>
             <w:webHidden/>
           </w:rPr>
-          <w:instrText xml:space="preserve"> PAGEREF _Toc360191560 \h </w:instrText>
+          <w:instrText xml:space="preserve"> PAGEREF _Toc361651582 \h </w:instrText>
         </w:r>
         <w:r>
           <w:rPr>
@@ -652,7 +660,7 @@
           <w:szCs w:val="22"/>
         </w:rPr>
       </w:pPr>
-      <w:hyperlink w:anchor="_Toc360191561" w:history="1">
+      <w:hyperlink w:anchor="_Toc361651583" w:history="1">
         <w:r>
           <w:rPr>
             <w:rStyle w:val="Hyperlink"/>
@@ -679,7 +687,7 @@
             <w:noProof/>
             <w:webHidden/>
           </w:rPr>
-          <w:instrText xml:space="preserve"> PAGEREF _Toc360191561 \h </w:instrText>
+          <w:instrText xml:space="preserve"> PAGEREF _Toc361651583 \h </w:instrText>
         </w:r>
         <w:r>
           <w:rPr>
@@ -723,7 +731,7 @@
           <w:szCs w:val="22"/>
         </w:rPr>
       </w:pPr>
-      <w:hyperlink w:anchor="_Toc360191562" w:history="1">
+      <w:hyperlink w:anchor="_Toc361651584" w:history="1">
         <w:r>
           <w:rPr>
             <w:rStyle w:val="Hyperlink"/>
@@ -750,7 +758,7 @@
             <w:noProof/>
             <w:webHidden/>
           </w:rPr>
-          <w:instrText xml:space="preserve"> PAGEREF _Toc360191562 \h </w:instrText>
+          <w:instrText xml:space="preserve"> PAGEREF _Toc361651584 \h </w:instrText>
         </w:r>
         <w:r>
           <w:rPr>
@@ -794,7 +802,7 @@
           <w:szCs w:val="22"/>
         </w:rPr>
       </w:pPr>
-      <w:hyperlink w:anchor="_Toc360191563" w:history="1">
+      <w:hyperlink w:anchor="_Toc361651585" w:history="1">
         <w:r>
           <w:rPr>
             <w:rStyle w:val="Hyperlink"/>
@@ -821,7 +829,7 @@
             <w:noProof/>
             <w:webHidden/>
           </w:rPr>
-          <w:instrText xml:space="preserve"> PAGEREF _Toc360191563 \h </w:instrText>
+          <w:instrText xml:space="preserve"> PAGEREF _Toc361651585 \h </w:instrText>
         </w:r>
         <w:r>
           <w:rPr>
@@ -866,7 +874,7 @@
           <w:szCs w:val="22"/>
         </w:rPr>
       </w:pPr>
-      <w:hyperlink w:anchor="_Toc360191564" w:history="1">
+      <w:hyperlink w:anchor="_Toc361651586" w:history="1">
         <w:r>
           <w:rPr>
             <w:rStyle w:val="Hyperlink"/>
@@ -910,7 +918,7 @@
             <w:noProof/>
             <w:webHidden/>
           </w:rPr>
-          <w:instrText xml:space="preserve"> PAGEREF _Toc360191564 \h </w:instrText>
+          <w:instrText xml:space="preserve"> PAGEREF _Toc361651586 \h </w:instrText>
         </w:r>
         <w:r>
           <w:rPr>
@@ -955,7 +963,7 @@
           <w:szCs w:val="22"/>
         </w:rPr>
       </w:pPr>
-      <w:hyperlink w:anchor="_Toc360191565" w:history="1">
+      <w:hyperlink w:anchor="_Toc361651587" w:history="1">
         <w:r>
           <w:rPr>
             <w:rStyle w:val="Hyperlink"/>
@@ -998,7 +1006,7 @@
             <w:noProof/>
             <w:webHidden/>
           </w:rPr>
-          <w:instrText xml:space="preserve"> PAGEREF _Toc360191565 \h </w:instrText>
+          <w:instrText xml:space="preserve"> PAGEREF _Toc361651587 \h </w:instrText>
         </w:r>
         <w:r>
           <w:rPr>
@@ -1043,7 +1051,7 @@
           <w:szCs w:val="22"/>
         </w:rPr>
       </w:pPr>
-      <w:hyperlink w:anchor="_Toc360191566" w:history="1">
+      <w:hyperlink w:anchor="_Toc361651588" w:history="1">
         <w:r>
           <w:rPr>
             <w:rStyle w:val="Hyperlink"/>
@@ -1086,7 +1094,7 @@
             <w:noProof/>
             <w:webHidden/>
           </w:rPr>
-          <w:instrText xml:space="preserve"> PAGEREF _Toc360191566 \h </w:instrText>
+          <w:instrText xml:space="preserve"> PAGEREF _Toc361651588 \h </w:instrText>
         </w:r>
         <w:r>
           <w:rPr>
@@ -1131,7 +1139,7 @@
           <w:szCs w:val="22"/>
         </w:rPr>
       </w:pPr>
-      <w:hyperlink w:anchor="_Toc360191567" w:history="1">
+      <w:hyperlink w:anchor="_Toc361651589" w:history="1">
         <w:r>
           <w:rPr>
             <w:rStyle w:val="Hyperlink"/>
@@ -1174,7 +1182,7 @@
             <w:noProof/>
             <w:webHidden/>
           </w:rPr>
-          <w:instrText xml:space="preserve"> PAGEREF _Toc360191567 \h </w:instrText>
+          <w:instrText xml:space="preserve"> PAGEREF _Toc361651589 \h </w:instrText>
         </w:r>
         <w:r>
           <w:rPr>
@@ -1219,7 +1227,7 @@
           <w:szCs w:val="22"/>
         </w:rPr>
       </w:pPr>
-      <w:hyperlink w:anchor="_Toc360191568" w:history="1">
+      <w:hyperlink w:anchor="_Toc361651590" w:history="1">
         <w:r>
           <w:rPr>
             <w:rStyle w:val="Hyperlink"/>
@@ -1262,7 +1270,7 @@
             <w:noProof/>
             <w:webHidden/>
           </w:rPr>
-          <w:instrText xml:space="preserve"> PAGEREF _Toc360191568 \h </w:instrText>
+          <w:instrText xml:space="preserve"> PAGEREF _Toc361651590 \h </w:instrText>
         </w:r>
         <w:r>
           <w:rPr>
@@ -1307,7 +1315,7 @@
           <w:szCs w:val="22"/>
         </w:rPr>
       </w:pPr>
-      <w:hyperlink w:anchor="_Toc360191569" w:history="1">
+      <w:hyperlink w:anchor="_Toc361651591" w:history="1">
         <w:r>
           <w:rPr>
             <w:rStyle w:val="Hyperlink"/>
@@ -1350,7 +1358,7 @@
             <w:noProof/>
             <w:webHidden/>
           </w:rPr>
-          <w:instrText xml:space="preserve"> PAGEREF _Toc360191569 \h </w:instrText>
+          <w:instrText xml:space="preserve"> PAGEREF _Toc361651591 \h </w:instrText>
         </w:r>
         <w:r>
           <w:rPr>
@@ -1412,7 +1420,7 @@
         </w:rPr>
         <w:br w:type="page"/>
       </w:r>
-      <w:bookmarkStart w:id="20" w:name="_Toc360191563"/>
+      <w:bookmarkStart w:id="21" w:name="_Toc361651585"/>
       <w:r>
         <w:rPr>
           <w:color w:val="000000"/>
@@ -1435,7 +1443,7 @@
         </w:rPr>
         <w:t xml:space="preserve"> benutzen</w:t>
       </w:r>
-      <w:bookmarkEnd w:id="20"/>
+      <w:bookmarkEnd w:id="21"/>
     </w:p>
     <w:p>
       <w:r>
@@ -1564,20 +1572,20 @@
           <w:lang w:val="de-DE"/>
         </w:rPr>
       </w:pPr>
-      <w:bookmarkStart w:id="21" w:name="_Toc337645509"/>
-      <w:bookmarkStart w:id="22" w:name="_Toc337651797"/>
-      <w:bookmarkStart w:id="23" w:name="_Toc349642075"/>
-      <w:bookmarkStart w:id="24" w:name="_Toc349643154"/>
-      <w:bookmarkStart w:id="25" w:name="_Toc354657452"/>
-      <w:bookmarkStart w:id="26" w:name="_Toc355611714"/>
-      <w:bookmarkStart w:id="27" w:name="_Ref196626766"/>
-      <w:bookmarkStart w:id="28" w:name="_Toc360191564"/>
-      <w:bookmarkEnd w:id="21"/>
+      <w:bookmarkStart w:id="22" w:name="_Toc337645509"/>
+      <w:bookmarkStart w:id="23" w:name="_Toc337651797"/>
+      <w:bookmarkStart w:id="24" w:name="_Toc349642075"/>
+      <w:bookmarkStart w:id="25" w:name="_Toc349643154"/>
+      <w:bookmarkStart w:id="26" w:name="_Toc354657452"/>
+      <w:bookmarkStart w:id="27" w:name="_Toc355611714"/>
+      <w:bookmarkStart w:id="28" w:name="_Ref196626766"/>
+      <w:bookmarkStart w:id="29" w:name="_Toc361651586"/>
       <w:bookmarkEnd w:id="22"/>
       <w:bookmarkEnd w:id="23"/>
       <w:bookmarkEnd w:id="24"/>
       <w:bookmarkEnd w:id="25"/>
       <w:bookmarkEnd w:id="26"/>
+      <w:bookmarkEnd w:id="27"/>
       <w:r>
         <w:rPr>
           <w:lang w:val="de-DE"/>
@@ -1590,7 +1598,7 @@
         </w:rPr>
         <w:t>ateie</w:t>
       </w:r>
-      <w:bookmarkEnd w:id="27"/>
+      <w:bookmarkEnd w:id="28"/>
       <w:r>
         <w:rPr>
           <w:lang w:val="de-DE"/>
@@ -1609,7 +1617,7 @@
         </w:rPr>
         <w:t>kopieren</w:t>
       </w:r>
-      <w:bookmarkEnd w:id="28"/>
+      <w:bookmarkEnd w:id="29"/>
     </w:p>
     <w:p>
       <w:r>
@@ -1710,9 +1718,9 @@
           <w:lang w:val="de-DE"/>
         </w:rPr>
       </w:pPr>
-      <w:bookmarkStart w:id="29" w:name="_Ref196626926"/>
-      <w:bookmarkStart w:id="30" w:name="_Ref196626940"/>
-      <w:bookmarkStart w:id="31" w:name="_Toc360191565"/>
+      <w:bookmarkStart w:id="30" w:name="_Ref196626926"/>
+      <w:bookmarkStart w:id="31" w:name="_Toc361651587"/>
+      <w:bookmarkStart w:id="32" w:name="_Ref196626940"/>
       <w:r>
         <w:rPr>
           <w:color w:val="auto"/>
@@ -1720,7 +1728,7 @@
         </w:rPr>
         <w:t xml:space="preserve">Modul </w:t>
       </w:r>
-      <w:bookmarkEnd w:id="29"/>
+      <w:bookmarkEnd w:id="30"/>
       <w:r>
         <w:rPr>
           <w:color w:val="auto"/>
@@ -1847,8 +1855,8 @@
           <w:lang w:val="de-DE"/>
         </w:rPr>
       </w:pPr>
-      <w:bookmarkStart w:id="32" w:name="_Ref231203733"/>
-      <w:bookmarkStart w:id="33" w:name="_Toc360191566"/>
+      <w:bookmarkStart w:id="33" w:name="_Toc361651588"/>
+      <w:bookmarkStart w:id="34" w:name="_Ref231203733"/>
       <w:r>
         <w:rPr>
           <w:color w:val="auto"/>
@@ -1921,15 +1929,15 @@
           <w:lang w:val="de-DE"/>
         </w:rPr>
       </w:pPr>
-      <w:bookmarkStart w:id="34" w:name="_Toc360191567"/>
-      <w:bookmarkEnd w:id="32"/>
+      <w:bookmarkStart w:id="35" w:name="_Toc361651589"/>
+      <w:bookmarkEnd w:id="34"/>
       <w:r>
         <w:rPr>
           <w:lang w:val="de-DE"/>
         </w:rPr>
         <w:t>Konfigurationsdatei für Varnish anpassen (nur EE)</w:t>
       </w:r>
-      <w:bookmarkEnd w:id="34"/>
+      <w:bookmarkEnd w:id="35"/>
     </w:p>
     <w:p>
       <w:r>
@@ -2048,8 +2056,30 @@
         <w:rPr>
           <w:rStyle w:val="DateinamenundPfadeZchn"/>
         </w:rPr>
-        <w:t>/etc/varnish/default.vcl</w:t>
-      </w:r>
+        <w:t>/</w:t>
+      </w:r>
+      <w:proofErr w:type="spellStart"/>
+      <w:r>
+        <w:rPr>
+          <w:rStyle w:val="DateinamenundPfadeZchn"/>
+        </w:rPr>
+        <w:t>etc</w:t>
+      </w:r>
+      <w:proofErr w:type="spellEnd"/>
+      <w:r>
+        <w:rPr>
+          <w:rStyle w:val="DateinamenundPfadeZchn"/>
+        </w:rPr>
+        <w:t>/</w:t>
+      </w:r>
+      <w:proofErr w:type="spellStart"/>
+      <w:r>
+        <w:rPr>
+          <w:rStyle w:val="DateinamenundPfadeZchn"/>
+        </w:rPr>
+        <w:t>varnish</w:t>
+      </w:r>
+      <w:proofErr w:type="spellEnd"/>
       <w:r>
         <w:t xml:space="preserve"> gespeichert ist.</w:t>
       </w:r>
@@ -2197,15 +2227,15 @@
           <w:lang w:val="de-DE"/>
         </w:rPr>
       </w:pPr>
-      <w:bookmarkStart w:id="35" w:name="_Toc360191568"/>
+      <w:bookmarkStart w:id="36" w:name="_Toc361651590"/>
       <w:r>
         <w:rPr>
           <w:lang w:val="de-DE"/>
         </w:rPr>
         <w:t>Temporäre Dateien löschen</w:t>
       </w:r>
-      <w:bookmarkEnd w:id="30"/>
-      <w:bookmarkEnd w:id="35"/>
+      <w:bookmarkEnd w:id="32"/>
+      <w:bookmarkEnd w:id="36"/>
     </w:p>
     <w:p>
       <w:r>
@@ -2252,14 +2282,14 @@
           <w:lang w:val="de-DE"/>
         </w:rPr>
       </w:pPr>
-      <w:bookmarkStart w:id="36" w:name="_Toc360191569"/>
+      <w:bookmarkStart w:id="37" w:name="_Toc361651591"/>
       <w:r>
         <w:rPr>
           <w:lang w:val="de-DE"/>
         </w:rPr>
         <w:t>Abschließende Checkliste</w:t>
       </w:r>
-      <w:bookmarkEnd w:id="36"/>
+      <w:bookmarkEnd w:id="37"/>
     </w:p>
     <w:p>
       <w:r>
@@ -2362,8 +2392,6 @@
           <w:numId w:val="6"/>
         </w:numPr>
       </w:pPr>
-      <w:bookmarkStart w:id="37" w:name="_GoBack"/>
-      <w:bookmarkEnd w:id="37"/>
       <w:r>
         <w:t>Konfigurationsdatei für Varnish wurde angepasst (nur EE mit Caching)</w:t>
       </w:r>
@@ -2556,7 +2584,7 @@
                             <w:rPr>
                               <w:noProof/>
                             </w:rPr>
-                            <w:t>4</w:t>
+                            <w:t>5</w:t>
                           </w:r>
                           <w:r>
                             <w:rPr>
@@ -2637,7 +2665,7 @@
                       <w:rPr>
                         <w:noProof/>
                       </w:rPr>
-                      <w:t>4</w:t>
+                      <w:t>5</w:t>
                     </w:r>
                     <w:r>
                       <w:rPr>
@@ -2761,34 +2789,16 @@
                             <w:t xml:space="preserve"> | </w:t>
                           </w:r>
                           <w:r>
-                            <w:t>Version: Dokument 1.</w:t>
+                            <w:t>Version</w:t>
+                          </w:r>
+                          <w:r>
+                            <w:t xml:space="preserve"> </w:t>
+                          </w:r>
+                          <w:r>
+                            <w:t>1.</w:t>
                           </w:r>
                           <w:r>
                             <w:t>0.0</w:t>
-                          </w:r>
-                          <w:r>
-                            <w:t xml:space="preserve">, </w:t>
-                          </w:r>
-                          <w:r>
-                            <w:t xml:space="preserve">Theme und </w:t>
-                          </w:r>
-                          <w:r>
-                            <w:t xml:space="preserve">Modul </w:t>
-                          </w:r>
-                          <w:r>
-                            <w:t>1</w:t>
-                          </w:r>
-                          <w:r>
-                            <w:t>.</w:t>
-                          </w:r>
-                          <w:r>
-                            <w:t>0</w:t>
-                          </w:r>
-                          <w:r>
-                            <w:t>.</w:t>
-                          </w:r>
-                          <w:r>
-                            <w:t>0</w:t>
                           </w:r>
                         </w:p>
                         <w:p>
@@ -2900,34 +2910,16 @@
                       <w:t xml:space="preserve"> | </w:t>
                     </w:r>
                     <w:r>
-                      <w:t>Version: Dokument 1.</w:t>
+                      <w:t>Version</w:t>
+                    </w:r>
+                    <w:r>
+                      <w:t xml:space="preserve"> </w:t>
+                    </w:r>
+                    <w:r>
+                      <w:t>1.</w:t>
                     </w:r>
                     <w:r>
                       <w:t>0.0</w:t>
-                    </w:r>
-                    <w:r>
-                      <w:t xml:space="preserve">, </w:t>
-                    </w:r>
-                    <w:r>
-                      <w:t xml:space="preserve">Theme und </w:t>
-                    </w:r>
-                    <w:r>
-                      <w:t xml:space="preserve">Modul </w:t>
-                    </w:r>
-                    <w:r>
-                      <w:t>1</w:t>
-                    </w:r>
-                    <w:r>
-                      <w:t>.</w:t>
-                    </w:r>
-                    <w:r>
-                      <w:t>0</w:t>
-                    </w:r>
-                    <w:r>
-                      <w:t>.</w:t>
-                    </w:r>
-                    <w:r>
-                      <w:t>0</w:t>
                     </w:r>
                   </w:p>
                   <w:p>
@@ -3078,16 +3070,16 @@
       <mc:AlternateContent>
         <mc:Choice Requires="wps">
           <w:drawing>
-            <wp:anchor distT="0" distB="0" distL="114300" distR="114300" simplePos="0" relativeHeight="251659776" behindDoc="0" locked="0" layoutInCell="1" allowOverlap="1" wp14:anchorId="5B15585C" wp14:editId="666DD086">
+            <wp:anchor distT="0" distB="0" distL="114300" distR="114300" simplePos="0" relativeHeight="251659776" behindDoc="0" locked="0" layoutInCell="1" allowOverlap="1" wp14:anchorId="5B15585C" wp14:editId="2525493F">
               <wp:simplePos x="0" y="0"/>
               <wp:positionH relativeFrom="column">
-                <wp:posOffset>-304165</wp:posOffset>
+                <wp:posOffset>-300355</wp:posOffset>
               </wp:positionH>
               <wp:positionV relativeFrom="paragraph">
-                <wp:posOffset>-164465</wp:posOffset>
+                <wp:posOffset>-325755</wp:posOffset>
               </wp:positionV>
-              <wp:extent cx="6312535" cy="320040"/>
-              <wp:effectExtent l="635" t="0" r="1905" b="0"/>
+              <wp:extent cx="6312535" cy="481965"/>
+              <wp:effectExtent l="0" t="0" r="0" b="0"/>
               <wp:wrapNone/>
               <wp:docPr id="1" name="Text Box 38"/>
               <wp:cNvGraphicFramePr>
@@ -3102,7 +3094,7 @@
                     <wps:spPr bwMode="auto">
                       <a:xfrm>
                         <a:off x="0" y="0"/>
-                        <a:ext cx="6312535" cy="320040"/>
+                        <a:ext cx="6312535" cy="481965"/>
                       </a:xfrm>
                       <a:prstGeom prst="rect">
                         <a:avLst/>
@@ -3149,25 +3141,7 @@
                             <w:t xml:space="preserve"> | </w:t>
                           </w:r>
                           <w:r>
-                            <w:t>Version: Dokument 1.0.0</w:t>
-                          </w:r>
-                          <w:r>
-                            <w:t xml:space="preserve">, </w:t>
-                          </w:r>
-                          <w:r>
-                            <w:t xml:space="preserve">Theme und </w:t>
-                          </w:r>
-                          <w:r>
-                            <w:t xml:space="preserve">Modul </w:t>
-                          </w:r>
-                          <w:r>
-                            <w:t>1.0</w:t>
-                          </w:r>
-                          <w:r>
-                            <w:t>.</w:t>
-                          </w:r>
-                          <w:r>
-                            <w:t>0</w:t>
+                            <w:t>Version 1.0.0</w:t>
                           </w:r>
                         </w:p>
                         <w:p>
@@ -3204,7 +3178,7 @@
               <v:stroke joinstyle="miter"/>
               <v:path gradientshapeok="t" o:connecttype="rect"/>
             </v:shapetype>
-            <v:shape id="Text Box 38" o:spid="_x0000_s1030" type="#_x0000_t202" style="position:absolute;left:0;text-align:left;margin-left:-23.95pt;margin-top:-12.95pt;width:497.05pt;height:25.2pt;z-index:251659776;visibility:visible;mso-wrap-style:square;mso-width-percent:0;mso-height-percent:0;mso-wrap-distance-left:9pt;mso-wrap-distance-top:0;mso-wrap-distance-right:9pt;mso-wrap-distance-bottom:0;mso-position-horizontal:absolute;mso-position-horizontal-relative:text;mso-position-vertical:absolute;mso-position-vertical-relative:text;mso-width-percent:0;mso-height-percent:0;mso-width-relative:page;mso-height-relative:page;v-text-anchor:top" o:gfxdata="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" filled="f" stroked="f">
+            <v:shape id="Text Box 38" o:spid="_x0000_s1030" type="#_x0000_t202" style="position:absolute;left:0;text-align:left;margin-left:-23.65pt;margin-top:-25.65pt;width:497.05pt;height:37.95pt;z-index:251659776;visibility:visible;mso-wrap-style:square;mso-width-percent:0;mso-height-percent:0;mso-wrap-distance-left:9pt;mso-wrap-distance-top:0;mso-wrap-distance-right:9pt;mso-wrap-distance-bottom:0;mso-position-horizontal:absolute;mso-position-horizontal-relative:text;mso-position-vertical:absolute;mso-position-vertical-relative:text;mso-width-percent:0;mso-height-percent:0;mso-width-relative:page;mso-height-relative:page;v-text-anchor:top" o:gfxdata="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" filled="f" stroked="f">
               <v:textbox>
                 <w:txbxContent>
                   <w:p>
@@ -3223,25 +3197,7 @@
                       <w:t xml:space="preserve"> | </w:t>
                     </w:r>
                     <w:r>
-                      <w:t>Version: Dokument 1.0.0</w:t>
-                    </w:r>
-                    <w:r>
-                      <w:t xml:space="preserve">, </w:t>
-                    </w:r>
-                    <w:r>
-                      <w:t xml:space="preserve">Theme und </w:t>
-                    </w:r>
-                    <w:r>
-                      <w:t xml:space="preserve">Modul </w:t>
-                    </w:r>
-                    <w:r>
-                      <w:t>1.0</w:t>
-                    </w:r>
-                    <w:r>
-                      <w:t>.</w:t>
-                    </w:r>
-                    <w:r>
-                      <w:t>0</w:t>
+                      <w:t>Version 1.0.0</w:t>
                     </w:r>
                   </w:p>
                   <w:p>
@@ -8803,7 +8759,7 @@
 </file>
 
 <file path=customXml/itemProps1.xml><?xml version="1.0" encoding="utf-8"?>
-<ds:datastoreItem xmlns:ds="http://schemas.openxmlformats.org/officeDocument/2006/customXml" ds:itemID="{1CBE3D1F-56BE-4362-B159-03E2448D4032}">
+<ds:datastoreItem xmlns:ds="http://schemas.openxmlformats.org/officeDocument/2006/customXml" ds:itemID="{E72E8B57-4CDB-4A1E-9702-ABD48695CE23}">
   <ds:schemaRefs>
     <ds:schemaRef ds:uri="http://schemas.openxmlformats.org/officeDocument/2006/bibliography"/>
   </ds:schemaRefs>

--- a/documentation/install_de.docx
+++ b/documentation/install_de.docx
@@ -10,8 +10,6 @@
         </w:rPr>
       </w:pPr>
       <w:bookmarkStart w:id="0" w:name="_Toc158887471"/>
-      <w:bookmarkStart w:id="1" w:name="_GoBack"/>
-      <w:bookmarkEnd w:id="1"/>
       <w:r>
         <w:rPr>
           <w:lang w:val="de-DE"/>
@@ -153,9 +151,9 @@
           <w:lang w:val="de-DE"/>
         </w:rPr>
       </w:pPr>
-      <w:bookmarkStart w:id="2" w:name="_Toc165112072"/>
-      <w:bookmarkStart w:id="3" w:name="_Toc185061112"/>
-      <w:bookmarkStart w:id="4" w:name="_Toc361651582"/>
+      <w:bookmarkStart w:id="1" w:name="_Toc165112072"/>
+      <w:bookmarkStart w:id="2" w:name="_Toc185061112"/>
+      <w:bookmarkStart w:id="3" w:name="_Toc367957048"/>
       <w:r>
         <w:rPr>
           <w:lang w:val="de-DE"/>
@@ -164,286 +162,300 @@
         <w:t>Copyright</w:t>
       </w:r>
       <w:bookmarkEnd w:id="0"/>
+      <w:bookmarkEnd w:id="1"/>
       <w:bookmarkEnd w:id="2"/>
       <w:bookmarkEnd w:id="3"/>
+    </w:p>
+    <w:p>
+      <w:r>
+        <w:t xml:space="preserve">Copyright © </w:t>
+      </w:r>
+      <w:r>
+        <w:fldChar w:fldCharType="begin"/>
+      </w:r>
+      <w:r>
+        <w:instrText xml:space="preserve"> DATE  \@ "yyyy"  \* MERGEFORMAT </w:instrText>
+      </w:r>
+      <w:r>
+        <w:fldChar w:fldCharType="separate"/>
+      </w:r>
+      <w:r>
+        <w:rPr>
+          <w:noProof/>
+        </w:rPr>
+        <w:t>2013</w:t>
+      </w:r>
+      <w:r>
+        <w:fldChar w:fldCharType="end"/>
+      </w:r>
+      <w:r>
+        <w:t xml:space="preserve"> OXID eSales </w:t>
+      </w:r>
+      <w:r>
+        <w:t>AG</w:t>
+      </w:r>
+      <w:r>
+        <w:t>, Deutschland</w:t>
+      </w:r>
+    </w:p>
+    <w:p>
+      <w:pPr>
+        <w:rPr>
+          <w:rStyle w:val="BesuchterHyperlink"/>
+        </w:rPr>
+      </w:pPr>
+      <w:r>
+        <w:t xml:space="preserve">Die Vervielfältigung dieses Dokuments </w:t>
+      </w:r>
+      <w:r>
+        <w:rPr>
+          <w:rStyle w:val="BesuchterHyperlink"/>
+        </w:rPr>
+        <w:t>oder Teilen davon, insbesondere die Verwendung von</w:t>
+      </w:r>
+    </w:p>
+    <w:p>
+      <w:pPr>
+        <w:rPr>
+          <w:rStyle w:val="BesuchterHyperlink"/>
+        </w:rPr>
+      </w:pPr>
+      <w:r>
+        <w:rPr>
+          <w:rStyle w:val="BesuchterHyperlink"/>
+        </w:rPr>
+        <w:t>Texten oder Textteilen bedarf der ausdrücklichen vorherigen Zustimmung der OXID eSales</w:t>
+      </w:r>
+    </w:p>
+    <w:p>
+      <w:pPr>
+        <w:rPr>
+          <w:rStyle w:val="BesuchterHyperlink"/>
+        </w:rPr>
+      </w:pPr>
+      <w:r>
+        <w:rPr>
+          <w:rStyle w:val="BesuchterHyperlink"/>
+        </w:rPr>
+        <w:t>AG</w:t>
+      </w:r>
+      <w:r>
+        <w:rPr>
+          <w:rStyle w:val="BesuchterHyperlink"/>
+        </w:rPr>
+        <w:t>.</w:t>
+      </w:r>
+    </w:p>
+    <w:p>
+      <w:pPr>
+        <w:rPr>
+          <w:rStyle w:val="BesuchterHyperlink"/>
+        </w:rPr>
+      </w:pPr>
+      <w:r>
+        <w:rPr>
+          <w:rStyle w:val="BesuchterHyperlink"/>
+        </w:rPr>
+        <w:t xml:space="preserve">Eine </w:t>
+      </w:r>
+      <w:proofErr w:type="spellStart"/>
+      <w:r>
+        <w:rPr>
+          <w:rStyle w:val="BesuchterHyperlink"/>
+        </w:rPr>
+        <w:t>Dekompilierung</w:t>
+      </w:r>
+      <w:proofErr w:type="spellEnd"/>
+      <w:r>
+        <w:rPr>
+          <w:rStyle w:val="BesuchterHyperlink"/>
+        </w:rPr>
+        <w:t xml:space="preserve"> des Quellcodes, unerlaubte Vervielfältigung sowie die Weitergabe an</w:t>
+      </w:r>
+    </w:p>
+    <w:p>
+      <w:pPr>
+        <w:rPr>
+          <w:rStyle w:val="BesuchterHyperlink"/>
+        </w:rPr>
+      </w:pPr>
+      <w:r>
+        <w:rPr>
+          <w:rStyle w:val="BesuchterHyperlink"/>
+        </w:rPr>
+        <w:t>Dritte ist nicht gestattet.</w:t>
+      </w:r>
+    </w:p>
+    <w:p>
+      <w:r>
+        <w:t>Zuwiderhandlungen werden ausnahmslos zur Anzeige gebracht und strafrechtlich verfolgt.</w:t>
+      </w:r>
+    </w:p>
+    <w:p>
+      <w:r>
+        <w:t>Die alleinigen Rechte an der Software sowie an diesem Dokument liegen ausschließlich bei der</w:t>
+      </w:r>
+    </w:p>
+    <w:p>
+      <w:r>
+        <w:t xml:space="preserve">OXID eSales </w:t>
+      </w:r>
+      <w:r>
+        <w:t>AG</w:t>
+      </w:r>
+      <w:r>
+        <w:t>.</w:t>
+      </w:r>
+    </w:p>
+    <w:p>
+      <w:r>
+        <w:t>Die in diesem Dokument bereit gestellten Informationen wurden nach aktuellem Stand der</w:t>
+      </w:r>
+    </w:p>
+    <w:p>
+      <w:r>
+        <w:t xml:space="preserve">Technik verfasst. Die OXID eSales </w:t>
+      </w:r>
+      <w:r>
+        <w:t>AG</w:t>
+      </w:r>
+      <w:r>
+        <w:t xml:space="preserve"> übernimmt jedoch keine Haftung oder Garantie für</w:t>
+      </w:r>
+    </w:p>
+    <w:p>
+      <w:r>
+        <w:t>die Aktualität, Richtigkeit und Vollständigkeit der bereit gestellten Informationen. Da sich</w:t>
+      </w:r>
+    </w:p>
+    <w:p>
+      <w:r>
+        <w:t>Fehler, trotz aller Bemühungen nie vollständig vermeiden lassen, sind wir für Hinweise</w:t>
+      </w:r>
+    </w:p>
+    <w:p>
+      <w:r>
+        <w:t>jederzeit dankbar.</w:t>
+      </w:r>
+    </w:p>
+    <w:p>
+      <w:pPr>
+        <w:pStyle w:val="berschrift"/>
+        <w:rPr>
+          <w:lang w:val="de-DE"/>
+        </w:rPr>
+      </w:pPr>
+      <w:bookmarkStart w:id="4" w:name="_Toc158887472"/>
+      <w:bookmarkStart w:id="5" w:name="_Toc165112073"/>
+      <w:bookmarkStart w:id="6" w:name="_Toc185061113"/>
+      <w:bookmarkStart w:id="7" w:name="_Toc189641415"/>
+      <w:bookmarkStart w:id="8" w:name="_Toc223771708"/>
+      <w:bookmarkStart w:id="9" w:name="_Toc223935712"/>
+      <w:bookmarkStart w:id="10" w:name="_Toc230412497"/>
+      <w:bookmarkStart w:id="11" w:name="_Toc158887473"/>
+      <w:bookmarkStart w:id="12" w:name="_Toc165112074"/>
+      <w:bookmarkStart w:id="13" w:name="_Toc185061114"/>
+      <w:bookmarkStart w:id="14" w:name="_Toc367957049"/>
+      <w:r>
+        <w:rPr>
+          <w:lang w:val="de-DE"/>
+        </w:rPr>
+        <w:t>Konventionen</w:t>
+      </w:r>
       <w:bookmarkEnd w:id="4"/>
-    </w:p>
-    <w:p>
-      <w:r>
-        <w:t xml:space="preserve">Copyright © </w:t>
-      </w:r>
-      <w:r>
-        <w:fldChar w:fldCharType="begin"/>
-      </w:r>
-      <w:r>
-        <w:instrText xml:space="preserve"> DATE  \@ "yyyy"  \* MERGEFORMAT </w:instrText>
-      </w:r>
-      <w:r>
-        <w:fldChar w:fldCharType="separate"/>
-      </w:r>
-      <w:r>
-        <w:rPr>
-          <w:noProof/>
-        </w:rPr>
-        <w:t>2013</w:t>
-      </w:r>
-      <w:r>
-        <w:fldChar w:fldCharType="end"/>
-      </w:r>
-      <w:r>
-        <w:t xml:space="preserve"> OXID eSales </w:t>
-      </w:r>
-      <w:r>
-        <w:t>AG</w:t>
-      </w:r>
-      <w:r>
-        <w:t>, Deutschland</w:t>
-      </w:r>
-    </w:p>
-    <w:p>
-      <w:pPr>
-        <w:rPr>
-          <w:rStyle w:val="BesuchterHyperlink"/>
-        </w:rPr>
-      </w:pPr>
-      <w:r>
-        <w:t xml:space="preserve">Die Vervielfältigung dieses Dokuments </w:t>
-      </w:r>
-      <w:r>
-        <w:rPr>
-          <w:rStyle w:val="BesuchterHyperlink"/>
-        </w:rPr>
-        <w:t>oder Teilen davon, insbesondere die Verwendung von</w:t>
-      </w:r>
-    </w:p>
-    <w:p>
-      <w:pPr>
-        <w:rPr>
-          <w:rStyle w:val="BesuchterHyperlink"/>
-        </w:rPr>
-      </w:pPr>
-      <w:r>
-        <w:rPr>
-          <w:rStyle w:val="BesuchterHyperlink"/>
-        </w:rPr>
-        <w:t>Texten oder Textteilen bedarf der ausdrücklichen vorherigen Zustimmung der OXID eSales</w:t>
-      </w:r>
-    </w:p>
-    <w:p>
-      <w:pPr>
-        <w:rPr>
-          <w:rStyle w:val="BesuchterHyperlink"/>
-        </w:rPr>
-      </w:pPr>
-      <w:r>
-        <w:rPr>
-          <w:rStyle w:val="BesuchterHyperlink"/>
-        </w:rPr>
-        <w:t>AG</w:t>
-      </w:r>
-      <w:r>
-        <w:rPr>
-          <w:rStyle w:val="BesuchterHyperlink"/>
-        </w:rPr>
-        <w:t>.</w:t>
-      </w:r>
-    </w:p>
-    <w:p>
-      <w:pPr>
-        <w:rPr>
-          <w:rStyle w:val="BesuchterHyperlink"/>
-        </w:rPr>
-      </w:pPr>
-      <w:r>
-        <w:rPr>
-          <w:rStyle w:val="BesuchterHyperlink"/>
-        </w:rPr>
-        <w:t>Eine Dekompilierung des Quellcodes, unerlaubte Vervielfältigung sowie die Weitergabe an</w:t>
-      </w:r>
-    </w:p>
-    <w:p>
-      <w:pPr>
-        <w:rPr>
-          <w:rStyle w:val="BesuchterHyperlink"/>
-        </w:rPr>
-      </w:pPr>
-      <w:r>
-        <w:rPr>
-          <w:rStyle w:val="BesuchterHyperlink"/>
-        </w:rPr>
-        <w:t>Dritte ist nicht gestattet.</w:t>
-      </w:r>
-    </w:p>
-    <w:p>
-      <w:r>
-        <w:t>Zuwiderhandlungen werden ausnahmslos zur Anzeige gebracht und strafrechtlich verfolgt.</w:t>
-      </w:r>
-    </w:p>
-    <w:p>
-      <w:r>
-        <w:t>Die alleinigen Rechte an der Software sowie an diesem Dokument liegen ausschließlich bei der</w:t>
-      </w:r>
-    </w:p>
-    <w:p>
-      <w:r>
-        <w:t xml:space="preserve">OXID eSales </w:t>
-      </w:r>
-      <w:r>
-        <w:t>AG</w:t>
-      </w:r>
-      <w:r>
-        <w:t>.</w:t>
-      </w:r>
-    </w:p>
-    <w:p>
-      <w:r>
-        <w:t>Die in diesem Dokument bereit gestellten Informationen wurden nach aktuellem Stand der</w:t>
-      </w:r>
-    </w:p>
-    <w:p>
-      <w:r>
-        <w:t xml:space="preserve">Technik verfasst. Die OXID eSales </w:t>
-      </w:r>
-      <w:r>
-        <w:t>AG</w:t>
-      </w:r>
-      <w:r>
-        <w:t xml:space="preserve"> übernimmt jedoch keine Haftung oder Garantie für</w:t>
-      </w:r>
-    </w:p>
-    <w:p>
-      <w:r>
-        <w:t>die Aktualität, Richtigkeit und Vollständigkeit der bereit gestellten Informationen. Da sich</w:t>
-      </w:r>
-    </w:p>
-    <w:p>
-      <w:r>
-        <w:t>Fehler, trotz aller Bemühungen nie vollständig vermeiden lassen, sind wir für Hinweise</w:t>
-      </w:r>
-    </w:p>
-    <w:p>
-      <w:r>
-        <w:t>jederzeit dankbar.</w:t>
-      </w:r>
-    </w:p>
-    <w:p>
-      <w:pPr>
-        <w:pStyle w:val="berschrift"/>
-        <w:rPr>
-          <w:lang w:val="de-DE"/>
-        </w:rPr>
-      </w:pPr>
-      <w:bookmarkStart w:id="5" w:name="_Toc158887472"/>
-      <w:bookmarkStart w:id="6" w:name="_Toc165112073"/>
-      <w:bookmarkStart w:id="7" w:name="_Toc185061113"/>
-      <w:bookmarkStart w:id="8" w:name="_Toc189641415"/>
-      <w:bookmarkStart w:id="9" w:name="_Toc223771708"/>
-      <w:bookmarkStart w:id="10" w:name="_Toc223935712"/>
-      <w:bookmarkStart w:id="11" w:name="_Toc230412497"/>
-      <w:bookmarkStart w:id="12" w:name="_Toc361651583"/>
-      <w:bookmarkStart w:id="13" w:name="_Toc158887473"/>
-      <w:bookmarkStart w:id="14" w:name="_Toc165112074"/>
-      <w:bookmarkStart w:id="15" w:name="_Toc185061114"/>
-      <w:r>
-        <w:rPr>
-          <w:lang w:val="de-DE"/>
-        </w:rPr>
-        <w:t>Konventionen</w:t>
-      </w:r>
       <w:bookmarkEnd w:id="5"/>
       <w:bookmarkEnd w:id="6"/>
       <w:bookmarkEnd w:id="7"/>
       <w:bookmarkEnd w:id="8"/>
       <w:bookmarkEnd w:id="9"/>
       <w:bookmarkEnd w:id="10"/>
+      <w:bookmarkEnd w:id="14"/>
+    </w:p>
+    <w:p>
+      <w:r>
+        <w:t>In diesem Dokument werden die folgenden typographischen Konventionen verwendet:</w:t>
+      </w:r>
+    </w:p>
+    <w:p>
+      <w:r>
+        <w:rPr>
+          <w:rStyle w:val="BenutzereingabenundCodeZchn"/>
+        </w:rPr>
+        <w:t>Grau hinterlegte Proportionalschrift</w:t>
+      </w:r>
+    </w:p>
+    <w:p>
+      <w:r>
+        <w:tab/>
+        <w:t>Für Benutzereingaben, Quellcode und URLs</w:t>
+      </w:r>
+    </w:p>
+    <w:p>
+      <w:pPr>
+        <w:pStyle w:val="DateinamenundPfade"/>
+      </w:pPr>
+      <w:r>
+        <w:t>Graue Kursivschrift</w:t>
+      </w:r>
+    </w:p>
+    <w:p>
+      <w:r>
+        <w:tab/>
+        <w:t>Für Dateinamen und Pfade</w:t>
+      </w:r>
+    </w:p>
+    <w:p>
+      <w:pPr>
+        <w:pStyle w:val="EingabefelderundNavigationsschritte"/>
+      </w:pPr>
+      <w:r>
+        <w:t>Fettschrift</w:t>
+      </w:r>
+    </w:p>
+    <w:p>
+      <w:r>
+        <w:tab/>
+        <w:t xml:space="preserve">Für </w:t>
+      </w:r>
+      <w:r>
+        <w:t>Steuerelemente</w:t>
+      </w:r>
+      <w:r>
+        <w:t xml:space="preserve"> und Navigationsschritte</w:t>
+      </w:r>
+    </w:p>
+    <w:p>
+      <w:pPr>
+        <w:pStyle w:val="Warnungen"/>
+      </w:pPr>
+      <w:r>
+        <w:t>Fettschrift dunkelrot</w:t>
+      </w:r>
+    </w:p>
+    <w:p>
+      <w:r>
+        <w:tab/>
+        <w:t>Für Warnungen und wichtige Hinweise</w:t>
+      </w:r>
+    </w:p>
+    <w:p>
+      <w:pPr>
+        <w:pStyle w:val="berschrift"/>
+        <w:rPr>
+          <w:lang w:val="de-DE"/>
+        </w:rPr>
+      </w:pPr>
+      <w:bookmarkStart w:id="15" w:name="_Toc367957050"/>
+      <w:r>
+        <w:rPr>
+          <w:lang w:val="de-DE"/>
+        </w:rPr>
+        <w:t>Impressum</w:t>
+      </w:r>
       <w:bookmarkEnd w:id="11"/>
       <w:bookmarkEnd w:id="12"/>
-    </w:p>
-    <w:p>
-      <w:r>
-        <w:t>In diesem Dokument werden die folgenden typographischen Konventionen verwendet:</w:t>
-      </w:r>
-    </w:p>
-    <w:p>
-      <w:r>
-        <w:rPr>
-          <w:rStyle w:val="BenutzereingabenundCodeZchn"/>
-        </w:rPr>
-        <w:t>Grau hinterlegte Proportionalschrift</w:t>
-      </w:r>
-    </w:p>
-    <w:p>
-      <w:r>
-        <w:tab/>
-        <w:t>Für Benutzereingaben, Quellcode und URLs</w:t>
-      </w:r>
-    </w:p>
-    <w:p>
-      <w:pPr>
-        <w:pStyle w:val="DateinamenundPfade"/>
-      </w:pPr>
-      <w:r>
-        <w:t>Graue Kursivschrift</w:t>
-      </w:r>
-    </w:p>
-    <w:p>
-      <w:r>
-        <w:tab/>
-        <w:t>Für Dateinamen und Pfade</w:t>
-      </w:r>
-    </w:p>
-    <w:p>
-      <w:pPr>
-        <w:pStyle w:val="EingabefelderundNavigationsschritte"/>
-      </w:pPr>
-      <w:r>
-        <w:t>Fettschrift</w:t>
-      </w:r>
-    </w:p>
-    <w:p>
-      <w:r>
-        <w:tab/>
-        <w:t xml:space="preserve">Für </w:t>
-      </w:r>
-      <w:r>
-        <w:t>Steuerelemente</w:t>
-      </w:r>
-      <w:r>
-        <w:t xml:space="preserve"> und Navigationsschritte</w:t>
-      </w:r>
-    </w:p>
-    <w:p>
-      <w:pPr>
-        <w:pStyle w:val="Warnungen"/>
-      </w:pPr>
-      <w:r>
-        <w:t>Fettschrift dunkelrot</w:t>
-      </w:r>
-    </w:p>
-    <w:p>
-      <w:r>
-        <w:tab/>
-        <w:t>Für Warnungen und wichtige Hinweise</w:t>
-      </w:r>
-    </w:p>
-    <w:p>
-      <w:pPr>
-        <w:pStyle w:val="berschrift"/>
-        <w:rPr>
-          <w:lang w:val="de-DE"/>
-        </w:rPr>
-      </w:pPr>
-      <w:bookmarkStart w:id="16" w:name="_Toc361651584"/>
-      <w:r>
-        <w:rPr>
-          <w:lang w:val="de-DE"/>
-        </w:rPr>
-        <w:t>Impressum</w:t>
-      </w:r>
       <w:bookmarkEnd w:id="13"/>
-      <w:bookmarkEnd w:id="14"/>
       <w:bookmarkEnd w:id="15"/>
-      <w:bookmarkEnd w:id="16"/>
     </w:p>
     <w:p>
       <w:r>
@@ -451,8 +463,13 @@
       </w:r>
     </w:p>
     <w:p>
-      <w:r>
-        <w:t>Bertoldstraße 48</w:t>
+      <w:proofErr w:type="spellStart"/>
+      <w:r>
+        <w:t>Bertoldstraße</w:t>
+      </w:r>
+      <w:proofErr w:type="spellEnd"/>
+      <w:r>
+        <w:t xml:space="preserve"> 48</w:t>
       </w:r>
     </w:p>
     <w:p>
@@ -477,12 +494,31 @@
     </w:p>
     <w:p>
       <w:r>
-        <w:t>Vorstand: Roland Fesenmayr (Vorsitzender), Andrea Seeger</w:t>
-      </w:r>
-    </w:p>
-    <w:p>
-      <w:r>
-        <w:t>Aufsichtsrat: Harald Fuchs (Vorsitzender)</w:t>
+        <w:t xml:space="preserve">Vorstand: Roland </w:t>
+      </w:r>
+      <w:proofErr w:type="spellStart"/>
+      <w:r>
+        <w:t>Fesenmayr</w:t>
+      </w:r>
+      <w:proofErr w:type="spellEnd"/>
+      <w:r>
+        <w:t xml:space="preserve"> (Vorsitzender), Andrea Seeger</w:t>
+      </w:r>
+    </w:p>
+    <w:p>
+      <w:r>
+        <w:t xml:space="preserve">Aufsichtsrat: </w:t>
+      </w:r>
+      <w:r>
+        <w:t xml:space="preserve">Michael </w:t>
+      </w:r>
+      <w:proofErr w:type="spellStart"/>
+      <w:r>
+        <w:t>Schlenk</w:t>
+      </w:r>
+      <w:proofErr w:type="spellEnd"/>
+      <w:r>
+        <w:t xml:space="preserve"> (Vorsitzender)</w:t>
       </w:r>
     </w:p>
     <w:p>
@@ -492,7 +528,15 @@
     </w:p>
     <w:p>
       <w:r>
-        <w:t>Amtsgericht Freiburg i. Brg.</w:t>
+        <w:t xml:space="preserve">Amtsgericht Freiburg i. </w:t>
+      </w:r>
+      <w:proofErr w:type="spellStart"/>
+      <w:r>
+        <w:t>Brg</w:t>
+      </w:r>
+      <w:proofErr w:type="spellEnd"/>
+      <w:r>
+        <w:t>.</w:t>
       </w:r>
     </w:p>
     <w:p>
@@ -517,10 +561,12 @@
       <w:r>
         <w:br w:type="page"/>
       </w:r>
-      <w:bookmarkStart w:id="17" w:name="_Toc158887474"/>
-      <w:bookmarkStart w:id="18" w:name="_Toc165112075"/>
-      <w:bookmarkStart w:id="19" w:name="_Toc185061115"/>
-      <w:bookmarkStart w:id="20" w:name="_Toc189641417"/>
+      <w:bookmarkStart w:id="16" w:name="_Toc158887474"/>
+      <w:bookmarkStart w:id="17" w:name="_Toc165112075"/>
+      <w:bookmarkStart w:id="18" w:name="_Toc185061115"/>
+      <w:bookmarkStart w:id="19" w:name="_Toc189641417"/>
+      <w:bookmarkStart w:id="20" w:name="_GoBack"/>
+      <w:bookmarkEnd w:id="20"/>
       <w:r>
         <w:rPr>
           <w:b/>
@@ -530,8 +576,8 @@
         <w:lastRenderedPageBreak/>
         <w:t>Inhalts</w:t>
       </w:r>
+      <w:bookmarkEnd w:id="16"/>
       <w:bookmarkEnd w:id="17"/>
-      <w:bookmarkEnd w:id="18"/>
       <w:r>
         <w:rPr>
           <w:b/>
@@ -540,8 +586,8 @@
         </w:rPr>
         <w:t>verzeichnis</w:t>
       </w:r>
+      <w:bookmarkEnd w:id="18"/>
       <w:bookmarkEnd w:id="19"/>
-      <w:bookmarkEnd w:id="20"/>
     </w:p>
     <w:p>
       <w:pPr>
@@ -589,7 +635,7 @@
         </w:rPr>
         <w:fldChar w:fldCharType="separate"/>
       </w:r>
-      <w:hyperlink w:anchor="_Toc361651582" w:history="1">
+      <w:hyperlink w:anchor="_Toc367957048" w:history="1">
         <w:r>
           <w:rPr>
             <w:rStyle w:val="Hyperlink"/>
@@ -616,7 +662,7 @@
             <w:noProof/>
             <w:webHidden/>
           </w:rPr>
-          <w:instrText xml:space="preserve"> PAGEREF _Toc361651582 \h </w:instrText>
+          <w:instrText xml:space="preserve"> PAGEREF _Toc367957048 \h </w:instrText>
         </w:r>
         <w:r>
           <w:rPr>
@@ -660,7 +706,7 @@
           <w:szCs w:val="22"/>
         </w:rPr>
       </w:pPr>
-      <w:hyperlink w:anchor="_Toc361651583" w:history="1">
+      <w:hyperlink w:anchor="_Toc367957049" w:history="1">
         <w:r>
           <w:rPr>
             <w:rStyle w:val="Hyperlink"/>
@@ -687,7 +733,7 @@
             <w:noProof/>
             <w:webHidden/>
           </w:rPr>
-          <w:instrText xml:space="preserve"> PAGEREF _Toc361651583 \h </w:instrText>
+          <w:instrText xml:space="preserve"> PAGEREF _Toc367957049 \h </w:instrText>
         </w:r>
         <w:r>
           <w:rPr>
@@ -731,7 +777,7 @@
           <w:szCs w:val="22"/>
         </w:rPr>
       </w:pPr>
-      <w:hyperlink w:anchor="_Toc361651584" w:history="1">
+      <w:hyperlink w:anchor="_Toc367957050" w:history="1">
         <w:r>
           <w:rPr>
             <w:rStyle w:val="Hyperlink"/>
@@ -758,7 +804,7 @@
             <w:noProof/>
             <w:webHidden/>
           </w:rPr>
-          <w:instrText xml:space="preserve"> PAGEREF _Toc361651584 \h </w:instrText>
+          <w:instrText xml:space="preserve"> PAGEREF _Toc367957050 \h </w:instrText>
         </w:r>
         <w:r>
           <w:rPr>
@@ -802,7 +848,7 @@
           <w:szCs w:val="22"/>
         </w:rPr>
       </w:pPr>
-      <w:hyperlink w:anchor="_Toc361651585" w:history="1">
+      <w:hyperlink w:anchor="_Toc367957051" w:history="1">
         <w:r>
           <w:rPr>
             <w:rStyle w:val="Hyperlink"/>
@@ -829,7 +875,7 @@
             <w:noProof/>
             <w:webHidden/>
           </w:rPr>
-          <w:instrText xml:space="preserve"> PAGEREF _Toc361651585 \h </w:instrText>
+          <w:instrText xml:space="preserve"> PAGEREF _Toc367957051 \h </w:instrText>
         </w:r>
         <w:r>
           <w:rPr>
@@ -874,7 +920,7 @@
           <w:szCs w:val="22"/>
         </w:rPr>
       </w:pPr>
-      <w:hyperlink w:anchor="_Toc361651586" w:history="1">
+      <w:hyperlink w:anchor="_Toc367957052" w:history="1">
         <w:r>
           <w:rPr>
             <w:rStyle w:val="Hyperlink"/>
@@ -918,7 +964,7 @@
             <w:noProof/>
             <w:webHidden/>
           </w:rPr>
-          <w:instrText xml:space="preserve"> PAGEREF _Toc361651586 \h </w:instrText>
+          <w:instrText xml:space="preserve"> PAGEREF _Toc367957052 \h </w:instrText>
         </w:r>
         <w:r>
           <w:rPr>
@@ -963,7 +1009,7 @@
           <w:szCs w:val="22"/>
         </w:rPr>
       </w:pPr>
-      <w:hyperlink w:anchor="_Toc361651587" w:history="1">
+      <w:hyperlink w:anchor="_Toc367957053" w:history="1">
         <w:r>
           <w:rPr>
             <w:rStyle w:val="Hyperlink"/>
@@ -985,7 +1031,7 @@
             <w:rStyle w:val="Hyperlink"/>
             <w:noProof/>
           </w:rPr>
-          <w:t>Modul aktivieren und konfigurieren</w:t>
+          <w:t>Templates des Moduls vorbereiten</w:t>
         </w:r>
         <w:r>
           <w:rPr>
@@ -1006,7 +1052,7 @@
             <w:noProof/>
             <w:webHidden/>
           </w:rPr>
-          <w:instrText xml:space="preserve"> PAGEREF _Toc361651587 \h </w:instrText>
+          <w:instrText xml:space="preserve"> PAGEREF _Toc367957053 \h </w:instrText>
         </w:r>
         <w:r>
           <w:rPr>
@@ -1051,7 +1097,7 @@
           <w:szCs w:val="22"/>
         </w:rPr>
       </w:pPr>
-      <w:hyperlink w:anchor="_Toc361651588" w:history="1">
+      <w:hyperlink w:anchor="_Toc367957054" w:history="1">
         <w:r>
           <w:rPr>
             <w:rStyle w:val="Hyperlink"/>
@@ -1073,7 +1119,7 @@
             <w:rStyle w:val="Hyperlink"/>
             <w:noProof/>
           </w:rPr>
-          <w:t>Dateien des Themes kopieren</w:t>
+          <w:t>Modul aktivieren und konfigurieren</w:t>
         </w:r>
         <w:r>
           <w:rPr>
@@ -1094,7 +1140,7 @@
             <w:noProof/>
             <w:webHidden/>
           </w:rPr>
-          <w:instrText xml:space="preserve"> PAGEREF _Toc361651588 \h </w:instrText>
+          <w:instrText xml:space="preserve"> PAGEREF _Toc367957054 \h </w:instrText>
         </w:r>
         <w:r>
           <w:rPr>
@@ -1139,7 +1185,7 @@
           <w:szCs w:val="22"/>
         </w:rPr>
       </w:pPr>
-      <w:hyperlink w:anchor="_Toc361651589" w:history="1">
+      <w:hyperlink w:anchor="_Toc367957055" w:history="1">
         <w:r>
           <w:rPr>
             <w:rStyle w:val="Hyperlink"/>
@@ -1161,7 +1207,7 @@
             <w:rStyle w:val="Hyperlink"/>
             <w:noProof/>
           </w:rPr>
-          <w:t>Konfigurationsdatei für Varnish anpassen (nur EE)</w:t>
+          <w:t>Templates und Dateien des Themes vorbereiten</w:t>
         </w:r>
         <w:r>
           <w:rPr>
@@ -1182,7 +1228,7 @@
             <w:noProof/>
             <w:webHidden/>
           </w:rPr>
-          <w:instrText xml:space="preserve"> PAGEREF _Toc361651589 \h </w:instrText>
+          <w:instrText xml:space="preserve"> PAGEREF _Toc367957055 \h </w:instrText>
         </w:r>
         <w:r>
           <w:rPr>
@@ -1202,7 +1248,7 @@
             <w:noProof/>
             <w:webHidden/>
           </w:rPr>
-          <w:t>4</w:t>
+          <w:t>5</w:t>
         </w:r>
         <w:r>
           <w:rPr>
@@ -1227,7 +1273,7 @@
           <w:szCs w:val="22"/>
         </w:rPr>
       </w:pPr>
-      <w:hyperlink w:anchor="_Toc361651590" w:history="1">
+      <w:hyperlink w:anchor="_Toc367957056" w:history="1">
         <w:r>
           <w:rPr>
             <w:rStyle w:val="Hyperlink"/>
@@ -1249,7 +1295,7 @@
             <w:rStyle w:val="Hyperlink"/>
             <w:noProof/>
           </w:rPr>
-          <w:t>Temporäre Dateien löschen</w:t>
+          <w:t>Konfigurationsdatei für Varnish anpassen (nur EE)</w:t>
         </w:r>
         <w:r>
           <w:rPr>
@@ -1270,7 +1316,7 @@
             <w:noProof/>
             <w:webHidden/>
           </w:rPr>
-          <w:instrText xml:space="preserve"> PAGEREF _Toc361651590 \h </w:instrText>
+          <w:instrText xml:space="preserve"> PAGEREF _Toc367957056 \h </w:instrText>
         </w:r>
         <w:r>
           <w:rPr>
@@ -1315,7 +1361,7 @@
           <w:szCs w:val="22"/>
         </w:rPr>
       </w:pPr>
-      <w:hyperlink w:anchor="_Toc361651591" w:history="1">
+      <w:hyperlink w:anchor="_Toc367957057" w:history="1">
         <w:r>
           <w:rPr>
             <w:rStyle w:val="Hyperlink"/>
@@ -1337,6 +1383,94 @@
             <w:rStyle w:val="Hyperlink"/>
             <w:noProof/>
           </w:rPr>
+          <w:t>Temporäre Dateien löschen</w:t>
+        </w:r>
+        <w:r>
+          <w:rPr>
+            <w:noProof/>
+            <w:webHidden/>
+          </w:rPr>
+          <w:tab/>
+        </w:r>
+        <w:r>
+          <w:rPr>
+            <w:noProof/>
+            <w:webHidden/>
+          </w:rPr>
+          <w:fldChar w:fldCharType="begin"/>
+        </w:r>
+        <w:r>
+          <w:rPr>
+            <w:noProof/>
+            <w:webHidden/>
+          </w:rPr>
+          <w:instrText xml:space="preserve"> PAGEREF _Toc367957057 \h </w:instrText>
+        </w:r>
+        <w:r>
+          <w:rPr>
+            <w:noProof/>
+            <w:webHidden/>
+          </w:rPr>
+        </w:r>
+        <w:r>
+          <w:rPr>
+            <w:noProof/>
+            <w:webHidden/>
+          </w:rPr>
+          <w:fldChar w:fldCharType="separate"/>
+        </w:r>
+        <w:r>
+          <w:rPr>
+            <w:noProof/>
+            <w:webHidden/>
+          </w:rPr>
+          <w:t>5</w:t>
+        </w:r>
+        <w:r>
+          <w:rPr>
+            <w:noProof/>
+            <w:webHidden/>
+          </w:rPr>
+          <w:fldChar w:fldCharType="end"/>
+        </w:r>
+      </w:hyperlink>
+    </w:p>
+    <w:p>
+      <w:pPr>
+        <w:pStyle w:val="Verzeichnis1"/>
+        <w:tabs>
+          <w:tab w:val="left" w:pos="400"/>
+          <w:tab w:val="right" w:leader="dot" w:pos="9627"/>
+        </w:tabs>
+        <w:rPr>
+          <w:rFonts w:asciiTheme="minorHAnsi" w:eastAsiaTheme="minorEastAsia" w:hAnsiTheme="minorHAnsi" w:cstheme="minorBidi"/>
+          <w:noProof/>
+          <w:sz w:val="22"/>
+          <w:szCs w:val="22"/>
+        </w:rPr>
+      </w:pPr>
+      <w:hyperlink w:anchor="_Toc367957058" w:history="1">
+        <w:r>
+          <w:rPr>
+            <w:rStyle w:val="Hyperlink"/>
+            <w:noProof/>
+          </w:rPr>
+          <w:t>7</w:t>
+        </w:r>
+        <w:r>
+          <w:rPr>
+            <w:rFonts w:asciiTheme="minorHAnsi" w:eastAsiaTheme="minorEastAsia" w:hAnsiTheme="minorHAnsi" w:cstheme="minorBidi"/>
+            <w:noProof/>
+            <w:sz w:val="22"/>
+            <w:szCs w:val="22"/>
+          </w:rPr>
+          <w:tab/>
+        </w:r>
+        <w:r>
+          <w:rPr>
+            <w:rStyle w:val="Hyperlink"/>
+            <w:noProof/>
+          </w:rPr>
           <w:t>Abschließende Checkliste</w:t>
         </w:r>
         <w:r>
@@ -1358,7 +1492,7 @@
             <w:noProof/>
             <w:webHidden/>
           </w:rPr>
-          <w:instrText xml:space="preserve"> PAGEREF _Toc361651591 \h </w:instrText>
+          <w:instrText xml:space="preserve"> PAGEREF _Toc367957058 \h </w:instrText>
         </w:r>
         <w:r>
           <w:rPr>
@@ -1378,7 +1512,7 @@
             <w:noProof/>
             <w:webHidden/>
           </w:rPr>
-          <w:t>5</w:t>
+          <w:t>6</w:t>
         </w:r>
         <w:r>
           <w:rPr>
@@ -1420,7 +1554,7 @@
         </w:rPr>
         <w:br w:type="page"/>
       </w:r>
-      <w:bookmarkStart w:id="21" w:name="_Toc361651585"/>
+      <w:bookmarkStart w:id="21" w:name="_Toc367957051"/>
       <w:r>
         <w:rPr>
           <w:color w:val="000000"/>
@@ -1528,8 +1662,13 @@
         <w:t xml:space="preserve">unter Verwendung des </w:t>
       </w:r>
       <w:r>
-        <w:t>Mobile Themes</w:t>
-      </w:r>
+        <w:t xml:space="preserve">Mobile </w:t>
+      </w:r>
+      <w:proofErr w:type="spellStart"/>
+      <w:r>
+        <w:t>Themes</w:t>
+      </w:r>
+      <w:proofErr w:type="spellEnd"/>
       <w:r>
         <w:t>.</w:t>
       </w:r>
@@ -1579,7 +1718,7 @@
       <w:bookmarkStart w:id="26" w:name="_Toc354657452"/>
       <w:bookmarkStart w:id="27" w:name="_Toc355611714"/>
       <w:bookmarkStart w:id="28" w:name="_Ref196626766"/>
-      <w:bookmarkStart w:id="29" w:name="_Toc361651586"/>
+      <w:bookmarkStart w:id="29" w:name="_Toc367957052"/>
       <w:bookmarkEnd w:id="22"/>
       <w:bookmarkEnd w:id="23"/>
       <w:bookmarkEnd w:id="24"/>
@@ -1660,6 +1799,7 @@
         </w:rPr>
         <w:t xml:space="preserve">OXID eShop </w:t>
       </w:r>
+      <w:proofErr w:type="spellStart"/>
       <w:r>
         <w:rPr>
           <w:rStyle w:val="DateinamenundPfadeZchn"/>
@@ -1670,12 +1810,20 @@
         <w:rPr>
           <w:rStyle w:val="DateinamenundPfadeZchn"/>
         </w:rPr>
-        <w:t xml:space="preserve">heme </w:t>
-      </w:r>
+        <w:t>heme</w:t>
+      </w:r>
+      <w:proofErr w:type="spellEnd"/>
       <w:r>
         <w:rPr>
           <w:rStyle w:val="DateinamenundPfadeZchn"/>
         </w:rPr>
+        <w:t xml:space="preserve"> </w:t>
+      </w:r>
+      <w:proofErr w:type="spellStart"/>
+      <w:r>
+        <w:rPr>
+          <w:rStyle w:val="DateinamenundPfadeZchn"/>
+        </w:rPr>
         <w:t>s</w:t>
       </w:r>
       <w:r>
@@ -1684,18 +1832,21 @@
         </w:rPr>
         <w:t>witch</w:t>
       </w:r>
+      <w:proofErr w:type="spellEnd"/>
       <w:r>
         <w:rPr>
           <w:rStyle w:val="DateinamenundPfadeZchn"/>
         </w:rPr>
         <w:t>/</w:t>
       </w:r>
+      <w:proofErr w:type="spellStart"/>
       <w:r>
         <w:rPr>
           <w:rStyle w:val="DateinamenundPfadeZchn"/>
         </w:rPr>
         <w:t>copy_this</w:t>
       </w:r>
+      <w:proofErr w:type="spellEnd"/>
       <w:r>
         <w:rPr>
           <w:rStyle w:val="DateinamenundPfadeZchn"/>
@@ -1704,6 +1855,207 @@
       </w:r>
       <w:r>
         <w:t>in das Hauptverzeichnis Ihres Shops.</w:t>
+      </w:r>
+    </w:p>
+    <w:p>
+      <w:pPr>
+        <w:pStyle w:val="berschrift1"/>
+      </w:pPr>
+      <w:bookmarkStart w:id="30" w:name="_Toc367957053"/>
+      <w:r>
+        <w:t xml:space="preserve">Templates des </w:t>
+      </w:r>
+      <w:proofErr w:type="spellStart"/>
+      <w:r>
+        <w:t>Moduls</w:t>
+      </w:r>
+      <w:proofErr w:type="spellEnd"/>
+      <w:r>
+        <w:t xml:space="preserve"> </w:t>
+      </w:r>
+      <w:proofErr w:type="spellStart"/>
+      <w:r>
+        <w:t>vorbereiten</w:t>
+      </w:r>
+      <w:bookmarkEnd w:id="30"/>
+      <w:proofErr w:type="spellEnd"/>
+    </w:p>
+    <w:p>
+      <w:r>
+        <w:t xml:space="preserve">Im Verzeichnis </w:t>
+      </w:r>
+      <w:r>
+        <w:rPr>
+          <w:rStyle w:val="DateinamenundPfadeZchn"/>
+        </w:rPr>
+        <w:t>/</w:t>
+      </w:r>
+      <w:r>
+        <w:rPr>
+          <w:rStyle w:val="DateinamenundPfadeZchn"/>
+        </w:rPr>
+        <w:t xml:space="preserve">OXID eShop </w:t>
+      </w:r>
+      <w:proofErr w:type="spellStart"/>
+      <w:r>
+        <w:rPr>
+          <w:rStyle w:val="DateinamenundPfadeZchn"/>
+        </w:rPr>
+        <w:t>theme</w:t>
+      </w:r>
+      <w:proofErr w:type="spellEnd"/>
+      <w:r>
+        <w:rPr>
+          <w:rStyle w:val="DateinamenundPfadeZchn"/>
+        </w:rPr>
+        <w:t xml:space="preserve"> </w:t>
+      </w:r>
+      <w:proofErr w:type="spellStart"/>
+      <w:r>
+        <w:rPr>
+          <w:rStyle w:val="DateinamenundPfadeZchn"/>
+        </w:rPr>
+        <w:t>switch</w:t>
+      </w:r>
+      <w:proofErr w:type="spellEnd"/>
+      <w:r>
+        <w:rPr>
+          <w:rStyle w:val="DateinamenundPfadeZchn"/>
+        </w:rPr>
+        <w:t>/</w:t>
+      </w:r>
+      <w:proofErr w:type="spellStart"/>
+      <w:r>
+        <w:rPr>
+          <w:rStyle w:val="DateinamenundPfadeZchn"/>
+        </w:rPr>
+        <w:t>changed_full</w:t>
+      </w:r>
+      <w:proofErr w:type="spellEnd"/>
+      <w:r>
+        <w:rPr>
+          <w:bCs/>
+          <w:iCs/>
+        </w:rPr>
+        <w:t xml:space="preserve"> </w:t>
+      </w:r>
+      <w:r>
+        <w:rPr>
+          <w:bCs/>
+          <w:iCs/>
+        </w:rPr>
+        <w:t>bef</w:t>
+      </w:r>
+      <w:r>
+        <w:t>inden sich weitere Dateien, die für den Einsatz des Moduls im Shop notwendig sind.</w:t>
+      </w:r>
+    </w:p>
+    <w:p/>
+    <w:p>
+      <w:r>
+        <w:t>Sollten Sie das Modul in einem Shop ohne angepasste Templates und Dateien installieren, so können Sie alle im Verzeichnis enthaltenen Dateien direkt in den Shop kopieren.</w:t>
+      </w:r>
+    </w:p>
+    <w:p>
+      <w:pPr>
+        <w:rPr>
+          <w:lang w:val="en-GB"/>
+        </w:rPr>
+      </w:pPr>
+    </w:p>
+    <w:p>
+      <w:pPr>
+        <w:pStyle w:val="DateinamenundPfade"/>
+        <w:rPr>
+          <w:lang w:val="en-GB"/>
+        </w:rPr>
+      </w:pPr>
+      <w:r>
+        <w:rPr>
+          <w:b w:val="0"/>
+          <w:i w:val="0"/>
+          <w:color w:val="auto"/>
+        </w:rPr>
+        <w:t xml:space="preserve">Generell und insbesondere im Falle eines angepassten Shops müssen Sie alte und neue </w:t>
+      </w:r>
+      <w:r>
+        <w:rPr>
+          <w:b w:val="0"/>
+          <w:i w:val="0"/>
+          <w:color w:val="auto"/>
+        </w:rPr>
+        <w:t xml:space="preserve">Dateien </w:t>
+      </w:r>
+      <w:r>
+        <w:rPr>
+          <w:b w:val="0"/>
+          <w:i w:val="0"/>
+          <w:color w:val="auto"/>
+        </w:rPr>
+        <w:t xml:space="preserve">miteinander vergleichen und aktuelle Änderungen übernehmen. Die Änderungen </w:t>
+      </w:r>
+      <w:r>
+        <w:rPr>
+          <w:b w:val="0"/>
+          <w:i w:val="0"/>
+          <w:color w:val="auto"/>
+        </w:rPr>
+        <w:t xml:space="preserve">in den Templates </w:t>
+      </w:r>
+      <w:r>
+        <w:rPr>
+          <w:b w:val="0"/>
+          <w:i w:val="0"/>
+          <w:color w:val="auto"/>
+        </w:rPr>
+        <w:t>sind im Verzeichnis</w:t>
+      </w:r>
+      <w:r>
+        <w:t xml:space="preserve"> </w:t>
+      </w:r>
+      <w:r>
+        <w:t xml:space="preserve">/OXID eShop </w:t>
+      </w:r>
+      <w:proofErr w:type="spellStart"/>
+      <w:r>
+        <w:t>theme</w:t>
+      </w:r>
+      <w:proofErr w:type="spellEnd"/>
+      <w:r>
+        <w:t xml:space="preserve"> </w:t>
+      </w:r>
+      <w:proofErr w:type="spellStart"/>
+      <w:r>
+        <w:t>switch</w:t>
+      </w:r>
+      <w:proofErr w:type="spellEnd"/>
+      <w:r>
+        <w:t>/</w:t>
+      </w:r>
+      <w:proofErr w:type="spellStart"/>
+      <w:r>
+        <w:t>temp</w:t>
+      </w:r>
+      <w:r>
+        <w:t>l</w:t>
+      </w:r>
+      <w:r>
+        <w:t>_docu</w:t>
+      </w:r>
+      <w:r>
+        <w:t>_</w:t>
+      </w:r>
+      <w:r>
+        <w:t>mobile_blocks</w:t>
+      </w:r>
+      <w:proofErr w:type="spellEnd"/>
+      <w:r>
+        <w:rPr>
+          <w:b w:val="0"/>
+          <w:i w:val="0"/>
+          <w:color w:val="auto"/>
+        </w:rPr>
+        <w:t xml:space="preserve"> dokumentiert.</w:t>
       </w:r>
     </w:p>
     <w:p>
@@ -1718,9 +2070,9 @@
           <w:lang w:val="de-DE"/>
         </w:rPr>
       </w:pPr>
-      <w:bookmarkStart w:id="30" w:name="_Ref196626926"/>
-      <w:bookmarkStart w:id="31" w:name="_Toc361651587"/>
+      <w:bookmarkStart w:id="31" w:name="_Ref196626926"/>
       <w:bookmarkStart w:id="32" w:name="_Ref196626940"/>
+      <w:bookmarkStart w:id="33" w:name="_Toc367957054"/>
       <w:r>
         <w:rPr>
           <w:color w:val="auto"/>
@@ -1728,7 +2080,7 @@
         </w:rPr>
         <w:t xml:space="preserve">Modul </w:t>
       </w:r>
-      <w:bookmarkEnd w:id="30"/>
+      <w:bookmarkEnd w:id="31"/>
       <w:r>
         <w:rPr>
           <w:color w:val="auto"/>
@@ -1743,7 +2095,7 @@
         </w:rPr>
         <w:t>konfigurieren</w:t>
       </w:r>
-      <w:bookmarkEnd w:id="31"/>
+      <w:bookmarkEnd w:id="33"/>
     </w:p>
     <w:p>
       <w:r>
@@ -1809,8 +2161,13 @@
       <w:r>
         <w:t xml:space="preserve">Mobile </w:t>
       </w:r>
-      <w:r>
-        <w:t>Themes ein, welches für</w:t>
+      <w:proofErr w:type="spellStart"/>
+      <w:r>
+        <w:t>Themes</w:t>
+      </w:r>
+      <w:proofErr w:type="spellEnd"/>
+      <w:r>
+        <w:t xml:space="preserve"> ein, welches für</w:t>
       </w:r>
       <w:r>
         <w:t xml:space="preserve"> die mobile Anzeige verwendet we</w:t>
@@ -1830,15 +2187,22 @@
       <w:r>
         <w:t xml:space="preserve">Mobile </w:t>
       </w:r>
-      <w:r>
-        <w:t xml:space="preserve">Themes aus dessen Konfigurationsdatei </w:t>
-      </w:r>
+      <w:proofErr w:type="spellStart"/>
+      <w:r>
+        <w:t>Themes</w:t>
+      </w:r>
+      <w:proofErr w:type="spellEnd"/>
+      <w:r>
+        <w:t xml:space="preserve"> aus dessen Konfigurationsdatei </w:t>
+      </w:r>
+      <w:proofErr w:type="spellStart"/>
       <w:r>
         <w:rPr>
           <w:rStyle w:val="DateinamenundPfadeZchn"/>
         </w:rPr>
         <w:t>themes.php</w:t>
       </w:r>
+      <w:proofErr w:type="spellEnd"/>
       <w:r>
         <w:t>.</w:t>
       </w:r>
@@ -1855,26 +2219,68 @@
           <w:lang w:val="de-DE"/>
         </w:rPr>
       </w:pPr>
-      <w:bookmarkStart w:id="33" w:name="_Toc361651588"/>
       <w:bookmarkStart w:id="34" w:name="_Ref231203733"/>
+      <w:bookmarkStart w:id="35" w:name="_Toc367957055"/>
       <w:r>
         <w:rPr>
           <w:color w:val="auto"/>
           <w:lang w:val="de-DE"/>
         </w:rPr>
-        <w:t>Dateien des Themes kopieren</w:t>
-      </w:r>
-      <w:bookmarkEnd w:id="33"/>
-    </w:p>
-    <w:p>
-      <w:r>
-        <w:t xml:space="preserve">Kopieren </w:t>
-      </w:r>
-      <w:r>
-        <w:t xml:space="preserve">Sie </w:t>
-      </w:r>
-      <w:r>
-        <w:t xml:space="preserve">den Inhalt des Ordners </w:t>
+        <w:lastRenderedPageBreak/>
+        <w:t>Templates</w:t>
+      </w:r>
+      <w:r>
+        <w:rPr>
+          <w:color w:val="auto"/>
+          <w:lang w:val="de-DE"/>
+        </w:rPr>
+        <w:t xml:space="preserve"> </w:t>
+      </w:r>
+      <w:r>
+        <w:rPr>
+          <w:color w:val="auto"/>
+          <w:lang w:val="de-DE"/>
+        </w:rPr>
+        <w:t xml:space="preserve">und Dateien </w:t>
+      </w:r>
+      <w:r>
+        <w:rPr>
+          <w:color w:val="auto"/>
+          <w:lang w:val="de-DE"/>
+        </w:rPr>
+        <w:t xml:space="preserve">des </w:t>
+      </w:r>
+      <w:proofErr w:type="spellStart"/>
+      <w:r>
+        <w:rPr>
+          <w:color w:val="auto"/>
+          <w:lang w:val="de-DE"/>
+        </w:rPr>
+        <w:t>Themes</w:t>
+      </w:r>
+      <w:proofErr w:type="spellEnd"/>
+      <w:r>
+        <w:rPr>
+          <w:color w:val="auto"/>
+          <w:lang w:val="de-DE"/>
+        </w:rPr>
+        <w:t xml:space="preserve"> </w:t>
+      </w:r>
+      <w:r>
+        <w:rPr>
+          <w:color w:val="auto"/>
+          <w:lang w:val="de-DE"/>
+        </w:rPr>
+        <w:t>vorbereiten</w:t>
+      </w:r>
+      <w:bookmarkEnd w:id="35"/>
+    </w:p>
+    <w:p>
+      <w:r>
+        <w:t>Das</w:t>
+      </w:r>
+      <w:r>
+        <w:t xml:space="preserve"> Verzeichnis </w:t>
       </w:r>
       <w:r>
         <w:rPr>
@@ -1886,40 +2292,206 @@
         <w:rPr>
           <w:rStyle w:val="DateinamenundPfadeZchn"/>
         </w:rPr>
-        <w:t xml:space="preserve">OXID eShop </w:t>
-      </w:r>
+        <w:t xml:space="preserve">OXID eShop mobile </w:t>
+      </w:r>
+      <w:proofErr w:type="spellStart"/>
       <w:r>
         <w:rPr>
           <w:rStyle w:val="DateinamenundPfadeZchn"/>
         </w:rPr>
-        <w:t>m</w:t>
-      </w:r>
+        <w:t>theme</w:t>
+      </w:r>
+      <w:proofErr w:type="spellEnd"/>
       <w:r>
         <w:rPr>
           <w:rStyle w:val="DateinamenundPfadeZchn"/>
         </w:rPr>
-        <w:t xml:space="preserve">obile </w:t>
-      </w:r>
+        <w:t>/</w:t>
+      </w:r>
+      <w:proofErr w:type="spellStart"/>
       <w:r>
         <w:rPr>
           <w:rStyle w:val="DateinamenundPfadeZchn"/>
         </w:rPr>
-        <w:t>t</w:t>
-      </w:r>
+        <w:t>copy_this</w:t>
+      </w:r>
+      <w:proofErr w:type="spellEnd"/>
+      <w:r>
+        <w:rPr>
+          <w:bCs/>
+          <w:iCs/>
+        </w:rPr>
+        <w:t xml:space="preserve"> </w:t>
+      </w:r>
+      <w:r>
+        <w:rPr>
+          <w:bCs/>
+          <w:iCs/>
+        </w:rPr>
+        <w:t>enthält</w:t>
+      </w:r>
+      <w:r>
+        <w:t xml:space="preserve"> Templates und weitere Dateien des </w:t>
+      </w:r>
+      <w:r>
+        <w:t xml:space="preserve">Mobile </w:t>
+      </w:r>
+      <w:proofErr w:type="spellStart"/>
+      <w:r>
+        <w:t>Themes</w:t>
+      </w:r>
+      <w:proofErr w:type="spellEnd"/>
+      <w:r>
+        <w:t>.</w:t>
+      </w:r>
+    </w:p>
+    <w:p/>
+    <w:p>
+      <w:r>
+        <w:t xml:space="preserve">Sollten Sie das </w:t>
+      </w:r>
+      <w:r>
+        <w:t>Theme</w:t>
+      </w:r>
+      <w:r>
+        <w:t xml:space="preserve"> in einem Shop ohne angepasste Templates und Dateien installieren, so können Sie alle im Verzeichnis enthaltenen Dateien direkt in den Shop kopieren.</w:t>
+      </w:r>
+      <w:r>
+        <w:t xml:space="preserve"> </w:t>
+      </w:r>
+    </w:p>
+    <w:p/>
+    <w:p>
+      <w:r>
+        <w:t xml:space="preserve">Generell und insbesondere im Falle eines angepassten Shops müssen Sie alte und neue Templates </w:t>
+      </w:r>
+      <w:r>
+        <w:t>sowie</w:t>
+      </w:r>
+      <w:r>
+        <w:t xml:space="preserve"> Dateien miteinander vergleichen und aktuelle Änderungen übernehmen.</w:t>
+      </w:r>
+      <w:r>
+        <w:t xml:space="preserve"> </w:t>
+      </w:r>
+      <w:r>
+        <w:t xml:space="preserve">Die </w:t>
+      </w:r>
+      <w:r>
+        <w:t>Änderungen sind</w:t>
+      </w:r>
+      <w:r>
+        <w:t xml:space="preserve"> in folgenden Verzeichnissen dokumentiert:</w:t>
+      </w:r>
+    </w:p>
+    <w:p>
+      <w:pPr>
+        <w:pStyle w:val="Listenabsatz"/>
+        <w:numPr>
+          <w:ilvl w:val="0"/>
+          <w:numId w:val="40"/>
+        </w:numPr>
+      </w:pPr>
       <w:r>
         <w:rPr>
           <w:rStyle w:val="DateinamenundPfadeZchn"/>
         </w:rPr>
-        <w:t>heme</w:t>
+        <w:t>/</w:t>
       </w:r>
       <w:r>
         <w:rPr>
           <w:rStyle w:val="DateinamenundPfadeZchn"/>
         </w:rPr>
-        <w:t xml:space="preserve">/copy_this </w:t>
-      </w:r>
-      <w:r>
-        <w:t>in das Hauptverzeichnis Ihres Shops.</w:t>
+        <w:t xml:space="preserve">OXID eShop mobile </w:t>
+      </w:r>
+      <w:proofErr w:type="spellStart"/>
+      <w:r>
+        <w:rPr>
+          <w:rStyle w:val="DateinamenundPfadeZchn"/>
+        </w:rPr>
+        <w:t>theme</w:t>
+      </w:r>
+      <w:proofErr w:type="spellEnd"/>
+      <w:r>
+        <w:rPr>
+          <w:rStyle w:val="DateinamenundPfadeZchn"/>
+        </w:rPr>
+        <w:t>/</w:t>
+      </w:r>
+      <w:proofErr w:type="spellStart"/>
+      <w:r>
+        <w:rPr>
+          <w:rStyle w:val="DateinamenundPfadeZchn"/>
+        </w:rPr>
+        <w:t>templ_d</w:t>
+      </w:r>
+      <w:r>
+        <w:rPr>
+          <w:rStyle w:val="DateinamenundPfadeZchn"/>
+        </w:rPr>
+        <w:t>ocu</w:t>
+      </w:r>
+      <w:r>
+        <w:rPr>
+          <w:rStyle w:val="DateinamenundPfadeZchn"/>
+        </w:rPr>
+        <w:t>_mobile_views</w:t>
+      </w:r>
+      <w:proofErr w:type="spellEnd"/>
+      <w:r>
+        <w:t xml:space="preserve"> – Änderungen in Templates</w:t>
+      </w:r>
+    </w:p>
+    <w:p>
+      <w:pPr>
+        <w:pStyle w:val="Listenabsatz"/>
+        <w:numPr>
+          <w:ilvl w:val="0"/>
+          <w:numId w:val="40"/>
+        </w:numPr>
+      </w:pPr>
+      <w:r>
+        <w:rPr>
+          <w:rStyle w:val="DateinamenundPfadeZchn"/>
+        </w:rPr>
+        <w:t>/</w:t>
+      </w:r>
+      <w:r>
+        <w:rPr>
+          <w:rStyle w:val="DateinamenundPfadeZchn"/>
+        </w:rPr>
+        <w:t xml:space="preserve">OXID eShop mobile </w:t>
+      </w:r>
+      <w:proofErr w:type="spellStart"/>
+      <w:r>
+        <w:rPr>
+          <w:rStyle w:val="DateinamenundPfadeZchn"/>
+        </w:rPr>
+        <w:t>theme</w:t>
+      </w:r>
+      <w:proofErr w:type="spellEnd"/>
+      <w:r>
+        <w:rPr>
+          <w:rStyle w:val="DateinamenundPfadeZchn"/>
+        </w:rPr>
+        <w:t>/</w:t>
+      </w:r>
+      <w:proofErr w:type="spellStart"/>
+      <w:r>
+        <w:rPr>
+          <w:rStyle w:val="DateinamenundPfadeZchn"/>
+        </w:rPr>
+        <w:t>templ_docu</w:t>
+      </w:r>
+      <w:r>
+        <w:rPr>
+          <w:rStyle w:val="DateinamenundPfadeZchn"/>
+        </w:rPr>
+        <w:t>_mobile_src</w:t>
+      </w:r>
+      <w:proofErr w:type="spellEnd"/>
+      <w:r>
+        <w:t xml:space="preserve"> – Änderungen in CSS und JavaScript</w:t>
       </w:r>
     </w:p>
     <w:p>
@@ -1929,7 +2501,7 @@
           <w:lang w:val="de-DE"/>
         </w:rPr>
       </w:pPr>
-      <w:bookmarkStart w:id="35" w:name="_Toc361651589"/>
+      <w:bookmarkStart w:id="36" w:name="_Toc367957056"/>
       <w:bookmarkEnd w:id="34"/>
       <w:r>
         <w:rPr>
@@ -1937,7 +2509,7 @@
         </w:rPr>
         <w:t>Konfigurationsdatei für Varnish anpassen (nur EE)</w:t>
       </w:r>
-      <w:bookmarkEnd w:id="35"/>
+      <w:bookmarkEnd w:id="36"/>
     </w:p>
     <w:p>
       <w:r>
@@ -1949,12 +2521,14 @@
       <w:r>
         <w:t xml:space="preserve">igurationsdatei </w:t>
       </w:r>
+      <w:proofErr w:type="spellStart"/>
       <w:r>
         <w:rPr>
           <w:rStyle w:val="DateinamenundPfadeZchn"/>
         </w:rPr>
         <w:t>default.vcl</w:t>
       </w:r>
+      <w:proofErr w:type="spellEnd"/>
       <w:r>
         <w:t xml:space="preserve"> des Reverse Proxy anzupassen. </w:t>
       </w:r>
@@ -1967,6 +2541,7 @@
         </w:rPr>
         <w:t>/</w:t>
       </w:r>
+      <w:proofErr w:type="spellStart"/>
       <w:r>
         <w:rPr>
           <w:rStyle w:val="DateinamenundPfadeZchn"/>
@@ -1979,9 +2554,11 @@
         </w:rPr>
         <w:t>ocumentation</w:t>
       </w:r>
+      <w:proofErr w:type="spellEnd"/>
       <w:r>
         <w:t xml:space="preserve"> des Installationspaketes befindet sich die Datei </w:t>
       </w:r>
+      <w:proofErr w:type="spellStart"/>
       <w:r>
         <w:rPr>
           <w:rStyle w:val="DateinamenundPfadeZchn"/>
@@ -1994,6 +2571,7 @@
         </w:rPr>
         <w:t>evice.vcl</w:t>
       </w:r>
+      <w:proofErr w:type="spellEnd"/>
       <w:r>
         <w:t>.</w:t>
       </w:r>
@@ -2010,6 +2588,7 @@
       <w:r>
         <w:t xml:space="preserve">Kopieren Sie den Inhalt der Datei </w:t>
       </w:r>
+      <w:proofErr w:type="spellStart"/>
       <w:r>
         <w:rPr>
           <w:rStyle w:val="DateinamenundPfadeZchn"/>
@@ -2022,6 +2601,7 @@
         </w:rPr>
         <w:t>evice.vcl</w:t>
       </w:r>
+      <w:proofErr w:type="spellEnd"/>
       <w:r>
         <w:t>.</w:t>
       </w:r>
@@ -2035,14 +2615,24 @@
         </w:numPr>
       </w:pPr>
       <w:r>
-        <w:t xml:space="preserve">Öffnen Sie Varnish's Konfigurationsdatei </w:t>
-      </w:r>
+        <w:t xml:space="preserve">Öffnen Sie </w:t>
+      </w:r>
+      <w:proofErr w:type="spellStart"/>
+      <w:r>
+        <w:t>Varnish's</w:t>
+      </w:r>
+      <w:proofErr w:type="spellEnd"/>
+      <w:r>
+        <w:t xml:space="preserve"> Konfigurationsdatei </w:t>
+      </w:r>
+      <w:proofErr w:type="spellStart"/>
       <w:r>
         <w:rPr>
           <w:rStyle w:val="DateinamenundPfadeZchn"/>
         </w:rPr>
         <w:t>default.vcl</w:t>
       </w:r>
+      <w:proofErr w:type="spellEnd"/>
       <w:r>
         <w:t>, die standardmäßig im Verzeichnis</w:t>
       </w:r>
@@ -2093,15 +2683,16 @@
         </w:numPr>
       </w:pPr>
       <w:r>
-        <w:lastRenderedPageBreak/>
         <w:t xml:space="preserve">Suchen Sie nach der Funktion </w:t>
       </w:r>
+      <w:proofErr w:type="spellStart"/>
       <w:r>
         <w:rPr>
           <w:rStyle w:val="BenutzereingabenundCodeZchn"/>
         </w:rPr>
         <w:t>oxDefineDeviceTypeRecv</w:t>
       </w:r>
+      <w:proofErr w:type="spellEnd"/>
       <w:r>
         <w:t xml:space="preserve"> und ersetzen Sie den Inhalt </w:t>
       </w:r>
@@ -2153,12 +2744,14 @@
       <w:r>
         <w:t xml:space="preserve">nach der Funktion </w:t>
       </w:r>
+      <w:proofErr w:type="spellStart"/>
       <w:r>
         <w:rPr>
           <w:rStyle w:val="BenutzereingabenundCodeZchn"/>
         </w:rPr>
         <w:t>vcl_recv</w:t>
       </w:r>
+      <w:proofErr w:type="spellEnd"/>
       <w:r>
         <w:t xml:space="preserve">. </w:t>
       </w:r>
@@ -2177,11 +2770,33 @@
       <w:r>
         <w:t xml:space="preserve"> </w:t>
       </w:r>
+      <w:proofErr w:type="spellStart"/>
       <w:r>
         <w:rPr>
           <w:rStyle w:val="BenutzereingabenundCodeZchn"/>
         </w:rPr>
-        <w:t>call oxDefineDeviceTypeRecv;</w:t>
+        <w:t>call</w:t>
+      </w:r>
+      <w:proofErr w:type="spellEnd"/>
+      <w:r>
+        <w:rPr>
+          <w:rStyle w:val="BenutzereingabenundCodeZchn"/>
+        </w:rPr>
+        <w:t xml:space="preserve"> </w:t>
+      </w:r>
+      <w:proofErr w:type="spellStart"/>
+      <w:r>
+        <w:rPr>
+          <w:rStyle w:val="BenutzereingabenundCodeZchn"/>
+        </w:rPr>
+        <w:t>oxDefineDeviceTypeRecv</w:t>
+      </w:r>
+      <w:proofErr w:type="spellEnd"/>
+      <w:r>
+        <w:rPr>
+          <w:rStyle w:val="BenutzereingabenundCodeZchn"/>
+        </w:rPr>
+        <w:t>;</w:t>
       </w:r>
     </w:p>
     <w:p>
@@ -2227,7 +2842,7 @@
           <w:lang w:val="de-DE"/>
         </w:rPr>
       </w:pPr>
-      <w:bookmarkStart w:id="36" w:name="_Toc361651590"/>
+      <w:bookmarkStart w:id="37" w:name="_Toc367957057"/>
       <w:r>
         <w:rPr>
           <w:lang w:val="de-DE"/>
@@ -2235,7 +2850,7 @@
         <w:t>Temporäre Dateien löschen</w:t>
       </w:r>
       <w:bookmarkEnd w:id="32"/>
-      <w:bookmarkEnd w:id="36"/>
+      <w:bookmarkEnd w:id="37"/>
     </w:p>
     <w:p>
       <w:r>
@@ -2245,8 +2860,16 @@
         <w:rPr>
           <w:rStyle w:val="DateinamenundPfadeZchn"/>
         </w:rPr>
-        <w:t>.htaccess</w:t>
-      </w:r>
+        <w:t>.</w:t>
+      </w:r>
+      <w:proofErr w:type="spellStart"/>
+      <w:r>
+        <w:rPr>
+          <w:rStyle w:val="DateinamenundPfadeZchn"/>
+        </w:rPr>
+        <w:t>htaccess</w:t>
+      </w:r>
+      <w:proofErr w:type="spellEnd"/>
       <w:r>
         <w:t xml:space="preserve"> aus dem Verzeichnis </w:t>
       </w:r>
@@ -2254,8 +2877,16 @@
         <w:rPr>
           <w:rStyle w:val="DateinamenundPfadeZchn"/>
         </w:rPr>
-        <w:t>/tmp</w:t>
-      </w:r>
+        <w:t>/</w:t>
+      </w:r>
+      <w:proofErr w:type="spellStart"/>
+      <w:r>
+        <w:rPr>
+          <w:rStyle w:val="DateinamenundPfadeZchn"/>
+        </w:rPr>
+        <w:t>tmp</w:t>
+      </w:r>
+      <w:proofErr w:type="spellEnd"/>
       <w:r>
         <w:rPr>
           <w:rFonts w:ascii="Verdana,BoldItalic" w:hAnsi="Verdana,BoldItalic" w:cs="Verdana,BoldItalic"/>
@@ -2273,6 +2904,22 @@
     </w:p>
     <w:p>
       <w:pPr>
+        <w:spacing w:line="240" w:lineRule="auto"/>
+        <w:rPr>
+          <w:rFonts w:cs="Arial"/>
+          <w:b/>
+          <w:bCs/>
+          <w:color w:val="333333"/>
+          <w:kern w:val="32"/>
+          <w:szCs w:val="32"/>
+        </w:rPr>
+      </w:pPr>
+      <w:r>
+        <w:br w:type="page"/>
+      </w:r>
+    </w:p>
+    <w:p>
+      <w:pPr>
         <w:pStyle w:val="berschrift1"/>
         <w:numPr>
           <w:ilvl w:val="0"/>
@@ -2282,14 +2929,15 @@
           <w:lang w:val="de-DE"/>
         </w:rPr>
       </w:pPr>
-      <w:bookmarkStart w:id="37" w:name="_Toc361651591"/>
+      <w:bookmarkStart w:id="38" w:name="_Toc367957058"/>
       <w:r>
         <w:rPr>
           <w:lang w:val="de-DE"/>
         </w:rPr>
+        <w:lastRenderedPageBreak/>
         <w:t>Abschließende Checkliste</w:t>
       </w:r>
-      <w:bookmarkEnd w:id="37"/>
+      <w:bookmarkEnd w:id="38"/>
     </w:p>
     <w:p>
       <w:r>
@@ -2308,7 +2956,15 @@
         <w:t>Hinweis</w:t>
       </w:r>
       <w:r>
-        <w:t>: Bitte aktivieren Sie das Mobile Theme nicht zusätzlich zum Theme "Azure"!</w:t>
+        <w:t>: Bitte aktivieren Sie das Mobile Theme nicht zusätzlich zum Theme "</w:t>
+      </w:r>
+      <w:proofErr w:type="spellStart"/>
+      <w:r>
+        <w:t>Azure</w:t>
+      </w:r>
+      <w:proofErr w:type="spellEnd"/>
+      <w:r>
+        <w:t>"!</w:t>
       </w:r>
     </w:p>
     <w:p/>
@@ -2363,13 +3019,34 @@
         </w:numPr>
       </w:pPr>
       <w:r>
-        <w:t>Modul wurde im Shop aktiviert</w:t>
-      </w:r>
-      <w:r>
-        <w:t xml:space="preserve"> und für das Mobile Theme konfiguriert</w:t>
-      </w:r>
-      <w:r>
-        <w:t>?</w:t>
+        <w:rPr>
+          <w:color w:val="000000"/>
+        </w:rPr>
+        <w:t xml:space="preserve">Templates </w:t>
+      </w:r>
+      <w:r>
+        <w:rPr>
+          <w:color w:val="000000"/>
+        </w:rPr>
+        <w:t xml:space="preserve">des Moduls </w:t>
+      </w:r>
+      <w:r>
+        <w:rPr>
+          <w:color w:val="000000"/>
+        </w:rPr>
+        <w:t xml:space="preserve">wurden </w:t>
+      </w:r>
+      <w:r>
+        <w:rPr>
+          <w:color w:val="000000"/>
+        </w:rPr>
+        <w:t xml:space="preserve">ggf. </w:t>
+      </w:r>
+      <w:r>
+        <w:rPr>
+          <w:color w:val="000000"/>
+        </w:rPr>
+        <w:t>angepasst und in den Shop kopiert?</w:t>
       </w:r>
     </w:p>
     <w:p>
@@ -2381,7 +3058,13 @@
         </w:numPr>
       </w:pPr>
       <w:r>
-        <w:t>Dateien des Mobile Themes wurden in den Shop kopiert?</w:t>
+        <w:t>Modul wurde im Shop aktiviert</w:t>
+      </w:r>
+      <w:r>
+        <w:t xml:space="preserve"> und für das Mobile Theme konfiguriert</w:t>
+      </w:r>
+      <w:r>
+        <w:t>?</w:t>
       </w:r>
     </w:p>
     <w:p>
@@ -2393,7 +3076,39 @@
         </w:numPr>
       </w:pPr>
       <w:r>
+        <w:t xml:space="preserve">Templates und weitere Dateien </w:t>
+      </w:r>
+      <w:r>
+        <w:t xml:space="preserve">des Mobile </w:t>
+      </w:r>
+      <w:proofErr w:type="spellStart"/>
+      <w:r>
+        <w:t>Themes</w:t>
+      </w:r>
+      <w:proofErr w:type="spellEnd"/>
+      <w:r>
+        <w:t xml:space="preserve"> wurden</w:t>
+      </w:r>
+      <w:r>
+        <w:t xml:space="preserve"> ggf. angepasst und </w:t>
+      </w:r>
+      <w:r>
+        <w:t>in den Shop kopiert?</w:t>
+      </w:r>
+    </w:p>
+    <w:p>
+      <w:pPr>
+        <w:pStyle w:val="Listenabsatz"/>
+        <w:numPr>
+          <w:ilvl w:val="0"/>
+          <w:numId w:val="6"/>
+        </w:numPr>
+      </w:pPr>
+      <w:r>
         <w:t>Konfigurationsdatei für Varnish wurde angepasst (nur EE mit Caching)</w:t>
+      </w:r>
+      <w:r>
+        <w:t>?</w:t>
       </w:r>
     </w:p>
     <w:p>
@@ -2584,7 +3299,7 @@
                             <w:rPr>
                               <w:noProof/>
                             </w:rPr>
-                            <w:t>5</w:t>
+                            <w:t>6</w:t>
                           </w:r>
                           <w:r>
                             <w:rPr>
@@ -2608,7 +3323,7 @@
                             <w:rPr>
                               <w:noProof/>
                             </w:rPr>
-                            <w:t>5</w:t>
+                            <w:t>6</w:t>
                           </w:r>
                           <w:r>
                             <w:rPr>
@@ -2665,7 +3380,7 @@
                       <w:rPr>
                         <w:noProof/>
                       </w:rPr>
-                      <w:t>5</w:t>
+                      <w:t>6</w:t>
                     </w:r>
                     <w:r>
                       <w:rPr>
@@ -2689,7 +3404,7 @@
                       <w:rPr>
                         <w:noProof/>
                       </w:rPr>
-                      <w:t>5</w:t>
+                      <w:t>6</w:t>
                     </w:r>
                     <w:r>
                       <w:rPr>
@@ -2798,7 +3513,10 @@
                             <w:t>1.</w:t>
                           </w:r>
                           <w:r>
-                            <w:t>0.0</w:t>
+                            <w:t>1</w:t>
+                          </w:r>
+                          <w:r>
+                            <w:t>.0</w:t>
                           </w:r>
                         </w:p>
                         <w:p>
@@ -2919,7 +3637,10 @@
                       <w:t>1.</w:t>
                     </w:r>
                     <w:r>
-                      <w:t>0.0</w:t>
+                      <w:t>1</w:t>
+                    </w:r>
+                    <w:r>
+                      <w:t>.0</w:t>
                     </w:r>
                   </w:p>
                   <w:p>
@@ -3009,7 +3730,7 @@
         <wp:inline distT="0" distB="0" distL="0" distR="0" wp14:anchorId="35C2F237" wp14:editId="12D2EDF7">
           <wp:extent cx="7696200" cy="295275"/>
           <wp:effectExtent l="19050" t="0" r="0" b="0"/>
-          <wp:docPr id="18" name="Bild 18" descr="footer"/>
+          <wp:docPr id="23" name="Bild 18" descr="footer"/>
           <wp:cNvGraphicFramePr>
             <a:graphicFrameLocks xmlns:a="http://schemas.openxmlformats.org/drawingml/2006/main" noChangeAspect="1"/>
           </wp:cNvGraphicFramePr>
@@ -3141,7 +3862,13 @@
                             <w:t xml:space="preserve"> | </w:t>
                           </w:r>
                           <w:r>
-                            <w:t>Version 1.0.0</w:t>
+                            <w:t>Version 1.</w:t>
+                          </w:r>
+                          <w:r>
+                            <w:t>1</w:t>
+                          </w:r>
+                          <w:r>
+                            <w:t>.0</w:t>
                           </w:r>
                         </w:p>
                         <w:p>
@@ -3197,7 +3924,13 @@
                       <w:t xml:space="preserve"> | </w:t>
                     </w:r>
                     <w:r>
-                      <w:t>Version 1.0.0</w:t>
+                      <w:t>Version 1.</w:t>
+                    </w:r>
+                    <w:r>
+                      <w:t>1</w:t>
+                    </w:r>
+                    <w:r>
+                      <w:t>.0</w:t>
                     </w:r>
                   </w:p>
                   <w:p>
@@ -3227,7 +3960,7 @@
         <wp:inline distT="0" distB="0" distL="0" distR="0" wp14:anchorId="5CEB9A5C" wp14:editId="558DAC90">
           <wp:extent cx="7591425" cy="295275"/>
           <wp:effectExtent l="19050" t="0" r="9525" b="0"/>
-          <wp:docPr id="20" name="Bild 20" descr="footer"/>
+          <wp:docPr id="25" name="Bild 20" descr="footer"/>
           <wp:cNvGraphicFramePr>
             <a:graphicFrameLocks xmlns:a="http://schemas.openxmlformats.org/drawingml/2006/main" noChangeAspect="1"/>
           </wp:cNvGraphicFramePr>
@@ -3420,7 +4153,7 @@
         <wp:inline distT="0" distB="0" distL="0" distR="0" wp14:anchorId="245F6AB2" wp14:editId="7B8CFE29">
           <wp:extent cx="7600950" cy="1276350"/>
           <wp:effectExtent l="19050" t="0" r="0" b="0"/>
-          <wp:docPr id="17" name="Bild 17" descr="header"/>
+          <wp:docPr id="22" name="Bild 17" descr="header"/>
           <wp:cNvGraphicFramePr>
             <a:graphicFrameLocks xmlns:a="http://schemas.openxmlformats.org/drawingml/2006/main" noChangeAspect="1"/>
           </wp:cNvGraphicFramePr>
@@ -3598,7 +4331,7 @@
         <wp:inline distT="0" distB="0" distL="0" distR="0" wp14:anchorId="34A367BB" wp14:editId="7BCF4EF7">
           <wp:extent cx="7600950" cy="1276350"/>
           <wp:effectExtent l="19050" t="0" r="0" b="0"/>
-          <wp:docPr id="19" name="Bild 19" descr="header"/>
+          <wp:docPr id="24" name="Bild 19" descr="header"/>
           <wp:cNvGraphicFramePr>
             <a:graphicFrameLocks xmlns:a="http://schemas.openxmlformats.org/drawingml/2006/main" noChangeAspect="1"/>
           </wp:cNvGraphicFramePr>
@@ -6465,6 +7198,119 @@
     </w:lvl>
   </w:abstractNum>
   <w:abstractNum w:abstractNumId="26">
+    <w:nsid w:val="68FE1CEC"/>
+    <w:multiLevelType w:val="hybridMultilevel"/>
+    <w:tmpl w:val="7CD8F3D2"/>
+    <w:lvl w:ilvl="0" w:tplc="04070001">
+      <w:start w:val="1"/>
+      <w:numFmt w:val="bullet"/>
+      <w:lvlText w:val=""/>
+      <w:lvlJc w:val="left"/>
+      <w:pPr>
+        <w:ind w:left="720" w:hanging="360"/>
+      </w:pPr>
+      <w:rPr>
+        <w:rFonts w:ascii="Symbol" w:hAnsi="Symbol" w:hint="default"/>
+      </w:rPr>
+    </w:lvl>
+    <w:lvl w:ilvl="1" w:tplc="04070003" w:tentative="1">
+      <w:start w:val="1"/>
+      <w:numFmt w:val="bullet"/>
+      <w:lvlText w:val="o"/>
+      <w:lvlJc w:val="left"/>
+      <w:pPr>
+        <w:ind w:left="1440" w:hanging="360"/>
+      </w:pPr>
+      <w:rPr>
+        <w:rFonts w:ascii="Courier New" w:hAnsi="Courier New" w:cs="Courier New" w:hint="default"/>
+      </w:rPr>
+    </w:lvl>
+    <w:lvl w:ilvl="2" w:tplc="04070005" w:tentative="1">
+      <w:start w:val="1"/>
+      <w:numFmt w:val="bullet"/>
+      <w:lvlText w:val=""/>
+      <w:lvlJc w:val="left"/>
+      <w:pPr>
+        <w:ind w:left="2160" w:hanging="360"/>
+      </w:pPr>
+      <w:rPr>
+        <w:rFonts w:ascii="Wingdings" w:hAnsi="Wingdings" w:hint="default"/>
+      </w:rPr>
+    </w:lvl>
+    <w:lvl w:ilvl="3" w:tplc="04070001" w:tentative="1">
+      <w:start w:val="1"/>
+      <w:numFmt w:val="bullet"/>
+      <w:lvlText w:val=""/>
+      <w:lvlJc w:val="left"/>
+      <w:pPr>
+        <w:ind w:left="2880" w:hanging="360"/>
+      </w:pPr>
+      <w:rPr>
+        <w:rFonts w:ascii="Symbol" w:hAnsi="Symbol" w:hint="default"/>
+      </w:rPr>
+    </w:lvl>
+    <w:lvl w:ilvl="4" w:tplc="04070003" w:tentative="1">
+      <w:start w:val="1"/>
+      <w:numFmt w:val="bullet"/>
+      <w:lvlText w:val="o"/>
+      <w:lvlJc w:val="left"/>
+      <w:pPr>
+        <w:ind w:left="3600" w:hanging="360"/>
+      </w:pPr>
+      <w:rPr>
+        <w:rFonts w:ascii="Courier New" w:hAnsi="Courier New" w:cs="Courier New" w:hint="default"/>
+      </w:rPr>
+    </w:lvl>
+    <w:lvl w:ilvl="5" w:tplc="04070005" w:tentative="1">
+      <w:start w:val="1"/>
+      <w:numFmt w:val="bullet"/>
+      <w:lvlText w:val=""/>
+      <w:lvlJc w:val="left"/>
+      <w:pPr>
+        <w:ind w:left="4320" w:hanging="360"/>
+      </w:pPr>
+      <w:rPr>
+        <w:rFonts w:ascii="Wingdings" w:hAnsi="Wingdings" w:hint="default"/>
+      </w:rPr>
+    </w:lvl>
+    <w:lvl w:ilvl="6" w:tplc="04070001" w:tentative="1">
+      <w:start w:val="1"/>
+      <w:numFmt w:val="bullet"/>
+      <w:lvlText w:val=""/>
+      <w:lvlJc w:val="left"/>
+      <w:pPr>
+        <w:ind w:left="5040" w:hanging="360"/>
+      </w:pPr>
+      <w:rPr>
+        <w:rFonts w:ascii="Symbol" w:hAnsi="Symbol" w:hint="default"/>
+      </w:rPr>
+    </w:lvl>
+    <w:lvl w:ilvl="7" w:tplc="04070003" w:tentative="1">
+      <w:start w:val="1"/>
+      <w:numFmt w:val="bullet"/>
+      <w:lvlText w:val="o"/>
+      <w:lvlJc w:val="left"/>
+      <w:pPr>
+        <w:ind w:left="5760" w:hanging="360"/>
+      </w:pPr>
+      <w:rPr>
+        <w:rFonts w:ascii="Courier New" w:hAnsi="Courier New" w:cs="Courier New" w:hint="default"/>
+      </w:rPr>
+    </w:lvl>
+    <w:lvl w:ilvl="8" w:tplc="04070005" w:tentative="1">
+      <w:start w:val="1"/>
+      <w:numFmt w:val="bullet"/>
+      <w:lvlText w:val=""/>
+      <w:lvlJc w:val="left"/>
+      <w:pPr>
+        <w:ind w:left="6480" w:hanging="360"/>
+      </w:pPr>
+      <w:rPr>
+        <w:rFonts w:ascii="Wingdings" w:hAnsi="Wingdings" w:hint="default"/>
+      </w:rPr>
+    </w:lvl>
+  </w:abstractNum>
+  <w:abstractNum w:abstractNumId="27">
     <w:nsid w:val="6E8F2B01"/>
     <w:multiLevelType w:val="hybridMultilevel"/>
     <w:tmpl w:val="53D8DB3C"/>
@@ -6577,7 +7423,7 @@
       </w:rPr>
     </w:lvl>
   </w:abstractNum>
-  <w:abstractNum w:abstractNumId="27">
+  <w:abstractNum w:abstractNumId="28">
     <w:nsid w:val="6FB30683"/>
     <w:multiLevelType w:val="hybridMultilevel"/>
     <w:tmpl w:val="0828284A"/>
@@ -6690,7 +7536,7 @@
       </w:rPr>
     </w:lvl>
   </w:abstractNum>
-  <w:abstractNum w:abstractNumId="28">
+  <w:abstractNum w:abstractNumId="29">
     <w:nsid w:val="70536D9E"/>
     <w:multiLevelType w:val="hybridMultilevel"/>
     <w:tmpl w:val="16EEE856"/>
@@ -6802,7 +7648,7 @@
       </w:rPr>
     </w:lvl>
   </w:abstractNum>
-  <w:abstractNum w:abstractNumId="29">
+  <w:abstractNum w:abstractNumId="30">
     <w:nsid w:val="72F3272F"/>
     <w:multiLevelType w:val="hybridMultilevel"/>
     <w:tmpl w:val="580E8E42"/>
@@ -6958,10 +7804,10 @@
     <w:abstractNumId w:val="21"/>
   </w:num>
   <w:num w:numId="6">
-    <w:abstractNumId w:val="29"/>
+    <w:abstractNumId w:val="30"/>
   </w:num>
   <w:num w:numId="7">
-    <w:abstractNumId w:val="26"/>
+    <w:abstractNumId w:val="27"/>
   </w:num>
   <w:num w:numId="8">
     <w:abstractNumId w:val="25"/>
@@ -6985,7 +7831,7 @@
     <w:abstractNumId w:val="10"/>
   </w:num>
   <w:num w:numId="15">
-    <w:abstractNumId w:val="27"/>
+    <w:abstractNumId w:val="28"/>
   </w:num>
   <w:num w:numId="16">
     <w:abstractNumId w:val="17"/>
@@ -7072,7 +7918,7 @@
     <w:abstractNumId w:val="24"/>
   </w:num>
   <w:num w:numId="35">
-    <w:abstractNumId w:val="28"/>
+    <w:abstractNumId w:val="29"/>
   </w:num>
   <w:num w:numId="36">
     <w:abstractNumId w:val="22"/>
@@ -7085,6 +7931,9 @@
   </w:num>
   <w:num w:numId="39">
     <w:abstractNumId w:val="23"/>
+  </w:num>
+  <w:num w:numId="40">
+    <w:abstractNumId w:val="26"/>
   </w:num>
   <w:numIdMacAtCleanup w:val="17"/>
 </w:numbering>
@@ -8759,7 +9608,7 @@
 </file>
 
 <file path=customXml/itemProps1.xml><?xml version="1.0" encoding="utf-8"?>
-<ds:datastoreItem xmlns:ds="http://schemas.openxmlformats.org/officeDocument/2006/customXml" ds:itemID="{E72E8B57-4CDB-4A1E-9702-ABD48695CE23}">
+<ds:datastoreItem xmlns:ds="http://schemas.openxmlformats.org/officeDocument/2006/customXml" ds:itemID="{9140DD28-0364-4D5B-99F4-C25EE87802CC}">
   <ds:schemaRefs>
     <ds:schemaRef ds:uri="http://schemas.openxmlformats.org/officeDocument/2006/bibliography"/>
   </ds:schemaRefs>

--- a/documentation/install_de.docx
+++ b/documentation/install_de.docx
@@ -153,7 +153,7 @@
       </w:pPr>
       <w:bookmarkStart w:id="1" w:name="_Toc165112072"/>
       <w:bookmarkStart w:id="2" w:name="_Toc185061112"/>
-      <w:bookmarkStart w:id="3" w:name="_Toc367957048"/>
+      <w:bookmarkStart w:id="3" w:name="_Toc370303072"/>
       <w:r>
         <w:rPr>
           <w:lang w:val="de-DE"/>
@@ -256,21 +256,7 @@
         <w:rPr>
           <w:rStyle w:val="BesuchterHyperlink"/>
         </w:rPr>
-        <w:t xml:space="preserve">Eine </w:t>
-      </w:r>
-      <w:proofErr w:type="spellStart"/>
-      <w:r>
-        <w:rPr>
-          <w:rStyle w:val="BesuchterHyperlink"/>
-        </w:rPr>
-        <w:t>Dekompilierung</w:t>
-      </w:r>
-      <w:proofErr w:type="spellEnd"/>
-      <w:r>
-        <w:rPr>
-          <w:rStyle w:val="BesuchterHyperlink"/>
-        </w:rPr>
-        <w:t xml:space="preserve"> des Quellcodes, unerlaubte Vervielfältigung sowie die Weitergabe an</w:t>
+        <w:t>Eine Dekompilierung des Quellcodes, unerlaubte Vervielfältigung sowie die Weitergabe an</w:t>
       </w:r>
     </w:p>
     <w:p>
@@ -355,7 +341,7 @@
       <w:bookmarkStart w:id="11" w:name="_Toc158887473"/>
       <w:bookmarkStart w:id="12" w:name="_Toc165112074"/>
       <w:bookmarkStart w:id="13" w:name="_Toc185061114"/>
-      <w:bookmarkStart w:id="14" w:name="_Toc367957049"/>
+      <w:bookmarkStart w:id="14" w:name="_Toc370303073"/>
       <w:r>
         <w:rPr>
           <w:lang w:val="de-DE"/>
@@ -445,7 +431,7 @@
           <w:lang w:val="de-DE"/>
         </w:rPr>
       </w:pPr>
-      <w:bookmarkStart w:id="15" w:name="_Toc367957050"/>
+      <w:bookmarkStart w:id="15" w:name="_Toc370303074"/>
       <w:r>
         <w:rPr>
           <w:lang w:val="de-DE"/>
@@ -463,13 +449,8 @@
       </w:r>
     </w:p>
     <w:p>
-      <w:proofErr w:type="spellStart"/>
-      <w:r>
-        <w:t>Bertoldstraße</w:t>
-      </w:r>
-      <w:proofErr w:type="spellEnd"/>
-      <w:r>
-        <w:t xml:space="preserve"> 48</w:t>
+      <w:r>
+        <w:t>Bertoldstraße 48</w:t>
       </w:r>
     </w:p>
     <w:p>
@@ -494,15 +475,7 @@
     </w:p>
     <w:p>
       <w:r>
-        <w:t xml:space="preserve">Vorstand: Roland </w:t>
-      </w:r>
-      <w:proofErr w:type="spellStart"/>
-      <w:r>
-        <w:t>Fesenmayr</w:t>
-      </w:r>
-      <w:proofErr w:type="spellEnd"/>
-      <w:r>
-        <w:t xml:space="preserve"> (Vorsitzender), Andrea Seeger</w:t>
+        <w:t>Vorstand: Roland Fesenmayr (Vorsitzender), Andrea Seeger</w:t>
       </w:r>
     </w:p>
     <w:p>
@@ -510,13 +483,8 @@
         <w:t xml:space="preserve">Aufsichtsrat: </w:t>
       </w:r>
       <w:r>
-        <w:t xml:space="preserve">Michael </w:t>
-      </w:r>
-      <w:proofErr w:type="spellStart"/>
-      <w:r>
-        <w:t>Schlenk</w:t>
-      </w:r>
-      <w:proofErr w:type="spellEnd"/>
+        <w:t>Michael Schlenk</w:t>
+      </w:r>
       <w:r>
         <w:t xml:space="preserve"> (Vorsitzender)</w:t>
       </w:r>
@@ -528,15 +496,7 @@
     </w:p>
     <w:p>
       <w:r>
-        <w:t xml:space="preserve">Amtsgericht Freiburg i. </w:t>
-      </w:r>
-      <w:proofErr w:type="spellStart"/>
-      <w:r>
-        <w:t>Brg</w:t>
-      </w:r>
-      <w:proofErr w:type="spellEnd"/>
-      <w:r>
-        <w:t>.</w:t>
+        <w:t>Amtsgericht Freiburg i. Brg.</w:t>
       </w:r>
     </w:p>
     <w:p>
@@ -565,8 +525,6 @@
       <w:bookmarkStart w:id="17" w:name="_Toc165112075"/>
       <w:bookmarkStart w:id="18" w:name="_Toc185061115"/>
       <w:bookmarkStart w:id="19" w:name="_Toc189641417"/>
-      <w:bookmarkStart w:id="20" w:name="_GoBack"/>
-      <w:bookmarkEnd w:id="20"/>
       <w:r>
         <w:rPr>
           <w:b/>
@@ -635,7 +593,7 @@
         </w:rPr>
         <w:fldChar w:fldCharType="separate"/>
       </w:r>
-      <w:hyperlink w:anchor="_Toc367957048" w:history="1">
+      <w:hyperlink w:anchor="_Toc370303072" w:history="1">
         <w:r>
           <w:rPr>
             <w:rStyle w:val="Hyperlink"/>
@@ -662,7 +620,7 @@
             <w:noProof/>
             <w:webHidden/>
           </w:rPr>
-          <w:instrText xml:space="preserve"> PAGEREF _Toc367957048 \h </w:instrText>
+          <w:instrText xml:space="preserve"> PAGEREF _Toc370303072 \h </w:instrText>
         </w:r>
         <w:r>
           <w:rPr>
@@ -706,7 +664,7 @@
           <w:szCs w:val="22"/>
         </w:rPr>
       </w:pPr>
-      <w:hyperlink w:anchor="_Toc367957049" w:history="1">
+      <w:hyperlink w:anchor="_Toc370303073" w:history="1">
         <w:r>
           <w:rPr>
             <w:rStyle w:val="Hyperlink"/>
@@ -733,7 +691,7 @@
             <w:noProof/>
             <w:webHidden/>
           </w:rPr>
-          <w:instrText xml:space="preserve"> PAGEREF _Toc367957049 \h </w:instrText>
+          <w:instrText xml:space="preserve"> PAGEREF _Toc370303073 \h </w:instrText>
         </w:r>
         <w:r>
           <w:rPr>
@@ -777,7 +735,7 @@
           <w:szCs w:val="22"/>
         </w:rPr>
       </w:pPr>
-      <w:hyperlink w:anchor="_Toc367957050" w:history="1">
+      <w:hyperlink w:anchor="_Toc370303074" w:history="1">
         <w:r>
           <w:rPr>
             <w:rStyle w:val="Hyperlink"/>
@@ -804,7 +762,7 @@
             <w:noProof/>
             <w:webHidden/>
           </w:rPr>
-          <w:instrText xml:space="preserve"> PAGEREF _Toc367957050 \h </w:instrText>
+          <w:instrText xml:space="preserve"> PAGEREF _Toc370303074 \h </w:instrText>
         </w:r>
         <w:r>
           <w:rPr>
@@ -848,7 +806,7 @@
           <w:szCs w:val="22"/>
         </w:rPr>
       </w:pPr>
-      <w:hyperlink w:anchor="_Toc367957051" w:history="1">
+      <w:hyperlink w:anchor="_Toc370303075" w:history="1">
         <w:r>
           <w:rPr>
             <w:rStyle w:val="Hyperlink"/>
@@ -875,7 +833,7 @@
             <w:noProof/>
             <w:webHidden/>
           </w:rPr>
-          <w:instrText xml:space="preserve"> PAGEREF _Toc367957051 \h </w:instrText>
+          <w:instrText xml:space="preserve"> PAGEREF _Toc370303075 \h </w:instrText>
         </w:r>
         <w:r>
           <w:rPr>
@@ -920,7 +878,7 @@
           <w:szCs w:val="22"/>
         </w:rPr>
       </w:pPr>
-      <w:hyperlink w:anchor="_Toc367957052" w:history="1">
+      <w:hyperlink w:anchor="_Toc370303076" w:history="1">
         <w:r>
           <w:rPr>
             <w:rStyle w:val="Hyperlink"/>
@@ -964,7 +922,7 @@
             <w:noProof/>
             <w:webHidden/>
           </w:rPr>
-          <w:instrText xml:space="preserve"> PAGEREF _Toc367957052 \h </w:instrText>
+          <w:instrText xml:space="preserve"> PAGEREF _Toc370303076 \h </w:instrText>
         </w:r>
         <w:r>
           <w:rPr>
@@ -1009,7 +967,7 @@
           <w:szCs w:val="22"/>
         </w:rPr>
       </w:pPr>
-      <w:hyperlink w:anchor="_Toc367957053" w:history="1">
+      <w:hyperlink w:anchor="_Toc370303077" w:history="1">
         <w:r>
           <w:rPr>
             <w:rStyle w:val="Hyperlink"/>
@@ -1052,7 +1010,7 @@
             <w:noProof/>
             <w:webHidden/>
           </w:rPr>
-          <w:instrText xml:space="preserve"> PAGEREF _Toc367957053 \h </w:instrText>
+          <w:instrText xml:space="preserve"> PAGEREF _Toc370303077 \h </w:instrText>
         </w:r>
         <w:r>
           <w:rPr>
@@ -1097,7 +1055,7 @@
           <w:szCs w:val="22"/>
         </w:rPr>
       </w:pPr>
-      <w:hyperlink w:anchor="_Toc367957054" w:history="1">
+      <w:hyperlink w:anchor="_Toc370303078" w:history="1">
         <w:r>
           <w:rPr>
             <w:rStyle w:val="Hyperlink"/>
@@ -1140,7 +1098,7 @@
             <w:noProof/>
             <w:webHidden/>
           </w:rPr>
-          <w:instrText xml:space="preserve"> PAGEREF _Toc367957054 \h </w:instrText>
+          <w:instrText xml:space="preserve"> PAGEREF _Toc370303078 \h </w:instrText>
         </w:r>
         <w:r>
           <w:rPr>
@@ -1185,7 +1143,7 @@
           <w:szCs w:val="22"/>
         </w:rPr>
       </w:pPr>
-      <w:hyperlink w:anchor="_Toc367957055" w:history="1">
+      <w:hyperlink w:anchor="_Toc370303079" w:history="1">
         <w:r>
           <w:rPr>
             <w:rStyle w:val="Hyperlink"/>
@@ -1228,7 +1186,7 @@
             <w:noProof/>
             <w:webHidden/>
           </w:rPr>
-          <w:instrText xml:space="preserve"> PAGEREF _Toc367957055 \h </w:instrText>
+          <w:instrText xml:space="preserve"> PAGEREF _Toc370303079 \h </w:instrText>
         </w:r>
         <w:r>
           <w:rPr>
@@ -1273,7 +1231,7 @@
           <w:szCs w:val="22"/>
         </w:rPr>
       </w:pPr>
-      <w:hyperlink w:anchor="_Toc367957056" w:history="1">
+      <w:hyperlink w:anchor="_Toc370303080" w:history="1">
         <w:r>
           <w:rPr>
             <w:rStyle w:val="Hyperlink"/>
@@ -1316,7 +1274,7 @@
             <w:noProof/>
             <w:webHidden/>
           </w:rPr>
-          <w:instrText xml:space="preserve"> PAGEREF _Toc367957056 \h </w:instrText>
+          <w:instrText xml:space="preserve"> PAGEREF _Toc370303080 \h </w:instrText>
         </w:r>
         <w:r>
           <w:rPr>
@@ -1361,7 +1319,7 @@
           <w:szCs w:val="22"/>
         </w:rPr>
       </w:pPr>
-      <w:hyperlink w:anchor="_Toc367957057" w:history="1">
+      <w:hyperlink w:anchor="_Toc370303081" w:history="1">
         <w:r>
           <w:rPr>
             <w:rStyle w:val="Hyperlink"/>
@@ -1404,7 +1362,7 @@
             <w:noProof/>
             <w:webHidden/>
           </w:rPr>
-          <w:instrText xml:space="preserve"> PAGEREF _Toc367957057 \h </w:instrText>
+          <w:instrText xml:space="preserve"> PAGEREF _Toc370303081 \h </w:instrText>
         </w:r>
         <w:r>
           <w:rPr>
@@ -1449,7 +1407,7 @@
           <w:szCs w:val="22"/>
         </w:rPr>
       </w:pPr>
-      <w:hyperlink w:anchor="_Toc367957058" w:history="1">
+      <w:hyperlink w:anchor="_Toc370303082" w:history="1">
         <w:r>
           <w:rPr>
             <w:rStyle w:val="Hyperlink"/>
@@ -1492,7 +1450,7 @@
             <w:noProof/>
             <w:webHidden/>
           </w:rPr>
-          <w:instrText xml:space="preserve"> PAGEREF _Toc367957058 \h </w:instrText>
+          <w:instrText xml:space="preserve"> PAGEREF _Toc370303082 \h </w:instrText>
         </w:r>
         <w:r>
           <w:rPr>
@@ -1548,13 +1506,15 @@
           <w:lang w:val="de-DE"/>
         </w:rPr>
       </w:pPr>
+      <w:bookmarkStart w:id="20" w:name="_GoBack"/>
       <w:r>
         <w:rPr>
           <w:lang w:val="de-DE"/>
         </w:rPr>
         <w:br w:type="page"/>
       </w:r>
-      <w:bookmarkStart w:id="21" w:name="_Toc367957051"/>
+      <w:bookmarkStart w:id="21" w:name="_Toc370303075"/>
+      <w:bookmarkEnd w:id="20"/>
       <w:r>
         <w:rPr>
           <w:color w:val="000000"/>
@@ -1602,7 +1562,13 @@
         <w:t>e Theme</w:t>
       </w:r>
       <w:r>
-        <w:t xml:space="preserve"> und des dazu gehörigen Moduls </w:t>
+        <w:t xml:space="preserve"> </w:t>
+      </w:r>
+      <w:r>
+        <w:t xml:space="preserve">1.2.0 </w:t>
+      </w:r>
+      <w:r>
+        <w:t xml:space="preserve">und des dazu gehörigen Moduls </w:t>
       </w:r>
       <w:r>
         <w:t>OXID eShop Theme Switch</w:t>
@@ -1629,13 +1595,25 @@
         <w:t xml:space="preserve">Version </w:t>
       </w:r>
       <w:r>
-        <w:t>4.7.</w:t>
+        <w:t>4.</w:t>
+      </w:r>
+      <w:r>
+        <w:t>8</w:t>
+      </w:r>
+      <w:r>
+        <w:t>.</w:t>
       </w:r>
       <w:r>
         <w:t>0</w:t>
       </w:r>
       <w:r>
-        <w:t>/5.0.</w:t>
+        <w:t>/5.</w:t>
+      </w:r>
+      <w:r>
+        <w:t>1</w:t>
+      </w:r>
+      <w:r>
+        <w:t>.</w:t>
       </w:r>
       <w:r>
         <w:t>0</w:t>
@@ -1647,34 +1625,83 @@
         <w:t xml:space="preserve"> </w:t>
       </w:r>
       <w:r>
-        <w:t xml:space="preserve">Das Modul erkennt, ob der OXID eShop von einem mobilen Gerät, wie Smartphone oder Tablet, aufgerufen wird. </w:t>
-      </w:r>
-      <w:r>
-        <w:t>Die A</w:t>
-      </w:r>
-      <w:r>
-        <w:t>nzeige</w:t>
-      </w:r>
-      <w:r>
-        <w:t xml:space="preserve"> erfolgt in diesem Fall </w:t>
-      </w:r>
-      <w:r>
-        <w:t xml:space="preserve">unter Verwendung des </w:t>
-      </w:r>
-      <w:r>
-        <w:t xml:space="preserve">Mobile </w:t>
-      </w:r>
-      <w:proofErr w:type="spellStart"/>
-      <w:r>
-        <w:t>Themes</w:t>
-      </w:r>
-      <w:proofErr w:type="spellEnd"/>
+        <w:t xml:space="preserve">Das Modul erkennt, ob der OXID eShop von einem mobilen Gerät, wie Smartphone oder Tablet, aufgerufen wird. Die Anzeige erfolgt in diesem Fall unter Verwendung des </w:t>
+      </w:r>
+      <w:r>
+        <w:t>Mobile Themes</w:t>
+      </w:r>
       <w:r>
         <w:t>.</w:t>
       </w:r>
+    </w:p>
+    <w:p/>
+    <w:p>
+      <w:r>
+        <w:t xml:space="preserve">Wurde </w:t>
+      </w:r>
+      <w:r>
+        <w:t xml:space="preserve">dieser </w:t>
+      </w:r>
+      <w:r>
+        <w:t>OXID eS</w:t>
+      </w:r>
+      <w:r>
+        <w:t>hop</w:t>
+      </w:r>
+      <w:r>
+        <w:t xml:space="preserve"> 4.8.0/5.1.0</w:t>
+      </w:r>
+      <w:r>
+        <w:t xml:space="preserve"> neu installiert, sind</w:t>
+      </w:r>
       <w:r>
         <w:t xml:space="preserve"> </w:t>
       </w:r>
+      <w:r>
+        <w:t>das Mobile Theme</w:t>
+      </w:r>
+      <w:r>
+        <w:t xml:space="preserve"> </w:t>
+      </w:r>
+      <w:r>
+        <w:t xml:space="preserve">und das Modul </w:t>
+      </w:r>
+      <w:r>
+        <w:t>bereits integriert. Das Modul muss</w:t>
+      </w:r>
+      <w:r>
+        <w:t xml:space="preserve"> dann</w:t>
+      </w:r>
+      <w:r>
+        <w:t xml:space="preserve"> lediglich aktiviert werden. Gehen Sie dafür im Administrationsbereich des Shops zu </w:t>
+      </w:r>
+      <w:r>
+        <w:rPr>
+          <w:rStyle w:val="EingabefelderundNavigationsschritteZchn"/>
+        </w:rPr>
+        <w:t>Erweiterungen</w:t>
+      </w:r>
+      <w:r>
+        <w:t xml:space="preserve"> -&gt; </w:t>
+      </w:r>
+      <w:r>
+        <w:rPr>
+          <w:rStyle w:val="EingabefelderundNavigationsschritteZchn"/>
+        </w:rPr>
+        <w:t>Module</w:t>
+      </w:r>
+      <w:r>
+        <w:t xml:space="preserve">. In der Registerkarte Stamm des Moduls drücken Sie auf die Schaltfläche </w:t>
+      </w:r>
+      <w:r>
+        <w:rPr>
+          <w:rStyle w:val="EingabefelderundNavigationsschritteZchn"/>
+        </w:rPr>
+        <w:t>Aktivieren</w:t>
+      </w:r>
+      <w:r>
+        <w:t>.</w:t>
+      </w:r>
     </w:p>
     <w:p/>
     <w:p>
@@ -1687,7 +1714,13 @@
         <w:t>B</w:t>
       </w:r>
       <w:r>
-        <w:t>efolgen Sie die Anleitung Schritt für Schritt.</w:t>
+        <w:t xml:space="preserve">efolgen Sie </w:t>
+      </w:r>
+      <w:r>
+        <w:t xml:space="preserve">ansonsten </w:t>
+      </w:r>
+      <w:r>
+        <w:t>die Anleitung Schritt für Schritt.</w:t>
       </w:r>
       <w:r>
         <w:t xml:space="preserve"> Nach der Installation </w:t>
@@ -1718,7 +1751,7 @@
       <w:bookmarkStart w:id="26" w:name="_Toc354657452"/>
       <w:bookmarkStart w:id="27" w:name="_Toc355611714"/>
       <w:bookmarkStart w:id="28" w:name="_Ref196626766"/>
-      <w:bookmarkStart w:id="29" w:name="_Toc367957052"/>
+      <w:bookmarkStart w:id="29" w:name="_Toc370303076"/>
       <w:bookmarkEnd w:id="22"/>
       <w:bookmarkEnd w:id="23"/>
       <w:bookmarkEnd w:id="24"/>
@@ -1799,7 +1832,6 @@
         </w:rPr>
         <w:t xml:space="preserve">OXID eShop </w:t>
       </w:r>
-      <w:proofErr w:type="spellStart"/>
       <w:r>
         <w:rPr>
           <w:rStyle w:val="DateinamenundPfadeZchn"/>
@@ -1810,128 +1842,80 @@
         <w:rPr>
           <w:rStyle w:val="DateinamenundPfadeZchn"/>
         </w:rPr>
-        <w:t>heme</w:t>
-      </w:r>
-      <w:proofErr w:type="spellEnd"/>
+        <w:t xml:space="preserve">heme </w:t>
+      </w:r>
       <w:r>
         <w:rPr>
           <w:rStyle w:val="DateinamenundPfadeZchn"/>
         </w:rPr>
+        <w:t>s</w:t>
+      </w:r>
+      <w:r>
+        <w:rPr>
+          <w:rStyle w:val="DateinamenundPfadeZchn"/>
+        </w:rPr>
+        <w:t>witch</w:t>
+      </w:r>
+      <w:r>
+        <w:rPr>
+          <w:rStyle w:val="DateinamenundPfadeZchn"/>
+        </w:rPr>
+        <w:t>/</w:t>
+      </w:r>
+      <w:r>
+        <w:rPr>
+          <w:rStyle w:val="DateinamenundPfadeZchn"/>
+        </w:rPr>
+        <w:t>copy_this</w:t>
+      </w:r>
+      <w:r>
+        <w:rPr>
+          <w:rStyle w:val="DateinamenundPfadeZchn"/>
+        </w:rPr>
         <w:t xml:space="preserve"> </w:t>
       </w:r>
-      <w:proofErr w:type="spellStart"/>
+      <w:r>
+        <w:t>in das Hauptverzeichnis Ihres Shops.</w:t>
+      </w:r>
+    </w:p>
+    <w:p>
+      <w:pPr>
+        <w:pStyle w:val="berschrift1"/>
+      </w:pPr>
+      <w:bookmarkStart w:id="30" w:name="_Toc370303077"/>
+      <w:r>
+        <w:t>Templates des Moduls vorbereiten</w:t>
+      </w:r>
+      <w:bookmarkEnd w:id="30"/>
+    </w:p>
+    <w:p>
+      <w:r>
+        <w:t xml:space="preserve">Im Verzeichnis </w:t>
+      </w:r>
       <w:r>
         <w:rPr>
           <w:rStyle w:val="DateinamenundPfadeZchn"/>
         </w:rPr>
-        <w:t>s</w:t>
+        <w:t>/</w:t>
       </w:r>
       <w:r>
         <w:rPr>
           <w:rStyle w:val="DateinamenundPfadeZchn"/>
         </w:rPr>
-        <w:t>witch</w:t>
-      </w:r>
-      <w:proofErr w:type="spellEnd"/>
+        <w:t>OXID eShop theme switch</w:t>
+      </w:r>
       <w:r>
         <w:rPr>
           <w:rStyle w:val="DateinamenundPfadeZchn"/>
         </w:rPr>
         <w:t>/</w:t>
       </w:r>
-      <w:proofErr w:type="spellStart"/>
       <w:r>
         <w:rPr>
           <w:rStyle w:val="DateinamenundPfadeZchn"/>
         </w:rPr>
-        <w:t>copy_this</w:t>
-      </w:r>
-      <w:proofErr w:type="spellEnd"/>
-      <w:r>
-        <w:rPr>
-          <w:rStyle w:val="DateinamenundPfadeZchn"/>
-        </w:rPr>
-        <w:t xml:space="preserve"> </w:t>
-      </w:r>
-      <w:r>
-        <w:t>in das Hauptverzeichnis Ihres Shops.</w:t>
-      </w:r>
-    </w:p>
-    <w:p>
-      <w:pPr>
-        <w:pStyle w:val="berschrift1"/>
-      </w:pPr>
-      <w:bookmarkStart w:id="30" w:name="_Toc367957053"/>
-      <w:r>
-        <w:t xml:space="preserve">Templates des </w:t>
-      </w:r>
-      <w:proofErr w:type="spellStart"/>
-      <w:r>
-        <w:t>Moduls</w:t>
-      </w:r>
-      <w:proofErr w:type="spellEnd"/>
-      <w:r>
-        <w:t xml:space="preserve"> </w:t>
-      </w:r>
-      <w:proofErr w:type="spellStart"/>
-      <w:r>
-        <w:t>vorbereiten</w:t>
-      </w:r>
-      <w:bookmarkEnd w:id="30"/>
-      <w:proofErr w:type="spellEnd"/>
-    </w:p>
-    <w:p>
-      <w:r>
-        <w:t xml:space="preserve">Im Verzeichnis </w:t>
-      </w:r>
-      <w:r>
-        <w:rPr>
-          <w:rStyle w:val="DateinamenundPfadeZchn"/>
-        </w:rPr>
-        <w:t>/</w:t>
-      </w:r>
-      <w:r>
-        <w:rPr>
-          <w:rStyle w:val="DateinamenundPfadeZchn"/>
-        </w:rPr>
-        <w:t xml:space="preserve">OXID eShop </w:t>
-      </w:r>
-      <w:proofErr w:type="spellStart"/>
-      <w:r>
-        <w:rPr>
-          <w:rStyle w:val="DateinamenundPfadeZchn"/>
-        </w:rPr>
-        <w:t>theme</w:t>
-      </w:r>
-      <w:proofErr w:type="spellEnd"/>
-      <w:r>
-        <w:rPr>
-          <w:rStyle w:val="DateinamenundPfadeZchn"/>
-        </w:rPr>
-        <w:t xml:space="preserve"> </w:t>
-      </w:r>
-      <w:proofErr w:type="spellStart"/>
-      <w:r>
-        <w:rPr>
-          <w:rStyle w:val="DateinamenundPfadeZchn"/>
-        </w:rPr>
-        <w:t>switch</w:t>
-      </w:r>
-      <w:proofErr w:type="spellEnd"/>
-      <w:r>
-        <w:rPr>
-          <w:rStyle w:val="DateinamenundPfadeZchn"/>
-        </w:rPr>
-        <w:t>/</w:t>
-      </w:r>
-      <w:proofErr w:type="spellStart"/>
-      <w:r>
-        <w:rPr>
-          <w:rStyle w:val="DateinamenundPfadeZchn"/>
-        </w:rPr>
         <w:t>changed_full</w:t>
       </w:r>
-      <w:proofErr w:type="spellEnd"/>
       <w:r>
         <w:rPr>
           <w:bCs/>
@@ -2014,27 +1998,10 @@
         <w:t xml:space="preserve"> </w:t>
       </w:r>
       <w:r>
-        <w:t xml:space="preserve">/OXID eShop </w:t>
-      </w:r>
-      <w:proofErr w:type="spellStart"/>
-      <w:r>
-        <w:t>theme</w:t>
-      </w:r>
-      <w:proofErr w:type="spellEnd"/>
-      <w:r>
-        <w:t xml:space="preserve"> </w:t>
-      </w:r>
-      <w:proofErr w:type="spellStart"/>
-      <w:r>
-        <w:t>switch</w:t>
-      </w:r>
-      <w:proofErr w:type="spellEnd"/>
-      <w:r>
-        <w:t>/</w:t>
-      </w:r>
-      <w:proofErr w:type="spellStart"/>
-      <w:r>
-        <w:t>temp</w:t>
+        <w:t>/OXID eShop theme switch</w:t>
+      </w:r>
+      <w:r>
+        <w:t>/temp</w:t>
       </w:r>
       <w:r>
         <w:t>l</w:t>
@@ -2048,7 +2015,6 @@
       <w:r>
         <w:t>mobile_blocks</w:t>
       </w:r>
-      <w:proofErr w:type="spellEnd"/>
       <w:r>
         <w:rPr>
           <w:b w:val="0"/>
@@ -2072,7 +2038,7 @@
       </w:pPr>
       <w:bookmarkStart w:id="31" w:name="_Ref196626926"/>
       <w:bookmarkStart w:id="32" w:name="_Ref196626940"/>
-      <w:bookmarkStart w:id="33" w:name="_Toc367957054"/>
+      <w:bookmarkStart w:id="33" w:name="_Toc370303078"/>
       <w:r>
         <w:rPr>
           <w:color w:val="auto"/>
@@ -2147,6 +2113,7 @@
     <w:p/>
     <w:p>
       <w:r>
+        <w:lastRenderedPageBreak/>
         <w:t xml:space="preserve">Wechseln Sie zur Registerkarte </w:t>
       </w:r>
       <w:r>
@@ -2161,13 +2128,8 @@
       <w:r>
         <w:t xml:space="preserve">Mobile </w:t>
       </w:r>
-      <w:proofErr w:type="spellStart"/>
-      <w:r>
-        <w:t>Themes</w:t>
-      </w:r>
-      <w:proofErr w:type="spellEnd"/>
-      <w:r>
-        <w:t xml:space="preserve"> ein, welches für</w:t>
+      <w:r>
+        <w:t>Themes ein, welches für</w:t>
       </w:r>
       <w:r>
         <w:t xml:space="preserve"> die mobile Anzeige verwendet we</w:t>
@@ -2187,22 +2149,15 @@
       <w:r>
         <w:t xml:space="preserve">Mobile </w:t>
       </w:r>
-      <w:proofErr w:type="spellStart"/>
-      <w:r>
-        <w:t>Themes</w:t>
-      </w:r>
-      <w:proofErr w:type="spellEnd"/>
-      <w:r>
-        <w:t xml:space="preserve"> aus dessen Konfigurationsdatei </w:t>
-      </w:r>
-      <w:proofErr w:type="spellStart"/>
+      <w:r>
+        <w:t xml:space="preserve">Themes aus dessen Konfigurationsdatei </w:t>
+      </w:r>
       <w:r>
         <w:rPr>
           <w:rStyle w:val="DateinamenundPfadeZchn"/>
         </w:rPr>
         <w:t>themes.php</w:t>
       </w:r>
-      <w:proofErr w:type="spellEnd"/>
       <w:r>
         <w:t>.</w:t>
       </w:r>
@@ -2220,13 +2175,12 @@
         </w:rPr>
       </w:pPr>
       <w:bookmarkStart w:id="34" w:name="_Ref231203733"/>
-      <w:bookmarkStart w:id="35" w:name="_Toc367957055"/>
+      <w:bookmarkStart w:id="35" w:name="_Toc370303079"/>
       <w:r>
         <w:rPr>
           <w:color w:val="auto"/>
           <w:lang w:val="de-DE"/>
         </w:rPr>
-        <w:lastRenderedPageBreak/>
         <w:t>Templates</w:t>
       </w:r>
       <w:r>
@@ -2248,29 +2202,13 @@
           <w:color w:val="auto"/>
           <w:lang w:val="de-DE"/>
         </w:rPr>
-        <w:t xml:space="preserve">des </w:t>
-      </w:r>
-      <w:proofErr w:type="spellStart"/>
+        <w:t xml:space="preserve">des Themes </w:t>
+      </w:r>
       <w:r>
         <w:rPr>
           <w:color w:val="auto"/>
           <w:lang w:val="de-DE"/>
         </w:rPr>
-        <w:t>Themes</w:t>
-      </w:r>
-      <w:proofErr w:type="spellEnd"/>
-      <w:r>
-        <w:rPr>
-          <w:color w:val="auto"/>
-          <w:lang w:val="de-DE"/>
-        </w:rPr>
-        <w:t xml:space="preserve"> </w:t>
-      </w:r>
-      <w:r>
-        <w:rPr>
-          <w:color w:val="auto"/>
-          <w:lang w:val="de-DE"/>
-        </w:rPr>
         <w:t>vorbereiten</w:t>
       </w:r>
       <w:bookmarkEnd w:id="35"/>
@@ -2292,30 +2230,20 @@
         <w:rPr>
           <w:rStyle w:val="DateinamenundPfadeZchn"/>
         </w:rPr>
-        <w:t xml:space="preserve">OXID eShop mobile </w:t>
-      </w:r>
-      <w:proofErr w:type="spellStart"/>
+        <w:t>OXID eShop mobile theme</w:t>
+      </w:r>
       <w:r>
         <w:rPr>
           <w:rStyle w:val="DateinamenundPfadeZchn"/>
         </w:rPr>
-        <w:t>theme</w:t>
-      </w:r>
-      <w:proofErr w:type="spellEnd"/>
+        <w:t>/</w:t>
+      </w:r>
       <w:r>
         <w:rPr>
           <w:rStyle w:val="DateinamenundPfadeZchn"/>
         </w:rPr>
-        <w:t>/</w:t>
-      </w:r>
-      <w:proofErr w:type="spellStart"/>
-      <w:r>
-        <w:rPr>
-          <w:rStyle w:val="DateinamenundPfadeZchn"/>
-        </w:rPr>
         <w:t>copy_this</w:t>
       </w:r>
-      <w:proofErr w:type="spellEnd"/>
       <w:r>
         <w:rPr>
           <w:bCs/>
@@ -2336,13 +2264,8 @@
       <w:r>
         <w:t xml:space="preserve">Mobile </w:t>
       </w:r>
-      <w:proofErr w:type="spellStart"/>
-      <w:r>
-        <w:t>Themes</w:t>
-      </w:r>
-      <w:proofErr w:type="spellEnd"/>
-      <w:r>
-        <w:t>.</w:t>
+      <w:r>
+        <w:t>Themes.</w:t>
       </w:r>
     </w:p>
     <w:p/>
@@ -2402,42 +2325,32 @@
         <w:rPr>
           <w:rStyle w:val="DateinamenundPfadeZchn"/>
         </w:rPr>
-        <w:t xml:space="preserve">OXID eShop mobile </w:t>
-      </w:r>
-      <w:proofErr w:type="spellStart"/>
+        <w:t>OXID eShop mobile theme</w:t>
+      </w:r>
       <w:r>
         <w:rPr>
           <w:rStyle w:val="DateinamenundPfadeZchn"/>
         </w:rPr>
-        <w:t>theme</w:t>
-      </w:r>
-      <w:proofErr w:type="spellEnd"/>
+        <w:t>/</w:t>
+      </w:r>
       <w:r>
         <w:rPr>
           <w:rStyle w:val="DateinamenundPfadeZchn"/>
         </w:rPr>
-        <w:t>/</w:t>
-      </w:r>
-      <w:proofErr w:type="spellStart"/>
+        <w:t>templ_d</w:t>
+      </w:r>
       <w:r>
         <w:rPr>
           <w:rStyle w:val="DateinamenundPfadeZchn"/>
         </w:rPr>
-        <w:t>templ_d</w:t>
+        <w:t>ocu</w:t>
       </w:r>
       <w:r>
         <w:rPr>
           <w:rStyle w:val="DateinamenundPfadeZchn"/>
         </w:rPr>
-        <w:t>ocu</w:t>
-      </w:r>
-      <w:r>
-        <w:rPr>
-          <w:rStyle w:val="DateinamenundPfadeZchn"/>
-        </w:rPr>
         <w:t>_mobile_views</w:t>
       </w:r>
-      <w:proofErr w:type="spellEnd"/>
       <w:r>
         <w:t xml:space="preserve"> – Änderungen in Templates</w:t>
       </w:r>
@@ -2460,118 +2373,102 @@
         <w:rPr>
           <w:rStyle w:val="DateinamenundPfadeZchn"/>
         </w:rPr>
-        <w:t xml:space="preserve">OXID eShop mobile </w:t>
-      </w:r>
-      <w:proofErr w:type="spellStart"/>
+        <w:t>OXID eShop mobile theme</w:t>
+      </w:r>
       <w:r>
         <w:rPr>
           <w:rStyle w:val="DateinamenundPfadeZchn"/>
         </w:rPr>
-        <w:t>theme</w:t>
-      </w:r>
-      <w:proofErr w:type="spellEnd"/>
+        <w:t>/</w:t>
+      </w:r>
       <w:r>
         <w:rPr>
           <w:rStyle w:val="DateinamenundPfadeZchn"/>
         </w:rPr>
+        <w:t>templ_docu</w:t>
+      </w:r>
+      <w:r>
+        <w:rPr>
+          <w:rStyle w:val="DateinamenundPfadeZchn"/>
+        </w:rPr>
+        <w:t>_mobile_src</w:t>
+      </w:r>
+      <w:r>
+        <w:t xml:space="preserve"> – Änderungen in CSS und JavaScript</w:t>
+      </w:r>
+    </w:p>
+    <w:p>
+      <w:pPr>
+        <w:pStyle w:val="berschrift1"/>
+        <w:rPr>
+          <w:lang w:val="de-DE"/>
+        </w:rPr>
+      </w:pPr>
+      <w:bookmarkStart w:id="36" w:name="_Toc370303080"/>
+      <w:bookmarkEnd w:id="34"/>
+      <w:r>
+        <w:rPr>
+          <w:lang w:val="de-DE"/>
+        </w:rPr>
+        <w:t>Konfigurationsdatei für Varnish anpassen (nur EE)</w:t>
+      </w:r>
+      <w:bookmarkEnd w:id="36"/>
+    </w:p>
+    <w:p>
+      <w:r>
+        <w:t>Haben Sie einen OXID eShop Enterprise Edition mit Hochlastoption im Einsatz und verwenden Sie  Varnish für das Caching, ist es erforderlich, die Kon</w:t>
+      </w:r>
+      <w:r>
+        <w:t>f</w:t>
+      </w:r>
+      <w:r>
+        <w:t xml:space="preserve">igurationsdatei </w:t>
+      </w:r>
+      <w:r>
+        <w:rPr>
+          <w:rStyle w:val="DateinamenundPfadeZchn"/>
+        </w:rPr>
+        <w:t>default.vcl</w:t>
+      </w:r>
+      <w:r>
+        <w:t xml:space="preserve"> des Reverse Proxy anzupassen. </w:t>
+      </w:r>
+      <w:r>
+        <w:t xml:space="preserve">Im Verzeichnis </w:t>
+      </w:r>
+      <w:r>
+        <w:rPr>
+          <w:rStyle w:val="DateinamenundPfadeZchn"/>
+        </w:rPr>
         <w:t>/</w:t>
       </w:r>
-      <w:proofErr w:type="spellStart"/>
       <w:r>
         <w:rPr>
           <w:rStyle w:val="DateinamenundPfadeZchn"/>
         </w:rPr>
-        <w:t>templ_docu</w:t>
+        <w:t>d</w:t>
       </w:r>
       <w:r>
         <w:rPr>
           <w:rStyle w:val="DateinamenundPfadeZchn"/>
         </w:rPr>
-        <w:t>_mobile_src</w:t>
-      </w:r>
-      <w:proofErr w:type="spellEnd"/>
-      <w:r>
-        <w:t xml:space="preserve"> – Änderungen in CSS und JavaScript</w:t>
-      </w:r>
-    </w:p>
-    <w:p>
-      <w:pPr>
-        <w:pStyle w:val="berschrift1"/>
-        <w:rPr>
-          <w:lang w:val="de-DE"/>
-        </w:rPr>
-      </w:pPr>
-      <w:bookmarkStart w:id="36" w:name="_Toc367957056"/>
-      <w:bookmarkEnd w:id="34"/>
-      <w:r>
-        <w:rPr>
-          <w:lang w:val="de-DE"/>
-        </w:rPr>
-        <w:t>Konfigurationsdatei für Varnish anpassen (nur EE)</w:t>
-      </w:r>
-      <w:bookmarkEnd w:id="36"/>
-    </w:p>
-    <w:p>
-      <w:r>
-        <w:t>Haben Sie einen OXID eShop Enterprise Edition mit Hochlastoption im Einsatz und verwenden Sie  Varnish für das Caching, ist es erforderlich, die Kon</w:t>
-      </w:r>
-      <w:r>
-        <w:t>f</w:t>
-      </w:r>
-      <w:r>
-        <w:t xml:space="preserve">igurationsdatei </w:t>
-      </w:r>
-      <w:proofErr w:type="spellStart"/>
+        <w:t>ocumentation</w:t>
+      </w:r>
+      <w:r>
+        <w:t xml:space="preserve"> des Installationspaketes befindet sich die Datei </w:t>
+      </w:r>
       <w:r>
         <w:rPr>
           <w:rStyle w:val="DateinamenundPfadeZchn"/>
         </w:rPr>
-        <w:t>default.vcl</w:t>
-      </w:r>
-      <w:proofErr w:type="spellEnd"/>
-      <w:r>
-        <w:t xml:space="preserve"> des Reverse Proxy anzupassen. </w:t>
-      </w:r>
-      <w:r>
-        <w:t xml:space="preserve">Im Verzeichnis </w:t>
+        <w:t>d</w:t>
       </w:r>
       <w:r>
         <w:rPr>
           <w:rStyle w:val="DateinamenundPfadeZchn"/>
         </w:rPr>
-        <w:t>/</w:t>
-      </w:r>
-      <w:proofErr w:type="spellStart"/>
-      <w:r>
-        <w:rPr>
-          <w:rStyle w:val="DateinamenundPfadeZchn"/>
-        </w:rPr>
-        <w:t>d</w:t>
-      </w:r>
-      <w:r>
-        <w:rPr>
-          <w:rStyle w:val="DateinamenundPfadeZchn"/>
-        </w:rPr>
-        <w:t>ocumentation</w:t>
-      </w:r>
-      <w:proofErr w:type="spellEnd"/>
-      <w:r>
-        <w:t xml:space="preserve"> des Installationspaketes befindet sich die Datei </w:t>
-      </w:r>
-      <w:proofErr w:type="spellStart"/>
-      <w:r>
-        <w:rPr>
-          <w:rStyle w:val="DateinamenundPfadeZchn"/>
-        </w:rPr>
-        <w:t>d</w:t>
-      </w:r>
-      <w:r>
-        <w:rPr>
-          <w:rStyle w:val="DateinamenundPfadeZchn"/>
-        </w:rPr>
         <w:t>evice.vcl</w:t>
       </w:r>
-      <w:proofErr w:type="spellEnd"/>
       <w:r>
         <w:t>.</w:t>
       </w:r>
@@ -2588,7 +2485,6 @@
       <w:r>
         <w:t xml:space="preserve">Kopieren Sie den Inhalt der Datei </w:t>
       </w:r>
-      <w:proofErr w:type="spellStart"/>
       <w:r>
         <w:rPr>
           <w:rStyle w:val="DateinamenundPfadeZchn"/>
@@ -2601,7 +2497,6 @@
         </w:rPr>
         <w:t>evice.vcl</w:t>
       </w:r>
-      <w:proofErr w:type="spellEnd"/>
       <w:r>
         <w:t>.</w:t>
       </w:r>
@@ -2615,24 +2510,14 @@
         </w:numPr>
       </w:pPr>
       <w:r>
-        <w:t xml:space="preserve">Öffnen Sie </w:t>
-      </w:r>
-      <w:proofErr w:type="spellStart"/>
-      <w:r>
-        <w:t>Varnish's</w:t>
-      </w:r>
-      <w:proofErr w:type="spellEnd"/>
-      <w:r>
-        <w:t xml:space="preserve"> Konfigurationsdatei </w:t>
-      </w:r>
-      <w:proofErr w:type="spellStart"/>
+        <w:t xml:space="preserve">Öffnen Sie Varnish's Konfigurationsdatei </w:t>
+      </w:r>
       <w:r>
         <w:rPr>
           <w:rStyle w:val="DateinamenundPfadeZchn"/>
         </w:rPr>
         <w:t>default.vcl</w:t>
       </w:r>
-      <w:proofErr w:type="spellEnd"/>
       <w:r>
         <w:t>, die standardmäßig im Verzeichnis</w:t>
       </w:r>
@@ -2646,30 +2531,8 @@
         <w:rPr>
           <w:rStyle w:val="DateinamenundPfadeZchn"/>
         </w:rPr>
-        <w:t>/</w:t>
-      </w:r>
-      <w:proofErr w:type="spellStart"/>
-      <w:r>
-        <w:rPr>
-          <w:rStyle w:val="DateinamenundPfadeZchn"/>
-        </w:rPr>
-        <w:t>etc</w:t>
-      </w:r>
-      <w:proofErr w:type="spellEnd"/>
-      <w:r>
-        <w:rPr>
-          <w:rStyle w:val="DateinamenundPfadeZchn"/>
-        </w:rPr>
-        <w:t>/</w:t>
-      </w:r>
-      <w:proofErr w:type="spellStart"/>
-      <w:r>
-        <w:rPr>
-          <w:rStyle w:val="DateinamenundPfadeZchn"/>
-        </w:rPr>
-        <w:t>varnish</w:t>
-      </w:r>
-      <w:proofErr w:type="spellEnd"/>
+        <w:t>/etc/varnish</w:t>
+      </w:r>
       <w:r>
         <w:t xml:space="preserve"> gespeichert ist.</w:t>
       </w:r>
@@ -2685,14 +2548,12 @@
       <w:r>
         <w:t xml:space="preserve">Suchen Sie nach der Funktion </w:t>
       </w:r>
-      <w:proofErr w:type="spellStart"/>
       <w:r>
         <w:rPr>
           <w:rStyle w:val="BenutzereingabenundCodeZchn"/>
         </w:rPr>
         <w:t>oxDefineDeviceTypeRecv</w:t>
       </w:r>
-      <w:proofErr w:type="spellEnd"/>
       <w:r>
         <w:t xml:space="preserve"> und ersetzen Sie den Inhalt </w:t>
       </w:r>
@@ -2744,14 +2605,12 @@
       <w:r>
         <w:t xml:space="preserve">nach der Funktion </w:t>
       </w:r>
-      <w:proofErr w:type="spellStart"/>
       <w:r>
         <w:rPr>
           <w:rStyle w:val="BenutzereingabenundCodeZchn"/>
         </w:rPr>
         <w:t>vcl_recv</w:t>
       </w:r>
-      <w:proofErr w:type="spellEnd"/>
       <w:r>
         <w:t xml:space="preserve">. </w:t>
       </w:r>
@@ -2770,33 +2629,11 @@
       <w:r>
         <w:t xml:space="preserve"> </w:t>
       </w:r>
-      <w:proofErr w:type="spellStart"/>
       <w:r>
         <w:rPr>
           <w:rStyle w:val="BenutzereingabenundCodeZchn"/>
         </w:rPr>
-        <w:t>call</w:t>
-      </w:r>
-      <w:proofErr w:type="spellEnd"/>
-      <w:r>
-        <w:rPr>
-          <w:rStyle w:val="BenutzereingabenundCodeZchn"/>
-        </w:rPr>
-        <w:t xml:space="preserve"> </w:t>
-      </w:r>
-      <w:proofErr w:type="spellStart"/>
-      <w:r>
-        <w:rPr>
-          <w:rStyle w:val="BenutzereingabenundCodeZchn"/>
-        </w:rPr>
-        <w:t>oxDefineDeviceTypeRecv</w:t>
-      </w:r>
-      <w:proofErr w:type="spellEnd"/>
-      <w:r>
-        <w:rPr>
-          <w:rStyle w:val="BenutzereingabenundCodeZchn"/>
-        </w:rPr>
-        <w:t>;</w:t>
+        <w:t>call oxDefineDeviceTypeRecv;</w:t>
       </w:r>
     </w:p>
     <w:p>
@@ -2842,7 +2679,7 @@
           <w:lang w:val="de-DE"/>
         </w:rPr>
       </w:pPr>
-      <w:bookmarkStart w:id="37" w:name="_Toc367957057"/>
+      <w:bookmarkStart w:id="37" w:name="_Toc370303081"/>
       <w:r>
         <w:rPr>
           <w:lang w:val="de-DE"/>
@@ -2860,33 +2697,17 @@
         <w:rPr>
           <w:rStyle w:val="DateinamenundPfadeZchn"/>
         </w:rPr>
-        <w:t>.</w:t>
-      </w:r>
-      <w:proofErr w:type="spellStart"/>
+        <w:t>.htaccess</w:t>
+      </w:r>
+      <w:r>
+        <w:t xml:space="preserve"> aus dem Verzeichnis </w:t>
+      </w:r>
       <w:r>
         <w:rPr>
           <w:rStyle w:val="DateinamenundPfadeZchn"/>
         </w:rPr>
-        <w:t>htaccess</w:t>
-      </w:r>
-      <w:proofErr w:type="spellEnd"/>
-      <w:r>
-        <w:t xml:space="preserve"> aus dem Verzeichnis </w:t>
-      </w:r>
-      <w:r>
-        <w:rPr>
-          <w:rStyle w:val="DateinamenundPfadeZchn"/>
-        </w:rPr>
-        <w:t>/</w:t>
-      </w:r>
-      <w:proofErr w:type="spellStart"/>
-      <w:r>
-        <w:rPr>
-          <w:rStyle w:val="DateinamenundPfadeZchn"/>
-        </w:rPr>
-        <w:t>tmp</w:t>
-      </w:r>
-      <w:proofErr w:type="spellEnd"/>
+        <w:t>/tmp</w:t>
+      </w:r>
       <w:r>
         <w:rPr>
           <w:rFonts w:ascii="Verdana,BoldItalic" w:hAnsi="Verdana,BoldItalic" w:cs="Verdana,BoldItalic"/>
@@ -2929,7 +2750,7 @@
           <w:lang w:val="de-DE"/>
         </w:rPr>
       </w:pPr>
-      <w:bookmarkStart w:id="38" w:name="_Toc367957058"/>
+      <w:bookmarkStart w:id="38" w:name="_Toc370303082"/>
       <w:r>
         <w:rPr>
           <w:lang w:val="de-DE"/>
@@ -2956,15 +2777,7 @@
         <w:t>Hinweis</w:t>
       </w:r>
       <w:r>
-        <w:t>: Bitte aktivieren Sie das Mobile Theme nicht zusätzlich zum Theme "</w:t>
-      </w:r>
-      <w:proofErr w:type="spellStart"/>
-      <w:r>
-        <w:t>Azure</w:t>
-      </w:r>
-      <w:proofErr w:type="spellEnd"/>
-      <w:r>
-        <w:t>"!</w:t>
+        <w:t>: Bitte aktivieren Sie das Mobile Theme nicht zusätzlich zum Theme "Azure"!</w:t>
       </w:r>
     </w:p>
     <w:p/>
@@ -3079,15 +2892,7 @@
         <w:t xml:space="preserve">Templates und weitere Dateien </w:t>
       </w:r>
       <w:r>
-        <w:t xml:space="preserve">des Mobile </w:t>
-      </w:r>
-      <w:proofErr w:type="spellStart"/>
-      <w:r>
-        <w:t>Themes</w:t>
-      </w:r>
-      <w:proofErr w:type="spellEnd"/>
-      <w:r>
-        <w:t xml:space="preserve"> wurden</w:t>
+        <w:t>des Mobile Themes wurden</w:t>
       </w:r>
       <w:r>
         <w:t xml:space="preserve"> ggf. angepasst und </w:t>
@@ -3299,7 +3104,7 @@
                             <w:rPr>
                               <w:noProof/>
                             </w:rPr>
-                            <w:t>6</w:t>
+                            <w:t>4</w:t>
                           </w:r>
                           <w:r>
                             <w:rPr>
@@ -3380,7 +3185,7 @@
                       <w:rPr>
                         <w:noProof/>
                       </w:rPr>
-                      <w:t>6</w:t>
+                      <w:t>4</w:t>
                     </w:r>
                     <w:r>
                       <w:rPr>
@@ -3513,7 +3318,7 @@
                             <w:t>1.</w:t>
                           </w:r>
                           <w:r>
-                            <w:t>1</w:t>
+                            <w:t>2</w:t>
                           </w:r>
                           <w:r>
                             <w:t>.0</w:t>
@@ -3637,7 +3442,7 @@
                       <w:t>1.</w:t>
                     </w:r>
                     <w:r>
-                      <w:t>1</w:t>
+                      <w:t>2</w:t>
                     </w:r>
                     <w:r>
                       <w:t>.0</w:t>
@@ -3865,7 +3670,7 @@
                             <w:t>Version 1.</w:t>
                           </w:r>
                           <w:r>
-                            <w:t>1</w:t>
+                            <w:t>2</w:t>
                           </w:r>
                           <w:r>
                             <w:t>.0</w:t>
@@ -3927,7 +3732,7 @@
                       <w:t>Version 1.</w:t>
                     </w:r>
                     <w:r>
-                      <w:t>1</w:t>
+                      <w:t>2</w:t>
                     </w:r>
                     <w:r>
                       <w:t>.0</w:t>
@@ -9608,7 +9413,7 @@
 </file>
 
 <file path=customXml/itemProps1.xml><?xml version="1.0" encoding="utf-8"?>
-<ds:datastoreItem xmlns:ds="http://schemas.openxmlformats.org/officeDocument/2006/customXml" ds:itemID="{9140DD28-0364-4D5B-99F4-C25EE87802CC}">
+<ds:datastoreItem xmlns:ds="http://schemas.openxmlformats.org/officeDocument/2006/customXml" ds:itemID="{FA2F3B4D-48D8-4969-8279-2C5BAB0944ED}">
   <ds:schemaRefs>
     <ds:schemaRef ds:uri="http://schemas.openxmlformats.org/officeDocument/2006/bibliography"/>
   </ds:schemaRefs>

--- a/documentation/install_de.docx
+++ b/documentation/install_de.docx
@@ -1,6 +1,6 @@
 
 <file path=word/document.xml><?xml version="1.0" encoding="utf-8"?>
-<w:document xmlns:wpc="http://schemas.microsoft.com/office/word/2010/wordprocessingCanvas" xmlns:mc="http://schemas.openxmlformats.org/markup-compatibility/2006" xmlns:o="urn:schemas-microsoft-com:office:office" xmlns:r="http://schemas.openxmlformats.org/officeDocument/2006/relationships" xmlns:m="http://schemas.openxmlformats.org/officeDocument/2006/math" xmlns:v="urn:schemas-microsoft-com:vml" xmlns:wp14="http://schemas.microsoft.com/office/word/2010/wordprocessingDrawing" xmlns:wp="http://schemas.openxmlformats.org/drawingml/2006/wordprocessingDrawing" xmlns:w10="urn:schemas-microsoft-com:office:word" xmlns:w="http://schemas.openxmlformats.org/wordprocessingml/2006/main" xmlns:w14="http://schemas.microsoft.com/office/word/2010/wordml" xmlns:w15="http://schemas.microsoft.com/office/word/2012/wordml" xmlns:wpg="http://schemas.microsoft.com/office/word/2010/wordprocessingGroup" xmlns:wpi="http://schemas.microsoft.com/office/word/2010/wordprocessingInk" xmlns:wne="http://schemas.microsoft.com/office/word/2006/wordml" xmlns:wps="http://schemas.microsoft.com/office/word/2010/wordprocessingShape" mc:Ignorable="w14 w15 wp14">
+<w:document xmlns:wpc="http://schemas.microsoft.com/office/word/2010/wordprocessingCanvas" xmlns:mc="http://schemas.openxmlformats.org/markup-compatibility/2006" xmlns:o="urn:schemas-microsoft-com:office:office" xmlns:r="http://schemas.openxmlformats.org/officeDocument/2006/relationships" xmlns:m="http://schemas.openxmlformats.org/officeDocument/2006/math" xmlns:v="urn:schemas-microsoft-com:vml" xmlns:wp14="http://schemas.microsoft.com/office/word/2010/wordprocessingDrawing" xmlns:wp="http://schemas.openxmlformats.org/drawingml/2006/wordprocessingDrawing" xmlns:w10="urn:schemas-microsoft-com:office:word" xmlns:w="http://schemas.openxmlformats.org/wordprocessingml/2006/main" xmlns:w14="http://schemas.microsoft.com/office/word/2010/wordml" xmlns:wpg="http://schemas.microsoft.com/office/word/2010/wordprocessingGroup" xmlns:wpi="http://schemas.microsoft.com/office/word/2010/wordprocessingInk" xmlns:wne="http://schemas.microsoft.com/office/word/2006/wordml" xmlns:wps="http://schemas.microsoft.com/office/word/2010/wordprocessingShape" mc:Ignorable="w14 wp14">
   <w:body>
     <w:p>
       <w:pPr>
@@ -119,11 +119,11 @@
           <w:lang w:val="de-DE"/>
         </w:rPr>
         <w:sectPr>
-          <w:headerReference w:type="default" r:id="rId8"/>
-          <w:footerReference w:type="even" r:id="rId9"/>
-          <w:footerReference w:type="default" r:id="rId10"/>
-          <w:headerReference w:type="first" r:id="rId11"/>
-          <w:footerReference w:type="first" r:id="rId12"/>
+          <w:headerReference w:type="default" r:id="rId9"/>
+          <w:footerReference w:type="even" r:id="rId10"/>
+          <w:footerReference w:type="default" r:id="rId11"/>
+          <w:headerReference w:type="first" r:id="rId12"/>
+          <w:footerReference w:type="first" r:id="rId13"/>
           <w:pgSz w:w="11906" w:h="16838" w:code="9"/>
           <w:pgMar w:top="2552" w:right="851" w:bottom="1701" w:left="1418" w:header="0" w:footer="0" w:gutter="0"/>
           <w:cols w:space="708"/>
@@ -183,7 +183,7 @@
         <w:rPr>
           <w:noProof/>
         </w:rPr>
-        <w:t>2013</w:t>
+        <w:t>2014</w:t>
       </w:r>
       <w:r>
         <w:fldChar w:fldCharType="end"/>
@@ -201,7 +201,7 @@
     <w:p>
       <w:pPr>
         <w:rPr>
-          <w:rStyle w:val="BesuchterHyperlink"/>
+          <w:rStyle w:val="FollowedHyperlink"/>
         </w:rPr>
       </w:pPr>
       <w:r>
@@ -209,7 +209,7 @@
       </w:r>
       <w:r>
         <w:rPr>
-          <w:rStyle w:val="BesuchterHyperlink"/>
+          <w:rStyle w:val="FollowedHyperlink"/>
         </w:rPr>
         <w:t>oder Teilen davon, insbesondere die Verwendung von</w:t>
       </w:r>
@@ -217,12 +217,12 @@
     <w:p>
       <w:pPr>
         <w:rPr>
-          <w:rStyle w:val="BesuchterHyperlink"/>
-        </w:rPr>
-      </w:pPr>
-      <w:r>
-        <w:rPr>
-          <w:rStyle w:val="BesuchterHyperlink"/>
+          <w:rStyle w:val="FollowedHyperlink"/>
+        </w:rPr>
+      </w:pPr>
+      <w:r>
+        <w:rPr>
+          <w:rStyle w:val="FollowedHyperlink"/>
         </w:rPr>
         <w:t>Texten oder Textteilen bedarf der ausdrücklichen vorherigen Zustimmung der OXID eSales</w:t>
       </w:r>
@@ -230,18 +230,18 @@
     <w:p>
       <w:pPr>
         <w:rPr>
-          <w:rStyle w:val="BesuchterHyperlink"/>
-        </w:rPr>
-      </w:pPr>
-      <w:r>
-        <w:rPr>
-          <w:rStyle w:val="BesuchterHyperlink"/>
+          <w:rStyle w:val="FollowedHyperlink"/>
+        </w:rPr>
+      </w:pPr>
+      <w:r>
+        <w:rPr>
+          <w:rStyle w:val="FollowedHyperlink"/>
         </w:rPr>
         <w:t>AG</w:t>
       </w:r>
       <w:r>
         <w:rPr>
-          <w:rStyle w:val="BesuchterHyperlink"/>
+          <w:rStyle w:val="FollowedHyperlink"/>
         </w:rPr>
         <w:t>.</w:t>
       </w:r>
@@ -249,39 +249,25 @@
     <w:p>
       <w:pPr>
         <w:rPr>
-          <w:rStyle w:val="BesuchterHyperlink"/>
-        </w:rPr>
-      </w:pPr>
-      <w:r>
-        <w:rPr>
-          <w:rStyle w:val="BesuchterHyperlink"/>
-        </w:rPr>
-        <w:t xml:space="preserve">Eine </w:t>
-      </w:r>
-      <w:proofErr w:type="spellStart"/>
-      <w:r>
-        <w:rPr>
-          <w:rStyle w:val="BesuchterHyperlink"/>
-        </w:rPr>
-        <w:t>Dekompilierung</w:t>
-      </w:r>
-      <w:proofErr w:type="spellEnd"/>
-      <w:r>
-        <w:rPr>
-          <w:rStyle w:val="BesuchterHyperlink"/>
-        </w:rPr>
-        <w:t xml:space="preserve"> des Quellcodes, unerlaubte Vervielfältigung sowie die Weitergabe an</w:t>
-      </w:r>
-    </w:p>
-    <w:p>
-      <w:pPr>
-        <w:rPr>
-          <w:rStyle w:val="BesuchterHyperlink"/>
-        </w:rPr>
-      </w:pPr>
-      <w:r>
-        <w:rPr>
-          <w:rStyle w:val="BesuchterHyperlink"/>
+          <w:rStyle w:val="FollowedHyperlink"/>
+        </w:rPr>
+      </w:pPr>
+      <w:r>
+        <w:rPr>
+          <w:rStyle w:val="FollowedHyperlink"/>
+        </w:rPr>
+        <w:t>Eine Dekompilierung des Quellcodes, unerlaubte Vervielfältigung sowie die Weitergabe an</w:t>
+      </w:r>
+    </w:p>
+    <w:p>
+      <w:pPr>
+        <w:rPr>
+          <w:rStyle w:val="FollowedHyperlink"/>
+        </w:rPr>
+      </w:pPr>
+      <w:r>
+        <w:rPr>
+          <w:rStyle w:val="FollowedHyperlink"/>
         </w:rPr>
         <w:t>Dritte ist nicht gestattet.</w:t>
       </w:r>
@@ -352,10 +338,10 @@
       <w:bookmarkStart w:id="8" w:name="_Toc223771708"/>
       <w:bookmarkStart w:id="9" w:name="_Toc223935712"/>
       <w:bookmarkStart w:id="10" w:name="_Toc230412497"/>
-      <w:bookmarkStart w:id="11" w:name="_Toc158887473"/>
-      <w:bookmarkStart w:id="12" w:name="_Toc165112074"/>
-      <w:bookmarkStart w:id="13" w:name="_Toc185061114"/>
-      <w:bookmarkStart w:id="14" w:name="_Toc367957049"/>
+      <w:bookmarkStart w:id="11" w:name="_Toc367957049"/>
+      <w:bookmarkStart w:id="12" w:name="_Toc158887473"/>
+      <w:bookmarkStart w:id="13" w:name="_Toc165112074"/>
+      <w:bookmarkStart w:id="14" w:name="_Toc185061114"/>
       <w:r>
         <w:rPr>
           <w:lang w:val="de-DE"/>
@@ -369,7 +355,7 @@
       <w:bookmarkEnd w:id="8"/>
       <w:bookmarkEnd w:id="9"/>
       <w:bookmarkEnd w:id="10"/>
-      <w:bookmarkEnd w:id="14"/>
+      <w:bookmarkEnd w:id="11"/>
     </w:p>
     <w:p>
       <w:r>
@@ -452,9 +438,9 @@
         </w:rPr>
         <w:t>Impressum</w:t>
       </w:r>
-      <w:bookmarkEnd w:id="11"/>
       <w:bookmarkEnd w:id="12"/>
       <w:bookmarkEnd w:id="13"/>
+      <w:bookmarkEnd w:id="14"/>
       <w:bookmarkEnd w:id="15"/>
     </w:p>
     <w:p>
@@ -463,13 +449,8 @@
       </w:r>
     </w:p>
     <w:p>
-      <w:proofErr w:type="spellStart"/>
-      <w:r>
-        <w:t>Bertoldstraße</w:t>
-      </w:r>
-      <w:proofErr w:type="spellEnd"/>
-      <w:r>
-        <w:t xml:space="preserve"> 48</w:t>
+      <w:r>
+        <w:t>Bertoldstraße 48</w:t>
       </w:r>
     </w:p>
     <w:p>
@@ -494,15 +475,7 @@
     </w:p>
     <w:p>
       <w:r>
-        <w:t xml:space="preserve">Vorstand: Roland </w:t>
-      </w:r>
-      <w:proofErr w:type="spellStart"/>
-      <w:r>
-        <w:t>Fesenmayr</w:t>
-      </w:r>
-      <w:proofErr w:type="spellEnd"/>
-      <w:r>
-        <w:t xml:space="preserve"> (Vorsitzender), Andrea Seeger</w:t>
+        <w:t>Vorstand: Roland Fesenmayr (Vorsitzender), Andrea Seeger</w:t>
       </w:r>
     </w:p>
     <w:p>
@@ -510,13 +483,8 @@
         <w:t xml:space="preserve">Aufsichtsrat: </w:t>
       </w:r>
       <w:r>
-        <w:t xml:space="preserve">Michael </w:t>
-      </w:r>
-      <w:proofErr w:type="spellStart"/>
-      <w:r>
-        <w:t>Schlenk</w:t>
-      </w:r>
-      <w:proofErr w:type="spellEnd"/>
+        <w:t>Michael Schlenk</w:t>
+      </w:r>
       <w:r>
         <w:t xml:space="preserve"> (Vorsitzender)</w:t>
       </w:r>
@@ -528,15 +496,7 @@
     </w:p>
     <w:p>
       <w:r>
-        <w:t xml:space="preserve">Amtsgericht Freiburg i. </w:t>
-      </w:r>
-      <w:proofErr w:type="spellStart"/>
-      <w:r>
-        <w:t>Brg</w:t>
-      </w:r>
-      <w:proofErr w:type="spellEnd"/>
-      <w:r>
-        <w:t>.</w:t>
+        <w:t>Amtsgericht Freiburg i. Brg.</w:t>
       </w:r>
     </w:p>
     <w:p>
@@ -546,7 +506,7 @@
     </w:p>
     <w:p>
       <w:pPr>
-        <w:pStyle w:val="Verzeichnis2"/>
+        <w:pStyle w:val="TOC2"/>
         <w:tabs>
           <w:tab w:val="left" w:pos="880"/>
           <w:tab w:val="right" w:leader="dot" w:pos="9627"/>
@@ -565,8 +525,6 @@
       <w:bookmarkStart w:id="17" w:name="_Toc165112075"/>
       <w:bookmarkStart w:id="18" w:name="_Toc185061115"/>
       <w:bookmarkStart w:id="19" w:name="_Toc189641417"/>
-      <w:bookmarkStart w:id="20" w:name="_GoBack"/>
-      <w:bookmarkEnd w:id="20"/>
       <w:r>
         <w:rPr>
           <w:b/>
@@ -591,7 +549,7 @@
     </w:p>
     <w:p>
       <w:pPr>
-        <w:pStyle w:val="Verzeichnis1"/>
+        <w:pStyle w:val="TOC1"/>
         <w:tabs>
           <w:tab w:val="right" w:leader="dot" w:pos="9627"/>
         </w:tabs>
@@ -695,7 +653,7 @@
     </w:p>
     <w:p>
       <w:pPr>
-        <w:pStyle w:val="Verzeichnis1"/>
+        <w:pStyle w:val="TOC1"/>
         <w:tabs>
           <w:tab w:val="right" w:leader="dot" w:pos="9627"/>
         </w:tabs>
@@ -766,7 +724,7 @@
     </w:p>
     <w:p>
       <w:pPr>
-        <w:pStyle w:val="Verzeichnis1"/>
+        <w:pStyle w:val="TOC1"/>
         <w:tabs>
           <w:tab w:val="right" w:leader="dot" w:pos="9627"/>
         </w:tabs>
@@ -837,7 +795,7 @@
     </w:p>
     <w:p>
       <w:pPr>
-        <w:pStyle w:val="Verzeichnis1"/>
+        <w:pStyle w:val="TOC1"/>
         <w:tabs>
           <w:tab w:val="right" w:leader="dot" w:pos="9627"/>
         </w:tabs>
@@ -908,7 +866,7 @@
     </w:p>
     <w:p>
       <w:pPr>
-        <w:pStyle w:val="Verzeichnis1"/>
+        <w:pStyle w:val="TOC1"/>
         <w:tabs>
           <w:tab w:val="left" w:pos="400"/>
           <w:tab w:val="right" w:leader="dot" w:pos="9627"/>
@@ -997,7 +955,7 @@
     </w:p>
     <w:p>
       <w:pPr>
-        <w:pStyle w:val="Verzeichnis1"/>
+        <w:pStyle w:val="TOC1"/>
         <w:tabs>
           <w:tab w:val="left" w:pos="400"/>
           <w:tab w:val="right" w:leader="dot" w:pos="9627"/>
@@ -1085,7 +1043,7 @@
     </w:p>
     <w:p>
       <w:pPr>
-        <w:pStyle w:val="Verzeichnis1"/>
+        <w:pStyle w:val="TOC1"/>
         <w:tabs>
           <w:tab w:val="left" w:pos="400"/>
           <w:tab w:val="right" w:leader="dot" w:pos="9627"/>
@@ -1173,7 +1131,7 @@
     </w:p>
     <w:p>
       <w:pPr>
-        <w:pStyle w:val="Verzeichnis1"/>
+        <w:pStyle w:val="TOC1"/>
         <w:tabs>
           <w:tab w:val="left" w:pos="400"/>
           <w:tab w:val="right" w:leader="dot" w:pos="9627"/>
@@ -1261,7 +1219,7 @@
     </w:p>
     <w:p>
       <w:pPr>
-        <w:pStyle w:val="Verzeichnis1"/>
+        <w:pStyle w:val="TOC1"/>
         <w:tabs>
           <w:tab w:val="left" w:pos="400"/>
           <w:tab w:val="right" w:leader="dot" w:pos="9627"/>
@@ -1349,7 +1307,7 @@
     </w:p>
     <w:p>
       <w:pPr>
-        <w:pStyle w:val="Verzeichnis1"/>
+        <w:pStyle w:val="TOC1"/>
         <w:tabs>
           <w:tab w:val="left" w:pos="400"/>
           <w:tab w:val="right" w:leader="dot" w:pos="9627"/>
@@ -1437,7 +1395,7 @@
     </w:p>
     <w:p>
       <w:pPr>
-        <w:pStyle w:val="Verzeichnis1"/>
+        <w:pStyle w:val="TOC1"/>
         <w:tabs>
           <w:tab w:val="left" w:pos="400"/>
           <w:tab w:val="right" w:leader="dot" w:pos="9627"/>
@@ -1538,7 +1496,7 @@
     </w:p>
     <w:p>
       <w:pPr>
-        <w:pStyle w:val="berschrift1"/>
+        <w:pStyle w:val="Heading1"/>
         <w:numPr>
           <w:ilvl w:val="0"/>
           <w:numId w:val="0"/>
@@ -1554,7 +1512,7 @@
         </w:rPr>
         <w:br w:type="page"/>
       </w:r>
-      <w:bookmarkStart w:id="21" w:name="_Toc367957051"/>
+      <w:bookmarkStart w:id="20" w:name="_Toc367957051"/>
       <w:r>
         <w:rPr>
           <w:color w:val="000000"/>
@@ -1577,69 +1535,71 @@
         </w:rPr>
         <w:t xml:space="preserve"> benutzen</w:t>
       </w:r>
+      <w:bookmarkEnd w:id="20"/>
+    </w:p>
+    <w:p>
+      <w:r>
+        <w:t xml:space="preserve">Diese Installationsanleitung beschreibt die </w:t>
+      </w:r>
+      <w:r>
+        <w:t>I</w:t>
+      </w:r>
+      <w:r>
+        <w:t xml:space="preserve">nstallation </w:t>
+      </w:r>
+      <w:r>
+        <w:t xml:space="preserve">des </w:t>
+      </w:r>
+      <w:r>
+        <w:t xml:space="preserve">OXID eShop </w:t>
+      </w:r>
+      <w:r>
+        <w:t>Mobil</w:t>
+      </w:r>
+      <w:r>
+        <w:t>e Theme</w:t>
+      </w:r>
+      <w:r>
+        <w:t xml:space="preserve"> und des dazu gehörigen Moduls </w:t>
+      </w:r>
+      <w:r>
+        <w:t>OXID eShop Theme Switch</w:t>
+      </w:r>
+      <w:r>
+        <w:t xml:space="preserve"> für </w:t>
+      </w:r>
+      <w:r>
+        <w:t>d</w:t>
+      </w:r>
+      <w:r>
+        <w:t>e</w:t>
+      </w:r>
+      <w:r>
+        <w:t>n</w:t>
+      </w:r>
+      <w:r>
+        <w:t xml:space="preserve"> OXID eShop </w:t>
+      </w:r>
+      <w:r>
+        <w:t xml:space="preserve">ab </w:t>
+      </w:r>
+      <w:r>
+        <w:t xml:space="preserve">Version </w:t>
+      </w:r>
+      <w:r>
+        <w:t>4.7.</w:t>
+      </w:r>
+      <w:r>
+        <w:t>12</w:t>
+      </w:r>
+      <w:r>
+        <w:t>/5.0.</w:t>
+      </w:r>
+      <w:r>
+        <w:t>12</w:t>
+      </w:r>
+      <w:bookmarkStart w:id="21" w:name="_GoBack"/>
       <w:bookmarkEnd w:id="21"/>
-    </w:p>
-    <w:p>
-      <w:r>
-        <w:t xml:space="preserve">Diese Installationsanleitung beschreibt die </w:t>
-      </w:r>
-      <w:r>
-        <w:t>I</w:t>
-      </w:r>
-      <w:r>
-        <w:t xml:space="preserve">nstallation </w:t>
-      </w:r>
-      <w:r>
-        <w:t xml:space="preserve">des </w:t>
-      </w:r>
-      <w:r>
-        <w:t xml:space="preserve">OXID eShop </w:t>
-      </w:r>
-      <w:r>
-        <w:t>Mobil</w:t>
-      </w:r>
-      <w:r>
-        <w:t>e Theme</w:t>
-      </w:r>
-      <w:r>
-        <w:t xml:space="preserve"> und des dazu gehörigen Moduls </w:t>
-      </w:r>
-      <w:r>
-        <w:t>OXID eShop Theme Switch</w:t>
-      </w:r>
-      <w:r>
-        <w:t xml:space="preserve"> für </w:t>
-      </w:r>
-      <w:r>
-        <w:t>d</w:t>
-      </w:r>
-      <w:r>
-        <w:t>e</w:t>
-      </w:r>
-      <w:r>
-        <w:t>n</w:t>
-      </w:r>
-      <w:r>
-        <w:t xml:space="preserve"> OXID eShop </w:t>
-      </w:r>
-      <w:r>
-        <w:t xml:space="preserve">ab </w:t>
-      </w:r>
-      <w:r>
-        <w:t xml:space="preserve">Version </w:t>
-      </w:r>
-      <w:r>
-        <w:t>4.7.</w:t>
-      </w:r>
-      <w:r>
-        <w:t>0</w:t>
-      </w:r>
-      <w:r>
-        <w:t>/5.0.</w:t>
-      </w:r>
-      <w:r>
-        <w:t>0</w:t>
-      </w:r>
       <w:r>
         <w:t>.</w:t>
       </w:r>
@@ -1662,13 +1622,8 @@
         <w:t xml:space="preserve">unter Verwendung des </w:t>
       </w:r>
       <w:r>
-        <w:t xml:space="preserve">Mobile </w:t>
-      </w:r>
-      <w:proofErr w:type="spellStart"/>
-      <w:r>
-        <w:t>Themes</w:t>
-      </w:r>
-      <w:proofErr w:type="spellEnd"/>
+        <w:t>Mobile Themes</w:t>
+      </w:r>
       <w:r>
         <w:t>.</w:t>
       </w:r>
@@ -1701,7 +1656,7 @@
     </w:p>
     <w:p>
       <w:pPr>
-        <w:pStyle w:val="berschrift1"/>
+        <w:pStyle w:val="Heading1"/>
         <w:numPr>
           <w:ilvl w:val="0"/>
           <w:numId w:val="1"/>
@@ -1799,7 +1754,6 @@
         </w:rPr>
         <w:t xml:space="preserve">OXID eShop </w:t>
       </w:r>
-      <w:proofErr w:type="spellStart"/>
       <w:r>
         <w:rPr>
           <w:rStyle w:val="DateinamenundPfadeZchn"/>
@@ -1810,56 +1764,45 @@
         <w:rPr>
           <w:rStyle w:val="DateinamenundPfadeZchn"/>
         </w:rPr>
-        <w:t>heme</w:t>
-      </w:r>
-      <w:proofErr w:type="spellEnd"/>
+        <w:t xml:space="preserve">heme </w:t>
+      </w:r>
       <w:r>
         <w:rPr>
           <w:rStyle w:val="DateinamenundPfadeZchn"/>
         </w:rPr>
+        <w:t>s</w:t>
+      </w:r>
+      <w:r>
+        <w:rPr>
+          <w:rStyle w:val="DateinamenundPfadeZchn"/>
+        </w:rPr>
+        <w:t>witch</w:t>
+      </w:r>
+      <w:r>
+        <w:rPr>
+          <w:rStyle w:val="DateinamenundPfadeZchn"/>
+        </w:rPr>
+        <w:t>/</w:t>
+      </w:r>
+      <w:r>
+        <w:rPr>
+          <w:rStyle w:val="DateinamenundPfadeZchn"/>
+        </w:rPr>
+        <w:t>copy_this</w:t>
+      </w:r>
+      <w:r>
+        <w:rPr>
+          <w:rStyle w:val="DateinamenundPfadeZchn"/>
+        </w:rPr>
         <w:t xml:space="preserve"> </w:t>
       </w:r>
-      <w:proofErr w:type="spellStart"/>
-      <w:r>
-        <w:rPr>
-          <w:rStyle w:val="DateinamenundPfadeZchn"/>
-        </w:rPr>
-        <w:t>s</w:t>
-      </w:r>
-      <w:r>
-        <w:rPr>
-          <w:rStyle w:val="DateinamenundPfadeZchn"/>
-        </w:rPr>
-        <w:t>witch</w:t>
-      </w:r>
-      <w:proofErr w:type="spellEnd"/>
-      <w:r>
-        <w:rPr>
-          <w:rStyle w:val="DateinamenundPfadeZchn"/>
-        </w:rPr>
-        <w:t>/</w:t>
-      </w:r>
-      <w:proofErr w:type="spellStart"/>
-      <w:r>
-        <w:rPr>
-          <w:rStyle w:val="DateinamenundPfadeZchn"/>
-        </w:rPr>
-        <w:t>copy_this</w:t>
-      </w:r>
-      <w:proofErr w:type="spellEnd"/>
-      <w:r>
-        <w:rPr>
-          <w:rStyle w:val="DateinamenundPfadeZchn"/>
-        </w:rPr>
-        <w:t xml:space="preserve"> </w:t>
-      </w:r>
       <w:r>
         <w:t>in das Hauptverzeichnis Ihres Shops.</w:t>
       </w:r>
     </w:p>
     <w:p>
       <w:pPr>
-        <w:pStyle w:val="berschrift1"/>
+        <w:pStyle w:val="Heading1"/>
       </w:pPr>
       <w:bookmarkStart w:id="30" w:name="_Toc367957053"/>
       <w:r>
@@ -1894,44 +1837,20 @@
         <w:rPr>
           <w:rStyle w:val="DateinamenundPfadeZchn"/>
         </w:rPr>
-        <w:t xml:space="preserve">OXID eShop </w:t>
-      </w:r>
-      <w:proofErr w:type="spellStart"/>
+        <w:t>OXID eShop theme switch</w:t>
+      </w:r>
       <w:r>
         <w:rPr>
           <w:rStyle w:val="DateinamenundPfadeZchn"/>
         </w:rPr>
-        <w:t>theme</w:t>
-      </w:r>
-      <w:proofErr w:type="spellEnd"/>
+        <w:t>/</w:t>
+      </w:r>
       <w:r>
         <w:rPr>
           <w:rStyle w:val="DateinamenundPfadeZchn"/>
         </w:rPr>
-        <w:t xml:space="preserve"> </w:t>
-      </w:r>
-      <w:proofErr w:type="spellStart"/>
-      <w:r>
-        <w:rPr>
-          <w:rStyle w:val="DateinamenundPfadeZchn"/>
-        </w:rPr>
-        <w:t>switch</w:t>
-      </w:r>
-      <w:proofErr w:type="spellEnd"/>
-      <w:r>
-        <w:rPr>
-          <w:rStyle w:val="DateinamenundPfadeZchn"/>
-        </w:rPr>
-        <w:t>/</w:t>
-      </w:r>
-      <w:proofErr w:type="spellStart"/>
-      <w:r>
-        <w:rPr>
-          <w:rStyle w:val="DateinamenundPfadeZchn"/>
-        </w:rPr>
         <w:t>changed_full</w:t>
       </w:r>
-      <w:proofErr w:type="spellEnd"/>
       <w:r>
         <w:rPr>
           <w:bCs/>
@@ -2014,27 +1933,10 @@
         <w:t xml:space="preserve"> </w:t>
       </w:r>
       <w:r>
-        <w:t xml:space="preserve">/OXID eShop </w:t>
-      </w:r>
-      <w:proofErr w:type="spellStart"/>
-      <w:r>
-        <w:t>theme</w:t>
-      </w:r>
-      <w:proofErr w:type="spellEnd"/>
-      <w:r>
-        <w:t xml:space="preserve"> </w:t>
-      </w:r>
-      <w:proofErr w:type="spellStart"/>
-      <w:r>
-        <w:t>switch</w:t>
-      </w:r>
-      <w:proofErr w:type="spellEnd"/>
-      <w:r>
-        <w:t>/</w:t>
-      </w:r>
-      <w:proofErr w:type="spellStart"/>
-      <w:r>
-        <w:t>temp</w:t>
+        <w:t>/OXID eShop theme switch</w:t>
+      </w:r>
+      <w:r>
+        <w:t>/temp</w:t>
       </w:r>
       <w:r>
         <w:t>l</w:t>
@@ -2048,7 +1950,6 @@
       <w:r>
         <w:t>mobile_blocks</w:t>
       </w:r>
-      <w:proofErr w:type="spellEnd"/>
       <w:r>
         <w:rPr>
           <w:b w:val="0"/>
@@ -2060,7 +1961,7 @@
     </w:p>
     <w:p>
       <w:pPr>
-        <w:pStyle w:val="berschrift1"/>
+        <w:pStyle w:val="Heading1"/>
         <w:numPr>
           <w:ilvl w:val="0"/>
           <w:numId w:val="1"/>
@@ -2071,8 +1972,8 @@
         </w:rPr>
       </w:pPr>
       <w:bookmarkStart w:id="31" w:name="_Ref196626926"/>
-      <w:bookmarkStart w:id="32" w:name="_Ref196626940"/>
-      <w:bookmarkStart w:id="33" w:name="_Toc367957054"/>
+      <w:bookmarkStart w:id="32" w:name="_Toc367957054"/>
+      <w:bookmarkStart w:id="33" w:name="_Ref196626940"/>
       <w:r>
         <w:rPr>
           <w:color w:val="auto"/>
@@ -2095,7 +1996,7 @@
         </w:rPr>
         <w:t>konfigurieren</w:t>
       </w:r>
-      <w:bookmarkEnd w:id="33"/>
+      <w:bookmarkEnd w:id="32"/>
     </w:p>
     <w:p>
       <w:r>
@@ -2161,13 +2062,8 @@
       <w:r>
         <w:t xml:space="preserve">Mobile </w:t>
       </w:r>
-      <w:proofErr w:type="spellStart"/>
-      <w:r>
-        <w:t>Themes</w:t>
-      </w:r>
-      <w:proofErr w:type="spellEnd"/>
-      <w:r>
-        <w:t xml:space="preserve"> ein, welches für</w:t>
+      <w:r>
+        <w:t>Themes ein, welches für</w:t>
       </w:r>
       <w:r>
         <w:t xml:space="preserve"> die mobile Anzeige verwendet we</w:t>
@@ -2187,29 +2083,22 @@
       <w:r>
         <w:t xml:space="preserve">Mobile </w:t>
       </w:r>
-      <w:proofErr w:type="spellStart"/>
-      <w:r>
-        <w:t>Themes</w:t>
-      </w:r>
-      <w:proofErr w:type="spellEnd"/>
-      <w:r>
-        <w:t xml:space="preserve"> aus dessen Konfigurationsdatei </w:t>
-      </w:r>
-      <w:proofErr w:type="spellStart"/>
+      <w:r>
+        <w:t xml:space="preserve">Themes aus dessen Konfigurationsdatei </w:t>
+      </w:r>
       <w:r>
         <w:rPr>
           <w:rStyle w:val="DateinamenundPfadeZchn"/>
         </w:rPr>
         <w:t>themes.php</w:t>
       </w:r>
-      <w:proofErr w:type="spellEnd"/>
       <w:r>
         <w:t>.</w:t>
       </w:r>
     </w:p>
     <w:p>
       <w:pPr>
-        <w:pStyle w:val="berschrift1"/>
+        <w:pStyle w:val="Heading1"/>
         <w:numPr>
           <w:ilvl w:val="0"/>
           <w:numId w:val="1"/>
@@ -2219,8 +2108,8 @@
           <w:lang w:val="de-DE"/>
         </w:rPr>
       </w:pPr>
-      <w:bookmarkStart w:id="34" w:name="_Ref231203733"/>
-      <w:bookmarkStart w:id="35" w:name="_Toc367957055"/>
+      <w:bookmarkStart w:id="34" w:name="_Toc367957055"/>
+      <w:bookmarkStart w:id="35" w:name="_Ref231203733"/>
       <w:r>
         <w:rPr>
           <w:color w:val="auto"/>
@@ -2248,32 +2137,16 @@
           <w:color w:val="auto"/>
           <w:lang w:val="de-DE"/>
         </w:rPr>
-        <w:t xml:space="preserve">des </w:t>
-      </w:r>
-      <w:proofErr w:type="spellStart"/>
+        <w:t xml:space="preserve">des Themes </w:t>
+      </w:r>
       <w:r>
         <w:rPr>
           <w:color w:val="auto"/>
           <w:lang w:val="de-DE"/>
         </w:rPr>
-        <w:t>Themes</w:t>
-      </w:r>
-      <w:proofErr w:type="spellEnd"/>
-      <w:r>
-        <w:rPr>
-          <w:color w:val="auto"/>
-          <w:lang w:val="de-DE"/>
-        </w:rPr>
-        <w:t xml:space="preserve"> </w:t>
-      </w:r>
-      <w:r>
-        <w:rPr>
-          <w:color w:val="auto"/>
-          <w:lang w:val="de-DE"/>
-        </w:rPr>
         <w:t>vorbereiten</w:t>
       </w:r>
-      <w:bookmarkEnd w:id="35"/>
+      <w:bookmarkEnd w:id="34"/>
     </w:p>
     <w:p>
       <w:r>
@@ -2292,30 +2165,20 @@
         <w:rPr>
           <w:rStyle w:val="DateinamenundPfadeZchn"/>
         </w:rPr>
-        <w:t xml:space="preserve">OXID eShop mobile </w:t>
-      </w:r>
-      <w:proofErr w:type="spellStart"/>
+        <w:t>OXID eShop mobile theme</w:t>
+      </w:r>
       <w:r>
         <w:rPr>
           <w:rStyle w:val="DateinamenundPfadeZchn"/>
         </w:rPr>
-        <w:t>theme</w:t>
-      </w:r>
-      <w:proofErr w:type="spellEnd"/>
+        <w:t>/</w:t>
+      </w:r>
       <w:r>
         <w:rPr>
           <w:rStyle w:val="DateinamenundPfadeZchn"/>
         </w:rPr>
-        <w:t>/</w:t>
-      </w:r>
-      <w:proofErr w:type="spellStart"/>
-      <w:r>
-        <w:rPr>
-          <w:rStyle w:val="DateinamenundPfadeZchn"/>
-        </w:rPr>
         <w:t>copy_this</w:t>
       </w:r>
-      <w:proofErr w:type="spellEnd"/>
       <w:r>
         <w:rPr>
           <w:bCs/>
@@ -2336,13 +2199,8 @@
       <w:r>
         <w:t xml:space="preserve">Mobile </w:t>
       </w:r>
-      <w:proofErr w:type="spellStart"/>
-      <w:r>
-        <w:t>Themes</w:t>
-      </w:r>
-      <w:proofErr w:type="spellEnd"/>
-      <w:r>
-        <w:t>.</w:t>
+      <w:r>
+        <w:t>Themes.</w:t>
       </w:r>
     </w:p>
     <w:p/>
@@ -2386,7 +2244,7 @@
     </w:p>
     <w:p>
       <w:pPr>
-        <w:pStyle w:val="Listenabsatz"/>
+        <w:pStyle w:val="ListParagraph"/>
         <w:numPr>
           <w:ilvl w:val="0"/>
           <w:numId w:val="40"/>
@@ -2402,49 +2260,39 @@
         <w:rPr>
           <w:rStyle w:val="DateinamenundPfadeZchn"/>
         </w:rPr>
-        <w:t xml:space="preserve">OXID eShop mobile </w:t>
-      </w:r>
-      <w:proofErr w:type="spellStart"/>
+        <w:t>OXID eShop mobile theme</w:t>
+      </w:r>
       <w:r>
         <w:rPr>
           <w:rStyle w:val="DateinamenundPfadeZchn"/>
         </w:rPr>
-        <w:t>theme</w:t>
-      </w:r>
-      <w:proofErr w:type="spellEnd"/>
+        <w:t>/</w:t>
+      </w:r>
       <w:r>
         <w:rPr>
           <w:rStyle w:val="DateinamenundPfadeZchn"/>
         </w:rPr>
-        <w:t>/</w:t>
-      </w:r>
-      <w:proofErr w:type="spellStart"/>
+        <w:t>templ_d</w:t>
+      </w:r>
       <w:r>
         <w:rPr>
           <w:rStyle w:val="DateinamenundPfadeZchn"/>
         </w:rPr>
-        <w:t>templ_d</w:t>
+        <w:t>ocu</w:t>
       </w:r>
       <w:r>
         <w:rPr>
           <w:rStyle w:val="DateinamenundPfadeZchn"/>
         </w:rPr>
-        <w:t>ocu</w:t>
-      </w:r>
-      <w:r>
-        <w:rPr>
-          <w:rStyle w:val="DateinamenundPfadeZchn"/>
-        </w:rPr>
         <w:t>_mobile_views</w:t>
       </w:r>
-      <w:proofErr w:type="spellEnd"/>
       <w:r>
         <w:t xml:space="preserve"> – Änderungen in Templates</w:t>
       </w:r>
     </w:p>
     <w:p>
       <w:pPr>
-        <w:pStyle w:val="Listenabsatz"/>
+        <w:pStyle w:val="ListParagraph"/>
         <w:numPr>
           <w:ilvl w:val="0"/>
           <w:numId w:val="40"/>
@@ -2460,118 +2308,102 @@
         <w:rPr>
           <w:rStyle w:val="DateinamenundPfadeZchn"/>
         </w:rPr>
-        <w:t xml:space="preserve">OXID eShop mobile </w:t>
-      </w:r>
-      <w:proofErr w:type="spellStart"/>
+        <w:t>OXID eShop mobile theme</w:t>
+      </w:r>
       <w:r>
         <w:rPr>
           <w:rStyle w:val="DateinamenundPfadeZchn"/>
         </w:rPr>
-        <w:t>theme</w:t>
-      </w:r>
-      <w:proofErr w:type="spellEnd"/>
+        <w:t>/</w:t>
+      </w:r>
       <w:r>
         <w:rPr>
           <w:rStyle w:val="DateinamenundPfadeZchn"/>
         </w:rPr>
+        <w:t>templ_docu</w:t>
+      </w:r>
+      <w:r>
+        <w:rPr>
+          <w:rStyle w:val="DateinamenundPfadeZchn"/>
+        </w:rPr>
+        <w:t>_mobile_src</w:t>
+      </w:r>
+      <w:r>
+        <w:t xml:space="preserve"> – Änderungen in CSS und JavaScript</w:t>
+      </w:r>
+    </w:p>
+    <w:p>
+      <w:pPr>
+        <w:pStyle w:val="Heading1"/>
+        <w:rPr>
+          <w:lang w:val="de-DE"/>
+        </w:rPr>
+      </w:pPr>
+      <w:bookmarkStart w:id="36" w:name="_Toc367957056"/>
+      <w:bookmarkEnd w:id="35"/>
+      <w:r>
+        <w:rPr>
+          <w:lang w:val="de-DE"/>
+        </w:rPr>
+        <w:t>Konfigurationsdatei für Varnish anpassen (nur EE)</w:t>
+      </w:r>
+      <w:bookmarkEnd w:id="36"/>
+    </w:p>
+    <w:p>
+      <w:r>
+        <w:t>Haben Sie einen OXID eShop Enterprise Edition mit Hochlastoption im Einsatz und verwenden Sie  Varnish für das Caching, ist es erforderlich, die Kon</w:t>
+      </w:r>
+      <w:r>
+        <w:t>f</w:t>
+      </w:r>
+      <w:r>
+        <w:t xml:space="preserve">igurationsdatei </w:t>
+      </w:r>
+      <w:r>
+        <w:rPr>
+          <w:rStyle w:val="DateinamenundPfadeZchn"/>
+        </w:rPr>
+        <w:t>default.vcl</w:t>
+      </w:r>
+      <w:r>
+        <w:t xml:space="preserve"> des Reverse Proxy anzupassen. </w:t>
+      </w:r>
+      <w:r>
+        <w:t xml:space="preserve">Im Verzeichnis </w:t>
+      </w:r>
+      <w:r>
+        <w:rPr>
+          <w:rStyle w:val="DateinamenundPfadeZchn"/>
+        </w:rPr>
         <w:t>/</w:t>
       </w:r>
-      <w:proofErr w:type="spellStart"/>
       <w:r>
         <w:rPr>
           <w:rStyle w:val="DateinamenundPfadeZchn"/>
         </w:rPr>
-        <w:t>templ_docu</w:t>
+        <w:t>d</w:t>
       </w:r>
       <w:r>
         <w:rPr>
           <w:rStyle w:val="DateinamenundPfadeZchn"/>
         </w:rPr>
-        <w:t>_mobile_src</w:t>
-      </w:r>
-      <w:proofErr w:type="spellEnd"/>
-      <w:r>
-        <w:t xml:space="preserve"> – Änderungen in CSS und JavaScript</w:t>
-      </w:r>
-    </w:p>
-    <w:p>
-      <w:pPr>
-        <w:pStyle w:val="berschrift1"/>
-        <w:rPr>
-          <w:lang w:val="de-DE"/>
-        </w:rPr>
-      </w:pPr>
-      <w:bookmarkStart w:id="36" w:name="_Toc367957056"/>
-      <w:bookmarkEnd w:id="34"/>
-      <w:r>
-        <w:rPr>
-          <w:lang w:val="de-DE"/>
-        </w:rPr>
-        <w:t>Konfigurationsdatei für Varnish anpassen (nur EE)</w:t>
-      </w:r>
-      <w:bookmarkEnd w:id="36"/>
-    </w:p>
-    <w:p>
-      <w:r>
-        <w:t>Haben Sie einen OXID eShop Enterprise Edition mit Hochlastoption im Einsatz und verwenden Sie  Varnish für das Caching, ist es erforderlich, die Kon</w:t>
-      </w:r>
-      <w:r>
-        <w:t>f</w:t>
-      </w:r>
-      <w:r>
-        <w:t xml:space="preserve">igurationsdatei </w:t>
-      </w:r>
-      <w:proofErr w:type="spellStart"/>
+        <w:t>ocumentation</w:t>
+      </w:r>
+      <w:r>
+        <w:t xml:space="preserve"> des Installationspaketes befindet sich die Datei </w:t>
+      </w:r>
       <w:r>
         <w:rPr>
           <w:rStyle w:val="DateinamenundPfadeZchn"/>
         </w:rPr>
-        <w:t>default.vcl</w:t>
-      </w:r>
-      <w:proofErr w:type="spellEnd"/>
-      <w:r>
-        <w:t xml:space="preserve"> des Reverse Proxy anzupassen. </w:t>
-      </w:r>
-      <w:r>
-        <w:t xml:space="preserve">Im Verzeichnis </w:t>
+        <w:t>d</w:t>
       </w:r>
       <w:r>
         <w:rPr>
           <w:rStyle w:val="DateinamenundPfadeZchn"/>
         </w:rPr>
-        <w:t>/</w:t>
-      </w:r>
-      <w:proofErr w:type="spellStart"/>
-      <w:r>
-        <w:rPr>
-          <w:rStyle w:val="DateinamenundPfadeZchn"/>
-        </w:rPr>
-        <w:t>d</w:t>
-      </w:r>
-      <w:r>
-        <w:rPr>
-          <w:rStyle w:val="DateinamenundPfadeZchn"/>
-        </w:rPr>
-        <w:t>ocumentation</w:t>
-      </w:r>
-      <w:proofErr w:type="spellEnd"/>
-      <w:r>
-        <w:t xml:space="preserve"> des Installationspaketes befindet sich die Datei </w:t>
-      </w:r>
-      <w:proofErr w:type="spellStart"/>
-      <w:r>
-        <w:rPr>
-          <w:rStyle w:val="DateinamenundPfadeZchn"/>
-        </w:rPr>
-        <w:t>d</w:t>
-      </w:r>
-      <w:r>
-        <w:rPr>
-          <w:rStyle w:val="DateinamenundPfadeZchn"/>
-        </w:rPr>
         <w:t>evice.vcl</w:t>
       </w:r>
-      <w:proofErr w:type="spellEnd"/>
       <w:r>
         <w:t>.</w:t>
       </w:r>
@@ -2579,7 +2411,7 @@
     <w:p/>
     <w:p>
       <w:pPr>
-        <w:pStyle w:val="Listenabsatz"/>
+        <w:pStyle w:val="ListParagraph"/>
         <w:numPr>
           <w:ilvl w:val="0"/>
           <w:numId w:val="39"/>
@@ -2588,7 +2420,6 @@
       <w:r>
         <w:t xml:space="preserve">Kopieren Sie den Inhalt der Datei </w:t>
       </w:r>
-      <w:proofErr w:type="spellStart"/>
       <w:r>
         <w:rPr>
           <w:rStyle w:val="DateinamenundPfadeZchn"/>
@@ -2601,38 +2432,27 @@
         </w:rPr>
         <w:t>evice.vcl</w:t>
       </w:r>
-      <w:proofErr w:type="spellEnd"/>
       <w:r>
         <w:t>.</w:t>
       </w:r>
     </w:p>
     <w:p>
       <w:pPr>
-        <w:pStyle w:val="Listenabsatz"/>
+        <w:pStyle w:val="ListParagraph"/>
         <w:numPr>
           <w:ilvl w:val="0"/>
           <w:numId w:val="39"/>
         </w:numPr>
       </w:pPr>
       <w:r>
-        <w:t xml:space="preserve">Öffnen Sie </w:t>
-      </w:r>
-      <w:proofErr w:type="spellStart"/>
-      <w:r>
-        <w:t>Varnish's</w:t>
-      </w:r>
-      <w:proofErr w:type="spellEnd"/>
-      <w:r>
-        <w:t xml:space="preserve"> Konfigurationsdatei </w:t>
-      </w:r>
-      <w:proofErr w:type="spellStart"/>
+        <w:t xml:space="preserve">Öffnen Sie Varnish's Konfigurationsdatei </w:t>
+      </w:r>
       <w:r>
         <w:rPr>
           <w:rStyle w:val="DateinamenundPfadeZchn"/>
         </w:rPr>
         <w:t>default.vcl</w:t>
       </w:r>
-      <w:proofErr w:type="spellEnd"/>
       <w:r>
         <w:t>, die standardmäßig im Verzeichnis</w:t>
       </w:r>
@@ -2646,37 +2466,15 @@
         <w:rPr>
           <w:rStyle w:val="DateinamenundPfadeZchn"/>
         </w:rPr>
-        <w:t>/</w:t>
-      </w:r>
-      <w:proofErr w:type="spellStart"/>
-      <w:r>
-        <w:rPr>
-          <w:rStyle w:val="DateinamenundPfadeZchn"/>
-        </w:rPr>
-        <w:t>etc</w:t>
-      </w:r>
-      <w:proofErr w:type="spellEnd"/>
-      <w:r>
-        <w:rPr>
-          <w:rStyle w:val="DateinamenundPfadeZchn"/>
-        </w:rPr>
-        <w:t>/</w:t>
-      </w:r>
-      <w:proofErr w:type="spellStart"/>
-      <w:r>
-        <w:rPr>
-          <w:rStyle w:val="DateinamenundPfadeZchn"/>
-        </w:rPr>
-        <w:t>varnish</w:t>
-      </w:r>
-      <w:proofErr w:type="spellEnd"/>
+        <w:t>/etc/varnish</w:t>
+      </w:r>
       <w:r>
         <w:t xml:space="preserve"> gespeichert ist.</w:t>
       </w:r>
     </w:p>
     <w:p>
       <w:pPr>
-        <w:pStyle w:val="Listenabsatz"/>
+        <w:pStyle w:val="ListParagraph"/>
         <w:numPr>
           <w:ilvl w:val="0"/>
           <w:numId w:val="39"/>
@@ -2685,14 +2483,12 @@
       <w:r>
         <w:t xml:space="preserve">Suchen Sie nach der Funktion </w:t>
       </w:r>
-      <w:proofErr w:type="spellStart"/>
       <w:r>
         <w:rPr>
           <w:rStyle w:val="BenutzereingabenundCodeZchn"/>
         </w:rPr>
         <w:t>oxDefineDeviceTypeRecv</w:t>
       </w:r>
-      <w:proofErr w:type="spellEnd"/>
       <w:r>
         <w:t xml:space="preserve"> und ersetzen Sie den Inhalt </w:t>
       </w:r>
@@ -2705,7 +2501,7 @@
     </w:p>
     <w:p>
       <w:pPr>
-        <w:pStyle w:val="Listenabsatz"/>
+        <w:pStyle w:val="ListParagraph"/>
         <w:numPr>
           <w:ilvl w:val="0"/>
           <w:numId w:val="39"/>
@@ -2729,7 +2525,7 @@
     </w:p>
     <w:p>
       <w:pPr>
-        <w:pStyle w:val="Listenabsatz"/>
+        <w:pStyle w:val="ListParagraph"/>
         <w:numPr>
           <w:ilvl w:val="0"/>
           <w:numId w:val="39"/>
@@ -2744,21 +2540,19 @@
       <w:r>
         <w:t xml:space="preserve">nach der Funktion </w:t>
       </w:r>
-      <w:proofErr w:type="spellStart"/>
       <w:r>
         <w:rPr>
           <w:rStyle w:val="BenutzereingabenundCodeZchn"/>
         </w:rPr>
         <w:t>vcl_recv</w:t>
       </w:r>
-      <w:proofErr w:type="spellEnd"/>
       <w:r>
         <w:t xml:space="preserve">. </w:t>
       </w:r>
     </w:p>
     <w:p>
       <w:pPr>
-        <w:pStyle w:val="Listenabsatz"/>
+        <w:pStyle w:val="ListParagraph"/>
         <w:numPr>
           <w:ilvl w:val="0"/>
           <w:numId w:val="39"/>
@@ -2770,38 +2564,16 @@
       <w:r>
         <w:t xml:space="preserve"> </w:t>
       </w:r>
-      <w:proofErr w:type="spellStart"/>
       <w:r>
         <w:rPr>
           <w:rStyle w:val="BenutzereingabenundCodeZchn"/>
         </w:rPr>
-        <w:t>call</w:t>
-      </w:r>
-      <w:proofErr w:type="spellEnd"/>
-      <w:r>
-        <w:rPr>
-          <w:rStyle w:val="BenutzereingabenundCodeZchn"/>
-        </w:rPr>
-        <w:t xml:space="preserve"> </w:t>
-      </w:r>
-      <w:proofErr w:type="spellStart"/>
-      <w:r>
-        <w:rPr>
-          <w:rStyle w:val="BenutzereingabenundCodeZchn"/>
-        </w:rPr>
-        <w:t>oxDefineDeviceTypeRecv</w:t>
-      </w:r>
-      <w:proofErr w:type="spellEnd"/>
-      <w:r>
-        <w:rPr>
-          <w:rStyle w:val="BenutzereingabenundCodeZchn"/>
-        </w:rPr>
-        <w:t>;</w:t>
-      </w:r>
-    </w:p>
-    <w:p>
-      <w:pPr>
-        <w:pStyle w:val="Listenabsatz"/>
+        <w:t>call oxDefineDeviceTypeRecv;</w:t>
+      </w:r>
+    </w:p>
+    <w:p>
+      <w:pPr>
+        <w:pStyle w:val="ListParagraph"/>
         <w:numPr>
           <w:ilvl w:val="0"/>
           <w:numId w:val="39"/>
@@ -2825,7 +2597,7 @@
     </w:p>
     <w:p>
       <w:pPr>
-        <w:pStyle w:val="Listenabsatz"/>
+        <w:pStyle w:val="ListParagraph"/>
         <w:numPr>
           <w:ilvl w:val="0"/>
           <w:numId w:val="39"/>
@@ -2837,7 +2609,7 @@
     </w:p>
     <w:p>
       <w:pPr>
-        <w:pStyle w:val="berschrift1"/>
+        <w:pStyle w:val="Heading1"/>
         <w:rPr>
           <w:lang w:val="de-DE"/>
         </w:rPr>
@@ -2849,7 +2621,7 @@
         </w:rPr>
         <w:t>Temporäre Dateien löschen</w:t>
       </w:r>
-      <w:bookmarkEnd w:id="32"/>
+      <w:bookmarkEnd w:id="33"/>
       <w:bookmarkEnd w:id="37"/>
     </w:p>
     <w:p>
@@ -2860,33 +2632,17 @@
         <w:rPr>
           <w:rStyle w:val="DateinamenundPfadeZchn"/>
         </w:rPr>
-        <w:t>.</w:t>
-      </w:r>
-      <w:proofErr w:type="spellStart"/>
+        <w:t>.htaccess</w:t>
+      </w:r>
+      <w:r>
+        <w:t xml:space="preserve"> aus dem Verzeichnis </w:t>
+      </w:r>
       <w:r>
         <w:rPr>
           <w:rStyle w:val="DateinamenundPfadeZchn"/>
         </w:rPr>
-        <w:t>htaccess</w:t>
-      </w:r>
-      <w:proofErr w:type="spellEnd"/>
-      <w:r>
-        <w:t xml:space="preserve"> aus dem Verzeichnis </w:t>
-      </w:r>
-      <w:r>
-        <w:rPr>
-          <w:rStyle w:val="DateinamenundPfadeZchn"/>
-        </w:rPr>
-        <w:t>/</w:t>
-      </w:r>
-      <w:proofErr w:type="spellStart"/>
-      <w:r>
-        <w:rPr>
-          <w:rStyle w:val="DateinamenundPfadeZchn"/>
-        </w:rPr>
-        <w:t>tmp</w:t>
-      </w:r>
-      <w:proofErr w:type="spellEnd"/>
+        <w:t>/tmp</w:t>
+      </w:r>
       <w:r>
         <w:rPr>
           <w:rFonts w:ascii="Verdana,BoldItalic" w:hAnsi="Verdana,BoldItalic" w:cs="Verdana,BoldItalic"/>
@@ -2920,7 +2676,7 @@
     </w:p>
     <w:p>
       <w:pPr>
-        <w:pStyle w:val="berschrift1"/>
+        <w:pStyle w:val="Heading1"/>
         <w:numPr>
           <w:ilvl w:val="0"/>
           <w:numId w:val="1"/>
@@ -2956,15 +2712,7 @@
         <w:t>Hinweis</w:t>
       </w:r>
       <w:r>
-        <w:t>: Bitte aktivieren Sie das Mobile Theme nicht zusätzlich zum Theme "</w:t>
-      </w:r>
-      <w:proofErr w:type="spellStart"/>
-      <w:r>
-        <w:t>Azure</w:t>
-      </w:r>
-      <w:proofErr w:type="spellEnd"/>
-      <w:r>
-        <w:t>"!</w:t>
+        <w:t>: Bitte aktivieren Sie das Mobile Theme nicht zusätzlich zum Theme "Azure"!</w:t>
       </w:r>
     </w:p>
     <w:p/>
@@ -2994,7 +2742,7 @@
     <w:p/>
     <w:p>
       <w:pPr>
-        <w:pStyle w:val="Listenabsatz"/>
+        <w:pStyle w:val="ListParagraph"/>
         <w:numPr>
           <w:ilvl w:val="0"/>
           <w:numId w:val="6"/>
@@ -3012,7 +2760,7 @@
     </w:p>
     <w:p>
       <w:pPr>
-        <w:pStyle w:val="Listenabsatz"/>
+        <w:pStyle w:val="ListParagraph"/>
         <w:numPr>
           <w:ilvl w:val="0"/>
           <w:numId w:val="6"/>
@@ -3051,7 +2799,7 @@
     </w:p>
     <w:p>
       <w:pPr>
-        <w:pStyle w:val="Listenabsatz"/>
+        <w:pStyle w:val="ListParagraph"/>
         <w:numPr>
           <w:ilvl w:val="0"/>
           <w:numId w:val="6"/>
@@ -3069,7 +2817,7 @@
     </w:p>
     <w:p>
       <w:pPr>
-        <w:pStyle w:val="Listenabsatz"/>
+        <w:pStyle w:val="ListParagraph"/>
         <w:numPr>
           <w:ilvl w:val="0"/>
           <w:numId w:val="6"/>
@@ -3079,15 +2827,7 @@
         <w:t xml:space="preserve">Templates und weitere Dateien </w:t>
       </w:r>
       <w:r>
-        <w:t xml:space="preserve">des Mobile </w:t>
-      </w:r>
-      <w:proofErr w:type="spellStart"/>
-      <w:r>
-        <w:t>Themes</w:t>
-      </w:r>
-      <w:proofErr w:type="spellEnd"/>
-      <w:r>
-        <w:t xml:space="preserve"> wurden</w:t>
+        <w:t>des Mobile Themes wurden</w:t>
       </w:r>
       <w:r>
         <w:t xml:space="preserve"> ggf. angepasst und </w:t>
@@ -3098,7 +2838,7 @@
     </w:p>
     <w:p>
       <w:pPr>
-        <w:pStyle w:val="Listenabsatz"/>
+        <w:pStyle w:val="ListParagraph"/>
         <w:numPr>
           <w:ilvl w:val="0"/>
           <w:numId w:val="6"/>
@@ -3113,7 +2853,7 @@
     </w:p>
     <w:p>
       <w:pPr>
-        <w:pStyle w:val="Listenabsatz"/>
+        <w:pStyle w:val="ListParagraph"/>
         <w:numPr>
           <w:ilvl w:val="0"/>
           <w:numId w:val="6"/>
@@ -3125,7 +2865,7 @@
     </w:p>
     <w:p>
       <w:pPr>
-        <w:pStyle w:val="Listenabsatz"/>
+        <w:pStyle w:val="ListParagraph"/>
         <w:numPr>
           <w:ilvl w:val="0"/>
           <w:numId w:val="6"/>
@@ -3152,7 +2892,7 @@
 </file>
 
 <file path=word/endnotes.xml><?xml version="1.0" encoding="utf-8"?>
-<w:endnotes xmlns:wpc="http://schemas.microsoft.com/office/word/2010/wordprocessingCanvas" xmlns:mc="http://schemas.openxmlformats.org/markup-compatibility/2006" xmlns:o="urn:schemas-microsoft-com:office:office" xmlns:r="http://schemas.openxmlformats.org/officeDocument/2006/relationships" xmlns:m="http://schemas.openxmlformats.org/officeDocument/2006/math" xmlns:v="urn:schemas-microsoft-com:vml" xmlns:wp14="http://schemas.microsoft.com/office/word/2010/wordprocessingDrawing" xmlns:wp="http://schemas.openxmlformats.org/drawingml/2006/wordprocessingDrawing" xmlns:w10="urn:schemas-microsoft-com:office:word" xmlns:w="http://schemas.openxmlformats.org/wordprocessingml/2006/main" xmlns:w14="http://schemas.microsoft.com/office/word/2010/wordml" xmlns:w15="http://schemas.microsoft.com/office/word/2012/wordml" xmlns:wpg="http://schemas.microsoft.com/office/word/2010/wordprocessingGroup" xmlns:wpi="http://schemas.microsoft.com/office/word/2010/wordprocessingInk" xmlns:wne="http://schemas.microsoft.com/office/word/2006/wordml" xmlns:wps="http://schemas.microsoft.com/office/word/2010/wordprocessingShape" mc:Ignorable="w14 w15 wp14">
+<w:endnotes xmlns:wpc="http://schemas.microsoft.com/office/word/2010/wordprocessingCanvas" xmlns:mc="http://schemas.openxmlformats.org/markup-compatibility/2006" xmlns:o="urn:schemas-microsoft-com:office:office" xmlns:r="http://schemas.openxmlformats.org/officeDocument/2006/relationships" xmlns:m="http://schemas.openxmlformats.org/officeDocument/2006/math" xmlns:v="urn:schemas-microsoft-com:vml" xmlns:wp14="http://schemas.microsoft.com/office/word/2010/wordprocessingDrawing" xmlns:wp="http://schemas.openxmlformats.org/drawingml/2006/wordprocessingDrawing" xmlns:w10="urn:schemas-microsoft-com:office:word" xmlns:w="http://schemas.openxmlformats.org/wordprocessingml/2006/main" xmlns:w14="http://schemas.microsoft.com/office/word/2010/wordml" xmlns:wpg="http://schemas.microsoft.com/office/word/2010/wordprocessingGroup" xmlns:wpi="http://schemas.microsoft.com/office/word/2010/wordprocessingInk" xmlns:wne="http://schemas.microsoft.com/office/word/2006/wordml" xmlns:wps="http://schemas.microsoft.com/office/word/2010/wordprocessingShape" mc:Ignorable="w14 wp14">
   <w:endnote w:type="separator" w:id="-1">
     <w:p>
       <w:r>
@@ -3171,10 +2911,10 @@
 </file>
 
 <file path=word/footer1.xml><?xml version="1.0" encoding="utf-8"?>
-<w:ftr xmlns:wpc="http://schemas.microsoft.com/office/word/2010/wordprocessingCanvas" xmlns:mc="http://schemas.openxmlformats.org/markup-compatibility/2006" xmlns:o="urn:schemas-microsoft-com:office:office" xmlns:r="http://schemas.openxmlformats.org/officeDocument/2006/relationships" xmlns:m="http://schemas.openxmlformats.org/officeDocument/2006/math" xmlns:v="urn:schemas-microsoft-com:vml" xmlns:wp14="http://schemas.microsoft.com/office/word/2010/wordprocessingDrawing" xmlns:wp="http://schemas.openxmlformats.org/drawingml/2006/wordprocessingDrawing" xmlns:w10="urn:schemas-microsoft-com:office:word" xmlns:w="http://schemas.openxmlformats.org/wordprocessingml/2006/main" xmlns:w14="http://schemas.microsoft.com/office/word/2010/wordml" xmlns:w15="http://schemas.microsoft.com/office/word/2012/wordml" xmlns:wpg="http://schemas.microsoft.com/office/word/2010/wordprocessingGroup" xmlns:wpi="http://schemas.microsoft.com/office/word/2010/wordprocessingInk" xmlns:wne="http://schemas.microsoft.com/office/word/2006/wordml" xmlns:wps="http://schemas.microsoft.com/office/word/2010/wordprocessingShape" mc:Ignorable="w14 w15 wp14">
+<w:ftr xmlns:wpc="http://schemas.microsoft.com/office/word/2010/wordprocessingCanvas" xmlns:mc="http://schemas.openxmlformats.org/markup-compatibility/2006" xmlns:o="urn:schemas-microsoft-com:office:office" xmlns:r="http://schemas.openxmlformats.org/officeDocument/2006/relationships" xmlns:m="http://schemas.openxmlformats.org/officeDocument/2006/math" xmlns:v="urn:schemas-microsoft-com:vml" xmlns:wp14="http://schemas.microsoft.com/office/word/2010/wordprocessingDrawing" xmlns:wp="http://schemas.openxmlformats.org/drawingml/2006/wordprocessingDrawing" xmlns:w10="urn:schemas-microsoft-com:office:word" xmlns:w="http://schemas.openxmlformats.org/wordprocessingml/2006/main" xmlns:w14="http://schemas.microsoft.com/office/word/2010/wordml" xmlns:wpg="http://schemas.microsoft.com/office/word/2010/wordprocessingGroup" xmlns:wpi="http://schemas.microsoft.com/office/word/2010/wordprocessingInk" xmlns:wne="http://schemas.microsoft.com/office/word/2006/wordml" xmlns:wps="http://schemas.microsoft.com/office/word/2010/wordprocessingShape" mc:Ignorable="w14 wp14">
   <w:p>
     <w:pPr>
-      <w:pStyle w:val="Fuzeile"/>
+      <w:pStyle w:val="Footer"/>
       <w:framePr w:wrap="around" w:vAnchor="text" w:hAnchor="margin" w:xAlign="right" w:y="1"/>
     </w:pPr>
     <w:r>
@@ -3201,7 +2941,7 @@
   </w:p>
   <w:p>
     <w:pPr>
-      <w:pStyle w:val="Fuzeile"/>
+      <w:pStyle w:val="Footer"/>
       <w:ind w:right="360"/>
     </w:pPr>
   </w:p>
@@ -3209,10 +2949,10 @@
 </file>
 
 <file path=word/footer2.xml><?xml version="1.0" encoding="utf-8"?>
-<w:ftr xmlns:wpc="http://schemas.microsoft.com/office/word/2010/wordprocessingCanvas" xmlns:mc="http://schemas.openxmlformats.org/markup-compatibility/2006" xmlns:o="urn:schemas-microsoft-com:office:office" xmlns:r="http://schemas.openxmlformats.org/officeDocument/2006/relationships" xmlns:m="http://schemas.openxmlformats.org/officeDocument/2006/math" xmlns:v="urn:schemas-microsoft-com:vml" xmlns:wp14="http://schemas.microsoft.com/office/word/2010/wordprocessingDrawing" xmlns:wp="http://schemas.openxmlformats.org/drawingml/2006/wordprocessingDrawing" xmlns:w10="urn:schemas-microsoft-com:office:word" xmlns:w="http://schemas.openxmlformats.org/wordprocessingml/2006/main" xmlns:w14="http://schemas.microsoft.com/office/word/2010/wordml" xmlns:w15="http://schemas.microsoft.com/office/word/2012/wordml" xmlns:wpg="http://schemas.microsoft.com/office/word/2010/wordprocessingGroup" xmlns:wpi="http://schemas.microsoft.com/office/word/2010/wordprocessingInk" xmlns:wne="http://schemas.microsoft.com/office/word/2006/wordml" xmlns:wps="http://schemas.microsoft.com/office/word/2010/wordprocessingShape" mc:Ignorable="w14 w15 wp14">
+<w:ftr xmlns:wpc="http://schemas.microsoft.com/office/word/2010/wordprocessingCanvas" xmlns:mc="http://schemas.openxmlformats.org/markup-compatibility/2006" xmlns:o="urn:schemas-microsoft-com:office:office" xmlns:r="http://schemas.openxmlformats.org/officeDocument/2006/relationships" xmlns:m="http://schemas.openxmlformats.org/officeDocument/2006/math" xmlns:v="urn:schemas-microsoft-com:vml" xmlns:wp14="http://schemas.microsoft.com/office/word/2010/wordprocessingDrawing" xmlns:wp="http://schemas.openxmlformats.org/drawingml/2006/wordprocessingDrawing" xmlns:w10="urn:schemas-microsoft-com:office:word" xmlns:w="http://schemas.openxmlformats.org/wordprocessingml/2006/main" xmlns:w14="http://schemas.microsoft.com/office/word/2010/wordml" xmlns:wpg="http://schemas.microsoft.com/office/word/2010/wordprocessingGroup" xmlns:wpi="http://schemas.microsoft.com/office/word/2010/wordprocessingInk" xmlns:wne="http://schemas.microsoft.com/office/word/2006/wordml" xmlns:wps="http://schemas.microsoft.com/office/word/2010/wordprocessingShape" mc:Ignorable="w14 wp14">
   <w:p>
     <w:pPr>
-      <w:pStyle w:val="Fuzeile"/>
+      <w:pStyle w:val="Footer"/>
       <w:spacing w:line="240" w:lineRule="auto"/>
       <w:ind w:left="-1418" w:right="-286"/>
       <w:jc w:val="right"/>
@@ -3223,6 +2963,7 @@
     <w:r>
       <w:rPr>
         <w:noProof/>
+        <w:lang w:val="lt-LT" w:eastAsia="lt-LT"/>
       </w:rPr>
       <mc:AlternateContent>
         <mc:Choice Requires="wps">
@@ -3284,7 +3025,7 @@
                       <w:txbxContent>
                         <w:p>
                           <w:pPr>
-                            <w:pStyle w:val="Fuzeile"/>
+                            <w:pStyle w:val="Footer"/>
                           </w:pPr>
                           <w:r>
                             <w:fldChar w:fldCharType="begin"/>
@@ -3299,7 +3040,7 @@
                             <w:rPr>
                               <w:noProof/>
                             </w:rPr>
-                            <w:t>6</w:t>
+                            <w:t>2</w:t>
                           </w:r>
                           <w:r>
                             <w:rPr>
@@ -3334,7 +3075,7 @@
                         </w:p>
                         <w:p>
                           <w:pPr>
-                            <w:pStyle w:val="Fuzeile"/>
+                            <w:pStyle w:val="Footer"/>
                           </w:pPr>
                         </w:p>
                       </w:txbxContent>
@@ -3356,7 +3097,7 @@
         </mc:Choice>
         <mc:Fallback>
           <w:pict>
-            <v:shapetype w14:anchorId="6AFF6061" id="_x0000_t202" coordsize="21600,21600" o:spt="202" path="m,l,21600r21600,l21600,xe">
+            <v:shapetype id="_x0000_t202" coordsize="21600,21600" o:spt="202" path="m,l,21600r21600,l21600,xe">
               <v:stroke joinstyle="miter"/>
               <v:path gradientshapeok="t" o:connecttype="rect"/>
             </v:shapetype>
@@ -3365,7 +3106,7 @@
                 <w:txbxContent>
                   <w:p>
                     <w:pPr>
-                      <w:pStyle w:val="Fuzeile"/>
+                      <w:pStyle w:val="Footer"/>
                     </w:pPr>
                     <w:r>
                       <w:fldChar w:fldCharType="begin"/>
@@ -3380,7 +3121,7 @@
                       <w:rPr>
                         <w:noProof/>
                       </w:rPr>
-                      <w:t>6</w:t>
+                      <w:t>2</w:t>
                     </w:r>
                     <w:r>
                       <w:rPr>
@@ -3415,7 +3156,7 @@
                   </w:p>
                   <w:p>
                     <w:pPr>
-                      <w:pStyle w:val="Fuzeile"/>
+                      <w:pStyle w:val="Footer"/>
                     </w:pPr>
                   </w:p>
                 </w:txbxContent>
@@ -3429,6 +3170,7 @@
     <w:r>
       <w:rPr>
         <w:noProof/>
+        <w:lang w:val="lt-LT" w:eastAsia="lt-LT"/>
       </w:rPr>
       <mc:AlternateContent>
         <mc:Choice Requires="wps">
@@ -3490,7 +3232,7 @@
                       <w:txbxContent>
                         <w:p>
                           <w:pPr>
-                            <w:pStyle w:val="Fuzeile"/>
+                            <w:pStyle w:val="Footer"/>
                           </w:pPr>
                           <w:r>
                             <w:t xml:space="preserve">© OXID eSales AG | www.oxid-esales.com | </w:t>
@@ -3521,7 +3263,7 @@
                         </w:p>
                         <w:p>
                           <w:pPr>
-                            <w:pStyle w:val="Fuzeile"/>
+                            <w:pStyle w:val="Footer"/>
                             <w:rPr>
                               <w:color w:val="FFFFFF"/>
                             </w:rPr>
@@ -3535,7 +3277,7 @@
                         </w:p>
                         <w:p>
                           <w:pPr>
-                            <w:pStyle w:val="Fuzeile"/>
+                            <w:pStyle w:val="Footer"/>
                             <w:rPr>
                               <w:color w:val="FFFFFF"/>
                             </w:rPr>
@@ -3549,7 +3291,7 @@
                         </w:p>
                         <w:p>
                           <w:pPr>
-                            <w:pStyle w:val="Fuzeile"/>
+                            <w:pStyle w:val="Footer"/>
                             <w:rPr>
                               <w:color w:val="FFFFFF"/>
                             </w:rPr>
@@ -3563,7 +3305,7 @@
                         </w:p>
                         <w:p>
                           <w:pPr>
-                            <w:pStyle w:val="Fuzeile"/>
+                            <w:pStyle w:val="Footer"/>
                           </w:pPr>
                           <w:r>
                             <w:t>.</w:t>
@@ -3571,12 +3313,12 @@
                         </w:p>
                         <w:p>
                           <w:pPr>
-                            <w:pStyle w:val="Fuzeile"/>
+                            <w:pStyle w:val="Footer"/>
                           </w:pPr>
                         </w:p>
                         <w:p>
                           <w:pPr>
-                            <w:pStyle w:val="Fuzeile"/>
+                            <w:pStyle w:val="Footer"/>
                           </w:pPr>
                         </w:p>
                         <w:p>
@@ -3607,7 +3349,7 @@
             </wp:anchor>
           </w:drawing>
         </mc:Choice>
-        <mc:Fallback>
+        <mc:Fallback xmlns:w15="http://schemas.microsoft.com/office/word/2012/wordml">
           <w:pict>
             <v:shape w14:anchorId="6221623F" id="Text Box 10" o:spid="_x0000_s1028" type="#_x0000_t202" style="position:absolute;left:0;text-align:left;margin-left:-14.6pt;margin-top:-29.65pt;width:479.05pt;height:61pt;z-index:251656704;visibility:visible;mso-wrap-style:none;mso-width-percent:0;mso-height-percent:0;mso-wrap-distance-left:9pt;mso-wrap-distance-top:0;mso-wrap-distance-right:9pt;mso-wrap-distance-bottom:0;mso-position-horizontal:absolute;mso-position-horizontal-relative:text;mso-position-vertical:absolute;mso-position-vertical-relative:text;mso-width-percent:0;mso-height-percent:0;mso-width-relative:page;mso-height-relative:page;v-text-anchor:top" o:gfxdata="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" filled="f" stroked="f">
               <v:textbox>
@@ -3725,6 +3467,7 @@
       <w:rPr>
         <w:noProof/>
         <w:vanish/>
+        <w:lang w:val="lt-LT" w:eastAsia="lt-LT"/>
       </w:rPr>
       <w:drawing>
         <wp:inline distT="0" distB="0" distL="0" distR="0" wp14:anchorId="35C2F237" wp14:editId="12D2EDF7">
@@ -3777,16 +3520,17 @@
 </file>
 
 <file path=word/footer3.xml><?xml version="1.0" encoding="utf-8"?>
-<w:ftr xmlns:wpc="http://schemas.microsoft.com/office/word/2010/wordprocessingCanvas" xmlns:mc="http://schemas.openxmlformats.org/markup-compatibility/2006" xmlns:o="urn:schemas-microsoft-com:office:office" xmlns:r="http://schemas.openxmlformats.org/officeDocument/2006/relationships" xmlns:m="http://schemas.openxmlformats.org/officeDocument/2006/math" xmlns:v="urn:schemas-microsoft-com:vml" xmlns:wp14="http://schemas.microsoft.com/office/word/2010/wordprocessingDrawing" xmlns:wp="http://schemas.openxmlformats.org/drawingml/2006/wordprocessingDrawing" xmlns:w10="urn:schemas-microsoft-com:office:word" xmlns:w="http://schemas.openxmlformats.org/wordprocessingml/2006/main" xmlns:w14="http://schemas.microsoft.com/office/word/2010/wordml" xmlns:w15="http://schemas.microsoft.com/office/word/2012/wordml" xmlns:wpg="http://schemas.microsoft.com/office/word/2010/wordprocessingGroup" xmlns:wpi="http://schemas.microsoft.com/office/word/2010/wordprocessingInk" xmlns:wne="http://schemas.microsoft.com/office/word/2006/wordml" xmlns:wps="http://schemas.microsoft.com/office/word/2010/wordprocessingShape" mc:Ignorable="w14 w15 wp14">
+<w:ftr xmlns:wpc="http://schemas.microsoft.com/office/word/2010/wordprocessingCanvas" xmlns:mc="http://schemas.openxmlformats.org/markup-compatibility/2006" xmlns:o="urn:schemas-microsoft-com:office:office" xmlns:r="http://schemas.openxmlformats.org/officeDocument/2006/relationships" xmlns:m="http://schemas.openxmlformats.org/officeDocument/2006/math" xmlns:v="urn:schemas-microsoft-com:vml" xmlns:wp14="http://schemas.microsoft.com/office/word/2010/wordprocessingDrawing" xmlns:wp="http://schemas.openxmlformats.org/drawingml/2006/wordprocessingDrawing" xmlns:w10="urn:schemas-microsoft-com:office:word" xmlns:w="http://schemas.openxmlformats.org/wordprocessingml/2006/main" xmlns:w14="http://schemas.microsoft.com/office/word/2010/wordml" xmlns:wpg="http://schemas.microsoft.com/office/word/2010/wordprocessingGroup" xmlns:wpi="http://schemas.microsoft.com/office/word/2010/wordprocessingInk" xmlns:wne="http://schemas.microsoft.com/office/word/2006/wordml" xmlns:wps="http://schemas.microsoft.com/office/word/2010/wordprocessingShape" mc:Ignorable="w14 wp14">
   <w:p>
     <w:pPr>
-      <w:pStyle w:val="Fuzeile"/>
+      <w:pStyle w:val="Footer"/>
       <w:spacing w:line="240" w:lineRule="auto"/>
       <w:ind w:left="-1418"/>
     </w:pPr>
     <w:r>
       <w:rPr>
         <w:noProof/>
+        <w:lang w:val="lt-LT" w:eastAsia="lt-LT"/>
       </w:rPr>
       <mc:AlternateContent>
         <mc:Choice Requires="wps">
@@ -3848,7 +3592,7 @@
                       <w:txbxContent>
                         <w:p>
                           <w:pPr>
-                            <w:pStyle w:val="Fuzeile"/>
+                            <w:pStyle w:val="Footer"/>
                           </w:pPr>
                           <w:r>
                             <w:t xml:space="preserve">© OXID eSales AG | www.oxid-esales.com | </w:t>
@@ -3868,7 +3612,7 @@
                             <w:t>1</w:t>
                           </w:r>
                           <w:r>
-                            <w:t>.0</w:t>
+                            <w:t>.1</w:t>
                           </w:r>
                         </w:p>
                         <w:p>
@@ -3901,7 +3645,7 @@
         </mc:Choice>
         <mc:Fallback>
           <w:pict>
-            <v:shapetype w14:anchorId="5B15585C" id="_x0000_t202" coordsize="21600,21600" o:spt="202" path="m,l,21600r21600,l21600,xe">
+            <v:shapetype id="_x0000_t202" coordsize="21600,21600" o:spt="202" path="m,l,21600r21600,l21600,xe">
               <v:stroke joinstyle="miter"/>
               <v:path gradientshapeok="t" o:connecttype="rect"/>
             </v:shapetype>
@@ -3910,7 +3654,7 @@
                 <w:txbxContent>
                   <w:p>
                     <w:pPr>
-                      <w:pStyle w:val="Fuzeile"/>
+                      <w:pStyle w:val="Footer"/>
                     </w:pPr>
                     <w:r>
                       <w:t xml:space="preserve">© OXID eSales AG | www.oxid-esales.com | </w:t>
@@ -3930,7 +3674,7 @@
                       <w:t>1</w:t>
                     </w:r>
                     <w:r>
-                      <w:t>.0</w:t>
+                      <w:t>.1</w:t>
                     </w:r>
                   </w:p>
                   <w:p>
@@ -3955,6 +3699,7 @@
       <w:rPr>
         <w:noProof/>
         <w:vanish/>
+        <w:lang w:val="lt-LT" w:eastAsia="lt-LT"/>
       </w:rPr>
       <w:drawing>
         <wp:inline distT="0" distB="0" distL="0" distR="0" wp14:anchorId="5CEB9A5C" wp14:editId="558DAC90">
@@ -4007,7 +3752,7 @@
 </file>
 
 <file path=word/footnotes.xml><?xml version="1.0" encoding="utf-8"?>
-<w:footnotes xmlns:wpc="http://schemas.microsoft.com/office/word/2010/wordprocessingCanvas" xmlns:mc="http://schemas.openxmlformats.org/markup-compatibility/2006" xmlns:o="urn:schemas-microsoft-com:office:office" xmlns:r="http://schemas.openxmlformats.org/officeDocument/2006/relationships" xmlns:m="http://schemas.openxmlformats.org/officeDocument/2006/math" xmlns:v="urn:schemas-microsoft-com:vml" xmlns:wp14="http://schemas.microsoft.com/office/word/2010/wordprocessingDrawing" xmlns:wp="http://schemas.openxmlformats.org/drawingml/2006/wordprocessingDrawing" xmlns:w10="urn:schemas-microsoft-com:office:word" xmlns:w="http://schemas.openxmlformats.org/wordprocessingml/2006/main" xmlns:w14="http://schemas.microsoft.com/office/word/2010/wordml" xmlns:w15="http://schemas.microsoft.com/office/word/2012/wordml" xmlns:wpg="http://schemas.microsoft.com/office/word/2010/wordprocessingGroup" xmlns:wpi="http://schemas.microsoft.com/office/word/2010/wordprocessingInk" xmlns:wne="http://schemas.microsoft.com/office/word/2006/wordml" xmlns:wps="http://schemas.microsoft.com/office/word/2010/wordprocessingShape" mc:Ignorable="w14 w15 wp14">
+<w:footnotes xmlns:wpc="http://schemas.microsoft.com/office/word/2010/wordprocessingCanvas" xmlns:mc="http://schemas.openxmlformats.org/markup-compatibility/2006" xmlns:o="urn:schemas-microsoft-com:office:office" xmlns:r="http://schemas.openxmlformats.org/officeDocument/2006/relationships" xmlns:m="http://schemas.openxmlformats.org/officeDocument/2006/math" xmlns:v="urn:schemas-microsoft-com:vml" xmlns:wp14="http://schemas.microsoft.com/office/word/2010/wordprocessingDrawing" xmlns:wp="http://schemas.openxmlformats.org/drawingml/2006/wordprocessingDrawing" xmlns:w10="urn:schemas-microsoft-com:office:word" xmlns:w="http://schemas.openxmlformats.org/wordprocessingml/2006/main" xmlns:w14="http://schemas.microsoft.com/office/word/2010/wordml" xmlns:wpg="http://schemas.microsoft.com/office/word/2010/wordprocessingGroup" xmlns:wpi="http://schemas.microsoft.com/office/word/2010/wordprocessingInk" xmlns:wne="http://schemas.microsoft.com/office/word/2006/wordml" xmlns:wps="http://schemas.microsoft.com/office/word/2010/wordprocessingShape" mc:Ignorable="w14 wp14">
   <w:footnote w:type="separator" w:id="-1">
     <w:p>
       <w:r>
@@ -4026,7 +3771,7 @@
 </file>
 
 <file path=word/header1.xml><?xml version="1.0" encoding="utf-8"?>
-<w:hdr xmlns:wpc="http://schemas.microsoft.com/office/word/2010/wordprocessingCanvas" xmlns:mc="http://schemas.openxmlformats.org/markup-compatibility/2006" xmlns:o="urn:schemas-microsoft-com:office:office" xmlns:r="http://schemas.openxmlformats.org/officeDocument/2006/relationships" xmlns:m="http://schemas.openxmlformats.org/officeDocument/2006/math" xmlns:v="urn:schemas-microsoft-com:vml" xmlns:wp14="http://schemas.microsoft.com/office/word/2010/wordprocessingDrawing" xmlns:wp="http://schemas.openxmlformats.org/drawingml/2006/wordprocessingDrawing" xmlns:w10="urn:schemas-microsoft-com:office:word" xmlns:w="http://schemas.openxmlformats.org/wordprocessingml/2006/main" xmlns:w14="http://schemas.microsoft.com/office/word/2010/wordml" xmlns:w15="http://schemas.microsoft.com/office/word/2012/wordml" xmlns:wpg="http://schemas.microsoft.com/office/word/2010/wordprocessingGroup" xmlns:wpi="http://schemas.microsoft.com/office/word/2010/wordprocessingInk" xmlns:wne="http://schemas.microsoft.com/office/word/2006/wordml" xmlns:wps="http://schemas.microsoft.com/office/word/2010/wordprocessingShape" mc:Ignorable="w14 w15 wp14">
+<w:hdr xmlns:wpc="http://schemas.microsoft.com/office/word/2010/wordprocessingCanvas" xmlns:mc="http://schemas.openxmlformats.org/markup-compatibility/2006" xmlns:o="urn:schemas-microsoft-com:office:office" xmlns:r="http://schemas.openxmlformats.org/officeDocument/2006/relationships" xmlns:m="http://schemas.openxmlformats.org/officeDocument/2006/math" xmlns:v="urn:schemas-microsoft-com:vml" xmlns:wp14="http://schemas.microsoft.com/office/word/2010/wordprocessingDrawing" xmlns:wp="http://schemas.openxmlformats.org/drawingml/2006/wordprocessingDrawing" xmlns:w10="urn:schemas-microsoft-com:office:word" xmlns:w="http://schemas.openxmlformats.org/wordprocessingml/2006/main" xmlns:w14="http://schemas.microsoft.com/office/word/2010/wordml" xmlns:wpg="http://schemas.microsoft.com/office/word/2010/wordprocessingGroup" xmlns:wpi="http://schemas.microsoft.com/office/word/2010/wordprocessingInk" xmlns:wne="http://schemas.microsoft.com/office/word/2006/wordml" xmlns:wps="http://schemas.microsoft.com/office/word/2010/wordprocessingShape" mc:Ignorable="w14 wp14">
   <w:p>
     <w:pPr>
       <w:spacing w:line="240" w:lineRule="auto"/>
@@ -4036,6 +3781,7 @@
     <w:r>
       <w:rPr>
         <w:noProof/>
+        <w:lang w:val="lt-LT" w:eastAsia="lt-LT"/>
       </w:rPr>
       <mc:AlternateContent>
         <mc:Choice Requires="wps">
@@ -4120,7 +3866,7 @@
             </wp:anchor>
           </w:drawing>
         </mc:Choice>
-        <mc:Fallback>
+        <mc:Fallback xmlns:w15="http://schemas.microsoft.com/office/word/2012/wordml">
           <w:pict>
             <v:shapetype w14:anchorId="08CC6586" id="_x0000_t202" coordsize="21600,21600" o:spt="202" path="m,l,21600r21600,l21600,xe">
               <v:stroke joinstyle="miter"/>
@@ -4148,6 +3894,7 @@
       <w:rPr>
         <w:noProof/>
         <w:vanish/>
+        <w:lang w:val="lt-LT" w:eastAsia="lt-LT"/>
       </w:rPr>
       <w:drawing>
         <wp:inline distT="0" distB="0" distL="0" distR="0" wp14:anchorId="245F6AB2" wp14:editId="7B8CFE29">
@@ -4205,7 +3952,7 @@
 </file>
 
 <file path=word/header2.xml><?xml version="1.0" encoding="utf-8"?>
-<w:hdr xmlns:wpc="http://schemas.microsoft.com/office/word/2010/wordprocessingCanvas" xmlns:mc="http://schemas.openxmlformats.org/markup-compatibility/2006" xmlns:o="urn:schemas-microsoft-com:office:office" xmlns:r="http://schemas.openxmlformats.org/officeDocument/2006/relationships" xmlns:m="http://schemas.openxmlformats.org/officeDocument/2006/math" xmlns:v="urn:schemas-microsoft-com:vml" xmlns:wp14="http://schemas.microsoft.com/office/word/2010/wordprocessingDrawing" xmlns:wp="http://schemas.openxmlformats.org/drawingml/2006/wordprocessingDrawing" xmlns:w10="urn:schemas-microsoft-com:office:word" xmlns:w="http://schemas.openxmlformats.org/wordprocessingml/2006/main" xmlns:w14="http://schemas.microsoft.com/office/word/2010/wordml" xmlns:w15="http://schemas.microsoft.com/office/word/2012/wordml" xmlns:wpg="http://schemas.microsoft.com/office/word/2010/wordprocessingGroup" xmlns:wpi="http://schemas.microsoft.com/office/word/2010/wordprocessingInk" xmlns:wne="http://schemas.microsoft.com/office/word/2006/wordml" xmlns:wps="http://schemas.microsoft.com/office/word/2010/wordprocessingShape" mc:Ignorable="w14 w15 wp14">
+<w:hdr xmlns:wpc="http://schemas.microsoft.com/office/word/2010/wordprocessingCanvas" xmlns:mc="http://schemas.openxmlformats.org/markup-compatibility/2006" xmlns:o="urn:schemas-microsoft-com:office:office" xmlns:r="http://schemas.openxmlformats.org/officeDocument/2006/relationships" xmlns:m="http://schemas.openxmlformats.org/officeDocument/2006/math" xmlns:v="urn:schemas-microsoft-com:vml" xmlns:wp14="http://schemas.microsoft.com/office/word/2010/wordprocessingDrawing" xmlns:wp="http://schemas.openxmlformats.org/drawingml/2006/wordprocessingDrawing" xmlns:w10="urn:schemas-microsoft-com:office:word" xmlns:w="http://schemas.openxmlformats.org/wordprocessingml/2006/main" xmlns:w14="http://schemas.microsoft.com/office/word/2010/wordml" xmlns:wpg="http://schemas.microsoft.com/office/word/2010/wordprocessingGroup" xmlns:wpi="http://schemas.microsoft.com/office/word/2010/wordprocessingInk" xmlns:wne="http://schemas.microsoft.com/office/word/2006/wordml" xmlns:wps="http://schemas.microsoft.com/office/word/2010/wordprocessingShape" mc:Ignorable="w14 wp14">
   <w:p>
     <w:pPr>
       <w:spacing w:line="240" w:lineRule="auto"/>
@@ -4214,6 +3961,7 @@
     <w:r>
       <w:rPr>
         <w:noProof/>
+        <w:lang w:val="lt-LT" w:eastAsia="lt-LT"/>
       </w:rPr>
       <mc:AlternateContent>
         <mc:Choice Requires="wps">
@@ -4298,7 +4046,7 @@
             </wp:anchor>
           </w:drawing>
         </mc:Choice>
-        <mc:Fallback>
+        <mc:Fallback xmlns:w15="http://schemas.microsoft.com/office/word/2012/wordml">
           <w:pict>
             <v:shapetype w14:anchorId="40FFE93C" id="_x0000_t202" coordsize="21600,21600" o:spt="202" path="m,l,21600r21600,l21600,xe">
               <v:stroke joinstyle="miter"/>
@@ -4326,6 +4074,7 @@
       <w:rPr>
         <w:noProof/>
         <w:vanish/>
+        <w:lang w:val="lt-LT" w:eastAsia="lt-LT"/>
       </w:rPr>
       <w:drawing>
         <wp:inline distT="0" distB="0" distL="0" distR="0" wp14:anchorId="34A367BB" wp14:editId="7BCF4EF7">
@@ -4378,7 +4127,7 @@
 </file>
 
 <file path=word/numbering.xml><?xml version="1.0" encoding="utf-8"?>
-<w:numbering xmlns:wpc="http://schemas.microsoft.com/office/word/2010/wordprocessingCanvas" xmlns:mc="http://schemas.openxmlformats.org/markup-compatibility/2006" xmlns:o="urn:schemas-microsoft-com:office:office" xmlns:r="http://schemas.openxmlformats.org/officeDocument/2006/relationships" xmlns:m="http://schemas.openxmlformats.org/officeDocument/2006/math" xmlns:v="urn:schemas-microsoft-com:vml" xmlns:wp14="http://schemas.microsoft.com/office/word/2010/wordprocessingDrawing" xmlns:wp="http://schemas.openxmlformats.org/drawingml/2006/wordprocessingDrawing" xmlns:w10="urn:schemas-microsoft-com:office:word" xmlns:w="http://schemas.openxmlformats.org/wordprocessingml/2006/main" xmlns:w14="http://schemas.microsoft.com/office/word/2010/wordml" xmlns:w15="http://schemas.microsoft.com/office/word/2012/wordml" xmlns:wpg="http://schemas.microsoft.com/office/word/2010/wordprocessingGroup" xmlns:wpi="http://schemas.microsoft.com/office/word/2010/wordprocessingInk" xmlns:wne="http://schemas.microsoft.com/office/word/2006/wordml" xmlns:wps="http://schemas.microsoft.com/office/word/2010/wordprocessingShape" mc:Ignorable="w14 w15 wp14">
+<w:numbering xmlns:wpc="http://schemas.microsoft.com/office/word/2010/wordprocessingCanvas" xmlns:mc="http://schemas.openxmlformats.org/markup-compatibility/2006" xmlns:o="urn:schemas-microsoft-com:office:office" xmlns:r="http://schemas.openxmlformats.org/officeDocument/2006/relationships" xmlns:m="http://schemas.openxmlformats.org/officeDocument/2006/math" xmlns:v="urn:schemas-microsoft-com:vml" xmlns:wp14="http://schemas.microsoft.com/office/word/2010/wordprocessingDrawing" xmlns:wp="http://schemas.openxmlformats.org/drawingml/2006/wordprocessingDrawing" xmlns:w10="urn:schemas-microsoft-com:office:word" xmlns:w="http://schemas.openxmlformats.org/wordprocessingml/2006/main" xmlns:w14="http://schemas.microsoft.com/office/word/2010/wordml" xmlns:wpg="http://schemas.microsoft.com/office/word/2010/wordprocessingGroup" xmlns:wpi="http://schemas.microsoft.com/office/word/2010/wordprocessingInk" xmlns:wne="http://schemas.microsoft.com/office/word/2006/wordml" xmlns:wps="http://schemas.microsoft.com/office/word/2010/wordprocessingShape" mc:Ignorable="w14 wp14">
   <w:abstractNum w:abstractNumId="0">
     <w:nsid w:val="00000004"/>
     <w:multiLevelType w:val="singleLevel"/>
@@ -4407,7 +4156,7 @@
     <w:lvl w:ilvl="0">
       <w:start w:val="1"/>
       <w:numFmt w:val="decimal"/>
-      <w:pStyle w:val="berschrift1"/>
+      <w:pStyle w:val="Heading1"/>
       <w:lvlText w:val="%1"/>
       <w:lvlJc w:val="left"/>
       <w:pPr>
@@ -4427,7 +4176,7 @@
     <w:lvl w:ilvl="1">
       <w:start w:val="1"/>
       <w:numFmt w:val="decimal"/>
-      <w:pStyle w:val="berschrift2"/>
+      <w:pStyle w:val="Heading2"/>
       <w:lvlText w:val="%1.%2"/>
       <w:lvlJc w:val="left"/>
       <w:pPr>
@@ -4443,7 +4192,7 @@
     <w:lvl w:ilvl="2">
       <w:start w:val="1"/>
       <w:numFmt w:val="decimal"/>
-      <w:pStyle w:val="berschrift3"/>
+      <w:pStyle w:val="Heading3"/>
       <w:lvlText w:val="%1.%2.%3"/>
       <w:lvlJc w:val="left"/>
       <w:pPr>
@@ -4459,7 +4208,7 @@
     <w:lvl w:ilvl="3">
       <w:start w:val="1"/>
       <w:numFmt w:val="decimal"/>
-      <w:pStyle w:val="berschrift4"/>
+      <w:pStyle w:val="Heading4"/>
       <w:lvlText w:val="%1.%2.%3.%4"/>
       <w:lvlJc w:val="left"/>
       <w:pPr>
@@ -4490,7 +4239,7 @@
     <w:lvl w:ilvl="5">
       <w:start w:val="1"/>
       <w:numFmt w:val="decimal"/>
-      <w:pStyle w:val="berschrift6"/>
+      <w:pStyle w:val="Heading6"/>
       <w:lvlText w:val="%1.%2.%3.%4.%5.%6"/>
       <w:lvlJc w:val="left"/>
       <w:pPr>
@@ -4506,7 +4255,7 @@
     <w:lvl w:ilvl="6">
       <w:start w:val="1"/>
       <w:numFmt w:val="decimal"/>
-      <w:pStyle w:val="berschrift7"/>
+      <w:pStyle w:val="Heading7"/>
       <w:lvlText w:val="%1.%2.%3.%4.%5.%6.%7"/>
       <w:lvlJc w:val="left"/>
       <w:pPr>
@@ -4522,7 +4271,7 @@
     <w:lvl w:ilvl="7">
       <w:start w:val="1"/>
       <w:numFmt w:val="decimal"/>
-      <w:pStyle w:val="berschrift8"/>
+      <w:pStyle w:val="Heading8"/>
       <w:lvlText w:val="%1.%2.%3.%4.%5.%6.%7.%8"/>
       <w:lvlJc w:val="left"/>
       <w:pPr>
@@ -4538,7 +4287,7 @@
     <w:lvl w:ilvl="8">
       <w:start w:val="1"/>
       <w:numFmt w:val="decimal"/>
-      <w:pStyle w:val="berschrift9"/>
+      <w:pStyle w:val="Heading9"/>
       <w:lvlText w:val="%1.%2.%3.%4.%5.%6.%7.%8.%9"/>
       <w:lvlJc w:val="left"/>
       <w:pPr>
@@ -7940,7 +7689,7 @@
 </file>
 
 <file path=word/styles.xml><?xml version="1.0" encoding="utf-8"?>
-<w:styles xmlns:mc="http://schemas.openxmlformats.org/markup-compatibility/2006" xmlns:r="http://schemas.openxmlformats.org/officeDocument/2006/relationships" xmlns:w="http://schemas.openxmlformats.org/wordprocessingml/2006/main" xmlns:w14="http://schemas.microsoft.com/office/word/2010/wordml" xmlns:w15="http://schemas.microsoft.com/office/word/2012/wordml" mc:Ignorable="w14 w15">
+<w:styles xmlns:mc="http://schemas.openxmlformats.org/markup-compatibility/2006" xmlns:r="http://schemas.openxmlformats.org/officeDocument/2006/relationships" xmlns:w="http://schemas.openxmlformats.org/wordprocessingml/2006/main" xmlns:w14="http://schemas.microsoft.com/office/word/2010/wordml" mc:Ignorable="w14">
   <w:docDefaults>
     <w:rPrDefault>
       <w:rPr>
@@ -7950,380 +7699,147 @@
     </w:rPrDefault>
     <w:pPrDefault/>
   </w:docDefaults>
-  <w:latentStyles w:defLockedState="0" w:defUIPriority="99" w:defSemiHidden="0" w:defUnhideWhenUsed="0" w:defQFormat="0" w:count="371">
-    <w:lsdException w:name="Normal" w:uiPriority="0" w:qFormat="1"/>
-    <w:lsdException w:name="heading 1" w:uiPriority="9" w:qFormat="1"/>
-    <w:lsdException w:name="heading 2" w:uiPriority="9" w:qFormat="1"/>
-    <w:lsdException w:name="heading 3" w:uiPriority="0" w:qFormat="1"/>
-    <w:lsdException w:name="heading 4" w:uiPriority="0" w:qFormat="1"/>
-    <w:lsdException w:name="heading 5" w:uiPriority="9" w:qFormat="1"/>
-    <w:lsdException w:name="heading 6" w:uiPriority="0" w:qFormat="1"/>
-    <w:lsdException w:name="heading 7" w:uiPriority="0" w:qFormat="1"/>
-    <w:lsdException w:name="heading 8" w:uiPriority="0" w:qFormat="1"/>
-    <w:lsdException w:name="heading 9" w:uiPriority="0" w:qFormat="1"/>
-    <w:lsdException w:name="index 1" w:semiHidden="1" w:unhideWhenUsed="1"/>
-    <w:lsdException w:name="index 2" w:semiHidden="1" w:unhideWhenUsed="1"/>
-    <w:lsdException w:name="index 3" w:semiHidden="1" w:unhideWhenUsed="1"/>
-    <w:lsdException w:name="index 4" w:semiHidden="1" w:unhideWhenUsed="1"/>
-    <w:lsdException w:name="index 5" w:semiHidden="1" w:unhideWhenUsed="1"/>
-    <w:lsdException w:name="index 6" w:semiHidden="1" w:unhideWhenUsed="1"/>
-    <w:lsdException w:name="index 7" w:semiHidden="1" w:unhideWhenUsed="1"/>
-    <w:lsdException w:name="index 8" w:semiHidden="1" w:unhideWhenUsed="1"/>
-    <w:lsdException w:name="index 9" w:semiHidden="1" w:unhideWhenUsed="1"/>
-    <w:lsdException w:name="toc 1" w:semiHidden="1" w:uiPriority="39" w:unhideWhenUsed="1"/>
-    <w:lsdException w:name="toc 2" w:semiHidden="1" w:uiPriority="39" w:unhideWhenUsed="1"/>
-    <w:lsdException w:name="toc 3" w:semiHidden="1" w:uiPriority="39" w:unhideWhenUsed="1"/>
-    <w:lsdException w:name="toc 4" w:semiHidden="1" w:uiPriority="39" w:unhideWhenUsed="1"/>
-    <w:lsdException w:name="toc 5" w:semiHidden="1" w:uiPriority="39" w:unhideWhenUsed="1"/>
-    <w:lsdException w:name="toc 6" w:semiHidden="1" w:uiPriority="39" w:unhideWhenUsed="1"/>
-    <w:lsdException w:name="toc 7" w:semiHidden="1" w:uiPriority="39" w:unhideWhenUsed="1"/>
-    <w:lsdException w:name="toc 8" w:semiHidden="1" w:uiPriority="39" w:unhideWhenUsed="1"/>
-    <w:lsdException w:name="toc 9" w:semiHidden="1" w:uiPriority="39" w:unhideWhenUsed="1"/>
-    <w:lsdException w:name="Normal Indent" w:semiHidden="1" w:unhideWhenUsed="1"/>
-    <w:lsdException w:name="footnote text" w:semiHidden="1" w:unhideWhenUsed="1"/>
-    <w:lsdException w:name="annotation text" w:semiHidden="1" w:unhideWhenUsed="1"/>
-    <w:lsdException w:name="header" w:semiHidden="1" w:unhideWhenUsed="1"/>
-    <w:lsdException w:name="footer" w:semiHidden="1" w:uiPriority="0" w:unhideWhenUsed="1"/>
-    <w:lsdException w:name="index heading" w:semiHidden="1" w:unhideWhenUsed="1"/>
-    <w:lsdException w:name="caption" w:semiHidden="1" w:uiPriority="35" w:unhideWhenUsed="1" w:qFormat="1"/>
-    <w:lsdException w:name="table of figures" w:semiHidden="1" w:unhideWhenUsed="1"/>
-    <w:lsdException w:name="envelope address" w:semiHidden="1" w:unhideWhenUsed="1"/>
-    <w:lsdException w:name="envelope return" w:semiHidden="1" w:unhideWhenUsed="1"/>
-    <w:lsdException w:name="footnote reference" w:semiHidden="1" w:unhideWhenUsed="1"/>
-    <w:lsdException w:name="annotation reference" w:semiHidden="1" w:unhideWhenUsed="1"/>
-    <w:lsdException w:name="line number" w:semiHidden="1" w:unhideWhenUsed="1"/>
-    <w:lsdException w:name="page number" w:semiHidden="1" w:unhideWhenUsed="1"/>
-    <w:lsdException w:name="endnote reference" w:semiHidden="1" w:unhideWhenUsed="1"/>
-    <w:lsdException w:name="endnote text" w:semiHidden="1" w:unhideWhenUsed="1"/>
-    <w:lsdException w:name="table of authorities" w:semiHidden="1" w:unhideWhenUsed="1"/>
-    <w:lsdException w:name="macro" w:semiHidden="1" w:unhideWhenUsed="1"/>
-    <w:lsdException w:name="toa heading" w:semiHidden="1" w:unhideWhenUsed="1"/>
-    <w:lsdException w:name="List" w:semiHidden="1" w:unhideWhenUsed="1"/>
-    <w:lsdException w:name="List Bullet" w:semiHidden="1" w:unhideWhenUsed="1"/>
-    <w:lsdException w:name="List Number" w:semiHidden="1" w:unhideWhenUsed="1"/>
-    <w:lsdException w:name="List 2" w:semiHidden="1" w:unhideWhenUsed="1"/>
-    <w:lsdException w:name="List 3" w:semiHidden="1" w:unhideWhenUsed="1"/>
-    <w:lsdException w:name="List 4" w:semiHidden="1" w:unhideWhenUsed="1"/>
-    <w:lsdException w:name="List 5" w:semiHidden="1" w:unhideWhenUsed="1"/>
-    <w:lsdException w:name="List Bullet 2" w:semiHidden="1" w:unhideWhenUsed="1"/>
-    <w:lsdException w:name="List Bullet 3" w:semiHidden="1" w:unhideWhenUsed="1"/>
-    <w:lsdException w:name="List Bullet 4" w:semiHidden="1" w:unhideWhenUsed="1"/>
-    <w:lsdException w:name="List Bullet 5" w:semiHidden="1" w:unhideWhenUsed="1"/>
-    <w:lsdException w:name="List Number 2" w:semiHidden="1" w:unhideWhenUsed="1"/>
-    <w:lsdException w:name="List Number 3" w:semiHidden="1" w:unhideWhenUsed="1"/>
-    <w:lsdException w:name="List Number 4" w:semiHidden="1" w:unhideWhenUsed="1"/>
-    <w:lsdException w:name="List Number 5" w:semiHidden="1" w:unhideWhenUsed="1"/>
-    <w:lsdException w:name="Title" w:uiPriority="10" w:qFormat="1"/>
-    <w:lsdException w:name="Closing" w:semiHidden="1" w:unhideWhenUsed="1"/>
-    <w:lsdException w:name="Signature" w:semiHidden="1" w:unhideWhenUsed="1"/>
-    <w:lsdException w:name="Default Paragraph Font" w:semiHidden="1" w:uiPriority="1" w:unhideWhenUsed="1"/>
-    <w:lsdException w:name="Body Text" w:semiHidden="1" w:unhideWhenUsed="1"/>
-    <w:lsdException w:name="Body Text Indent" w:semiHidden="1" w:unhideWhenUsed="1"/>
-    <w:lsdException w:name="List Continue" w:semiHidden="1" w:unhideWhenUsed="1"/>
-    <w:lsdException w:name="List Continue 2" w:semiHidden="1" w:unhideWhenUsed="1"/>
-    <w:lsdException w:name="List Continue 3" w:semiHidden="1" w:unhideWhenUsed="1"/>
-    <w:lsdException w:name="List Continue 4" w:semiHidden="1" w:unhideWhenUsed="1"/>
-    <w:lsdException w:name="List Continue 5" w:semiHidden="1" w:unhideWhenUsed="1"/>
-    <w:lsdException w:name="Message Header" w:semiHidden="1" w:unhideWhenUsed="1"/>
-    <w:lsdException w:name="Subtitle" w:uiPriority="11" w:qFormat="1"/>
-    <w:lsdException w:name="Salutation" w:semiHidden="1" w:unhideWhenUsed="1"/>
-    <w:lsdException w:name="Date" w:semiHidden="1" w:unhideWhenUsed="1"/>
-    <w:lsdException w:name="Body Text First Indent" w:semiHidden="1" w:unhideWhenUsed="1"/>
-    <w:lsdException w:name="Body Text First Indent 2" w:semiHidden="1" w:unhideWhenUsed="1"/>
-    <w:lsdException w:name="Note Heading" w:semiHidden="1" w:unhideWhenUsed="1"/>
-    <w:lsdException w:name="Body Text 2" w:semiHidden="1" w:unhideWhenUsed="1"/>
-    <w:lsdException w:name="Body Text 3" w:semiHidden="1" w:unhideWhenUsed="1"/>
-    <w:lsdException w:name="Body Text Indent 2" w:semiHidden="1" w:unhideWhenUsed="1"/>
-    <w:lsdException w:name="Body Text Indent 3" w:semiHidden="1" w:unhideWhenUsed="1"/>
-    <w:lsdException w:name="Block Text" w:semiHidden="1" w:unhideWhenUsed="1"/>
-    <w:lsdException w:name="Hyperlink" w:semiHidden="1" w:unhideWhenUsed="1"/>
-    <w:lsdException w:name="FollowedHyperlink" w:semiHidden="1" w:unhideWhenUsed="1"/>
-    <w:lsdException w:name="Strong" w:uiPriority="22" w:qFormat="1"/>
-    <w:lsdException w:name="Emphasis" w:uiPriority="20" w:qFormat="1"/>
-    <w:lsdException w:name="Document Map" w:semiHidden="1" w:unhideWhenUsed="1"/>
-    <w:lsdException w:name="Plain Text" w:semiHidden="1" w:unhideWhenUsed="1"/>
-    <w:lsdException w:name="E-mail Signature" w:semiHidden="1" w:unhideWhenUsed="1"/>
-    <w:lsdException w:name="HTML Top of Form" w:semiHidden="1" w:unhideWhenUsed="1"/>
-    <w:lsdException w:name="HTML Bottom of Form" w:semiHidden="1" w:unhideWhenUsed="1"/>
-    <w:lsdException w:name="Normal (Web)" w:semiHidden="1" w:unhideWhenUsed="1"/>
-    <w:lsdException w:name="HTML Acronym" w:semiHidden="1" w:unhideWhenUsed="1"/>
-    <w:lsdException w:name="HTML Address" w:semiHidden="1" w:unhideWhenUsed="1"/>
-    <w:lsdException w:name="HTML Cite" w:semiHidden="1" w:unhideWhenUsed="1"/>
-    <w:lsdException w:name="HTML Code" w:semiHidden="1" w:unhideWhenUsed="1"/>
-    <w:lsdException w:name="HTML Definition" w:semiHidden="1" w:unhideWhenUsed="1"/>
-    <w:lsdException w:name="HTML Keyboard" w:semiHidden="1" w:unhideWhenUsed="1"/>
-    <w:lsdException w:name="HTML Preformatted" w:semiHidden="1" w:unhideWhenUsed="1"/>
-    <w:lsdException w:name="HTML Sample" w:semiHidden="1" w:unhideWhenUsed="1"/>
-    <w:lsdException w:name="HTML Typewriter" w:semiHidden="1" w:unhideWhenUsed="1"/>
-    <w:lsdException w:name="HTML Variable" w:semiHidden="1" w:unhideWhenUsed="1"/>
-    <w:lsdException w:name="Normal Table" w:semiHidden="1" w:unhideWhenUsed="1"/>
-    <w:lsdException w:name="annotation subject" w:semiHidden="1" w:unhideWhenUsed="1"/>
-    <w:lsdException w:name="No List" w:semiHidden="1" w:unhideWhenUsed="1"/>
-    <w:lsdException w:name="Outline List 1" w:semiHidden="1" w:unhideWhenUsed="1"/>
-    <w:lsdException w:name="Outline List 2" w:semiHidden="1" w:unhideWhenUsed="1"/>
-    <w:lsdException w:name="Outline List 3" w:semiHidden="1" w:unhideWhenUsed="1"/>
-    <w:lsdException w:name="Table Simple 1" w:semiHidden="1" w:unhideWhenUsed="1"/>
-    <w:lsdException w:name="Table Simple 2" w:semiHidden="1" w:unhideWhenUsed="1"/>
-    <w:lsdException w:name="Table Simple 3" w:semiHidden="1" w:unhideWhenUsed="1"/>
-    <w:lsdException w:name="Table Classic 1" w:semiHidden="1" w:unhideWhenUsed="1"/>
-    <w:lsdException w:name="Table Classic 2" w:semiHidden="1" w:unhideWhenUsed="1"/>
-    <w:lsdException w:name="Table Classic 3" w:semiHidden="1" w:unhideWhenUsed="1"/>
-    <w:lsdException w:name="Table Classic 4" w:semiHidden="1" w:unhideWhenUsed="1"/>
-    <w:lsdException w:name="Table Colorful 1" w:semiHidden="1" w:unhideWhenUsed="1"/>
-    <w:lsdException w:name="Table Colorful 2" w:semiHidden="1" w:unhideWhenUsed="1"/>
-    <w:lsdException w:name="Table Colorful 3" w:semiHidden="1" w:unhideWhenUsed="1"/>
-    <w:lsdException w:name="Table Columns 1" w:semiHidden="1" w:unhideWhenUsed="1"/>
-    <w:lsdException w:name="Table Columns 2" w:semiHidden="1" w:unhideWhenUsed="1"/>
-    <w:lsdException w:name="Table Columns 3" w:semiHidden="1" w:unhideWhenUsed="1"/>
-    <w:lsdException w:name="Table Columns 4" w:semiHidden="1" w:unhideWhenUsed="1"/>
-    <w:lsdException w:name="Table Columns 5" w:semiHidden="1" w:unhideWhenUsed="1"/>
-    <w:lsdException w:name="Table Grid 1" w:semiHidden="1" w:unhideWhenUsed="1"/>
-    <w:lsdException w:name="Table Grid 2" w:semiHidden="1" w:unhideWhenUsed="1"/>
-    <w:lsdException w:name="Table Grid 3" w:semiHidden="1" w:unhideWhenUsed="1"/>
-    <w:lsdException w:name="Table Grid 4" w:semiHidden="1" w:unhideWhenUsed="1"/>
-    <w:lsdException w:name="Table Grid 5" w:semiHidden="1" w:unhideWhenUsed="1"/>
-    <w:lsdException w:name="Table Grid 6" w:semiHidden="1" w:unhideWhenUsed="1"/>
-    <w:lsdException w:name="Table Grid 7" w:semiHidden="1" w:unhideWhenUsed="1"/>
-    <w:lsdException w:name="Table Grid 8" w:semiHidden="1" w:unhideWhenUsed="1"/>
-    <w:lsdException w:name="Table List 1" w:semiHidden="1" w:unhideWhenUsed="1"/>
-    <w:lsdException w:name="Table List 2" w:semiHidden="1" w:unhideWhenUsed="1"/>
-    <w:lsdException w:name="Table List 3" w:semiHidden="1" w:unhideWhenUsed="1"/>
-    <w:lsdException w:name="Table List 4" w:semiHidden="1" w:unhideWhenUsed="1"/>
-    <w:lsdException w:name="Table List 5" w:semiHidden="1" w:unhideWhenUsed="1"/>
-    <w:lsdException w:name="Table List 6" w:semiHidden="1" w:unhideWhenUsed="1"/>
-    <w:lsdException w:name="Table List 7" w:semiHidden="1" w:unhideWhenUsed="1"/>
-    <w:lsdException w:name="Table List 8" w:semiHidden="1" w:unhideWhenUsed="1"/>
-    <w:lsdException w:name="Table 3D effects 1" w:semiHidden="1" w:unhideWhenUsed="1"/>
-    <w:lsdException w:name="Table 3D effects 2" w:semiHidden="1" w:unhideWhenUsed="1"/>
-    <w:lsdException w:name="Table 3D effects 3" w:semiHidden="1" w:unhideWhenUsed="1"/>
-    <w:lsdException w:name="Table Contemporary" w:semiHidden="1" w:unhideWhenUsed="1"/>
-    <w:lsdException w:name="Table Elegant" w:semiHidden="1" w:unhideWhenUsed="1"/>
-    <w:lsdException w:name="Table Professional" w:semiHidden="1" w:unhideWhenUsed="1"/>
-    <w:lsdException w:name="Table Subtle 1" w:semiHidden="1" w:unhideWhenUsed="1"/>
-    <w:lsdException w:name="Table Subtle 2" w:semiHidden="1" w:unhideWhenUsed="1"/>
-    <w:lsdException w:name="Table Web 1" w:semiHidden="1" w:unhideWhenUsed="1"/>
-    <w:lsdException w:name="Table Web 2" w:semiHidden="1" w:unhideWhenUsed="1"/>
-    <w:lsdException w:name="Table Web 3" w:semiHidden="1" w:unhideWhenUsed="1"/>
-    <w:lsdException w:name="Balloon Text" w:semiHidden="1" w:unhideWhenUsed="1"/>
-    <w:lsdException w:name="Table Grid" w:uiPriority="0"/>
-    <w:lsdException w:name="Table Theme" w:semiHidden="1" w:unhideWhenUsed="1"/>
-    <w:lsdException w:name="Placeholder Text" w:semiHidden="1"/>
-    <w:lsdException w:name="No Spacing" w:uiPriority="1" w:qFormat="1"/>
-    <w:lsdException w:name="Light Shading" w:uiPriority="60"/>
-    <w:lsdException w:name="Light List" w:uiPriority="61"/>
-    <w:lsdException w:name="Light Grid" w:uiPriority="62"/>
-    <w:lsdException w:name="Medium Shading 1" w:uiPriority="63"/>
-    <w:lsdException w:name="Medium Shading 2" w:uiPriority="64"/>
-    <w:lsdException w:name="Medium List 1" w:uiPriority="65"/>
-    <w:lsdException w:name="Medium List 2" w:uiPriority="66"/>
-    <w:lsdException w:name="Medium Grid 1" w:uiPriority="67"/>
-    <w:lsdException w:name="Medium Grid 2" w:uiPriority="68"/>
-    <w:lsdException w:name="Medium Grid 3" w:uiPriority="69"/>
-    <w:lsdException w:name="Dark List" w:uiPriority="70"/>
-    <w:lsdException w:name="Colorful Shading" w:uiPriority="71"/>
-    <w:lsdException w:name="Colorful List" w:uiPriority="72"/>
-    <w:lsdException w:name="Colorful Grid" w:uiPriority="73"/>
-    <w:lsdException w:name="Light Shading Accent 1" w:uiPriority="60"/>
-    <w:lsdException w:name="Light List Accent 1" w:uiPriority="61"/>
-    <w:lsdException w:name="Light Grid Accent 1" w:uiPriority="62"/>
-    <w:lsdException w:name="Medium Shading 1 Accent 1" w:uiPriority="63"/>
-    <w:lsdException w:name="Medium Shading 2 Accent 1" w:uiPriority="64"/>
-    <w:lsdException w:name="Medium List 1 Accent 1" w:uiPriority="65"/>
-    <w:lsdException w:name="Revision" w:semiHidden="1"/>
-    <w:lsdException w:name="List Paragraph" w:uiPriority="0" w:qFormat="1"/>
-    <w:lsdException w:name="Quote" w:uiPriority="29" w:qFormat="1"/>
-    <w:lsdException w:name="Intense Quote" w:uiPriority="30" w:qFormat="1"/>
-    <w:lsdException w:name="Medium List 2 Accent 1" w:uiPriority="66"/>
-    <w:lsdException w:name="Medium Grid 1 Accent 1" w:uiPriority="67"/>
-    <w:lsdException w:name="Medium Grid 2 Accent 1" w:uiPriority="68"/>
-    <w:lsdException w:name="Medium Grid 3 Accent 1" w:uiPriority="69"/>
-    <w:lsdException w:name="Dark List Accent 1" w:uiPriority="70"/>
-    <w:lsdException w:name="Colorful Shading Accent 1" w:uiPriority="71"/>
-    <w:lsdException w:name="Colorful List Accent 1" w:uiPriority="72"/>
-    <w:lsdException w:name="Colorful Grid Accent 1" w:uiPriority="73"/>
-    <w:lsdException w:name="Light Shading Accent 2" w:uiPriority="60"/>
-    <w:lsdException w:name="Light List Accent 2" w:uiPriority="61"/>
-    <w:lsdException w:name="Light Grid Accent 2" w:uiPriority="62"/>
-    <w:lsdException w:name="Medium Shading 1 Accent 2" w:uiPriority="63"/>
-    <w:lsdException w:name="Medium Shading 2 Accent 2" w:uiPriority="64"/>
-    <w:lsdException w:name="Medium List 1 Accent 2" w:uiPriority="65"/>
-    <w:lsdException w:name="Medium List 2 Accent 2" w:uiPriority="66"/>
-    <w:lsdException w:name="Medium Grid 1 Accent 2" w:uiPriority="67"/>
-    <w:lsdException w:name="Medium Grid 2 Accent 2" w:uiPriority="68"/>
-    <w:lsdException w:name="Medium Grid 3 Accent 2" w:uiPriority="69"/>
-    <w:lsdException w:name="Dark List Accent 2" w:uiPriority="70"/>
-    <w:lsdException w:name="Colorful Shading Accent 2" w:uiPriority="71"/>
-    <w:lsdException w:name="Colorful List Accent 2" w:uiPriority="72"/>
-    <w:lsdException w:name="Colorful Grid Accent 2" w:uiPriority="73"/>
-    <w:lsdException w:name="Light Shading Accent 3" w:uiPriority="60"/>
-    <w:lsdException w:name="Light List Accent 3" w:uiPriority="61"/>
-    <w:lsdException w:name="Light Grid Accent 3" w:uiPriority="62"/>
-    <w:lsdException w:name="Medium Shading 1 Accent 3" w:uiPriority="63"/>
-    <w:lsdException w:name="Medium Shading 2 Accent 3" w:uiPriority="64"/>
-    <w:lsdException w:name="Medium List 1 Accent 3" w:uiPriority="65"/>
-    <w:lsdException w:name="Medium List 2 Accent 3" w:uiPriority="66"/>
-    <w:lsdException w:name="Medium Grid 1 Accent 3" w:uiPriority="67"/>
-    <w:lsdException w:name="Medium Grid 2 Accent 3" w:uiPriority="68"/>
-    <w:lsdException w:name="Medium Grid 3 Accent 3" w:uiPriority="69"/>
-    <w:lsdException w:name="Dark List Accent 3" w:uiPriority="70"/>
-    <w:lsdException w:name="Colorful Shading Accent 3" w:uiPriority="71"/>
-    <w:lsdException w:name="Colorful List Accent 3" w:uiPriority="72"/>
-    <w:lsdException w:name="Colorful Grid Accent 3" w:uiPriority="73"/>
-    <w:lsdException w:name="Light Shading Accent 4" w:uiPriority="60"/>
-    <w:lsdException w:name="Light List Accent 4" w:uiPriority="61"/>
-    <w:lsdException w:name="Light Grid Accent 4" w:uiPriority="62"/>
-    <w:lsdException w:name="Medium Shading 1 Accent 4" w:uiPriority="63"/>
-    <w:lsdException w:name="Medium Shading 2 Accent 4" w:uiPriority="64"/>
-    <w:lsdException w:name="Medium List 1 Accent 4" w:uiPriority="65"/>
-    <w:lsdException w:name="Medium List 2 Accent 4" w:uiPriority="66"/>
-    <w:lsdException w:name="Medium Grid 1 Accent 4" w:uiPriority="67"/>
-    <w:lsdException w:name="Medium Grid 2 Accent 4" w:uiPriority="68"/>
-    <w:lsdException w:name="Medium Grid 3 Accent 4" w:uiPriority="69"/>
-    <w:lsdException w:name="Dark List Accent 4" w:uiPriority="70"/>
-    <w:lsdException w:name="Colorful Shading Accent 4" w:uiPriority="71"/>
-    <w:lsdException w:name="Colorful List Accent 4" w:uiPriority="72"/>
-    <w:lsdException w:name="Colorful Grid Accent 4" w:uiPriority="73"/>
-    <w:lsdException w:name="Light Shading Accent 5" w:uiPriority="60"/>
-    <w:lsdException w:name="Light List Accent 5" w:uiPriority="61"/>
-    <w:lsdException w:name="Light Grid Accent 5" w:uiPriority="62"/>
-    <w:lsdException w:name="Medium Shading 1 Accent 5" w:uiPriority="63"/>
-    <w:lsdException w:name="Medium Shading 2 Accent 5" w:uiPriority="64"/>
-    <w:lsdException w:name="Medium List 1 Accent 5" w:uiPriority="65"/>
-    <w:lsdException w:name="Medium List 2 Accent 5" w:uiPriority="66"/>
-    <w:lsdException w:name="Medium Grid 1 Accent 5" w:uiPriority="67"/>
-    <w:lsdException w:name="Medium Grid 2 Accent 5" w:uiPriority="68"/>
-    <w:lsdException w:name="Medium Grid 3 Accent 5" w:uiPriority="69"/>
-    <w:lsdException w:name="Dark List Accent 5" w:uiPriority="70"/>
-    <w:lsdException w:name="Colorful Shading Accent 5" w:uiPriority="71"/>
-    <w:lsdException w:name="Colorful List Accent 5" w:uiPriority="72"/>
-    <w:lsdException w:name="Colorful Grid Accent 5" w:uiPriority="73"/>
-    <w:lsdException w:name="Light Shading Accent 6" w:uiPriority="60"/>
-    <w:lsdException w:name="Light List Accent 6" w:uiPriority="61"/>
-    <w:lsdException w:name="Light Grid Accent 6" w:uiPriority="62"/>
-    <w:lsdException w:name="Medium Shading 1 Accent 6" w:uiPriority="63"/>
-    <w:lsdException w:name="Medium Shading 2 Accent 6" w:uiPriority="64"/>
-    <w:lsdException w:name="Medium List 1 Accent 6" w:uiPriority="65"/>
-    <w:lsdException w:name="Medium List 2 Accent 6" w:uiPriority="66"/>
-    <w:lsdException w:name="Medium Grid 1 Accent 6" w:uiPriority="67"/>
-    <w:lsdException w:name="Medium Grid 2 Accent 6" w:uiPriority="68"/>
-    <w:lsdException w:name="Medium Grid 3 Accent 6" w:uiPriority="69"/>
-    <w:lsdException w:name="Dark List Accent 6" w:uiPriority="70"/>
-    <w:lsdException w:name="Colorful Shading Accent 6" w:uiPriority="71"/>
-    <w:lsdException w:name="Colorful List Accent 6" w:uiPriority="72"/>
-    <w:lsdException w:name="Colorful Grid Accent 6" w:uiPriority="73"/>
-    <w:lsdException w:name="Subtle Emphasis" w:uiPriority="19" w:qFormat="1"/>
-    <w:lsdException w:name="Intense Emphasis" w:uiPriority="21" w:qFormat="1"/>
-    <w:lsdException w:name="Subtle Reference" w:uiPriority="31" w:qFormat="1"/>
-    <w:lsdException w:name="Intense Reference" w:uiPriority="32" w:qFormat="1"/>
-    <w:lsdException w:name="Book Title" w:uiPriority="33" w:qFormat="1"/>
-    <w:lsdException w:name="Bibliography" w:semiHidden="1" w:uiPriority="37" w:unhideWhenUsed="1"/>
-    <w:lsdException w:name="TOC Heading" w:semiHidden="1" w:uiPriority="39" w:unhideWhenUsed="1" w:qFormat="1"/>
-    <w:lsdException w:name="Plain Table 1" w:uiPriority="41"/>
-    <w:lsdException w:name="Plain Table 2" w:uiPriority="42"/>
-    <w:lsdException w:name="Plain Table 3" w:uiPriority="43"/>
-    <w:lsdException w:name="Plain Table 4" w:uiPriority="44"/>
-    <w:lsdException w:name="Plain Table 5" w:uiPriority="45"/>
-    <w:lsdException w:name="Grid Table Light" w:uiPriority="40"/>
-    <w:lsdException w:name="Grid Table 1 Light" w:uiPriority="46"/>
-    <w:lsdException w:name="Grid Table 2" w:uiPriority="47"/>
-    <w:lsdException w:name="Grid Table 3" w:uiPriority="48"/>
-    <w:lsdException w:name="Grid Table 4" w:uiPriority="49"/>
-    <w:lsdException w:name="Grid Table 5 Dark" w:uiPriority="50"/>
-    <w:lsdException w:name="Grid Table 6 Colorful" w:uiPriority="51"/>
-    <w:lsdException w:name="Grid Table 7 Colorful" w:uiPriority="52"/>
-    <w:lsdException w:name="Grid Table 1 Light Accent 1" w:uiPriority="46"/>
-    <w:lsdException w:name="Grid Table 2 Accent 1" w:uiPriority="47"/>
-    <w:lsdException w:name="Grid Table 3 Accent 1" w:uiPriority="48"/>
-    <w:lsdException w:name="Grid Table 4 Accent 1" w:uiPriority="49"/>
-    <w:lsdException w:name="Grid Table 5 Dark Accent 1" w:uiPriority="50"/>
-    <w:lsdException w:name="Grid Table 6 Colorful Accent 1" w:uiPriority="51"/>
-    <w:lsdException w:name="Grid Table 7 Colorful Accent 1" w:uiPriority="52"/>
-    <w:lsdException w:name="Grid Table 1 Light Accent 2" w:uiPriority="46"/>
-    <w:lsdException w:name="Grid Table 2 Accent 2" w:uiPriority="47"/>
-    <w:lsdException w:name="Grid Table 3 Accent 2" w:uiPriority="48"/>
-    <w:lsdException w:name="Grid Table 4 Accent 2" w:uiPriority="49"/>
-    <w:lsdException w:name="Grid Table 5 Dark Accent 2" w:uiPriority="50"/>
-    <w:lsdException w:name="Grid Table 6 Colorful Accent 2" w:uiPriority="51"/>
-    <w:lsdException w:name="Grid Table 7 Colorful Accent 2" w:uiPriority="52"/>
-    <w:lsdException w:name="Grid Table 1 Light Accent 3" w:uiPriority="46"/>
-    <w:lsdException w:name="Grid Table 2 Accent 3" w:uiPriority="47"/>
-    <w:lsdException w:name="Grid Table 3 Accent 3" w:uiPriority="48"/>
-    <w:lsdException w:name="Grid Table 4 Accent 3" w:uiPriority="49"/>
-    <w:lsdException w:name="Grid Table 5 Dark Accent 3" w:uiPriority="50"/>
-    <w:lsdException w:name="Grid Table 6 Colorful Accent 3" w:uiPriority="51"/>
-    <w:lsdException w:name="Grid Table 7 Colorful Accent 3" w:uiPriority="52"/>
-    <w:lsdException w:name="Grid Table 1 Light Accent 4" w:uiPriority="46"/>
-    <w:lsdException w:name="Grid Table 2 Accent 4" w:uiPriority="47"/>
-    <w:lsdException w:name="Grid Table 3 Accent 4" w:uiPriority="48"/>
-    <w:lsdException w:name="Grid Table 4 Accent 4" w:uiPriority="49"/>
-    <w:lsdException w:name="Grid Table 5 Dark Accent 4" w:uiPriority="50"/>
-    <w:lsdException w:name="Grid Table 6 Colorful Accent 4" w:uiPriority="51"/>
-    <w:lsdException w:name="Grid Table 7 Colorful Accent 4" w:uiPriority="52"/>
-    <w:lsdException w:name="Grid Table 1 Light Accent 5" w:uiPriority="46"/>
-    <w:lsdException w:name="Grid Table 2 Accent 5" w:uiPriority="47"/>
-    <w:lsdException w:name="Grid Table 3 Accent 5" w:uiPriority="48"/>
-    <w:lsdException w:name="Grid Table 4 Accent 5" w:uiPriority="49"/>
-    <w:lsdException w:name="Grid Table 5 Dark Accent 5" w:uiPriority="50"/>
-    <w:lsdException w:name="Grid Table 6 Colorful Accent 5" w:uiPriority="51"/>
-    <w:lsdException w:name="Grid Table 7 Colorful Accent 5" w:uiPriority="52"/>
-    <w:lsdException w:name="Grid Table 1 Light Accent 6" w:uiPriority="46"/>
-    <w:lsdException w:name="Grid Table 2 Accent 6" w:uiPriority="47"/>
-    <w:lsdException w:name="Grid Table 3 Accent 6" w:uiPriority="48"/>
-    <w:lsdException w:name="Grid Table 4 Accent 6" w:uiPriority="49"/>
-    <w:lsdException w:name="Grid Table 5 Dark Accent 6" w:uiPriority="50"/>
-    <w:lsdException w:name="Grid Table 6 Colorful Accent 6" w:uiPriority="51"/>
-    <w:lsdException w:name="Grid Table 7 Colorful Accent 6" w:uiPriority="52"/>
-    <w:lsdException w:name="List Table 1 Light" w:uiPriority="46"/>
-    <w:lsdException w:name="List Table 2" w:uiPriority="47"/>
-    <w:lsdException w:name="List Table 3" w:uiPriority="48"/>
-    <w:lsdException w:name="List Table 4" w:uiPriority="49"/>
-    <w:lsdException w:name="List Table 5 Dark" w:uiPriority="50"/>
-    <w:lsdException w:name="List Table 6 Colorful" w:uiPriority="51"/>
-    <w:lsdException w:name="List Table 7 Colorful" w:uiPriority="52"/>
-    <w:lsdException w:name="List Table 1 Light Accent 1" w:uiPriority="46"/>
-    <w:lsdException w:name="List Table 2 Accent 1" w:uiPriority="47"/>
-    <w:lsdException w:name="List Table 3 Accent 1" w:uiPriority="48"/>
-    <w:lsdException w:name="List Table 4 Accent 1" w:uiPriority="49"/>
-    <w:lsdException w:name="List Table 5 Dark Accent 1" w:uiPriority="50"/>
-    <w:lsdException w:name="List Table 6 Colorful Accent 1" w:uiPriority="51"/>
-    <w:lsdException w:name="List Table 7 Colorful Accent 1" w:uiPriority="52"/>
-    <w:lsdException w:name="List Table 1 Light Accent 2" w:uiPriority="46"/>
-    <w:lsdException w:name="List Table 2 Accent 2" w:uiPriority="47"/>
-    <w:lsdException w:name="List Table 3 Accent 2" w:uiPriority="48"/>
-    <w:lsdException w:name="List Table 4 Accent 2" w:uiPriority="49"/>
-    <w:lsdException w:name="List Table 5 Dark Accent 2" w:uiPriority="50"/>
-    <w:lsdException w:name="List Table 6 Colorful Accent 2" w:uiPriority="51"/>
-    <w:lsdException w:name="List Table 7 Colorful Accent 2" w:uiPriority="52"/>
-    <w:lsdException w:name="List Table 1 Light Accent 3" w:uiPriority="46"/>
-    <w:lsdException w:name="List Table 2 Accent 3" w:uiPriority="47"/>
-    <w:lsdException w:name="List Table 3 Accent 3" w:uiPriority="48"/>
-    <w:lsdException w:name="List Table 4 Accent 3" w:uiPriority="49"/>
-    <w:lsdException w:name="List Table 5 Dark Accent 3" w:uiPriority="50"/>
-    <w:lsdException w:name="List Table 6 Colorful Accent 3" w:uiPriority="51"/>
-    <w:lsdException w:name="List Table 7 Colorful Accent 3" w:uiPriority="52"/>
-    <w:lsdException w:name="List Table 1 Light Accent 4" w:uiPriority="46"/>
-    <w:lsdException w:name="List Table 2 Accent 4" w:uiPriority="47"/>
-    <w:lsdException w:name="List Table 3 Accent 4" w:uiPriority="48"/>
-    <w:lsdException w:name="List Table 4 Accent 4" w:uiPriority="49"/>
-    <w:lsdException w:name="List Table 5 Dark Accent 4" w:uiPriority="50"/>
-    <w:lsdException w:name="List Table 6 Colorful Accent 4" w:uiPriority="51"/>
-    <w:lsdException w:name="List Table 7 Colorful Accent 4" w:uiPriority="52"/>
-    <w:lsdException w:name="List Table 1 Light Accent 5" w:uiPriority="46"/>
-    <w:lsdException w:name="List Table 2 Accent 5" w:uiPriority="47"/>
-    <w:lsdException w:name="List Table 3 Accent 5" w:uiPriority="48"/>
-    <w:lsdException w:name="List Table 4 Accent 5" w:uiPriority="49"/>
-    <w:lsdException w:name="List Table 5 Dark Accent 5" w:uiPriority="50"/>
-    <w:lsdException w:name="List Table 6 Colorful Accent 5" w:uiPriority="51"/>
-    <w:lsdException w:name="List Table 7 Colorful Accent 5" w:uiPriority="52"/>
-    <w:lsdException w:name="List Table 1 Light Accent 6" w:uiPriority="46"/>
-    <w:lsdException w:name="List Table 2 Accent 6" w:uiPriority="47"/>
-    <w:lsdException w:name="List Table 3 Accent 6" w:uiPriority="48"/>
-    <w:lsdException w:name="List Table 4 Accent 6" w:uiPriority="49"/>
-    <w:lsdException w:name="List Table 5 Dark Accent 6" w:uiPriority="50"/>
-    <w:lsdException w:name="List Table 6 Colorful Accent 6" w:uiPriority="51"/>
-    <w:lsdException w:name="List Table 7 Colorful Accent 6" w:uiPriority="52"/>
+  <w:latentStyles w:defLockedState="0" w:defUIPriority="99" w:defSemiHidden="1" w:defUnhideWhenUsed="1" w:defQFormat="0" w:count="267">
+    <w:lsdException w:name="Normal" w:semiHidden="0" w:uiPriority="0" w:unhideWhenUsed="0" w:qFormat="1"/>
+    <w:lsdException w:name="heading 1" w:semiHidden="0" w:uiPriority="9" w:unhideWhenUsed="0" w:qFormat="1"/>
+    <w:lsdException w:name="heading 2" w:semiHidden="0" w:uiPriority="9" w:unhideWhenUsed="0" w:qFormat="1"/>
+    <w:lsdException w:name="heading 3" w:semiHidden="0" w:uiPriority="0" w:unhideWhenUsed="0" w:qFormat="1"/>
+    <w:lsdException w:name="heading 4" w:semiHidden="0" w:uiPriority="0" w:unhideWhenUsed="0" w:qFormat="1"/>
+    <w:lsdException w:name="heading 5" w:semiHidden="0" w:uiPriority="9" w:unhideWhenUsed="0" w:qFormat="1"/>
+    <w:lsdException w:name="heading 6" w:semiHidden="0" w:uiPriority="0" w:unhideWhenUsed="0" w:qFormat="1"/>
+    <w:lsdException w:name="heading 7" w:semiHidden="0" w:uiPriority="0" w:unhideWhenUsed="0" w:qFormat="1"/>
+    <w:lsdException w:name="heading 8" w:semiHidden="0" w:uiPriority="0" w:unhideWhenUsed="0" w:qFormat="1"/>
+    <w:lsdException w:name="heading 9" w:semiHidden="0" w:uiPriority="0" w:unhideWhenUsed="0" w:qFormat="1"/>
+    <w:lsdException w:name="toc 1" w:uiPriority="39"/>
+    <w:lsdException w:name="toc 2" w:uiPriority="39"/>
+    <w:lsdException w:name="toc 3" w:uiPriority="39"/>
+    <w:lsdException w:name="toc 4" w:uiPriority="39"/>
+    <w:lsdException w:name="toc 5" w:uiPriority="39"/>
+    <w:lsdException w:name="toc 6" w:uiPriority="39"/>
+    <w:lsdException w:name="toc 7" w:uiPriority="39"/>
+    <w:lsdException w:name="toc 8" w:uiPriority="39"/>
+    <w:lsdException w:name="toc 9" w:uiPriority="39"/>
+    <w:lsdException w:name="footer" w:uiPriority="0"/>
+    <w:lsdException w:name="caption" w:uiPriority="35" w:qFormat="1"/>
+    <w:lsdException w:name="Title" w:semiHidden="0" w:uiPriority="10" w:unhideWhenUsed="0" w:qFormat="1"/>
+    <w:lsdException w:name="Default Paragraph Font" w:uiPriority="1"/>
+    <w:lsdException w:name="Subtitle" w:semiHidden="0" w:uiPriority="11" w:unhideWhenUsed="0" w:qFormat="1"/>
+    <w:lsdException w:name="Strong" w:semiHidden="0" w:uiPriority="22" w:unhideWhenUsed="0" w:qFormat="1"/>
+    <w:lsdException w:name="Emphasis" w:semiHidden="0" w:uiPriority="20" w:unhideWhenUsed="0" w:qFormat="1"/>
+    <w:lsdException w:name="Table Grid" w:semiHidden="0" w:uiPriority="0" w:unhideWhenUsed="0"/>
+    <w:lsdException w:name="Placeholder Text" w:unhideWhenUsed="0"/>
+    <w:lsdException w:name="No Spacing" w:semiHidden="0" w:uiPriority="1" w:unhideWhenUsed="0" w:qFormat="1"/>
+    <w:lsdException w:name="Light Shading" w:semiHidden="0" w:uiPriority="60" w:unhideWhenUsed="0"/>
+    <w:lsdException w:name="Light List" w:semiHidden="0" w:uiPriority="61" w:unhideWhenUsed="0"/>
+    <w:lsdException w:name="Light Grid" w:semiHidden="0" w:uiPriority="62" w:unhideWhenUsed="0"/>
+    <w:lsdException w:name="Medium Shading 1" w:semiHidden="0" w:uiPriority="63" w:unhideWhenUsed="0"/>
+    <w:lsdException w:name="Medium Shading 2" w:semiHidden="0" w:uiPriority="64" w:unhideWhenUsed="0"/>
+    <w:lsdException w:name="Medium List 1" w:semiHidden="0" w:uiPriority="65" w:unhideWhenUsed="0"/>
+    <w:lsdException w:name="Medium List 2" w:semiHidden="0" w:uiPriority="66" w:unhideWhenUsed="0"/>
+    <w:lsdException w:name="Medium Grid 1" w:semiHidden="0" w:uiPriority="67" w:unhideWhenUsed="0"/>
+    <w:lsdException w:name="Medium Grid 2" w:semiHidden="0" w:uiPriority="68" w:unhideWhenUsed="0"/>
+    <w:lsdException w:name="Medium Grid 3" w:semiHidden="0" w:uiPriority="69" w:unhideWhenUsed="0"/>
+    <w:lsdException w:name="Dark List" w:semiHidden="0" w:uiPriority="70" w:unhideWhenUsed="0"/>
+    <w:lsdException w:name="Colorful Shading" w:semiHidden="0" w:uiPriority="71" w:unhideWhenUsed="0"/>
+    <w:lsdException w:name="Colorful List" w:semiHidden="0" w:uiPriority="72" w:unhideWhenUsed="0"/>
+    <w:lsdException w:name="Colorful Grid" w:semiHidden="0" w:uiPriority="73" w:unhideWhenUsed="0"/>
+    <w:lsdException w:name="Light Shading Accent 1" w:semiHidden="0" w:uiPriority="60" w:unhideWhenUsed="0"/>
+    <w:lsdException w:name="Light List Accent 1" w:semiHidden="0" w:uiPriority="61" w:unhideWhenUsed="0"/>
+    <w:lsdException w:name="Light Grid Accent 1" w:semiHidden="0" w:uiPriority="62" w:unhideWhenUsed="0"/>
+    <w:lsdException w:name="Medium Shading 1 Accent 1" w:semiHidden="0" w:uiPriority="63" w:unhideWhenUsed="0"/>
+    <w:lsdException w:name="Medium Shading 2 Accent 1" w:semiHidden="0" w:uiPriority="64" w:unhideWhenUsed="0"/>
+    <w:lsdException w:name="Medium List 1 Accent 1" w:semiHidden="0" w:uiPriority="65" w:unhideWhenUsed="0"/>
+    <w:lsdException w:name="Revision" w:unhideWhenUsed="0"/>
+    <w:lsdException w:name="List Paragraph" w:semiHidden="0" w:uiPriority="0" w:unhideWhenUsed="0" w:qFormat="1"/>
+    <w:lsdException w:name="Quote" w:semiHidden="0" w:uiPriority="29" w:unhideWhenUsed="0" w:qFormat="1"/>
+    <w:lsdException w:name="Intense Quote" w:semiHidden="0" w:uiPriority="30" w:unhideWhenUsed="0" w:qFormat="1"/>
+    <w:lsdException w:name="Medium List 2 Accent 1" w:semiHidden="0" w:uiPriority="66" w:unhideWhenUsed="0"/>
+    <w:lsdException w:name="Medium Grid 1 Accent 1" w:semiHidden="0" w:uiPriority="67" w:unhideWhenUsed="0"/>
+    <w:lsdException w:name="Medium Grid 2 Accent 1" w:semiHidden="0" w:uiPriority="68" w:unhideWhenUsed="0"/>
+    <w:lsdException w:name="Medium Grid 3 Accent 1" w:semiHidden="0" w:uiPriority="69" w:unhideWhenUsed="0"/>
+    <w:lsdException w:name="Dark List Accent 1" w:semiHidden="0" w:uiPriority="70" w:unhideWhenUsed="0"/>
+    <w:lsdException w:name="Colorful Shading Accent 1" w:semiHidden="0" w:uiPriority="71" w:unhideWhenUsed="0"/>
+    <w:lsdException w:name="Colorful List Accent 1" w:semiHidden="0" w:uiPriority="72" w:unhideWhenUsed="0"/>
+    <w:lsdException w:name="Colorful Grid Accent 1" w:semiHidden="0" w:uiPriority="73" w:unhideWhenUsed="0"/>
+    <w:lsdException w:name="Light Shading Accent 2" w:semiHidden="0" w:uiPriority="60" w:unhideWhenUsed="0"/>
+    <w:lsdException w:name="Light List Accent 2" w:semiHidden="0" w:uiPriority="61" w:unhideWhenUsed="0"/>
+    <w:lsdException w:name="Light Grid Accent 2" w:semiHidden="0" w:uiPriority="62" w:unhideWhenUsed="0"/>
+    <w:lsdException w:name="Medium Shading 1 Accent 2" w:semiHidden="0" w:uiPriority="63" w:unhideWhenUsed="0"/>
+    <w:lsdException w:name="Medium Shading 2 Accent 2" w:semiHidden="0" w:uiPriority="64" w:unhideWhenUsed="0"/>
+    <w:lsdException w:name="Medium List 1 Accent 2" w:semiHidden="0" w:uiPriority="65" w:unhideWhenUsed="0"/>
+    <w:lsdException w:name="Medium List 2 Accent 2" w:semiHidden="0" w:uiPriority="66" w:unhideWhenUsed="0"/>
+    <w:lsdException w:name="Medium Grid 1 Accent 2" w:semiHidden="0" w:uiPriority="67" w:unhideWhenUsed="0"/>
+    <w:lsdException w:name="Medium Grid 2 Accent 2" w:semiHidden="0" w:uiPriority="68" w:unhideWhenUsed="0"/>
+    <w:lsdException w:name="Medium Grid 3 Accent 2" w:semiHidden="0" w:uiPriority="69" w:unhideWhenUsed="0"/>
+    <w:lsdException w:name="Dark List Accent 2" w:semiHidden="0" w:uiPriority="70" w:unhideWhenUsed="0"/>
+    <w:lsdException w:name="Colorful Shading Accent 2" w:semiHidden="0" w:uiPriority="71" w:unhideWhenUsed="0"/>
+    <w:lsdException w:name="Colorful List Accent 2" w:semiHidden="0" w:uiPriority="72" w:unhideWhenUsed="0"/>
+    <w:lsdException w:name="Colorful Grid Accent 2" w:semiHidden="0" w:uiPriority="73" w:unhideWhenUsed="0"/>
+    <w:lsdException w:name="Light Shading Accent 3" w:semiHidden="0" w:uiPriority="60" w:unhideWhenUsed="0"/>
+    <w:lsdException w:name="Light List Accent 3" w:semiHidden="0" w:uiPriority="61" w:unhideWhenUsed="0"/>
+    <w:lsdException w:name="Light Grid Accent 3" w:semiHidden="0" w:uiPriority="62" w:unhideWhenUsed="0"/>
+    <w:lsdException w:name="Medium Shading 1 Accent 3" w:semiHidden="0" w:uiPriority="63" w:unhideWhenUsed="0"/>
+    <w:lsdException w:name="Medium Shading 2 Accent 3" w:semiHidden="0" w:uiPriority="64" w:unhideWhenUsed="0"/>
+    <w:lsdException w:name="Medium List 1 Accent 3" w:semiHidden="0" w:uiPriority="65" w:unhideWhenUsed="0"/>
+    <w:lsdException w:name="Medium List 2 Accent 3" w:semiHidden="0" w:uiPriority="66" w:unhideWhenUsed="0"/>
+    <w:lsdException w:name="Medium Grid 1 Accent 3" w:semiHidden="0" w:uiPriority="67" w:unhideWhenUsed="0"/>
+    <w:lsdException w:name="Medium Grid 2 Accent 3" w:semiHidden="0" w:uiPriority="68" w:unhideWhenUsed="0"/>
+    <w:lsdException w:name="Medium Grid 3 Accent 3" w:semiHidden="0" w:uiPriority="69" w:unhideWhenUsed="0"/>
+    <w:lsdException w:name="Dark List Accent 3" w:semiHidden="0" w:uiPriority="70" w:unhideWhenUsed="0"/>
+    <w:lsdException w:name="Colorful Shading Accent 3" w:semiHidden="0" w:uiPriority="71" w:unhideWhenUsed="0"/>
+    <w:lsdException w:name="Colorful List Accent 3" w:semiHidden="0" w:uiPriority="72" w:unhideWhenUsed="0"/>
+    <w:lsdException w:name="Colorful Grid Accent 3" w:semiHidden="0" w:uiPriority="73" w:unhideWhenUsed="0"/>
+    <w:lsdException w:name="Light Shading Accent 4" w:semiHidden="0" w:uiPriority="60" w:unhideWhenUsed="0"/>
+    <w:lsdException w:name="Light List Accent 4" w:semiHidden="0" w:uiPriority="61" w:unhideWhenUsed="0"/>
+    <w:lsdException w:name="Light Grid Accent 4" w:semiHidden="0" w:uiPriority="62" w:unhideWhenUsed="0"/>
+    <w:lsdException w:name="Medium Shading 1 Accent 4" w:semiHidden="0" w:uiPriority="63" w:unhideWhenUsed="0"/>
+    <w:lsdException w:name="Medium Shading 2 Accent 4" w:semiHidden="0" w:uiPriority="64" w:unhideWhenUsed="0"/>
+    <w:lsdException w:name="Medium List 1 Accent 4" w:semiHidden="0" w:uiPriority="65" w:unhideWhenUsed="0"/>
+    <w:lsdException w:name="Medium List 2 Accent 4" w:semiHidden="0" w:uiPriority="66" w:unhideWhenUsed="0"/>
+    <w:lsdException w:name="Medium Grid 1 Accent 4" w:semiHidden="0" w:uiPriority="67" w:unhideWhenUsed="0"/>
+    <w:lsdException w:name="Medium Grid 2 Accent 4" w:semiHidden="0" w:uiPriority="68" w:unhideWhenUsed="0"/>
+    <w:lsdException w:name="Medium Grid 3 Accent 4" w:semiHidden="0" w:uiPriority="69" w:unhideWhenUsed="0"/>
+    <w:lsdException w:name="Dark List Accent 4" w:semiHidden="0" w:uiPriority="70" w:unhideWhenUsed="0"/>
+    <w:lsdException w:name="Colorful Shading Accent 4" w:semiHidden="0" w:uiPriority="71" w:unhideWhenUsed="0"/>
+    <w:lsdException w:name="Colorful List Accent 4" w:semiHidden="0" w:uiPriority="72" w:unhideWhenUsed="0"/>
+    <w:lsdException w:name="Colorful Grid Accent 4" w:semiHidden="0" w:uiPriority="73" w:unhideWhenUsed="0"/>
+    <w:lsdException w:name="Light Shading Accent 5" w:semiHidden="0" w:uiPriority="60" w:unhideWhenUsed="0"/>
+    <w:lsdException w:name="Light List Accent 5" w:semiHidden="0" w:uiPriority="61" w:unhideWhenUsed="0"/>
+    <w:lsdException w:name="Light Grid Accent 5" w:semiHidden="0" w:uiPriority="62" w:unhideWhenUsed="0"/>
+    <w:lsdException w:name="Medium Shading 1 Accent 5" w:semiHidden="0" w:uiPriority="63" w:unhideWhenUsed="0"/>
+    <w:lsdException w:name="Medium Shading 2 Accent 5" w:semiHidden="0" w:uiPriority="64" w:unhideWhenUsed="0"/>
+    <w:lsdException w:name="Medium List 1 Accent 5" w:semiHidden="0" w:uiPriority="65" w:unhideWhenUsed="0"/>
+    <w:lsdException w:name="Medium List 2 Accent 5" w:semiHidden="0" w:uiPriority="66" w:unhideWhenUsed="0"/>
+    <w:lsdException w:name="Medium Grid 1 Accent 5" w:semiHidden="0" w:uiPriority="67" w:unhideWhenUsed="0"/>
+    <w:lsdException w:name="Medium Grid 2 Accent 5" w:semiHidden="0" w:uiPriority="68" w:unhideWhenUsed="0"/>
+    <w:lsdException w:name="Medium Grid 3 Accent 5" w:semiHidden="0" w:uiPriority="69" w:unhideWhenUsed="0"/>
+    <w:lsdException w:name="Dark List Accent 5" w:semiHidden="0" w:uiPriority="70" w:unhideWhenUsed="0"/>
+    <w:lsdException w:name="Colorful Shading Accent 5" w:semiHidden="0" w:uiPriority="71" w:unhideWhenUsed="0"/>
+    <w:lsdException w:name="Colorful List Accent 5" w:semiHidden="0" w:uiPriority="72" w:unhideWhenUsed="0"/>
+    <w:lsdException w:name="Colorful Grid Accent 5" w:semiHidden="0" w:uiPriority="73" w:unhideWhenUsed="0"/>
+    <w:lsdException w:name="Light Shading Accent 6" w:semiHidden="0" w:uiPriority="60" w:unhideWhenUsed="0"/>
+    <w:lsdException w:name="Light List Accent 6" w:semiHidden="0" w:uiPriority="61" w:unhideWhenUsed="0"/>
+    <w:lsdException w:name="Light Grid Accent 6" w:semiHidden="0" w:uiPriority="62" w:unhideWhenUsed="0"/>
+    <w:lsdException w:name="Medium Shading 1 Accent 6" w:semiHidden="0" w:uiPriority="63" w:unhideWhenUsed="0"/>
+    <w:lsdException w:name="Medium Shading 2 Accent 6" w:semiHidden="0" w:uiPriority="64" w:unhideWhenUsed="0"/>
+    <w:lsdException w:name="Medium List 1 Accent 6" w:semiHidden="0" w:uiPriority="65" w:unhideWhenUsed="0"/>
+    <w:lsdException w:name="Medium List 2 Accent 6" w:semiHidden="0" w:uiPriority="66" w:unhideWhenUsed="0"/>
+    <w:lsdException w:name="Medium Grid 1 Accent 6" w:semiHidden="0" w:uiPriority="67" w:unhideWhenUsed="0"/>
+    <w:lsdException w:name="Medium Grid 2 Accent 6" w:semiHidden="0" w:uiPriority="68" w:unhideWhenUsed="0"/>
+    <w:lsdException w:name="Medium Grid 3 Accent 6" w:semiHidden="0" w:uiPriority="69" w:unhideWhenUsed="0"/>
+    <w:lsdException w:name="Dark List Accent 6" w:semiHidden="0" w:uiPriority="70" w:unhideWhenUsed="0"/>
+    <w:lsdException w:name="Colorful Shading Accent 6" w:semiHidden="0" w:uiPriority="71" w:unhideWhenUsed="0"/>
+    <w:lsdException w:name="Colorful List Accent 6" w:semiHidden="0" w:uiPriority="72" w:unhideWhenUsed="0"/>
+    <w:lsdException w:name="Colorful Grid Accent 6" w:semiHidden="0" w:uiPriority="73" w:unhideWhenUsed="0"/>
+    <w:lsdException w:name="Subtle Emphasis" w:semiHidden="0" w:uiPriority="19" w:unhideWhenUsed="0" w:qFormat="1"/>
+    <w:lsdException w:name="Intense Emphasis" w:semiHidden="0" w:uiPriority="21" w:unhideWhenUsed="0" w:qFormat="1"/>
+    <w:lsdException w:name="Subtle Reference" w:semiHidden="0" w:uiPriority="31" w:unhideWhenUsed="0" w:qFormat="1"/>
+    <w:lsdException w:name="Intense Reference" w:semiHidden="0" w:uiPriority="32" w:unhideWhenUsed="0" w:qFormat="1"/>
+    <w:lsdException w:name="Book Title" w:semiHidden="0" w:uiPriority="33" w:unhideWhenUsed="0" w:qFormat="1"/>
+    <w:lsdException w:name="Bibliography" w:uiPriority="37"/>
+    <w:lsdException w:name="TOC Heading" w:uiPriority="39" w:qFormat="1"/>
   </w:latentStyles>
-  <w:style w:type="paragraph" w:default="1" w:styleId="Standard">
+  <w:style w:type="paragraph" w:default="1" w:styleId="Normal">
     <w:name w:val="Normal"/>
     <w:qFormat/>
     <w:rsid w:val="00D506AA"/>
@@ -8336,11 +7852,11 @@
       <w:szCs w:val="24"/>
     </w:rPr>
   </w:style>
-  <w:style w:type="paragraph" w:styleId="berschrift1">
+  <w:style w:type="paragraph" w:styleId="Heading1">
     <w:name w:val="heading 1"/>
-    <w:basedOn w:val="Standard"/>
-    <w:next w:val="Standard"/>
-    <w:link w:val="berschrift1Zchn"/>
+    <w:basedOn w:val="Normal"/>
+    <w:next w:val="Normal"/>
+    <w:link w:val="Heading1Char"/>
     <w:uiPriority w:val="9"/>
     <w:qFormat/>
     <w:rsid w:val="00613406"/>
@@ -8368,11 +7884,11 @@
       <w:lang w:val="en-GB"/>
     </w:rPr>
   </w:style>
-  <w:style w:type="paragraph" w:styleId="berschrift2">
+  <w:style w:type="paragraph" w:styleId="Heading2">
     <w:name w:val="heading 2"/>
-    <w:basedOn w:val="Standard"/>
-    <w:next w:val="Standard"/>
-    <w:link w:val="berschrift2Zchn"/>
+    <w:basedOn w:val="Normal"/>
+    <w:next w:val="Normal"/>
+    <w:link w:val="Heading2Char"/>
     <w:uiPriority w:val="9"/>
     <w:qFormat/>
     <w:rsid w:val="00613406"/>
@@ -8400,10 +7916,10 @@
       <w:lang w:val="en-GB"/>
     </w:rPr>
   </w:style>
-  <w:style w:type="paragraph" w:styleId="berschrift3">
+  <w:style w:type="paragraph" w:styleId="Heading3">
     <w:name w:val="heading 3"/>
-    <w:basedOn w:val="Standard"/>
-    <w:next w:val="Standard"/>
+    <w:basedOn w:val="Normal"/>
+    <w:next w:val="Normal"/>
     <w:qFormat/>
     <w:rsid w:val="00613406"/>
     <w:pPr>
@@ -8430,10 +7946,10 @@
       <w:lang w:val="en-GB"/>
     </w:rPr>
   </w:style>
-  <w:style w:type="paragraph" w:styleId="berschrift4">
+  <w:style w:type="paragraph" w:styleId="Heading4">
     <w:name w:val="heading 4"/>
-    <w:basedOn w:val="Standard"/>
-    <w:next w:val="Standard"/>
+    <w:basedOn w:val="Normal"/>
+    <w:next w:val="Normal"/>
     <w:qFormat/>
     <w:rsid w:val="00E32300"/>
     <w:pPr>
@@ -8459,20 +7975,20 @@
       <w:lang w:val="en-GB"/>
     </w:rPr>
   </w:style>
-  <w:style w:type="paragraph" w:styleId="berschrift5">
+  <w:style w:type="paragraph" w:styleId="Heading5">
     <w:name w:val="heading 5"/>
-    <w:basedOn w:val="berschrift4"/>
-    <w:next w:val="Standard"/>
+    <w:basedOn w:val="Heading4"/>
+    <w:next w:val="Normal"/>
     <w:qFormat/>
     <w:rsid w:val="001A2102"/>
     <w:pPr>
       <w:outlineLvl w:val="4"/>
     </w:pPr>
   </w:style>
-  <w:style w:type="paragraph" w:styleId="berschrift6">
+  <w:style w:type="paragraph" w:styleId="Heading6">
     <w:name w:val="heading 6"/>
-    <w:basedOn w:val="Standard"/>
-    <w:next w:val="Standard"/>
+    <w:basedOn w:val="Normal"/>
+    <w:next w:val="Normal"/>
     <w:qFormat/>
     <w:rsid w:val="00E32300"/>
     <w:pPr>
@@ -8497,10 +8013,10 @@
       <w:szCs w:val="22"/>
     </w:rPr>
   </w:style>
-  <w:style w:type="paragraph" w:styleId="berschrift7">
+  <w:style w:type="paragraph" w:styleId="Heading7">
     <w:name w:val="heading 7"/>
-    <w:basedOn w:val="Standard"/>
-    <w:next w:val="Standard"/>
+    <w:basedOn w:val="Normal"/>
+    <w:next w:val="Normal"/>
     <w:qFormat/>
     <w:rsid w:val="00E32300"/>
     <w:pPr>
@@ -8523,10 +8039,10 @@
       <w:color w:val="333333"/>
     </w:rPr>
   </w:style>
-  <w:style w:type="paragraph" w:styleId="berschrift8">
+  <w:style w:type="paragraph" w:styleId="Heading8">
     <w:name w:val="heading 8"/>
-    <w:basedOn w:val="Standard"/>
-    <w:next w:val="Standard"/>
+    <w:basedOn w:val="Normal"/>
+    <w:next w:val="Normal"/>
     <w:qFormat/>
     <w:rsid w:val="00E32300"/>
     <w:pPr>
@@ -8550,10 +8066,10 @@
       <w:color w:val="333333"/>
     </w:rPr>
   </w:style>
-  <w:style w:type="paragraph" w:styleId="berschrift9">
+  <w:style w:type="paragraph" w:styleId="Heading9">
     <w:name w:val="heading 9"/>
-    <w:basedOn w:val="Standard"/>
-    <w:next w:val="Standard"/>
+    <w:basedOn w:val="Normal"/>
+    <w:next w:val="Normal"/>
     <w:qFormat/>
     <w:rsid w:val="00E32300"/>
     <w:pPr>
@@ -8578,13 +8094,13 @@
       <w:szCs w:val="22"/>
     </w:rPr>
   </w:style>
-  <w:style w:type="character" w:default="1" w:styleId="Absatz-Standardschriftart">
+  <w:style w:type="character" w:default="1" w:styleId="DefaultParagraphFont">
     <w:name w:val="Default Paragraph Font"/>
     <w:uiPriority w:val="1"/>
     <w:semiHidden/>
     <w:unhideWhenUsed/>
   </w:style>
-  <w:style w:type="table" w:default="1" w:styleId="NormaleTabelle">
+  <w:style w:type="table" w:default="1" w:styleId="TableNormal">
     <w:name w:val="Normal Table"/>
     <w:uiPriority w:val="99"/>
     <w:semiHidden/>
@@ -8599,16 +8115,16 @@
       </w:tblCellMar>
     </w:tblPr>
   </w:style>
-  <w:style w:type="numbering" w:default="1" w:styleId="KeineListe">
+  <w:style w:type="numbering" w:default="1" w:styleId="NoList">
     <w:name w:val="No List"/>
     <w:uiPriority w:val="99"/>
     <w:semiHidden/>
     <w:unhideWhenUsed/>
   </w:style>
-  <w:style w:type="character" w:customStyle="1" w:styleId="berschrift1Zchn">
-    <w:name w:val="Überschrift 1 Zchn"/>
-    <w:basedOn w:val="Absatz-Standardschriftart"/>
-    <w:link w:val="berschrift1"/>
+  <w:style w:type="character" w:customStyle="1" w:styleId="Heading1Char">
+    <w:name w:val="Heading 1 Char"/>
+    <w:basedOn w:val="DefaultParagraphFont"/>
+    <w:link w:val="Heading1"/>
     <w:uiPriority w:val="9"/>
     <w:rsid w:val="00613406"/>
     <w:rPr>
@@ -8622,10 +8138,10 @@
       <w:lang w:val="en-GB"/>
     </w:rPr>
   </w:style>
-  <w:style w:type="character" w:customStyle="1" w:styleId="berschrift2Zchn">
-    <w:name w:val="Überschrift 2 Zchn"/>
-    <w:basedOn w:val="Absatz-Standardschriftart"/>
-    <w:link w:val="berschrift2"/>
+  <w:style w:type="character" w:customStyle="1" w:styleId="Heading2Char">
+    <w:name w:val="Heading 2 Char"/>
+    <w:basedOn w:val="DefaultParagraphFont"/>
+    <w:link w:val="Heading2"/>
     <w:uiPriority w:val="9"/>
     <w:rsid w:val="00613406"/>
     <w:rPr>
@@ -8639,10 +8155,10 @@
       <w:lang w:val="en-GB"/>
     </w:rPr>
   </w:style>
-  <w:style w:type="paragraph" w:styleId="Fuzeile">
+  <w:style w:type="paragraph" w:styleId="Footer">
     <w:name w:val="footer"/>
-    <w:basedOn w:val="Standard"/>
-    <w:link w:val="FuzeileZchn"/>
+    <w:basedOn w:val="Normal"/>
+    <w:link w:val="FooterChar"/>
     <w:rsid w:val="00FE0B26"/>
     <w:pPr>
       <w:tabs>
@@ -8658,7 +8174,7 @@
   </w:style>
   <w:style w:type="character" w:styleId="Hyperlink">
     <w:name w:val="Hyperlink"/>
-    <w:basedOn w:val="Absatz-Standardschriftart"/>
+    <w:basedOn w:val="DefaultParagraphFont"/>
     <w:uiPriority w:val="99"/>
     <w:rsid w:val="00A441E2"/>
     <w:rPr>
@@ -8667,9 +8183,9 @@
       <w:u w:val="single"/>
     </w:rPr>
   </w:style>
-  <w:style w:type="paragraph" w:styleId="Dokumentstruktur">
+  <w:style w:type="paragraph" w:styleId="DocumentMap">
     <w:name w:val="Document Map"/>
-    <w:basedOn w:val="Standard"/>
+    <w:basedOn w:val="Normal"/>
     <w:semiHidden/>
     <w:rsid w:val="00F15E5A"/>
     <w:pPr>
@@ -8679,9 +8195,9 @@
       <w:rFonts w:ascii="Tahoma" w:hAnsi="Tahoma" w:cs="Tahoma"/>
     </w:rPr>
   </w:style>
-  <w:style w:type="character" w:styleId="BesuchterHyperlink">
+  <w:style w:type="character" w:styleId="FollowedHyperlink">
     <w:name w:val="FollowedHyperlink"/>
-    <w:basedOn w:val="Absatz-Standardschriftart"/>
+    <w:basedOn w:val="DefaultParagraphFont"/>
     <w:rsid w:val="0001037F"/>
     <w:rPr>
       <w:rFonts w:ascii="Verdana" w:hAnsi="Verdana"/>
@@ -8691,7 +8207,7 @@
   </w:style>
   <w:style w:type="paragraph" w:customStyle="1" w:styleId="liste">
     <w:name w:val="liste"/>
-    <w:basedOn w:val="Standard"/>
+    <w:basedOn w:val="Normal"/>
     <w:rsid w:val="008F307F"/>
     <w:pPr>
       <w:numPr>
@@ -8707,7 +8223,7 @@
   </w:style>
   <w:style w:type="paragraph" w:customStyle="1" w:styleId="Standardfett">
     <w:name w:val="Standard fett"/>
-    <w:basedOn w:val="Standard"/>
+    <w:basedOn w:val="Normal"/>
     <w:link w:val="StandardfettZchn"/>
     <w:rsid w:val="00FE0B26"/>
     <w:pPr>
@@ -8721,7 +8237,7 @@
   </w:style>
   <w:style w:type="character" w:customStyle="1" w:styleId="StandardfettZchn">
     <w:name w:val="Standard fett Zchn"/>
-    <w:basedOn w:val="Absatz-Standardschriftart"/>
+    <w:basedOn w:val="DefaultParagraphFont"/>
     <w:link w:val="Standardfett"/>
     <w:rsid w:val="00FE0B26"/>
     <w:rPr>
@@ -8734,9 +8250,9 @@
       <w:lang w:val="de-DE" w:eastAsia="de-DE" w:bidi="ar-SA"/>
     </w:rPr>
   </w:style>
-  <w:style w:type="paragraph" w:styleId="Sprechblasentext">
+  <w:style w:type="paragraph" w:styleId="BalloonText">
     <w:name w:val="Balloon Text"/>
-    <w:basedOn w:val="Standard"/>
+    <w:basedOn w:val="Normal"/>
     <w:semiHidden/>
     <w:rsid w:val="005910AA"/>
     <w:rPr>
@@ -8747,7 +8263,7 @@
   </w:style>
   <w:style w:type="paragraph" w:customStyle="1" w:styleId="HeaderDeckblatt">
     <w:name w:val="Header Deckblatt"/>
-    <w:basedOn w:val="berschrift9"/>
+    <w:basedOn w:val="Heading9"/>
     <w:rsid w:val="00CE54CA"/>
     <w:pPr>
       <w:numPr>
@@ -8765,8 +8281,8 @@
   </w:style>
   <w:style w:type="paragraph" w:customStyle="1" w:styleId="berschrift">
     <w:name w:val="Überschrift"/>
-    <w:basedOn w:val="berschrift1"/>
-    <w:next w:val="Standard"/>
+    <w:basedOn w:val="Heading1"/>
+    <w:next w:val="Normal"/>
     <w:link w:val="berschriftZchn"/>
     <w:rsid w:val="000F237A"/>
     <w:pPr>
@@ -8777,7 +8293,7 @@
   </w:style>
   <w:style w:type="character" w:customStyle="1" w:styleId="berschriftZchn">
     <w:name w:val="Überschrift Zchn"/>
-    <w:basedOn w:val="berschrift1Zchn"/>
+    <w:basedOn w:val="Heading1Char"/>
     <w:link w:val="berschrift"/>
     <w:rsid w:val="000F237A"/>
     <w:rPr>
@@ -8791,10 +8307,10 @@
       <w:lang w:val="en-GB"/>
     </w:rPr>
   </w:style>
-  <w:style w:type="paragraph" w:styleId="Verzeichnis1">
+  <w:style w:type="paragraph" w:styleId="TOC1">
     <w:name w:val="toc 1"/>
-    <w:basedOn w:val="Standard"/>
-    <w:next w:val="Standard"/>
+    <w:basedOn w:val="Normal"/>
+    <w:next w:val="Normal"/>
     <w:autoRedefine/>
     <w:uiPriority w:val="39"/>
     <w:rsid w:val="00EB1106"/>
@@ -8803,10 +8319,10 @@
       <w:szCs w:val="16"/>
     </w:rPr>
   </w:style>
-  <w:style w:type="paragraph" w:styleId="Verzeichnis2">
+  <w:style w:type="paragraph" w:styleId="TOC2">
     <w:name w:val="toc 2"/>
-    <w:basedOn w:val="Standard"/>
-    <w:next w:val="Standard"/>
+    <w:basedOn w:val="Normal"/>
+    <w:next w:val="Normal"/>
     <w:autoRedefine/>
     <w:uiPriority w:val="39"/>
     <w:rsid w:val="00EB1106"/>
@@ -8817,10 +8333,10 @@
       <w:sz w:val="16"/>
     </w:rPr>
   </w:style>
-  <w:style w:type="paragraph" w:styleId="Verzeichnis3">
+  <w:style w:type="paragraph" w:styleId="TOC3">
     <w:name w:val="toc 3"/>
-    <w:basedOn w:val="Standard"/>
-    <w:next w:val="Standard"/>
+    <w:basedOn w:val="Normal"/>
+    <w:next w:val="Normal"/>
     <w:autoRedefine/>
     <w:uiPriority w:val="39"/>
     <w:rsid w:val="00446FCC"/>
@@ -8833,7 +8349,7 @@
   </w:style>
   <w:style w:type="paragraph" w:customStyle="1" w:styleId="Klassifizierung">
     <w:name w:val="Klassifizierung"/>
-    <w:basedOn w:val="Standard"/>
+    <w:basedOn w:val="Normal"/>
     <w:rsid w:val="008F307F"/>
     <w:rPr>
       <w:b/>
@@ -8843,7 +8359,7 @@
   </w:style>
   <w:style w:type="paragraph" w:customStyle="1" w:styleId="Tabellentext">
     <w:name w:val="Tabellentext"/>
-    <w:basedOn w:val="Standard"/>
+    <w:basedOn w:val="Normal"/>
     <w:qFormat/>
     <w:rsid w:val="00581806"/>
     <w:pPr>
@@ -8856,8 +8372,8 @@
   </w:style>
   <w:style w:type="paragraph" w:customStyle="1" w:styleId="ToDo">
     <w:name w:val="ToDo"/>
-    <w:basedOn w:val="Standard"/>
-    <w:next w:val="Standard"/>
+    <w:basedOn w:val="Normal"/>
+    <w:next w:val="Normal"/>
     <w:rsid w:val="00333EAE"/>
     <w:rPr>
       <w:b/>
@@ -8866,8 +8382,8 @@
   </w:style>
   <w:style w:type="paragraph" w:customStyle="1" w:styleId="ZuKlren">
     <w:name w:val="Zu Klären"/>
-    <w:basedOn w:val="Standard"/>
-    <w:next w:val="Standard"/>
+    <w:basedOn w:val="Normal"/>
+    <w:next w:val="Normal"/>
     <w:rsid w:val="00333EAE"/>
     <w:rPr>
       <w:b/>
@@ -8876,7 +8392,7 @@
   </w:style>
   <w:style w:type="paragraph" w:customStyle="1" w:styleId="Headline">
     <w:name w:val="Headline"/>
-    <w:basedOn w:val="berschrift1"/>
+    <w:basedOn w:val="Heading1"/>
     <w:link w:val="HeadlineChar1"/>
     <w:rsid w:val="000921AA"/>
     <w:pPr>
@@ -8896,7 +8412,7 @@
   </w:style>
   <w:style w:type="character" w:customStyle="1" w:styleId="HeadlineChar1">
     <w:name w:val="Headline Char1"/>
-    <w:basedOn w:val="Absatz-Standardschriftart"/>
+    <w:basedOn w:val="DefaultParagraphFont"/>
     <w:link w:val="Headline"/>
     <w:rsid w:val="000921AA"/>
     <w:rPr>
@@ -8909,9 +8425,9 @@
       <w:lang w:val="en-GB" w:eastAsia="de-DE" w:bidi="ar-SA"/>
     </w:rPr>
   </w:style>
-  <w:style w:type="table" w:styleId="Tabellenraster">
+  <w:style w:type="table" w:styleId="TableGrid">
     <w:name w:val="Table Grid"/>
-    <w:basedOn w:val="NormaleTabelle"/>
+    <w:basedOn w:val="TableNormal"/>
     <w:rsid w:val="000921AA"/>
     <w:pPr>
       <w:spacing w:line="280" w:lineRule="exact"/>
@@ -8936,7 +8452,7 @@
   </w:style>
   <w:style w:type="character" w:customStyle="1" w:styleId="FormatvorlageCourierNew10pt">
     <w:name w:val="Formatvorlage Courier New 10 pt"/>
-    <w:basedOn w:val="Absatz-Standardschriftart"/>
+    <w:basedOn w:val="DefaultParagraphFont"/>
     <w:rsid w:val="00715D90"/>
     <w:rPr>
       <w:rFonts w:ascii="Courier New" w:hAnsi="Courier New"/>
@@ -8944,7 +8460,7 @@
   </w:style>
   <w:style w:type="character" w:customStyle="1" w:styleId="FormatvorlageCourierNew10ptKursiv">
     <w:name w:val="Formatvorlage Courier New 10 pt Kursiv"/>
-    <w:basedOn w:val="Absatz-Standardschriftart"/>
+    <w:basedOn w:val="DefaultParagraphFont"/>
     <w:rsid w:val="00F132B9"/>
     <w:rPr>
       <w:rFonts w:ascii="Courier New" w:hAnsi="Courier New"/>
@@ -8955,7 +8471,7 @@
   </w:style>
   <w:style w:type="paragraph" w:customStyle="1" w:styleId="Tabellenheader">
     <w:name w:val="Tabellenheader"/>
-    <w:basedOn w:val="Standard"/>
+    <w:basedOn w:val="Normal"/>
     <w:qFormat/>
     <w:rsid w:val="00F132B9"/>
     <w:pPr>
@@ -8968,7 +8484,7 @@
   </w:style>
   <w:style w:type="table" w:customStyle="1" w:styleId="Formatvorlage1">
     <w:name w:val="Formatvorlage1"/>
-    <w:basedOn w:val="NormaleTabelle"/>
+    <w:basedOn w:val="TableNormal"/>
     <w:rsid w:val="00581806"/>
     <w:rPr>
       <w:rFonts w:ascii="Verdana" w:hAnsi="Verdana"/>
@@ -8994,7 +8510,7 @@
   </w:style>
   <w:style w:type="table" w:customStyle="1" w:styleId="Tabelle">
     <w:name w:val="Tabelle"/>
-    <w:basedOn w:val="NormaleTabelle"/>
+    <w:basedOn w:val="TableNormal"/>
     <w:rsid w:val="00AC09A1"/>
     <w:rPr>
       <w:rFonts w:ascii="Verdana" w:hAnsi="Verdana"/>
@@ -9023,7 +8539,7 @@
   </w:style>
   <w:style w:type="paragraph" w:customStyle="1" w:styleId="Nummerierung">
     <w:name w:val="Nummerierung"/>
-    <w:basedOn w:val="Standard"/>
+    <w:basedOn w:val="Normal"/>
     <w:qFormat/>
     <w:rsid w:val="00B32CA7"/>
     <w:pPr>
@@ -9034,10 +8550,10 @@
       <w:ind w:left="714" w:hanging="357"/>
     </w:pPr>
   </w:style>
-  <w:style w:type="paragraph" w:styleId="Kopfzeile">
+  <w:style w:type="paragraph" w:styleId="Header">
     <w:name w:val="header"/>
-    <w:basedOn w:val="Standard"/>
-    <w:link w:val="KopfzeileZchn"/>
+    <w:basedOn w:val="Normal"/>
+    <w:link w:val="HeaderChar"/>
     <w:uiPriority w:val="99"/>
     <w:unhideWhenUsed/>
     <w:rsid w:val="00CE2662"/>
@@ -9048,10 +8564,10 @@
       </w:tabs>
     </w:pPr>
   </w:style>
-  <w:style w:type="character" w:customStyle="1" w:styleId="KopfzeileZchn">
-    <w:name w:val="Kopfzeile Zchn"/>
-    <w:basedOn w:val="Absatz-Standardschriftart"/>
-    <w:link w:val="Kopfzeile"/>
+  <w:style w:type="character" w:customStyle="1" w:styleId="HeaderChar">
+    <w:name w:val="Header Char"/>
+    <w:basedOn w:val="DefaultParagraphFont"/>
+    <w:link w:val="Header"/>
     <w:uiPriority w:val="99"/>
     <w:rsid w:val="00CE2662"/>
     <w:rPr>
@@ -9060,10 +8576,10 @@
       <w:szCs w:val="24"/>
     </w:rPr>
   </w:style>
-  <w:style w:type="character" w:customStyle="1" w:styleId="FuzeileZchn">
-    <w:name w:val="Fußzeile Zchn"/>
-    <w:basedOn w:val="Absatz-Standardschriftart"/>
-    <w:link w:val="Fuzeile"/>
+  <w:style w:type="character" w:customStyle="1" w:styleId="FooterChar">
+    <w:name w:val="Footer Char"/>
+    <w:basedOn w:val="DefaultParagraphFont"/>
+    <w:link w:val="Footer"/>
     <w:rsid w:val="008F307F"/>
     <w:rPr>
       <w:rFonts w:ascii="Verdana" w:hAnsi="Verdana"/>
@@ -9073,9 +8589,9 @@
       <w:szCs w:val="24"/>
     </w:rPr>
   </w:style>
-  <w:style w:type="paragraph" w:styleId="Listenabsatz">
+  <w:style w:type="paragraph" w:styleId="ListParagraph">
     <w:name w:val="List Paragraph"/>
-    <w:basedOn w:val="Standard"/>
+    <w:basedOn w:val="Normal"/>
     <w:qFormat/>
     <w:rsid w:val="00A500E1"/>
     <w:pPr>
@@ -9085,7 +8601,7 @@
   </w:style>
   <w:style w:type="paragraph" w:customStyle="1" w:styleId="EingabefelderundNavigationsschritte">
     <w:name w:val="Eingabefelder und Navigationsschritte"/>
-    <w:basedOn w:val="Standard"/>
+    <w:basedOn w:val="Normal"/>
     <w:link w:val="EingabefelderundNavigationsschritteZchn"/>
     <w:qFormat/>
     <w:rsid w:val="00713DCC"/>
@@ -9095,8 +8611,8 @@
   </w:style>
   <w:style w:type="paragraph" w:customStyle="1" w:styleId="BenutzereingabenundCode">
     <w:name w:val="Benutzereingaben und Code"/>
-    <w:basedOn w:val="Standard"/>
-    <w:next w:val="Standard"/>
+    <w:basedOn w:val="Normal"/>
+    <w:next w:val="Normal"/>
     <w:link w:val="BenutzereingabenundCodeZchn"/>
     <w:qFormat/>
     <w:rsid w:val="00B32B69"/>
@@ -9113,7 +8629,7 @@
   </w:style>
   <w:style w:type="paragraph" w:customStyle="1" w:styleId="DateinamenundPfade">
     <w:name w:val="Dateinamen und Pfade"/>
-    <w:basedOn w:val="Standard"/>
+    <w:basedOn w:val="Normal"/>
     <w:link w:val="DateinamenundPfadeZchn"/>
     <w:qFormat/>
     <w:rsid w:val="00B32B69"/>
@@ -9125,7 +8641,7 @@
   </w:style>
   <w:style w:type="character" w:customStyle="1" w:styleId="EingabefelderundNavigationsschritteZchn">
     <w:name w:val="Eingabefelder und Navigationsschritte Zchn"/>
-    <w:basedOn w:val="Absatz-Standardschriftart"/>
+    <w:basedOn w:val="DefaultParagraphFont"/>
     <w:link w:val="EingabefelderundNavigationsschritte"/>
     <w:rsid w:val="00063FE4"/>
     <w:rPr>
@@ -9137,8 +8653,8 @@
   </w:style>
   <w:style w:type="paragraph" w:customStyle="1" w:styleId="Warnungen">
     <w:name w:val="Warnungen"/>
-    <w:basedOn w:val="Standard"/>
-    <w:next w:val="Standard"/>
+    <w:basedOn w:val="Normal"/>
+    <w:next w:val="Normal"/>
     <w:link w:val="WarnungenZchn"/>
     <w:qFormat/>
     <w:rsid w:val="00715D90"/>
@@ -9149,7 +8665,7 @@
   </w:style>
   <w:style w:type="character" w:customStyle="1" w:styleId="DateinamenundPfadeZchn">
     <w:name w:val="Dateinamen und Pfade Zchn"/>
-    <w:basedOn w:val="Absatz-Standardschriftart"/>
+    <w:basedOn w:val="DefaultParagraphFont"/>
     <w:link w:val="DateinamenundPfade"/>
     <w:rsid w:val="00B32B69"/>
     <w:rPr>
@@ -9163,7 +8679,7 @@
   </w:style>
   <w:style w:type="paragraph" w:customStyle="1" w:styleId="URL">
     <w:name w:val="URL"/>
-    <w:basedOn w:val="Standard"/>
+    <w:basedOn w:val="Normal"/>
     <w:qFormat/>
     <w:rsid w:val="00A90414"/>
     <w:pPr>
@@ -9175,7 +8691,7 @@
   </w:style>
   <w:style w:type="character" w:customStyle="1" w:styleId="BenutzereingabenundCodeZchn">
     <w:name w:val="Benutzereingaben und Code Zchn"/>
-    <w:basedOn w:val="Absatz-Standardschriftart"/>
+    <w:basedOn w:val="DefaultParagraphFont"/>
     <w:link w:val="BenutzereingabenundCode"/>
     <w:rsid w:val="00B32B69"/>
     <w:rPr>
@@ -9188,7 +8704,7 @@
   </w:style>
   <w:style w:type="character" w:customStyle="1" w:styleId="WarnungenZchn">
     <w:name w:val="Warnungen Zchn"/>
-    <w:basedOn w:val="Absatz-Standardschriftart"/>
+    <w:basedOn w:val="DefaultParagraphFont"/>
     <w:link w:val="Warnungen"/>
     <w:rsid w:val="000E7879"/>
     <w:rPr>
@@ -9199,11 +8715,11 @@
       <w:szCs w:val="24"/>
     </w:rPr>
   </w:style>
-  <w:style w:type="paragraph" w:styleId="Titel">
+  <w:style w:type="paragraph" w:styleId="Title">
     <w:name w:val="Title"/>
-    <w:basedOn w:val="Standard"/>
-    <w:next w:val="Standard"/>
-    <w:link w:val="TitelZchn"/>
+    <w:basedOn w:val="Normal"/>
+    <w:next w:val="Normal"/>
+    <w:link w:val="TitleChar"/>
     <w:uiPriority w:val="10"/>
     <w:qFormat/>
     <w:rsid w:val="004501E4"/>
@@ -9221,10 +8737,10 @@
       <w:szCs w:val="32"/>
     </w:rPr>
   </w:style>
-  <w:style w:type="character" w:customStyle="1" w:styleId="TitelZchn">
-    <w:name w:val="Titel Zchn"/>
-    <w:basedOn w:val="Absatz-Standardschriftart"/>
-    <w:link w:val="Titel"/>
+  <w:style w:type="character" w:customStyle="1" w:styleId="TitleChar">
+    <w:name w:val="Title Char"/>
+    <w:basedOn w:val="DefaultParagraphFont"/>
+    <w:link w:val="Title"/>
     <w:uiPriority w:val="10"/>
     <w:rsid w:val="004501E4"/>
     <w:rPr>
@@ -9251,9 +8767,9 @@
       <w:szCs w:val="24"/>
     </w:rPr>
   </w:style>
-  <w:style w:type="character" w:styleId="Kommentarzeichen">
+  <w:style w:type="character" w:styleId="CommentReference">
     <w:name w:val="annotation reference"/>
-    <w:basedOn w:val="Absatz-Standardschriftart"/>
+    <w:basedOn w:val="DefaultParagraphFont"/>
     <w:uiPriority w:val="99"/>
     <w:semiHidden/>
     <w:unhideWhenUsed/>
@@ -9263,10 +8779,10 @@
       <w:szCs w:val="16"/>
     </w:rPr>
   </w:style>
-  <w:style w:type="paragraph" w:styleId="Kommentartext">
+  <w:style w:type="paragraph" w:styleId="CommentText">
     <w:name w:val="annotation text"/>
-    <w:basedOn w:val="Standard"/>
-    <w:link w:val="KommentartextZchn"/>
+    <w:basedOn w:val="Normal"/>
+    <w:link w:val="CommentTextChar"/>
     <w:uiPriority w:val="99"/>
     <w:semiHidden/>
     <w:unhideWhenUsed/>
@@ -9279,10 +8795,10 @@
       <w:szCs w:val="20"/>
     </w:rPr>
   </w:style>
-  <w:style w:type="character" w:customStyle="1" w:styleId="KommentartextZchn">
-    <w:name w:val="Kommentartext Zchn"/>
-    <w:basedOn w:val="Absatz-Standardschriftart"/>
-    <w:link w:val="Kommentartext"/>
+  <w:style w:type="character" w:customStyle="1" w:styleId="CommentTextChar">
+    <w:name w:val="Comment Text Char"/>
+    <w:basedOn w:val="DefaultParagraphFont"/>
+    <w:link w:val="CommentText"/>
     <w:uiPriority w:val="99"/>
     <w:semiHidden/>
     <w:rsid w:val="007B432E"/>
@@ -9290,11 +8806,11 @@
       <w:rFonts w:ascii="Verdana" w:hAnsi="Verdana"/>
     </w:rPr>
   </w:style>
-  <w:style w:type="paragraph" w:styleId="Kommentarthema">
+  <w:style w:type="paragraph" w:styleId="CommentSubject">
     <w:name w:val="annotation subject"/>
-    <w:basedOn w:val="Kommentartext"/>
-    <w:next w:val="Kommentartext"/>
-    <w:link w:val="KommentarthemaZchn"/>
+    <w:basedOn w:val="CommentText"/>
+    <w:next w:val="CommentText"/>
+    <w:link w:val="CommentSubjectChar"/>
     <w:uiPriority w:val="99"/>
     <w:semiHidden/>
     <w:unhideWhenUsed/>
@@ -9304,10 +8820,1158 @@
       <w:bCs/>
     </w:rPr>
   </w:style>
-  <w:style w:type="character" w:customStyle="1" w:styleId="KommentarthemaZchn">
-    <w:name w:val="Kommentarthema Zchn"/>
-    <w:basedOn w:val="KommentartextZchn"/>
-    <w:link w:val="Kommentarthema"/>
+  <w:style w:type="character" w:customStyle="1" w:styleId="CommentSubjectChar">
+    <w:name w:val="Comment Subject Char"/>
+    <w:basedOn w:val="CommentTextChar"/>
+    <w:link w:val="CommentSubject"/>
+    <w:uiPriority w:val="99"/>
+    <w:semiHidden/>
+    <w:rsid w:val="007B432E"/>
+    <w:rPr>
+      <w:rFonts w:ascii="Verdana" w:hAnsi="Verdana"/>
+      <w:b/>
+      <w:bCs/>
+    </w:rPr>
+  </w:style>
+</w:styles>
+</file>
+
+<file path=word/stylesWithEffects.xml><?xml version="1.0" encoding="utf-8"?>
+<w:styles xmlns:wpc="http://schemas.microsoft.com/office/word/2010/wordprocessingCanvas" xmlns:mc="http://schemas.openxmlformats.org/markup-compatibility/2006" xmlns:o="urn:schemas-microsoft-com:office:office" xmlns:r="http://schemas.openxmlformats.org/officeDocument/2006/relationships" xmlns:m="http://schemas.openxmlformats.org/officeDocument/2006/math" xmlns:v="urn:schemas-microsoft-com:vml" xmlns:wp14="http://schemas.microsoft.com/office/word/2010/wordprocessingDrawing" xmlns:wp="http://schemas.openxmlformats.org/drawingml/2006/wordprocessingDrawing" xmlns:w10="urn:schemas-microsoft-com:office:word" xmlns:w="http://schemas.openxmlformats.org/wordprocessingml/2006/main" xmlns:w14="http://schemas.microsoft.com/office/word/2010/wordml" xmlns:wpg="http://schemas.microsoft.com/office/word/2010/wordprocessingGroup" xmlns:wpi="http://schemas.microsoft.com/office/word/2010/wordprocessingInk" xmlns:wne="http://schemas.microsoft.com/office/word/2006/wordml" xmlns:wps="http://schemas.microsoft.com/office/word/2010/wordprocessingShape" mc:Ignorable="w14 wp14">
+  <w:docDefaults>
+    <w:rPrDefault>
+      <w:rPr>
+        <w:rFonts w:ascii="Times New Roman" w:eastAsia="Times New Roman" w:hAnsi="Times New Roman" w:cs="Times New Roman"/>
+        <w:lang w:val="de-DE" w:eastAsia="de-DE" w:bidi="ar-SA"/>
+      </w:rPr>
+    </w:rPrDefault>
+    <w:pPrDefault/>
+  </w:docDefaults>
+  <w:latentStyles w:defLockedState="0" w:defUIPriority="99" w:defSemiHidden="1" w:defUnhideWhenUsed="1" w:defQFormat="0" w:count="267">
+    <w:lsdException w:name="Normal" w:semiHidden="0" w:uiPriority="0" w:unhideWhenUsed="0" w:qFormat="1"/>
+    <w:lsdException w:name="heading 1" w:semiHidden="0" w:uiPriority="9" w:unhideWhenUsed="0" w:qFormat="1"/>
+    <w:lsdException w:name="heading 2" w:semiHidden="0" w:uiPriority="9" w:unhideWhenUsed="0" w:qFormat="1"/>
+    <w:lsdException w:name="heading 3" w:semiHidden="0" w:uiPriority="0" w:unhideWhenUsed="0" w:qFormat="1"/>
+    <w:lsdException w:name="heading 4" w:semiHidden="0" w:uiPriority="0" w:unhideWhenUsed="0" w:qFormat="1"/>
+    <w:lsdException w:name="heading 5" w:semiHidden="0" w:uiPriority="9" w:unhideWhenUsed="0" w:qFormat="1"/>
+    <w:lsdException w:name="heading 6" w:semiHidden="0" w:uiPriority="0" w:unhideWhenUsed="0" w:qFormat="1"/>
+    <w:lsdException w:name="heading 7" w:semiHidden="0" w:uiPriority="0" w:unhideWhenUsed="0" w:qFormat="1"/>
+    <w:lsdException w:name="heading 8" w:semiHidden="0" w:uiPriority="0" w:unhideWhenUsed="0" w:qFormat="1"/>
+    <w:lsdException w:name="heading 9" w:semiHidden="0" w:uiPriority="0" w:unhideWhenUsed="0" w:qFormat="1"/>
+    <w:lsdException w:name="toc 1" w:uiPriority="39"/>
+    <w:lsdException w:name="toc 2" w:uiPriority="39"/>
+    <w:lsdException w:name="toc 3" w:uiPriority="39"/>
+    <w:lsdException w:name="toc 4" w:uiPriority="39"/>
+    <w:lsdException w:name="toc 5" w:uiPriority="39"/>
+    <w:lsdException w:name="toc 6" w:uiPriority="39"/>
+    <w:lsdException w:name="toc 7" w:uiPriority="39"/>
+    <w:lsdException w:name="toc 8" w:uiPriority="39"/>
+    <w:lsdException w:name="toc 9" w:uiPriority="39"/>
+    <w:lsdException w:name="footer" w:uiPriority="0"/>
+    <w:lsdException w:name="caption" w:uiPriority="35" w:qFormat="1"/>
+    <w:lsdException w:name="Title" w:semiHidden="0" w:uiPriority="10" w:unhideWhenUsed="0" w:qFormat="1"/>
+    <w:lsdException w:name="Default Paragraph Font" w:uiPriority="1"/>
+    <w:lsdException w:name="Subtitle" w:semiHidden="0" w:uiPriority="11" w:unhideWhenUsed="0" w:qFormat="1"/>
+    <w:lsdException w:name="Strong" w:semiHidden="0" w:uiPriority="22" w:unhideWhenUsed="0" w:qFormat="1"/>
+    <w:lsdException w:name="Emphasis" w:semiHidden="0" w:uiPriority="20" w:unhideWhenUsed="0" w:qFormat="1"/>
+    <w:lsdException w:name="Table Grid" w:semiHidden="0" w:uiPriority="0" w:unhideWhenUsed="0"/>
+    <w:lsdException w:name="Placeholder Text" w:unhideWhenUsed="0"/>
+    <w:lsdException w:name="No Spacing" w:semiHidden="0" w:uiPriority="1" w:unhideWhenUsed="0" w:qFormat="1"/>
+    <w:lsdException w:name="Light Shading" w:semiHidden="0" w:uiPriority="60" w:unhideWhenUsed="0"/>
+    <w:lsdException w:name="Light List" w:semiHidden="0" w:uiPriority="61" w:unhideWhenUsed="0"/>
+    <w:lsdException w:name="Light Grid" w:semiHidden="0" w:uiPriority="62" w:unhideWhenUsed="0"/>
+    <w:lsdException w:name="Medium Shading 1" w:semiHidden="0" w:uiPriority="63" w:unhideWhenUsed="0"/>
+    <w:lsdException w:name="Medium Shading 2" w:semiHidden="0" w:uiPriority="64" w:unhideWhenUsed="0"/>
+    <w:lsdException w:name="Medium List 1" w:semiHidden="0" w:uiPriority="65" w:unhideWhenUsed="0"/>
+    <w:lsdException w:name="Medium List 2" w:semiHidden="0" w:uiPriority="66" w:unhideWhenUsed="0"/>
+    <w:lsdException w:name="Medium Grid 1" w:semiHidden="0" w:uiPriority="67" w:unhideWhenUsed="0"/>
+    <w:lsdException w:name="Medium Grid 2" w:semiHidden="0" w:uiPriority="68" w:unhideWhenUsed="0"/>
+    <w:lsdException w:name="Medium Grid 3" w:semiHidden="0" w:uiPriority="69" w:unhideWhenUsed="0"/>
+    <w:lsdException w:name="Dark List" w:semiHidden="0" w:uiPriority="70" w:unhideWhenUsed="0"/>
+    <w:lsdException w:name="Colorful Shading" w:semiHidden="0" w:uiPriority="71" w:unhideWhenUsed="0"/>
+    <w:lsdException w:name="Colorful List" w:semiHidden="0" w:uiPriority="72" w:unhideWhenUsed="0"/>
+    <w:lsdException w:name="Colorful Grid" w:semiHidden="0" w:uiPriority="73" w:unhideWhenUsed="0"/>
+    <w:lsdException w:name="Light Shading Accent 1" w:semiHidden="0" w:uiPriority="60" w:unhideWhenUsed="0"/>
+    <w:lsdException w:name="Light List Accent 1" w:semiHidden="0" w:uiPriority="61" w:unhideWhenUsed="0"/>
+    <w:lsdException w:name="Light Grid Accent 1" w:semiHidden="0" w:uiPriority="62" w:unhideWhenUsed="0"/>
+    <w:lsdException w:name="Medium Shading 1 Accent 1" w:semiHidden="0" w:uiPriority="63" w:unhideWhenUsed="0"/>
+    <w:lsdException w:name="Medium Shading 2 Accent 1" w:semiHidden="0" w:uiPriority="64" w:unhideWhenUsed="0"/>
+    <w:lsdException w:name="Medium List 1 Accent 1" w:semiHidden="0" w:uiPriority="65" w:unhideWhenUsed="0"/>
+    <w:lsdException w:name="Revision" w:unhideWhenUsed="0"/>
+    <w:lsdException w:name="List Paragraph" w:semiHidden="0" w:uiPriority="0" w:unhideWhenUsed="0" w:qFormat="1"/>
+    <w:lsdException w:name="Quote" w:semiHidden="0" w:uiPriority="29" w:unhideWhenUsed="0" w:qFormat="1"/>
+    <w:lsdException w:name="Intense Quote" w:semiHidden="0" w:uiPriority="30" w:unhideWhenUsed="0" w:qFormat="1"/>
+    <w:lsdException w:name="Medium List 2 Accent 1" w:semiHidden="0" w:uiPriority="66" w:unhideWhenUsed="0"/>
+    <w:lsdException w:name="Medium Grid 1 Accent 1" w:semiHidden="0" w:uiPriority="67" w:unhideWhenUsed="0"/>
+    <w:lsdException w:name="Medium Grid 2 Accent 1" w:semiHidden="0" w:uiPriority="68" w:unhideWhenUsed="0"/>
+    <w:lsdException w:name="Medium Grid 3 Accent 1" w:semiHidden="0" w:uiPriority="69" w:unhideWhenUsed="0"/>
+    <w:lsdException w:name="Dark List Accent 1" w:semiHidden="0" w:uiPriority="70" w:unhideWhenUsed="0"/>
+    <w:lsdException w:name="Colorful Shading Accent 1" w:semiHidden="0" w:uiPriority="71" w:unhideWhenUsed="0"/>
+    <w:lsdException w:name="Colorful List Accent 1" w:semiHidden="0" w:uiPriority="72" w:unhideWhenUsed="0"/>
+    <w:lsdException w:name="Colorful Grid Accent 1" w:semiHidden="0" w:uiPriority="73" w:unhideWhenUsed="0"/>
+    <w:lsdException w:name="Light Shading Accent 2" w:semiHidden="0" w:uiPriority="60" w:unhideWhenUsed="0"/>
+    <w:lsdException w:name="Light List Accent 2" w:semiHidden="0" w:uiPriority="61" w:unhideWhenUsed="0"/>
+    <w:lsdException w:name="Light Grid Accent 2" w:semiHidden="0" w:uiPriority="62" w:unhideWhenUsed="0"/>
+    <w:lsdException w:name="Medium Shading 1 Accent 2" w:semiHidden="0" w:uiPriority="63" w:unhideWhenUsed="0"/>
+    <w:lsdException w:name="Medium Shading 2 Accent 2" w:semiHidden="0" w:uiPriority="64" w:unhideWhenUsed="0"/>
+    <w:lsdException w:name="Medium List 1 Accent 2" w:semiHidden="0" w:uiPriority="65" w:unhideWhenUsed="0"/>
+    <w:lsdException w:name="Medium List 2 Accent 2" w:semiHidden="0" w:uiPriority="66" w:unhideWhenUsed="0"/>
+    <w:lsdException w:name="Medium Grid 1 Accent 2" w:semiHidden="0" w:uiPriority="67" w:unhideWhenUsed="0"/>
+    <w:lsdException w:name="Medium Grid 2 Accent 2" w:semiHidden="0" w:uiPriority="68" w:unhideWhenUsed="0"/>
+    <w:lsdException w:name="Medium Grid 3 Accent 2" w:semiHidden="0" w:uiPriority="69" w:unhideWhenUsed="0"/>
+    <w:lsdException w:name="Dark List Accent 2" w:semiHidden="0" w:uiPriority="70" w:unhideWhenUsed="0"/>
+    <w:lsdException w:name="Colorful Shading Accent 2" w:semiHidden="0" w:uiPriority="71" w:unhideWhenUsed="0"/>
+    <w:lsdException w:name="Colorful List Accent 2" w:semiHidden="0" w:uiPriority="72" w:unhideWhenUsed="0"/>
+    <w:lsdException w:name="Colorful Grid Accent 2" w:semiHidden="0" w:uiPriority="73" w:unhideWhenUsed="0"/>
+    <w:lsdException w:name="Light Shading Accent 3" w:semiHidden="0" w:uiPriority="60" w:unhideWhenUsed="0"/>
+    <w:lsdException w:name="Light List Accent 3" w:semiHidden="0" w:uiPriority="61" w:unhideWhenUsed="0"/>
+    <w:lsdException w:name="Light Grid Accent 3" w:semiHidden="0" w:uiPriority="62" w:unhideWhenUsed="0"/>
+    <w:lsdException w:name="Medium Shading 1 Accent 3" w:semiHidden="0" w:uiPriority="63" w:unhideWhenUsed="0"/>
+    <w:lsdException w:name="Medium Shading 2 Accent 3" w:semiHidden="0" w:uiPriority="64" w:unhideWhenUsed="0"/>
+    <w:lsdException w:name="Medium List 1 Accent 3" w:semiHidden="0" w:uiPriority="65" w:unhideWhenUsed="0"/>
+    <w:lsdException w:name="Medium List 2 Accent 3" w:semiHidden="0" w:uiPriority="66" w:unhideWhenUsed="0"/>
+    <w:lsdException w:name="Medium Grid 1 Accent 3" w:semiHidden="0" w:uiPriority="67" w:unhideWhenUsed="0"/>
+    <w:lsdException w:name="Medium Grid 2 Accent 3" w:semiHidden="0" w:uiPriority="68" w:unhideWhenUsed="0"/>
+    <w:lsdException w:name="Medium Grid 3 Accent 3" w:semiHidden="0" w:uiPriority="69" w:unhideWhenUsed="0"/>
+    <w:lsdException w:name="Dark List Accent 3" w:semiHidden="0" w:uiPriority="70" w:unhideWhenUsed="0"/>
+    <w:lsdException w:name="Colorful Shading Accent 3" w:semiHidden="0" w:uiPriority="71" w:unhideWhenUsed="0"/>
+    <w:lsdException w:name="Colorful List Accent 3" w:semiHidden="0" w:uiPriority="72" w:unhideWhenUsed="0"/>
+    <w:lsdException w:name="Colorful Grid Accent 3" w:semiHidden="0" w:uiPriority="73" w:unhideWhenUsed="0"/>
+    <w:lsdException w:name="Light Shading Accent 4" w:semiHidden="0" w:uiPriority="60" w:unhideWhenUsed="0"/>
+    <w:lsdException w:name="Light List Accent 4" w:semiHidden="0" w:uiPriority="61" w:unhideWhenUsed="0"/>
+    <w:lsdException w:name="Light Grid Accent 4" w:semiHidden="0" w:uiPriority="62" w:unhideWhenUsed="0"/>
+    <w:lsdException w:name="Medium Shading 1 Accent 4" w:semiHidden="0" w:uiPriority="63" w:unhideWhenUsed="0"/>
+    <w:lsdException w:name="Medium Shading 2 Accent 4" w:semiHidden="0" w:uiPriority="64" w:unhideWhenUsed="0"/>
+    <w:lsdException w:name="Medium List 1 Accent 4" w:semiHidden="0" w:uiPriority="65" w:unhideWhenUsed="0"/>
+    <w:lsdException w:name="Medium List 2 Accent 4" w:semiHidden="0" w:uiPriority="66" w:unhideWhenUsed="0"/>
+    <w:lsdException w:name="Medium Grid 1 Accent 4" w:semiHidden="0" w:uiPriority="67" w:unhideWhenUsed="0"/>
+    <w:lsdException w:name="Medium Grid 2 Accent 4" w:semiHidden="0" w:uiPriority="68" w:unhideWhenUsed="0"/>
+    <w:lsdException w:name="Medium Grid 3 Accent 4" w:semiHidden="0" w:uiPriority="69" w:unhideWhenUsed="0"/>
+    <w:lsdException w:name="Dark List Accent 4" w:semiHidden="0" w:uiPriority="70" w:unhideWhenUsed="0"/>
+    <w:lsdException w:name="Colorful Shading Accent 4" w:semiHidden="0" w:uiPriority="71" w:unhideWhenUsed="0"/>
+    <w:lsdException w:name="Colorful List Accent 4" w:semiHidden="0" w:uiPriority="72" w:unhideWhenUsed="0"/>
+    <w:lsdException w:name="Colorful Grid Accent 4" w:semiHidden="0" w:uiPriority="73" w:unhideWhenUsed="0"/>
+    <w:lsdException w:name="Light Shading Accent 5" w:semiHidden="0" w:uiPriority="60" w:unhideWhenUsed="0"/>
+    <w:lsdException w:name="Light List Accent 5" w:semiHidden="0" w:uiPriority="61" w:unhideWhenUsed="0"/>
+    <w:lsdException w:name="Light Grid Accent 5" w:semiHidden="0" w:uiPriority="62" w:unhideWhenUsed="0"/>
+    <w:lsdException w:name="Medium Shading 1 Accent 5" w:semiHidden="0" w:uiPriority="63" w:unhideWhenUsed="0"/>
+    <w:lsdException w:name="Medium Shading 2 Accent 5" w:semiHidden="0" w:uiPriority="64" w:unhideWhenUsed="0"/>
+    <w:lsdException w:name="Medium List 1 Accent 5" w:semiHidden="0" w:uiPriority="65" w:unhideWhenUsed="0"/>
+    <w:lsdException w:name="Medium List 2 Accent 5" w:semiHidden="0" w:uiPriority="66" w:unhideWhenUsed="0"/>
+    <w:lsdException w:name="Medium Grid 1 Accent 5" w:semiHidden="0" w:uiPriority="67" w:unhideWhenUsed="0"/>
+    <w:lsdException w:name="Medium Grid 2 Accent 5" w:semiHidden="0" w:uiPriority="68" w:unhideWhenUsed="0"/>
+    <w:lsdException w:name="Medium Grid 3 Accent 5" w:semiHidden="0" w:uiPriority="69" w:unhideWhenUsed="0"/>
+    <w:lsdException w:name="Dark List Accent 5" w:semiHidden="0" w:uiPriority="70" w:unhideWhenUsed="0"/>
+    <w:lsdException w:name="Colorful Shading Accent 5" w:semiHidden="0" w:uiPriority="71" w:unhideWhenUsed="0"/>
+    <w:lsdException w:name="Colorful List Accent 5" w:semiHidden="0" w:uiPriority="72" w:unhideWhenUsed="0"/>
+    <w:lsdException w:name="Colorful Grid Accent 5" w:semiHidden="0" w:uiPriority="73" w:unhideWhenUsed="0"/>
+    <w:lsdException w:name="Light Shading Accent 6" w:semiHidden="0" w:uiPriority="60" w:unhideWhenUsed="0"/>
+    <w:lsdException w:name="Light List Accent 6" w:semiHidden="0" w:uiPriority="61" w:unhideWhenUsed="0"/>
+    <w:lsdException w:name="Light Grid Accent 6" w:semiHidden="0" w:uiPriority="62" w:unhideWhenUsed="0"/>
+    <w:lsdException w:name="Medium Shading 1 Accent 6" w:semiHidden="0" w:uiPriority="63" w:unhideWhenUsed="0"/>
+    <w:lsdException w:name="Medium Shading 2 Accent 6" w:semiHidden="0" w:uiPriority="64" w:unhideWhenUsed="0"/>
+    <w:lsdException w:name="Medium List 1 Accent 6" w:semiHidden="0" w:uiPriority="65" w:unhideWhenUsed="0"/>
+    <w:lsdException w:name="Medium List 2 Accent 6" w:semiHidden="0" w:uiPriority="66" w:unhideWhenUsed="0"/>
+    <w:lsdException w:name="Medium Grid 1 Accent 6" w:semiHidden="0" w:uiPriority="67" w:unhideWhenUsed="0"/>
+    <w:lsdException w:name="Medium Grid 2 Accent 6" w:semiHidden="0" w:uiPriority="68" w:unhideWhenUsed="0"/>
+    <w:lsdException w:name="Medium Grid 3 Accent 6" w:semiHidden="0" w:uiPriority="69" w:unhideWhenUsed="0"/>
+    <w:lsdException w:name="Dark List Accent 6" w:semiHidden="0" w:uiPriority="70" w:unhideWhenUsed="0"/>
+    <w:lsdException w:name="Colorful Shading Accent 6" w:semiHidden="0" w:uiPriority="71" w:unhideWhenUsed="0"/>
+    <w:lsdException w:name="Colorful List Accent 6" w:semiHidden="0" w:uiPriority="72" w:unhideWhenUsed="0"/>
+    <w:lsdException w:name="Colorful Grid Accent 6" w:semiHidden="0" w:uiPriority="73" w:unhideWhenUsed="0"/>
+    <w:lsdException w:name="Subtle Emphasis" w:semiHidden="0" w:uiPriority="19" w:unhideWhenUsed="0" w:qFormat="1"/>
+    <w:lsdException w:name="Intense Emphasis" w:semiHidden="0" w:uiPriority="21" w:unhideWhenUsed="0" w:qFormat="1"/>
+    <w:lsdException w:name="Subtle Reference" w:semiHidden="0" w:uiPriority="31" w:unhideWhenUsed="0" w:qFormat="1"/>
+    <w:lsdException w:name="Intense Reference" w:semiHidden="0" w:uiPriority="32" w:unhideWhenUsed="0" w:qFormat="1"/>
+    <w:lsdException w:name="Book Title" w:semiHidden="0" w:uiPriority="33" w:unhideWhenUsed="0" w:qFormat="1"/>
+    <w:lsdException w:name="Bibliography" w:uiPriority="37"/>
+    <w:lsdException w:name="TOC Heading" w:uiPriority="39" w:qFormat="1"/>
+  </w:latentStyles>
+  <w:style w:type="paragraph" w:default="1" w:styleId="Normal">
+    <w:name w:val="Normal"/>
+    <w:qFormat/>
+    <w:rsid w:val="00D506AA"/>
+    <w:pPr>
+      <w:spacing w:line="280" w:lineRule="exact"/>
+    </w:pPr>
+    <w:rPr>
+      <w:rFonts w:ascii="Verdana" w:hAnsi="Verdana"/>
+      <w:sz w:val="18"/>
+      <w:szCs w:val="24"/>
+    </w:rPr>
+  </w:style>
+  <w:style w:type="paragraph" w:styleId="Heading1">
+    <w:name w:val="heading 1"/>
+    <w:basedOn w:val="Normal"/>
+    <w:next w:val="Normal"/>
+    <w:link w:val="Heading1Char"/>
+    <w:uiPriority w:val="9"/>
+    <w:qFormat/>
+    <w:rsid w:val="00613406"/>
+    <w:pPr>
+      <w:keepNext/>
+      <w:numPr>
+        <w:numId w:val="2"/>
+      </w:numPr>
+      <w:tabs>
+        <w:tab w:val="left" w:pos="312"/>
+        <w:tab w:val="left" w:pos="482"/>
+        <w:tab w:val="left" w:pos="652"/>
+        <w:tab w:val="left" w:pos="822"/>
+      </w:tabs>
+      <w:spacing w:before="600" w:after="120"/>
+      <w:outlineLvl w:val="0"/>
+    </w:pPr>
+    <w:rPr>
+      <w:rFonts w:cs="Arial"/>
+      <w:b/>
+      <w:bCs/>
+      <w:color w:val="333333"/>
+      <w:kern w:val="32"/>
+      <w:szCs w:val="32"/>
+      <w:lang w:val="en-GB"/>
+    </w:rPr>
+  </w:style>
+  <w:style w:type="paragraph" w:styleId="Heading2">
+    <w:name w:val="heading 2"/>
+    <w:basedOn w:val="Normal"/>
+    <w:next w:val="Normal"/>
+    <w:link w:val="Heading2Char"/>
+    <w:uiPriority w:val="9"/>
+    <w:qFormat/>
+    <w:rsid w:val="00613406"/>
+    <w:pPr>
+      <w:keepNext/>
+      <w:numPr>
+        <w:ilvl w:val="1"/>
+        <w:numId w:val="2"/>
+      </w:numPr>
+      <w:tabs>
+        <w:tab w:val="left" w:pos="510"/>
+        <w:tab w:val="left" w:pos="680"/>
+        <w:tab w:val="left" w:pos="1021"/>
+      </w:tabs>
+      <w:spacing w:before="320" w:after="120"/>
+      <w:outlineLvl w:val="1"/>
+    </w:pPr>
+    <w:rPr>
+      <w:rFonts w:cs="Arial"/>
+      <w:b/>
+      <w:bCs/>
+      <w:iCs/>
+      <w:color w:val="333333"/>
+      <w:szCs w:val="28"/>
+      <w:lang w:val="en-GB"/>
+    </w:rPr>
+  </w:style>
+  <w:style w:type="paragraph" w:styleId="Heading3">
+    <w:name w:val="heading 3"/>
+    <w:basedOn w:val="Normal"/>
+    <w:next w:val="Normal"/>
+    <w:qFormat/>
+    <w:rsid w:val="00613406"/>
+    <w:pPr>
+      <w:keepNext/>
+      <w:numPr>
+        <w:ilvl w:val="2"/>
+        <w:numId w:val="2"/>
+      </w:numPr>
+      <w:tabs>
+        <w:tab w:val="left" w:pos="907"/>
+        <w:tab w:val="left" w:pos="1077"/>
+        <w:tab w:val="left" w:pos="1247"/>
+      </w:tabs>
+      <w:spacing w:before="320" w:after="120"/>
+      <w:ind w:left="737" w:hanging="737"/>
+      <w:outlineLvl w:val="2"/>
+    </w:pPr>
+    <w:rPr>
+      <w:rFonts w:cs="Arial"/>
+      <w:b/>
+      <w:bCs/>
+      <w:color w:val="333333"/>
+      <w:szCs w:val="26"/>
+      <w:lang w:val="en-GB"/>
+    </w:rPr>
+  </w:style>
+  <w:style w:type="paragraph" w:styleId="Heading4">
+    <w:name w:val="heading 4"/>
+    <w:basedOn w:val="Normal"/>
+    <w:next w:val="Normal"/>
+    <w:qFormat/>
+    <w:rsid w:val="00E32300"/>
+    <w:pPr>
+      <w:keepNext/>
+      <w:numPr>
+        <w:ilvl w:val="3"/>
+        <w:numId w:val="2"/>
+      </w:numPr>
+      <w:tabs>
+        <w:tab w:val="left" w:pos="936"/>
+        <w:tab w:val="left" w:pos="1106"/>
+        <w:tab w:val="left" w:pos="1276"/>
+        <w:tab w:val="left" w:pos="1446"/>
+      </w:tabs>
+      <w:spacing w:before="320" w:after="60"/>
+      <w:outlineLvl w:val="3"/>
+    </w:pPr>
+    <w:rPr>
+      <w:b/>
+      <w:bCs/>
+      <w:color w:val="333333"/>
+      <w:szCs w:val="28"/>
+      <w:lang w:val="en-GB"/>
+    </w:rPr>
+  </w:style>
+  <w:style w:type="paragraph" w:styleId="Heading5">
+    <w:name w:val="heading 5"/>
+    <w:basedOn w:val="Heading4"/>
+    <w:next w:val="Normal"/>
+    <w:qFormat/>
+    <w:rsid w:val="001A2102"/>
+    <w:pPr>
+      <w:outlineLvl w:val="4"/>
+    </w:pPr>
+  </w:style>
+  <w:style w:type="paragraph" w:styleId="Heading6">
+    <w:name w:val="heading 6"/>
+    <w:basedOn w:val="Normal"/>
+    <w:next w:val="Normal"/>
+    <w:qFormat/>
+    <w:rsid w:val="00E32300"/>
+    <w:pPr>
+      <w:keepNext/>
+      <w:numPr>
+        <w:ilvl w:val="5"/>
+        <w:numId w:val="2"/>
+      </w:numPr>
+      <w:tabs>
+        <w:tab w:val="left" w:pos="1304"/>
+        <w:tab w:val="left" w:pos="1474"/>
+        <w:tab w:val="left" w:pos="1644"/>
+        <w:tab w:val="left" w:pos="1814"/>
+      </w:tabs>
+      <w:spacing w:before="320" w:after="60"/>
+      <w:outlineLvl w:val="5"/>
+    </w:pPr>
+    <w:rPr>
+      <w:b/>
+      <w:bCs/>
+      <w:color w:val="333333"/>
+      <w:szCs w:val="22"/>
+    </w:rPr>
+  </w:style>
+  <w:style w:type="paragraph" w:styleId="Heading7">
+    <w:name w:val="heading 7"/>
+    <w:basedOn w:val="Normal"/>
+    <w:next w:val="Normal"/>
+    <w:qFormat/>
+    <w:rsid w:val="00E32300"/>
+    <w:pPr>
+      <w:keepNext/>
+      <w:numPr>
+        <w:ilvl w:val="6"/>
+        <w:numId w:val="2"/>
+      </w:numPr>
+      <w:tabs>
+        <w:tab w:val="left" w:pos="1503"/>
+        <w:tab w:val="left" w:pos="1673"/>
+        <w:tab w:val="left" w:pos="1843"/>
+        <w:tab w:val="left" w:pos="2013"/>
+      </w:tabs>
+      <w:spacing w:before="320" w:after="60"/>
+      <w:outlineLvl w:val="6"/>
+    </w:pPr>
+    <w:rPr>
+      <w:b/>
+      <w:color w:val="333333"/>
+    </w:rPr>
+  </w:style>
+  <w:style w:type="paragraph" w:styleId="Heading8">
+    <w:name w:val="heading 8"/>
+    <w:basedOn w:val="Normal"/>
+    <w:next w:val="Normal"/>
+    <w:qFormat/>
+    <w:rsid w:val="00E32300"/>
+    <w:pPr>
+      <w:keepNext/>
+      <w:numPr>
+        <w:ilvl w:val="7"/>
+        <w:numId w:val="2"/>
+      </w:numPr>
+      <w:tabs>
+        <w:tab w:val="left" w:pos="1673"/>
+        <w:tab w:val="left" w:pos="1843"/>
+        <w:tab w:val="left" w:pos="2013"/>
+        <w:tab w:val="left" w:pos="2183"/>
+      </w:tabs>
+      <w:spacing w:before="320" w:after="60"/>
+      <w:outlineLvl w:val="7"/>
+    </w:pPr>
+    <w:rPr>
+      <w:b/>
+      <w:iCs/>
+      <w:color w:val="333333"/>
+    </w:rPr>
+  </w:style>
+  <w:style w:type="paragraph" w:styleId="Heading9">
+    <w:name w:val="heading 9"/>
+    <w:basedOn w:val="Normal"/>
+    <w:next w:val="Normal"/>
+    <w:qFormat/>
+    <w:rsid w:val="00E32300"/>
+    <w:pPr>
+      <w:keepNext/>
+      <w:numPr>
+        <w:ilvl w:val="8"/>
+        <w:numId w:val="2"/>
+      </w:numPr>
+      <w:tabs>
+        <w:tab w:val="left" w:pos="1871"/>
+        <w:tab w:val="left" w:pos="2041"/>
+        <w:tab w:val="left" w:pos="2211"/>
+        <w:tab w:val="left" w:pos="2381"/>
+      </w:tabs>
+      <w:spacing w:before="320" w:after="60"/>
+      <w:outlineLvl w:val="8"/>
+    </w:pPr>
+    <w:rPr>
+      <w:rFonts w:cs="Arial"/>
+      <w:b/>
+      <w:color w:val="333333"/>
+      <w:szCs w:val="22"/>
+    </w:rPr>
+  </w:style>
+  <w:style w:type="character" w:default="1" w:styleId="DefaultParagraphFont">
+    <w:name w:val="Default Paragraph Font"/>
+    <w:uiPriority w:val="1"/>
+    <w:semiHidden/>
+    <w:unhideWhenUsed/>
+  </w:style>
+  <w:style w:type="table" w:default="1" w:styleId="TableNormal">
+    <w:name w:val="Normal Table"/>
+    <w:uiPriority w:val="99"/>
+    <w:semiHidden/>
+    <w:unhideWhenUsed/>
+    <w:tblPr>
+      <w:tblInd w:w="0" w:type="dxa"/>
+      <w:tblCellMar>
+        <w:top w:w="0" w:type="dxa"/>
+        <w:left w:w="108" w:type="dxa"/>
+        <w:bottom w:w="0" w:type="dxa"/>
+        <w:right w:w="108" w:type="dxa"/>
+      </w:tblCellMar>
+    </w:tblPr>
+  </w:style>
+  <w:style w:type="numbering" w:default="1" w:styleId="NoList">
+    <w:name w:val="No List"/>
+    <w:uiPriority w:val="99"/>
+    <w:semiHidden/>
+    <w:unhideWhenUsed/>
+  </w:style>
+  <w:style w:type="character" w:customStyle="1" w:styleId="Heading1Char">
+    <w:name w:val="Heading 1 Char"/>
+    <w:basedOn w:val="DefaultParagraphFont"/>
+    <w:link w:val="Heading1"/>
+    <w:uiPriority w:val="9"/>
+    <w:rsid w:val="00613406"/>
+    <w:rPr>
+      <w:rFonts w:ascii="Verdana" w:hAnsi="Verdana" w:cs="Arial"/>
+      <w:b/>
+      <w:bCs/>
+      <w:color w:val="333333"/>
+      <w:kern w:val="32"/>
+      <w:sz w:val="18"/>
+      <w:szCs w:val="32"/>
+      <w:lang w:val="en-GB"/>
+    </w:rPr>
+  </w:style>
+  <w:style w:type="character" w:customStyle="1" w:styleId="Heading2Char">
+    <w:name w:val="Heading 2 Char"/>
+    <w:basedOn w:val="DefaultParagraphFont"/>
+    <w:link w:val="Heading2"/>
+    <w:uiPriority w:val="9"/>
+    <w:rsid w:val="00613406"/>
+    <w:rPr>
+      <w:rFonts w:ascii="Verdana" w:hAnsi="Verdana" w:cs="Arial"/>
+      <w:b/>
+      <w:bCs/>
+      <w:iCs/>
+      <w:color w:val="333333"/>
+      <w:sz w:val="18"/>
+      <w:szCs w:val="28"/>
+      <w:lang w:val="en-GB"/>
+    </w:rPr>
+  </w:style>
+  <w:style w:type="paragraph" w:styleId="Footer">
+    <w:name w:val="footer"/>
+    <w:basedOn w:val="Normal"/>
+    <w:link w:val="FooterChar"/>
+    <w:rsid w:val="00FE0B26"/>
+    <w:pPr>
+      <w:tabs>
+        <w:tab w:val="center" w:pos="4536"/>
+        <w:tab w:val="right" w:pos="9072"/>
+      </w:tabs>
+    </w:pPr>
+    <w:rPr>
+      <w:b/>
+      <w:color w:val="808080"/>
+      <w:sz w:val="14"/>
+    </w:rPr>
+  </w:style>
+  <w:style w:type="character" w:styleId="Hyperlink">
+    <w:name w:val="Hyperlink"/>
+    <w:basedOn w:val="DefaultParagraphFont"/>
+    <w:uiPriority w:val="99"/>
+    <w:rsid w:val="00A441E2"/>
+    <w:rPr>
+      <w:rFonts w:ascii="Verdana" w:hAnsi="Verdana"/>
+      <w:color w:val="244061"/>
+      <w:u w:val="single"/>
+    </w:rPr>
+  </w:style>
+  <w:style w:type="paragraph" w:styleId="DocumentMap">
+    <w:name w:val="Document Map"/>
+    <w:basedOn w:val="Normal"/>
+    <w:semiHidden/>
+    <w:rsid w:val="00F15E5A"/>
+    <w:pPr>
+      <w:shd w:val="clear" w:color="auto" w:fill="000080"/>
+    </w:pPr>
+    <w:rPr>
+      <w:rFonts w:ascii="Tahoma" w:hAnsi="Tahoma" w:cs="Tahoma"/>
+    </w:rPr>
+  </w:style>
+  <w:style w:type="character" w:styleId="FollowedHyperlink">
+    <w:name w:val="FollowedHyperlink"/>
+    <w:basedOn w:val="DefaultParagraphFont"/>
+    <w:rsid w:val="0001037F"/>
+    <w:rPr>
+      <w:rFonts w:ascii="Verdana" w:hAnsi="Verdana"/>
+      <w:color w:val="auto"/>
+      <w:u w:val="none"/>
+    </w:rPr>
+  </w:style>
+  <w:style w:type="paragraph" w:customStyle="1" w:styleId="liste">
+    <w:name w:val="liste"/>
+    <w:basedOn w:val="Normal"/>
+    <w:rsid w:val="008F307F"/>
+    <w:pPr>
+      <w:numPr>
+        <w:numId w:val="4"/>
+      </w:numPr>
+      <w:tabs>
+        <w:tab w:val="clear" w:pos="170"/>
+        <w:tab w:val="left" w:pos="567"/>
+      </w:tabs>
+      <w:spacing w:line="220" w:lineRule="exact"/>
+      <w:ind w:left="283"/>
+    </w:pPr>
+  </w:style>
+  <w:style w:type="paragraph" w:customStyle="1" w:styleId="Standardfett">
+    <w:name w:val="Standard fett"/>
+    <w:basedOn w:val="Normal"/>
+    <w:link w:val="StandardfettZchn"/>
+    <w:rsid w:val="00FE0B26"/>
+    <w:pPr>
+      <w:spacing w:before="40" w:after="40"/>
+    </w:pPr>
+    <w:rPr>
+      <w:b/>
+      <w:bCs/>
+      <w:color w:val="333333"/>
+    </w:rPr>
+  </w:style>
+  <w:style w:type="character" w:customStyle="1" w:styleId="StandardfettZchn">
+    <w:name w:val="Standard fett Zchn"/>
+    <w:basedOn w:val="DefaultParagraphFont"/>
+    <w:link w:val="Standardfett"/>
+    <w:rsid w:val="00FE0B26"/>
+    <w:rPr>
+      <w:rFonts w:ascii="Verdana" w:hAnsi="Verdana"/>
+      <w:b/>
+      <w:bCs/>
+      <w:color w:val="333333"/>
+      <w:sz w:val="18"/>
+      <w:szCs w:val="24"/>
+      <w:lang w:val="de-DE" w:eastAsia="de-DE" w:bidi="ar-SA"/>
+    </w:rPr>
+  </w:style>
+  <w:style w:type="paragraph" w:styleId="BalloonText">
+    <w:name w:val="Balloon Text"/>
+    <w:basedOn w:val="Normal"/>
+    <w:semiHidden/>
+    <w:rsid w:val="005910AA"/>
+    <w:rPr>
+      <w:rFonts w:ascii="Tahoma" w:hAnsi="Tahoma" w:cs="Tahoma"/>
+      <w:sz w:val="16"/>
+      <w:szCs w:val="16"/>
+    </w:rPr>
+  </w:style>
+  <w:style w:type="paragraph" w:customStyle="1" w:styleId="HeaderDeckblatt">
+    <w:name w:val="Header Deckblatt"/>
+    <w:basedOn w:val="Heading9"/>
+    <w:rsid w:val="00CE54CA"/>
+    <w:pPr>
+      <w:numPr>
+        <w:ilvl w:val="0"/>
+        <w:numId w:val="0"/>
+      </w:numPr>
+      <w:spacing w:before="3840" w:line="700" w:lineRule="exact"/>
+      <w:jc w:val="right"/>
+    </w:pPr>
+    <w:rPr>
+      <w:color w:val="999999"/>
+      <w:sz w:val="48"/>
+      <w:lang w:val="en-GB"/>
+    </w:rPr>
+  </w:style>
+  <w:style w:type="paragraph" w:customStyle="1" w:styleId="berschrift">
+    <w:name w:val="Überschrift"/>
+    <w:basedOn w:val="Heading1"/>
+    <w:next w:val="Normal"/>
+    <w:link w:val="berschriftZchn"/>
+    <w:rsid w:val="000F237A"/>
+    <w:pPr>
+      <w:numPr>
+        <w:numId w:val="0"/>
+      </w:numPr>
+    </w:pPr>
+  </w:style>
+  <w:style w:type="character" w:customStyle="1" w:styleId="berschriftZchn">
+    <w:name w:val="Überschrift Zchn"/>
+    <w:basedOn w:val="Heading1Char"/>
+    <w:link w:val="berschrift"/>
+    <w:rsid w:val="000F237A"/>
+    <w:rPr>
+      <w:rFonts w:ascii="Verdana" w:hAnsi="Verdana" w:cs="Arial"/>
+      <w:b/>
+      <w:bCs/>
+      <w:color w:val="333333"/>
+      <w:kern w:val="32"/>
+      <w:sz w:val="18"/>
+      <w:szCs w:val="32"/>
+      <w:lang w:val="en-GB"/>
+    </w:rPr>
+  </w:style>
+  <w:style w:type="paragraph" w:styleId="TOC1">
+    <w:name w:val="toc 1"/>
+    <w:basedOn w:val="Normal"/>
+    <w:next w:val="Normal"/>
+    <w:autoRedefine/>
+    <w:uiPriority w:val="39"/>
+    <w:rsid w:val="00EB1106"/>
+    <w:rPr>
+      <w:sz w:val="16"/>
+      <w:szCs w:val="16"/>
+    </w:rPr>
+  </w:style>
+  <w:style w:type="paragraph" w:styleId="TOC2">
+    <w:name w:val="toc 2"/>
+    <w:basedOn w:val="Normal"/>
+    <w:next w:val="Normal"/>
+    <w:autoRedefine/>
+    <w:uiPriority w:val="39"/>
+    <w:rsid w:val="00EB1106"/>
+    <w:pPr>
+      <w:ind w:left="200"/>
+    </w:pPr>
+    <w:rPr>
+      <w:sz w:val="16"/>
+    </w:rPr>
+  </w:style>
+  <w:style w:type="paragraph" w:styleId="TOC3">
+    <w:name w:val="toc 3"/>
+    <w:basedOn w:val="Normal"/>
+    <w:next w:val="Normal"/>
+    <w:autoRedefine/>
+    <w:uiPriority w:val="39"/>
+    <w:rsid w:val="00446FCC"/>
+    <w:pPr>
+      <w:ind w:left="400"/>
+    </w:pPr>
+    <w:rPr>
+      <w:sz w:val="16"/>
+    </w:rPr>
+  </w:style>
+  <w:style w:type="paragraph" w:customStyle="1" w:styleId="Klassifizierung">
+    <w:name w:val="Klassifizierung"/>
+    <w:basedOn w:val="Normal"/>
+    <w:rsid w:val="008F307F"/>
+    <w:rPr>
+      <w:b/>
+      <w:color w:val="DB0B0B"/>
+      <w:sz w:val="24"/>
+    </w:rPr>
+  </w:style>
+  <w:style w:type="paragraph" w:customStyle="1" w:styleId="Tabellentext">
+    <w:name w:val="Tabellentext"/>
+    <w:basedOn w:val="Normal"/>
+    <w:qFormat/>
+    <w:rsid w:val="00581806"/>
+    <w:pPr>
+      <w:spacing w:before="40" w:after="40" w:line="240" w:lineRule="auto"/>
+      <w:ind w:left="113" w:right="113"/>
+    </w:pPr>
+    <w:rPr>
+      <w:bCs/>
+    </w:rPr>
+  </w:style>
+  <w:style w:type="paragraph" w:customStyle="1" w:styleId="ToDo">
+    <w:name w:val="ToDo"/>
+    <w:basedOn w:val="Normal"/>
+    <w:next w:val="Normal"/>
+    <w:rsid w:val="00333EAE"/>
+    <w:rPr>
+      <w:b/>
+      <w:color w:val="009900"/>
+    </w:rPr>
+  </w:style>
+  <w:style w:type="paragraph" w:customStyle="1" w:styleId="ZuKlren">
+    <w:name w:val="Zu Klären"/>
+    <w:basedOn w:val="Normal"/>
+    <w:next w:val="Normal"/>
+    <w:rsid w:val="00333EAE"/>
+    <w:rPr>
+      <w:b/>
+      <w:color w:val="CC0000"/>
+    </w:rPr>
+  </w:style>
+  <w:style w:type="paragraph" w:customStyle="1" w:styleId="Headline">
+    <w:name w:val="Headline"/>
+    <w:basedOn w:val="Heading1"/>
+    <w:link w:val="HeadlineChar1"/>
+    <w:rsid w:val="000921AA"/>
+    <w:pPr>
+      <w:numPr>
+        <w:numId w:val="0"/>
+      </w:numPr>
+      <w:tabs>
+        <w:tab w:val="clear" w:pos="312"/>
+        <w:tab w:val="clear" w:pos="482"/>
+        <w:tab w:val="clear" w:pos="652"/>
+        <w:tab w:val="clear" w:pos="822"/>
+      </w:tabs>
+    </w:pPr>
+    <w:rPr>
+      <w:color w:val="auto"/>
+    </w:rPr>
+  </w:style>
+  <w:style w:type="character" w:customStyle="1" w:styleId="HeadlineChar1">
+    <w:name w:val="Headline Char1"/>
+    <w:basedOn w:val="DefaultParagraphFont"/>
+    <w:link w:val="Headline"/>
+    <w:rsid w:val="000921AA"/>
+    <w:rPr>
+      <w:rFonts w:ascii="Verdana" w:hAnsi="Verdana" w:cs="Arial"/>
+      <w:b/>
+      <w:bCs/>
+      <w:kern w:val="32"/>
+      <w:sz w:val="18"/>
+      <w:szCs w:val="32"/>
+      <w:lang w:val="en-GB" w:eastAsia="de-DE" w:bidi="ar-SA"/>
+    </w:rPr>
+  </w:style>
+  <w:style w:type="table" w:styleId="TableGrid">
+    <w:name w:val="Table Grid"/>
+    <w:basedOn w:val="TableNormal"/>
+    <w:rsid w:val="000921AA"/>
+    <w:pPr>
+      <w:spacing w:line="280" w:lineRule="exact"/>
+    </w:pPr>
+    <w:tblPr>
+      <w:tblInd w:w="0" w:type="dxa"/>
+      <w:tblBorders>
+        <w:top w:val="single" w:sz="4" w:space="0" w:color="auto"/>
+        <w:left w:val="single" w:sz="4" w:space="0" w:color="auto"/>
+        <w:bottom w:val="single" w:sz="4" w:space="0" w:color="auto"/>
+        <w:right w:val="single" w:sz="4" w:space="0" w:color="auto"/>
+        <w:insideH w:val="single" w:sz="4" w:space="0" w:color="auto"/>
+        <w:insideV w:val="single" w:sz="4" w:space="0" w:color="auto"/>
+      </w:tblBorders>
+      <w:tblCellMar>
+        <w:top w:w="0" w:type="dxa"/>
+        <w:left w:w="108" w:type="dxa"/>
+        <w:bottom w:w="0" w:type="dxa"/>
+        <w:right w:w="108" w:type="dxa"/>
+      </w:tblCellMar>
+    </w:tblPr>
+  </w:style>
+  <w:style w:type="character" w:customStyle="1" w:styleId="FormatvorlageCourierNew10pt">
+    <w:name w:val="Formatvorlage Courier New 10 pt"/>
+    <w:basedOn w:val="DefaultParagraphFont"/>
+    <w:rsid w:val="00715D90"/>
+    <w:rPr>
+      <w:rFonts w:ascii="Courier New" w:hAnsi="Courier New"/>
+    </w:rPr>
+  </w:style>
+  <w:style w:type="character" w:customStyle="1" w:styleId="FormatvorlageCourierNew10ptKursiv">
+    <w:name w:val="Formatvorlage Courier New 10 pt Kursiv"/>
+    <w:basedOn w:val="DefaultParagraphFont"/>
+    <w:rsid w:val="00F132B9"/>
+    <w:rPr>
+      <w:rFonts w:ascii="Courier New" w:hAnsi="Courier New"/>
+      <w:i/>
+      <w:iCs/>
+      <w:sz w:val="18"/>
+    </w:rPr>
+  </w:style>
+  <w:style w:type="paragraph" w:customStyle="1" w:styleId="Tabellenheader">
+    <w:name w:val="Tabellenheader"/>
+    <w:basedOn w:val="Normal"/>
+    <w:qFormat/>
+    <w:rsid w:val="00F132B9"/>
+    <w:pPr>
+      <w:spacing w:before="40" w:after="40" w:line="240" w:lineRule="auto"/>
+    </w:pPr>
+    <w:rPr>
+      <w:b/>
+      <w:color w:val="FFFFFF"/>
+    </w:rPr>
+  </w:style>
+  <w:style w:type="table" w:customStyle="1" w:styleId="Formatvorlage1">
+    <w:name w:val="Formatvorlage1"/>
+    <w:basedOn w:val="TableNormal"/>
+    <w:rsid w:val="00581806"/>
+    <w:rPr>
+      <w:rFonts w:ascii="Verdana" w:hAnsi="Verdana"/>
+      <w:sz w:val="18"/>
+    </w:rPr>
+    <w:tblPr>
+      <w:tblInd w:w="0" w:type="dxa"/>
+      <w:tblBorders>
+        <w:top w:val="single" w:sz="4" w:space="0" w:color="auto"/>
+        <w:left w:val="single" w:sz="4" w:space="0" w:color="auto"/>
+        <w:bottom w:val="single" w:sz="4" w:space="0" w:color="auto"/>
+        <w:right w:val="single" w:sz="4" w:space="0" w:color="auto"/>
+        <w:insideH w:val="single" w:sz="4" w:space="0" w:color="auto"/>
+        <w:insideV w:val="single" w:sz="4" w:space="0" w:color="auto"/>
+      </w:tblBorders>
+      <w:tblCellMar>
+        <w:top w:w="0" w:type="dxa"/>
+        <w:left w:w="108" w:type="dxa"/>
+        <w:bottom w:w="0" w:type="dxa"/>
+        <w:right w:w="108" w:type="dxa"/>
+      </w:tblCellMar>
+    </w:tblPr>
+  </w:style>
+  <w:style w:type="table" w:customStyle="1" w:styleId="Tabelle">
+    <w:name w:val="Tabelle"/>
+    <w:basedOn w:val="TableNormal"/>
+    <w:rsid w:val="00AC09A1"/>
+    <w:rPr>
+      <w:rFonts w:ascii="Verdana" w:hAnsi="Verdana"/>
+      <w:sz w:val="18"/>
+    </w:rPr>
+    <w:tblPr>
+      <w:tblInd w:w="0" w:type="dxa"/>
+      <w:tblBorders>
+        <w:top w:val="single" w:sz="4" w:space="0" w:color="auto"/>
+        <w:left w:val="single" w:sz="4" w:space="0" w:color="auto"/>
+        <w:bottom w:val="single" w:sz="4" w:space="0" w:color="auto"/>
+        <w:right w:val="single" w:sz="4" w:space="0" w:color="auto"/>
+        <w:insideH w:val="single" w:sz="4" w:space="0" w:color="auto"/>
+        <w:insideV w:val="single" w:sz="4" w:space="0" w:color="auto"/>
+      </w:tblBorders>
+      <w:tblCellMar>
+        <w:top w:w="0" w:type="dxa"/>
+        <w:left w:w="108" w:type="dxa"/>
+        <w:bottom w:w="0" w:type="dxa"/>
+        <w:right w:w="108" w:type="dxa"/>
+      </w:tblCellMar>
+    </w:tblPr>
+    <w:trPr>
+      <w:tblHeader/>
+    </w:trPr>
+  </w:style>
+  <w:style w:type="paragraph" w:customStyle="1" w:styleId="Nummerierung">
+    <w:name w:val="Nummerierung"/>
+    <w:basedOn w:val="Normal"/>
+    <w:qFormat/>
+    <w:rsid w:val="00B32CA7"/>
+    <w:pPr>
+      <w:numPr>
+        <w:numId w:val="5"/>
+      </w:numPr>
+      <w:spacing w:before="40"/>
+      <w:ind w:left="714" w:hanging="357"/>
+    </w:pPr>
+  </w:style>
+  <w:style w:type="paragraph" w:styleId="Header">
+    <w:name w:val="header"/>
+    <w:basedOn w:val="Normal"/>
+    <w:link w:val="HeaderChar"/>
+    <w:uiPriority w:val="99"/>
+    <w:unhideWhenUsed/>
+    <w:rsid w:val="00CE2662"/>
+    <w:pPr>
+      <w:tabs>
+        <w:tab w:val="center" w:pos="4536"/>
+        <w:tab w:val="right" w:pos="9072"/>
+      </w:tabs>
+    </w:pPr>
+  </w:style>
+  <w:style w:type="character" w:customStyle="1" w:styleId="HeaderChar">
+    <w:name w:val="Header Char"/>
+    <w:basedOn w:val="DefaultParagraphFont"/>
+    <w:link w:val="Header"/>
+    <w:uiPriority w:val="99"/>
+    <w:rsid w:val="00CE2662"/>
+    <w:rPr>
+      <w:rFonts w:ascii="Verdana" w:hAnsi="Verdana"/>
+      <w:sz w:val="18"/>
+      <w:szCs w:val="24"/>
+    </w:rPr>
+  </w:style>
+  <w:style w:type="character" w:customStyle="1" w:styleId="FooterChar">
+    <w:name w:val="Footer Char"/>
+    <w:basedOn w:val="DefaultParagraphFont"/>
+    <w:link w:val="Footer"/>
+    <w:rsid w:val="008F307F"/>
+    <w:rPr>
+      <w:rFonts w:ascii="Verdana" w:hAnsi="Verdana"/>
+      <w:b/>
+      <w:color w:val="808080"/>
+      <w:sz w:val="14"/>
+      <w:szCs w:val="24"/>
+    </w:rPr>
+  </w:style>
+  <w:style w:type="paragraph" w:styleId="ListParagraph">
+    <w:name w:val="List Paragraph"/>
+    <w:basedOn w:val="Normal"/>
+    <w:qFormat/>
+    <w:rsid w:val="00A500E1"/>
+    <w:pPr>
+      <w:ind w:left="720"/>
+      <w:contextualSpacing/>
+    </w:pPr>
+  </w:style>
+  <w:style w:type="paragraph" w:customStyle="1" w:styleId="EingabefelderundNavigationsschritte">
+    <w:name w:val="Eingabefelder und Navigationsschritte"/>
+    <w:basedOn w:val="Normal"/>
+    <w:link w:val="EingabefelderundNavigationsschritteZchn"/>
+    <w:qFormat/>
+    <w:rsid w:val="00713DCC"/>
+    <w:rPr>
+      <w:b/>
+    </w:rPr>
+  </w:style>
+  <w:style w:type="paragraph" w:customStyle="1" w:styleId="BenutzereingabenundCode">
+    <w:name w:val="Benutzereingaben und Code"/>
+    <w:basedOn w:val="Normal"/>
+    <w:next w:val="Normal"/>
+    <w:link w:val="BenutzereingabenundCodeZchn"/>
+    <w:qFormat/>
+    <w:rsid w:val="00B32B69"/>
+    <w:pPr>
+      <w:shd w:val="clear" w:color="auto" w:fill="DEDEDE"/>
+      <w:autoSpaceDE w:val="0"/>
+      <w:autoSpaceDN w:val="0"/>
+      <w:adjustRightInd w:val="0"/>
+    </w:pPr>
+    <w:rPr>
+      <w:rFonts w:ascii="Courier New" w:hAnsi="Courier New"/>
+      <w:color w:val="244061"/>
+    </w:rPr>
+  </w:style>
+  <w:style w:type="paragraph" w:customStyle="1" w:styleId="DateinamenundPfade">
+    <w:name w:val="Dateinamen und Pfade"/>
+    <w:basedOn w:val="Normal"/>
+    <w:link w:val="DateinamenundPfadeZchn"/>
+    <w:qFormat/>
+    <w:rsid w:val="00B32B69"/>
+    <w:rPr>
+      <w:b/>
+      <w:i/>
+      <w:color w:val="404040"/>
+    </w:rPr>
+  </w:style>
+  <w:style w:type="character" w:customStyle="1" w:styleId="EingabefelderundNavigationsschritteZchn">
+    <w:name w:val="Eingabefelder und Navigationsschritte Zchn"/>
+    <w:basedOn w:val="DefaultParagraphFont"/>
+    <w:link w:val="EingabefelderundNavigationsschritte"/>
+    <w:rsid w:val="00063FE4"/>
+    <w:rPr>
+      <w:rFonts w:ascii="Verdana" w:hAnsi="Verdana"/>
+      <w:b/>
+      <w:sz w:val="18"/>
+      <w:szCs w:val="24"/>
+    </w:rPr>
+  </w:style>
+  <w:style w:type="paragraph" w:customStyle="1" w:styleId="Warnungen">
+    <w:name w:val="Warnungen"/>
+    <w:basedOn w:val="Normal"/>
+    <w:next w:val="Normal"/>
+    <w:link w:val="WarnungenZchn"/>
+    <w:qFormat/>
+    <w:rsid w:val="00715D90"/>
+    <w:rPr>
+      <w:b/>
+      <w:color w:val="DB0B0B"/>
+    </w:rPr>
+  </w:style>
+  <w:style w:type="character" w:customStyle="1" w:styleId="DateinamenundPfadeZchn">
+    <w:name w:val="Dateinamen und Pfade Zchn"/>
+    <w:basedOn w:val="DefaultParagraphFont"/>
+    <w:link w:val="DateinamenundPfade"/>
+    <w:rsid w:val="00B32B69"/>
+    <w:rPr>
+      <w:rFonts w:ascii="Verdana" w:hAnsi="Verdana"/>
+      <w:b/>
+      <w:i/>
+      <w:color w:val="404040"/>
+      <w:sz w:val="18"/>
+      <w:szCs w:val="24"/>
+    </w:rPr>
+  </w:style>
+  <w:style w:type="paragraph" w:customStyle="1" w:styleId="URL">
+    <w:name w:val="URL"/>
+    <w:basedOn w:val="Normal"/>
+    <w:qFormat/>
+    <w:rsid w:val="00A90414"/>
+    <w:pPr>
+      <w:shd w:val="clear" w:color="auto" w:fill="BFBFBF"/>
+    </w:pPr>
+    <w:rPr>
+      <w:rFonts w:ascii="Courier New" w:hAnsi="Courier New"/>
+    </w:rPr>
+  </w:style>
+  <w:style w:type="character" w:customStyle="1" w:styleId="BenutzereingabenundCodeZchn">
+    <w:name w:val="Benutzereingaben und Code Zchn"/>
+    <w:basedOn w:val="DefaultParagraphFont"/>
+    <w:link w:val="BenutzereingabenundCode"/>
+    <w:rsid w:val="00B32B69"/>
+    <w:rPr>
+      <w:rFonts w:ascii="Courier New" w:hAnsi="Courier New"/>
+      <w:color w:val="244061"/>
+      <w:sz w:val="18"/>
+      <w:szCs w:val="24"/>
+      <w:shd w:val="clear" w:color="auto" w:fill="DEDEDE"/>
+    </w:rPr>
+  </w:style>
+  <w:style w:type="character" w:customStyle="1" w:styleId="WarnungenZchn">
+    <w:name w:val="Warnungen Zchn"/>
+    <w:basedOn w:val="DefaultParagraphFont"/>
+    <w:link w:val="Warnungen"/>
+    <w:rsid w:val="000E7879"/>
+    <w:rPr>
+      <w:rFonts w:ascii="Verdana" w:hAnsi="Verdana"/>
+      <w:b/>
+      <w:color w:val="DB0B0B"/>
+      <w:sz w:val="18"/>
+      <w:szCs w:val="24"/>
+    </w:rPr>
+  </w:style>
+  <w:style w:type="paragraph" w:styleId="Title">
+    <w:name w:val="Title"/>
+    <w:basedOn w:val="Normal"/>
+    <w:next w:val="Normal"/>
+    <w:link w:val="TitleChar"/>
+    <w:uiPriority w:val="10"/>
+    <w:qFormat/>
+    <w:rsid w:val="004501E4"/>
+    <w:pPr>
+      <w:spacing w:before="240" w:after="60"/>
+      <w:jc w:val="center"/>
+      <w:outlineLvl w:val="0"/>
+    </w:pPr>
+    <w:rPr>
+      <w:rFonts w:ascii="Cambria" w:hAnsi="Cambria"/>
+      <w:b/>
+      <w:bCs/>
+      <w:kern w:val="28"/>
+      <w:sz w:val="32"/>
+      <w:szCs w:val="32"/>
+    </w:rPr>
+  </w:style>
+  <w:style w:type="character" w:customStyle="1" w:styleId="TitleChar">
+    <w:name w:val="Title Char"/>
+    <w:basedOn w:val="DefaultParagraphFont"/>
+    <w:link w:val="Title"/>
+    <w:uiPriority w:val="10"/>
+    <w:rsid w:val="004501E4"/>
+    <w:rPr>
+      <w:rFonts w:ascii="Cambria" w:eastAsia="Times New Roman" w:hAnsi="Cambria" w:cs="Times New Roman"/>
+      <w:b/>
+      <w:bCs/>
+      <w:kern w:val="28"/>
+      <w:sz w:val="32"/>
+      <w:szCs w:val="32"/>
+    </w:rPr>
+  </w:style>
+  <w:style w:type="paragraph" w:customStyle="1" w:styleId="Default">
+    <w:name w:val="Default"/>
+    <w:rsid w:val="0051587B"/>
+    <w:pPr>
+      <w:autoSpaceDE w:val="0"/>
+      <w:autoSpaceDN w:val="0"/>
+      <w:adjustRightInd w:val="0"/>
+    </w:pPr>
+    <w:rPr>
+      <w:rFonts w:ascii="Verdana" w:hAnsi="Verdana" w:cs="Verdana"/>
+      <w:color w:val="000000"/>
+      <w:sz w:val="24"/>
+      <w:szCs w:val="24"/>
+    </w:rPr>
+  </w:style>
+  <w:style w:type="character" w:styleId="CommentReference">
+    <w:name w:val="annotation reference"/>
+    <w:basedOn w:val="DefaultParagraphFont"/>
+    <w:uiPriority w:val="99"/>
+    <w:semiHidden/>
+    <w:unhideWhenUsed/>
+    <w:rsid w:val="007B432E"/>
+    <w:rPr>
+      <w:sz w:val="16"/>
+      <w:szCs w:val="16"/>
+    </w:rPr>
+  </w:style>
+  <w:style w:type="paragraph" w:styleId="CommentText">
+    <w:name w:val="annotation text"/>
+    <w:basedOn w:val="Normal"/>
+    <w:link w:val="CommentTextChar"/>
+    <w:uiPriority w:val="99"/>
+    <w:semiHidden/>
+    <w:unhideWhenUsed/>
+    <w:rsid w:val="007B432E"/>
+    <w:pPr>
+      <w:spacing w:line="240" w:lineRule="auto"/>
+    </w:pPr>
+    <w:rPr>
+      <w:sz w:val="20"/>
+      <w:szCs w:val="20"/>
+    </w:rPr>
+  </w:style>
+  <w:style w:type="character" w:customStyle="1" w:styleId="CommentTextChar">
+    <w:name w:val="Comment Text Char"/>
+    <w:basedOn w:val="DefaultParagraphFont"/>
+    <w:link w:val="CommentText"/>
+    <w:uiPriority w:val="99"/>
+    <w:semiHidden/>
+    <w:rsid w:val="007B432E"/>
+    <w:rPr>
+      <w:rFonts w:ascii="Verdana" w:hAnsi="Verdana"/>
+    </w:rPr>
+  </w:style>
+  <w:style w:type="paragraph" w:styleId="CommentSubject">
+    <w:name w:val="annotation subject"/>
+    <w:basedOn w:val="CommentText"/>
+    <w:next w:val="CommentText"/>
+    <w:link w:val="CommentSubjectChar"/>
+    <w:uiPriority w:val="99"/>
+    <w:semiHidden/>
+    <w:unhideWhenUsed/>
+    <w:rsid w:val="007B432E"/>
+    <w:rPr>
+      <w:b/>
+      <w:bCs/>
+    </w:rPr>
+  </w:style>
+  <w:style w:type="character" w:customStyle="1" w:styleId="CommentSubjectChar">
+    <w:name w:val="Comment Subject Char"/>
+    <w:basedOn w:val="CommentTextChar"/>
+    <w:link w:val="CommentSubject"/>
     <w:uiPriority w:val="99"/>
     <w:semiHidden/>
     <w:rsid w:val="007B432E"/>
@@ -9608,7 +10272,7 @@
 </file>
 
 <file path=customXml/itemProps1.xml><?xml version="1.0" encoding="utf-8"?>
-<ds:datastoreItem xmlns:ds="http://schemas.openxmlformats.org/officeDocument/2006/customXml" ds:itemID="{9140DD28-0364-4D5B-99F4-C25EE87802CC}">
+<ds:datastoreItem xmlns:ds="http://schemas.openxmlformats.org/officeDocument/2006/customXml" ds:itemID="{DFE8C886-0878-419D-A667-0502211B30E6}">
   <ds:schemaRefs>
     <ds:schemaRef ds:uri="http://schemas.openxmlformats.org/officeDocument/2006/bibliography"/>
   </ds:schemaRefs>

--- a/documentation/install_de.docx
+++ b/documentation/install_de.docx
@@ -1,6 +1,6 @@
 
 <file path=word/document.xml><?xml version="1.0" encoding="utf-8"?>
-<w:document xmlns:wpc="http://schemas.microsoft.com/office/word/2010/wordprocessingCanvas" xmlns:mc="http://schemas.openxmlformats.org/markup-compatibility/2006" xmlns:o="urn:schemas-microsoft-com:office:office" xmlns:r="http://schemas.openxmlformats.org/officeDocument/2006/relationships" xmlns:m="http://schemas.openxmlformats.org/officeDocument/2006/math" xmlns:v="urn:schemas-microsoft-com:vml" xmlns:wp14="http://schemas.microsoft.com/office/word/2010/wordprocessingDrawing" xmlns:wp="http://schemas.openxmlformats.org/drawingml/2006/wordprocessingDrawing" xmlns:w10="urn:schemas-microsoft-com:office:word" xmlns:w="http://schemas.openxmlformats.org/wordprocessingml/2006/main" xmlns:w14="http://schemas.microsoft.com/office/word/2010/wordml" xmlns:w15="http://schemas.microsoft.com/office/word/2012/wordml" xmlns:wpg="http://schemas.microsoft.com/office/word/2010/wordprocessingGroup" xmlns:wpi="http://schemas.microsoft.com/office/word/2010/wordprocessingInk" xmlns:wne="http://schemas.microsoft.com/office/word/2006/wordml" xmlns:wps="http://schemas.microsoft.com/office/word/2010/wordprocessingShape" mc:Ignorable="w14 w15 wp14">
+<w:document xmlns:wpc="http://schemas.microsoft.com/office/word/2010/wordprocessingCanvas" xmlns:mc="http://schemas.openxmlformats.org/markup-compatibility/2006" xmlns:o="urn:schemas-microsoft-com:office:office" xmlns:r="http://schemas.openxmlformats.org/officeDocument/2006/relationships" xmlns:m="http://schemas.openxmlformats.org/officeDocument/2006/math" xmlns:v="urn:schemas-microsoft-com:vml" xmlns:wp14="http://schemas.microsoft.com/office/word/2010/wordprocessingDrawing" xmlns:wp="http://schemas.openxmlformats.org/drawingml/2006/wordprocessingDrawing" xmlns:w10="urn:schemas-microsoft-com:office:word" xmlns:w="http://schemas.openxmlformats.org/wordprocessingml/2006/main" xmlns:w14="http://schemas.microsoft.com/office/word/2010/wordml" xmlns:wpg="http://schemas.microsoft.com/office/word/2010/wordprocessingGroup" xmlns:wpi="http://schemas.microsoft.com/office/word/2010/wordprocessingInk" xmlns:wne="http://schemas.microsoft.com/office/word/2006/wordml" xmlns:wps="http://schemas.microsoft.com/office/word/2010/wordprocessingShape" mc:Ignorable="w14 wp14">
   <w:body>
     <w:p>
       <w:pPr>
@@ -119,11 +119,11 @@
           <w:lang w:val="de-DE"/>
         </w:rPr>
         <w:sectPr>
-          <w:headerReference w:type="default" r:id="rId8"/>
-          <w:footerReference w:type="even" r:id="rId9"/>
-          <w:footerReference w:type="default" r:id="rId10"/>
-          <w:headerReference w:type="first" r:id="rId11"/>
-          <w:footerReference w:type="first" r:id="rId12"/>
+          <w:headerReference w:type="default" r:id="rId9"/>
+          <w:footerReference w:type="even" r:id="rId10"/>
+          <w:footerReference w:type="default" r:id="rId11"/>
+          <w:headerReference w:type="first" r:id="rId12"/>
+          <w:footerReference w:type="first" r:id="rId13"/>
           <w:pgSz w:w="11906" w:h="16838" w:code="9"/>
           <w:pgMar w:top="2552" w:right="851" w:bottom="1701" w:left="1418" w:header="0" w:footer="0" w:gutter="0"/>
           <w:cols w:space="708"/>
@@ -131,6 +131,8 @@
           <w:docGrid w:linePitch="360"/>
         </w:sectPr>
       </w:pPr>
+      <w:bookmarkStart w:id="1" w:name="_GoBack"/>
+      <w:bookmarkEnd w:id="1"/>
       <w:r>
         <w:rPr>
           <w:lang w:val="de-DE"/>
@@ -151,9 +153,9 @@
           <w:lang w:val="de-DE"/>
         </w:rPr>
       </w:pPr>
-      <w:bookmarkStart w:id="1" w:name="_Toc165112072"/>
-      <w:bookmarkStart w:id="2" w:name="_Toc185061112"/>
-      <w:bookmarkStart w:id="3" w:name="_Toc370303072"/>
+      <w:bookmarkStart w:id="2" w:name="_Toc165112072"/>
+      <w:bookmarkStart w:id="3" w:name="_Toc185061112"/>
+      <w:bookmarkStart w:id="4" w:name="_Toc370303072"/>
       <w:r>
         <w:rPr>
           <w:lang w:val="de-DE"/>
@@ -162,9 +164,9 @@
         <w:t>Copyright</w:t>
       </w:r>
       <w:bookmarkEnd w:id="0"/>
-      <w:bookmarkEnd w:id="1"/>
       <w:bookmarkEnd w:id="2"/>
       <w:bookmarkEnd w:id="3"/>
+      <w:bookmarkEnd w:id="4"/>
     </w:p>
     <w:p>
       <w:r>
@@ -183,7 +185,7 @@
         <w:rPr>
           <w:noProof/>
         </w:rPr>
-        <w:t>2013</w:t>
+        <w:t>2014</w:t>
       </w:r>
       <w:r>
         <w:fldChar w:fldCharType="end"/>
@@ -201,7 +203,7 @@
     <w:p>
       <w:pPr>
         <w:rPr>
-          <w:rStyle w:val="BesuchterHyperlink"/>
+          <w:rStyle w:val="FollowedHyperlink"/>
         </w:rPr>
       </w:pPr>
       <w:r>
@@ -209,7 +211,7 @@
       </w:r>
       <w:r>
         <w:rPr>
-          <w:rStyle w:val="BesuchterHyperlink"/>
+          <w:rStyle w:val="FollowedHyperlink"/>
         </w:rPr>
         <w:t>oder Teilen davon, insbesondere die Verwendung von</w:t>
       </w:r>
@@ -217,12 +219,12 @@
     <w:p>
       <w:pPr>
         <w:rPr>
-          <w:rStyle w:val="BesuchterHyperlink"/>
-        </w:rPr>
-      </w:pPr>
-      <w:r>
-        <w:rPr>
-          <w:rStyle w:val="BesuchterHyperlink"/>
+          <w:rStyle w:val="FollowedHyperlink"/>
+        </w:rPr>
+      </w:pPr>
+      <w:r>
+        <w:rPr>
+          <w:rStyle w:val="FollowedHyperlink"/>
         </w:rPr>
         <w:t>Texten oder Textteilen bedarf der ausdrücklichen vorherigen Zustimmung der OXID eSales</w:t>
       </w:r>
@@ -230,18 +232,18 @@
     <w:p>
       <w:pPr>
         <w:rPr>
-          <w:rStyle w:val="BesuchterHyperlink"/>
-        </w:rPr>
-      </w:pPr>
-      <w:r>
-        <w:rPr>
-          <w:rStyle w:val="BesuchterHyperlink"/>
+          <w:rStyle w:val="FollowedHyperlink"/>
+        </w:rPr>
+      </w:pPr>
+      <w:r>
+        <w:rPr>
+          <w:rStyle w:val="FollowedHyperlink"/>
         </w:rPr>
         <w:t>AG</w:t>
       </w:r>
       <w:r>
         <w:rPr>
-          <w:rStyle w:val="BesuchterHyperlink"/>
+          <w:rStyle w:val="FollowedHyperlink"/>
         </w:rPr>
         <w:t>.</w:t>
       </w:r>
@@ -249,12 +251,12 @@
     <w:p>
       <w:pPr>
         <w:rPr>
-          <w:rStyle w:val="BesuchterHyperlink"/>
-        </w:rPr>
-      </w:pPr>
-      <w:r>
-        <w:rPr>
-          <w:rStyle w:val="BesuchterHyperlink"/>
+          <w:rStyle w:val="FollowedHyperlink"/>
+        </w:rPr>
+      </w:pPr>
+      <w:r>
+        <w:rPr>
+          <w:rStyle w:val="FollowedHyperlink"/>
         </w:rPr>
         <w:t>Eine Dekompilierung des Quellcodes, unerlaubte Vervielfältigung sowie die Weitergabe an</w:t>
       </w:r>
@@ -262,12 +264,12 @@
     <w:p>
       <w:pPr>
         <w:rPr>
-          <w:rStyle w:val="BesuchterHyperlink"/>
-        </w:rPr>
-      </w:pPr>
-      <w:r>
-        <w:rPr>
-          <w:rStyle w:val="BesuchterHyperlink"/>
+          <w:rStyle w:val="FollowedHyperlink"/>
+        </w:rPr>
+      </w:pPr>
+      <w:r>
+        <w:rPr>
+          <w:rStyle w:val="FollowedHyperlink"/>
         </w:rPr>
         <w:t>Dritte ist nicht gestattet.</w:t>
       </w:r>
@@ -331,31 +333,31 @@
           <w:lang w:val="de-DE"/>
         </w:rPr>
       </w:pPr>
-      <w:bookmarkStart w:id="4" w:name="_Toc158887472"/>
-      <w:bookmarkStart w:id="5" w:name="_Toc165112073"/>
-      <w:bookmarkStart w:id="6" w:name="_Toc185061113"/>
-      <w:bookmarkStart w:id="7" w:name="_Toc189641415"/>
-      <w:bookmarkStart w:id="8" w:name="_Toc223771708"/>
-      <w:bookmarkStart w:id="9" w:name="_Toc223935712"/>
-      <w:bookmarkStart w:id="10" w:name="_Toc230412497"/>
-      <w:bookmarkStart w:id="11" w:name="_Toc158887473"/>
-      <w:bookmarkStart w:id="12" w:name="_Toc165112074"/>
-      <w:bookmarkStart w:id="13" w:name="_Toc185061114"/>
-      <w:bookmarkStart w:id="14" w:name="_Toc370303073"/>
+      <w:bookmarkStart w:id="5" w:name="_Toc158887472"/>
+      <w:bookmarkStart w:id="6" w:name="_Toc165112073"/>
+      <w:bookmarkStart w:id="7" w:name="_Toc185061113"/>
+      <w:bookmarkStart w:id="8" w:name="_Toc189641415"/>
+      <w:bookmarkStart w:id="9" w:name="_Toc223771708"/>
+      <w:bookmarkStart w:id="10" w:name="_Toc223935712"/>
+      <w:bookmarkStart w:id="11" w:name="_Toc230412497"/>
+      <w:bookmarkStart w:id="12" w:name="_Toc370303073"/>
+      <w:bookmarkStart w:id="13" w:name="_Toc158887473"/>
+      <w:bookmarkStart w:id="14" w:name="_Toc165112074"/>
+      <w:bookmarkStart w:id="15" w:name="_Toc185061114"/>
       <w:r>
         <w:rPr>
           <w:lang w:val="de-DE"/>
         </w:rPr>
         <w:t>Konventionen</w:t>
       </w:r>
-      <w:bookmarkEnd w:id="4"/>
       <w:bookmarkEnd w:id="5"/>
       <w:bookmarkEnd w:id="6"/>
       <w:bookmarkEnd w:id="7"/>
       <w:bookmarkEnd w:id="8"/>
       <w:bookmarkEnd w:id="9"/>
       <w:bookmarkEnd w:id="10"/>
-      <w:bookmarkEnd w:id="14"/>
+      <w:bookmarkEnd w:id="11"/>
+      <w:bookmarkEnd w:id="12"/>
     </w:p>
     <w:p>
       <w:r>
@@ -431,17 +433,17 @@
           <w:lang w:val="de-DE"/>
         </w:rPr>
       </w:pPr>
-      <w:bookmarkStart w:id="15" w:name="_Toc370303074"/>
+      <w:bookmarkStart w:id="16" w:name="_Toc370303074"/>
       <w:r>
         <w:rPr>
           <w:lang w:val="de-DE"/>
         </w:rPr>
         <w:t>Impressum</w:t>
       </w:r>
-      <w:bookmarkEnd w:id="11"/>
-      <w:bookmarkEnd w:id="12"/>
       <w:bookmarkEnd w:id="13"/>
+      <w:bookmarkEnd w:id="14"/>
       <w:bookmarkEnd w:id="15"/>
+      <w:bookmarkEnd w:id="16"/>
     </w:p>
     <w:p>
       <w:r>
@@ -506,7 +508,7 @@
     </w:p>
     <w:p>
       <w:pPr>
-        <w:pStyle w:val="Verzeichnis2"/>
+        <w:pStyle w:val="TOC2"/>
         <w:tabs>
           <w:tab w:val="left" w:pos="880"/>
           <w:tab w:val="right" w:leader="dot" w:pos="9627"/>
@@ -521,10 +523,10 @@
       <w:r>
         <w:br w:type="page"/>
       </w:r>
-      <w:bookmarkStart w:id="16" w:name="_Toc158887474"/>
-      <w:bookmarkStart w:id="17" w:name="_Toc165112075"/>
-      <w:bookmarkStart w:id="18" w:name="_Toc185061115"/>
-      <w:bookmarkStart w:id="19" w:name="_Toc189641417"/>
+      <w:bookmarkStart w:id="17" w:name="_Toc158887474"/>
+      <w:bookmarkStart w:id="18" w:name="_Toc165112075"/>
+      <w:bookmarkStart w:id="19" w:name="_Toc185061115"/>
+      <w:bookmarkStart w:id="20" w:name="_Toc189641417"/>
       <w:r>
         <w:rPr>
           <w:b/>
@@ -534,8 +536,8 @@
         <w:lastRenderedPageBreak/>
         <w:t>Inhalts</w:t>
       </w:r>
-      <w:bookmarkEnd w:id="16"/>
       <w:bookmarkEnd w:id="17"/>
+      <w:bookmarkEnd w:id="18"/>
       <w:r>
         <w:rPr>
           <w:b/>
@@ -544,12 +546,12 @@
         </w:rPr>
         <w:t>verzeichnis</w:t>
       </w:r>
-      <w:bookmarkEnd w:id="18"/>
       <w:bookmarkEnd w:id="19"/>
-    </w:p>
-    <w:p>
-      <w:pPr>
-        <w:pStyle w:val="Verzeichnis1"/>
+      <w:bookmarkEnd w:id="20"/>
+    </w:p>
+    <w:p>
+      <w:pPr>
+        <w:pStyle w:val="TOC1"/>
         <w:tabs>
           <w:tab w:val="right" w:leader="dot" w:pos="9627"/>
         </w:tabs>
@@ -653,7 +655,7 @@
     </w:p>
     <w:p>
       <w:pPr>
-        <w:pStyle w:val="Verzeichnis1"/>
+        <w:pStyle w:val="TOC1"/>
         <w:tabs>
           <w:tab w:val="right" w:leader="dot" w:pos="9627"/>
         </w:tabs>
@@ -724,7 +726,7 @@
     </w:p>
     <w:p>
       <w:pPr>
-        <w:pStyle w:val="Verzeichnis1"/>
+        <w:pStyle w:val="TOC1"/>
         <w:tabs>
           <w:tab w:val="right" w:leader="dot" w:pos="9627"/>
         </w:tabs>
@@ -795,7 +797,7 @@
     </w:p>
     <w:p>
       <w:pPr>
-        <w:pStyle w:val="Verzeichnis1"/>
+        <w:pStyle w:val="TOC1"/>
         <w:tabs>
           <w:tab w:val="right" w:leader="dot" w:pos="9627"/>
         </w:tabs>
@@ -866,7 +868,7 @@
     </w:p>
     <w:p>
       <w:pPr>
-        <w:pStyle w:val="Verzeichnis1"/>
+        <w:pStyle w:val="TOC1"/>
         <w:tabs>
           <w:tab w:val="left" w:pos="400"/>
           <w:tab w:val="right" w:leader="dot" w:pos="9627"/>
@@ -955,7 +957,7 @@
     </w:p>
     <w:p>
       <w:pPr>
-        <w:pStyle w:val="Verzeichnis1"/>
+        <w:pStyle w:val="TOC1"/>
         <w:tabs>
           <w:tab w:val="left" w:pos="400"/>
           <w:tab w:val="right" w:leader="dot" w:pos="9627"/>
@@ -1043,7 +1045,7 @@
     </w:p>
     <w:p>
       <w:pPr>
-        <w:pStyle w:val="Verzeichnis1"/>
+        <w:pStyle w:val="TOC1"/>
         <w:tabs>
           <w:tab w:val="left" w:pos="400"/>
           <w:tab w:val="right" w:leader="dot" w:pos="9627"/>
@@ -1131,7 +1133,7 @@
     </w:p>
     <w:p>
       <w:pPr>
-        <w:pStyle w:val="Verzeichnis1"/>
+        <w:pStyle w:val="TOC1"/>
         <w:tabs>
           <w:tab w:val="left" w:pos="400"/>
           <w:tab w:val="right" w:leader="dot" w:pos="9627"/>
@@ -1219,7 +1221,7 @@
     </w:p>
     <w:p>
       <w:pPr>
-        <w:pStyle w:val="Verzeichnis1"/>
+        <w:pStyle w:val="TOC1"/>
         <w:tabs>
           <w:tab w:val="left" w:pos="400"/>
           <w:tab w:val="right" w:leader="dot" w:pos="9627"/>
@@ -1307,7 +1309,7 @@
     </w:p>
     <w:p>
       <w:pPr>
-        <w:pStyle w:val="Verzeichnis1"/>
+        <w:pStyle w:val="TOC1"/>
         <w:tabs>
           <w:tab w:val="left" w:pos="400"/>
           <w:tab w:val="right" w:leader="dot" w:pos="9627"/>
@@ -1395,7 +1397,7 @@
     </w:p>
     <w:p>
       <w:pPr>
-        <w:pStyle w:val="Verzeichnis1"/>
+        <w:pStyle w:val="TOC1"/>
         <w:tabs>
           <w:tab w:val="left" w:pos="400"/>
           <w:tab w:val="right" w:leader="dot" w:pos="9627"/>
@@ -1496,7 +1498,7 @@
     </w:p>
     <w:p>
       <w:pPr>
-        <w:pStyle w:val="berschrift1"/>
+        <w:pStyle w:val="Heading1"/>
         <w:numPr>
           <w:ilvl w:val="0"/>
           <w:numId w:val="0"/>
@@ -1506,7 +1508,6 @@
           <w:lang w:val="de-DE"/>
         </w:rPr>
       </w:pPr>
-      <w:bookmarkStart w:id="20" w:name="_GoBack"/>
       <w:r>
         <w:rPr>
           <w:lang w:val="de-DE"/>
@@ -1514,7 +1515,6 @@
         <w:br w:type="page"/>
       </w:r>
       <w:bookmarkStart w:id="21" w:name="_Toc370303075"/>
-      <w:bookmarkEnd w:id="20"/>
       <w:r>
         <w:rPr>
           <w:color w:val="000000"/>
@@ -1565,7 +1565,13 @@
         <w:t xml:space="preserve"> </w:t>
       </w:r>
       <w:r>
-        <w:t xml:space="preserve">1.2.0 </w:t>
+        <w:t>1.2.</w:t>
+      </w:r>
+      <w:r>
+        <w:t>1</w:t>
+      </w:r>
+      <w:r>
+        <w:t xml:space="preserve"> </w:t>
       </w:r>
       <w:r>
         <w:t xml:space="preserve">und des dazu gehörigen Moduls </w:t>
@@ -1604,7 +1610,7 @@
         <w:t>.</w:t>
       </w:r>
       <w:r>
-        <w:t>0</w:t>
+        <w:t>6</w:t>
       </w:r>
       <w:r>
         <w:t>/5.</w:t>
@@ -1616,7 +1622,7 @@
         <w:t>.</w:t>
       </w:r>
       <w:r>
-        <w:t>0</w:t>
+        <w:t>6</w:t>
       </w:r>
       <w:r>
         <w:t>.</w:t>
@@ -1649,7 +1655,16 @@
         <w:t>hop</w:t>
       </w:r>
       <w:r>
-        <w:t xml:space="preserve"> 4.8.0/5.1.0</w:t>
+        <w:t xml:space="preserve"> 4.8.</w:t>
+      </w:r>
+      <w:r>
+        <w:t>6</w:t>
+      </w:r>
+      <w:r>
+        <w:t>/5.1.</w:t>
+      </w:r>
+      <w:r>
+        <w:t>6</w:t>
       </w:r>
       <w:r>
         <w:t xml:space="preserve"> neu installiert, sind</w:t>
@@ -1734,7 +1749,7 @@
     </w:p>
     <w:p>
       <w:pPr>
-        <w:pStyle w:val="berschrift1"/>
+        <w:pStyle w:val="Heading1"/>
         <w:numPr>
           <w:ilvl w:val="0"/>
           <w:numId w:val="1"/>
@@ -1880,13 +1895,26 @@
     </w:p>
     <w:p>
       <w:pPr>
-        <w:pStyle w:val="berschrift1"/>
+        <w:pStyle w:val="Heading1"/>
       </w:pPr>
       <w:bookmarkStart w:id="30" w:name="_Toc370303077"/>
       <w:r>
-        <w:t>Templates des Moduls vorbereiten</w:t>
+        <w:t xml:space="preserve">Templates des </w:t>
+      </w:r>
+      <w:proofErr w:type="spellStart"/>
+      <w:r>
+        <w:t>Moduls</w:t>
+      </w:r>
+      <w:proofErr w:type="spellEnd"/>
+      <w:r>
+        <w:t xml:space="preserve"> </w:t>
+      </w:r>
+      <w:proofErr w:type="spellStart"/>
+      <w:r>
+        <w:t>vorbereiten</w:t>
       </w:r>
       <w:bookmarkEnd w:id="30"/>
+      <w:proofErr w:type="spellEnd"/>
     </w:p>
     <w:p>
       <w:r>
@@ -2026,7 +2054,7 @@
     </w:p>
     <w:p>
       <w:pPr>
-        <w:pStyle w:val="berschrift1"/>
+        <w:pStyle w:val="Heading1"/>
         <w:numPr>
           <w:ilvl w:val="0"/>
           <w:numId w:val="1"/>
@@ -2037,8 +2065,8 @@
         </w:rPr>
       </w:pPr>
       <w:bookmarkStart w:id="31" w:name="_Ref196626926"/>
-      <w:bookmarkStart w:id="32" w:name="_Ref196626940"/>
-      <w:bookmarkStart w:id="33" w:name="_Toc370303078"/>
+      <w:bookmarkStart w:id="32" w:name="_Toc370303078"/>
+      <w:bookmarkStart w:id="33" w:name="_Ref196626940"/>
       <w:r>
         <w:rPr>
           <w:color w:val="auto"/>
@@ -2061,7 +2089,7 @@
         </w:rPr>
         <w:t>konfigurieren</w:t>
       </w:r>
-      <w:bookmarkEnd w:id="33"/>
+      <w:bookmarkEnd w:id="32"/>
     </w:p>
     <w:p>
       <w:r>
@@ -2164,7 +2192,7 @@
     </w:p>
     <w:p>
       <w:pPr>
-        <w:pStyle w:val="berschrift1"/>
+        <w:pStyle w:val="Heading1"/>
         <w:numPr>
           <w:ilvl w:val="0"/>
           <w:numId w:val="1"/>
@@ -2174,8 +2202,8 @@
           <w:lang w:val="de-DE"/>
         </w:rPr>
       </w:pPr>
-      <w:bookmarkStart w:id="34" w:name="_Ref231203733"/>
-      <w:bookmarkStart w:id="35" w:name="_Toc370303079"/>
+      <w:bookmarkStart w:id="34" w:name="_Toc370303079"/>
+      <w:bookmarkStart w:id="35" w:name="_Ref231203733"/>
       <w:r>
         <w:rPr>
           <w:color w:val="auto"/>
@@ -2211,7 +2239,7 @@
         </w:rPr>
         <w:t>vorbereiten</w:t>
       </w:r>
-      <w:bookmarkEnd w:id="35"/>
+      <w:bookmarkEnd w:id="34"/>
     </w:p>
     <w:p>
       <w:r>
@@ -2309,7 +2337,7 @@
     </w:p>
     <w:p>
       <w:pPr>
-        <w:pStyle w:val="Listenabsatz"/>
+        <w:pStyle w:val="ListParagraph"/>
         <w:numPr>
           <w:ilvl w:val="0"/>
           <w:numId w:val="40"/>
@@ -2357,7 +2385,7 @@
     </w:p>
     <w:p>
       <w:pPr>
-        <w:pStyle w:val="Listenabsatz"/>
+        <w:pStyle w:val="ListParagraph"/>
         <w:numPr>
           <w:ilvl w:val="0"/>
           <w:numId w:val="40"/>
@@ -2399,13 +2427,13 @@
     </w:p>
     <w:p>
       <w:pPr>
-        <w:pStyle w:val="berschrift1"/>
+        <w:pStyle w:val="Heading1"/>
         <w:rPr>
           <w:lang w:val="de-DE"/>
         </w:rPr>
       </w:pPr>
       <w:bookmarkStart w:id="36" w:name="_Toc370303080"/>
-      <w:bookmarkEnd w:id="34"/>
+      <w:bookmarkEnd w:id="35"/>
       <w:r>
         <w:rPr>
           <w:lang w:val="de-DE"/>
@@ -2476,7 +2504,7 @@
     <w:p/>
     <w:p>
       <w:pPr>
-        <w:pStyle w:val="Listenabsatz"/>
+        <w:pStyle w:val="ListParagraph"/>
         <w:numPr>
           <w:ilvl w:val="0"/>
           <w:numId w:val="39"/>
@@ -2503,7 +2531,7 @@
     </w:p>
     <w:p>
       <w:pPr>
-        <w:pStyle w:val="Listenabsatz"/>
+        <w:pStyle w:val="ListParagraph"/>
         <w:numPr>
           <w:ilvl w:val="0"/>
           <w:numId w:val="39"/>
@@ -2539,7 +2567,7 @@
     </w:p>
     <w:p>
       <w:pPr>
-        <w:pStyle w:val="Listenabsatz"/>
+        <w:pStyle w:val="ListParagraph"/>
         <w:numPr>
           <w:ilvl w:val="0"/>
           <w:numId w:val="39"/>
@@ -2566,7 +2594,7 @@
     </w:p>
     <w:p>
       <w:pPr>
-        <w:pStyle w:val="Listenabsatz"/>
+        <w:pStyle w:val="ListParagraph"/>
         <w:numPr>
           <w:ilvl w:val="0"/>
           <w:numId w:val="39"/>
@@ -2590,7 +2618,7 @@
     </w:p>
     <w:p>
       <w:pPr>
-        <w:pStyle w:val="Listenabsatz"/>
+        <w:pStyle w:val="ListParagraph"/>
         <w:numPr>
           <w:ilvl w:val="0"/>
           <w:numId w:val="39"/>
@@ -2617,7 +2645,7 @@
     </w:p>
     <w:p>
       <w:pPr>
-        <w:pStyle w:val="Listenabsatz"/>
+        <w:pStyle w:val="ListParagraph"/>
         <w:numPr>
           <w:ilvl w:val="0"/>
           <w:numId w:val="39"/>
@@ -2638,7 +2666,7 @@
     </w:p>
     <w:p>
       <w:pPr>
-        <w:pStyle w:val="Listenabsatz"/>
+        <w:pStyle w:val="ListParagraph"/>
         <w:numPr>
           <w:ilvl w:val="0"/>
           <w:numId w:val="39"/>
@@ -2662,7 +2690,7 @@
     </w:p>
     <w:p>
       <w:pPr>
-        <w:pStyle w:val="Listenabsatz"/>
+        <w:pStyle w:val="ListParagraph"/>
         <w:numPr>
           <w:ilvl w:val="0"/>
           <w:numId w:val="39"/>
@@ -2674,7 +2702,7 @@
     </w:p>
     <w:p>
       <w:pPr>
-        <w:pStyle w:val="berschrift1"/>
+        <w:pStyle w:val="Heading1"/>
         <w:rPr>
           <w:lang w:val="de-DE"/>
         </w:rPr>
@@ -2686,7 +2714,7 @@
         </w:rPr>
         <w:t>Temporäre Dateien löschen</w:t>
       </w:r>
-      <w:bookmarkEnd w:id="32"/>
+      <w:bookmarkEnd w:id="33"/>
       <w:bookmarkEnd w:id="37"/>
     </w:p>
     <w:p>
@@ -2741,7 +2769,7 @@
     </w:p>
     <w:p>
       <w:pPr>
-        <w:pStyle w:val="berschrift1"/>
+        <w:pStyle w:val="Heading1"/>
         <w:numPr>
           <w:ilvl w:val="0"/>
           <w:numId w:val="1"/>
@@ -2807,7 +2835,7 @@
     <w:p/>
     <w:p>
       <w:pPr>
-        <w:pStyle w:val="Listenabsatz"/>
+        <w:pStyle w:val="ListParagraph"/>
         <w:numPr>
           <w:ilvl w:val="0"/>
           <w:numId w:val="6"/>
@@ -2825,7 +2853,7 @@
     </w:p>
     <w:p>
       <w:pPr>
-        <w:pStyle w:val="Listenabsatz"/>
+        <w:pStyle w:val="ListParagraph"/>
         <w:numPr>
           <w:ilvl w:val="0"/>
           <w:numId w:val="6"/>
@@ -2864,7 +2892,7 @@
     </w:p>
     <w:p>
       <w:pPr>
-        <w:pStyle w:val="Listenabsatz"/>
+        <w:pStyle w:val="ListParagraph"/>
         <w:numPr>
           <w:ilvl w:val="0"/>
           <w:numId w:val="6"/>
@@ -2882,7 +2910,7 @@
     </w:p>
     <w:p>
       <w:pPr>
-        <w:pStyle w:val="Listenabsatz"/>
+        <w:pStyle w:val="ListParagraph"/>
         <w:numPr>
           <w:ilvl w:val="0"/>
           <w:numId w:val="6"/>
@@ -2903,7 +2931,7 @@
     </w:p>
     <w:p>
       <w:pPr>
-        <w:pStyle w:val="Listenabsatz"/>
+        <w:pStyle w:val="ListParagraph"/>
         <w:numPr>
           <w:ilvl w:val="0"/>
           <w:numId w:val="6"/>
@@ -2918,7 +2946,7 @@
     </w:p>
     <w:p>
       <w:pPr>
-        <w:pStyle w:val="Listenabsatz"/>
+        <w:pStyle w:val="ListParagraph"/>
         <w:numPr>
           <w:ilvl w:val="0"/>
           <w:numId w:val="6"/>
@@ -2930,7 +2958,7 @@
     </w:p>
     <w:p>
       <w:pPr>
-        <w:pStyle w:val="Listenabsatz"/>
+        <w:pStyle w:val="ListParagraph"/>
         <w:numPr>
           <w:ilvl w:val="0"/>
           <w:numId w:val="6"/>
@@ -2957,7 +2985,7 @@
 </file>
 
 <file path=word/endnotes.xml><?xml version="1.0" encoding="utf-8"?>
-<w:endnotes xmlns:wpc="http://schemas.microsoft.com/office/word/2010/wordprocessingCanvas" xmlns:mc="http://schemas.openxmlformats.org/markup-compatibility/2006" xmlns:o="urn:schemas-microsoft-com:office:office" xmlns:r="http://schemas.openxmlformats.org/officeDocument/2006/relationships" xmlns:m="http://schemas.openxmlformats.org/officeDocument/2006/math" xmlns:v="urn:schemas-microsoft-com:vml" xmlns:wp14="http://schemas.microsoft.com/office/word/2010/wordprocessingDrawing" xmlns:wp="http://schemas.openxmlformats.org/drawingml/2006/wordprocessingDrawing" xmlns:w10="urn:schemas-microsoft-com:office:word" xmlns:w="http://schemas.openxmlformats.org/wordprocessingml/2006/main" xmlns:w14="http://schemas.microsoft.com/office/word/2010/wordml" xmlns:w15="http://schemas.microsoft.com/office/word/2012/wordml" xmlns:wpg="http://schemas.microsoft.com/office/word/2010/wordprocessingGroup" xmlns:wpi="http://schemas.microsoft.com/office/word/2010/wordprocessingInk" xmlns:wne="http://schemas.microsoft.com/office/word/2006/wordml" xmlns:wps="http://schemas.microsoft.com/office/word/2010/wordprocessingShape" mc:Ignorable="w14 w15 wp14">
+<w:endnotes xmlns:wpc="http://schemas.microsoft.com/office/word/2010/wordprocessingCanvas" xmlns:mc="http://schemas.openxmlformats.org/markup-compatibility/2006" xmlns:o="urn:schemas-microsoft-com:office:office" xmlns:r="http://schemas.openxmlformats.org/officeDocument/2006/relationships" xmlns:m="http://schemas.openxmlformats.org/officeDocument/2006/math" xmlns:v="urn:schemas-microsoft-com:vml" xmlns:wp14="http://schemas.microsoft.com/office/word/2010/wordprocessingDrawing" xmlns:wp="http://schemas.openxmlformats.org/drawingml/2006/wordprocessingDrawing" xmlns:w10="urn:schemas-microsoft-com:office:word" xmlns:w="http://schemas.openxmlformats.org/wordprocessingml/2006/main" xmlns:w14="http://schemas.microsoft.com/office/word/2010/wordml" xmlns:wpg="http://schemas.microsoft.com/office/word/2010/wordprocessingGroup" xmlns:wpi="http://schemas.microsoft.com/office/word/2010/wordprocessingInk" xmlns:wne="http://schemas.microsoft.com/office/word/2006/wordml" xmlns:wps="http://schemas.microsoft.com/office/word/2010/wordprocessingShape" mc:Ignorable="w14 wp14">
   <w:endnote w:type="separator" w:id="-1">
     <w:p>
       <w:r>
@@ -2976,10 +3004,10 @@
 </file>
 
 <file path=word/footer1.xml><?xml version="1.0" encoding="utf-8"?>
-<w:ftr xmlns:wpc="http://schemas.microsoft.com/office/word/2010/wordprocessingCanvas" xmlns:mc="http://schemas.openxmlformats.org/markup-compatibility/2006" xmlns:o="urn:schemas-microsoft-com:office:office" xmlns:r="http://schemas.openxmlformats.org/officeDocument/2006/relationships" xmlns:m="http://schemas.openxmlformats.org/officeDocument/2006/math" xmlns:v="urn:schemas-microsoft-com:vml" xmlns:wp14="http://schemas.microsoft.com/office/word/2010/wordprocessingDrawing" xmlns:wp="http://schemas.openxmlformats.org/drawingml/2006/wordprocessingDrawing" xmlns:w10="urn:schemas-microsoft-com:office:word" xmlns:w="http://schemas.openxmlformats.org/wordprocessingml/2006/main" xmlns:w14="http://schemas.microsoft.com/office/word/2010/wordml" xmlns:w15="http://schemas.microsoft.com/office/word/2012/wordml" xmlns:wpg="http://schemas.microsoft.com/office/word/2010/wordprocessingGroup" xmlns:wpi="http://schemas.microsoft.com/office/word/2010/wordprocessingInk" xmlns:wne="http://schemas.microsoft.com/office/word/2006/wordml" xmlns:wps="http://schemas.microsoft.com/office/word/2010/wordprocessingShape" mc:Ignorable="w14 w15 wp14">
+<w:ftr xmlns:wpc="http://schemas.microsoft.com/office/word/2010/wordprocessingCanvas" xmlns:mc="http://schemas.openxmlformats.org/markup-compatibility/2006" xmlns:o="urn:schemas-microsoft-com:office:office" xmlns:r="http://schemas.openxmlformats.org/officeDocument/2006/relationships" xmlns:m="http://schemas.openxmlformats.org/officeDocument/2006/math" xmlns:v="urn:schemas-microsoft-com:vml" xmlns:wp14="http://schemas.microsoft.com/office/word/2010/wordprocessingDrawing" xmlns:wp="http://schemas.openxmlformats.org/drawingml/2006/wordprocessingDrawing" xmlns:w10="urn:schemas-microsoft-com:office:word" xmlns:w="http://schemas.openxmlformats.org/wordprocessingml/2006/main" xmlns:w14="http://schemas.microsoft.com/office/word/2010/wordml" xmlns:wpg="http://schemas.microsoft.com/office/word/2010/wordprocessingGroup" xmlns:wpi="http://schemas.microsoft.com/office/word/2010/wordprocessingInk" xmlns:wne="http://schemas.microsoft.com/office/word/2006/wordml" xmlns:wps="http://schemas.microsoft.com/office/word/2010/wordprocessingShape" mc:Ignorable="w14 wp14">
   <w:p>
     <w:pPr>
-      <w:pStyle w:val="Fuzeile"/>
+      <w:pStyle w:val="Footer"/>
       <w:framePr w:wrap="around" w:vAnchor="text" w:hAnchor="margin" w:xAlign="right" w:y="1"/>
     </w:pPr>
     <w:r>
@@ -3006,7 +3034,7 @@
   </w:p>
   <w:p>
     <w:pPr>
-      <w:pStyle w:val="Fuzeile"/>
+      <w:pStyle w:val="Footer"/>
       <w:ind w:right="360"/>
     </w:pPr>
   </w:p>
@@ -3014,10 +3042,10 @@
 </file>
 
 <file path=word/footer2.xml><?xml version="1.0" encoding="utf-8"?>
-<w:ftr xmlns:wpc="http://schemas.microsoft.com/office/word/2010/wordprocessingCanvas" xmlns:mc="http://schemas.openxmlformats.org/markup-compatibility/2006" xmlns:o="urn:schemas-microsoft-com:office:office" xmlns:r="http://schemas.openxmlformats.org/officeDocument/2006/relationships" xmlns:m="http://schemas.openxmlformats.org/officeDocument/2006/math" xmlns:v="urn:schemas-microsoft-com:vml" xmlns:wp14="http://schemas.microsoft.com/office/word/2010/wordprocessingDrawing" xmlns:wp="http://schemas.openxmlformats.org/drawingml/2006/wordprocessingDrawing" xmlns:w10="urn:schemas-microsoft-com:office:word" xmlns:w="http://schemas.openxmlformats.org/wordprocessingml/2006/main" xmlns:w14="http://schemas.microsoft.com/office/word/2010/wordml" xmlns:w15="http://schemas.microsoft.com/office/word/2012/wordml" xmlns:wpg="http://schemas.microsoft.com/office/word/2010/wordprocessingGroup" xmlns:wpi="http://schemas.microsoft.com/office/word/2010/wordprocessingInk" xmlns:wne="http://schemas.microsoft.com/office/word/2006/wordml" xmlns:wps="http://schemas.microsoft.com/office/word/2010/wordprocessingShape" mc:Ignorable="w14 w15 wp14">
+<w:ftr xmlns:wpc="http://schemas.microsoft.com/office/word/2010/wordprocessingCanvas" xmlns:mc="http://schemas.openxmlformats.org/markup-compatibility/2006" xmlns:o="urn:schemas-microsoft-com:office:office" xmlns:r="http://schemas.openxmlformats.org/officeDocument/2006/relationships" xmlns:m="http://schemas.openxmlformats.org/officeDocument/2006/math" xmlns:v="urn:schemas-microsoft-com:vml" xmlns:wp14="http://schemas.microsoft.com/office/word/2010/wordprocessingDrawing" xmlns:wp="http://schemas.openxmlformats.org/drawingml/2006/wordprocessingDrawing" xmlns:w10="urn:schemas-microsoft-com:office:word" xmlns:w="http://schemas.openxmlformats.org/wordprocessingml/2006/main" xmlns:w14="http://schemas.microsoft.com/office/word/2010/wordml" xmlns:wpg="http://schemas.microsoft.com/office/word/2010/wordprocessingGroup" xmlns:wpi="http://schemas.microsoft.com/office/word/2010/wordprocessingInk" xmlns:wne="http://schemas.microsoft.com/office/word/2006/wordml" xmlns:wps="http://schemas.microsoft.com/office/word/2010/wordprocessingShape" mc:Ignorable="w14 wp14">
   <w:p>
     <w:pPr>
-      <w:pStyle w:val="Fuzeile"/>
+      <w:pStyle w:val="Footer"/>
       <w:spacing w:line="240" w:lineRule="auto"/>
       <w:ind w:left="-1418" w:right="-286"/>
       <w:jc w:val="right"/>
@@ -3028,6 +3056,7 @@
     <w:r>
       <w:rPr>
         <w:noProof/>
+        <w:lang w:val="lt-LT" w:eastAsia="lt-LT"/>
       </w:rPr>
       <mc:AlternateContent>
         <mc:Choice Requires="wps">
@@ -3089,7 +3118,7 @@
                       <w:txbxContent>
                         <w:p>
                           <w:pPr>
-                            <w:pStyle w:val="Fuzeile"/>
+                            <w:pStyle w:val="Footer"/>
                           </w:pPr>
                           <w:r>
                             <w:fldChar w:fldCharType="begin"/>
@@ -3139,7 +3168,7 @@
                         </w:p>
                         <w:p>
                           <w:pPr>
-                            <w:pStyle w:val="Fuzeile"/>
+                            <w:pStyle w:val="Footer"/>
                           </w:pPr>
                         </w:p>
                       </w:txbxContent>
@@ -3161,7 +3190,7 @@
         </mc:Choice>
         <mc:Fallback>
           <w:pict>
-            <v:shapetype w14:anchorId="6AFF6061" id="_x0000_t202" coordsize="21600,21600" o:spt="202" path="m,l,21600r21600,l21600,xe">
+            <v:shapetype id="_x0000_t202" coordsize="21600,21600" o:spt="202" path="m,l,21600r21600,l21600,xe">
               <v:stroke joinstyle="miter"/>
               <v:path gradientshapeok="t" o:connecttype="rect"/>
             </v:shapetype>
@@ -3170,7 +3199,7 @@
                 <w:txbxContent>
                   <w:p>
                     <w:pPr>
-                      <w:pStyle w:val="Fuzeile"/>
+                      <w:pStyle w:val="Footer"/>
                     </w:pPr>
                     <w:r>
                       <w:fldChar w:fldCharType="begin"/>
@@ -3220,7 +3249,7 @@
                   </w:p>
                   <w:p>
                     <w:pPr>
-                      <w:pStyle w:val="Fuzeile"/>
+                      <w:pStyle w:val="Footer"/>
                     </w:pPr>
                   </w:p>
                 </w:txbxContent>
@@ -3234,6 +3263,7 @@
     <w:r>
       <w:rPr>
         <w:noProof/>
+        <w:lang w:val="lt-LT" w:eastAsia="lt-LT"/>
       </w:rPr>
       <mc:AlternateContent>
         <mc:Choice Requires="wps">
@@ -3295,10 +3325,13 @@
                       <w:txbxContent>
                         <w:p>
                           <w:pPr>
-                            <w:pStyle w:val="Fuzeile"/>
+                            <w:pStyle w:val="Footer"/>
                           </w:pPr>
                           <w:r>
-                            <w:t xml:space="preserve">© OXID eSales AG | www.oxid-esales.com | </w:t>
+                            <w:t xml:space="preserve">© </w:t>
+                          </w:r>
+                          <w:r>
+                            <w:t xml:space="preserve">OXID eSales AG | www.oxid-esales.com | </w:t>
                           </w:r>
                           <w:hyperlink r:id="rId1" w:history="1">
                             <w:r>
@@ -3321,12 +3354,12 @@
                             <w:t>2</w:t>
                           </w:r>
                           <w:r>
-                            <w:t>.0</w:t>
+                            <w:t>.1</w:t>
                           </w:r>
                         </w:p>
                         <w:p>
                           <w:pPr>
-                            <w:pStyle w:val="Fuzeile"/>
+                            <w:pStyle w:val="Footer"/>
                             <w:rPr>
                               <w:color w:val="FFFFFF"/>
                             </w:rPr>
@@ -3340,7 +3373,7 @@
                         </w:p>
                         <w:p>
                           <w:pPr>
-                            <w:pStyle w:val="Fuzeile"/>
+                            <w:pStyle w:val="Footer"/>
                             <w:rPr>
                               <w:color w:val="FFFFFF"/>
                             </w:rPr>
@@ -3354,7 +3387,7 @@
                         </w:p>
                         <w:p>
                           <w:pPr>
-                            <w:pStyle w:val="Fuzeile"/>
+                            <w:pStyle w:val="Footer"/>
                             <w:rPr>
                               <w:color w:val="FFFFFF"/>
                             </w:rPr>
@@ -3368,7 +3401,7 @@
                         </w:p>
                         <w:p>
                           <w:pPr>
-                            <w:pStyle w:val="Fuzeile"/>
+                            <w:pStyle w:val="Footer"/>
                           </w:pPr>
                           <w:r>
                             <w:t>.</w:t>
@@ -3376,12 +3409,12 @@
                         </w:p>
                         <w:p>
                           <w:pPr>
-                            <w:pStyle w:val="Fuzeile"/>
+                            <w:pStyle w:val="Footer"/>
                           </w:pPr>
                         </w:p>
                         <w:p>
                           <w:pPr>
-                            <w:pStyle w:val="Fuzeile"/>
+                            <w:pStyle w:val="Footer"/>
                           </w:pPr>
                         </w:p>
                         <w:p>
@@ -3414,15 +3447,18 @@
         </mc:Choice>
         <mc:Fallback>
           <w:pict>
-            <v:shape w14:anchorId="6221623F" id="Text Box 10" o:spid="_x0000_s1028" type="#_x0000_t202" style="position:absolute;left:0;text-align:left;margin-left:-14.6pt;margin-top:-29.65pt;width:479.05pt;height:61pt;z-index:251656704;visibility:visible;mso-wrap-style:none;mso-width-percent:0;mso-height-percent:0;mso-wrap-distance-left:9pt;mso-wrap-distance-top:0;mso-wrap-distance-right:9pt;mso-wrap-distance-bottom:0;mso-position-horizontal:absolute;mso-position-horizontal-relative:text;mso-position-vertical:absolute;mso-position-vertical-relative:text;mso-width-percent:0;mso-height-percent:0;mso-width-relative:page;mso-height-relative:page;v-text-anchor:top" o:gfxdata="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" filled="f" stroked="f">
+            <v:shape id="Text Box 10" o:spid="_x0000_s1028" type="#_x0000_t202" style="position:absolute;left:0;text-align:left;margin-left:-14.6pt;margin-top:-29.65pt;width:479.05pt;height:61pt;z-index:251656704;visibility:visible;mso-wrap-style:none;mso-width-percent:0;mso-height-percent:0;mso-wrap-distance-left:9pt;mso-wrap-distance-top:0;mso-wrap-distance-right:9pt;mso-wrap-distance-bottom:0;mso-position-horizontal:absolute;mso-position-horizontal-relative:text;mso-position-vertical:absolute;mso-position-vertical-relative:text;mso-width-percent:0;mso-height-percent:0;mso-width-relative:page;mso-height-relative:page;v-text-anchor:top" o:gfxdata="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" filled="f" stroked="f">
               <v:textbox>
                 <w:txbxContent>
                   <w:p>
                     <w:pPr>
-                      <w:pStyle w:val="Fuzeile"/>
+                      <w:pStyle w:val="Footer"/>
                     </w:pPr>
                     <w:r>
-                      <w:t xml:space="preserve">© OXID eSales AG | www.oxid-esales.com | </w:t>
+                      <w:t xml:space="preserve">© </w:t>
+                    </w:r>
+                    <w:r>
+                      <w:t xml:space="preserve">OXID eSales AG | www.oxid-esales.com | </w:t>
                     </w:r>
                     <w:hyperlink r:id="rId2" w:history="1">
                       <w:r>
@@ -3445,12 +3481,12 @@
                       <w:t>2</w:t>
                     </w:r>
                     <w:r>
-                      <w:t>.0</w:t>
+                      <w:t>.1</w:t>
                     </w:r>
                   </w:p>
                   <w:p>
                     <w:pPr>
-                      <w:pStyle w:val="Fuzeile"/>
+                      <w:pStyle w:val="Footer"/>
                       <w:rPr>
                         <w:color w:val="FFFFFF"/>
                       </w:rPr>
@@ -3464,7 +3500,7 @@
                   </w:p>
                   <w:p>
                     <w:pPr>
-                      <w:pStyle w:val="Fuzeile"/>
+                      <w:pStyle w:val="Footer"/>
                       <w:rPr>
                         <w:color w:val="FFFFFF"/>
                       </w:rPr>
@@ -3478,7 +3514,7 @@
                   </w:p>
                   <w:p>
                     <w:pPr>
-                      <w:pStyle w:val="Fuzeile"/>
+                      <w:pStyle w:val="Footer"/>
                       <w:rPr>
                         <w:color w:val="FFFFFF"/>
                       </w:rPr>
@@ -3492,7 +3528,7 @@
                   </w:p>
                   <w:p>
                     <w:pPr>
-                      <w:pStyle w:val="Fuzeile"/>
+                      <w:pStyle w:val="Footer"/>
                     </w:pPr>
                     <w:r>
                       <w:t>.</w:t>
@@ -3500,12 +3536,12 @@
                   </w:p>
                   <w:p>
                     <w:pPr>
-                      <w:pStyle w:val="Fuzeile"/>
+                      <w:pStyle w:val="Footer"/>
                     </w:pPr>
                   </w:p>
                   <w:p>
                     <w:pPr>
-                      <w:pStyle w:val="Fuzeile"/>
+                      <w:pStyle w:val="Footer"/>
                     </w:pPr>
                   </w:p>
                   <w:p>
@@ -3530,6 +3566,7 @@
       <w:rPr>
         <w:noProof/>
         <w:vanish/>
+        <w:lang w:val="lt-LT" w:eastAsia="lt-LT"/>
       </w:rPr>
       <w:drawing>
         <wp:inline distT="0" distB="0" distL="0" distR="0" wp14:anchorId="35C2F237" wp14:editId="12D2EDF7">
@@ -3582,16 +3619,17 @@
 </file>
 
 <file path=word/footer3.xml><?xml version="1.0" encoding="utf-8"?>
-<w:ftr xmlns:wpc="http://schemas.microsoft.com/office/word/2010/wordprocessingCanvas" xmlns:mc="http://schemas.openxmlformats.org/markup-compatibility/2006" xmlns:o="urn:schemas-microsoft-com:office:office" xmlns:r="http://schemas.openxmlformats.org/officeDocument/2006/relationships" xmlns:m="http://schemas.openxmlformats.org/officeDocument/2006/math" xmlns:v="urn:schemas-microsoft-com:vml" xmlns:wp14="http://schemas.microsoft.com/office/word/2010/wordprocessingDrawing" xmlns:wp="http://schemas.openxmlformats.org/drawingml/2006/wordprocessingDrawing" xmlns:w10="urn:schemas-microsoft-com:office:word" xmlns:w="http://schemas.openxmlformats.org/wordprocessingml/2006/main" xmlns:w14="http://schemas.microsoft.com/office/word/2010/wordml" xmlns:w15="http://schemas.microsoft.com/office/word/2012/wordml" xmlns:wpg="http://schemas.microsoft.com/office/word/2010/wordprocessingGroup" xmlns:wpi="http://schemas.microsoft.com/office/word/2010/wordprocessingInk" xmlns:wne="http://schemas.microsoft.com/office/word/2006/wordml" xmlns:wps="http://schemas.microsoft.com/office/word/2010/wordprocessingShape" mc:Ignorable="w14 w15 wp14">
+<w:ftr xmlns:wpc="http://schemas.microsoft.com/office/word/2010/wordprocessingCanvas" xmlns:mc="http://schemas.openxmlformats.org/markup-compatibility/2006" xmlns:o="urn:schemas-microsoft-com:office:office" xmlns:r="http://schemas.openxmlformats.org/officeDocument/2006/relationships" xmlns:m="http://schemas.openxmlformats.org/officeDocument/2006/math" xmlns:v="urn:schemas-microsoft-com:vml" xmlns:wp14="http://schemas.microsoft.com/office/word/2010/wordprocessingDrawing" xmlns:wp="http://schemas.openxmlformats.org/drawingml/2006/wordprocessingDrawing" xmlns:w10="urn:schemas-microsoft-com:office:word" xmlns:w="http://schemas.openxmlformats.org/wordprocessingml/2006/main" xmlns:w14="http://schemas.microsoft.com/office/word/2010/wordml" xmlns:wpg="http://schemas.microsoft.com/office/word/2010/wordprocessingGroup" xmlns:wpi="http://schemas.microsoft.com/office/word/2010/wordprocessingInk" xmlns:wne="http://schemas.microsoft.com/office/word/2006/wordml" xmlns:wps="http://schemas.microsoft.com/office/word/2010/wordprocessingShape" mc:Ignorable="w14 wp14">
   <w:p>
     <w:pPr>
-      <w:pStyle w:val="Fuzeile"/>
+      <w:pStyle w:val="Footer"/>
       <w:spacing w:line="240" w:lineRule="auto"/>
       <w:ind w:left="-1418"/>
     </w:pPr>
     <w:r>
       <w:rPr>
         <w:noProof/>
+        <w:lang w:val="lt-LT" w:eastAsia="lt-LT"/>
       </w:rPr>
       <mc:AlternateContent>
         <mc:Choice Requires="wps">
@@ -3653,10 +3691,13 @@
                       <w:txbxContent>
                         <w:p>
                           <w:pPr>
-                            <w:pStyle w:val="Fuzeile"/>
+                            <w:pStyle w:val="Footer"/>
                           </w:pPr>
                           <w:r>
-                            <w:t xml:space="preserve">© OXID eSales AG | www.oxid-esales.com | </w:t>
+                            <w:t xml:space="preserve">© OXID </w:t>
+                          </w:r>
+                          <w:r>
+                            <w:t xml:space="preserve">eSales AG | www.oxid-esales.com | </w:t>
                           </w:r>
                           <w:hyperlink r:id="rId1" w:history="1">
                             <w:r>
@@ -3673,7 +3714,7 @@
                             <w:t>2</w:t>
                           </w:r>
                           <w:r>
-                            <w:t>.0</w:t>
+                            <w:t>.1</w:t>
                           </w:r>
                         </w:p>
                         <w:p>
@@ -3706,7 +3747,7 @@
         </mc:Choice>
         <mc:Fallback>
           <w:pict>
-            <v:shapetype w14:anchorId="5B15585C" id="_x0000_t202" coordsize="21600,21600" o:spt="202" path="m,l,21600r21600,l21600,xe">
+            <v:shapetype id="_x0000_t202" coordsize="21600,21600" o:spt="202" path="m,l,21600r21600,l21600,xe">
               <v:stroke joinstyle="miter"/>
               <v:path gradientshapeok="t" o:connecttype="rect"/>
             </v:shapetype>
@@ -3715,10 +3756,13 @@
                 <w:txbxContent>
                   <w:p>
                     <w:pPr>
-                      <w:pStyle w:val="Fuzeile"/>
+                      <w:pStyle w:val="Footer"/>
                     </w:pPr>
                     <w:r>
-                      <w:t xml:space="preserve">© OXID eSales AG | www.oxid-esales.com | </w:t>
+                      <w:t xml:space="preserve">© OXID </w:t>
+                    </w:r>
+                    <w:r>
+                      <w:t xml:space="preserve">eSales AG | www.oxid-esales.com | </w:t>
                     </w:r>
                     <w:hyperlink r:id="rId2" w:history="1">
                       <w:r>
@@ -3735,7 +3779,7 @@
                       <w:t>2</w:t>
                     </w:r>
                     <w:r>
-                      <w:t>.0</w:t>
+                      <w:t>.1</w:t>
                     </w:r>
                   </w:p>
                   <w:p>
@@ -3760,6 +3804,7 @@
       <w:rPr>
         <w:noProof/>
         <w:vanish/>
+        <w:lang w:val="lt-LT" w:eastAsia="lt-LT"/>
       </w:rPr>
       <w:drawing>
         <wp:inline distT="0" distB="0" distL="0" distR="0" wp14:anchorId="5CEB9A5C" wp14:editId="558DAC90">
@@ -3812,7 +3857,7 @@
 </file>
 
 <file path=word/footnotes.xml><?xml version="1.0" encoding="utf-8"?>
-<w:footnotes xmlns:wpc="http://schemas.microsoft.com/office/word/2010/wordprocessingCanvas" xmlns:mc="http://schemas.openxmlformats.org/markup-compatibility/2006" xmlns:o="urn:schemas-microsoft-com:office:office" xmlns:r="http://schemas.openxmlformats.org/officeDocument/2006/relationships" xmlns:m="http://schemas.openxmlformats.org/officeDocument/2006/math" xmlns:v="urn:schemas-microsoft-com:vml" xmlns:wp14="http://schemas.microsoft.com/office/word/2010/wordprocessingDrawing" xmlns:wp="http://schemas.openxmlformats.org/drawingml/2006/wordprocessingDrawing" xmlns:w10="urn:schemas-microsoft-com:office:word" xmlns:w="http://schemas.openxmlformats.org/wordprocessingml/2006/main" xmlns:w14="http://schemas.microsoft.com/office/word/2010/wordml" xmlns:w15="http://schemas.microsoft.com/office/word/2012/wordml" xmlns:wpg="http://schemas.microsoft.com/office/word/2010/wordprocessingGroup" xmlns:wpi="http://schemas.microsoft.com/office/word/2010/wordprocessingInk" xmlns:wne="http://schemas.microsoft.com/office/word/2006/wordml" xmlns:wps="http://schemas.microsoft.com/office/word/2010/wordprocessingShape" mc:Ignorable="w14 w15 wp14">
+<w:footnotes xmlns:wpc="http://schemas.microsoft.com/office/word/2010/wordprocessingCanvas" xmlns:mc="http://schemas.openxmlformats.org/markup-compatibility/2006" xmlns:o="urn:schemas-microsoft-com:office:office" xmlns:r="http://schemas.openxmlformats.org/officeDocument/2006/relationships" xmlns:m="http://schemas.openxmlformats.org/officeDocument/2006/math" xmlns:v="urn:schemas-microsoft-com:vml" xmlns:wp14="http://schemas.microsoft.com/office/word/2010/wordprocessingDrawing" xmlns:wp="http://schemas.openxmlformats.org/drawingml/2006/wordprocessingDrawing" xmlns:w10="urn:schemas-microsoft-com:office:word" xmlns:w="http://schemas.openxmlformats.org/wordprocessingml/2006/main" xmlns:w14="http://schemas.microsoft.com/office/word/2010/wordml" xmlns:wpg="http://schemas.microsoft.com/office/word/2010/wordprocessingGroup" xmlns:wpi="http://schemas.microsoft.com/office/word/2010/wordprocessingInk" xmlns:wne="http://schemas.microsoft.com/office/word/2006/wordml" xmlns:wps="http://schemas.microsoft.com/office/word/2010/wordprocessingShape" mc:Ignorable="w14 wp14">
   <w:footnote w:type="separator" w:id="-1">
     <w:p>
       <w:r>
@@ -3831,7 +3876,7 @@
 </file>
 
 <file path=word/header1.xml><?xml version="1.0" encoding="utf-8"?>
-<w:hdr xmlns:wpc="http://schemas.microsoft.com/office/word/2010/wordprocessingCanvas" xmlns:mc="http://schemas.openxmlformats.org/markup-compatibility/2006" xmlns:o="urn:schemas-microsoft-com:office:office" xmlns:r="http://schemas.openxmlformats.org/officeDocument/2006/relationships" xmlns:m="http://schemas.openxmlformats.org/officeDocument/2006/math" xmlns:v="urn:schemas-microsoft-com:vml" xmlns:wp14="http://schemas.microsoft.com/office/word/2010/wordprocessingDrawing" xmlns:wp="http://schemas.openxmlformats.org/drawingml/2006/wordprocessingDrawing" xmlns:w10="urn:schemas-microsoft-com:office:word" xmlns:w="http://schemas.openxmlformats.org/wordprocessingml/2006/main" xmlns:w14="http://schemas.microsoft.com/office/word/2010/wordml" xmlns:w15="http://schemas.microsoft.com/office/word/2012/wordml" xmlns:wpg="http://schemas.microsoft.com/office/word/2010/wordprocessingGroup" xmlns:wpi="http://schemas.microsoft.com/office/word/2010/wordprocessingInk" xmlns:wne="http://schemas.microsoft.com/office/word/2006/wordml" xmlns:wps="http://schemas.microsoft.com/office/word/2010/wordprocessingShape" mc:Ignorable="w14 w15 wp14">
+<w:hdr xmlns:wpc="http://schemas.microsoft.com/office/word/2010/wordprocessingCanvas" xmlns:mc="http://schemas.openxmlformats.org/markup-compatibility/2006" xmlns:o="urn:schemas-microsoft-com:office:office" xmlns:r="http://schemas.openxmlformats.org/officeDocument/2006/relationships" xmlns:m="http://schemas.openxmlformats.org/officeDocument/2006/math" xmlns:v="urn:schemas-microsoft-com:vml" xmlns:wp14="http://schemas.microsoft.com/office/word/2010/wordprocessingDrawing" xmlns:wp="http://schemas.openxmlformats.org/drawingml/2006/wordprocessingDrawing" xmlns:w10="urn:schemas-microsoft-com:office:word" xmlns:w="http://schemas.openxmlformats.org/wordprocessingml/2006/main" xmlns:w14="http://schemas.microsoft.com/office/word/2010/wordml" xmlns:wpg="http://schemas.microsoft.com/office/word/2010/wordprocessingGroup" xmlns:wpi="http://schemas.microsoft.com/office/word/2010/wordprocessingInk" xmlns:wne="http://schemas.microsoft.com/office/word/2006/wordml" xmlns:wps="http://schemas.microsoft.com/office/word/2010/wordprocessingShape" mc:Ignorable="w14 wp14">
   <w:p>
     <w:pPr>
       <w:spacing w:line="240" w:lineRule="auto"/>
@@ -3841,6 +3886,7 @@
     <w:r>
       <w:rPr>
         <w:noProof/>
+        <w:lang w:val="lt-LT" w:eastAsia="lt-LT"/>
       </w:rPr>
       <mc:AlternateContent>
         <mc:Choice Requires="wps">
@@ -3925,7 +3971,7 @@
             </wp:anchor>
           </w:drawing>
         </mc:Choice>
-        <mc:Fallback>
+        <mc:Fallback xmlns:w15="http://schemas.microsoft.com/office/word/2012/wordml">
           <w:pict>
             <v:shapetype w14:anchorId="08CC6586" id="_x0000_t202" coordsize="21600,21600" o:spt="202" path="m,l,21600r21600,l21600,xe">
               <v:stroke joinstyle="miter"/>
@@ -3953,6 +3999,7 @@
       <w:rPr>
         <w:noProof/>
         <w:vanish/>
+        <w:lang w:val="lt-LT" w:eastAsia="lt-LT"/>
       </w:rPr>
       <w:drawing>
         <wp:inline distT="0" distB="0" distL="0" distR="0" wp14:anchorId="245F6AB2" wp14:editId="7B8CFE29">
@@ -4010,7 +4057,7 @@
 </file>
 
 <file path=word/header2.xml><?xml version="1.0" encoding="utf-8"?>
-<w:hdr xmlns:wpc="http://schemas.microsoft.com/office/word/2010/wordprocessingCanvas" xmlns:mc="http://schemas.openxmlformats.org/markup-compatibility/2006" xmlns:o="urn:schemas-microsoft-com:office:office" xmlns:r="http://schemas.openxmlformats.org/officeDocument/2006/relationships" xmlns:m="http://schemas.openxmlformats.org/officeDocument/2006/math" xmlns:v="urn:schemas-microsoft-com:vml" xmlns:wp14="http://schemas.microsoft.com/office/word/2010/wordprocessingDrawing" xmlns:wp="http://schemas.openxmlformats.org/drawingml/2006/wordprocessingDrawing" xmlns:w10="urn:schemas-microsoft-com:office:word" xmlns:w="http://schemas.openxmlformats.org/wordprocessingml/2006/main" xmlns:w14="http://schemas.microsoft.com/office/word/2010/wordml" xmlns:w15="http://schemas.microsoft.com/office/word/2012/wordml" xmlns:wpg="http://schemas.microsoft.com/office/word/2010/wordprocessingGroup" xmlns:wpi="http://schemas.microsoft.com/office/word/2010/wordprocessingInk" xmlns:wne="http://schemas.microsoft.com/office/word/2006/wordml" xmlns:wps="http://schemas.microsoft.com/office/word/2010/wordprocessingShape" mc:Ignorable="w14 w15 wp14">
+<w:hdr xmlns:wpc="http://schemas.microsoft.com/office/word/2010/wordprocessingCanvas" xmlns:mc="http://schemas.openxmlformats.org/markup-compatibility/2006" xmlns:o="urn:schemas-microsoft-com:office:office" xmlns:r="http://schemas.openxmlformats.org/officeDocument/2006/relationships" xmlns:m="http://schemas.openxmlformats.org/officeDocument/2006/math" xmlns:v="urn:schemas-microsoft-com:vml" xmlns:wp14="http://schemas.microsoft.com/office/word/2010/wordprocessingDrawing" xmlns:wp="http://schemas.openxmlformats.org/drawingml/2006/wordprocessingDrawing" xmlns:w10="urn:schemas-microsoft-com:office:word" xmlns:w="http://schemas.openxmlformats.org/wordprocessingml/2006/main" xmlns:w14="http://schemas.microsoft.com/office/word/2010/wordml" xmlns:wpg="http://schemas.microsoft.com/office/word/2010/wordprocessingGroup" xmlns:wpi="http://schemas.microsoft.com/office/word/2010/wordprocessingInk" xmlns:wne="http://schemas.microsoft.com/office/word/2006/wordml" xmlns:wps="http://schemas.microsoft.com/office/word/2010/wordprocessingShape" mc:Ignorable="w14 wp14">
   <w:p>
     <w:pPr>
       <w:spacing w:line="240" w:lineRule="auto"/>
@@ -4019,6 +4066,7 @@
     <w:r>
       <w:rPr>
         <w:noProof/>
+        <w:lang w:val="lt-LT" w:eastAsia="lt-LT"/>
       </w:rPr>
       <mc:AlternateContent>
         <mc:Choice Requires="wps">
@@ -4103,7 +4151,7 @@
             </wp:anchor>
           </w:drawing>
         </mc:Choice>
-        <mc:Fallback>
+        <mc:Fallback xmlns:w15="http://schemas.microsoft.com/office/word/2012/wordml">
           <w:pict>
             <v:shapetype w14:anchorId="40FFE93C" id="_x0000_t202" coordsize="21600,21600" o:spt="202" path="m,l,21600r21600,l21600,xe">
               <v:stroke joinstyle="miter"/>
@@ -4131,6 +4179,7 @@
       <w:rPr>
         <w:noProof/>
         <w:vanish/>
+        <w:lang w:val="lt-LT" w:eastAsia="lt-LT"/>
       </w:rPr>
       <w:drawing>
         <wp:inline distT="0" distB="0" distL="0" distR="0" wp14:anchorId="34A367BB" wp14:editId="7BCF4EF7">
@@ -4183,7 +4232,7 @@
 </file>
 
 <file path=word/numbering.xml><?xml version="1.0" encoding="utf-8"?>
-<w:numbering xmlns:wpc="http://schemas.microsoft.com/office/word/2010/wordprocessingCanvas" xmlns:mc="http://schemas.openxmlformats.org/markup-compatibility/2006" xmlns:o="urn:schemas-microsoft-com:office:office" xmlns:r="http://schemas.openxmlformats.org/officeDocument/2006/relationships" xmlns:m="http://schemas.openxmlformats.org/officeDocument/2006/math" xmlns:v="urn:schemas-microsoft-com:vml" xmlns:wp14="http://schemas.microsoft.com/office/word/2010/wordprocessingDrawing" xmlns:wp="http://schemas.openxmlformats.org/drawingml/2006/wordprocessingDrawing" xmlns:w10="urn:schemas-microsoft-com:office:word" xmlns:w="http://schemas.openxmlformats.org/wordprocessingml/2006/main" xmlns:w14="http://schemas.microsoft.com/office/word/2010/wordml" xmlns:w15="http://schemas.microsoft.com/office/word/2012/wordml" xmlns:wpg="http://schemas.microsoft.com/office/word/2010/wordprocessingGroup" xmlns:wpi="http://schemas.microsoft.com/office/word/2010/wordprocessingInk" xmlns:wne="http://schemas.microsoft.com/office/word/2006/wordml" xmlns:wps="http://schemas.microsoft.com/office/word/2010/wordprocessingShape" mc:Ignorable="w14 w15 wp14">
+<w:numbering xmlns:wpc="http://schemas.microsoft.com/office/word/2010/wordprocessingCanvas" xmlns:mc="http://schemas.openxmlformats.org/markup-compatibility/2006" xmlns:o="urn:schemas-microsoft-com:office:office" xmlns:r="http://schemas.openxmlformats.org/officeDocument/2006/relationships" xmlns:m="http://schemas.openxmlformats.org/officeDocument/2006/math" xmlns:v="urn:schemas-microsoft-com:vml" xmlns:wp14="http://schemas.microsoft.com/office/word/2010/wordprocessingDrawing" xmlns:wp="http://schemas.openxmlformats.org/drawingml/2006/wordprocessingDrawing" xmlns:w10="urn:schemas-microsoft-com:office:word" xmlns:w="http://schemas.openxmlformats.org/wordprocessingml/2006/main" xmlns:w14="http://schemas.microsoft.com/office/word/2010/wordml" xmlns:wpg="http://schemas.microsoft.com/office/word/2010/wordprocessingGroup" xmlns:wpi="http://schemas.microsoft.com/office/word/2010/wordprocessingInk" xmlns:wne="http://schemas.microsoft.com/office/word/2006/wordml" xmlns:wps="http://schemas.microsoft.com/office/word/2010/wordprocessingShape" mc:Ignorable="w14 wp14">
   <w:abstractNum w:abstractNumId="0">
     <w:nsid w:val="00000004"/>
     <w:multiLevelType w:val="singleLevel"/>
@@ -4212,7 +4261,7 @@
     <w:lvl w:ilvl="0">
       <w:start w:val="1"/>
       <w:numFmt w:val="decimal"/>
-      <w:pStyle w:val="berschrift1"/>
+      <w:pStyle w:val="Heading1"/>
       <w:lvlText w:val="%1"/>
       <w:lvlJc w:val="left"/>
       <w:pPr>
@@ -4232,7 +4281,7 @@
     <w:lvl w:ilvl="1">
       <w:start w:val="1"/>
       <w:numFmt w:val="decimal"/>
-      <w:pStyle w:val="berschrift2"/>
+      <w:pStyle w:val="Heading2"/>
       <w:lvlText w:val="%1.%2"/>
       <w:lvlJc w:val="left"/>
       <w:pPr>
@@ -4248,7 +4297,7 @@
     <w:lvl w:ilvl="2">
       <w:start w:val="1"/>
       <w:numFmt w:val="decimal"/>
-      <w:pStyle w:val="berschrift3"/>
+      <w:pStyle w:val="Heading3"/>
       <w:lvlText w:val="%1.%2.%3"/>
       <w:lvlJc w:val="left"/>
       <w:pPr>
@@ -4264,7 +4313,7 @@
     <w:lvl w:ilvl="3">
       <w:start w:val="1"/>
       <w:numFmt w:val="decimal"/>
-      <w:pStyle w:val="berschrift4"/>
+      <w:pStyle w:val="Heading4"/>
       <w:lvlText w:val="%1.%2.%3.%4"/>
       <w:lvlJc w:val="left"/>
       <w:pPr>
@@ -4295,7 +4344,7 @@
     <w:lvl w:ilvl="5">
       <w:start w:val="1"/>
       <w:numFmt w:val="decimal"/>
-      <w:pStyle w:val="berschrift6"/>
+      <w:pStyle w:val="Heading6"/>
       <w:lvlText w:val="%1.%2.%3.%4.%5.%6"/>
       <w:lvlJc w:val="left"/>
       <w:pPr>
@@ -4311,7 +4360,7 @@
     <w:lvl w:ilvl="6">
       <w:start w:val="1"/>
       <w:numFmt w:val="decimal"/>
-      <w:pStyle w:val="berschrift7"/>
+      <w:pStyle w:val="Heading7"/>
       <w:lvlText w:val="%1.%2.%3.%4.%5.%6.%7"/>
       <w:lvlJc w:val="left"/>
       <w:pPr>
@@ -4327,7 +4376,7 @@
     <w:lvl w:ilvl="7">
       <w:start w:val="1"/>
       <w:numFmt w:val="decimal"/>
-      <w:pStyle w:val="berschrift8"/>
+      <w:pStyle w:val="Heading8"/>
       <w:lvlText w:val="%1.%2.%3.%4.%5.%6.%7.%8"/>
       <w:lvlJc w:val="left"/>
       <w:pPr>
@@ -4343,7 +4392,7 @@
     <w:lvl w:ilvl="8">
       <w:start w:val="1"/>
       <w:numFmt w:val="decimal"/>
-      <w:pStyle w:val="berschrift9"/>
+      <w:pStyle w:val="Heading9"/>
       <w:lvlText w:val="%1.%2.%3.%4.%5.%6.%7.%8.%9"/>
       <w:lvlJc w:val="left"/>
       <w:pPr>
@@ -7745,7 +7794,7 @@
 </file>
 
 <file path=word/styles.xml><?xml version="1.0" encoding="utf-8"?>
-<w:styles xmlns:mc="http://schemas.openxmlformats.org/markup-compatibility/2006" xmlns:r="http://schemas.openxmlformats.org/officeDocument/2006/relationships" xmlns:w="http://schemas.openxmlformats.org/wordprocessingml/2006/main" xmlns:w14="http://schemas.microsoft.com/office/word/2010/wordml" xmlns:w15="http://schemas.microsoft.com/office/word/2012/wordml" mc:Ignorable="w14 w15">
+<w:styles xmlns:mc="http://schemas.openxmlformats.org/markup-compatibility/2006" xmlns:r="http://schemas.openxmlformats.org/officeDocument/2006/relationships" xmlns:w="http://schemas.openxmlformats.org/wordprocessingml/2006/main" xmlns:w14="http://schemas.microsoft.com/office/word/2010/wordml" mc:Ignorable="w14">
   <w:docDefaults>
     <w:rPrDefault>
       <w:rPr>
@@ -7755,380 +7804,147 @@
     </w:rPrDefault>
     <w:pPrDefault/>
   </w:docDefaults>
-  <w:latentStyles w:defLockedState="0" w:defUIPriority="99" w:defSemiHidden="0" w:defUnhideWhenUsed="0" w:defQFormat="0" w:count="371">
-    <w:lsdException w:name="Normal" w:uiPriority="0" w:qFormat="1"/>
-    <w:lsdException w:name="heading 1" w:uiPriority="9" w:qFormat="1"/>
-    <w:lsdException w:name="heading 2" w:uiPriority="9" w:qFormat="1"/>
-    <w:lsdException w:name="heading 3" w:uiPriority="0" w:qFormat="1"/>
-    <w:lsdException w:name="heading 4" w:uiPriority="0" w:qFormat="1"/>
-    <w:lsdException w:name="heading 5" w:uiPriority="9" w:qFormat="1"/>
-    <w:lsdException w:name="heading 6" w:uiPriority="0" w:qFormat="1"/>
-    <w:lsdException w:name="heading 7" w:uiPriority="0" w:qFormat="1"/>
-    <w:lsdException w:name="heading 8" w:uiPriority="0" w:qFormat="1"/>
-    <w:lsdException w:name="heading 9" w:uiPriority="0" w:qFormat="1"/>
-    <w:lsdException w:name="index 1" w:semiHidden="1" w:unhideWhenUsed="1"/>
-    <w:lsdException w:name="index 2" w:semiHidden="1" w:unhideWhenUsed="1"/>
-    <w:lsdException w:name="index 3" w:semiHidden="1" w:unhideWhenUsed="1"/>
-    <w:lsdException w:name="index 4" w:semiHidden="1" w:unhideWhenUsed="1"/>
-    <w:lsdException w:name="index 5" w:semiHidden="1" w:unhideWhenUsed="1"/>
-    <w:lsdException w:name="index 6" w:semiHidden="1" w:unhideWhenUsed="1"/>
-    <w:lsdException w:name="index 7" w:semiHidden="1" w:unhideWhenUsed="1"/>
-    <w:lsdException w:name="index 8" w:semiHidden="1" w:unhideWhenUsed="1"/>
-    <w:lsdException w:name="index 9" w:semiHidden="1" w:unhideWhenUsed="1"/>
-    <w:lsdException w:name="toc 1" w:semiHidden="1" w:uiPriority="39" w:unhideWhenUsed="1"/>
-    <w:lsdException w:name="toc 2" w:semiHidden="1" w:uiPriority="39" w:unhideWhenUsed="1"/>
-    <w:lsdException w:name="toc 3" w:semiHidden="1" w:uiPriority="39" w:unhideWhenUsed="1"/>
-    <w:lsdException w:name="toc 4" w:semiHidden="1" w:uiPriority="39" w:unhideWhenUsed="1"/>
-    <w:lsdException w:name="toc 5" w:semiHidden="1" w:uiPriority="39" w:unhideWhenUsed="1"/>
-    <w:lsdException w:name="toc 6" w:semiHidden="1" w:uiPriority="39" w:unhideWhenUsed="1"/>
-    <w:lsdException w:name="toc 7" w:semiHidden="1" w:uiPriority="39" w:unhideWhenUsed="1"/>
-    <w:lsdException w:name="toc 8" w:semiHidden="1" w:uiPriority="39" w:unhideWhenUsed="1"/>
-    <w:lsdException w:name="toc 9" w:semiHidden="1" w:uiPriority="39" w:unhideWhenUsed="1"/>
-    <w:lsdException w:name="Normal Indent" w:semiHidden="1" w:unhideWhenUsed="1"/>
-    <w:lsdException w:name="footnote text" w:semiHidden="1" w:unhideWhenUsed="1"/>
-    <w:lsdException w:name="annotation text" w:semiHidden="1" w:unhideWhenUsed="1"/>
-    <w:lsdException w:name="header" w:semiHidden="1" w:unhideWhenUsed="1"/>
-    <w:lsdException w:name="footer" w:semiHidden="1" w:uiPriority="0" w:unhideWhenUsed="1"/>
-    <w:lsdException w:name="index heading" w:semiHidden="1" w:unhideWhenUsed="1"/>
-    <w:lsdException w:name="caption" w:semiHidden="1" w:uiPriority="35" w:unhideWhenUsed="1" w:qFormat="1"/>
-    <w:lsdException w:name="table of figures" w:semiHidden="1" w:unhideWhenUsed="1"/>
-    <w:lsdException w:name="envelope address" w:semiHidden="1" w:unhideWhenUsed="1"/>
-    <w:lsdException w:name="envelope return" w:semiHidden="1" w:unhideWhenUsed="1"/>
-    <w:lsdException w:name="footnote reference" w:semiHidden="1" w:unhideWhenUsed="1"/>
-    <w:lsdException w:name="annotation reference" w:semiHidden="1" w:unhideWhenUsed="1"/>
-    <w:lsdException w:name="line number" w:semiHidden="1" w:unhideWhenUsed="1"/>
-    <w:lsdException w:name="page number" w:semiHidden="1" w:unhideWhenUsed="1"/>
-    <w:lsdException w:name="endnote reference" w:semiHidden="1" w:unhideWhenUsed="1"/>
-    <w:lsdException w:name="endnote text" w:semiHidden="1" w:unhideWhenUsed="1"/>
-    <w:lsdException w:name="table of authorities" w:semiHidden="1" w:unhideWhenUsed="1"/>
-    <w:lsdException w:name="macro" w:semiHidden="1" w:unhideWhenUsed="1"/>
-    <w:lsdException w:name="toa heading" w:semiHidden="1" w:unhideWhenUsed="1"/>
-    <w:lsdException w:name="List" w:semiHidden="1" w:unhideWhenUsed="1"/>
-    <w:lsdException w:name="List Bullet" w:semiHidden="1" w:unhideWhenUsed="1"/>
-    <w:lsdException w:name="List Number" w:semiHidden="1" w:unhideWhenUsed="1"/>
-    <w:lsdException w:name="List 2" w:semiHidden="1" w:unhideWhenUsed="1"/>
-    <w:lsdException w:name="List 3" w:semiHidden="1" w:unhideWhenUsed="1"/>
-    <w:lsdException w:name="List 4" w:semiHidden="1" w:unhideWhenUsed="1"/>
-    <w:lsdException w:name="List 5" w:semiHidden="1" w:unhideWhenUsed="1"/>
-    <w:lsdException w:name="List Bullet 2" w:semiHidden="1" w:unhideWhenUsed="1"/>
-    <w:lsdException w:name="List Bullet 3" w:semiHidden="1" w:unhideWhenUsed="1"/>
-    <w:lsdException w:name="List Bullet 4" w:semiHidden="1" w:unhideWhenUsed="1"/>
-    <w:lsdException w:name="List Bullet 5" w:semiHidden="1" w:unhideWhenUsed="1"/>
-    <w:lsdException w:name="List Number 2" w:semiHidden="1" w:unhideWhenUsed="1"/>
-    <w:lsdException w:name="List Number 3" w:semiHidden="1" w:unhideWhenUsed="1"/>
-    <w:lsdException w:name="List Number 4" w:semiHidden="1" w:unhideWhenUsed="1"/>
-    <w:lsdException w:name="List Number 5" w:semiHidden="1" w:unhideWhenUsed="1"/>
-    <w:lsdException w:name="Title" w:uiPriority="10" w:qFormat="1"/>
-    <w:lsdException w:name="Closing" w:semiHidden="1" w:unhideWhenUsed="1"/>
-    <w:lsdException w:name="Signature" w:semiHidden="1" w:unhideWhenUsed="1"/>
-    <w:lsdException w:name="Default Paragraph Font" w:semiHidden="1" w:uiPriority="1" w:unhideWhenUsed="1"/>
-    <w:lsdException w:name="Body Text" w:semiHidden="1" w:unhideWhenUsed="1"/>
-    <w:lsdException w:name="Body Text Indent" w:semiHidden="1" w:unhideWhenUsed="1"/>
-    <w:lsdException w:name="List Continue" w:semiHidden="1" w:unhideWhenUsed="1"/>
-    <w:lsdException w:name="List Continue 2" w:semiHidden="1" w:unhideWhenUsed="1"/>
-    <w:lsdException w:name="List Continue 3" w:semiHidden="1" w:unhideWhenUsed="1"/>
-    <w:lsdException w:name="List Continue 4" w:semiHidden="1" w:unhideWhenUsed="1"/>
-    <w:lsdException w:name="List Continue 5" w:semiHidden="1" w:unhideWhenUsed="1"/>
-    <w:lsdException w:name="Message Header" w:semiHidden="1" w:unhideWhenUsed="1"/>
-    <w:lsdException w:name="Subtitle" w:uiPriority="11" w:qFormat="1"/>
-    <w:lsdException w:name="Salutation" w:semiHidden="1" w:unhideWhenUsed="1"/>
-    <w:lsdException w:name="Date" w:semiHidden="1" w:unhideWhenUsed="1"/>
-    <w:lsdException w:name="Body Text First Indent" w:semiHidden="1" w:unhideWhenUsed="1"/>
-    <w:lsdException w:name="Body Text First Indent 2" w:semiHidden="1" w:unhideWhenUsed="1"/>
-    <w:lsdException w:name="Note Heading" w:semiHidden="1" w:unhideWhenUsed="1"/>
-    <w:lsdException w:name="Body Text 2" w:semiHidden="1" w:unhideWhenUsed="1"/>
-    <w:lsdException w:name="Body Text 3" w:semiHidden="1" w:unhideWhenUsed="1"/>
-    <w:lsdException w:name="Body Text Indent 2" w:semiHidden="1" w:unhideWhenUsed="1"/>
-    <w:lsdException w:name="Body Text Indent 3" w:semiHidden="1" w:unhideWhenUsed="1"/>
-    <w:lsdException w:name="Block Text" w:semiHidden="1" w:unhideWhenUsed="1"/>
-    <w:lsdException w:name="Hyperlink" w:semiHidden="1" w:unhideWhenUsed="1"/>
-    <w:lsdException w:name="FollowedHyperlink" w:semiHidden="1" w:unhideWhenUsed="1"/>
-    <w:lsdException w:name="Strong" w:uiPriority="22" w:qFormat="1"/>
-    <w:lsdException w:name="Emphasis" w:uiPriority="20" w:qFormat="1"/>
-    <w:lsdException w:name="Document Map" w:semiHidden="1" w:unhideWhenUsed="1"/>
-    <w:lsdException w:name="Plain Text" w:semiHidden="1" w:unhideWhenUsed="1"/>
-    <w:lsdException w:name="E-mail Signature" w:semiHidden="1" w:unhideWhenUsed="1"/>
-    <w:lsdException w:name="HTML Top of Form" w:semiHidden="1" w:unhideWhenUsed="1"/>
-    <w:lsdException w:name="HTML Bottom of Form" w:semiHidden="1" w:unhideWhenUsed="1"/>
-    <w:lsdException w:name="Normal (Web)" w:semiHidden="1" w:unhideWhenUsed="1"/>
-    <w:lsdException w:name="HTML Acronym" w:semiHidden="1" w:unhideWhenUsed="1"/>
-    <w:lsdException w:name="HTML Address" w:semiHidden="1" w:unhideWhenUsed="1"/>
-    <w:lsdException w:name="HTML Cite" w:semiHidden="1" w:unhideWhenUsed="1"/>
-    <w:lsdException w:name="HTML Code" w:semiHidden="1" w:unhideWhenUsed="1"/>
-    <w:lsdException w:name="HTML Definition" w:semiHidden="1" w:unhideWhenUsed="1"/>
-    <w:lsdException w:name="HTML Keyboard" w:semiHidden="1" w:unhideWhenUsed="1"/>
-    <w:lsdException w:name="HTML Preformatted" w:semiHidden="1" w:unhideWhenUsed="1"/>
-    <w:lsdException w:name="HTML Sample" w:semiHidden="1" w:unhideWhenUsed="1"/>
-    <w:lsdException w:name="HTML Typewriter" w:semiHidden="1" w:unhideWhenUsed="1"/>
-    <w:lsdException w:name="HTML Variable" w:semiHidden="1" w:unhideWhenUsed="1"/>
-    <w:lsdException w:name="Normal Table" w:semiHidden="1" w:unhideWhenUsed="1"/>
-    <w:lsdException w:name="annotation subject" w:semiHidden="1" w:unhideWhenUsed="1"/>
-    <w:lsdException w:name="No List" w:semiHidden="1" w:unhideWhenUsed="1"/>
-    <w:lsdException w:name="Outline List 1" w:semiHidden="1" w:unhideWhenUsed="1"/>
-    <w:lsdException w:name="Outline List 2" w:semiHidden="1" w:unhideWhenUsed="1"/>
-    <w:lsdException w:name="Outline List 3" w:semiHidden="1" w:unhideWhenUsed="1"/>
-    <w:lsdException w:name="Table Simple 1" w:semiHidden="1" w:unhideWhenUsed="1"/>
-    <w:lsdException w:name="Table Simple 2" w:semiHidden="1" w:unhideWhenUsed="1"/>
-    <w:lsdException w:name="Table Simple 3" w:semiHidden="1" w:unhideWhenUsed="1"/>
-    <w:lsdException w:name="Table Classic 1" w:semiHidden="1" w:unhideWhenUsed="1"/>
-    <w:lsdException w:name="Table Classic 2" w:semiHidden="1" w:unhideWhenUsed="1"/>
-    <w:lsdException w:name="Table Classic 3" w:semiHidden="1" w:unhideWhenUsed="1"/>
-    <w:lsdException w:name="Table Classic 4" w:semiHidden="1" w:unhideWhenUsed="1"/>
-    <w:lsdException w:name="Table Colorful 1" w:semiHidden="1" w:unhideWhenUsed="1"/>
-    <w:lsdException w:name="Table Colorful 2" w:semiHidden="1" w:unhideWhenUsed="1"/>
-    <w:lsdException w:name="Table Colorful 3" w:semiHidden="1" w:unhideWhenUsed="1"/>
-    <w:lsdException w:name="Table Columns 1" w:semiHidden="1" w:unhideWhenUsed="1"/>
-    <w:lsdException w:name="Table Columns 2" w:semiHidden="1" w:unhideWhenUsed="1"/>
-    <w:lsdException w:name="Table Columns 3" w:semiHidden="1" w:unhideWhenUsed="1"/>
-    <w:lsdException w:name="Table Columns 4" w:semiHidden="1" w:unhideWhenUsed="1"/>
-    <w:lsdException w:name="Table Columns 5" w:semiHidden="1" w:unhideWhenUsed="1"/>
-    <w:lsdException w:name="Table Grid 1" w:semiHidden="1" w:unhideWhenUsed="1"/>
-    <w:lsdException w:name="Table Grid 2" w:semiHidden="1" w:unhideWhenUsed="1"/>
-    <w:lsdException w:name="Table Grid 3" w:semiHidden="1" w:unhideWhenUsed="1"/>
-    <w:lsdException w:name="Table Grid 4" w:semiHidden="1" w:unhideWhenUsed="1"/>
-    <w:lsdException w:name="Table Grid 5" w:semiHidden="1" w:unhideWhenUsed="1"/>
-    <w:lsdException w:name="Table Grid 6" w:semiHidden="1" w:unhideWhenUsed="1"/>
-    <w:lsdException w:name="Table Grid 7" w:semiHidden="1" w:unhideWhenUsed="1"/>
-    <w:lsdException w:name="Table Grid 8" w:semiHidden="1" w:unhideWhenUsed="1"/>
-    <w:lsdException w:name="Table List 1" w:semiHidden="1" w:unhideWhenUsed="1"/>
-    <w:lsdException w:name="Table List 2" w:semiHidden="1" w:unhideWhenUsed="1"/>
-    <w:lsdException w:name="Table List 3" w:semiHidden="1" w:unhideWhenUsed="1"/>
-    <w:lsdException w:name="Table List 4" w:semiHidden="1" w:unhideWhenUsed="1"/>
-    <w:lsdException w:name="Table List 5" w:semiHidden="1" w:unhideWhenUsed="1"/>
-    <w:lsdException w:name="Table List 6" w:semiHidden="1" w:unhideWhenUsed="1"/>
-    <w:lsdException w:name="Table List 7" w:semiHidden="1" w:unhideWhenUsed="1"/>
-    <w:lsdException w:name="Table List 8" w:semiHidden="1" w:unhideWhenUsed="1"/>
-    <w:lsdException w:name="Table 3D effects 1" w:semiHidden="1" w:unhideWhenUsed="1"/>
-    <w:lsdException w:name="Table 3D effects 2" w:semiHidden="1" w:unhideWhenUsed="1"/>
-    <w:lsdException w:name="Table 3D effects 3" w:semiHidden="1" w:unhideWhenUsed="1"/>
-    <w:lsdException w:name="Table Contemporary" w:semiHidden="1" w:unhideWhenUsed="1"/>
-    <w:lsdException w:name="Table Elegant" w:semiHidden="1" w:unhideWhenUsed="1"/>
-    <w:lsdException w:name="Table Professional" w:semiHidden="1" w:unhideWhenUsed="1"/>
-    <w:lsdException w:name="Table Subtle 1" w:semiHidden="1" w:unhideWhenUsed="1"/>
-    <w:lsdException w:name="Table Subtle 2" w:semiHidden="1" w:unhideWhenUsed="1"/>
-    <w:lsdException w:name="Table Web 1" w:semiHidden="1" w:unhideWhenUsed="1"/>
-    <w:lsdException w:name="Table Web 2" w:semiHidden="1" w:unhideWhenUsed="1"/>
-    <w:lsdException w:name="Table Web 3" w:semiHidden="1" w:unhideWhenUsed="1"/>
-    <w:lsdException w:name="Balloon Text" w:semiHidden="1" w:unhideWhenUsed="1"/>
-    <w:lsdException w:name="Table Grid" w:uiPriority="0"/>
-    <w:lsdException w:name="Table Theme" w:semiHidden="1" w:unhideWhenUsed="1"/>
-    <w:lsdException w:name="Placeholder Text" w:semiHidden="1"/>
-    <w:lsdException w:name="No Spacing" w:uiPriority="1" w:qFormat="1"/>
-    <w:lsdException w:name="Light Shading" w:uiPriority="60"/>
-    <w:lsdException w:name="Light List" w:uiPriority="61"/>
-    <w:lsdException w:name="Light Grid" w:uiPriority="62"/>
-    <w:lsdException w:name="Medium Shading 1" w:uiPriority="63"/>
-    <w:lsdException w:name="Medium Shading 2" w:uiPriority="64"/>
-    <w:lsdException w:name="Medium List 1" w:uiPriority="65"/>
-    <w:lsdException w:name="Medium List 2" w:uiPriority="66"/>
-    <w:lsdException w:name="Medium Grid 1" w:uiPriority="67"/>
-    <w:lsdException w:name="Medium Grid 2" w:uiPriority="68"/>
-    <w:lsdException w:name="Medium Grid 3" w:uiPriority="69"/>
-    <w:lsdException w:name="Dark List" w:uiPriority="70"/>
-    <w:lsdException w:name="Colorful Shading" w:uiPriority="71"/>
-    <w:lsdException w:name="Colorful List" w:uiPriority="72"/>
-    <w:lsdException w:name="Colorful Grid" w:uiPriority="73"/>
-    <w:lsdException w:name="Light Shading Accent 1" w:uiPriority="60"/>
-    <w:lsdException w:name="Light List Accent 1" w:uiPriority="61"/>
-    <w:lsdException w:name="Light Grid Accent 1" w:uiPriority="62"/>
-    <w:lsdException w:name="Medium Shading 1 Accent 1" w:uiPriority="63"/>
-    <w:lsdException w:name="Medium Shading 2 Accent 1" w:uiPriority="64"/>
-    <w:lsdException w:name="Medium List 1 Accent 1" w:uiPriority="65"/>
-    <w:lsdException w:name="Revision" w:semiHidden="1"/>
-    <w:lsdException w:name="List Paragraph" w:uiPriority="0" w:qFormat="1"/>
-    <w:lsdException w:name="Quote" w:uiPriority="29" w:qFormat="1"/>
-    <w:lsdException w:name="Intense Quote" w:uiPriority="30" w:qFormat="1"/>
-    <w:lsdException w:name="Medium List 2 Accent 1" w:uiPriority="66"/>
-    <w:lsdException w:name="Medium Grid 1 Accent 1" w:uiPriority="67"/>
-    <w:lsdException w:name="Medium Grid 2 Accent 1" w:uiPriority="68"/>
-    <w:lsdException w:name="Medium Grid 3 Accent 1" w:uiPriority="69"/>
-    <w:lsdException w:name="Dark List Accent 1" w:uiPriority="70"/>
-    <w:lsdException w:name="Colorful Shading Accent 1" w:uiPriority="71"/>
-    <w:lsdException w:name="Colorful List Accent 1" w:uiPriority="72"/>
-    <w:lsdException w:name="Colorful Grid Accent 1" w:uiPriority="73"/>
-    <w:lsdException w:name="Light Shading Accent 2" w:uiPriority="60"/>
-    <w:lsdException w:name="Light List Accent 2" w:uiPriority="61"/>
-    <w:lsdException w:name="Light Grid Accent 2" w:uiPriority="62"/>
-    <w:lsdException w:name="Medium Shading 1 Accent 2" w:uiPriority="63"/>
-    <w:lsdException w:name="Medium Shading 2 Accent 2" w:uiPriority="64"/>
-    <w:lsdException w:name="Medium List 1 Accent 2" w:uiPriority="65"/>
-    <w:lsdException w:name="Medium List 2 Accent 2" w:uiPriority="66"/>
-    <w:lsdException w:name="Medium Grid 1 Accent 2" w:uiPriority="67"/>
-    <w:lsdException w:name="Medium Grid 2 Accent 2" w:uiPriority="68"/>
-    <w:lsdException w:name="Medium Grid 3 Accent 2" w:uiPriority="69"/>
-    <w:lsdException w:name="Dark List Accent 2" w:uiPriority="70"/>
-    <w:lsdException w:name="Colorful Shading Accent 2" w:uiPriority="71"/>
-    <w:lsdException w:name="Colorful List Accent 2" w:uiPriority="72"/>
-    <w:lsdException w:name="Colorful Grid Accent 2" w:uiPriority="73"/>
-    <w:lsdException w:name="Light Shading Accent 3" w:uiPriority="60"/>
-    <w:lsdException w:name="Light List Accent 3" w:uiPriority="61"/>
-    <w:lsdException w:name="Light Grid Accent 3" w:uiPriority="62"/>
-    <w:lsdException w:name="Medium Shading 1 Accent 3" w:uiPriority="63"/>
-    <w:lsdException w:name="Medium Shading 2 Accent 3" w:uiPriority="64"/>
-    <w:lsdException w:name="Medium List 1 Accent 3" w:uiPriority="65"/>
-    <w:lsdException w:name="Medium List 2 Accent 3" w:uiPriority="66"/>
-    <w:lsdException w:name="Medium Grid 1 Accent 3" w:uiPriority="67"/>
-    <w:lsdException w:name="Medium Grid 2 Accent 3" w:uiPriority="68"/>
-    <w:lsdException w:name="Medium Grid 3 Accent 3" w:uiPriority="69"/>
-    <w:lsdException w:name="Dark List Accent 3" w:uiPriority="70"/>
-    <w:lsdException w:name="Colorful Shading Accent 3" w:uiPriority="71"/>
-    <w:lsdException w:name="Colorful List Accent 3" w:uiPriority="72"/>
-    <w:lsdException w:name="Colorful Grid Accent 3" w:uiPriority="73"/>
-    <w:lsdException w:name="Light Shading Accent 4" w:uiPriority="60"/>
-    <w:lsdException w:name="Light List Accent 4" w:uiPriority="61"/>
-    <w:lsdException w:name="Light Grid Accent 4" w:uiPriority="62"/>
-    <w:lsdException w:name="Medium Shading 1 Accent 4" w:uiPriority="63"/>
-    <w:lsdException w:name="Medium Shading 2 Accent 4" w:uiPriority="64"/>
-    <w:lsdException w:name="Medium List 1 Accent 4" w:uiPriority="65"/>
-    <w:lsdException w:name="Medium List 2 Accent 4" w:uiPriority="66"/>
-    <w:lsdException w:name="Medium Grid 1 Accent 4" w:uiPriority="67"/>
-    <w:lsdException w:name="Medium Grid 2 Accent 4" w:uiPriority="68"/>
-    <w:lsdException w:name="Medium Grid 3 Accent 4" w:uiPriority="69"/>
-    <w:lsdException w:name="Dark List Accent 4" w:uiPriority="70"/>
-    <w:lsdException w:name="Colorful Shading Accent 4" w:uiPriority="71"/>
-    <w:lsdException w:name="Colorful List Accent 4" w:uiPriority="72"/>
-    <w:lsdException w:name="Colorful Grid Accent 4" w:uiPriority="73"/>
-    <w:lsdException w:name="Light Shading Accent 5" w:uiPriority="60"/>
-    <w:lsdException w:name="Light List Accent 5" w:uiPriority="61"/>
-    <w:lsdException w:name="Light Grid Accent 5" w:uiPriority="62"/>
-    <w:lsdException w:name="Medium Shading 1 Accent 5" w:uiPriority="63"/>
-    <w:lsdException w:name="Medium Shading 2 Accent 5" w:uiPriority="64"/>
-    <w:lsdException w:name="Medium List 1 Accent 5" w:uiPriority="65"/>
-    <w:lsdException w:name="Medium List 2 Accent 5" w:uiPriority="66"/>
-    <w:lsdException w:name="Medium Grid 1 Accent 5" w:uiPriority="67"/>
-    <w:lsdException w:name="Medium Grid 2 Accent 5" w:uiPriority="68"/>
-    <w:lsdException w:name="Medium Grid 3 Accent 5" w:uiPriority="69"/>
-    <w:lsdException w:name="Dark List Accent 5" w:uiPriority="70"/>
-    <w:lsdException w:name="Colorful Shading Accent 5" w:uiPriority="71"/>
-    <w:lsdException w:name="Colorful List Accent 5" w:uiPriority="72"/>
-    <w:lsdException w:name="Colorful Grid Accent 5" w:uiPriority="73"/>
-    <w:lsdException w:name="Light Shading Accent 6" w:uiPriority="60"/>
-    <w:lsdException w:name="Light List Accent 6" w:uiPriority="61"/>
-    <w:lsdException w:name="Light Grid Accent 6" w:uiPriority="62"/>
-    <w:lsdException w:name="Medium Shading 1 Accent 6" w:uiPriority="63"/>
-    <w:lsdException w:name="Medium Shading 2 Accent 6" w:uiPriority="64"/>
-    <w:lsdException w:name="Medium List 1 Accent 6" w:uiPriority="65"/>
-    <w:lsdException w:name="Medium List 2 Accent 6" w:uiPriority="66"/>
-    <w:lsdException w:name="Medium Grid 1 Accent 6" w:uiPriority="67"/>
-    <w:lsdException w:name="Medium Grid 2 Accent 6" w:uiPriority="68"/>
-    <w:lsdException w:name="Medium Grid 3 Accent 6" w:uiPriority="69"/>
-    <w:lsdException w:name="Dark List Accent 6" w:uiPriority="70"/>
-    <w:lsdException w:name="Colorful Shading Accent 6" w:uiPriority="71"/>
-    <w:lsdException w:name="Colorful List Accent 6" w:uiPriority="72"/>
-    <w:lsdException w:name="Colorful Grid Accent 6" w:uiPriority="73"/>
-    <w:lsdException w:name="Subtle Emphasis" w:uiPriority="19" w:qFormat="1"/>
-    <w:lsdException w:name="Intense Emphasis" w:uiPriority="21" w:qFormat="1"/>
-    <w:lsdException w:name="Subtle Reference" w:uiPriority="31" w:qFormat="1"/>
-    <w:lsdException w:name="Intense Reference" w:uiPriority="32" w:qFormat="1"/>
-    <w:lsdException w:name="Book Title" w:uiPriority="33" w:qFormat="1"/>
-    <w:lsdException w:name="Bibliography" w:semiHidden="1" w:uiPriority="37" w:unhideWhenUsed="1"/>
-    <w:lsdException w:name="TOC Heading" w:semiHidden="1" w:uiPriority="39" w:unhideWhenUsed="1" w:qFormat="1"/>
-    <w:lsdException w:name="Plain Table 1" w:uiPriority="41"/>
-    <w:lsdException w:name="Plain Table 2" w:uiPriority="42"/>
-    <w:lsdException w:name="Plain Table 3" w:uiPriority="43"/>
-    <w:lsdException w:name="Plain Table 4" w:uiPriority="44"/>
-    <w:lsdException w:name="Plain Table 5" w:uiPriority="45"/>
-    <w:lsdException w:name="Grid Table Light" w:uiPriority="40"/>
-    <w:lsdException w:name="Grid Table 1 Light" w:uiPriority="46"/>
-    <w:lsdException w:name="Grid Table 2" w:uiPriority="47"/>
-    <w:lsdException w:name="Grid Table 3" w:uiPriority="48"/>
-    <w:lsdException w:name="Grid Table 4" w:uiPriority="49"/>
-    <w:lsdException w:name="Grid Table 5 Dark" w:uiPriority="50"/>
-    <w:lsdException w:name="Grid Table 6 Colorful" w:uiPriority="51"/>
-    <w:lsdException w:name="Grid Table 7 Colorful" w:uiPriority="52"/>
-    <w:lsdException w:name="Grid Table 1 Light Accent 1" w:uiPriority="46"/>
-    <w:lsdException w:name="Grid Table 2 Accent 1" w:uiPriority="47"/>
-    <w:lsdException w:name="Grid Table 3 Accent 1" w:uiPriority="48"/>
-    <w:lsdException w:name="Grid Table 4 Accent 1" w:uiPriority="49"/>
-    <w:lsdException w:name="Grid Table 5 Dark Accent 1" w:uiPriority="50"/>
-    <w:lsdException w:name="Grid Table 6 Colorful Accent 1" w:uiPriority="51"/>
-    <w:lsdException w:name="Grid Table 7 Colorful Accent 1" w:uiPriority="52"/>
-    <w:lsdException w:name="Grid Table 1 Light Accent 2" w:uiPriority="46"/>
-    <w:lsdException w:name="Grid Table 2 Accent 2" w:uiPriority="47"/>
-    <w:lsdException w:name="Grid Table 3 Accent 2" w:uiPriority="48"/>
-    <w:lsdException w:name="Grid Table 4 Accent 2" w:uiPriority="49"/>
-    <w:lsdException w:name="Grid Table 5 Dark Accent 2" w:uiPriority="50"/>
-    <w:lsdException w:name="Grid Table 6 Colorful Accent 2" w:uiPriority="51"/>
-    <w:lsdException w:name="Grid Table 7 Colorful Accent 2" w:uiPriority="52"/>
-    <w:lsdException w:name="Grid Table 1 Light Accent 3" w:uiPriority="46"/>
-    <w:lsdException w:name="Grid Table 2 Accent 3" w:uiPriority="47"/>
-    <w:lsdException w:name="Grid Table 3 Accent 3" w:uiPriority="48"/>
-    <w:lsdException w:name="Grid Table 4 Accent 3" w:uiPriority="49"/>
-    <w:lsdException w:name="Grid Table 5 Dark Accent 3" w:uiPriority="50"/>
-    <w:lsdException w:name="Grid Table 6 Colorful Accent 3" w:uiPriority="51"/>
-    <w:lsdException w:name="Grid Table 7 Colorful Accent 3" w:uiPriority="52"/>
-    <w:lsdException w:name="Grid Table 1 Light Accent 4" w:uiPriority="46"/>
-    <w:lsdException w:name="Grid Table 2 Accent 4" w:uiPriority="47"/>
-    <w:lsdException w:name="Grid Table 3 Accent 4" w:uiPriority="48"/>
-    <w:lsdException w:name="Grid Table 4 Accent 4" w:uiPriority="49"/>
-    <w:lsdException w:name="Grid Table 5 Dark Accent 4" w:uiPriority="50"/>
-    <w:lsdException w:name="Grid Table 6 Colorful Accent 4" w:uiPriority="51"/>
-    <w:lsdException w:name="Grid Table 7 Colorful Accent 4" w:uiPriority="52"/>
-    <w:lsdException w:name="Grid Table 1 Light Accent 5" w:uiPriority="46"/>
-    <w:lsdException w:name="Grid Table 2 Accent 5" w:uiPriority="47"/>
-    <w:lsdException w:name="Grid Table 3 Accent 5" w:uiPriority="48"/>
-    <w:lsdException w:name="Grid Table 4 Accent 5" w:uiPriority="49"/>
-    <w:lsdException w:name="Grid Table 5 Dark Accent 5" w:uiPriority="50"/>
-    <w:lsdException w:name="Grid Table 6 Colorful Accent 5" w:uiPriority="51"/>
-    <w:lsdException w:name="Grid Table 7 Colorful Accent 5" w:uiPriority="52"/>
-    <w:lsdException w:name="Grid Table 1 Light Accent 6" w:uiPriority="46"/>
-    <w:lsdException w:name="Grid Table 2 Accent 6" w:uiPriority="47"/>
-    <w:lsdException w:name="Grid Table 3 Accent 6" w:uiPriority="48"/>
-    <w:lsdException w:name="Grid Table 4 Accent 6" w:uiPriority="49"/>
-    <w:lsdException w:name="Grid Table 5 Dark Accent 6" w:uiPriority="50"/>
-    <w:lsdException w:name="Grid Table 6 Colorful Accent 6" w:uiPriority="51"/>
-    <w:lsdException w:name="Grid Table 7 Colorful Accent 6" w:uiPriority="52"/>
-    <w:lsdException w:name="List Table 1 Light" w:uiPriority="46"/>
-    <w:lsdException w:name="List Table 2" w:uiPriority="47"/>
-    <w:lsdException w:name="List Table 3" w:uiPriority="48"/>
-    <w:lsdException w:name="List Table 4" w:uiPriority="49"/>
-    <w:lsdException w:name="List Table 5 Dark" w:uiPriority="50"/>
-    <w:lsdException w:name="List Table 6 Colorful" w:uiPriority="51"/>
-    <w:lsdException w:name="List Table 7 Colorful" w:uiPriority="52"/>
-    <w:lsdException w:name="List Table 1 Light Accent 1" w:uiPriority="46"/>
-    <w:lsdException w:name="List Table 2 Accent 1" w:uiPriority="47"/>
-    <w:lsdException w:name="List Table 3 Accent 1" w:uiPriority="48"/>
-    <w:lsdException w:name="List Table 4 Accent 1" w:uiPriority="49"/>
-    <w:lsdException w:name="List Table 5 Dark Accent 1" w:uiPriority="50"/>
-    <w:lsdException w:name="List Table 6 Colorful Accent 1" w:uiPriority="51"/>
-    <w:lsdException w:name="List Table 7 Colorful Accent 1" w:uiPriority="52"/>
-    <w:lsdException w:name="List Table 1 Light Accent 2" w:uiPriority="46"/>
-    <w:lsdException w:name="List Table 2 Accent 2" w:uiPriority="47"/>
-    <w:lsdException w:name="List Table 3 Accent 2" w:uiPriority="48"/>
-    <w:lsdException w:name="List Table 4 Accent 2" w:uiPriority="49"/>
-    <w:lsdException w:name="List Table 5 Dark Accent 2" w:uiPriority="50"/>
-    <w:lsdException w:name="List Table 6 Colorful Accent 2" w:uiPriority="51"/>
-    <w:lsdException w:name="List Table 7 Colorful Accent 2" w:uiPriority="52"/>
-    <w:lsdException w:name="List Table 1 Light Accent 3" w:uiPriority="46"/>
-    <w:lsdException w:name="List Table 2 Accent 3" w:uiPriority="47"/>
-    <w:lsdException w:name="List Table 3 Accent 3" w:uiPriority="48"/>
-    <w:lsdException w:name="List Table 4 Accent 3" w:uiPriority="49"/>
-    <w:lsdException w:name="List Table 5 Dark Accent 3" w:uiPriority="50"/>
-    <w:lsdException w:name="List Table 6 Colorful Accent 3" w:uiPriority="51"/>
-    <w:lsdException w:name="List Table 7 Colorful Accent 3" w:uiPriority="52"/>
-    <w:lsdException w:name="List Table 1 Light Accent 4" w:uiPriority="46"/>
-    <w:lsdException w:name="List Table 2 Accent 4" w:uiPriority="47"/>
-    <w:lsdException w:name="List Table 3 Accent 4" w:uiPriority="48"/>
-    <w:lsdException w:name="List Table 4 Accent 4" w:uiPriority="49"/>
-    <w:lsdException w:name="List Table 5 Dark Accent 4" w:uiPriority="50"/>
-    <w:lsdException w:name="List Table 6 Colorful Accent 4" w:uiPriority="51"/>
-    <w:lsdException w:name="List Table 7 Colorful Accent 4" w:uiPriority="52"/>
-    <w:lsdException w:name="List Table 1 Light Accent 5" w:uiPriority="46"/>
-    <w:lsdException w:name="List Table 2 Accent 5" w:uiPriority="47"/>
-    <w:lsdException w:name="List Table 3 Accent 5" w:uiPriority="48"/>
-    <w:lsdException w:name="List Table 4 Accent 5" w:uiPriority="49"/>
-    <w:lsdException w:name="List Table 5 Dark Accent 5" w:uiPriority="50"/>
-    <w:lsdException w:name="List Table 6 Colorful Accent 5" w:uiPriority="51"/>
-    <w:lsdException w:name="List Table 7 Colorful Accent 5" w:uiPriority="52"/>
-    <w:lsdException w:name="List Table 1 Light Accent 6" w:uiPriority="46"/>
-    <w:lsdException w:name="List Table 2 Accent 6" w:uiPriority="47"/>
-    <w:lsdException w:name="List Table 3 Accent 6" w:uiPriority="48"/>
-    <w:lsdException w:name="List Table 4 Accent 6" w:uiPriority="49"/>
-    <w:lsdException w:name="List Table 5 Dark Accent 6" w:uiPriority="50"/>
-    <w:lsdException w:name="List Table 6 Colorful Accent 6" w:uiPriority="51"/>
-    <w:lsdException w:name="List Table 7 Colorful Accent 6" w:uiPriority="52"/>
+  <w:latentStyles w:defLockedState="0" w:defUIPriority="99" w:defSemiHidden="1" w:defUnhideWhenUsed="1" w:defQFormat="0" w:count="267">
+    <w:lsdException w:name="Normal" w:semiHidden="0" w:uiPriority="0" w:unhideWhenUsed="0" w:qFormat="1"/>
+    <w:lsdException w:name="heading 1" w:semiHidden="0" w:uiPriority="9" w:unhideWhenUsed="0" w:qFormat="1"/>
+    <w:lsdException w:name="heading 2" w:semiHidden="0" w:uiPriority="9" w:unhideWhenUsed="0" w:qFormat="1"/>
+    <w:lsdException w:name="heading 3" w:semiHidden="0" w:uiPriority="0" w:unhideWhenUsed="0" w:qFormat="1"/>
+    <w:lsdException w:name="heading 4" w:semiHidden="0" w:uiPriority="0" w:unhideWhenUsed="0" w:qFormat="1"/>
+    <w:lsdException w:name="heading 5" w:semiHidden="0" w:uiPriority="9" w:unhideWhenUsed="0" w:qFormat="1"/>
+    <w:lsdException w:name="heading 6" w:semiHidden="0" w:uiPriority="0" w:unhideWhenUsed="0" w:qFormat="1"/>
+    <w:lsdException w:name="heading 7" w:semiHidden="0" w:uiPriority="0" w:unhideWhenUsed="0" w:qFormat="1"/>
+    <w:lsdException w:name="heading 8" w:semiHidden="0" w:uiPriority="0" w:unhideWhenUsed="0" w:qFormat="1"/>
+    <w:lsdException w:name="heading 9" w:semiHidden="0" w:uiPriority="0" w:unhideWhenUsed="0" w:qFormat="1"/>
+    <w:lsdException w:name="toc 1" w:uiPriority="39"/>
+    <w:lsdException w:name="toc 2" w:uiPriority="39"/>
+    <w:lsdException w:name="toc 3" w:uiPriority="39"/>
+    <w:lsdException w:name="toc 4" w:uiPriority="39"/>
+    <w:lsdException w:name="toc 5" w:uiPriority="39"/>
+    <w:lsdException w:name="toc 6" w:uiPriority="39"/>
+    <w:lsdException w:name="toc 7" w:uiPriority="39"/>
+    <w:lsdException w:name="toc 8" w:uiPriority="39"/>
+    <w:lsdException w:name="toc 9" w:uiPriority="39"/>
+    <w:lsdException w:name="footer" w:uiPriority="0"/>
+    <w:lsdException w:name="caption" w:uiPriority="35" w:qFormat="1"/>
+    <w:lsdException w:name="Title" w:semiHidden="0" w:uiPriority="10" w:unhideWhenUsed="0" w:qFormat="1"/>
+    <w:lsdException w:name="Default Paragraph Font" w:uiPriority="1"/>
+    <w:lsdException w:name="Subtitle" w:semiHidden="0" w:uiPriority="11" w:unhideWhenUsed="0" w:qFormat="1"/>
+    <w:lsdException w:name="Strong" w:semiHidden="0" w:uiPriority="22" w:unhideWhenUsed="0" w:qFormat="1"/>
+    <w:lsdException w:name="Emphasis" w:semiHidden="0" w:uiPriority="20" w:unhideWhenUsed="0" w:qFormat="1"/>
+    <w:lsdException w:name="Table Grid" w:semiHidden="0" w:uiPriority="0" w:unhideWhenUsed="0"/>
+    <w:lsdException w:name="Placeholder Text" w:unhideWhenUsed="0"/>
+    <w:lsdException w:name="No Spacing" w:semiHidden="0" w:uiPriority="1" w:unhideWhenUsed="0" w:qFormat="1"/>
+    <w:lsdException w:name="Light Shading" w:semiHidden="0" w:uiPriority="60" w:unhideWhenUsed="0"/>
+    <w:lsdException w:name="Light List" w:semiHidden="0" w:uiPriority="61" w:unhideWhenUsed="0"/>
+    <w:lsdException w:name="Light Grid" w:semiHidden="0" w:uiPriority="62" w:unhideWhenUsed="0"/>
+    <w:lsdException w:name="Medium Shading 1" w:semiHidden="0" w:uiPriority="63" w:unhideWhenUsed="0"/>
+    <w:lsdException w:name="Medium Shading 2" w:semiHidden="0" w:uiPriority="64" w:unhideWhenUsed="0"/>
+    <w:lsdException w:name="Medium List 1" w:semiHidden="0" w:uiPriority="65" w:unhideWhenUsed="0"/>
+    <w:lsdException w:name="Medium List 2" w:semiHidden="0" w:uiPriority="66" w:unhideWhenUsed="0"/>
+    <w:lsdException w:name="Medium Grid 1" w:semiHidden="0" w:uiPriority="67" w:unhideWhenUsed="0"/>
+    <w:lsdException w:name="Medium Grid 2" w:semiHidden="0" w:uiPriority="68" w:unhideWhenUsed="0"/>
+    <w:lsdException w:name="Medium Grid 3" w:semiHidden="0" w:uiPriority="69" w:unhideWhenUsed="0"/>
+    <w:lsdException w:name="Dark List" w:semiHidden="0" w:uiPriority="70" w:unhideWhenUsed="0"/>
+    <w:lsdException w:name="Colorful Shading" w:semiHidden="0" w:uiPriority="71" w:unhideWhenUsed="0"/>
+    <w:lsdException w:name="Colorful List" w:semiHidden="0" w:uiPriority="72" w:unhideWhenUsed="0"/>
+    <w:lsdException w:name="Colorful Grid" w:semiHidden="0" w:uiPriority="73" w:unhideWhenUsed="0"/>
+    <w:lsdException w:name="Light Shading Accent 1" w:semiHidden="0" w:uiPriority="60" w:unhideWhenUsed="0"/>
+    <w:lsdException w:name="Light List Accent 1" w:semiHidden="0" w:uiPriority="61" w:unhideWhenUsed="0"/>
+    <w:lsdException w:name="Light Grid Accent 1" w:semiHidden="0" w:uiPriority="62" w:unhideWhenUsed="0"/>
+    <w:lsdException w:name="Medium Shading 1 Accent 1" w:semiHidden="0" w:uiPriority="63" w:unhideWhenUsed="0"/>
+    <w:lsdException w:name="Medium Shading 2 Accent 1" w:semiHidden="0" w:uiPriority="64" w:unhideWhenUsed="0"/>
+    <w:lsdException w:name="Medium List 1 Accent 1" w:semiHidden="0" w:uiPriority="65" w:unhideWhenUsed="0"/>
+    <w:lsdException w:name="Revision" w:unhideWhenUsed="0"/>
+    <w:lsdException w:name="List Paragraph" w:semiHidden="0" w:uiPriority="0" w:unhideWhenUsed="0" w:qFormat="1"/>
+    <w:lsdException w:name="Quote" w:semiHidden="0" w:uiPriority="29" w:unhideWhenUsed="0" w:qFormat="1"/>
+    <w:lsdException w:name="Intense Quote" w:semiHidden="0" w:uiPriority="30" w:unhideWhenUsed="0" w:qFormat="1"/>
+    <w:lsdException w:name="Medium List 2 Accent 1" w:semiHidden="0" w:uiPriority="66" w:unhideWhenUsed="0"/>
+    <w:lsdException w:name="Medium Grid 1 Accent 1" w:semiHidden="0" w:uiPriority="67" w:unhideWhenUsed="0"/>
+    <w:lsdException w:name="Medium Grid 2 Accent 1" w:semiHidden="0" w:uiPriority="68" w:unhideWhenUsed="0"/>
+    <w:lsdException w:name="Medium Grid 3 Accent 1" w:semiHidden="0" w:uiPriority="69" w:unhideWhenUsed="0"/>
+    <w:lsdException w:name="Dark List Accent 1" w:semiHidden="0" w:uiPriority="70" w:unhideWhenUsed="0"/>
+    <w:lsdException w:name="Colorful Shading Accent 1" w:semiHidden="0" w:uiPriority="71" w:unhideWhenUsed="0"/>
+    <w:lsdException w:name="Colorful List Accent 1" w:semiHidden="0" w:uiPriority="72" w:unhideWhenUsed="0"/>
+    <w:lsdException w:name="Colorful Grid Accent 1" w:semiHidden="0" w:uiPriority="73" w:unhideWhenUsed="0"/>
+    <w:lsdException w:name="Light Shading Accent 2" w:semiHidden="0" w:uiPriority="60" w:unhideWhenUsed="0"/>
+    <w:lsdException w:name="Light List Accent 2" w:semiHidden="0" w:uiPriority="61" w:unhideWhenUsed="0"/>
+    <w:lsdException w:name="Light Grid Accent 2" w:semiHidden="0" w:uiPriority="62" w:unhideWhenUsed="0"/>
+    <w:lsdException w:name="Medium Shading 1 Accent 2" w:semiHidden="0" w:uiPriority="63" w:unhideWhenUsed="0"/>
+    <w:lsdException w:name="Medium Shading 2 Accent 2" w:semiHidden="0" w:uiPriority="64" w:unhideWhenUsed="0"/>
+    <w:lsdException w:name="Medium List 1 Accent 2" w:semiHidden="0" w:uiPriority="65" w:unhideWhenUsed="0"/>
+    <w:lsdException w:name="Medium List 2 Accent 2" w:semiHidden="0" w:uiPriority="66" w:unhideWhenUsed="0"/>
+    <w:lsdException w:name="Medium Grid 1 Accent 2" w:semiHidden="0" w:uiPriority="67" w:unhideWhenUsed="0"/>
+    <w:lsdException w:name="Medium Grid 2 Accent 2" w:semiHidden="0" w:uiPriority="68" w:unhideWhenUsed="0"/>
+    <w:lsdException w:name="Medium Grid 3 Accent 2" w:semiHidden="0" w:uiPriority="69" w:unhideWhenUsed="0"/>
+    <w:lsdException w:name="Dark List Accent 2" w:semiHidden="0" w:uiPriority="70" w:unhideWhenUsed="0"/>
+    <w:lsdException w:name="Colorful Shading Accent 2" w:semiHidden="0" w:uiPriority="71" w:unhideWhenUsed="0"/>
+    <w:lsdException w:name="Colorful List Accent 2" w:semiHidden="0" w:uiPriority="72" w:unhideWhenUsed="0"/>
+    <w:lsdException w:name="Colorful Grid Accent 2" w:semiHidden="0" w:uiPriority="73" w:unhideWhenUsed="0"/>
+    <w:lsdException w:name="Light Shading Accent 3" w:semiHidden="0" w:uiPriority="60" w:unhideWhenUsed="0"/>
+    <w:lsdException w:name="Light List Accent 3" w:semiHidden="0" w:uiPriority="61" w:unhideWhenUsed="0"/>
+    <w:lsdException w:name="Light Grid Accent 3" w:semiHidden="0" w:uiPriority="62" w:unhideWhenUsed="0"/>
+    <w:lsdException w:name="Medium Shading 1 Accent 3" w:semiHidden="0" w:uiPriority="63" w:unhideWhenUsed="0"/>
+    <w:lsdException w:name="Medium Shading 2 Accent 3" w:semiHidden="0" w:uiPriority="64" w:unhideWhenUsed="0"/>
+    <w:lsdException w:name="Medium List 1 Accent 3" w:semiHidden="0" w:uiPriority="65" w:unhideWhenUsed="0"/>
+    <w:lsdException w:name="Medium List 2 Accent 3" w:semiHidden="0" w:uiPriority="66" w:unhideWhenUsed="0"/>
+    <w:lsdException w:name="Medium Grid 1 Accent 3" w:semiHidden="0" w:uiPriority="67" w:unhideWhenUsed="0"/>
+    <w:lsdException w:name="Medium Grid 2 Accent 3" w:semiHidden="0" w:uiPriority="68" w:unhideWhenUsed="0"/>
+    <w:lsdException w:name="Medium Grid 3 Accent 3" w:semiHidden="0" w:uiPriority="69" w:unhideWhenUsed="0"/>
+    <w:lsdException w:name="Dark List Accent 3" w:semiHidden="0" w:uiPriority="70" w:unhideWhenUsed="0"/>
+    <w:lsdException w:name="Colorful Shading Accent 3" w:semiHidden="0" w:uiPriority="71" w:unhideWhenUsed="0"/>
+    <w:lsdException w:name="Colorful List Accent 3" w:semiHidden="0" w:uiPriority="72" w:unhideWhenUsed="0"/>
+    <w:lsdException w:name="Colorful Grid Accent 3" w:semiHidden="0" w:uiPriority="73" w:unhideWhenUsed="0"/>
+    <w:lsdException w:name="Light Shading Accent 4" w:semiHidden="0" w:uiPriority="60" w:unhideWhenUsed="0"/>
+    <w:lsdException w:name="Light List Accent 4" w:semiHidden="0" w:uiPriority="61" w:unhideWhenUsed="0"/>
+    <w:lsdException w:name="Light Grid Accent 4" w:semiHidden="0" w:uiPriority="62" w:unhideWhenUsed="0"/>
+    <w:lsdException w:name="Medium Shading 1 Accent 4" w:semiHidden="0" w:uiPriority="63" w:unhideWhenUsed="0"/>
+    <w:lsdException w:name="Medium Shading 2 Accent 4" w:semiHidden="0" w:uiPriority="64" w:unhideWhenUsed="0"/>
+    <w:lsdException w:name="Medium List 1 Accent 4" w:semiHidden="0" w:uiPriority="65" w:unhideWhenUsed="0"/>
+    <w:lsdException w:name="Medium List 2 Accent 4" w:semiHidden="0" w:uiPriority="66" w:unhideWhenUsed="0"/>
+    <w:lsdException w:name="Medium Grid 1 Accent 4" w:semiHidden="0" w:uiPriority="67" w:unhideWhenUsed="0"/>
+    <w:lsdException w:name="Medium Grid 2 Accent 4" w:semiHidden="0" w:uiPriority="68" w:unhideWhenUsed="0"/>
+    <w:lsdException w:name="Medium Grid 3 Accent 4" w:semiHidden="0" w:uiPriority="69" w:unhideWhenUsed="0"/>
+    <w:lsdException w:name="Dark List Accent 4" w:semiHidden="0" w:uiPriority="70" w:unhideWhenUsed="0"/>
+    <w:lsdException w:name="Colorful Shading Accent 4" w:semiHidden="0" w:uiPriority="71" w:unhideWhenUsed="0"/>
+    <w:lsdException w:name="Colorful List Accent 4" w:semiHidden="0" w:uiPriority="72" w:unhideWhenUsed="0"/>
+    <w:lsdException w:name="Colorful Grid Accent 4" w:semiHidden="0" w:uiPriority="73" w:unhideWhenUsed="0"/>
+    <w:lsdException w:name="Light Shading Accent 5" w:semiHidden="0" w:uiPriority="60" w:unhideWhenUsed="0"/>
+    <w:lsdException w:name="Light List Accent 5" w:semiHidden="0" w:uiPriority="61" w:unhideWhenUsed="0"/>
+    <w:lsdException w:name="Light Grid Accent 5" w:semiHidden="0" w:uiPriority="62" w:unhideWhenUsed="0"/>
+    <w:lsdException w:name="Medium Shading 1 Accent 5" w:semiHidden="0" w:uiPriority="63" w:unhideWhenUsed="0"/>
+    <w:lsdException w:name="Medium Shading 2 Accent 5" w:semiHidden="0" w:uiPriority="64" w:unhideWhenUsed="0"/>
+    <w:lsdException w:name="Medium List 1 Accent 5" w:semiHidden="0" w:uiPriority="65" w:unhideWhenUsed="0"/>
+    <w:lsdException w:name="Medium List 2 Accent 5" w:semiHidden="0" w:uiPriority="66" w:unhideWhenUsed="0"/>
+    <w:lsdException w:name="Medium Grid 1 Accent 5" w:semiHidden="0" w:uiPriority="67" w:unhideWhenUsed="0"/>
+    <w:lsdException w:name="Medium Grid 2 Accent 5" w:semiHidden="0" w:uiPriority="68" w:unhideWhenUsed="0"/>
+    <w:lsdException w:name="Medium Grid 3 Accent 5" w:semiHidden="0" w:uiPriority="69" w:unhideWhenUsed="0"/>
+    <w:lsdException w:name="Dark List Accent 5" w:semiHidden="0" w:uiPriority="70" w:unhideWhenUsed="0"/>
+    <w:lsdException w:name="Colorful Shading Accent 5" w:semiHidden="0" w:uiPriority="71" w:unhideWhenUsed="0"/>
+    <w:lsdException w:name="Colorful List Accent 5" w:semiHidden="0" w:uiPriority="72" w:unhideWhenUsed="0"/>
+    <w:lsdException w:name="Colorful Grid Accent 5" w:semiHidden="0" w:uiPriority="73" w:unhideWhenUsed="0"/>
+    <w:lsdException w:name="Light Shading Accent 6" w:semiHidden="0" w:uiPriority="60" w:unhideWhenUsed="0"/>
+    <w:lsdException w:name="Light List Accent 6" w:semiHidden="0" w:uiPriority="61" w:unhideWhenUsed="0"/>
+    <w:lsdException w:name="Light Grid Accent 6" w:semiHidden="0" w:uiPriority="62" w:unhideWhenUsed="0"/>
+    <w:lsdException w:name="Medium Shading 1 Accent 6" w:semiHidden="0" w:uiPriority="63" w:unhideWhenUsed="0"/>
+    <w:lsdException w:name="Medium Shading 2 Accent 6" w:semiHidden="0" w:uiPriority="64" w:unhideWhenUsed="0"/>
+    <w:lsdException w:name="Medium List 1 Accent 6" w:semiHidden="0" w:uiPriority="65" w:unhideWhenUsed="0"/>
+    <w:lsdException w:name="Medium List 2 Accent 6" w:semiHidden="0" w:uiPriority="66" w:unhideWhenUsed="0"/>
+    <w:lsdException w:name="Medium Grid 1 Accent 6" w:semiHidden="0" w:uiPriority="67" w:unhideWhenUsed="0"/>
+    <w:lsdException w:name="Medium Grid 2 Accent 6" w:semiHidden="0" w:uiPriority="68" w:unhideWhenUsed="0"/>
+    <w:lsdException w:name="Medium Grid 3 Accent 6" w:semiHidden="0" w:uiPriority="69" w:unhideWhenUsed="0"/>
+    <w:lsdException w:name="Dark List Accent 6" w:semiHidden="0" w:uiPriority="70" w:unhideWhenUsed="0"/>
+    <w:lsdException w:name="Colorful Shading Accent 6" w:semiHidden="0" w:uiPriority="71" w:unhideWhenUsed="0"/>
+    <w:lsdException w:name="Colorful List Accent 6" w:semiHidden="0" w:uiPriority="72" w:unhideWhenUsed="0"/>
+    <w:lsdException w:name="Colorful Grid Accent 6" w:semiHidden="0" w:uiPriority="73" w:unhideWhenUsed="0"/>
+    <w:lsdException w:name="Subtle Emphasis" w:semiHidden="0" w:uiPriority="19" w:unhideWhenUsed="0" w:qFormat="1"/>
+    <w:lsdException w:name="Intense Emphasis" w:semiHidden="0" w:uiPriority="21" w:unhideWhenUsed="0" w:qFormat="1"/>
+    <w:lsdException w:name="Subtle Reference" w:semiHidden="0" w:uiPriority="31" w:unhideWhenUsed="0" w:qFormat="1"/>
+    <w:lsdException w:name="Intense Reference" w:semiHidden="0" w:uiPriority="32" w:unhideWhenUsed="0" w:qFormat="1"/>
+    <w:lsdException w:name="Book Title" w:semiHidden="0" w:uiPriority="33" w:unhideWhenUsed="0" w:qFormat="1"/>
+    <w:lsdException w:name="Bibliography" w:uiPriority="37"/>
+    <w:lsdException w:name="TOC Heading" w:uiPriority="39" w:qFormat="1"/>
   </w:latentStyles>
-  <w:style w:type="paragraph" w:default="1" w:styleId="Standard">
+  <w:style w:type="paragraph" w:default="1" w:styleId="Normal">
     <w:name w:val="Normal"/>
     <w:qFormat/>
     <w:rsid w:val="00D506AA"/>
@@ -8141,11 +7957,11 @@
       <w:szCs w:val="24"/>
     </w:rPr>
   </w:style>
-  <w:style w:type="paragraph" w:styleId="berschrift1">
+  <w:style w:type="paragraph" w:styleId="Heading1">
     <w:name w:val="heading 1"/>
-    <w:basedOn w:val="Standard"/>
-    <w:next w:val="Standard"/>
-    <w:link w:val="berschrift1Zchn"/>
+    <w:basedOn w:val="Normal"/>
+    <w:next w:val="Normal"/>
+    <w:link w:val="Heading1Char"/>
     <w:uiPriority w:val="9"/>
     <w:qFormat/>
     <w:rsid w:val="00613406"/>
@@ -8173,11 +7989,11 @@
       <w:lang w:val="en-GB"/>
     </w:rPr>
   </w:style>
-  <w:style w:type="paragraph" w:styleId="berschrift2">
+  <w:style w:type="paragraph" w:styleId="Heading2">
     <w:name w:val="heading 2"/>
-    <w:basedOn w:val="Standard"/>
-    <w:next w:val="Standard"/>
-    <w:link w:val="berschrift2Zchn"/>
+    <w:basedOn w:val="Normal"/>
+    <w:next w:val="Normal"/>
+    <w:link w:val="Heading2Char"/>
     <w:uiPriority w:val="9"/>
     <w:qFormat/>
     <w:rsid w:val="00613406"/>
@@ -8205,10 +8021,10 @@
       <w:lang w:val="en-GB"/>
     </w:rPr>
   </w:style>
-  <w:style w:type="paragraph" w:styleId="berschrift3">
+  <w:style w:type="paragraph" w:styleId="Heading3">
     <w:name w:val="heading 3"/>
-    <w:basedOn w:val="Standard"/>
-    <w:next w:val="Standard"/>
+    <w:basedOn w:val="Normal"/>
+    <w:next w:val="Normal"/>
     <w:qFormat/>
     <w:rsid w:val="00613406"/>
     <w:pPr>
@@ -8235,10 +8051,10 @@
       <w:lang w:val="en-GB"/>
     </w:rPr>
   </w:style>
-  <w:style w:type="paragraph" w:styleId="berschrift4">
+  <w:style w:type="paragraph" w:styleId="Heading4">
     <w:name w:val="heading 4"/>
-    <w:basedOn w:val="Standard"/>
-    <w:next w:val="Standard"/>
+    <w:basedOn w:val="Normal"/>
+    <w:next w:val="Normal"/>
     <w:qFormat/>
     <w:rsid w:val="00E32300"/>
     <w:pPr>
@@ -8264,20 +8080,20 @@
       <w:lang w:val="en-GB"/>
     </w:rPr>
   </w:style>
-  <w:style w:type="paragraph" w:styleId="berschrift5">
+  <w:style w:type="paragraph" w:styleId="Heading5">
     <w:name w:val="heading 5"/>
-    <w:basedOn w:val="berschrift4"/>
-    <w:next w:val="Standard"/>
+    <w:basedOn w:val="Heading4"/>
+    <w:next w:val="Normal"/>
     <w:qFormat/>
     <w:rsid w:val="001A2102"/>
     <w:pPr>
       <w:outlineLvl w:val="4"/>
     </w:pPr>
   </w:style>
-  <w:style w:type="paragraph" w:styleId="berschrift6">
+  <w:style w:type="paragraph" w:styleId="Heading6">
     <w:name w:val="heading 6"/>
-    <w:basedOn w:val="Standard"/>
-    <w:next w:val="Standard"/>
+    <w:basedOn w:val="Normal"/>
+    <w:next w:val="Normal"/>
     <w:qFormat/>
     <w:rsid w:val="00E32300"/>
     <w:pPr>
@@ -8302,10 +8118,10 @@
       <w:szCs w:val="22"/>
     </w:rPr>
   </w:style>
-  <w:style w:type="paragraph" w:styleId="berschrift7">
+  <w:style w:type="paragraph" w:styleId="Heading7">
     <w:name w:val="heading 7"/>
-    <w:basedOn w:val="Standard"/>
-    <w:next w:val="Standard"/>
+    <w:basedOn w:val="Normal"/>
+    <w:next w:val="Normal"/>
     <w:qFormat/>
     <w:rsid w:val="00E32300"/>
     <w:pPr>
@@ -8328,10 +8144,10 @@
       <w:color w:val="333333"/>
     </w:rPr>
   </w:style>
-  <w:style w:type="paragraph" w:styleId="berschrift8">
+  <w:style w:type="paragraph" w:styleId="Heading8">
     <w:name w:val="heading 8"/>
-    <w:basedOn w:val="Standard"/>
-    <w:next w:val="Standard"/>
+    <w:basedOn w:val="Normal"/>
+    <w:next w:val="Normal"/>
     <w:qFormat/>
     <w:rsid w:val="00E32300"/>
     <w:pPr>
@@ -8355,10 +8171,10 @@
       <w:color w:val="333333"/>
     </w:rPr>
   </w:style>
-  <w:style w:type="paragraph" w:styleId="berschrift9">
+  <w:style w:type="paragraph" w:styleId="Heading9">
     <w:name w:val="heading 9"/>
-    <w:basedOn w:val="Standard"/>
-    <w:next w:val="Standard"/>
+    <w:basedOn w:val="Normal"/>
+    <w:next w:val="Normal"/>
     <w:qFormat/>
     <w:rsid w:val="00E32300"/>
     <w:pPr>
@@ -8383,13 +8199,13 @@
       <w:szCs w:val="22"/>
     </w:rPr>
   </w:style>
-  <w:style w:type="character" w:default="1" w:styleId="Absatz-Standardschriftart">
+  <w:style w:type="character" w:default="1" w:styleId="DefaultParagraphFont">
     <w:name w:val="Default Paragraph Font"/>
     <w:uiPriority w:val="1"/>
     <w:semiHidden/>
     <w:unhideWhenUsed/>
   </w:style>
-  <w:style w:type="table" w:default="1" w:styleId="NormaleTabelle">
+  <w:style w:type="table" w:default="1" w:styleId="TableNormal">
     <w:name w:val="Normal Table"/>
     <w:uiPriority w:val="99"/>
     <w:semiHidden/>
@@ -8404,16 +8220,16 @@
       </w:tblCellMar>
     </w:tblPr>
   </w:style>
-  <w:style w:type="numbering" w:default="1" w:styleId="KeineListe">
+  <w:style w:type="numbering" w:default="1" w:styleId="NoList">
     <w:name w:val="No List"/>
     <w:uiPriority w:val="99"/>
     <w:semiHidden/>
     <w:unhideWhenUsed/>
   </w:style>
-  <w:style w:type="character" w:customStyle="1" w:styleId="berschrift1Zchn">
-    <w:name w:val="Überschrift 1 Zchn"/>
-    <w:basedOn w:val="Absatz-Standardschriftart"/>
-    <w:link w:val="berschrift1"/>
+  <w:style w:type="character" w:customStyle="1" w:styleId="Heading1Char">
+    <w:name w:val="Heading 1 Char"/>
+    <w:basedOn w:val="DefaultParagraphFont"/>
+    <w:link w:val="Heading1"/>
     <w:uiPriority w:val="9"/>
     <w:rsid w:val="00613406"/>
     <w:rPr>
@@ -8427,10 +8243,10 @@
       <w:lang w:val="en-GB"/>
     </w:rPr>
   </w:style>
-  <w:style w:type="character" w:customStyle="1" w:styleId="berschrift2Zchn">
-    <w:name w:val="Überschrift 2 Zchn"/>
-    <w:basedOn w:val="Absatz-Standardschriftart"/>
-    <w:link w:val="berschrift2"/>
+  <w:style w:type="character" w:customStyle="1" w:styleId="Heading2Char">
+    <w:name w:val="Heading 2 Char"/>
+    <w:basedOn w:val="DefaultParagraphFont"/>
+    <w:link w:val="Heading2"/>
     <w:uiPriority w:val="9"/>
     <w:rsid w:val="00613406"/>
     <w:rPr>
@@ -8444,10 +8260,10 @@
       <w:lang w:val="en-GB"/>
     </w:rPr>
   </w:style>
-  <w:style w:type="paragraph" w:styleId="Fuzeile">
+  <w:style w:type="paragraph" w:styleId="Footer">
     <w:name w:val="footer"/>
-    <w:basedOn w:val="Standard"/>
-    <w:link w:val="FuzeileZchn"/>
+    <w:basedOn w:val="Normal"/>
+    <w:link w:val="FooterChar"/>
     <w:rsid w:val="00FE0B26"/>
     <w:pPr>
       <w:tabs>
@@ -8463,7 +8279,7 @@
   </w:style>
   <w:style w:type="character" w:styleId="Hyperlink">
     <w:name w:val="Hyperlink"/>
-    <w:basedOn w:val="Absatz-Standardschriftart"/>
+    <w:basedOn w:val="DefaultParagraphFont"/>
     <w:uiPriority w:val="99"/>
     <w:rsid w:val="00A441E2"/>
     <w:rPr>
@@ -8472,9 +8288,9 @@
       <w:u w:val="single"/>
     </w:rPr>
   </w:style>
-  <w:style w:type="paragraph" w:styleId="Dokumentstruktur">
+  <w:style w:type="paragraph" w:styleId="DocumentMap">
     <w:name w:val="Document Map"/>
-    <w:basedOn w:val="Standard"/>
+    <w:basedOn w:val="Normal"/>
     <w:semiHidden/>
     <w:rsid w:val="00F15E5A"/>
     <w:pPr>
@@ -8484,9 +8300,9 @@
       <w:rFonts w:ascii="Tahoma" w:hAnsi="Tahoma" w:cs="Tahoma"/>
     </w:rPr>
   </w:style>
-  <w:style w:type="character" w:styleId="BesuchterHyperlink">
+  <w:style w:type="character" w:styleId="FollowedHyperlink">
     <w:name w:val="FollowedHyperlink"/>
-    <w:basedOn w:val="Absatz-Standardschriftart"/>
+    <w:basedOn w:val="DefaultParagraphFont"/>
     <w:rsid w:val="0001037F"/>
     <w:rPr>
       <w:rFonts w:ascii="Verdana" w:hAnsi="Verdana"/>
@@ -8496,7 +8312,7 @@
   </w:style>
   <w:style w:type="paragraph" w:customStyle="1" w:styleId="liste">
     <w:name w:val="liste"/>
-    <w:basedOn w:val="Standard"/>
+    <w:basedOn w:val="Normal"/>
     <w:rsid w:val="008F307F"/>
     <w:pPr>
       <w:numPr>
@@ -8512,7 +8328,7 @@
   </w:style>
   <w:style w:type="paragraph" w:customStyle="1" w:styleId="Standardfett">
     <w:name w:val="Standard fett"/>
-    <w:basedOn w:val="Standard"/>
+    <w:basedOn w:val="Normal"/>
     <w:link w:val="StandardfettZchn"/>
     <w:rsid w:val="00FE0B26"/>
     <w:pPr>
@@ -8526,7 +8342,7 @@
   </w:style>
   <w:style w:type="character" w:customStyle="1" w:styleId="StandardfettZchn">
     <w:name w:val="Standard fett Zchn"/>
-    <w:basedOn w:val="Absatz-Standardschriftart"/>
+    <w:basedOn w:val="DefaultParagraphFont"/>
     <w:link w:val="Standardfett"/>
     <w:rsid w:val="00FE0B26"/>
     <w:rPr>
@@ -8539,9 +8355,9 @@
       <w:lang w:val="de-DE" w:eastAsia="de-DE" w:bidi="ar-SA"/>
     </w:rPr>
   </w:style>
-  <w:style w:type="paragraph" w:styleId="Sprechblasentext">
+  <w:style w:type="paragraph" w:styleId="BalloonText">
     <w:name w:val="Balloon Text"/>
-    <w:basedOn w:val="Standard"/>
+    <w:basedOn w:val="Normal"/>
     <w:semiHidden/>
     <w:rsid w:val="005910AA"/>
     <w:rPr>
@@ -8552,7 +8368,7 @@
   </w:style>
   <w:style w:type="paragraph" w:customStyle="1" w:styleId="HeaderDeckblatt">
     <w:name w:val="Header Deckblatt"/>
-    <w:basedOn w:val="berschrift9"/>
+    <w:basedOn w:val="Heading9"/>
     <w:rsid w:val="00CE54CA"/>
     <w:pPr>
       <w:numPr>
@@ -8570,8 +8386,8 @@
   </w:style>
   <w:style w:type="paragraph" w:customStyle="1" w:styleId="berschrift">
     <w:name w:val="Überschrift"/>
-    <w:basedOn w:val="berschrift1"/>
-    <w:next w:val="Standard"/>
+    <w:basedOn w:val="Heading1"/>
+    <w:next w:val="Normal"/>
     <w:link w:val="berschriftZchn"/>
     <w:rsid w:val="000F237A"/>
     <w:pPr>
@@ -8582,7 +8398,7 @@
   </w:style>
   <w:style w:type="character" w:customStyle="1" w:styleId="berschriftZchn">
     <w:name w:val="Überschrift Zchn"/>
-    <w:basedOn w:val="berschrift1Zchn"/>
+    <w:basedOn w:val="Heading1Char"/>
     <w:link w:val="berschrift"/>
     <w:rsid w:val="000F237A"/>
     <w:rPr>
@@ -8596,10 +8412,10 @@
       <w:lang w:val="en-GB"/>
     </w:rPr>
   </w:style>
-  <w:style w:type="paragraph" w:styleId="Verzeichnis1">
+  <w:style w:type="paragraph" w:styleId="TOC1">
     <w:name w:val="toc 1"/>
-    <w:basedOn w:val="Standard"/>
-    <w:next w:val="Standard"/>
+    <w:basedOn w:val="Normal"/>
+    <w:next w:val="Normal"/>
     <w:autoRedefine/>
     <w:uiPriority w:val="39"/>
     <w:rsid w:val="00EB1106"/>
@@ -8608,10 +8424,10 @@
       <w:szCs w:val="16"/>
     </w:rPr>
   </w:style>
-  <w:style w:type="paragraph" w:styleId="Verzeichnis2">
+  <w:style w:type="paragraph" w:styleId="TOC2">
     <w:name w:val="toc 2"/>
-    <w:basedOn w:val="Standard"/>
-    <w:next w:val="Standard"/>
+    <w:basedOn w:val="Normal"/>
+    <w:next w:val="Normal"/>
     <w:autoRedefine/>
     <w:uiPriority w:val="39"/>
     <w:rsid w:val="00EB1106"/>
@@ -8622,10 +8438,10 @@
       <w:sz w:val="16"/>
     </w:rPr>
   </w:style>
-  <w:style w:type="paragraph" w:styleId="Verzeichnis3">
+  <w:style w:type="paragraph" w:styleId="TOC3">
     <w:name w:val="toc 3"/>
-    <w:basedOn w:val="Standard"/>
-    <w:next w:val="Standard"/>
+    <w:basedOn w:val="Normal"/>
+    <w:next w:val="Normal"/>
     <w:autoRedefine/>
     <w:uiPriority w:val="39"/>
     <w:rsid w:val="00446FCC"/>
@@ -8638,7 +8454,7 @@
   </w:style>
   <w:style w:type="paragraph" w:customStyle="1" w:styleId="Klassifizierung">
     <w:name w:val="Klassifizierung"/>
-    <w:basedOn w:val="Standard"/>
+    <w:basedOn w:val="Normal"/>
     <w:rsid w:val="008F307F"/>
     <w:rPr>
       <w:b/>
@@ -8648,7 +8464,7 @@
   </w:style>
   <w:style w:type="paragraph" w:customStyle="1" w:styleId="Tabellentext">
     <w:name w:val="Tabellentext"/>
-    <w:basedOn w:val="Standard"/>
+    <w:basedOn w:val="Normal"/>
     <w:qFormat/>
     <w:rsid w:val="00581806"/>
     <w:pPr>
@@ -8661,8 +8477,8 @@
   </w:style>
   <w:style w:type="paragraph" w:customStyle="1" w:styleId="ToDo">
     <w:name w:val="ToDo"/>
-    <w:basedOn w:val="Standard"/>
-    <w:next w:val="Standard"/>
+    <w:basedOn w:val="Normal"/>
+    <w:next w:val="Normal"/>
     <w:rsid w:val="00333EAE"/>
     <w:rPr>
       <w:b/>
@@ -8671,8 +8487,8 @@
   </w:style>
   <w:style w:type="paragraph" w:customStyle="1" w:styleId="ZuKlren">
     <w:name w:val="Zu Klären"/>
-    <w:basedOn w:val="Standard"/>
-    <w:next w:val="Standard"/>
+    <w:basedOn w:val="Normal"/>
+    <w:next w:val="Normal"/>
     <w:rsid w:val="00333EAE"/>
     <w:rPr>
       <w:b/>
@@ -8681,7 +8497,7 @@
   </w:style>
   <w:style w:type="paragraph" w:customStyle="1" w:styleId="Headline">
     <w:name w:val="Headline"/>
-    <w:basedOn w:val="berschrift1"/>
+    <w:basedOn w:val="Heading1"/>
     <w:link w:val="HeadlineChar1"/>
     <w:rsid w:val="000921AA"/>
     <w:pPr>
@@ -8701,7 +8517,7 @@
   </w:style>
   <w:style w:type="character" w:customStyle="1" w:styleId="HeadlineChar1">
     <w:name w:val="Headline Char1"/>
-    <w:basedOn w:val="Absatz-Standardschriftart"/>
+    <w:basedOn w:val="DefaultParagraphFont"/>
     <w:link w:val="Headline"/>
     <w:rsid w:val="000921AA"/>
     <w:rPr>
@@ -8714,9 +8530,9 @@
       <w:lang w:val="en-GB" w:eastAsia="de-DE" w:bidi="ar-SA"/>
     </w:rPr>
   </w:style>
-  <w:style w:type="table" w:styleId="Tabellenraster">
+  <w:style w:type="table" w:styleId="TableGrid">
     <w:name w:val="Table Grid"/>
-    <w:basedOn w:val="NormaleTabelle"/>
+    <w:basedOn w:val="TableNormal"/>
     <w:rsid w:val="000921AA"/>
     <w:pPr>
       <w:spacing w:line="280" w:lineRule="exact"/>
@@ -8741,7 +8557,7 @@
   </w:style>
   <w:style w:type="character" w:customStyle="1" w:styleId="FormatvorlageCourierNew10pt">
     <w:name w:val="Formatvorlage Courier New 10 pt"/>
-    <w:basedOn w:val="Absatz-Standardschriftart"/>
+    <w:basedOn w:val="DefaultParagraphFont"/>
     <w:rsid w:val="00715D90"/>
     <w:rPr>
       <w:rFonts w:ascii="Courier New" w:hAnsi="Courier New"/>
@@ -8749,7 +8565,7 @@
   </w:style>
   <w:style w:type="character" w:customStyle="1" w:styleId="FormatvorlageCourierNew10ptKursiv">
     <w:name w:val="Formatvorlage Courier New 10 pt Kursiv"/>
-    <w:basedOn w:val="Absatz-Standardschriftart"/>
+    <w:basedOn w:val="DefaultParagraphFont"/>
     <w:rsid w:val="00F132B9"/>
     <w:rPr>
       <w:rFonts w:ascii="Courier New" w:hAnsi="Courier New"/>
@@ -8760,7 +8576,7 @@
   </w:style>
   <w:style w:type="paragraph" w:customStyle="1" w:styleId="Tabellenheader">
     <w:name w:val="Tabellenheader"/>
-    <w:basedOn w:val="Standard"/>
+    <w:basedOn w:val="Normal"/>
     <w:qFormat/>
     <w:rsid w:val="00F132B9"/>
     <w:pPr>
@@ -8773,7 +8589,7 @@
   </w:style>
   <w:style w:type="table" w:customStyle="1" w:styleId="Formatvorlage1">
     <w:name w:val="Formatvorlage1"/>
-    <w:basedOn w:val="NormaleTabelle"/>
+    <w:basedOn w:val="TableNormal"/>
     <w:rsid w:val="00581806"/>
     <w:rPr>
       <w:rFonts w:ascii="Verdana" w:hAnsi="Verdana"/>
@@ -8799,7 +8615,7 @@
   </w:style>
   <w:style w:type="table" w:customStyle="1" w:styleId="Tabelle">
     <w:name w:val="Tabelle"/>
-    <w:basedOn w:val="NormaleTabelle"/>
+    <w:basedOn w:val="TableNormal"/>
     <w:rsid w:val="00AC09A1"/>
     <w:rPr>
       <w:rFonts w:ascii="Verdana" w:hAnsi="Verdana"/>
@@ -8828,7 +8644,7 @@
   </w:style>
   <w:style w:type="paragraph" w:customStyle="1" w:styleId="Nummerierung">
     <w:name w:val="Nummerierung"/>
-    <w:basedOn w:val="Standard"/>
+    <w:basedOn w:val="Normal"/>
     <w:qFormat/>
     <w:rsid w:val="00B32CA7"/>
     <w:pPr>
@@ -8839,10 +8655,10 @@
       <w:ind w:left="714" w:hanging="357"/>
     </w:pPr>
   </w:style>
-  <w:style w:type="paragraph" w:styleId="Kopfzeile">
+  <w:style w:type="paragraph" w:styleId="Header">
     <w:name w:val="header"/>
-    <w:basedOn w:val="Standard"/>
-    <w:link w:val="KopfzeileZchn"/>
+    <w:basedOn w:val="Normal"/>
+    <w:link w:val="HeaderChar"/>
     <w:uiPriority w:val="99"/>
     <w:unhideWhenUsed/>
     <w:rsid w:val="00CE2662"/>
@@ -8853,10 +8669,10 @@
       </w:tabs>
     </w:pPr>
   </w:style>
-  <w:style w:type="character" w:customStyle="1" w:styleId="KopfzeileZchn">
-    <w:name w:val="Kopfzeile Zchn"/>
-    <w:basedOn w:val="Absatz-Standardschriftart"/>
-    <w:link w:val="Kopfzeile"/>
+  <w:style w:type="character" w:customStyle="1" w:styleId="HeaderChar">
+    <w:name w:val="Header Char"/>
+    <w:basedOn w:val="DefaultParagraphFont"/>
+    <w:link w:val="Header"/>
     <w:uiPriority w:val="99"/>
     <w:rsid w:val="00CE2662"/>
     <w:rPr>
@@ -8865,10 +8681,10 @@
       <w:szCs w:val="24"/>
     </w:rPr>
   </w:style>
-  <w:style w:type="character" w:customStyle="1" w:styleId="FuzeileZchn">
-    <w:name w:val="Fußzeile Zchn"/>
-    <w:basedOn w:val="Absatz-Standardschriftart"/>
-    <w:link w:val="Fuzeile"/>
+  <w:style w:type="character" w:customStyle="1" w:styleId="FooterChar">
+    <w:name w:val="Footer Char"/>
+    <w:basedOn w:val="DefaultParagraphFont"/>
+    <w:link w:val="Footer"/>
     <w:rsid w:val="008F307F"/>
     <w:rPr>
       <w:rFonts w:ascii="Verdana" w:hAnsi="Verdana"/>
@@ -8878,9 +8694,9 @@
       <w:szCs w:val="24"/>
     </w:rPr>
   </w:style>
-  <w:style w:type="paragraph" w:styleId="Listenabsatz">
+  <w:style w:type="paragraph" w:styleId="ListParagraph">
     <w:name w:val="List Paragraph"/>
-    <w:basedOn w:val="Standard"/>
+    <w:basedOn w:val="Normal"/>
     <w:qFormat/>
     <w:rsid w:val="00A500E1"/>
     <w:pPr>
@@ -8890,7 +8706,7 @@
   </w:style>
   <w:style w:type="paragraph" w:customStyle="1" w:styleId="EingabefelderundNavigationsschritte">
     <w:name w:val="Eingabefelder und Navigationsschritte"/>
-    <w:basedOn w:val="Standard"/>
+    <w:basedOn w:val="Normal"/>
     <w:link w:val="EingabefelderundNavigationsschritteZchn"/>
     <w:qFormat/>
     <w:rsid w:val="00713DCC"/>
@@ -8900,8 +8716,8 @@
   </w:style>
   <w:style w:type="paragraph" w:customStyle="1" w:styleId="BenutzereingabenundCode">
     <w:name w:val="Benutzereingaben und Code"/>
-    <w:basedOn w:val="Standard"/>
-    <w:next w:val="Standard"/>
+    <w:basedOn w:val="Normal"/>
+    <w:next w:val="Normal"/>
     <w:link w:val="BenutzereingabenundCodeZchn"/>
     <w:qFormat/>
     <w:rsid w:val="00B32B69"/>
@@ -8918,7 +8734,7 @@
   </w:style>
   <w:style w:type="paragraph" w:customStyle="1" w:styleId="DateinamenundPfade">
     <w:name w:val="Dateinamen und Pfade"/>
-    <w:basedOn w:val="Standard"/>
+    <w:basedOn w:val="Normal"/>
     <w:link w:val="DateinamenundPfadeZchn"/>
     <w:qFormat/>
     <w:rsid w:val="00B32B69"/>
@@ -8930,7 +8746,7 @@
   </w:style>
   <w:style w:type="character" w:customStyle="1" w:styleId="EingabefelderundNavigationsschritteZchn">
     <w:name w:val="Eingabefelder und Navigationsschritte Zchn"/>
-    <w:basedOn w:val="Absatz-Standardschriftart"/>
+    <w:basedOn w:val="DefaultParagraphFont"/>
     <w:link w:val="EingabefelderundNavigationsschritte"/>
     <w:rsid w:val="00063FE4"/>
     <w:rPr>
@@ -8942,8 +8758,8 @@
   </w:style>
   <w:style w:type="paragraph" w:customStyle="1" w:styleId="Warnungen">
     <w:name w:val="Warnungen"/>
-    <w:basedOn w:val="Standard"/>
-    <w:next w:val="Standard"/>
+    <w:basedOn w:val="Normal"/>
+    <w:next w:val="Normal"/>
     <w:link w:val="WarnungenZchn"/>
     <w:qFormat/>
     <w:rsid w:val="00715D90"/>
@@ -8954,7 +8770,7 @@
   </w:style>
   <w:style w:type="character" w:customStyle="1" w:styleId="DateinamenundPfadeZchn">
     <w:name w:val="Dateinamen und Pfade Zchn"/>
-    <w:basedOn w:val="Absatz-Standardschriftart"/>
+    <w:basedOn w:val="DefaultParagraphFont"/>
     <w:link w:val="DateinamenundPfade"/>
     <w:rsid w:val="00B32B69"/>
     <w:rPr>
@@ -8968,7 +8784,7 @@
   </w:style>
   <w:style w:type="paragraph" w:customStyle="1" w:styleId="URL">
     <w:name w:val="URL"/>
-    <w:basedOn w:val="Standard"/>
+    <w:basedOn w:val="Normal"/>
     <w:qFormat/>
     <w:rsid w:val="00A90414"/>
     <w:pPr>
@@ -8980,7 +8796,7 @@
   </w:style>
   <w:style w:type="character" w:customStyle="1" w:styleId="BenutzereingabenundCodeZchn">
     <w:name w:val="Benutzereingaben und Code Zchn"/>
-    <w:basedOn w:val="Absatz-Standardschriftart"/>
+    <w:basedOn w:val="DefaultParagraphFont"/>
     <w:link w:val="BenutzereingabenundCode"/>
     <w:rsid w:val="00B32B69"/>
     <w:rPr>
@@ -8993,7 +8809,7 @@
   </w:style>
   <w:style w:type="character" w:customStyle="1" w:styleId="WarnungenZchn">
     <w:name w:val="Warnungen Zchn"/>
-    <w:basedOn w:val="Absatz-Standardschriftart"/>
+    <w:basedOn w:val="DefaultParagraphFont"/>
     <w:link w:val="Warnungen"/>
     <w:rsid w:val="000E7879"/>
     <w:rPr>
@@ -9004,11 +8820,11 @@
       <w:szCs w:val="24"/>
     </w:rPr>
   </w:style>
-  <w:style w:type="paragraph" w:styleId="Titel">
+  <w:style w:type="paragraph" w:styleId="Title">
     <w:name w:val="Title"/>
-    <w:basedOn w:val="Standard"/>
-    <w:next w:val="Standard"/>
-    <w:link w:val="TitelZchn"/>
+    <w:basedOn w:val="Normal"/>
+    <w:next w:val="Normal"/>
+    <w:link w:val="TitleChar"/>
     <w:uiPriority w:val="10"/>
     <w:qFormat/>
     <w:rsid w:val="004501E4"/>
@@ -9026,10 +8842,10 @@
       <w:szCs w:val="32"/>
     </w:rPr>
   </w:style>
-  <w:style w:type="character" w:customStyle="1" w:styleId="TitelZchn">
-    <w:name w:val="Titel Zchn"/>
-    <w:basedOn w:val="Absatz-Standardschriftart"/>
-    <w:link w:val="Titel"/>
+  <w:style w:type="character" w:customStyle="1" w:styleId="TitleChar">
+    <w:name w:val="Title Char"/>
+    <w:basedOn w:val="DefaultParagraphFont"/>
+    <w:link w:val="Title"/>
     <w:uiPriority w:val="10"/>
     <w:rsid w:val="004501E4"/>
     <w:rPr>
@@ -9056,9 +8872,9 @@
       <w:szCs w:val="24"/>
     </w:rPr>
   </w:style>
-  <w:style w:type="character" w:styleId="Kommentarzeichen">
+  <w:style w:type="character" w:styleId="CommentReference">
     <w:name w:val="annotation reference"/>
-    <w:basedOn w:val="Absatz-Standardschriftart"/>
+    <w:basedOn w:val="DefaultParagraphFont"/>
     <w:uiPriority w:val="99"/>
     <w:semiHidden/>
     <w:unhideWhenUsed/>
@@ -9068,10 +8884,10 @@
       <w:szCs w:val="16"/>
     </w:rPr>
   </w:style>
-  <w:style w:type="paragraph" w:styleId="Kommentartext">
+  <w:style w:type="paragraph" w:styleId="CommentText">
     <w:name w:val="annotation text"/>
-    <w:basedOn w:val="Standard"/>
-    <w:link w:val="KommentartextZchn"/>
+    <w:basedOn w:val="Normal"/>
+    <w:link w:val="CommentTextChar"/>
     <w:uiPriority w:val="99"/>
     <w:semiHidden/>
     <w:unhideWhenUsed/>
@@ -9084,10 +8900,10 @@
       <w:szCs w:val="20"/>
     </w:rPr>
   </w:style>
-  <w:style w:type="character" w:customStyle="1" w:styleId="KommentartextZchn">
-    <w:name w:val="Kommentartext Zchn"/>
-    <w:basedOn w:val="Absatz-Standardschriftart"/>
-    <w:link w:val="Kommentartext"/>
+  <w:style w:type="character" w:customStyle="1" w:styleId="CommentTextChar">
+    <w:name w:val="Comment Text Char"/>
+    <w:basedOn w:val="DefaultParagraphFont"/>
+    <w:link w:val="CommentText"/>
     <w:uiPriority w:val="99"/>
     <w:semiHidden/>
     <w:rsid w:val="007B432E"/>
@@ -9095,11 +8911,11 @@
       <w:rFonts w:ascii="Verdana" w:hAnsi="Verdana"/>
     </w:rPr>
   </w:style>
-  <w:style w:type="paragraph" w:styleId="Kommentarthema">
+  <w:style w:type="paragraph" w:styleId="CommentSubject">
     <w:name w:val="annotation subject"/>
-    <w:basedOn w:val="Kommentartext"/>
-    <w:next w:val="Kommentartext"/>
-    <w:link w:val="KommentarthemaZchn"/>
+    <w:basedOn w:val="CommentText"/>
+    <w:next w:val="CommentText"/>
+    <w:link w:val="CommentSubjectChar"/>
     <w:uiPriority w:val="99"/>
     <w:semiHidden/>
     <w:unhideWhenUsed/>
@@ -9109,10 +8925,1158 @@
       <w:bCs/>
     </w:rPr>
   </w:style>
-  <w:style w:type="character" w:customStyle="1" w:styleId="KommentarthemaZchn">
-    <w:name w:val="Kommentarthema Zchn"/>
-    <w:basedOn w:val="KommentartextZchn"/>
-    <w:link w:val="Kommentarthema"/>
+  <w:style w:type="character" w:customStyle="1" w:styleId="CommentSubjectChar">
+    <w:name w:val="Comment Subject Char"/>
+    <w:basedOn w:val="CommentTextChar"/>
+    <w:link w:val="CommentSubject"/>
+    <w:uiPriority w:val="99"/>
+    <w:semiHidden/>
+    <w:rsid w:val="007B432E"/>
+    <w:rPr>
+      <w:rFonts w:ascii="Verdana" w:hAnsi="Verdana"/>
+      <w:b/>
+      <w:bCs/>
+    </w:rPr>
+  </w:style>
+</w:styles>
+</file>
+
+<file path=word/stylesWithEffects.xml><?xml version="1.0" encoding="utf-8"?>
+<w:styles xmlns:wpc="http://schemas.microsoft.com/office/word/2010/wordprocessingCanvas" xmlns:mc="http://schemas.openxmlformats.org/markup-compatibility/2006" xmlns:o="urn:schemas-microsoft-com:office:office" xmlns:r="http://schemas.openxmlformats.org/officeDocument/2006/relationships" xmlns:m="http://schemas.openxmlformats.org/officeDocument/2006/math" xmlns:v="urn:schemas-microsoft-com:vml" xmlns:wp14="http://schemas.microsoft.com/office/word/2010/wordprocessingDrawing" xmlns:wp="http://schemas.openxmlformats.org/drawingml/2006/wordprocessingDrawing" xmlns:w10="urn:schemas-microsoft-com:office:word" xmlns:w="http://schemas.openxmlformats.org/wordprocessingml/2006/main" xmlns:w14="http://schemas.microsoft.com/office/word/2010/wordml" xmlns:wpg="http://schemas.microsoft.com/office/word/2010/wordprocessingGroup" xmlns:wpi="http://schemas.microsoft.com/office/word/2010/wordprocessingInk" xmlns:wne="http://schemas.microsoft.com/office/word/2006/wordml" xmlns:wps="http://schemas.microsoft.com/office/word/2010/wordprocessingShape" mc:Ignorable="w14 wp14">
+  <w:docDefaults>
+    <w:rPrDefault>
+      <w:rPr>
+        <w:rFonts w:ascii="Times New Roman" w:eastAsia="Times New Roman" w:hAnsi="Times New Roman" w:cs="Times New Roman"/>
+        <w:lang w:val="de-DE" w:eastAsia="de-DE" w:bidi="ar-SA"/>
+      </w:rPr>
+    </w:rPrDefault>
+    <w:pPrDefault/>
+  </w:docDefaults>
+  <w:latentStyles w:defLockedState="0" w:defUIPriority="99" w:defSemiHidden="1" w:defUnhideWhenUsed="1" w:defQFormat="0" w:count="267">
+    <w:lsdException w:name="Normal" w:semiHidden="0" w:uiPriority="0" w:unhideWhenUsed="0" w:qFormat="1"/>
+    <w:lsdException w:name="heading 1" w:semiHidden="0" w:uiPriority="9" w:unhideWhenUsed="0" w:qFormat="1"/>
+    <w:lsdException w:name="heading 2" w:semiHidden="0" w:uiPriority="9" w:unhideWhenUsed="0" w:qFormat="1"/>
+    <w:lsdException w:name="heading 3" w:semiHidden="0" w:uiPriority="0" w:unhideWhenUsed="0" w:qFormat="1"/>
+    <w:lsdException w:name="heading 4" w:semiHidden="0" w:uiPriority="0" w:unhideWhenUsed="0" w:qFormat="1"/>
+    <w:lsdException w:name="heading 5" w:semiHidden="0" w:uiPriority="9" w:unhideWhenUsed="0" w:qFormat="1"/>
+    <w:lsdException w:name="heading 6" w:semiHidden="0" w:uiPriority="0" w:unhideWhenUsed="0" w:qFormat="1"/>
+    <w:lsdException w:name="heading 7" w:semiHidden="0" w:uiPriority="0" w:unhideWhenUsed="0" w:qFormat="1"/>
+    <w:lsdException w:name="heading 8" w:semiHidden="0" w:uiPriority="0" w:unhideWhenUsed="0" w:qFormat="1"/>
+    <w:lsdException w:name="heading 9" w:semiHidden="0" w:uiPriority="0" w:unhideWhenUsed="0" w:qFormat="1"/>
+    <w:lsdException w:name="toc 1" w:uiPriority="39"/>
+    <w:lsdException w:name="toc 2" w:uiPriority="39"/>
+    <w:lsdException w:name="toc 3" w:uiPriority="39"/>
+    <w:lsdException w:name="toc 4" w:uiPriority="39"/>
+    <w:lsdException w:name="toc 5" w:uiPriority="39"/>
+    <w:lsdException w:name="toc 6" w:uiPriority="39"/>
+    <w:lsdException w:name="toc 7" w:uiPriority="39"/>
+    <w:lsdException w:name="toc 8" w:uiPriority="39"/>
+    <w:lsdException w:name="toc 9" w:uiPriority="39"/>
+    <w:lsdException w:name="footer" w:uiPriority="0"/>
+    <w:lsdException w:name="caption" w:uiPriority="35" w:qFormat="1"/>
+    <w:lsdException w:name="Title" w:semiHidden="0" w:uiPriority="10" w:unhideWhenUsed="0" w:qFormat="1"/>
+    <w:lsdException w:name="Default Paragraph Font" w:uiPriority="1"/>
+    <w:lsdException w:name="Subtitle" w:semiHidden="0" w:uiPriority="11" w:unhideWhenUsed="0" w:qFormat="1"/>
+    <w:lsdException w:name="Strong" w:semiHidden="0" w:uiPriority="22" w:unhideWhenUsed="0" w:qFormat="1"/>
+    <w:lsdException w:name="Emphasis" w:semiHidden="0" w:uiPriority="20" w:unhideWhenUsed="0" w:qFormat="1"/>
+    <w:lsdException w:name="Table Grid" w:semiHidden="0" w:uiPriority="0" w:unhideWhenUsed="0"/>
+    <w:lsdException w:name="Placeholder Text" w:unhideWhenUsed="0"/>
+    <w:lsdException w:name="No Spacing" w:semiHidden="0" w:uiPriority="1" w:unhideWhenUsed="0" w:qFormat="1"/>
+    <w:lsdException w:name="Light Shading" w:semiHidden="0" w:uiPriority="60" w:unhideWhenUsed="0"/>
+    <w:lsdException w:name="Light List" w:semiHidden="0" w:uiPriority="61" w:unhideWhenUsed="0"/>
+    <w:lsdException w:name="Light Grid" w:semiHidden="0" w:uiPriority="62" w:unhideWhenUsed="0"/>
+    <w:lsdException w:name="Medium Shading 1" w:semiHidden="0" w:uiPriority="63" w:unhideWhenUsed="0"/>
+    <w:lsdException w:name="Medium Shading 2" w:semiHidden="0" w:uiPriority="64" w:unhideWhenUsed="0"/>
+    <w:lsdException w:name="Medium List 1" w:semiHidden="0" w:uiPriority="65" w:unhideWhenUsed="0"/>
+    <w:lsdException w:name="Medium List 2" w:semiHidden="0" w:uiPriority="66" w:unhideWhenUsed="0"/>
+    <w:lsdException w:name="Medium Grid 1" w:semiHidden="0" w:uiPriority="67" w:unhideWhenUsed="0"/>
+    <w:lsdException w:name="Medium Grid 2" w:semiHidden="0" w:uiPriority="68" w:unhideWhenUsed="0"/>
+    <w:lsdException w:name="Medium Grid 3" w:semiHidden="0" w:uiPriority="69" w:unhideWhenUsed="0"/>
+    <w:lsdException w:name="Dark List" w:semiHidden="0" w:uiPriority="70" w:unhideWhenUsed="0"/>
+    <w:lsdException w:name="Colorful Shading" w:semiHidden="0" w:uiPriority="71" w:unhideWhenUsed="0"/>
+    <w:lsdException w:name="Colorful List" w:semiHidden="0" w:uiPriority="72" w:unhideWhenUsed="0"/>
+    <w:lsdException w:name="Colorful Grid" w:semiHidden="0" w:uiPriority="73" w:unhideWhenUsed="0"/>
+    <w:lsdException w:name="Light Shading Accent 1" w:semiHidden="0" w:uiPriority="60" w:unhideWhenUsed="0"/>
+    <w:lsdException w:name="Light List Accent 1" w:semiHidden="0" w:uiPriority="61" w:unhideWhenUsed="0"/>
+    <w:lsdException w:name="Light Grid Accent 1" w:semiHidden="0" w:uiPriority="62" w:unhideWhenUsed="0"/>
+    <w:lsdException w:name="Medium Shading 1 Accent 1" w:semiHidden="0" w:uiPriority="63" w:unhideWhenUsed="0"/>
+    <w:lsdException w:name="Medium Shading 2 Accent 1" w:semiHidden="0" w:uiPriority="64" w:unhideWhenUsed="0"/>
+    <w:lsdException w:name="Medium List 1 Accent 1" w:semiHidden="0" w:uiPriority="65" w:unhideWhenUsed="0"/>
+    <w:lsdException w:name="Revision" w:unhideWhenUsed="0"/>
+    <w:lsdException w:name="List Paragraph" w:semiHidden="0" w:uiPriority="0" w:unhideWhenUsed="0" w:qFormat="1"/>
+    <w:lsdException w:name="Quote" w:semiHidden="0" w:uiPriority="29" w:unhideWhenUsed="0" w:qFormat="1"/>
+    <w:lsdException w:name="Intense Quote" w:semiHidden="0" w:uiPriority="30" w:unhideWhenUsed="0" w:qFormat="1"/>
+    <w:lsdException w:name="Medium List 2 Accent 1" w:semiHidden="0" w:uiPriority="66" w:unhideWhenUsed="0"/>
+    <w:lsdException w:name="Medium Grid 1 Accent 1" w:semiHidden="0" w:uiPriority="67" w:unhideWhenUsed="0"/>
+    <w:lsdException w:name="Medium Grid 2 Accent 1" w:semiHidden="0" w:uiPriority="68" w:unhideWhenUsed="0"/>
+    <w:lsdException w:name="Medium Grid 3 Accent 1" w:semiHidden="0" w:uiPriority="69" w:unhideWhenUsed="0"/>
+    <w:lsdException w:name="Dark List Accent 1" w:semiHidden="0" w:uiPriority="70" w:unhideWhenUsed="0"/>
+    <w:lsdException w:name="Colorful Shading Accent 1" w:semiHidden="0" w:uiPriority="71" w:unhideWhenUsed="0"/>
+    <w:lsdException w:name="Colorful List Accent 1" w:semiHidden="0" w:uiPriority="72" w:unhideWhenUsed="0"/>
+    <w:lsdException w:name="Colorful Grid Accent 1" w:semiHidden="0" w:uiPriority="73" w:unhideWhenUsed="0"/>
+    <w:lsdException w:name="Light Shading Accent 2" w:semiHidden="0" w:uiPriority="60" w:unhideWhenUsed="0"/>
+    <w:lsdException w:name="Light List Accent 2" w:semiHidden="0" w:uiPriority="61" w:unhideWhenUsed="0"/>
+    <w:lsdException w:name="Light Grid Accent 2" w:semiHidden="0" w:uiPriority="62" w:unhideWhenUsed="0"/>
+    <w:lsdException w:name="Medium Shading 1 Accent 2" w:semiHidden="0" w:uiPriority="63" w:unhideWhenUsed="0"/>
+    <w:lsdException w:name="Medium Shading 2 Accent 2" w:semiHidden="0" w:uiPriority="64" w:unhideWhenUsed="0"/>
+    <w:lsdException w:name="Medium List 1 Accent 2" w:semiHidden="0" w:uiPriority="65" w:unhideWhenUsed="0"/>
+    <w:lsdException w:name="Medium List 2 Accent 2" w:semiHidden="0" w:uiPriority="66" w:unhideWhenUsed="0"/>
+    <w:lsdException w:name="Medium Grid 1 Accent 2" w:semiHidden="0" w:uiPriority="67" w:unhideWhenUsed="0"/>
+    <w:lsdException w:name="Medium Grid 2 Accent 2" w:semiHidden="0" w:uiPriority="68" w:unhideWhenUsed="0"/>
+    <w:lsdException w:name="Medium Grid 3 Accent 2" w:semiHidden="0" w:uiPriority="69" w:unhideWhenUsed="0"/>
+    <w:lsdException w:name="Dark List Accent 2" w:semiHidden="0" w:uiPriority="70" w:unhideWhenUsed="0"/>
+    <w:lsdException w:name="Colorful Shading Accent 2" w:semiHidden="0" w:uiPriority="71" w:unhideWhenUsed="0"/>
+    <w:lsdException w:name="Colorful List Accent 2" w:semiHidden="0" w:uiPriority="72" w:unhideWhenUsed="0"/>
+    <w:lsdException w:name="Colorful Grid Accent 2" w:semiHidden="0" w:uiPriority="73" w:unhideWhenUsed="0"/>
+    <w:lsdException w:name="Light Shading Accent 3" w:semiHidden="0" w:uiPriority="60" w:unhideWhenUsed="0"/>
+    <w:lsdException w:name="Light List Accent 3" w:semiHidden="0" w:uiPriority="61" w:unhideWhenUsed="0"/>
+    <w:lsdException w:name="Light Grid Accent 3" w:semiHidden="0" w:uiPriority="62" w:unhideWhenUsed="0"/>
+    <w:lsdException w:name="Medium Shading 1 Accent 3" w:semiHidden="0" w:uiPriority="63" w:unhideWhenUsed="0"/>
+    <w:lsdException w:name="Medium Shading 2 Accent 3" w:semiHidden="0" w:uiPriority="64" w:unhideWhenUsed="0"/>
+    <w:lsdException w:name="Medium List 1 Accent 3" w:semiHidden="0" w:uiPriority="65" w:unhideWhenUsed="0"/>
+    <w:lsdException w:name="Medium List 2 Accent 3" w:semiHidden="0" w:uiPriority="66" w:unhideWhenUsed="0"/>
+    <w:lsdException w:name="Medium Grid 1 Accent 3" w:semiHidden="0" w:uiPriority="67" w:unhideWhenUsed="0"/>
+    <w:lsdException w:name="Medium Grid 2 Accent 3" w:semiHidden="0" w:uiPriority="68" w:unhideWhenUsed="0"/>
+    <w:lsdException w:name="Medium Grid 3 Accent 3" w:semiHidden="0" w:uiPriority="69" w:unhideWhenUsed="0"/>
+    <w:lsdException w:name="Dark List Accent 3" w:semiHidden="0" w:uiPriority="70" w:unhideWhenUsed="0"/>
+    <w:lsdException w:name="Colorful Shading Accent 3" w:semiHidden="0" w:uiPriority="71" w:unhideWhenUsed="0"/>
+    <w:lsdException w:name="Colorful List Accent 3" w:semiHidden="0" w:uiPriority="72" w:unhideWhenUsed="0"/>
+    <w:lsdException w:name="Colorful Grid Accent 3" w:semiHidden="0" w:uiPriority="73" w:unhideWhenUsed="0"/>
+    <w:lsdException w:name="Light Shading Accent 4" w:semiHidden="0" w:uiPriority="60" w:unhideWhenUsed="0"/>
+    <w:lsdException w:name="Light List Accent 4" w:semiHidden="0" w:uiPriority="61" w:unhideWhenUsed="0"/>
+    <w:lsdException w:name="Light Grid Accent 4" w:semiHidden="0" w:uiPriority="62" w:unhideWhenUsed="0"/>
+    <w:lsdException w:name="Medium Shading 1 Accent 4" w:semiHidden="0" w:uiPriority="63" w:unhideWhenUsed="0"/>
+    <w:lsdException w:name="Medium Shading 2 Accent 4" w:semiHidden="0" w:uiPriority="64" w:unhideWhenUsed="0"/>
+    <w:lsdException w:name="Medium List 1 Accent 4" w:semiHidden="0" w:uiPriority="65" w:unhideWhenUsed="0"/>
+    <w:lsdException w:name="Medium List 2 Accent 4" w:semiHidden="0" w:uiPriority="66" w:unhideWhenUsed="0"/>
+    <w:lsdException w:name="Medium Grid 1 Accent 4" w:semiHidden="0" w:uiPriority="67" w:unhideWhenUsed="0"/>
+    <w:lsdException w:name="Medium Grid 2 Accent 4" w:semiHidden="0" w:uiPriority="68" w:unhideWhenUsed="0"/>
+    <w:lsdException w:name="Medium Grid 3 Accent 4" w:semiHidden="0" w:uiPriority="69" w:unhideWhenUsed="0"/>
+    <w:lsdException w:name="Dark List Accent 4" w:semiHidden="0" w:uiPriority="70" w:unhideWhenUsed="0"/>
+    <w:lsdException w:name="Colorful Shading Accent 4" w:semiHidden="0" w:uiPriority="71" w:unhideWhenUsed="0"/>
+    <w:lsdException w:name="Colorful List Accent 4" w:semiHidden="0" w:uiPriority="72" w:unhideWhenUsed="0"/>
+    <w:lsdException w:name="Colorful Grid Accent 4" w:semiHidden="0" w:uiPriority="73" w:unhideWhenUsed="0"/>
+    <w:lsdException w:name="Light Shading Accent 5" w:semiHidden="0" w:uiPriority="60" w:unhideWhenUsed="0"/>
+    <w:lsdException w:name="Light List Accent 5" w:semiHidden="0" w:uiPriority="61" w:unhideWhenUsed="0"/>
+    <w:lsdException w:name="Light Grid Accent 5" w:semiHidden="0" w:uiPriority="62" w:unhideWhenUsed="0"/>
+    <w:lsdException w:name="Medium Shading 1 Accent 5" w:semiHidden="0" w:uiPriority="63" w:unhideWhenUsed="0"/>
+    <w:lsdException w:name="Medium Shading 2 Accent 5" w:semiHidden="0" w:uiPriority="64" w:unhideWhenUsed="0"/>
+    <w:lsdException w:name="Medium List 1 Accent 5" w:semiHidden="0" w:uiPriority="65" w:unhideWhenUsed="0"/>
+    <w:lsdException w:name="Medium List 2 Accent 5" w:semiHidden="0" w:uiPriority="66" w:unhideWhenUsed="0"/>
+    <w:lsdException w:name="Medium Grid 1 Accent 5" w:semiHidden="0" w:uiPriority="67" w:unhideWhenUsed="0"/>
+    <w:lsdException w:name="Medium Grid 2 Accent 5" w:semiHidden="0" w:uiPriority="68" w:unhideWhenUsed="0"/>
+    <w:lsdException w:name="Medium Grid 3 Accent 5" w:semiHidden="0" w:uiPriority="69" w:unhideWhenUsed="0"/>
+    <w:lsdException w:name="Dark List Accent 5" w:semiHidden="0" w:uiPriority="70" w:unhideWhenUsed="0"/>
+    <w:lsdException w:name="Colorful Shading Accent 5" w:semiHidden="0" w:uiPriority="71" w:unhideWhenUsed="0"/>
+    <w:lsdException w:name="Colorful List Accent 5" w:semiHidden="0" w:uiPriority="72" w:unhideWhenUsed="0"/>
+    <w:lsdException w:name="Colorful Grid Accent 5" w:semiHidden="0" w:uiPriority="73" w:unhideWhenUsed="0"/>
+    <w:lsdException w:name="Light Shading Accent 6" w:semiHidden="0" w:uiPriority="60" w:unhideWhenUsed="0"/>
+    <w:lsdException w:name="Light List Accent 6" w:semiHidden="0" w:uiPriority="61" w:unhideWhenUsed="0"/>
+    <w:lsdException w:name="Light Grid Accent 6" w:semiHidden="0" w:uiPriority="62" w:unhideWhenUsed="0"/>
+    <w:lsdException w:name="Medium Shading 1 Accent 6" w:semiHidden="0" w:uiPriority="63" w:unhideWhenUsed="0"/>
+    <w:lsdException w:name="Medium Shading 2 Accent 6" w:semiHidden="0" w:uiPriority="64" w:unhideWhenUsed="0"/>
+    <w:lsdException w:name="Medium List 1 Accent 6" w:semiHidden="0" w:uiPriority="65" w:unhideWhenUsed="0"/>
+    <w:lsdException w:name="Medium List 2 Accent 6" w:semiHidden="0" w:uiPriority="66" w:unhideWhenUsed="0"/>
+    <w:lsdException w:name="Medium Grid 1 Accent 6" w:semiHidden="0" w:uiPriority="67" w:unhideWhenUsed="0"/>
+    <w:lsdException w:name="Medium Grid 2 Accent 6" w:semiHidden="0" w:uiPriority="68" w:unhideWhenUsed="0"/>
+    <w:lsdException w:name="Medium Grid 3 Accent 6" w:semiHidden="0" w:uiPriority="69" w:unhideWhenUsed="0"/>
+    <w:lsdException w:name="Dark List Accent 6" w:semiHidden="0" w:uiPriority="70" w:unhideWhenUsed="0"/>
+    <w:lsdException w:name="Colorful Shading Accent 6" w:semiHidden="0" w:uiPriority="71" w:unhideWhenUsed="0"/>
+    <w:lsdException w:name="Colorful List Accent 6" w:semiHidden="0" w:uiPriority="72" w:unhideWhenUsed="0"/>
+    <w:lsdException w:name="Colorful Grid Accent 6" w:semiHidden="0" w:uiPriority="73" w:unhideWhenUsed="0"/>
+    <w:lsdException w:name="Subtle Emphasis" w:semiHidden="0" w:uiPriority="19" w:unhideWhenUsed="0" w:qFormat="1"/>
+    <w:lsdException w:name="Intense Emphasis" w:semiHidden="0" w:uiPriority="21" w:unhideWhenUsed="0" w:qFormat="1"/>
+    <w:lsdException w:name="Subtle Reference" w:semiHidden="0" w:uiPriority="31" w:unhideWhenUsed="0" w:qFormat="1"/>
+    <w:lsdException w:name="Intense Reference" w:semiHidden="0" w:uiPriority="32" w:unhideWhenUsed="0" w:qFormat="1"/>
+    <w:lsdException w:name="Book Title" w:semiHidden="0" w:uiPriority="33" w:unhideWhenUsed="0" w:qFormat="1"/>
+    <w:lsdException w:name="Bibliography" w:uiPriority="37"/>
+    <w:lsdException w:name="TOC Heading" w:uiPriority="39" w:qFormat="1"/>
+  </w:latentStyles>
+  <w:style w:type="paragraph" w:default="1" w:styleId="Normal">
+    <w:name w:val="Normal"/>
+    <w:qFormat/>
+    <w:rsid w:val="00D506AA"/>
+    <w:pPr>
+      <w:spacing w:line="280" w:lineRule="exact"/>
+    </w:pPr>
+    <w:rPr>
+      <w:rFonts w:ascii="Verdana" w:hAnsi="Verdana"/>
+      <w:sz w:val="18"/>
+      <w:szCs w:val="24"/>
+    </w:rPr>
+  </w:style>
+  <w:style w:type="paragraph" w:styleId="Heading1">
+    <w:name w:val="heading 1"/>
+    <w:basedOn w:val="Normal"/>
+    <w:next w:val="Normal"/>
+    <w:link w:val="Heading1Char"/>
+    <w:uiPriority w:val="9"/>
+    <w:qFormat/>
+    <w:rsid w:val="00613406"/>
+    <w:pPr>
+      <w:keepNext/>
+      <w:numPr>
+        <w:numId w:val="2"/>
+      </w:numPr>
+      <w:tabs>
+        <w:tab w:val="left" w:pos="312"/>
+        <w:tab w:val="left" w:pos="482"/>
+        <w:tab w:val="left" w:pos="652"/>
+        <w:tab w:val="left" w:pos="822"/>
+      </w:tabs>
+      <w:spacing w:before="600" w:after="120"/>
+      <w:outlineLvl w:val="0"/>
+    </w:pPr>
+    <w:rPr>
+      <w:rFonts w:cs="Arial"/>
+      <w:b/>
+      <w:bCs/>
+      <w:color w:val="333333"/>
+      <w:kern w:val="32"/>
+      <w:szCs w:val="32"/>
+      <w:lang w:val="en-GB"/>
+    </w:rPr>
+  </w:style>
+  <w:style w:type="paragraph" w:styleId="Heading2">
+    <w:name w:val="heading 2"/>
+    <w:basedOn w:val="Normal"/>
+    <w:next w:val="Normal"/>
+    <w:link w:val="Heading2Char"/>
+    <w:uiPriority w:val="9"/>
+    <w:qFormat/>
+    <w:rsid w:val="00613406"/>
+    <w:pPr>
+      <w:keepNext/>
+      <w:numPr>
+        <w:ilvl w:val="1"/>
+        <w:numId w:val="2"/>
+      </w:numPr>
+      <w:tabs>
+        <w:tab w:val="left" w:pos="510"/>
+        <w:tab w:val="left" w:pos="680"/>
+        <w:tab w:val="left" w:pos="1021"/>
+      </w:tabs>
+      <w:spacing w:before="320" w:after="120"/>
+      <w:outlineLvl w:val="1"/>
+    </w:pPr>
+    <w:rPr>
+      <w:rFonts w:cs="Arial"/>
+      <w:b/>
+      <w:bCs/>
+      <w:iCs/>
+      <w:color w:val="333333"/>
+      <w:szCs w:val="28"/>
+      <w:lang w:val="en-GB"/>
+    </w:rPr>
+  </w:style>
+  <w:style w:type="paragraph" w:styleId="Heading3">
+    <w:name w:val="heading 3"/>
+    <w:basedOn w:val="Normal"/>
+    <w:next w:val="Normal"/>
+    <w:qFormat/>
+    <w:rsid w:val="00613406"/>
+    <w:pPr>
+      <w:keepNext/>
+      <w:numPr>
+        <w:ilvl w:val="2"/>
+        <w:numId w:val="2"/>
+      </w:numPr>
+      <w:tabs>
+        <w:tab w:val="left" w:pos="907"/>
+        <w:tab w:val="left" w:pos="1077"/>
+        <w:tab w:val="left" w:pos="1247"/>
+      </w:tabs>
+      <w:spacing w:before="320" w:after="120"/>
+      <w:ind w:left="737" w:hanging="737"/>
+      <w:outlineLvl w:val="2"/>
+    </w:pPr>
+    <w:rPr>
+      <w:rFonts w:cs="Arial"/>
+      <w:b/>
+      <w:bCs/>
+      <w:color w:val="333333"/>
+      <w:szCs w:val="26"/>
+      <w:lang w:val="en-GB"/>
+    </w:rPr>
+  </w:style>
+  <w:style w:type="paragraph" w:styleId="Heading4">
+    <w:name w:val="heading 4"/>
+    <w:basedOn w:val="Normal"/>
+    <w:next w:val="Normal"/>
+    <w:qFormat/>
+    <w:rsid w:val="00E32300"/>
+    <w:pPr>
+      <w:keepNext/>
+      <w:numPr>
+        <w:ilvl w:val="3"/>
+        <w:numId w:val="2"/>
+      </w:numPr>
+      <w:tabs>
+        <w:tab w:val="left" w:pos="936"/>
+        <w:tab w:val="left" w:pos="1106"/>
+        <w:tab w:val="left" w:pos="1276"/>
+        <w:tab w:val="left" w:pos="1446"/>
+      </w:tabs>
+      <w:spacing w:before="320" w:after="60"/>
+      <w:outlineLvl w:val="3"/>
+    </w:pPr>
+    <w:rPr>
+      <w:b/>
+      <w:bCs/>
+      <w:color w:val="333333"/>
+      <w:szCs w:val="28"/>
+      <w:lang w:val="en-GB"/>
+    </w:rPr>
+  </w:style>
+  <w:style w:type="paragraph" w:styleId="Heading5">
+    <w:name w:val="heading 5"/>
+    <w:basedOn w:val="Heading4"/>
+    <w:next w:val="Normal"/>
+    <w:qFormat/>
+    <w:rsid w:val="001A2102"/>
+    <w:pPr>
+      <w:outlineLvl w:val="4"/>
+    </w:pPr>
+  </w:style>
+  <w:style w:type="paragraph" w:styleId="Heading6">
+    <w:name w:val="heading 6"/>
+    <w:basedOn w:val="Normal"/>
+    <w:next w:val="Normal"/>
+    <w:qFormat/>
+    <w:rsid w:val="00E32300"/>
+    <w:pPr>
+      <w:keepNext/>
+      <w:numPr>
+        <w:ilvl w:val="5"/>
+        <w:numId w:val="2"/>
+      </w:numPr>
+      <w:tabs>
+        <w:tab w:val="left" w:pos="1304"/>
+        <w:tab w:val="left" w:pos="1474"/>
+        <w:tab w:val="left" w:pos="1644"/>
+        <w:tab w:val="left" w:pos="1814"/>
+      </w:tabs>
+      <w:spacing w:before="320" w:after="60"/>
+      <w:outlineLvl w:val="5"/>
+    </w:pPr>
+    <w:rPr>
+      <w:b/>
+      <w:bCs/>
+      <w:color w:val="333333"/>
+      <w:szCs w:val="22"/>
+    </w:rPr>
+  </w:style>
+  <w:style w:type="paragraph" w:styleId="Heading7">
+    <w:name w:val="heading 7"/>
+    <w:basedOn w:val="Normal"/>
+    <w:next w:val="Normal"/>
+    <w:qFormat/>
+    <w:rsid w:val="00E32300"/>
+    <w:pPr>
+      <w:keepNext/>
+      <w:numPr>
+        <w:ilvl w:val="6"/>
+        <w:numId w:val="2"/>
+      </w:numPr>
+      <w:tabs>
+        <w:tab w:val="left" w:pos="1503"/>
+        <w:tab w:val="left" w:pos="1673"/>
+        <w:tab w:val="left" w:pos="1843"/>
+        <w:tab w:val="left" w:pos="2013"/>
+      </w:tabs>
+      <w:spacing w:before="320" w:after="60"/>
+      <w:outlineLvl w:val="6"/>
+    </w:pPr>
+    <w:rPr>
+      <w:b/>
+      <w:color w:val="333333"/>
+    </w:rPr>
+  </w:style>
+  <w:style w:type="paragraph" w:styleId="Heading8">
+    <w:name w:val="heading 8"/>
+    <w:basedOn w:val="Normal"/>
+    <w:next w:val="Normal"/>
+    <w:qFormat/>
+    <w:rsid w:val="00E32300"/>
+    <w:pPr>
+      <w:keepNext/>
+      <w:numPr>
+        <w:ilvl w:val="7"/>
+        <w:numId w:val="2"/>
+      </w:numPr>
+      <w:tabs>
+        <w:tab w:val="left" w:pos="1673"/>
+        <w:tab w:val="left" w:pos="1843"/>
+        <w:tab w:val="left" w:pos="2013"/>
+        <w:tab w:val="left" w:pos="2183"/>
+      </w:tabs>
+      <w:spacing w:before="320" w:after="60"/>
+      <w:outlineLvl w:val="7"/>
+    </w:pPr>
+    <w:rPr>
+      <w:b/>
+      <w:iCs/>
+      <w:color w:val="333333"/>
+    </w:rPr>
+  </w:style>
+  <w:style w:type="paragraph" w:styleId="Heading9">
+    <w:name w:val="heading 9"/>
+    <w:basedOn w:val="Normal"/>
+    <w:next w:val="Normal"/>
+    <w:qFormat/>
+    <w:rsid w:val="00E32300"/>
+    <w:pPr>
+      <w:keepNext/>
+      <w:numPr>
+        <w:ilvl w:val="8"/>
+        <w:numId w:val="2"/>
+      </w:numPr>
+      <w:tabs>
+        <w:tab w:val="left" w:pos="1871"/>
+        <w:tab w:val="left" w:pos="2041"/>
+        <w:tab w:val="left" w:pos="2211"/>
+        <w:tab w:val="left" w:pos="2381"/>
+      </w:tabs>
+      <w:spacing w:before="320" w:after="60"/>
+      <w:outlineLvl w:val="8"/>
+    </w:pPr>
+    <w:rPr>
+      <w:rFonts w:cs="Arial"/>
+      <w:b/>
+      <w:color w:val="333333"/>
+      <w:szCs w:val="22"/>
+    </w:rPr>
+  </w:style>
+  <w:style w:type="character" w:default="1" w:styleId="DefaultParagraphFont">
+    <w:name w:val="Default Paragraph Font"/>
+    <w:uiPriority w:val="1"/>
+    <w:semiHidden/>
+    <w:unhideWhenUsed/>
+  </w:style>
+  <w:style w:type="table" w:default="1" w:styleId="TableNormal">
+    <w:name w:val="Normal Table"/>
+    <w:uiPriority w:val="99"/>
+    <w:semiHidden/>
+    <w:unhideWhenUsed/>
+    <w:tblPr>
+      <w:tblInd w:w="0" w:type="dxa"/>
+      <w:tblCellMar>
+        <w:top w:w="0" w:type="dxa"/>
+        <w:left w:w="108" w:type="dxa"/>
+        <w:bottom w:w="0" w:type="dxa"/>
+        <w:right w:w="108" w:type="dxa"/>
+      </w:tblCellMar>
+    </w:tblPr>
+  </w:style>
+  <w:style w:type="numbering" w:default="1" w:styleId="NoList">
+    <w:name w:val="No List"/>
+    <w:uiPriority w:val="99"/>
+    <w:semiHidden/>
+    <w:unhideWhenUsed/>
+  </w:style>
+  <w:style w:type="character" w:customStyle="1" w:styleId="Heading1Char">
+    <w:name w:val="Heading 1 Char"/>
+    <w:basedOn w:val="DefaultParagraphFont"/>
+    <w:link w:val="Heading1"/>
+    <w:uiPriority w:val="9"/>
+    <w:rsid w:val="00613406"/>
+    <w:rPr>
+      <w:rFonts w:ascii="Verdana" w:hAnsi="Verdana" w:cs="Arial"/>
+      <w:b/>
+      <w:bCs/>
+      <w:color w:val="333333"/>
+      <w:kern w:val="32"/>
+      <w:sz w:val="18"/>
+      <w:szCs w:val="32"/>
+      <w:lang w:val="en-GB"/>
+    </w:rPr>
+  </w:style>
+  <w:style w:type="character" w:customStyle="1" w:styleId="Heading2Char">
+    <w:name w:val="Heading 2 Char"/>
+    <w:basedOn w:val="DefaultParagraphFont"/>
+    <w:link w:val="Heading2"/>
+    <w:uiPriority w:val="9"/>
+    <w:rsid w:val="00613406"/>
+    <w:rPr>
+      <w:rFonts w:ascii="Verdana" w:hAnsi="Verdana" w:cs="Arial"/>
+      <w:b/>
+      <w:bCs/>
+      <w:iCs/>
+      <w:color w:val="333333"/>
+      <w:sz w:val="18"/>
+      <w:szCs w:val="28"/>
+      <w:lang w:val="en-GB"/>
+    </w:rPr>
+  </w:style>
+  <w:style w:type="paragraph" w:styleId="Footer">
+    <w:name w:val="footer"/>
+    <w:basedOn w:val="Normal"/>
+    <w:link w:val="FooterChar"/>
+    <w:rsid w:val="00FE0B26"/>
+    <w:pPr>
+      <w:tabs>
+        <w:tab w:val="center" w:pos="4536"/>
+        <w:tab w:val="right" w:pos="9072"/>
+      </w:tabs>
+    </w:pPr>
+    <w:rPr>
+      <w:b/>
+      <w:color w:val="808080"/>
+      <w:sz w:val="14"/>
+    </w:rPr>
+  </w:style>
+  <w:style w:type="character" w:styleId="Hyperlink">
+    <w:name w:val="Hyperlink"/>
+    <w:basedOn w:val="DefaultParagraphFont"/>
+    <w:uiPriority w:val="99"/>
+    <w:rsid w:val="00A441E2"/>
+    <w:rPr>
+      <w:rFonts w:ascii="Verdana" w:hAnsi="Verdana"/>
+      <w:color w:val="244061"/>
+      <w:u w:val="single"/>
+    </w:rPr>
+  </w:style>
+  <w:style w:type="paragraph" w:styleId="DocumentMap">
+    <w:name w:val="Document Map"/>
+    <w:basedOn w:val="Normal"/>
+    <w:semiHidden/>
+    <w:rsid w:val="00F15E5A"/>
+    <w:pPr>
+      <w:shd w:val="clear" w:color="auto" w:fill="000080"/>
+    </w:pPr>
+    <w:rPr>
+      <w:rFonts w:ascii="Tahoma" w:hAnsi="Tahoma" w:cs="Tahoma"/>
+    </w:rPr>
+  </w:style>
+  <w:style w:type="character" w:styleId="FollowedHyperlink">
+    <w:name w:val="FollowedHyperlink"/>
+    <w:basedOn w:val="DefaultParagraphFont"/>
+    <w:rsid w:val="0001037F"/>
+    <w:rPr>
+      <w:rFonts w:ascii="Verdana" w:hAnsi="Verdana"/>
+      <w:color w:val="auto"/>
+      <w:u w:val="none"/>
+    </w:rPr>
+  </w:style>
+  <w:style w:type="paragraph" w:customStyle="1" w:styleId="liste">
+    <w:name w:val="liste"/>
+    <w:basedOn w:val="Normal"/>
+    <w:rsid w:val="008F307F"/>
+    <w:pPr>
+      <w:numPr>
+        <w:numId w:val="4"/>
+      </w:numPr>
+      <w:tabs>
+        <w:tab w:val="clear" w:pos="170"/>
+        <w:tab w:val="left" w:pos="567"/>
+      </w:tabs>
+      <w:spacing w:line="220" w:lineRule="exact"/>
+      <w:ind w:left="283"/>
+    </w:pPr>
+  </w:style>
+  <w:style w:type="paragraph" w:customStyle="1" w:styleId="Standardfett">
+    <w:name w:val="Standard fett"/>
+    <w:basedOn w:val="Normal"/>
+    <w:link w:val="StandardfettZchn"/>
+    <w:rsid w:val="00FE0B26"/>
+    <w:pPr>
+      <w:spacing w:before="40" w:after="40"/>
+    </w:pPr>
+    <w:rPr>
+      <w:b/>
+      <w:bCs/>
+      <w:color w:val="333333"/>
+    </w:rPr>
+  </w:style>
+  <w:style w:type="character" w:customStyle="1" w:styleId="StandardfettZchn">
+    <w:name w:val="Standard fett Zchn"/>
+    <w:basedOn w:val="DefaultParagraphFont"/>
+    <w:link w:val="Standardfett"/>
+    <w:rsid w:val="00FE0B26"/>
+    <w:rPr>
+      <w:rFonts w:ascii="Verdana" w:hAnsi="Verdana"/>
+      <w:b/>
+      <w:bCs/>
+      <w:color w:val="333333"/>
+      <w:sz w:val="18"/>
+      <w:szCs w:val="24"/>
+      <w:lang w:val="de-DE" w:eastAsia="de-DE" w:bidi="ar-SA"/>
+    </w:rPr>
+  </w:style>
+  <w:style w:type="paragraph" w:styleId="BalloonText">
+    <w:name w:val="Balloon Text"/>
+    <w:basedOn w:val="Normal"/>
+    <w:semiHidden/>
+    <w:rsid w:val="005910AA"/>
+    <w:rPr>
+      <w:rFonts w:ascii="Tahoma" w:hAnsi="Tahoma" w:cs="Tahoma"/>
+      <w:sz w:val="16"/>
+      <w:szCs w:val="16"/>
+    </w:rPr>
+  </w:style>
+  <w:style w:type="paragraph" w:customStyle="1" w:styleId="HeaderDeckblatt">
+    <w:name w:val="Header Deckblatt"/>
+    <w:basedOn w:val="Heading9"/>
+    <w:rsid w:val="00CE54CA"/>
+    <w:pPr>
+      <w:numPr>
+        <w:ilvl w:val="0"/>
+        <w:numId w:val="0"/>
+      </w:numPr>
+      <w:spacing w:before="3840" w:line="700" w:lineRule="exact"/>
+      <w:jc w:val="right"/>
+    </w:pPr>
+    <w:rPr>
+      <w:color w:val="999999"/>
+      <w:sz w:val="48"/>
+      <w:lang w:val="en-GB"/>
+    </w:rPr>
+  </w:style>
+  <w:style w:type="paragraph" w:customStyle="1" w:styleId="berschrift">
+    <w:name w:val="Überschrift"/>
+    <w:basedOn w:val="Heading1"/>
+    <w:next w:val="Normal"/>
+    <w:link w:val="berschriftZchn"/>
+    <w:rsid w:val="000F237A"/>
+    <w:pPr>
+      <w:numPr>
+        <w:numId w:val="0"/>
+      </w:numPr>
+    </w:pPr>
+  </w:style>
+  <w:style w:type="character" w:customStyle="1" w:styleId="berschriftZchn">
+    <w:name w:val="Überschrift Zchn"/>
+    <w:basedOn w:val="Heading1Char"/>
+    <w:link w:val="berschrift"/>
+    <w:rsid w:val="000F237A"/>
+    <w:rPr>
+      <w:rFonts w:ascii="Verdana" w:hAnsi="Verdana" w:cs="Arial"/>
+      <w:b/>
+      <w:bCs/>
+      <w:color w:val="333333"/>
+      <w:kern w:val="32"/>
+      <w:sz w:val="18"/>
+      <w:szCs w:val="32"/>
+      <w:lang w:val="en-GB"/>
+    </w:rPr>
+  </w:style>
+  <w:style w:type="paragraph" w:styleId="TOC1">
+    <w:name w:val="toc 1"/>
+    <w:basedOn w:val="Normal"/>
+    <w:next w:val="Normal"/>
+    <w:autoRedefine/>
+    <w:uiPriority w:val="39"/>
+    <w:rsid w:val="00EB1106"/>
+    <w:rPr>
+      <w:sz w:val="16"/>
+      <w:szCs w:val="16"/>
+    </w:rPr>
+  </w:style>
+  <w:style w:type="paragraph" w:styleId="TOC2">
+    <w:name w:val="toc 2"/>
+    <w:basedOn w:val="Normal"/>
+    <w:next w:val="Normal"/>
+    <w:autoRedefine/>
+    <w:uiPriority w:val="39"/>
+    <w:rsid w:val="00EB1106"/>
+    <w:pPr>
+      <w:ind w:left="200"/>
+    </w:pPr>
+    <w:rPr>
+      <w:sz w:val="16"/>
+    </w:rPr>
+  </w:style>
+  <w:style w:type="paragraph" w:styleId="TOC3">
+    <w:name w:val="toc 3"/>
+    <w:basedOn w:val="Normal"/>
+    <w:next w:val="Normal"/>
+    <w:autoRedefine/>
+    <w:uiPriority w:val="39"/>
+    <w:rsid w:val="00446FCC"/>
+    <w:pPr>
+      <w:ind w:left="400"/>
+    </w:pPr>
+    <w:rPr>
+      <w:sz w:val="16"/>
+    </w:rPr>
+  </w:style>
+  <w:style w:type="paragraph" w:customStyle="1" w:styleId="Klassifizierung">
+    <w:name w:val="Klassifizierung"/>
+    <w:basedOn w:val="Normal"/>
+    <w:rsid w:val="008F307F"/>
+    <w:rPr>
+      <w:b/>
+      <w:color w:val="DB0B0B"/>
+      <w:sz w:val="24"/>
+    </w:rPr>
+  </w:style>
+  <w:style w:type="paragraph" w:customStyle="1" w:styleId="Tabellentext">
+    <w:name w:val="Tabellentext"/>
+    <w:basedOn w:val="Normal"/>
+    <w:qFormat/>
+    <w:rsid w:val="00581806"/>
+    <w:pPr>
+      <w:spacing w:before="40" w:after="40" w:line="240" w:lineRule="auto"/>
+      <w:ind w:left="113" w:right="113"/>
+    </w:pPr>
+    <w:rPr>
+      <w:bCs/>
+    </w:rPr>
+  </w:style>
+  <w:style w:type="paragraph" w:customStyle="1" w:styleId="ToDo">
+    <w:name w:val="ToDo"/>
+    <w:basedOn w:val="Normal"/>
+    <w:next w:val="Normal"/>
+    <w:rsid w:val="00333EAE"/>
+    <w:rPr>
+      <w:b/>
+      <w:color w:val="009900"/>
+    </w:rPr>
+  </w:style>
+  <w:style w:type="paragraph" w:customStyle="1" w:styleId="ZuKlren">
+    <w:name w:val="Zu Klären"/>
+    <w:basedOn w:val="Normal"/>
+    <w:next w:val="Normal"/>
+    <w:rsid w:val="00333EAE"/>
+    <w:rPr>
+      <w:b/>
+      <w:color w:val="CC0000"/>
+    </w:rPr>
+  </w:style>
+  <w:style w:type="paragraph" w:customStyle="1" w:styleId="Headline">
+    <w:name w:val="Headline"/>
+    <w:basedOn w:val="Heading1"/>
+    <w:link w:val="HeadlineChar1"/>
+    <w:rsid w:val="000921AA"/>
+    <w:pPr>
+      <w:numPr>
+        <w:numId w:val="0"/>
+      </w:numPr>
+      <w:tabs>
+        <w:tab w:val="clear" w:pos="312"/>
+        <w:tab w:val="clear" w:pos="482"/>
+        <w:tab w:val="clear" w:pos="652"/>
+        <w:tab w:val="clear" w:pos="822"/>
+      </w:tabs>
+    </w:pPr>
+    <w:rPr>
+      <w:color w:val="auto"/>
+    </w:rPr>
+  </w:style>
+  <w:style w:type="character" w:customStyle="1" w:styleId="HeadlineChar1">
+    <w:name w:val="Headline Char1"/>
+    <w:basedOn w:val="DefaultParagraphFont"/>
+    <w:link w:val="Headline"/>
+    <w:rsid w:val="000921AA"/>
+    <w:rPr>
+      <w:rFonts w:ascii="Verdana" w:hAnsi="Verdana" w:cs="Arial"/>
+      <w:b/>
+      <w:bCs/>
+      <w:kern w:val="32"/>
+      <w:sz w:val="18"/>
+      <w:szCs w:val="32"/>
+      <w:lang w:val="en-GB" w:eastAsia="de-DE" w:bidi="ar-SA"/>
+    </w:rPr>
+  </w:style>
+  <w:style w:type="table" w:styleId="TableGrid">
+    <w:name w:val="Table Grid"/>
+    <w:basedOn w:val="TableNormal"/>
+    <w:rsid w:val="000921AA"/>
+    <w:pPr>
+      <w:spacing w:line="280" w:lineRule="exact"/>
+    </w:pPr>
+    <w:tblPr>
+      <w:tblInd w:w="0" w:type="dxa"/>
+      <w:tblBorders>
+        <w:top w:val="single" w:sz="4" w:space="0" w:color="auto"/>
+        <w:left w:val="single" w:sz="4" w:space="0" w:color="auto"/>
+        <w:bottom w:val="single" w:sz="4" w:space="0" w:color="auto"/>
+        <w:right w:val="single" w:sz="4" w:space="0" w:color="auto"/>
+        <w:insideH w:val="single" w:sz="4" w:space="0" w:color="auto"/>
+        <w:insideV w:val="single" w:sz="4" w:space="0" w:color="auto"/>
+      </w:tblBorders>
+      <w:tblCellMar>
+        <w:top w:w="0" w:type="dxa"/>
+        <w:left w:w="108" w:type="dxa"/>
+        <w:bottom w:w="0" w:type="dxa"/>
+        <w:right w:w="108" w:type="dxa"/>
+      </w:tblCellMar>
+    </w:tblPr>
+  </w:style>
+  <w:style w:type="character" w:customStyle="1" w:styleId="FormatvorlageCourierNew10pt">
+    <w:name w:val="Formatvorlage Courier New 10 pt"/>
+    <w:basedOn w:val="DefaultParagraphFont"/>
+    <w:rsid w:val="00715D90"/>
+    <w:rPr>
+      <w:rFonts w:ascii="Courier New" w:hAnsi="Courier New"/>
+    </w:rPr>
+  </w:style>
+  <w:style w:type="character" w:customStyle="1" w:styleId="FormatvorlageCourierNew10ptKursiv">
+    <w:name w:val="Formatvorlage Courier New 10 pt Kursiv"/>
+    <w:basedOn w:val="DefaultParagraphFont"/>
+    <w:rsid w:val="00F132B9"/>
+    <w:rPr>
+      <w:rFonts w:ascii="Courier New" w:hAnsi="Courier New"/>
+      <w:i/>
+      <w:iCs/>
+      <w:sz w:val="18"/>
+    </w:rPr>
+  </w:style>
+  <w:style w:type="paragraph" w:customStyle="1" w:styleId="Tabellenheader">
+    <w:name w:val="Tabellenheader"/>
+    <w:basedOn w:val="Normal"/>
+    <w:qFormat/>
+    <w:rsid w:val="00F132B9"/>
+    <w:pPr>
+      <w:spacing w:before="40" w:after="40" w:line="240" w:lineRule="auto"/>
+    </w:pPr>
+    <w:rPr>
+      <w:b/>
+      <w:color w:val="FFFFFF"/>
+    </w:rPr>
+  </w:style>
+  <w:style w:type="table" w:customStyle="1" w:styleId="Formatvorlage1">
+    <w:name w:val="Formatvorlage1"/>
+    <w:basedOn w:val="TableNormal"/>
+    <w:rsid w:val="00581806"/>
+    <w:rPr>
+      <w:rFonts w:ascii="Verdana" w:hAnsi="Verdana"/>
+      <w:sz w:val="18"/>
+    </w:rPr>
+    <w:tblPr>
+      <w:tblInd w:w="0" w:type="dxa"/>
+      <w:tblBorders>
+        <w:top w:val="single" w:sz="4" w:space="0" w:color="auto"/>
+        <w:left w:val="single" w:sz="4" w:space="0" w:color="auto"/>
+        <w:bottom w:val="single" w:sz="4" w:space="0" w:color="auto"/>
+        <w:right w:val="single" w:sz="4" w:space="0" w:color="auto"/>
+        <w:insideH w:val="single" w:sz="4" w:space="0" w:color="auto"/>
+        <w:insideV w:val="single" w:sz="4" w:space="0" w:color="auto"/>
+      </w:tblBorders>
+      <w:tblCellMar>
+        <w:top w:w="0" w:type="dxa"/>
+        <w:left w:w="108" w:type="dxa"/>
+        <w:bottom w:w="0" w:type="dxa"/>
+        <w:right w:w="108" w:type="dxa"/>
+      </w:tblCellMar>
+    </w:tblPr>
+  </w:style>
+  <w:style w:type="table" w:customStyle="1" w:styleId="Tabelle">
+    <w:name w:val="Tabelle"/>
+    <w:basedOn w:val="TableNormal"/>
+    <w:rsid w:val="00AC09A1"/>
+    <w:rPr>
+      <w:rFonts w:ascii="Verdana" w:hAnsi="Verdana"/>
+      <w:sz w:val="18"/>
+    </w:rPr>
+    <w:tblPr>
+      <w:tblInd w:w="0" w:type="dxa"/>
+      <w:tblBorders>
+        <w:top w:val="single" w:sz="4" w:space="0" w:color="auto"/>
+        <w:left w:val="single" w:sz="4" w:space="0" w:color="auto"/>
+        <w:bottom w:val="single" w:sz="4" w:space="0" w:color="auto"/>
+        <w:right w:val="single" w:sz="4" w:space="0" w:color="auto"/>
+        <w:insideH w:val="single" w:sz="4" w:space="0" w:color="auto"/>
+        <w:insideV w:val="single" w:sz="4" w:space="0" w:color="auto"/>
+      </w:tblBorders>
+      <w:tblCellMar>
+        <w:top w:w="0" w:type="dxa"/>
+        <w:left w:w="108" w:type="dxa"/>
+        <w:bottom w:w="0" w:type="dxa"/>
+        <w:right w:w="108" w:type="dxa"/>
+      </w:tblCellMar>
+    </w:tblPr>
+    <w:trPr>
+      <w:tblHeader/>
+    </w:trPr>
+  </w:style>
+  <w:style w:type="paragraph" w:customStyle="1" w:styleId="Nummerierung">
+    <w:name w:val="Nummerierung"/>
+    <w:basedOn w:val="Normal"/>
+    <w:qFormat/>
+    <w:rsid w:val="00B32CA7"/>
+    <w:pPr>
+      <w:numPr>
+        <w:numId w:val="5"/>
+      </w:numPr>
+      <w:spacing w:before="40"/>
+      <w:ind w:left="714" w:hanging="357"/>
+    </w:pPr>
+  </w:style>
+  <w:style w:type="paragraph" w:styleId="Header">
+    <w:name w:val="header"/>
+    <w:basedOn w:val="Normal"/>
+    <w:link w:val="HeaderChar"/>
+    <w:uiPriority w:val="99"/>
+    <w:unhideWhenUsed/>
+    <w:rsid w:val="00CE2662"/>
+    <w:pPr>
+      <w:tabs>
+        <w:tab w:val="center" w:pos="4536"/>
+        <w:tab w:val="right" w:pos="9072"/>
+      </w:tabs>
+    </w:pPr>
+  </w:style>
+  <w:style w:type="character" w:customStyle="1" w:styleId="HeaderChar">
+    <w:name w:val="Header Char"/>
+    <w:basedOn w:val="DefaultParagraphFont"/>
+    <w:link w:val="Header"/>
+    <w:uiPriority w:val="99"/>
+    <w:rsid w:val="00CE2662"/>
+    <w:rPr>
+      <w:rFonts w:ascii="Verdana" w:hAnsi="Verdana"/>
+      <w:sz w:val="18"/>
+      <w:szCs w:val="24"/>
+    </w:rPr>
+  </w:style>
+  <w:style w:type="character" w:customStyle="1" w:styleId="FooterChar">
+    <w:name w:val="Footer Char"/>
+    <w:basedOn w:val="DefaultParagraphFont"/>
+    <w:link w:val="Footer"/>
+    <w:rsid w:val="008F307F"/>
+    <w:rPr>
+      <w:rFonts w:ascii="Verdana" w:hAnsi="Verdana"/>
+      <w:b/>
+      <w:color w:val="808080"/>
+      <w:sz w:val="14"/>
+      <w:szCs w:val="24"/>
+    </w:rPr>
+  </w:style>
+  <w:style w:type="paragraph" w:styleId="ListParagraph">
+    <w:name w:val="List Paragraph"/>
+    <w:basedOn w:val="Normal"/>
+    <w:qFormat/>
+    <w:rsid w:val="00A500E1"/>
+    <w:pPr>
+      <w:ind w:left="720"/>
+      <w:contextualSpacing/>
+    </w:pPr>
+  </w:style>
+  <w:style w:type="paragraph" w:customStyle="1" w:styleId="EingabefelderundNavigationsschritte">
+    <w:name w:val="Eingabefelder und Navigationsschritte"/>
+    <w:basedOn w:val="Normal"/>
+    <w:link w:val="EingabefelderundNavigationsschritteZchn"/>
+    <w:qFormat/>
+    <w:rsid w:val="00713DCC"/>
+    <w:rPr>
+      <w:b/>
+    </w:rPr>
+  </w:style>
+  <w:style w:type="paragraph" w:customStyle="1" w:styleId="BenutzereingabenundCode">
+    <w:name w:val="Benutzereingaben und Code"/>
+    <w:basedOn w:val="Normal"/>
+    <w:next w:val="Normal"/>
+    <w:link w:val="BenutzereingabenundCodeZchn"/>
+    <w:qFormat/>
+    <w:rsid w:val="00B32B69"/>
+    <w:pPr>
+      <w:shd w:val="clear" w:color="auto" w:fill="DEDEDE"/>
+      <w:autoSpaceDE w:val="0"/>
+      <w:autoSpaceDN w:val="0"/>
+      <w:adjustRightInd w:val="0"/>
+    </w:pPr>
+    <w:rPr>
+      <w:rFonts w:ascii="Courier New" w:hAnsi="Courier New"/>
+      <w:color w:val="244061"/>
+    </w:rPr>
+  </w:style>
+  <w:style w:type="paragraph" w:customStyle="1" w:styleId="DateinamenundPfade">
+    <w:name w:val="Dateinamen und Pfade"/>
+    <w:basedOn w:val="Normal"/>
+    <w:link w:val="DateinamenundPfadeZchn"/>
+    <w:qFormat/>
+    <w:rsid w:val="00B32B69"/>
+    <w:rPr>
+      <w:b/>
+      <w:i/>
+      <w:color w:val="404040"/>
+    </w:rPr>
+  </w:style>
+  <w:style w:type="character" w:customStyle="1" w:styleId="EingabefelderundNavigationsschritteZchn">
+    <w:name w:val="Eingabefelder und Navigationsschritte Zchn"/>
+    <w:basedOn w:val="DefaultParagraphFont"/>
+    <w:link w:val="EingabefelderundNavigationsschritte"/>
+    <w:rsid w:val="00063FE4"/>
+    <w:rPr>
+      <w:rFonts w:ascii="Verdana" w:hAnsi="Verdana"/>
+      <w:b/>
+      <w:sz w:val="18"/>
+      <w:szCs w:val="24"/>
+    </w:rPr>
+  </w:style>
+  <w:style w:type="paragraph" w:customStyle="1" w:styleId="Warnungen">
+    <w:name w:val="Warnungen"/>
+    <w:basedOn w:val="Normal"/>
+    <w:next w:val="Normal"/>
+    <w:link w:val="WarnungenZchn"/>
+    <w:qFormat/>
+    <w:rsid w:val="00715D90"/>
+    <w:rPr>
+      <w:b/>
+      <w:color w:val="DB0B0B"/>
+    </w:rPr>
+  </w:style>
+  <w:style w:type="character" w:customStyle="1" w:styleId="DateinamenundPfadeZchn">
+    <w:name w:val="Dateinamen und Pfade Zchn"/>
+    <w:basedOn w:val="DefaultParagraphFont"/>
+    <w:link w:val="DateinamenundPfade"/>
+    <w:rsid w:val="00B32B69"/>
+    <w:rPr>
+      <w:rFonts w:ascii="Verdana" w:hAnsi="Verdana"/>
+      <w:b/>
+      <w:i/>
+      <w:color w:val="404040"/>
+      <w:sz w:val="18"/>
+      <w:szCs w:val="24"/>
+    </w:rPr>
+  </w:style>
+  <w:style w:type="paragraph" w:customStyle="1" w:styleId="URL">
+    <w:name w:val="URL"/>
+    <w:basedOn w:val="Normal"/>
+    <w:qFormat/>
+    <w:rsid w:val="00A90414"/>
+    <w:pPr>
+      <w:shd w:val="clear" w:color="auto" w:fill="BFBFBF"/>
+    </w:pPr>
+    <w:rPr>
+      <w:rFonts w:ascii="Courier New" w:hAnsi="Courier New"/>
+    </w:rPr>
+  </w:style>
+  <w:style w:type="character" w:customStyle="1" w:styleId="BenutzereingabenundCodeZchn">
+    <w:name w:val="Benutzereingaben und Code Zchn"/>
+    <w:basedOn w:val="DefaultParagraphFont"/>
+    <w:link w:val="BenutzereingabenundCode"/>
+    <w:rsid w:val="00B32B69"/>
+    <w:rPr>
+      <w:rFonts w:ascii="Courier New" w:hAnsi="Courier New"/>
+      <w:color w:val="244061"/>
+      <w:sz w:val="18"/>
+      <w:szCs w:val="24"/>
+      <w:shd w:val="clear" w:color="auto" w:fill="DEDEDE"/>
+    </w:rPr>
+  </w:style>
+  <w:style w:type="character" w:customStyle="1" w:styleId="WarnungenZchn">
+    <w:name w:val="Warnungen Zchn"/>
+    <w:basedOn w:val="DefaultParagraphFont"/>
+    <w:link w:val="Warnungen"/>
+    <w:rsid w:val="000E7879"/>
+    <w:rPr>
+      <w:rFonts w:ascii="Verdana" w:hAnsi="Verdana"/>
+      <w:b/>
+      <w:color w:val="DB0B0B"/>
+      <w:sz w:val="18"/>
+      <w:szCs w:val="24"/>
+    </w:rPr>
+  </w:style>
+  <w:style w:type="paragraph" w:styleId="Title">
+    <w:name w:val="Title"/>
+    <w:basedOn w:val="Normal"/>
+    <w:next w:val="Normal"/>
+    <w:link w:val="TitleChar"/>
+    <w:uiPriority w:val="10"/>
+    <w:qFormat/>
+    <w:rsid w:val="004501E4"/>
+    <w:pPr>
+      <w:spacing w:before="240" w:after="60"/>
+      <w:jc w:val="center"/>
+      <w:outlineLvl w:val="0"/>
+    </w:pPr>
+    <w:rPr>
+      <w:rFonts w:ascii="Cambria" w:hAnsi="Cambria"/>
+      <w:b/>
+      <w:bCs/>
+      <w:kern w:val="28"/>
+      <w:sz w:val="32"/>
+      <w:szCs w:val="32"/>
+    </w:rPr>
+  </w:style>
+  <w:style w:type="character" w:customStyle="1" w:styleId="TitleChar">
+    <w:name w:val="Title Char"/>
+    <w:basedOn w:val="DefaultParagraphFont"/>
+    <w:link w:val="Title"/>
+    <w:uiPriority w:val="10"/>
+    <w:rsid w:val="004501E4"/>
+    <w:rPr>
+      <w:rFonts w:ascii="Cambria" w:eastAsia="Times New Roman" w:hAnsi="Cambria" w:cs="Times New Roman"/>
+      <w:b/>
+      <w:bCs/>
+      <w:kern w:val="28"/>
+      <w:sz w:val="32"/>
+      <w:szCs w:val="32"/>
+    </w:rPr>
+  </w:style>
+  <w:style w:type="paragraph" w:customStyle="1" w:styleId="Default">
+    <w:name w:val="Default"/>
+    <w:rsid w:val="0051587B"/>
+    <w:pPr>
+      <w:autoSpaceDE w:val="0"/>
+      <w:autoSpaceDN w:val="0"/>
+      <w:adjustRightInd w:val="0"/>
+    </w:pPr>
+    <w:rPr>
+      <w:rFonts w:ascii="Verdana" w:hAnsi="Verdana" w:cs="Verdana"/>
+      <w:color w:val="000000"/>
+      <w:sz w:val="24"/>
+      <w:szCs w:val="24"/>
+    </w:rPr>
+  </w:style>
+  <w:style w:type="character" w:styleId="CommentReference">
+    <w:name w:val="annotation reference"/>
+    <w:basedOn w:val="DefaultParagraphFont"/>
+    <w:uiPriority w:val="99"/>
+    <w:semiHidden/>
+    <w:unhideWhenUsed/>
+    <w:rsid w:val="007B432E"/>
+    <w:rPr>
+      <w:sz w:val="16"/>
+      <w:szCs w:val="16"/>
+    </w:rPr>
+  </w:style>
+  <w:style w:type="paragraph" w:styleId="CommentText">
+    <w:name w:val="annotation text"/>
+    <w:basedOn w:val="Normal"/>
+    <w:link w:val="CommentTextChar"/>
+    <w:uiPriority w:val="99"/>
+    <w:semiHidden/>
+    <w:unhideWhenUsed/>
+    <w:rsid w:val="007B432E"/>
+    <w:pPr>
+      <w:spacing w:line="240" w:lineRule="auto"/>
+    </w:pPr>
+    <w:rPr>
+      <w:sz w:val="20"/>
+      <w:szCs w:val="20"/>
+    </w:rPr>
+  </w:style>
+  <w:style w:type="character" w:customStyle="1" w:styleId="CommentTextChar">
+    <w:name w:val="Comment Text Char"/>
+    <w:basedOn w:val="DefaultParagraphFont"/>
+    <w:link w:val="CommentText"/>
+    <w:uiPriority w:val="99"/>
+    <w:semiHidden/>
+    <w:rsid w:val="007B432E"/>
+    <w:rPr>
+      <w:rFonts w:ascii="Verdana" w:hAnsi="Verdana"/>
+    </w:rPr>
+  </w:style>
+  <w:style w:type="paragraph" w:styleId="CommentSubject">
+    <w:name w:val="annotation subject"/>
+    <w:basedOn w:val="CommentText"/>
+    <w:next w:val="CommentText"/>
+    <w:link w:val="CommentSubjectChar"/>
+    <w:uiPriority w:val="99"/>
+    <w:semiHidden/>
+    <w:unhideWhenUsed/>
+    <w:rsid w:val="007B432E"/>
+    <w:rPr>
+      <w:b/>
+      <w:bCs/>
+    </w:rPr>
+  </w:style>
+  <w:style w:type="character" w:customStyle="1" w:styleId="CommentSubjectChar">
+    <w:name w:val="Comment Subject Char"/>
+    <w:basedOn w:val="CommentTextChar"/>
+    <w:link w:val="CommentSubject"/>
     <w:uiPriority w:val="99"/>
     <w:semiHidden/>
     <w:rsid w:val="007B432E"/>
@@ -9413,7 +10377,7 @@
 </file>
 
 <file path=customXml/itemProps1.xml><?xml version="1.0" encoding="utf-8"?>
-<ds:datastoreItem xmlns:ds="http://schemas.openxmlformats.org/officeDocument/2006/customXml" ds:itemID="{FA2F3B4D-48D8-4969-8279-2C5BAB0944ED}">
+<ds:datastoreItem xmlns:ds="http://schemas.openxmlformats.org/officeDocument/2006/customXml" ds:itemID="{4225CCAF-ADCD-4C26-B6CE-722C2DD41FDD}">
   <ds:schemaRefs>
     <ds:schemaRef ds:uri="http://schemas.openxmlformats.org/officeDocument/2006/bibliography"/>
   </ds:schemaRefs>

--- a/documentation/install_de.docx
+++ b/documentation/install_de.docx
@@ -10,6 +10,8 @@
         </w:rPr>
       </w:pPr>
       <w:bookmarkStart w:id="0" w:name="_Toc158887471"/>
+      <w:bookmarkStart w:id="1" w:name="_GoBack"/>
+      <w:bookmarkEnd w:id="1"/>
       <w:r>
         <w:rPr>
           <w:lang w:val="de-DE"/>
@@ -151,9 +153,9 @@
           <w:lang w:val="de-DE"/>
         </w:rPr>
       </w:pPr>
-      <w:bookmarkStart w:id="1" w:name="_Toc165112072"/>
-      <w:bookmarkStart w:id="2" w:name="_Toc185061112"/>
-      <w:bookmarkStart w:id="3" w:name="_Toc367957048"/>
+      <w:bookmarkStart w:id="2" w:name="_Toc165112072"/>
+      <w:bookmarkStart w:id="3" w:name="_Toc185061112"/>
+      <w:bookmarkStart w:id="4" w:name="_Toc367957048"/>
       <w:r>
         <w:rPr>
           <w:lang w:val="de-DE"/>
@@ -162,9 +164,9 @@
         <w:t>Copyright</w:t>
       </w:r>
       <w:bookmarkEnd w:id="0"/>
-      <w:bookmarkEnd w:id="1"/>
       <w:bookmarkEnd w:id="2"/>
       <w:bookmarkEnd w:id="3"/>
+      <w:bookmarkEnd w:id="4"/>
     </w:p>
     <w:p>
       <w:r>
@@ -331,24 +333,23 @@
           <w:lang w:val="de-DE"/>
         </w:rPr>
       </w:pPr>
-      <w:bookmarkStart w:id="4" w:name="_Toc158887472"/>
-      <w:bookmarkStart w:id="5" w:name="_Toc165112073"/>
-      <w:bookmarkStart w:id="6" w:name="_Toc185061113"/>
-      <w:bookmarkStart w:id="7" w:name="_Toc189641415"/>
-      <w:bookmarkStart w:id="8" w:name="_Toc223771708"/>
-      <w:bookmarkStart w:id="9" w:name="_Toc223935712"/>
-      <w:bookmarkStart w:id="10" w:name="_Toc230412497"/>
-      <w:bookmarkStart w:id="11" w:name="_Toc367957049"/>
-      <w:bookmarkStart w:id="12" w:name="_Toc158887473"/>
-      <w:bookmarkStart w:id="13" w:name="_Toc165112074"/>
-      <w:bookmarkStart w:id="14" w:name="_Toc185061114"/>
+      <w:bookmarkStart w:id="5" w:name="_Toc158887472"/>
+      <w:bookmarkStart w:id="6" w:name="_Toc165112073"/>
+      <w:bookmarkStart w:id="7" w:name="_Toc185061113"/>
+      <w:bookmarkStart w:id="8" w:name="_Toc189641415"/>
+      <w:bookmarkStart w:id="9" w:name="_Toc223771708"/>
+      <w:bookmarkStart w:id="10" w:name="_Toc223935712"/>
+      <w:bookmarkStart w:id="11" w:name="_Toc230412497"/>
+      <w:bookmarkStart w:id="12" w:name="_Toc367957049"/>
+      <w:bookmarkStart w:id="13" w:name="_Toc158887473"/>
+      <w:bookmarkStart w:id="14" w:name="_Toc165112074"/>
+      <w:bookmarkStart w:id="15" w:name="_Toc185061114"/>
       <w:r>
         <w:rPr>
           <w:lang w:val="de-DE"/>
         </w:rPr>
         <w:t>Konventionen</w:t>
       </w:r>
-      <w:bookmarkEnd w:id="4"/>
       <w:bookmarkEnd w:id="5"/>
       <w:bookmarkEnd w:id="6"/>
       <w:bookmarkEnd w:id="7"/>
@@ -356,6 +357,7 @@
       <w:bookmarkEnd w:id="9"/>
       <w:bookmarkEnd w:id="10"/>
       <w:bookmarkEnd w:id="11"/>
+      <w:bookmarkEnd w:id="12"/>
     </w:p>
     <w:p>
       <w:r>
@@ -431,17 +433,17 @@
           <w:lang w:val="de-DE"/>
         </w:rPr>
       </w:pPr>
-      <w:bookmarkStart w:id="15" w:name="_Toc367957050"/>
+      <w:bookmarkStart w:id="16" w:name="_Toc367957050"/>
       <w:r>
         <w:rPr>
           <w:lang w:val="de-DE"/>
         </w:rPr>
         <w:t>Impressum</w:t>
       </w:r>
-      <w:bookmarkEnd w:id="12"/>
       <w:bookmarkEnd w:id="13"/>
       <w:bookmarkEnd w:id="14"/>
       <w:bookmarkEnd w:id="15"/>
+      <w:bookmarkEnd w:id="16"/>
     </w:p>
     <w:p>
       <w:r>
@@ -521,10 +523,10 @@
       <w:r>
         <w:br w:type="page"/>
       </w:r>
-      <w:bookmarkStart w:id="16" w:name="_Toc158887474"/>
-      <w:bookmarkStart w:id="17" w:name="_Toc165112075"/>
-      <w:bookmarkStart w:id="18" w:name="_Toc185061115"/>
-      <w:bookmarkStart w:id="19" w:name="_Toc189641417"/>
+      <w:bookmarkStart w:id="17" w:name="_Toc158887474"/>
+      <w:bookmarkStart w:id="18" w:name="_Toc165112075"/>
+      <w:bookmarkStart w:id="19" w:name="_Toc185061115"/>
+      <w:bookmarkStart w:id="20" w:name="_Toc189641417"/>
       <w:r>
         <w:rPr>
           <w:b/>
@@ -534,8 +536,8 @@
         <w:lastRenderedPageBreak/>
         <w:t>Inhalts</w:t>
       </w:r>
-      <w:bookmarkEnd w:id="16"/>
       <w:bookmarkEnd w:id="17"/>
+      <w:bookmarkEnd w:id="18"/>
       <w:r>
         <w:rPr>
           <w:b/>
@@ -544,8 +546,8 @@
         </w:rPr>
         <w:t>verzeichnis</w:t>
       </w:r>
-      <w:bookmarkEnd w:id="18"/>
       <w:bookmarkEnd w:id="19"/>
+      <w:bookmarkEnd w:id="20"/>
     </w:p>
     <w:p>
       <w:pPr>
@@ -1512,7 +1514,7 @@
         </w:rPr>
         <w:br w:type="page"/>
       </w:r>
-      <w:bookmarkStart w:id="20" w:name="_Toc367957051"/>
+      <w:bookmarkStart w:id="21" w:name="_Toc367957051"/>
       <w:r>
         <w:rPr>
           <w:color w:val="000000"/>
@@ -1535,7 +1537,7 @@
         </w:rPr>
         <w:t xml:space="preserve"> benutzen</w:t>
       </w:r>
-      <w:bookmarkEnd w:id="20"/>
+      <w:bookmarkEnd w:id="21"/>
     </w:p>
     <w:p>
       <w:r>
@@ -1598,8 +1600,6 @@
       <w:r>
         <w:t>12</w:t>
       </w:r>
-      <w:bookmarkStart w:id="21" w:name="_GoBack"/>
-      <w:bookmarkEnd w:id="21"/>
       <w:r>
         <w:t>.</w:t>
       </w:r>
@@ -3258,7 +3258,7 @@
                             <w:t>1</w:t>
                           </w:r>
                           <w:r>
-                            <w:t>.0</w:t>
+                            <w:t>.1</w:t>
                           </w:r>
                         </w:p>
                         <w:p>
@@ -3349,14 +3349,14 @@
             </wp:anchor>
           </w:drawing>
         </mc:Choice>
-        <mc:Fallback xmlns:w15="http://schemas.microsoft.com/office/word/2012/wordml">
+        <mc:Fallback>
           <w:pict>
-            <v:shape w14:anchorId="6221623F" id="Text Box 10" o:spid="_x0000_s1028" type="#_x0000_t202" style="position:absolute;left:0;text-align:left;margin-left:-14.6pt;margin-top:-29.65pt;width:479.05pt;height:61pt;z-index:251656704;visibility:visible;mso-wrap-style:none;mso-width-percent:0;mso-height-percent:0;mso-wrap-distance-left:9pt;mso-wrap-distance-top:0;mso-wrap-distance-right:9pt;mso-wrap-distance-bottom:0;mso-position-horizontal:absolute;mso-position-horizontal-relative:text;mso-position-vertical:absolute;mso-position-vertical-relative:text;mso-width-percent:0;mso-height-percent:0;mso-width-relative:page;mso-height-relative:page;v-text-anchor:top" o:gfxdata="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" filled="f" stroked="f">
+            <v:shape id="Text Box 10" o:spid="_x0000_s1028" type="#_x0000_t202" style="position:absolute;left:0;text-align:left;margin-left:-14.6pt;margin-top:-29.65pt;width:479.05pt;height:61pt;z-index:251656704;visibility:visible;mso-wrap-style:none;mso-width-percent:0;mso-height-percent:0;mso-wrap-distance-left:9pt;mso-wrap-distance-top:0;mso-wrap-distance-right:9pt;mso-wrap-distance-bottom:0;mso-position-horizontal:absolute;mso-position-horizontal-relative:text;mso-position-vertical:absolute;mso-position-vertical-relative:text;mso-width-percent:0;mso-height-percent:0;mso-width-relative:page;mso-height-relative:page;v-text-anchor:top" o:gfxdata="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" filled="f" stroked="f">
               <v:textbox>
                 <w:txbxContent>
                   <w:p>
                     <w:pPr>
-                      <w:pStyle w:val="Fuzeile"/>
+                      <w:pStyle w:val="Footer"/>
                     </w:pPr>
                     <w:r>
                       <w:t xml:space="preserve">© OXID eSales AG | www.oxid-esales.com | </w:t>
@@ -3382,12 +3382,12 @@
                       <w:t>1</w:t>
                     </w:r>
                     <w:r>
-                      <w:t>.0</w:t>
+                      <w:t>.1</w:t>
                     </w:r>
                   </w:p>
                   <w:p>
                     <w:pPr>
-                      <w:pStyle w:val="Fuzeile"/>
+                      <w:pStyle w:val="Footer"/>
                       <w:rPr>
                         <w:color w:val="FFFFFF"/>
                       </w:rPr>
@@ -3401,7 +3401,7 @@
                   </w:p>
                   <w:p>
                     <w:pPr>
-                      <w:pStyle w:val="Fuzeile"/>
+                      <w:pStyle w:val="Footer"/>
                       <w:rPr>
                         <w:color w:val="FFFFFF"/>
                       </w:rPr>
@@ -3415,7 +3415,7 @@
                   </w:p>
                   <w:p>
                     <w:pPr>
-                      <w:pStyle w:val="Fuzeile"/>
+                      <w:pStyle w:val="Footer"/>
                       <w:rPr>
                         <w:color w:val="FFFFFF"/>
                       </w:rPr>
@@ -3429,7 +3429,7 @@
                   </w:p>
                   <w:p>
                     <w:pPr>
-                      <w:pStyle w:val="Fuzeile"/>
+                      <w:pStyle w:val="Footer"/>
                     </w:pPr>
                     <w:r>
                       <w:t>.</w:t>
@@ -3437,12 +3437,12 @@
                   </w:p>
                   <w:p>
                     <w:pPr>
-                      <w:pStyle w:val="Fuzeile"/>
+                      <w:pStyle w:val="Footer"/>
                     </w:pPr>
                   </w:p>
                   <w:p>
                     <w:pPr>
-                      <w:pStyle w:val="Fuzeile"/>
+                      <w:pStyle w:val="Footer"/>
                     </w:pPr>
                   </w:p>
                   <w:p>
@@ -10272,7 +10272,7 @@
 </file>
 
 <file path=customXml/itemProps1.xml><?xml version="1.0" encoding="utf-8"?>
-<ds:datastoreItem xmlns:ds="http://schemas.openxmlformats.org/officeDocument/2006/customXml" ds:itemID="{DFE8C886-0878-419D-A667-0502211B30E6}">
+<ds:datastoreItem xmlns:ds="http://schemas.openxmlformats.org/officeDocument/2006/customXml" ds:itemID="{928BEF1D-1900-4627-B5D8-EE0A3963A731}">
   <ds:schemaRefs>
     <ds:schemaRef ds:uri="http://schemas.openxmlformats.org/officeDocument/2006/bibliography"/>
   </ds:schemaRefs>

--- a/documentation/install_de.docx
+++ b/documentation/install_de.docx
@@ -10,8 +10,6 @@
         </w:rPr>
       </w:pPr>
       <w:bookmarkStart w:id="0" w:name="_Toc158887471"/>
-      <w:bookmarkStart w:id="1" w:name="_GoBack"/>
-      <w:bookmarkEnd w:id="1"/>
       <w:r>
         <w:rPr>
           <w:lang w:val="de-DE"/>
@@ -153,9 +151,9 @@
           <w:lang w:val="de-DE"/>
         </w:rPr>
       </w:pPr>
-      <w:bookmarkStart w:id="2" w:name="_Toc165112072"/>
-      <w:bookmarkStart w:id="3" w:name="_Toc185061112"/>
-      <w:bookmarkStart w:id="4" w:name="_Toc367957048"/>
+      <w:bookmarkStart w:id="1" w:name="_Toc165112072"/>
+      <w:bookmarkStart w:id="2" w:name="_Toc185061112"/>
+      <w:bookmarkStart w:id="3" w:name="_Toc367957048"/>
       <w:r>
         <w:rPr>
           <w:lang w:val="de-DE"/>
@@ -164,192 +162,193 @@
         <w:t>Copyright</w:t>
       </w:r>
       <w:bookmarkEnd w:id="0"/>
+      <w:bookmarkEnd w:id="1"/>
       <w:bookmarkEnd w:id="2"/>
       <w:bookmarkEnd w:id="3"/>
+    </w:p>
+    <w:p>
+      <w:r>
+        <w:t xml:space="preserve">Copyright © </w:t>
+      </w:r>
+      <w:r>
+        <w:fldChar w:fldCharType="begin"/>
+      </w:r>
+      <w:r>
+        <w:instrText xml:space="preserve"> DATE  \@ "yyyy"  \* MERGEFORMAT </w:instrText>
+      </w:r>
+      <w:r>
+        <w:fldChar w:fldCharType="separate"/>
+      </w:r>
+      <w:r>
+        <w:rPr>
+          <w:noProof/>
+        </w:rPr>
+        <w:t>2014</w:t>
+      </w:r>
+      <w:r>
+        <w:fldChar w:fldCharType="end"/>
+      </w:r>
+      <w:r>
+        <w:t xml:space="preserve"> OXID eSales </w:t>
+      </w:r>
+      <w:r>
+        <w:t>AG</w:t>
+      </w:r>
+      <w:r>
+        <w:t>, Deutschland</w:t>
+      </w:r>
+    </w:p>
+    <w:p>
+      <w:pPr>
+        <w:rPr>
+          <w:rStyle w:val="FollowedHyperlink"/>
+        </w:rPr>
+      </w:pPr>
+      <w:r>
+        <w:t xml:space="preserve">Die Vervielfältigung dieses Dokuments </w:t>
+      </w:r>
+      <w:r>
+        <w:rPr>
+          <w:rStyle w:val="FollowedHyperlink"/>
+        </w:rPr>
+        <w:t>oder Teilen davon, insbesondere die Verwendung von</w:t>
+      </w:r>
+    </w:p>
+    <w:p>
+      <w:pPr>
+        <w:rPr>
+          <w:rStyle w:val="FollowedHyperlink"/>
+        </w:rPr>
+      </w:pPr>
+      <w:r>
+        <w:rPr>
+          <w:rStyle w:val="FollowedHyperlink"/>
+        </w:rPr>
+        <w:t>Texten oder Textteilen bedarf der ausdrücklichen vorherigen Zustimmung der OXID eSales</w:t>
+      </w:r>
+    </w:p>
+    <w:p>
+      <w:pPr>
+        <w:rPr>
+          <w:rStyle w:val="FollowedHyperlink"/>
+        </w:rPr>
+      </w:pPr>
+      <w:r>
+        <w:rPr>
+          <w:rStyle w:val="FollowedHyperlink"/>
+        </w:rPr>
+        <w:t>AG</w:t>
+      </w:r>
+      <w:r>
+        <w:rPr>
+          <w:rStyle w:val="FollowedHyperlink"/>
+        </w:rPr>
+        <w:t>.</w:t>
+      </w:r>
+    </w:p>
+    <w:p>
+      <w:pPr>
+        <w:rPr>
+          <w:rStyle w:val="FollowedHyperlink"/>
+        </w:rPr>
+      </w:pPr>
+      <w:r>
+        <w:rPr>
+          <w:rStyle w:val="FollowedHyperlink"/>
+        </w:rPr>
+        <w:t>Eine Dekompilierung des Quellcodes, unerlaubte Vervielfältigung sowie die Weitergabe an</w:t>
+      </w:r>
+    </w:p>
+    <w:p>
+      <w:pPr>
+        <w:rPr>
+          <w:rStyle w:val="FollowedHyperlink"/>
+        </w:rPr>
+      </w:pPr>
+      <w:r>
+        <w:rPr>
+          <w:rStyle w:val="FollowedHyperlink"/>
+        </w:rPr>
+        <w:t>Dritte ist nicht gestattet.</w:t>
+      </w:r>
+    </w:p>
+    <w:p>
+      <w:r>
+        <w:t>Zuwiderhandlungen werden ausnahmslos zur Anzeige gebracht und strafrechtlich verfolgt.</w:t>
+      </w:r>
+    </w:p>
+    <w:p>
+      <w:r>
+        <w:t>Die alleinigen Rechte an der Software sowie an diesem Dokument liegen ausschließlich bei der</w:t>
+      </w:r>
+    </w:p>
+    <w:p>
+      <w:r>
+        <w:t xml:space="preserve">OXID eSales </w:t>
+      </w:r>
+      <w:r>
+        <w:t>AG</w:t>
+      </w:r>
+      <w:r>
+        <w:t>.</w:t>
+      </w:r>
+    </w:p>
+    <w:p>
+      <w:r>
+        <w:t>Die in diesem Dokument bereit gestellten Informationen wurden nach aktuellem Stand der</w:t>
+      </w:r>
+    </w:p>
+    <w:p>
+      <w:r>
+        <w:t xml:space="preserve">Technik verfasst. Die OXID eSales </w:t>
+      </w:r>
+      <w:r>
+        <w:t>AG</w:t>
+      </w:r>
+      <w:r>
+        <w:t xml:space="preserve"> übernimmt jedoch keine Haftung oder Garantie für</w:t>
+      </w:r>
+    </w:p>
+    <w:p>
+      <w:r>
+        <w:t>die Aktualität, Richtigkeit und Vollständigkeit der bereit gestellten Informationen. Da sich</w:t>
+      </w:r>
+    </w:p>
+    <w:p>
+      <w:r>
+        <w:t>Fehler, trotz aller Bemühungen nie vollständig vermeiden lassen, sind wir für Hinweise</w:t>
+      </w:r>
+    </w:p>
+    <w:p>
+      <w:r>
+        <w:t>jederzeit dankbar.</w:t>
+      </w:r>
+    </w:p>
+    <w:p>
+      <w:pPr>
+        <w:pStyle w:val="berschrift"/>
+        <w:rPr>
+          <w:lang w:val="de-DE"/>
+        </w:rPr>
+      </w:pPr>
+      <w:bookmarkStart w:id="4" w:name="_Toc158887472"/>
+      <w:bookmarkStart w:id="5" w:name="_Toc165112073"/>
+      <w:bookmarkStart w:id="6" w:name="_Toc185061113"/>
+      <w:bookmarkStart w:id="7" w:name="_Toc189641415"/>
+      <w:bookmarkStart w:id="8" w:name="_Toc223771708"/>
+      <w:bookmarkStart w:id="9" w:name="_Toc223935712"/>
+      <w:bookmarkStart w:id="10" w:name="_Toc230412497"/>
+      <w:bookmarkStart w:id="11" w:name="_Toc367957049"/>
+      <w:bookmarkStart w:id="12" w:name="_Toc158887473"/>
+      <w:bookmarkStart w:id="13" w:name="_Toc165112074"/>
+      <w:bookmarkStart w:id="14" w:name="_Toc185061114"/>
+      <w:r>
+        <w:rPr>
+          <w:lang w:val="de-DE"/>
+        </w:rPr>
+        <w:t>Konventionen</w:t>
+      </w:r>
       <w:bookmarkEnd w:id="4"/>
-    </w:p>
-    <w:p>
-      <w:r>
-        <w:t xml:space="preserve">Copyright © </w:t>
-      </w:r>
-      <w:r>
-        <w:fldChar w:fldCharType="begin"/>
-      </w:r>
-      <w:r>
-        <w:instrText xml:space="preserve"> DATE  \@ "yyyy"  \* MERGEFORMAT </w:instrText>
-      </w:r>
-      <w:r>
-        <w:fldChar w:fldCharType="separate"/>
-      </w:r>
-      <w:r>
-        <w:rPr>
-          <w:noProof/>
-        </w:rPr>
-        <w:t>2014</w:t>
-      </w:r>
-      <w:r>
-        <w:fldChar w:fldCharType="end"/>
-      </w:r>
-      <w:r>
-        <w:t xml:space="preserve"> OXID eSales </w:t>
-      </w:r>
-      <w:r>
-        <w:t>AG</w:t>
-      </w:r>
-      <w:r>
-        <w:t>, Deutschland</w:t>
-      </w:r>
-    </w:p>
-    <w:p>
-      <w:pPr>
-        <w:rPr>
-          <w:rStyle w:val="FollowedHyperlink"/>
-        </w:rPr>
-      </w:pPr>
-      <w:r>
-        <w:t xml:space="preserve">Die Vervielfältigung dieses Dokuments </w:t>
-      </w:r>
-      <w:r>
-        <w:rPr>
-          <w:rStyle w:val="FollowedHyperlink"/>
-        </w:rPr>
-        <w:t>oder Teilen davon, insbesondere die Verwendung von</w:t>
-      </w:r>
-    </w:p>
-    <w:p>
-      <w:pPr>
-        <w:rPr>
-          <w:rStyle w:val="FollowedHyperlink"/>
-        </w:rPr>
-      </w:pPr>
-      <w:r>
-        <w:rPr>
-          <w:rStyle w:val="FollowedHyperlink"/>
-        </w:rPr>
-        <w:t>Texten oder Textteilen bedarf der ausdrücklichen vorherigen Zustimmung der OXID eSales</w:t>
-      </w:r>
-    </w:p>
-    <w:p>
-      <w:pPr>
-        <w:rPr>
-          <w:rStyle w:val="FollowedHyperlink"/>
-        </w:rPr>
-      </w:pPr>
-      <w:r>
-        <w:rPr>
-          <w:rStyle w:val="FollowedHyperlink"/>
-        </w:rPr>
-        <w:t>AG</w:t>
-      </w:r>
-      <w:r>
-        <w:rPr>
-          <w:rStyle w:val="FollowedHyperlink"/>
-        </w:rPr>
-        <w:t>.</w:t>
-      </w:r>
-    </w:p>
-    <w:p>
-      <w:pPr>
-        <w:rPr>
-          <w:rStyle w:val="FollowedHyperlink"/>
-        </w:rPr>
-      </w:pPr>
-      <w:r>
-        <w:rPr>
-          <w:rStyle w:val="FollowedHyperlink"/>
-        </w:rPr>
-        <w:t>Eine Dekompilierung des Quellcodes, unerlaubte Vervielfältigung sowie die Weitergabe an</w:t>
-      </w:r>
-    </w:p>
-    <w:p>
-      <w:pPr>
-        <w:rPr>
-          <w:rStyle w:val="FollowedHyperlink"/>
-        </w:rPr>
-      </w:pPr>
-      <w:r>
-        <w:rPr>
-          <w:rStyle w:val="FollowedHyperlink"/>
-        </w:rPr>
-        <w:t>Dritte ist nicht gestattet.</w:t>
-      </w:r>
-    </w:p>
-    <w:p>
-      <w:r>
-        <w:t>Zuwiderhandlungen werden ausnahmslos zur Anzeige gebracht und strafrechtlich verfolgt.</w:t>
-      </w:r>
-    </w:p>
-    <w:p>
-      <w:r>
-        <w:t>Die alleinigen Rechte an der Software sowie an diesem Dokument liegen ausschließlich bei der</w:t>
-      </w:r>
-    </w:p>
-    <w:p>
-      <w:r>
-        <w:t xml:space="preserve">OXID eSales </w:t>
-      </w:r>
-      <w:r>
-        <w:t>AG</w:t>
-      </w:r>
-      <w:r>
-        <w:t>.</w:t>
-      </w:r>
-    </w:p>
-    <w:p>
-      <w:r>
-        <w:t>Die in diesem Dokument bereit gestellten Informationen wurden nach aktuellem Stand der</w:t>
-      </w:r>
-    </w:p>
-    <w:p>
-      <w:r>
-        <w:t xml:space="preserve">Technik verfasst. Die OXID eSales </w:t>
-      </w:r>
-      <w:r>
-        <w:t>AG</w:t>
-      </w:r>
-      <w:r>
-        <w:t xml:space="preserve"> übernimmt jedoch keine Haftung oder Garantie für</w:t>
-      </w:r>
-    </w:p>
-    <w:p>
-      <w:r>
-        <w:t>die Aktualität, Richtigkeit und Vollständigkeit der bereit gestellten Informationen. Da sich</w:t>
-      </w:r>
-    </w:p>
-    <w:p>
-      <w:r>
-        <w:t>Fehler, trotz aller Bemühungen nie vollständig vermeiden lassen, sind wir für Hinweise</w:t>
-      </w:r>
-    </w:p>
-    <w:p>
-      <w:r>
-        <w:t>jederzeit dankbar.</w:t>
-      </w:r>
-    </w:p>
-    <w:p>
-      <w:pPr>
-        <w:pStyle w:val="berschrift"/>
-        <w:rPr>
-          <w:lang w:val="de-DE"/>
-        </w:rPr>
-      </w:pPr>
-      <w:bookmarkStart w:id="5" w:name="_Toc158887472"/>
-      <w:bookmarkStart w:id="6" w:name="_Toc165112073"/>
-      <w:bookmarkStart w:id="7" w:name="_Toc185061113"/>
-      <w:bookmarkStart w:id="8" w:name="_Toc189641415"/>
-      <w:bookmarkStart w:id="9" w:name="_Toc223771708"/>
-      <w:bookmarkStart w:id="10" w:name="_Toc223935712"/>
-      <w:bookmarkStart w:id="11" w:name="_Toc230412497"/>
-      <w:bookmarkStart w:id="12" w:name="_Toc367957049"/>
-      <w:bookmarkStart w:id="13" w:name="_Toc158887473"/>
-      <w:bookmarkStart w:id="14" w:name="_Toc165112074"/>
-      <w:bookmarkStart w:id="15" w:name="_Toc185061114"/>
-      <w:r>
-        <w:rPr>
-          <w:lang w:val="de-DE"/>
-        </w:rPr>
-        <w:t>Konventionen</w:t>
-      </w:r>
       <w:bookmarkEnd w:id="5"/>
       <w:bookmarkEnd w:id="6"/>
       <w:bookmarkEnd w:id="7"/>
@@ -357,7 +356,6 @@
       <w:bookmarkEnd w:id="9"/>
       <w:bookmarkEnd w:id="10"/>
       <w:bookmarkEnd w:id="11"/>
-      <w:bookmarkEnd w:id="12"/>
     </w:p>
     <w:p>
       <w:r>
@@ -433,17 +431,17 @@
           <w:lang w:val="de-DE"/>
         </w:rPr>
       </w:pPr>
-      <w:bookmarkStart w:id="16" w:name="_Toc367957050"/>
+      <w:bookmarkStart w:id="15" w:name="_Toc367957050"/>
       <w:r>
         <w:rPr>
           <w:lang w:val="de-DE"/>
         </w:rPr>
         <w:t>Impressum</w:t>
       </w:r>
+      <w:bookmarkEnd w:id="12"/>
       <w:bookmarkEnd w:id="13"/>
       <w:bookmarkEnd w:id="14"/>
       <w:bookmarkEnd w:id="15"/>
-      <w:bookmarkEnd w:id="16"/>
     </w:p>
     <w:p>
       <w:r>
@@ -523,10 +521,10 @@
       <w:r>
         <w:br w:type="page"/>
       </w:r>
-      <w:bookmarkStart w:id="17" w:name="_Toc158887474"/>
-      <w:bookmarkStart w:id="18" w:name="_Toc165112075"/>
-      <w:bookmarkStart w:id="19" w:name="_Toc185061115"/>
-      <w:bookmarkStart w:id="20" w:name="_Toc189641417"/>
+      <w:bookmarkStart w:id="16" w:name="_Toc158887474"/>
+      <w:bookmarkStart w:id="17" w:name="_Toc165112075"/>
+      <w:bookmarkStart w:id="18" w:name="_Toc185061115"/>
+      <w:bookmarkStart w:id="19" w:name="_Toc189641417"/>
       <w:r>
         <w:rPr>
           <w:b/>
@@ -536,8 +534,8 @@
         <w:lastRenderedPageBreak/>
         <w:t>Inhalts</w:t>
       </w:r>
+      <w:bookmarkEnd w:id="16"/>
       <w:bookmarkEnd w:id="17"/>
-      <w:bookmarkEnd w:id="18"/>
       <w:r>
         <w:rPr>
           <w:b/>
@@ -546,8 +544,8 @@
         </w:rPr>
         <w:t>verzeichnis</w:t>
       </w:r>
+      <w:bookmarkEnd w:id="18"/>
       <w:bookmarkEnd w:id="19"/>
-      <w:bookmarkEnd w:id="20"/>
     </w:p>
     <w:p>
       <w:pPr>
@@ -1514,7 +1512,7 @@
         </w:rPr>
         <w:br w:type="page"/>
       </w:r>
-      <w:bookmarkStart w:id="21" w:name="_Toc367957051"/>
+      <w:bookmarkStart w:id="20" w:name="_Toc367957051"/>
       <w:r>
         <w:rPr>
           <w:color w:val="000000"/>
@@ -1537,7 +1535,7 @@
         </w:rPr>
         <w:t xml:space="preserve"> benutzen</w:t>
       </w:r>
-      <w:bookmarkEnd w:id="21"/>
+      <w:bookmarkEnd w:id="20"/>
     </w:p>
     <w:p>
       <w:r>
@@ -1666,162 +1664,149 @@
           <w:lang w:val="de-DE"/>
         </w:rPr>
       </w:pPr>
-      <w:bookmarkStart w:id="22" w:name="_Toc337645509"/>
-      <w:bookmarkStart w:id="23" w:name="_Toc337651797"/>
-      <w:bookmarkStart w:id="24" w:name="_Toc349642075"/>
-      <w:bookmarkStart w:id="25" w:name="_Toc349643154"/>
-      <w:bookmarkStart w:id="26" w:name="_Toc354657452"/>
-      <w:bookmarkStart w:id="27" w:name="_Toc355611714"/>
-      <w:bookmarkStart w:id="28" w:name="_Ref196626766"/>
-      <w:bookmarkStart w:id="29" w:name="_Toc367957052"/>
+      <w:bookmarkStart w:id="21" w:name="_Toc337645509"/>
+      <w:bookmarkStart w:id="22" w:name="_Toc337651797"/>
+      <w:bookmarkStart w:id="23" w:name="_Toc349642075"/>
+      <w:bookmarkStart w:id="24" w:name="_Toc349643154"/>
+      <w:bookmarkStart w:id="25" w:name="_Toc354657452"/>
+      <w:bookmarkStart w:id="26" w:name="_Toc355611714"/>
+      <w:bookmarkStart w:id="27" w:name="_Ref196626766"/>
+      <w:bookmarkStart w:id="28" w:name="_Toc367957052"/>
+      <w:bookmarkEnd w:id="21"/>
       <w:bookmarkEnd w:id="22"/>
       <w:bookmarkEnd w:id="23"/>
       <w:bookmarkEnd w:id="24"/>
       <w:bookmarkEnd w:id="25"/>
       <w:bookmarkEnd w:id="26"/>
+      <w:r>
+        <w:rPr>
+          <w:lang w:val="de-DE"/>
+        </w:rPr>
+        <w:t>D</w:t>
+      </w:r>
+      <w:r>
+        <w:rPr>
+          <w:lang w:val="de-DE"/>
+        </w:rPr>
+        <w:t>ateie</w:t>
+      </w:r>
       <w:bookmarkEnd w:id="27"/>
       <w:r>
         <w:rPr>
           <w:lang w:val="de-DE"/>
         </w:rPr>
-        <w:t>D</w:t>
+        <w:t xml:space="preserve">n </w:t>
       </w:r>
       <w:r>
         <w:rPr>
           <w:lang w:val="de-DE"/>
         </w:rPr>
-        <w:t>ateie</w:t>
+        <w:t xml:space="preserve">des Moduls </w:t>
+      </w:r>
+      <w:r>
+        <w:rPr>
+          <w:lang w:val="de-DE"/>
+        </w:rPr>
+        <w:t>kopieren</w:t>
       </w:r>
       <w:bookmarkEnd w:id="28"/>
-      <w:r>
-        <w:rPr>
-          <w:lang w:val="de-DE"/>
-        </w:rPr>
-        <w:t xml:space="preserve">n </w:t>
-      </w:r>
-      <w:r>
-        <w:rPr>
-          <w:lang w:val="de-DE"/>
-        </w:rPr>
-        <w:t xml:space="preserve">des Moduls </w:t>
-      </w:r>
-      <w:r>
-        <w:rPr>
-          <w:lang w:val="de-DE"/>
-        </w:rPr>
-        <w:t>kopieren</w:t>
+    </w:p>
+    <w:p>
+      <w:r>
+        <w:t>Fertigen Sie ein Backup Ihres Shops und der Datenbank an</w:t>
+      </w:r>
+      <w:r>
+        <w:t>, bevor Sie mit der Installation beginnen</w:t>
+      </w:r>
+      <w:r>
+        <w:t>.</w:t>
+      </w:r>
+    </w:p>
+    <w:p>
+      <w:pPr>
+        <w:ind w:left="360"/>
+      </w:pPr>
+    </w:p>
+    <w:p>
+      <w:r>
+        <w:t xml:space="preserve">Kopieren </w:t>
+      </w:r>
+      <w:r>
+        <w:t xml:space="preserve">Sie </w:t>
+      </w:r>
+      <w:r>
+        <w:t>de</w:t>
+      </w:r>
+      <w:r>
+        <w:t xml:space="preserve">n Inhalt des Ordners </w:t>
+      </w:r>
+      <w:r>
+        <w:rPr>
+          <w:rStyle w:val="DateinamenundPfadeZchn"/>
+        </w:rPr>
+        <w:t>/</w:t>
+      </w:r>
+      <w:r>
+        <w:rPr>
+          <w:rStyle w:val="DateinamenundPfadeZchn"/>
+        </w:rPr>
+        <w:t xml:space="preserve">OXID eShop </w:t>
+      </w:r>
+      <w:r>
+        <w:rPr>
+          <w:rStyle w:val="DateinamenundPfadeZchn"/>
+        </w:rPr>
+        <w:t>t</w:t>
+      </w:r>
+      <w:r>
+        <w:rPr>
+          <w:rStyle w:val="DateinamenundPfadeZchn"/>
+        </w:rPr>
+        <w:t xml:space="preserve">heme </w:t>
+      </w:r>
+      <w:r>
+        <w:rPr>
+          <w:rStyle w:val="DateinamenundPfadeZchn"/>
+        </w:rPr>
+        <w:t>s</w:t>
+      </w:r>
+      <w:r>
+        <w:rPr>
+          <w:rStyle w:val="DateinamenundPfadeZchn"/>
+        </w:rPr>
+        <w:t>witch</w:t>
+      </w:r>
+      <w:r>
+        <w:rPr>
+          <w:rStyle w:val="DateinamenundPfadeZchn"/>
+        </w:rPr>
+        <w:t>/</w:t>
+      </w:r>
+      <w:r>
+        <w:rPr>
+          <w:rStyle w:val="DateinamenundPfadeZchn"/>
+        </w:rPr>
+        <w:t>copy_this</w:t>
+      </w:r>
+      <w:r>
+        <w:rPr>
+          <w:rStyle w:val="DateinamenundPfadeZchn"/>
+        </w:rPr>
+        <w:t xml:space="preserve"> </w:t>
+      </w:r>
+      <w:r>
+        <w:t>in das Hauptverzeichnis Ihres Shops.</w:t>
+      </w:r>
+    </w:p>
+    <w:p>
+      <w:pPr>
+        <w:pStyle w:val="Heading1"/>
+      </w:pPr>
+      <w:bookmarkStart w:id="29" w:name="_Toc367957053"/>
+      <w:r>
+        <w:t>Templates des Moduls vorbereiten</w:t>
       </w:r>
       <w:bookmarkEnd w:id="29"/>
-    </w:p>
-    <w:p>
-      <w:r>
-        <w:t>Fertigen Sie ein Backup Ihres Shops und der Datenbank an</w:t>
-      </w:r>
-      <w:r>
-        <w:t>, bevor Sie mit der Installation beginnen</w:t>
-      </w:r>
-      <w:r>
-        <w:t>.</w:t>
-      </w:r>
-    </w:p>
-    <w:p>
-      <w:pPr>
-        <w:ind w:left="360"/>
-      </w:pPr>
-    </w:p>
-    <w:p>
-      <w:r>
-        <w:t xml:space="preserve">Kopieren </w:t>
-      </w:r>
-      <w:r>
-        <w:t xml:space="preserve">Sie </w:t>
-      </w:r>
-      <w:r>
-        <w:t>de</w:t>
-      </w:r>
-      <w:r>
-        <w:t xml:space="preserve">n Inhalt des Ordners </w:t>
-      </w:r>
-      <w:r>
-        <w:rPr>
-          <w:rStyle w:val="DateinamenundPfadeZchn"/>
-        </w:rPr>
-        <w:t>/</w:t>
-      </w:r>
-      <w:r>
-        <w:rPr>
-          <w:rStyle w:val="DateinamenundPfadeZchn"/>
-        </w:rPr>
-        <w:t xml:space="preserve">OXID eShop </w:t>
-      </w:r>
-      <w:r>
-        <w:rPr>
-          <w:rStyle w:val="DateinamenundPfadeZchn"/>
-        </w:rPr>
-        <w:t>t</w:t>
-      </w:r>
-      <w:r>
-        <w:rPr>
-          <w:rStyle w:val="DateinamenundPfadeZchn"/>
-        </w:rPr>
-        <w:t xml:space="preserve">heme </w:t>
-      </w:r>
-      <w:r>
-        <w:rPr>
-          <w:rStyle w:val="DateinamenundPfadeZchn"/>
-        </w:rPr>
-        <w:t>s</w:t>
-      </w:r>
-      <w:r>
-        <w:rPr>
-          <w:rStyle w:val="DateinamenundPfadeZchn"/>
-        </w:rPr>
-        <w:t>witch</w:t>
-      </w:r>
-      <w:r>
-        <w:rPr>
-          <w:rStyle w:val="DateinamenundPfadeZchn"/>
-        </w:rPr>
-        <w:t>/</w:t>
-      </w:r>
-      <w:r>
-        <w:rPr>
-          <w:rStyle w:val="DateinamenundPfadeZchn"/>
-        </w:rPr>
-        <w:t>copy_this</w:t>
-      </w:r>
-      <w:r>
-        <w:rPr>
-          <w:rStyle w:val="DateinamenundPfadeZchn"/>
-        </w:rPr>
-        <w:t xml:space="preserve"> </w:t>
-      </w:r>
-      <w:r>
-        <w:t>in das Hauptverzeichnis Ihres Shops.</w:t>
-      </w:r>
-    </w:p>
-    <w:p>
-      <w:pPr>
-        <w:pStyle w:val="Heading1"/>
-      </w:pPr>
-      <w:bookmarkStart w:id="30" w:name="_Toc367957053"/>
-      <w:r>
-        <w:t xml:space="preserve">Templates des </w:t>
-      </w:r>
-      <w:proofErr w:type="spellStart"/>
-      <w:r>
-        <w:t>Moduls</w:t>
-      </w:r>
-      <w:proofErr w:type="spellEnd"/>
-      <w:r>
-        <w:t xml:space="preserve"> </w:t>
-      </w:r>
-      <w:proofErr w:type="spellStart"/>
-      <w:r>
-        <w:t>vorbereiten</w:t>
-      </w:r>
-      <w:bookmarkEnd w:id="30"/>
-      <w:proofErr w:type="spellEnd"/>
     </w:p>
     <w:p>
       <w:r>
@@ -1971,9 +1956,9 @@
           <w:lang w:val="de-DE"/>
         </w:rPr>
       </w:pPr>
-      <w:bookmarkStart w:id="31" w:name="_Ref196626926"/>
-      <w:bookmarkStart w:id="32" w:name="_Toc367957054"/>
-      <w:bookmarkStart w:id="33" w:name="_Ref196626940"/>
+      <w:bookmarkStart w:id="30" w:name="_Ref196626926"/>
+      <w:bookmarkStart w:id="31" w:name="_Toc367957054"/>
+      <w:bookmarkStart w:id="32" w:name="_Ref196626940"/>
       <w:r>
         <w:rPr>
           <w:color w:val="auto"/>
@@ -1981,7 +1966,7 @@
         </w:rPr>
         <w:t xml:space="preserve">Modul </w:t>
       </w:r>
-      <w:bookmarkEnd w:id="31"/>
+      <w:bookmarkEnd w:id="30"/>
       <w:r>
         <w:rPr>
           <w:color w:val="auto"/>
@@ -1996,7 +1981,7 @@
         </w:rPr>
         <w:t>konfigurieren</w:t>
       </w:r>
-      <w:bookmarkEnd w:id="32"/>
+      <w:bookmarkEnd w:id="31"/>
     </w:p>
     <w:p>
       <w:r>
@@ -2108,8 +2093,8 @@
           <w:lang w:val="de-DE"/>
         </w:rPr>
       </w:pPr>
-      <w:bookmarkStart w:id="34" w:name="_Toc367957055"/>
-      <w:bookmarkStart w:id="35" w:name="_Ref231203733"/>
+      <w:bookmarkStart w:id="33" w:name="_Toc367957055"/>
+      <w:bookmarkStart w:id="34" w:name="_Ref231203733"/>
       <w:r>
         <w:rPr>
           <w:color w:val="auto"/>
@@ -2146,7 +2131,7 @@
         </w:rPr>
         <w:t>vorbereiten</w:t>
       </w:r>
-      <w:bookmarkEnd w:id="34"/>
+      <w:bookmarkEnd w:id="33"/>
     </w:p>
     <w:p>
       <w:r>
@@ -2177,8 +2162,16 @@
         <w:rPr>
           <w:rStyle w:val="DateinamenundPfadeZchn"/>
         </w:rPr>
-        <w:t>copy_this</w:t>
-      </w:r>
+        <w:t>c</w:t>
+      </w:r>
+      <w:r>
+        <w:rPr>
+          <w:rStyle w:val="DateinamenundPfadeZchn"/>
+        </w:rPr>
+        <w:t>hanged_full</w:t>
+      </w:r>
+      <w:bookmarkStart w:id="35" w:name="_GoBack"/>
+      <w:bookmarkEnd w:id="35"/>
       <w:r>
         <w:rPr>
           <w:bCs/>
@@ -2340,7 +2333,7 @@
         </w:rPr>
       </w:pPr>
       <w:bookmarkStart w:id="36" w:name="_Toc367957056"/>
-      <w:bookmarkEnd w:id="35"/>
+      <w:bookmarkEnd w:id="34"/>
       <w:r>
         <w:rPr>
           <w:lang w:val="de-DE"/>
@@ -2621,7 +2614,7 @@
         </w:rPr>
         <w:t>Temporäre Dateien löschen</w:t>
       </w:r>
-      <w:bookmarkEnd w:id="33"/>
+      <w:bookmarkEnd w:id="32"/>
       <w:bookmarkEnd w:id="37"/>
     </w:p>
     <w:p>
@@ -3040,7 +3033,7 @@
                             <w:rPr>
                               <w:noProof/>
                             </w:rPr>
-                            <w:t>2</w:t>
+                            <w:t>5</w:t>
                           </w:r>
                           <w:r>
                             <w:rPr>
@@ -3121,7 +3114,7 @@
                       <w:rPr>
                         <w:noProof/>
                       </w:rPr>
-                      <w:t>2</w:t>
+                      <w:t>5</w:t>
                     </w:r>
                     <w:r>
                       <w:rPr>
@@ -10272,7 +10265,7 @@
 </file>
 
 <file path=customXml/itemProps1.xml><?xml version="1.0" encoding="utf-8"?>
-<ds:datastoreItem xmlns:ds="http://schemas.openxmlformats.org/officeDocument/2006/customXml" ds:itemID="{928BEF1D-1900-4627-B5D8-EE0A3963A731}">
+<ds:datastoreItem xmlns:ds="http://schemas.openxmlformats.org/officeDocument/2006/customXml" ds:itemID="{18DCB344-EA74-44D0-AC7A-7B5EFD3B11E5}">
   <ds:schemaRefs>
     <ds:schemaRef ds:uri="http://schemas.openxmlformats.org/officeDocument/2006/bibliography"/>
   </ds:schemaRefs>

--- a/documentation/install_de.docx
+++ b/documentation/install_de.docx
@@ -131,8 +131,6 @@
           <w:docGrid w:linePitch="360"/>
         </w:sectPr>
       </w:pPr>
-      <w:bookmarkStart w:id="1" w:name="_GoBack"/>
-      <w:bookmarkEnd w:id="1"/>
       <w:r>
         <w:rPr>
           <w:lang w:val="de-DE"/>
@@ -153,9 +151,9 @@
           <w:lang w:val="de-DE"/>
         </w:rPr>
       </w:pPr>
-      <w:bookmarkStart w:id="2" w:name="_Toc165112072"/>
-      <w:bookmarkStart w:id="3" w:name="_Toc185061112"/>
-      <w:bookmarkStart w:id="4" w:name="_Toc370303072"/>
+      <w:bookmarkStart w:id="1" w:name="_Toc165112072"/>
+      <w:bookmarkStart w:id="2" w:name="_Toc185061112"/>
+      <w:bookmarkStart w:id="3" w:name="_Toc370303072"/>
       <w:r>
         <w:rPr>
           <w:lang w:val="de-DE"/>
@@ -164,192 +162,193 @@
         <w:t>Copyright</w:t>
       </w:r>
       <w:bookmarkEnd w:id="0"/>
+      <w:bookmarkEnd w:id="1"/>
       <w:bookmarkEnd w:id="2"/>
       <w:bookmarkEnd w:id="3"/>
+    </w:p>
+    <w:p>
+      <w:r>
+        <w:t xml:space="preserve">Copyright © </w:t>
+      </w:r>
+      <w:r>
+        <w:fldChar w:fldCharType="begin"/>
+      </w:r>
+      <w:r>
+        <w:instrText xml:space="preserve"> DATE  \@ "yyyy"  \* MERGEFORMAT </w:instrText>
+      </w:r>
+      <w:r>
+        <w:fldChar w:fldCharType="separate"/>
+      </w:r>
+      <w:r>
+        <w:rPr>
+          <w:noProof/>
+        </w:rPr>
+        <w:t>2014</w:t>
+      </w:r>
+      <w:r>
+        <w:fldChar w:fldCharType="end"/>
+      </w:r>
+      <w:r>
+        <w:t xml:space="preserve"> OXID eSales </w:t>
+      </w:r>
+      <w:r>
+        <w:t>AG</w:t>
+      </w:r>
+      <w:r>
+        <w:t>, Deutschland</w:t>
+      </w:r>
+    </w:p>
+    <w:p>
+      <w:pPr>
+        <w:rPr>
+          <w:rStyle w:val="FollowedHyperlink"/>
+        </w:rPr>
+      </w:pPr>
+      <w:r>
+        <w:t xml:space="preserve">Die Vervielfältigung dieses Dokuments </w:t>
+      </w:r>
+      <w:r>
+        <w:rPr>
+          <w:rStyle w:val="FollowedHyperlink"/>
+        </w:rPr>
+        <w:t>oder Teilen davon, insbesondere die Verwendung von</w:t>
+      </w:r>
+    </w:p>
+    <w:p>
+      <w:pPr>
+        <w:rPr>
+          <w:rStyle w:val="FollowedHyperlink"/>
+        </w:rPr>
+      </w:pPr>
+      <w:r>
+        <w:rPr>
+          <w:rStyle w:val="FollowedHyperlink"/>
+        </w:rPr>
+        <w:t>Texten oder Textteilen bedarf der ausdrücklichen vorherigen Zustimmung der OXID eSales</w:t>
+      </w:r>
+    </w:p>
+    <w:p>
+      <w:pPr>
+        <w:rPr>
+          <w:rStyle w:val="FollowedHyperlink"/>
+        </w:rPr>
+      </w:pPr>
+      <w:r>
+        <w:rPr>
+          <w:rStyle w:val="FollowedHyperlink"/>
+        </w:rPr>
+        <w:t>AG</w:t>
+      </w:r>
+      <w:r>
+        <w:rPr>
+          <w:rStyle w:val="FollowedHyperlink"/>
+        </w:rPr>
+        <w:t>.</w:t>
+      </w:r>
+    </w:p>
+    <w:p>
+      <w:pPr>
+        <w:rPr>
+          <w:rStyle w:val="FollowedHyperlink"/>
+        </w:rPr>
+      </w:pPr>
+      <w:r>
+        <w:rPr>
+          <w:rStyle w:val="FollowedHyperlink"/>
+        </w:rPr>
+        <w:t>Eine Dekompilierung des Quellcodes, unerlaubte Vervielfältigung sowie die Weitergabe an</w:t>
+      </w:r>
+    </w:p>
+    <w:p>
+      <w:pPr>
+        <w:rPr>
+          <w:rStyle w:val="FollowedHyperlink"/>
+        </w:rPr>
+      </w:pPr>
+      <w:r>
+        <w:rPr>
+          <w:rStyle w:val="FollowedHyperlink"/>
+        </w:rPr>
+        <w:t>Dritte ist nicht gestattet.</w:t>
+      </w:r>
+    </w:p>
+    <w:p>
+      <w:r>
+        <w:t>Zuwiderhandlungen werden ausnahmslos zur Anzeige gebracht und strafrechtlich verfolgt.</w:t>
+      </w:r>
+    </w:p>
+    <w:p>
+      <w:r>
+        <w:t>Die alleinigen Rechte an der Software sowie an diesem Dokument liegen ausschließlich bei der</w:t>
+      </w:r>
+    </w:p>
+    <w:p>
+      <w:r>
+        <w:t xml:space="preserve">OXID eSales </w:t>
+      </w:r>
+      <w:r>
+        <w:t>AG</w:t>
+      </w:r>
+      <w:r>
+        <w:t>.</w:t>
+      </w:r>
+    </w:p>
+    <w:p>
+      <w:r>
+        <w:t>Die in diesem Dokument bereit gestellten Informationen wurden nach aktuellem Stand der</w:t>
+      </w:r>
+    </w:p>
+    <w:p>
+      <w:r>
+        <w:t xml:space="preserve">Technik verfasst. Die OXID eSales </w:t>
+      </w:r>
+      <w:r>
+        <w:t>AG</w:t>
+      </w:r>
+      <w:r>
+        <w:t xml:space="preserve"> übernimmt jedoch keine Haftung oder Garantie für</w:t>
+      </w:r>
+    </w:p>
+    <w:p>
+      <w:r>
+        <w:t>die Aktualität, Richtigkeit und Vollständigkeit der bereit gestellten Informationen. Da sich</w:t>
+      </w:r>
+    </w:p>
+    <w:p>
+      <w:r>
+        <w:t>Fehler, trotz aller Bemühungen nie vollständig vermeiden lassen, sind wir für Hinweise</w:t>
+      </w:r>
+    </w:p>
+    <w:p>
+      <w:r>
+        <w:t>jederzeit dankbar.</w:t>
+      </w:r>
+    </w:p>
+    <w:p>
+      <w:pPr>
+        <w:pStyle w:val="berschrift"/>
+        <w:rPr>
+          <w:lang w:val="de-DE"/>
+        </w:rPr>
+      </w:pPr>
+      <w:bookmarkStart w:id="4" w:name="_Toc158887472"/>
+      <w:bookmarkStart w:id="5" w:name="_Toc165112073"/>
+      <w:bookmarkStart w:id="6" w:name="_Toc185061113"/>
+      <w:bookmarkStart w:id="7" w:name="_Toc189641415"/>
+      <w:bookmarkStart w:id="8" w:name="_Toc223771708"/>
+      <w:bookmarkStart w:id="9" w:name="_Toc223935712"/>
+      <w:bookmarkStart w:id="10" w:name="_Toc230412497"/>
+      <w:bookmarkStart w:id="11" w:name="_Toc370303073"/>
+      <w:bookmarkStart w:id="12" w:name="_Toc158887473"/>
+      <w:bookmarkStart w:id="13" w:name="_Toc165112074"/>
+      <w:bookmarkStart w:id="14" w:name="_Toc185061114"/>
+      <w:r>
+        <w:rPr>
+          <w:lang w:val="de-DE"/>
+        </w:rPr>
+        <w:t>Konventionen</w:t>
+      </w:r>
       <w:bookmarkEnd w:id="4"/>
-    </w:p>
-    <w:p>
-      <w:r>
-        <w:t xml:space="preserve">Copyright © </w:t>
-      </w:r>
-      <w:r>
-        <w:fldChar w:fldCharType="begin"/>
-      </w:r>
-      <w:r>
-        <w:instrText xml:space="preserve"> DATE  \@ "yyyy"  \* MERGEFORMAT </w:instrText>
-      </w:r>
-      <w:r>
-        <w:fldChar w:fldCharType="separate"/>
-      </w:r>
-      <w:r>
-        <w:rPr>
-          <w:noProof/>
-        </w:rPr>
-        <w:t>2014</w:t>
-      </w:r>
-      <w:r>
-        <w:fldChar w:fldCharType="end"/>
-      </w:r>
-      <w:r>
-        <w:t xml:space="preserve"> OXID eSales </w:t>
-      </w:r>
-      <w:r>
-        <w:t>AG</w:t>
-      </w:r>
-      <w:r>
-        <w:t>, Deutschland</w:t>
-      </w:r>
-    </w:p>
-    <w:p>
-      <w:pPr>
-        <w:rPr>
-          <w:rStyle w:val="FollowedHyperlink"/>
-        </w:rPr>
-      </w:pPr>
-      <w:r>
-        <w:t xml:space="preserve">Die Vervielfältigung dieses Dokuments </w:t>
-      </w:r>
-      <w:r>
-        <w:rPr>
-          <w:rStyle w:val="FollowedHyperlink"/>
-        </w:rPr>
-        <w:t>oder Teilen davon, insbesondere die Verwendung von</w:t>
-      </w:r>
-    </w:p>
-    <w:p>
-      <w:pPr>
-        <w:rPr>
-          <w:rStyle w:val="FollowedHyperlink"/>
-        </w:rPr>
-      </w:pPr>
-      <w:r>
-        <w:rPr>
-          <w:rStyle w:val="FollowedHyperlink"/>
-        </w:rPr>
-        <w:t>Texten oder Textteilen bedarf der ausdrücklichen vorherigen Zustimmung der OXID eSales</w:t>
-      </w:r>
-    </w:p>
-    <w:p>
-      <w:pPr>
-        <w:rPr>
-          <w:rStyle w:val="FollowedHyperlink"/>
-        </w:rPr>
-      </w:pPr>
-      <w:r>
-        <w:rPr>
-          <w:rStyle w:val="FollowedHyperlink"/>
-        </w:rPr>
-        <w:t>AG</w:t>
-      </w:r>
-      <w:r>
-        <w:rPr>
-          <w:rStyle w:val="FollowedHyperlink"/>
-        </w:rPr>
-        <w:t>.</w:t>
-      </w:r>
-    </w:p>
-    <w:p>
-      <w:pPr>
-        <w:rPr>
-          <w:rStyle w:val="FollowedHyperlink"/>
-        </w:rPr>
-      </w:pPr>
-      <w:r>
-        <w:rPr>
-          <w:rStyle w:val="FollowedHyperlink"/>
-        </w:rPr>
-        <w:t>Eine Dekompilierung des Quellcodes, unerlaubte Vervielfältigung sowie die Weitergabe an</w:t>
-      </w:r>
-    </w:p>
-    <w:p>
-      <w:pPr>
-        <w:rPr>
-          <w:rStyle w:val="FollowedHyperlink"/>
-        </w:rPr>
-      </w:pPr>
-      <w:r>
-        <w:rPr>
-          <w:rStyle w:val="FollowedHyperlink"/>
-        </w:rPr>
-        <w:t>Dritte ist nicht gestattet.</w:t>
-      </w:r>
-    </w:p>
-    <w:p>
-      <w:r>
-        <w:t>Zuwiderhandlungen werden ausnahmslos zur Anzeige gebracht und strafrechtlich verfolgt.</w:t>
-      </w:r>
-    </w:p>
-    <w:p>
-      <w:r>
-        <w:t>Die alleinigen Rechte an der Software sowie an diesem Dokument liegen ausschließlich bei der</w:t>
-      </w:r>
-    </w:p>
-    <w:p>
-      <w:r>
-        <w:t xml:space="preserve">OXID eSales </w:t>
-      </w:r>
-      <w:r>
-        <w:t>AG</w:t>
-      </w:r>
-      <w:r>
-        <w:t>.</w:t>
-      </w:r>
-    </w:p>
-    <w:p>
-      <w:r>
-        <w:t>Die in diesem Dokument bereit gestellten Informationen wurden nach aktuellem Stand der</w:t>
-      </w:r>
-    </w:p>
-    <w:p>
-      <w:r>
-        <w:t xml:space="preserve">Technik verfasst. Die OXID eSales </w:t>
-      </w:r>
-      <w:r>
-        <w:t>AG</w:t>
-      </w:r>
-      <w:r>
-        <w:t xml:space="preserve"> übernimmt jedoch keine Haftung oder Garantie für</w:t>
-      </w:r>
-    </w:p>
-    <w:p>
-      <w:r>
-        <w:t>die Aktualität, Richtigkeit und Vollständigkeit der bereit gestellten Informationen. Da sich</w:t>
-      </w:r>
-    </w:p>
-    <w:p>
-      <w:r>
-        <w:t>Fehler, trotz aller Bemühungen nie vollständig vermeiden lassen, sind wir für Hinweise</w:t>
-      </w:r>
-    </w:p>
-    <w:p>
-      <w:r>
-        <w:t>jederzeit dankbar.</w:t>
-      </w:r>
-    </w:p>
-    <w:p>
-      <w:pPr>
-        <w:pStyle w:val="berschrift"/>
-        <w:rPr>
-          <w:lang w:val="de-DE"/>
-        </w:rPr>
-      </w:pPr>
-      <w:bookmarkStart w:id="5" w:name="_Toc158887472"/>
-      <w:bookmarkStart w:id="6" w:name="_Toc165112073"/>
-      <w:bookmarkStart w:id="7" w:name="_Toc185061113"/>
-      <w:bookmarkStart w:id="8" w:name="_Toc189641415"/>
-      <w:bookmarkStart w:id="9" w:name="_Toc223771708"/>
-      <w:bookmarkStart w:id="10" w:name="_Toc223935712"/>
-      <w:bookmarkStart w:id="11" w:name="_Toc230412497"/>
-      <w:bookmarkStart w:id="12" w:name="_Toc370303073"/>
-      <w:bookmarkStart w:id="13" w:name="_Toc158887473"/>
-      <w:bookmarkStart w:id="14" w:name="_Toc165112074"/>
-      <w:bookmarkStart w:id="15" w:name="_Toc185061114"/>
-      <w:r>
-        <w:rPr>
-          <w:lang w:val="de-DE"/>
-        </w:rPr>
-        <w:t>Konventionen</w:t>
-      </w:r>
       <w:bookmarkEnd w:id="5"/>
       <w:bookmarkEnd w:id="6"/>
       <w:bookmarkEnd w:id="7"/>
@@ -357,7 +356,6 @@
       <w:bookmarkEnd w:id="9"/>
       <w:bookmarkEnd w:id="10"/>
       <w:bookmarkEnd w:id="11"/>
-      <w:bookmarkEnd w:id="12"/>
     </w:p>
     <w:p>
       <w:r>
@@ -433,17 +431,17 @@
           <w:lang w:val="de-DE"/>
         </w:rPr>
       </w:pPr>
-      <w:bookmarkStart w:id="16" w:name="_Toc370303074"/>
+      <w:bookmarkStart w:id="15" w:name="_Toc370303074"/>
       <w:r>
         <w:rPr>
           <w:lang w:val="de-DE"/>
         </w:rPr>
         <w:t>Impressum</w:t>
       </w:r>
+      <w:bookmarkEnd w:id="12"/>
       <w:bookmarkEnd w:id="13"/>
       <w:bookmarkEnd w:id="14"/>
       <w:bookmarkEnd w:id="15"/>
-      <w:bookmarkEnd w:id="16"/>
     </w:p>
     <w:p>
       <w:r>
@@ -523,10 +521,10 @@
       <w:r>
         <w:br w:type="page"/>
       </w:r>
-      <w:bookmarkStart w:id="17" w:name="_Toc158887474"/>
-      <w:bookmarkStart w:id="18" w:name="_Toc165112075"/>
-      <w:bookmarkStart w:id="19" w:name="_Toc185061115"/>
-      <w:bookmarkStart w:id="20" w:name="_Toc189641417"/>
+      <w:bookmarkStart w:id="16" w:name="_Toc158887474"/>
+      <w:bookmarkStart w:id="17" w:name="_Toc165112075"/>
+      <w:bookmarkStart w:id="18" w:name="_Toc185061115"/>
+      <w:bookmarkStart w:id="19" w:name="_Toc189641417"/>
       <w:r>
         <w:rPr>
           <w:b/>
@@ -536,8 +534,8 @@
         <w:lastRenderedPageBreak/>
         <w:t>Inhalts</w:t>
       </w:r>
+      <w:bookmarkEnd w:id="16"/>
       <w:bookmarkEnd w:id="17"/>
-      <w:bookmarkEnd w:id="18"/>
       <w:r>
         <w:rPr>
           <w:b/>
@@ -546,8 +544,8 @@
         </w:rPr>
         <w:t>verzeichnis</w:t>
       </w:r>
+      <w:bookmarkEnd w:id="18"/>
       <w:bookmarkEnd w:id="19"/>
-      <w:bookmarkEnd w:id="20"/>
     </w:p>
     <w:p>
       <w:pPr>
@@ -1514,7 +1512,7 @@
         </w:rPr>
         <w:br w:type="page"/>
       </w:r>
-      <w:bookmarkStart w:id="21" w:name="_Toc370303075"/>
+      <w:bookmarkStart w:id="20" w:name="_Toc370303075"/>
       <w:r>
         <w:rPr>
           <w:color w:val="000000"/>
@@ -1537,7 +1535,7 @@
         </w:rPr>
         <w:t xml:space="preserve"> benutzen</w:t>
       </w:r>
-      <w:bookmarkEnd w:id="21"/>
+      <w:bookmarkEnd w:id="20"/>
     </w:p>
     <w:p>
       <w:r>
@@ -1759,161 +1757,161 @@
           <w:lang w:val="de-DE"/>
         </w:rPr>
       </w:pPr>
-      <w:bookmarkStart w:id="22" w:name="_Toc337645509"/>
-      <w:bookmarkStart w:id="23" w:name="_Toc337651797"/>
-      <w:bookmarkStart w:id="24" w:name="_Toc349642075"/>
-      <w:bookmarkStart w:id="25" w:name="_Toc349643154"/>
-      <w:bookmarkStart w:id="26" w:name="_Toc354657452"/>
-      <w:bookmarkStart w:id="27" w:name="_Toc355611714"/>
-      <w:bookmarkStart w:id="28" w:name="_Ref196626766"/>
-      <w:bookmarkStart w:id="29" w:name="_Toc370303076"/>
+      <w:bookmarkStart w:id="21" w:name="_Toc337645509"/>
+      <w:bookmarkStart w:id="22" w:name="_Toc337651797"/>
+      <w:bookmarkStart w:id="23" w:name="_Toc349642075"/>
+      <w:bookmarkStart w:id="24" w:name="_Toc349643154"/>
+      <w:bookmarkStart w:id="25" w:name="_Toc354657452"/>
+      <w:bookmarkStart w:id="26" w:name="_Toc355611714"/>
+      <w:bookmarkStart w:id="27" w:name="_Ref196626766"/>
+      <w:bookmarkStart w:id="28" w:name="_Toc370303076"/>
+      <w:bookmarkEnd w:id="21"/>
       <w:bookmarkEnd w:id="22"/>
       <w:bookmarkEnd w:id="23"/>
       <w:bookmarkEnd w:id="24"/>
       <w:bookmarkEnd w:id="25"/>
       <w:bookmarkEnd w:id="26"/>
+      <w:r>
+        <w:rPr>
+          <w:lang w:val="de-DE"/>
+        </w:rPr>
+        <w:t>D</w:t>
+      </w:r>
+      <w:r>
+        <w:rPr>
+          <w:lang w:val="de-DE"/>
+        </w:rPr>
+        <w:t>ateie</w:t>
+      </w:r>
       <w:bookmarkEnd w:id="27"/>
       <w:r>
         <w:rPr>
           <w:lang w:val="de-DE"/>
         </w:rPr>
-        <w:t>D</w:t>
+        <w:t xml:space="preserve">n </w:t>
       </w:r>
       <w:r>
         <w:rPr>
           <w:lang w:val="de-DE"/>
         </w:rPr>
-        <w:t>ateie</w:t>
+        <w:t xml:space="preserve">des Moduls </w:t>
+      </w:r>
+      <w:r>
+        <w:rPr>
+          <w:lang w:val="de-DE"/>
+        </w:rPr>
+        <w:t>kopieren</w:t>
       </w:r>
       <w:bookmarkEnd w:id="28"/>
-      <w:r>
-        <w:rPr>
-          <w:lang w:val="de-DE"/>
-        </w:rPr>
-        <w:t xml:space="preserve">n </w:t>
-      </w:r>
-      <w:r>
-        <w:rPr>
-          <w:lang w:val="de-DE"/>
-        </w:rPr>
-        <w:t xml:space="preserve">des Moduls </w:t>
-      </w:r>
-      <w:r>
-        <w:rPr>
-          <w:lang w:val="de-DE"/>
-        </w:rPr>
-        <w:t>kopieren</w:t>
+    </w:p>
+    <w:p>
+      <w:r>
+        <w:t>Fertigen Sie ein Backup Ihres Shops und der Datenbank an</w:t>
+      </w:r>
+      <w:r>
+        <w:t>, bevor Sie mit der Installation beginnen</w:t>
+      </w:r>
+      <w:r>
+        <w:t>.</w:t>
+      </w:r>
+    </w:p>
+    <w:p>
+      <w:pPr>
+        <w:ind w:left="360"/>
+      </w:pPr>
+    </w:p>
+    <w:p>
+      <w:r>
+        <w:t xml:space="preserve">Kopieren </w:t>
+      </w:r>
+      <w:r>
+        <w:t xml:space="preserve">Sie </w:t>
+      </w:r>
+      <w:r>
+        <w:t>de</w:t>
+      </w:r>
+      <w:r>
+        <w:t xml:space="preserve">n Inhalt des Ordners </w:t>
+      </w:r>
+      <w:r>
+        <w:rPr>
+          <w:rStyle w:val="DateinamenundPfadeZchn"/>
+        </w:rPr>
+        <w:t>/</w:t>
+      </w:r>
+      <w:r>
+        <w:rPr>
+          <w:rStyle w:val="DateinamenundPfadeZchn"/>
+        </w:rPr>
+        <w:t xml:space="preserve">OXID eShop </w:t>
+      </w:r>
+      <w:r>
+        <w:rPr>
+          <w:rStyle w:val="DateinamenundPfadeZchn"/>
+        </w:rPr>
+        <w:t>t</w:t>
+      </w:r>
+      <w:r>
+        <w:rPr>
+          <w:rStyle w:val="DateinamenundPfadeZchn"/>
+        </w:rPr>
+        <w:t xml:space="preserve">heme </w:t>
+      </w:r>
+      <w:r>
+        <w:rPr>
+          <w:rStyle w:val="DateinamenundPfadeZchn"/>
+        </w:rPr>
+        <w:t>s</w:t>
+      </w:r>
+      <w:r>
+        <w:rPr>
+          <w:rStyle w:val="DateinamenundPfadeZchn"/>
+        </w:rPr>
+        <w:t>witch</w:t>
+      </w:r>
+      <w:r>
+        <w:rPr>
+          <w:rStyle w:val="DateinamenundPfadeZchn"/>
+        </w:rPr>
+        <w:t>/</w:t>
+      </w:r>
+      <w:r>
+        <w:rPr>
+          <w:rStyle w:val="DateinamenundPfadeZchn"/>
+        </w:rPr>
+        <w:t>copy_this</w:t>
+      </w:r>
+      <w:r>
+        <w:rPr>
+          <w:rStyle w:val="DateinamenundPfadeZchn"/>
+        </w:rPr>
+        <w:t xml:space="preserve"> </w:t>
+      </w:r>
+      <w:r>
+        <w:t>in das Hauptverzeichnis Ihres Shops.</w:t>
+      </w:r>
+    </w:p>
+    <w:p>
+      <w:pPr>
+        <w:pStyle w:val="Heading1"/>
+      </w:pPr>
+      <w:bookmarkStart w:id="29" w:name="_Toc370303077"/>
+      <w:r>
+        <w:t xml:space="preserve">Templates des </w:t>
+      </w:r>
+      <w:proofErr w:type="spellStart"/>
+      <w:r>
+        <w:t>Moduls</w:t>
+      </w:r>
+      <w:proofErr w:type="spellEnd"/>
+      <w:r>
+        <w:t xml:space="preserve"> </w:t>
+      </w:r>
+      <w:proofErr w:type="spellStart"/>
+      <w:r>
+        <w:t>vorbereiten</w:t>
       </w:r>
       <w:bookmarkEnd w:id="29"/>
-    </w:p>
-    <w:p>
-      <w:r>
-        <w:t>Fertigen Sie ein Backup Ihres Shops und der Datenbank an</w:t>
-      </w:r>
-      <w:r>
-        <w:t>, bevor Sie mit der Installation beginnen</w:t>
-      </w:r>
-      <w:r>
-        <w:t>.</w:t>
-      </w:r>
-    </w:p>
-    <w:p>
-      <w:pPr>
-        <w:ind w:left="360"/>
-      </w:pPr>
-    </w:p>
-    <w:p>
-      <w:r>
-        <w:t xml:space="preserve">Kopieren </w:t>
-      </w:r>
-      <w:r>
-        <w:t xml:space="preserve">Sie </w:t>
-      </w:r>
-      <w:r>
-        <w:t>de</w:t>
-      </w:r>
-      <w:r>
-        <w:t xml:space="preserve">n Inhalt des Ordners </w:t>
-      </w:r>
-      <w:r>
-        <w:rPr>
-          <w:rStyle w:val="DateinamenundPfadeZchn"/>
-        </w:rPr>
-        <w:t>/</w:t>
-      </w:r>
-      <w:r>
-        <w:rPr>
-          <w:rStyle w:val="DateinamenundPfadeZchn"/>
-        </w:rPr>
-        <w:t xml:space="preserve">OXID eShop </w:t>
-      </w:r>
-      <w:r>
-        <w:rPr>
-          <w:rStyle w:val="DateinamenundPfadeZchn"/>
-        </w:rPr>
-        <w:t>t</w:t>
-      </w:r>
-      <w:r>
-        <w:rPr>
-          <w:rStyle w:val="DateinamenundPfadeZchn"/>
-        </w:rPr>
-        <w:t xml:space="preserve">heme </w:t>
-      </w:r>
-      <w:r>
-        <w:rPr>
-          <w:rStyle w:val="DateinamenundPfadeZchn"/>
-        </w:rPr>
-        <w:t>s</w:t>
-      </w:r>
-      <w:r>
-        <w:rPr>
-          <w:rStyle w:val="DateinamenundPfadeZchn"/>
-        </w:rPr>
-        <w:t>witch</w:t>
-      </w:r>
-      <w:r>
-        <w:rPr>
-          <w:rStyle w:val="DateinamenundPfadeZchn"/>
-        </w:rPr>
-        <w:t>/</w:t>
-      </w:r>
-      <w:r>
-        <w:rPr>
-          <w:rStyle w:val="DateinamenundPfadeZchn"/>
-        </w:rPr>
-        <w:t>copy_this</w:t>
-      </w:r>
-      <w:r>
-        <w:rPr>
-          <w:rStyle w:val="DateinamenundPfadeZchn"/>
-        </w:rPr>
-        <w:t xml:space="preserve"> </w:t>
-      </w:r>
-      <w:r>
-        <w:t>in das Hauptverzeichnis Ihres Shops.</w:t>
-      </w:r>
-    </w:p>
-    <w:p>
-      <w:pPr>
-        <w:pStyle w:val="Heading1"/>
-      </w:pPr>
-      <w:bookmarkStart w:id="30" w:name="_Toc370303077"/>
-      <w:r>
-        <w:t xml:space="preserve">Templates des </w:t>
-      </w:r>
-      <w:proofErr w:type="spellStart"/>
-      <w:r>
-        <w:t>Moduls</w:t>
-      </w:r>
-      <w:proofErr w:type="spellEnd"/>
-      <w:r>
-        <w:t xml:space="preserve"> </w:t>
-      </w:r>
-      <w:proofErr w:type="spellStart"/>
-      <w:r>
-        <w:t>vorbereiten</w:t>
-      </w:r>
-      <w:bookmarkEnd w:id="30"/>
       <w:proofErr w:type="spellEnd"/>
     </w:p>
     <w:p>
@@ -2064,9 +2062,9 @@
           <w:lang w:val="de-DE"/>
         </w:rPr>
       </w:pPr>
-      <w:bookmarkStart w:id="31" w:name="_Ref196626926"/>
-      <w:bookmarkStart w:id="32" w:name="_Toc370303078"/>
-      <w:bookmarkStart w:id="33" w:name="_Ref196626940"/>
+      <w:bookmarkStart w:id="30" w:name="_Ref196626926"/>
+      <w:bookmarkStart w:id="31" w:name="_Toc370303078"/>
+      <w:bookmarkStart w:id="32" w:name="_Ref196626940"/>
       <w:r>
         <w:rPr>
           <w:color w:val="auto"/>
@@ -2074,7 +2072,7 @@
         </w:rPr>
         <w:t xml:space="preserve">Modul </w:t>
       </w:r>
-      <w:bookmarkEnd w:id="31"/>
+      <w:bookmarkEnd w:id="30"/>
       <w:r>
         <w:rPr>
           <w:color w:val="auto"/>
@@ -2089,7 +2087,7 @@
         </w:rPr>
         <w:t>konfigurieren</w:t>
       </w:r>
-      <w:bookmarkEnd w:id="32"/>
+      <w:bookmarkEnd w:id="31"/>
     </w:p>
     <w:p>
       <w:r>
@@ -2202,8 +2200,8 @@
           <w:lang w:val="de-DE"/>
         </w:rPr>
       </w:pPr>
-      <w:bookmarkStart w:id="34" w:name="_Toc370303079"/>
-      <w:bookmarkStart w:id="35" w:name="_Ref231203733"/>
+      <w:bookmarkStart w:id="33" w:name="_Toc370303079"/>
+      <w:bookmarkStart w:id="34" w:name="_Ref231203733"/>
       <w:r>
         <w:rPr>
           <w:color w:val="auto"/>
@@ -2239,7 +2237,7 @@
         </w:rPr>
         <w:t>vorbereiten</w:t>
       </w:r>
-      <w:bookmarkEnd w:id="34"/>
+      <w:bookmarkEnd w:id="33"/>
     </w:p>
     <w:p>
       <w:r>
@@ -2270,8 +2268,16 @@
         <w:rPr>
           <w:rStyle w:val="DateinamenundPfadeZchn"/>
         </w:rPr>
-        <w:t>copy_this</w:t>
-      </w:r>
+        <w:t>c</w:t>
+      </w:r>
+      <w:r>
+        <w:rPr>
+          <w:rStyle w:val="DateinamenundPfadeZchn"/>
+        </w:rPr>
+        <w:t>hanged_full</w:t>
+      </w:r>
+      <w:bookmarkStart w:id="35" w:name="_GoBack"/>
+      <w:bookmarkEnd w:id="35"/>
       <w:r>
         <w:rPr>
           <w:bCs/>
@@ -2433,7 +2439,7 @@
         </w:rPr>
       </w:pPr>
       <w:bookmarkStart w:id="36" w:name="_Toc370303080"/>
-      <w:bookmarkEnd w:id="35"/>
+      <w:bookmarkEnd w:id="34"/>
       <w:r>
         <w:rPr>
           <w:lang w:val="de-DE"/>
@@ -2714,7 +2720,7 @@
         </w:rPr>
         <w:t>Temporäre Dateien löschen</w:t>
       </w:r>
-      <w:bookmarkEnd w:id="33"/>
+      <w:bookmarkEnd w:id="32"/>
       <w:bookmarkEnd w:id="37"/>
     </w:p>
     <w:p>
@@ -3133,7 +3139,7 @@
                             <w:rPr>
                               <w:noProof/>
                             </w:rPr>
-                            <w:t>4</w:t>
+                            <w:t>3</w:t>
                           </w:r>
                           <w:r>
                             <w:rPr>
@@ -3214,7 +3220,7 @@
                       <w:rPr>
                         <w:noProof/>
                       </w:rPr>
-                      <w:t>4</w:t>
+                      <w:t>3</w:t>
                     </w:r>
                     <w:r>
                       <w:rPr>
@@ -3328,10 +3334,7 @@
                             <w:pStyle w:val="Footer"/>
                           </w:pPr>
                           <w:r>
-                            <w:t xml:space="preserve">© </w:t>
-                          </w:r>
-                          <w:r>
-                            <w:t xml:space="preserve">OXID eSales AG | www.oxid-esales.com | </w:t>
+                            <w:t xml:space="preserve">© OXID eSales AG | www.oxid-esales.com | </w:t>
                           </w:r>
                           <w:hyperlink r:id="rId1" w:history="1">
                             <w:r>
@@ -3694,10 +3697,7 @@
                             <w:pStyle w:val="Footer"/>
                           </w:pPr>
                           <w:r>
-                            <w:t xml:space="preserve">© OXID </w:t>
-                          </w:r>
-                          <w:r>
-                            <w:t xml:space="preserve">eSales AG | www.oxid-esales.com | </w:t>
+                            <w:t xml:space="preserve">© OXID eSales AG | www.oxid-esales.com | </w:t>
                           </w:r>
                           <w:hyperlink r:id="rId1" w:history="1">
                             <w:r>
@@ -10377,7 +10377,7 @@
 </file>
 
 <file path=customXml/itemProps1.xml><?xml version="1.0" encoding="utf-8"?>
-<ds:datastoreItem xmlns:ds="http://schemas.openxmlformats.org/officeDocument/2006/customXml" ds:itemID="{4225CCAF-ADCD-4C26-B6CE-722C2DD41FDD}">
+<ds:datastoreItem xmlns:ds="http://schemas.openxmlformats.org/officeDocument/2006/customXml" ds:itemID="{9E49364B-B255-4C26-8253-2D8D5BB1F06C}">
   <ds:schemaRefs>
     <ds:schemaRef ds:uri="http://schemas.openxmlformats.org/officeDocument/2006/bibliography"/>
   </ds:schemaRefs>

--- a/documentation/install_de.docx
+++ b/documentation/install_de.docx
@@ -153,7 +153,7 @@
       </w:pPr>
       <w:bookmarkStart w:id="1" w:name="_Toc165112072"/>
       <w:bookmarkStart w:id="2" w:name="_Toc185061112"/>
-      <w:bookmarkStart w:id="3" w:name="_Toc370303072"/>
+      <w:bookmarkStart w:id="3" w:name="_Toc399157395"/>
       <w:r>
         <w:rPr>
           <w:lang w:val="de-DE"/>
@@ -183,7 +183,7 @@
         <w:rPr>
           <w:noProof/>
         </w:rPr>
-        <w:t>2013</w:t>
+        <w:t>2014</w:t>
       </w:r>
       <w:r>
         <w:fldChar w:fldCharType="end"/>
@@ -256,7 +256,21 @@
         <w:rPr>
           <w:rStyle w:val="BesuchterHyperlink"/>
         </w:rPr>
-        <w:t>Eine Dekompilierung des Quellcodes, unerlaubte Vervielfältigung sowie die Weitergabe an</w:t>
+        <w:t xml:space="preserve">Eine </w:t>
+      </w:r>
+      <w:proofErr w:type="spellStart"/>
+      <w:r>
+        <w:rPr>
+          <w:rStyle w:val="BesuchterHyperlink"/>
+        </w:rPr>
+        <w:t>Dekompilierung</w:t>
+      </w:r>
+      <w:proofErr w:type="spellEnd"/>
+      <w:r>
+        <w:rPr>
+          <w:rStyle w:val="BesuchterHyperlink"/>
+        </w:rPr>
+        <w:t xml:space="preserve"> des Quellcodes, unerlaubte Vervielfältigung sowie die Weitergabe an</w:t>
       </w:r>
     </w:p>
     <w:p>
@@ -341,7 +355,7 @@
       <w:bookmarkStart w:id="11" w:name="_Toc158887473"/>
       <w:bookmarkStart w:id="12" w:name="_Toc165112074"/>
       <w:bookmarkStart w:id="13" w:name="_Toc185061114"/>
-      <w:bookmarkStart w:id="14" w:name="_Toc370303073"/>
+      <w:bookmarkStart w:id="14" w:name="_Toc399157396"/>
       <w:r>
         <w:rPr>
           <w:lang w:val="de-DE"/>
@@ -431,7 +445,7 @@
           <w:lang w:val="de-DE"/>
         </w:rPr>
       </w:pPr>
-      <w:bookmarkStart w:id="15" w:name="_Toc370303074"/>
+      <w:bookmarkStart w:id="15" w:name="_Toc399157397"/>
       <w:r>
         <w:rPr>
           <w:lang w:val="de-DE"/>
@@ -449,8 +463,13 @@
       </w:r>
     </w:p>
     <w:p>
-      <w:r>
-        <w:t>Bertoldstraße 48</w:t>
+      <w:proofErr w:type="spellStart"/>
+      <w:r>
+        <w:t>Bertoldstraße</w:t>
+      </w:r>
+      <w:proofErr w:type="spellEnd"/>
+      <w:r>
+        <w:t xml:space="preserve"> 48</w:t>
       </w:r>
     </w:p>
     <w:p>
@@ -483,8 +502,13 @@
         <w:t xml:space="preserve">Aufsichtsrat: </w:t>
       </w:r>
       <w:r>
-        <w:t>Michael Schlenk</w:t>
-      </w:r>
+        <w:t xml:space="preserve">Michael </w:t>
+      </w:r>
+      <w:proofErr w:type="spellStart"/>
+      <w:r>
+        <w:t>Schlenk</w:t>
+      </w:r>
+      <w:proofErr w:type="spellEnd"/>
       <w:r>
         <w:t xml:space="preserve"> (Vorsitzender)</w:t>
       </w:r>
@@ -496,7 +520,15 @@
     </w:p>
     <w:p>
       <w:r>
-        <w:t>Amtsgericht Freiburg i. Brg.</w:t>
+        <w:t xml:space="preserve">Amtsgericht Freiburg i. </w:t>
+      </w:r>
+      <w:proofErr w:type="spellStart"/>
+      <w:r>
+        <w:t>Brg</w:t>
+      </w:r>
+      <w:proofErr w:type="spellEnd"/>
+      <w:r>
+        <w:t>.</w:t>
       </w:r>
     </w:p>
     <w:p>
@@ -593,7 +625,7 @@
         </w:rPr>
         <w:fldChar w:fldCharType="separate"/>
       </w:r>
-      <w:hyperlink w:anchor="_Toc370303072" w:history="1">
+      <w:hyperlink w:anchor="_Toc399157395" w:history="1">
         <w:r>
           <w:rPr>
             <w:rStyle w:val="Hyperlink"/>
@@ -620,7 +652,7 @@
             <w:noProof/>
             <w:webHidden/>
           </w:rPr>
-          <w:instrText xml:space="preserve"> PAGEREF _Toc370303072 \h </w:instrText>
+          <w:instrText xml:space="preserve"> PAGEREF _Toc399157395 \h </w:instrText>
         </w:r>
         <w:r>
           <w:rPr>
@@ -664,7 +696,7 @@
           <w:szCs w:val="22"/>
         </w:rPr>
       </w:pPr>
-      <w:hyperlink w:anchor="_Toc370303073" w:history="1">
+      <w:hyperlink w:anchor="_Toc399157396" w:history="1">
         <w:r>
           <w:rPr>
             <w:rStyle w:val="Hyperlink"/>
@@ -691,7 +723,7 @@
             <w:noProof/>
             <w:webHidden/>
           </w:rPr>
-          <w:instrText xml:space="preserve"> PAGEREF _Toc370303073 \h </w:instrText>
+          <w:instrText xml:space="preserve"> PAGEREF _Toc399157396 \h </w:instrText>
         </w:r>
         <w:r>
           <w:rPr>
@@ -735,7 +767,7 @@
           <w:szCs w:val="22"/>
         </w:rPr>
       </w:pPr>
-      <w:hyperlink w:anchor="_Toc370303074" w:history="1">
+      <w:hyperlink w:anchor="_Toc399157397" w:history="1">
         <w:r>
           <w:rPr>
             <w:rStyle w:val="Hyperlink"/>
@@ -762,7 +794,7 @@
             <w:noProof/>
             <w:webHidden/>
           </w:rPr>
-          <w:instrText xml:space="preserve"> PAGEREF _Toc370303074 \h </w:instrText>
+          <w:instrText xml:space="preserve"> PAGEREF _Toc399157397 \h </w:instrText>
         </w:r>
         <w:r>
           <w:rPr>
@@ -806,7 +838,7 @@
           <w:szCs w:val="22"/>
         </w:rPr>
       </w:pPr>
-      <w:hyperlink w:anchor="_Toc370303075" w:history="1">
+      <w:hyperlink w:anchor="_Toc399157398" w:history="1">
         <w:r>
           <w:rPr>
             <w:rStyle w:val="Hyperlink"/>
@@ -833,7 +865,7 @@
             <w:noProof/>
             <w:webHidden/>
           </w:rPr>
-          <w:instrText xml:space="preserve"> PAGEREF _Toc370303075 \h </w:instrText>
+          <w:instrText xml:space="preserve"> PAGEREF _Toc399157398 \h </w:instrText>
         </w:r>
         <w:r>
           <w:rPr>
@@ -878,11 +910,10 @@
           <w:szCs w:val="22"/>
         </w:rPr>
       </w:pPr>
-      <w:hyperlink w:anchor="_Toc370303076" w:history="1">
+      <w:hyperlink w:anchor="_Toc399157399" w:history="1">
         <w:r>
           <w:rPr>
             <w:rStyle w:val="Hyperlink"/>
-            <w:rFonts w:cs="Courier New"/>
             <w:noProof/>
           </w:rPr>
           <w:t>1</w:t>
@@ -901,7 +932,7 @@
             <w:rStyle w:val="Hyperlink"/>
             <w:noProof/>
           </w:rPr>
-          <w:t>Dateien des Moduls kopieren</w:t>
+          <w:t>Voriges Modul entfernen</w:t>
         </w:r>
         <w:r>
           <w:rPr>
@@ -922,7 +953,7 @@
             <w:noProof/>
             <w:webHidden/>
           </w:rPr>
-          <w:instrText xml:space="preserve"> PAGEREF _Toc370303076 \h </w:instrText>
+          <w:instrText xml:space="preserve"> PAGEREF _Toc399157399 \h </w:instrText>
         </w:r>
         <w:r>
           <w:rPr>
@@ -967,10 +998,11 @@
           <w:szCs w:val="22"/>
         </w:rPr>
       </w:pPr>
-      <w:hyperlink w:anchor="_Toc370303077" w:history="1">
+      <w:hyperlink w:anchor="_Toc399157400" w:history="1">
         <w:r>
           <w:rPr>
             <w:rStyle w:val="Hyperlink"/>
+            <w:rFonts w:cs="Courier New"/>
             <w:noProof/>
           </w:rPr>
           <w:t>2</w:t>
@@ -989,7 +1021,7 @@
             <w:rStyle w:val="Hyperlink"/>
             <w:noProof/>
           </w:rPr>
-          <w:t>Templates des Moduls vorbereiten</w:t>
+          <w:t>Dateien des Moduls kopieren</w:t>
         </w:r>
         <w:r>
           <w:rPr>
@@ -1010,7 +1042,7 @@
             <w:noProof/>
             <w:webHidden/>
           </w:rPr>
-          <w:instrText xml:space="preserve"> PAGEREF _Toc370303077 \h </w:instrText>
+          <w:instrText xml:space="preserve"> PAGEREF _Toc399157400 \h </w:instrText>
         </w:r>
         <w:r>
           <w:rPr>
@@ -1055,7 +1087,7 @@
           <w:szCs w:val="22"/>
         </w:rPr>
       </w:pPr>
-      <w:hyperlink w:anchor="_Toc370303078" w:history="1">
+      <w:hyperlink w:anchor="_Toc399157401" w:history="1">
         <w:r>
           <w:rPr>
             <w:rStyle w:val="Hyperlink"/>
@@ -1077,7 +1109,7 @@
             <w:rStyle w:val="Hyperlink"/>
             <w:noProof/>
           </w:rPr>
-          <w:t>Modul aktivieren und konfigurieren</w:t>
+          <w:t>Templates des Moduls vorbereiten</w:t>
         </w:r>
         <w:r>
           <w:rPr>
@@ -1098,7 +1130,7 @@
             <w:noProof/>
             <w:webHidden/>
           </w:rPr>
-          <w:instrText xml:space="preserve"> PAGEREF _Toc370303078 \h </w:instrText>
+          <w:instrText xml:space="preserve"> PAGEREF _Toc399157401 \h </w:instrText>
         </w:r>
         <w:r>
           <w:rPr>
@@ -1143,7 +1175,7 @@
           <w:szCs w:val="22"/>
         </w:rPr>
       </w:pPr>
-      <w:hyperlink w:anchor="_Toc370303079" w:history="1">
+      <w:hyperlink w:anchor="_Toc399157402" w:history="1">
         <w:r>
           <w:rPr>
             <w:rStyle w:val="Hyperlink"/>
@@ -1186,7 +1218,7 @@
             <w:noProof/>
             <w:webHidden/>
           </w:rPr>
-          <w:instrText xml:space="preserve"> PAGEREF _Toc370303079 \h </w:instrText>
+          <w:instrText xml:space="preserve"> PAGEREF _Toc399157402 \h </w:instrText>
         </w:r>
         <w:r>
           <w:rPr>
@@ -1231,7 +1263,7 @@
           <w:szCs w:val="22"/>
         </w:rPr>
       </w:pPr>
-      <w:hyperlink w:anchor="_Toc370303080" w:history="1">
+      <w:hyperlink w:anchor="_Toc399157403" w:history="1">
         <w:r>
           <w:rPr>
             <w:rStyle w:val="Hyperlink"/>
@@ -1253,7 +1285,7 @@
             <w:rStyle w:val="Hyperlink"/>
             <w:noProof/>
           </w:rPr>
-          <w:t>Konfigurationsdatei für Varnish anpassen (nur EE)</w:t>
+          <w:t>Modul aktivieren und konfigurieren</w:t>
         </w:r>
         <w:r>
           <w:rPr>
@@ -1274,7 +1306,7 @@
             <w:noProof/>
             <w:webHidden/>
           </w:rPr>
-          <w:instrText xml:space="preserve"> PAGEREF _Toc370303080 \h </w:instrText>
+          <w:instrText xml:space="preserve"> PAGEREF _Toc399157403 \h </w:instrText>
         </w:r>
         <w:r>
           <w:rPr>
@@ -1319,7 +1351,7 @@
           <w:szCs w:val="22"/>
         </w:rPr>
       </w:pPr>
-      <w:hyperlink w:anchor="_Toc370303081" w:history="1">
+      <w:hyperlink w:anchor="_Toc399157404" w:history="1">
         <w:r>
           <w:rPr>
             <w:rStyle w:val="Hyperlink"/>
@@ -1341,7 +1373,7 @@
             <w:rStyle w:val="Hyperlink"/>
             <w:noProof/>
           </w:rPr>
-          <w:t>Temporäre Dateien löschen</w:t>
+          <w:t>Konfigurationsdatei für Varnish anpassen (nur EE)</w:t>
         </w:r>
         <w:r>
           <w:rPr>
@@ -1362,7 +1394,7 @@
             <w:noProof/>
             <w:webHidden/>
           </w:rPr>
-          <w:instrText xml:space="preserve"> PAGEREF _Toc370303081 \h </w:instrText>
+          <w:instrText xml:space="preserve"> PAGEREF _Toc399157404 \h </w:instrText>
         </w:r>
         <w:r>
           <w:rPr>
@@ -1382,7 +1414,7 @@
             <w:noProof/>
             <w:webHidden/>
           </w:rPr>
-          <w:t>5</w:t>
+          <w:t>6</w:t>
         </w:r>
         <w:r>
           <w:rPr>
@@ -1407,7 +1439,7 @@
           <w:szCs w:val="22"/>
         </w:rPr>
       </w:pPr>
-      <w:hyperlink w:anchor="_Toc370303082" w:history="1">
+      <w:hyperlink w:anchor="_Toc399157405" w:history="1">
         <w:r>
           <w:rPr>
             <w:rStyle w:val="Hyperlink"/>
@@ -1429,6 +1461,94 @@
             <w:rStyle w:val="Hyperlink"/>
             <w:noProof/>
           </w:rPr>
+          <w:t>Temporäre Dateien löschen</w:t>
+        </w:r>
+        <w:r>
+          <w:rPr>
+            <w:noProof/>
+            <w:webHidden/>
+          </w:rPr>
+          <w:tab/>
+        </w:r>
+        <w:r>
+          <w:rPr>
+            <w:noProof/>
+            <w:webHidden/>
+          </w:rPr>
+          <w:fldChar w:fldCharType="begin"/>
+        </w:r>
+        <w:r>
+          <w:rPr>
+            <w:noProof/>
+            <w:webHidden/>
+          </w:rPr>
+          <w:instrText xml:space="preserve"> PAGEREF _Toc399157405 \h </w:instrText>
+        </w:r>
+        <w:r>
+          <w:rPr>
+            <w:noProof/>
+            <w:webHidden/>
+          </w:rPr>
+        </w:r>
+        <w:r>
+          <w:rPr>
+            <w:noProof/>
+            <w:webHidden/>
+          </w:rPr>
+          <w:fldChar w:fldCharType="separate"/>
+        </w:r>
+        <w:r>
+          <w:rPr>
+            <w:noProof/>
+            <w:webHidden/>
+          </w:rPr>
+          <w:t>6</w:t>
+        </w:r>
+        <w:r>
+          <w:rPr>
+            <w:noProof/>
+            <w:webHidden/>
+          </w:rPr>
+          <w:fldChar w:fldCharType="end"/>
+        </w:r>
+      </w:hyperlink>
+    </w:p>
+    <w:p>
+      <w:pPr>
+        <w:pStyle w:val="Verzeichnis1"/>
+        <w:tabs>
+          <w:tab w:val="left" w:pos="400"/>
+          <w:tab w:val="right" w:leader="dot" w:pos="9627"/>
+        </w:tabs>
+        <w:rPr>
+          <w:rFonts w:asciiTheme="minorHAnsi" w:eastAsiaTheme="minorEastAsia" w:hAnsiTheme="minorHAnsi" w:cstheme="minorBidi"/>
+          <w:noProof/>
+          <w:sz w:val="22"/>
+          <w:szCs w:val="22"/>
+        </w:rPr>
+      </w:pPr>
+      <w:hyperlink w:anchor="_Toc399157406" w:history="1">
+        <w:r>
+          <w:rPr>
+            <w:rStyle w:val="Hyperlink"/>
+            <w:noProof/>
+          </w:rPr>
+          <w:t>8</w:t>
+        </w:r>
+        <w:r>
+          <w:rPr>
+            <w:rFonts w:asciiTheme="minorHAnsi" w:eastAsiaTheme="minorEastAsia" w:hAnsiTheme="minorHAnsi" w:cstheme="minorBidi"/>
+            <w:noProof/>
+            <w:sz w:val="22"/>
+            <w:szCs w:val="22"/>
+          </w:rPr>
+          <w:tab/>
+        </w:r>
+        <w:r>
+          <w:rPr>
+            <w:rStyle w:val="Hyperlink"/>
+            <w:noProof/>
+          </w:rPr>
           <w:t>Abschließende Checkliste</w:t>
         </w:r>
         <w:r>
@@ -1450,7 +1570,7 @@
             <w:noProof/>
             <w:webHidden/>
           </w:rPr>
-          <w:instrText xml:space="preserve"> PAGEREF _Toc370303082 \h </w:instrText>
+          <w:instrText xml:space="preserve"> PAGEREF _Toc399157406 \h </w:instrText>
         </w:r>
         <w:r>
           <w:rPr>
@@ -1507,14 +1627,14 @@
         </w:rPr>
       </w:pPr>
       <w:bookmarkStart w:id="20" w:name="_GoBack"/>
+      <w:bookmarkEnd w:id="20"/>
       <w:r>
         <w:rPr>
           <w:lang w:val="de-DE"/>
         </w:rPr>
         <w:br w:type="page"/>
       </w:r>
-      <w:bookmarkStart w:id="21" w:name="_Toc370303075"/>
-      <w:bookmarkEnd w:id="20"/>
+      <w:bookmarkStart w:id="21" w:name="_Toc399157398"/>
       <w:r>
         <w:rPr>
           <w:color w:val="000000"/>
@@ -1565,7 +1685,13 @@
         <w:t xml:space="preserve"> </w:t>
       </w:r>
       <w:r>
-        <w:t xml:space="preserve">1.2.0 </w:t>
+        <w:t>1.</w:t>
+      </w:r>
+      <w:r>
+        <w:t>3</w:t>
+      </w:r>
+      <w:r>
+        <w:t xml:space="preserve">.0 </w:t>
       </w:r>
       <w:r>
         <w:t xml:space="preserve">und des dazu gehörigen Moduls </w:t>
@@ -1598,7 +1724,7 @@
         <w:t>4.</w:t>
       </w:r>
       <w:r>
-        <w:t>8</w:t>
+        <w:t>9</w:t>
       </w:r>
       <w:r>
         <w:t>.</w:t>
@@ -1610,7 +1736,7 @@
         <w:t>/5.</w:t>
       </w:r>
       <w:r>
-        <w:t>1</w:t>
+        <w:t>2</w:t>
       </w:r>
       <w:r>
         <w:t>.</w:t>
@@ -1628,8 +1754,13 @@
         <w:t xml:space="preserve">Das Modul erkennt, ob der OXID eShop von einem mobilen Gerät, wie Smartphone oder Tablet, aufgerufen wird. Die Anzeige erfolgt in diesem Fall unter Verwendung des </w:t>
       </w:r>
       <w:r>
-        <w:t>Mobile Themes</w:t>
-      </w:r>
+        <w:t xml:space="preserve">Mobile </w:t>
+      </w:r>
+      <w:proofErr w:type="spellStart"/>
+      <w:r>
+        <w:t>Themes</w:t>
+      </w:r>
+      <w:proofErr w:type="spellEnd"/>
       <w:r>
         <w:t>.</w:t>
       </w:r>
@@ -1649,7 +1780,19 @@
         <w:t>hop</w:t>
       </w:r>
       <w:r>
-        <w:t xml:space="preserve"> 4.8.0/5.1.0</w:t>
+        <w:t xml:space="preserve"> 4.</w:t>
+      </w:r>
+      <w:r>
+        <w:t>9</w:t>
+      </w:r>
+      <w:r>
+        <w:t>.0/5.</w:t>
+      </w:r>
+      <w:r>
+        <w:t>2</w:t>
+      </w:r>
+      <w:r>
+        <w:t>.0</w:t>
       </w:r>
       <w:r>
         <w:t xml:space="preserve"> neu installiert, sind</w:t>
@@ -1740,7 +1883,6 @@
           <w:numId w:val="1"/>
         </w:numPr>
         <w:rPr>
-          <w:rFonts w:ascii="Courier New" w:hAnsi="Courier New" w:cs="Courier New"/>
           <w:lang w:val="de-DE"/>
         </w:rPr>
       </w:pPr>
@@ -1751,7 +1893,7 @@
       <w:bookmarkStart w:id="26" w:name="_Toc354657452"/>
       <w:bookmarkStart w:id="27" w:name="_Toc355611714"/>
       <w:bookmarkStart w:id="28" w:name="_Ref196626766"/>
-      <w:bookmarkStart w:id="29" w:name="_Toc370303076"/>
+      <w:bookmarkStart w:id="29" w:name="_Toc399157399"/>
       <w:bookmarkEnd w:id="22"/>
       <w:bookmarkEnd w:id="23"/>
       <w:bookmarkEnd w:id="24"/>
@@ -1762,41 +1904,47 @@
         <w:rPr>
           <w:lang w:val="de-DE"/>
         </w:rPr>
-        <w:t>D</w:t>
+        <w:t xml:space="preserve">Voriges </w:t>
       </w:r>
       <w:r>
         <w:rPr>
           <w:lang w:val="de-DE"/>
         </w:rPr>
-        <w:t>ateie</w:t>
-      </w:r>
-      <w:bookmarkEnd w:id="28"/>
-      <w:r>
-        <w:rPr>
-          <w:lang w:val="de-DE"/>
-        </w:rPr>
-        <w:t xml:space="preserve">n </w:t>
-      </w:r>
-      <w:r>
-        <w:rPr>
-          <w:lang w:val="de-DE"/>
-        </w:rPr>
-        <w:t xml:space="preserve">des Moduls </w:t>
-      </w:r>
-      <w:r>
-        <w:rPr>
-          <w:lang w:val="de-DE"/>
-        </w:rPr>
-        <w:t>kopieren</w:t>
+        <w:t>Modul entfernen</w:t>
       </w:r>
       <w:bookmarkEnd w:id="29"/>
     </w:p>
     <w:p>
       <w:r>
-        <w:t>Fertigen Sie ein Backup Ihres Shops und der Datenbank an</w:t>
-      </w:r>
-      <w:r>
-        <w:t>, bevor Sie mit der Installation beginnen</w:t>
+        <w:t>Wenn Sie in Ihrem OXID eShop bereits das Mobile Theme 1.2.0 im Einsatz hatten und ein Update der bestehenden Installation durchführen wollen, müssen Sie das vorherige Modul komplett entfernen. Fertigen Sie zuvor ein Backup Ihres Shops und der Datenbank an.</w:t>
+      </w:r>
+    </w:p>
+    <w:p/>
+    <w:p>
+      <w:pPr>
+        <w:pStyle w:val="Listenabsatz"/>
+        <w:numPr>
+          <w:ilvl w:val="0"/>
+          <w:numId w:val="42"/>
+        </w:numPr>
+      </w:pPr>
+      <w:r>
+        <w:t xml:space="preserve">Gehen Sie im Administrationsbereich des Shops zu </w:t>
+      </w:r>
+      <w:r>
+        <w:rPr>
+          <w:rStyle w:val="EingabefelderundNavigationsschritteZchn"/>
+        </w:rPr>
+        <w:t>Erweiterungen</w:t>
+      </w:r>
+      <w:r>
+        <w:t xml:space="preserve"> -&gt; </w:t>
+      </w:r>
+      <w:r>
+        <w:rPr>
+          <w:rStyle w:val="EingabefelderundNavigationsschritteZchn"/>
+        </w:rPr>
+        <w:t>Module</w:t>
       </w:r>
       <w:r>
         <w:t>.</w:t>
@@ -1804,21 +1952,26 @@
     </w:p>
     <w:p>
       <w:pPr>
-        <w:ind w:left="360"/>
-      </w:pPr>
-    </w:p>
-    <w:p>
-      <w:r>
-        <w:t xml:space="preserve">Kopieren </w:t>
-      </w:r>
-      <w:r>
-        <w:t xml:space="preserve">Sie </w:t>
-      </w:r>
-      <w:r>
-        <w:t>de</w:t>
-      </w:r>
-      <w:r>
-        <w:t xml:space="preserve">n Inhalt des Ordners </w:t>
+        <w:pStyle w:val="Listenabsatz"/>
+        <w:numPr>
+          <w:ilvl w:val="0"/>
+          <w:numId w:val="42"/>
+        </w:numPr>
+      </w:pPr>
+      <w:r>
+        <w:t>Wählen Sie das Modul Theme Switch aus und deaktivieren Sie es.</w:t>
+      </w:r>
+    </w:p>
+    <w:p>
+      <w:pPr>
+        <w:pStyle w:val="Listenabsatz"/>
+        <w:numPr>
+          <w:ilvl w:val="0"/>
+          <w:numId w:val="42"/>
+        </w:numPr>
+      </w:pPr>
+      <w:r>
+        <w:t xml:space="preserve">Löschen Sie das Verzeichnis </w:t>
       </w:r>
       <w:r>
         <w:rPr>
@@ -1826,202 +1979,65 @@
         </w:rPr>
         <w:t>/</w:t>
       </w:r>
+      <w:proofErr w:type="spellStart"/>
       <w:r>
         <w:rPr>
           <w:rStyle w:val="DateinamenundPfadeZchn"/>
         </w:rPr>
-        <w:t xml:space="preserve">OXID eShop </w:t>
-      </w:r>
+        <w:t>modules</w:t>
+      </w:r>
+      <w:proofErr w:type="spellEnd"/>
       <w:r>
         <w:rPr>
           <w:rStyle w:val="DateinamenundPfadeZchn"/>
         </w:rPr>
-        <w:t>t</w:t>
-      </w:r>
+        <w:t>/</w:t>
+      </w:r>
+      <w:proofErr w:type="spellStart"/>
       <w:r>
         <w:rPr>
           <w:rStyle w:val="DateinamenundPfadeZchn"/>
         </w:rPr>
-        <w:t xml:space="preserve">heme </w:t>
-      </w:r>
+        <w:t>oe</w:t>
+      </w:r>
+      <w:proofErr w:type="spellEnd"/>
       <w:r>
         <w:rPr>
           <w:rStyle w:val="DateinamenundPfadeZchn"/>
         </w:rPr>
-        <w:t>s</w:t>
-      </w:r>
+        <w:t>/</w:t>
+      </w:r>
+      <w:proofErr w:type="spellStart"/>
       <w:r>
         <w:rPr>
           <w:rStyle w:val="DateinamenundPfadeZchn"/>
         </w:rPr>
-        <w:t>witch</w:t>
-      </w:r>
-      <w:r>
-        <w:rPr>
-          <w:rStyle w:val="DateinamenundPfadeZchn"/>
-        </w:rPr>
-        <w:t>/</w:t>
-      </w:r>
-      <w:r>
-        <w:rPr>
-          <w:rStyle w:val="DateinamenundPfadeZchn"/>
-        </w:rPr>
-        <w:t>copy_this</w:t>
-      </w:r>
-      <w:r>
-        <w:rPr>
-          <w:rStyle w:val="DateinamenundPfadeZchn"/>
-        </w:rPr>
-        <w:t xml:space="preserve"> </w:t>
-      </w:r>
-      <w:r>
-        <w:t>in das Hauptverzeichnis Ihres Shops.</w:t>
-      </w:r>
-    </w:p>
-    <w:p>
-      <w:pPr>
-        <w:pStyle w:val="berschrift1"/>
-      </w:pPr>
-      <w:bookmarkStart w:id="30" w:name="_Toc370303077"/>
-      <w:r>
-        <w:t>Templates des Moduls vorbereiten</w:t>
-      </w:r>
-      <w:bookmarkEnd w:id="30"/>
-    </w:p>
-    <w:p>
-      <w:r>
-        <w:t xml:space="preserve">Im Verzeichnis </w:t>
-      </w:r>
-      <w:r>
-        <w:rPr>
-          <w:rStyle w:val="DateinamenundPfadeZchn"/>
-        </w:rPr>
-        <w:t>/</w:t>
-      </w:r>
-      <w:r>
-        <w:rPr>
-          <w:rStyle w:val="DateinamenundPfadeZchn"/>
-        </w:rPr>
-        <w:t>OXID eShop theme switch</w:t>
-      </w:r>
-      <w:r>
-        <w:rPr>
-          <w:rStyle w:val="DateinamenundPfadeZchn"/>
-        </w:rPr>
-        <w:t>/</w:t>
-      </w:r>
-      <w:r>
-        <w:rPr>
-          <w:rStyle w:val="DateinamenundPfadeZchn"/>
-        </w:rPr>
-        <w:t>changed_full</w:t>
-      </w:r>
-      <w:r>
-        <w:rPr>
-          <w:bCs/>
-          <w:iCs/>
-        </w:rPr>
-        <w:t xml:space="preserve"> </w:t>
-      </w:r>
-      <w:r>
-        <w:rPr>
-          <w:bCs/>
-          <w:iCs/>
-        </w:rPr>
-        <w:t>bef</w:t>
-      </w:r>
-      <w:r>
-        <w:t>inden sich weitere Dateien, die für den Einsatz des Moduls im Shop notwendig sind.</w:t>
-      </w:r>
-    </w:p>
-    <w:p/>
-    <w:p>
-      <w:r>
-        <w:t>Sollten Sie das Modul in einem Shop ohne angepasste Templates und Dateien installieren, so können Sie alle im Verzeichnis enthaltenen Dateien direkt in den Shop kopieren.</w:t>
-      </w:r>
-    </w:p>
-    <w:p>
-      <w:pPr>
-        <w:rPr>
-          <w:lang w:val="en-GB"/>
-        </w:rPr>
-      </w:pPr>
-    </w:p>
-    <w:p>
-      <w:pPr>
-        <w:pStyle w:val="DateinamenundPfade"/>
-        <w:rPr>
-          <w:lang w:val="en-GB"/>
-        </w:rPr>
-      </w:pPr>
-      <w:r>
-        <w:rPr>
-          <w:b w:val="0"/>
-          <w:i w:val="0"/>
-          <w:color w:val="auto"/>
-        </w:rPr>
-        <w:t xml:space="preserve">Generell und insbesondere im Falle eines angepassten Shops müssen Sie alte und neue </w:t>
-      </w:r>
-      <w:r>
-        <w:rPr>
-          <w:b w:val="0"/>
-          <w:i w:val="0"/>
-          <w:color w:val="auto"/>
-        </w:rPr>
-        <w:t xml:space="preserve">Dateien </w:t>
-      </w:r>
-      <w:r>
-        <w:rPr>
-          <w:b w:val="0"/>
-          <w:i w:val="0"/>
-          <w:color w:val="auto"/>
-        </w:rPr>
-        <w:t xml:space="preserve">miteinander vergleichen und aktuelle Änderungen übernehmen. Die Änderungen </w:t>
-      </w:r>
-      <w:r>
-        <w:rPr>
-          <w:b w:val="0"/>
-          <w:i w:val="0"/>
-          <w:color w:val="auto"/>
-        </w:rPr>
-        <w:t xml:space="preserve">in den Templates </w:t>
-      </w:r>
-      <w:r>
-        <w:rPr>
-          <w:b w:val="0"/>
-          <w:i w:val="0"/>
-          <w:color w:val="auto"/>
-        </w:rPr>
-        <w:t>sind im Verzeichnis</w:t>
-      </w:r>
-      <w:r>
-        <w:t xml:space="preserve"> </w:t>
-      </w:r>
-      <w:r>
-        <w:t>/OXID eShop theme switch</w:t>
-      </w:r>
-      <w:r>
-        <w:t>/temp</w:t>
-      </w:r>
-      <w:r>
-        <w:t>l</w:t>
-      </w:r>
-      <w:r>
-        <w:t>_docu</w:t>
-      </w:r>
-      <w:r>
-        <w:t>_</w:t>
-      </w:r>
-      <w:r>
-        <w:t>mobile_blocks</w:t>
-      </w:r>
-      <w:r>
-        <w:rPr>
-          <w:b w:val="0"/>
-          <w:i w:val="0"/>
-          <w:color w:val="auto"/>
-        </w:rPr>
-        <w:t xml:space="preserve"> dokumentiert.</w:t>
+        <w:t>oethemeswitcher</w:t>
+      </w:r>
+      <w:proofErr w:type="spellEnd"/>
+      <w:r>
+        <w:t>.</w:t>
+      </w:r>
+    </w:p>
+    <w:p>
+      <w:pPr>
+        <w:pStyle w:val="Listenabsatz"/>
+        <w:numPr>
+          <w:ilvl w:val="0"/>
+          <w:numId w:val="42"/>
+        </w:numPr>
+      </w:pPr>
+      <w:r>
+        <w:t xml:space="preserve">Gehen Sie im Administrationsbereich des Shops zur Modulverwaltung. Sie erhalten einen Hinweis, dass für ein registriertes Modul das Modulverzeichnis fehlt. Beantworten Sie die Frage, ob alle Modulinformationen entfernt werden sollen, indem Sie die Schaltfläche </w:t>
+      </w:r>
+      <w:r>
+        <w:rPr>
+          <w:rStyle w:val="EingabefelderundNavigationsschritteZchn"/>
+        </w:rPr>
+        <w:t>Ja</w:t>
+      </w:r>
+      <w:r>
+        <w:t xml:space="preserve"> drücken.</w:t>
       </w:r>
     </w:p>
     <w:p>
@@ -2032,134 +2048,357 @@
           <w:numId w:val="1"/>
         </w:numPr>
         <w:rPr>
+          <w:rFonts w:ascii="Courier New" w:hAnsi="Courier New" w:cs="Courier New"/>
+          <w:lang w:val="de-DE"/>
+        </w:rPr>
+      </w:pPr>
+      <w:bookmarkStart w:id="30" w:name="_Toc399157400"/>
+      <w:r>
+        <w:rPr>
+          <w:lang w:val="de-DE"/>
+        </w:rPr>
+        <w:t>D</w:t>
+      </w:r>
+      <w:r>
+        <w:rPr>
+          <w:lang w:val="de-DE"/>
+        </w:rPr>
+        <w:t>ateie</w:t>
+      </w:r>
+      <w:bookmarkEnd w:id="28"/>
+      <w:r>
+        <w:rPr>
+          <w:lang w:val="de-DE"/>
+        </w:rPr>
+        <w:t xml:space="preserve">n </w:t>
+      </w:r>
+      <w:r>
+        <w:rPr>
+          <w:lang w:val="de-DE"/>
+        </w:rPr>
+        <w:t xml:space="preserve">des Moduls </w:t>
+      </w:r>
+      <w:r>
+        <w:rPr>
+          <w:lang w:val="de-DE"/>
+        </w:rPr>
+        <w:t>kopieren</w:t>
+      </w:r>
+      <w:bookmarkEnd w:id="30"/>
+    </w:p>
+    <w:p>
+      <w:r>
+        <w:t xml:space="preserve">Kopieren </w:t>
+      </w:r>
+      <w:r>
+        <w:t xml:space="preserve">Sie </w:t>
+      </w:r>
+      <w:r>
+        <w:t>de</w:t>
+      </w:r>
+      <w:r>
+        <w:t xml:space="preserve">n Inhalt des Ordners </w:t>
+      </w:r>
+      <w:r>
+        <w:rPr>
+          <w:rStyle w:val="DateinamenundPfadeZchn"/>
+        </w:rPr>
+        <w:t>/</w:t>
+      </w:r>
+      <w:r>
+        <w:rPr>
+          <w:rStyle w:val="DateinamenundPfadeZchn"/>
+        </w:rPr>
+        <w:t xml:space="preserve">OXID eShop </w:t>
+      </w:r>
+      <w:proofErr w:type="spellStart"/>
+      <w:r>
+        <w:rPr>
+          <w:rStyle w:val="DateinamenundPfadeZchn"/>
+        </w:rPr>
+        <w:t>t</w:t>
+      </w:r>
+      <w:r>
+        <w:rPr>
+          <w:rStyle w:val="DateinamenundPfadeZchn"/>
+        </w:rPr>
+        <w:t>heme</w:t>
+      </w:r>
+      <w:proofErr w:type="spellEnd"/>
+      <w:r>
+        <w:rPr>
+          <w:rStyle w:val="DateinamenundPfadeZchn"/>
+        </w:rPr>
+        <w:t xml:space="preserve"> </w:t>
+      </w:r>
+      <w:proofErr w:type="spellStart"/>
+      <w:r>
+        <w:rPr>
+          <w:rStyle w:val="DateinamenundPfadeZchn"/>
+        </w:rPr>
+        <w:t>s</w:t>
+      </w:r>
+      <w:r>
+        <w:rPr>
+          <w:rStyle w:val="DateinamenundPfadeZchn"/>
+        </w:rPr>
+        <w:t>witch</w:t>
+      </w:r>
+      <w:proofErr w:type="spellEnd"/>
+      <w:r>
+        <w:rPr>
+          <w:rStyle w:val="DateinamenundPfadeZchn"/>
+        </w:rPr>
+        <w:t>/</w:t>
+      </w:r>
+      <w:proofErr w:type="spellStart"/>
+      <w:r>
+        <w:rPr>
+          <w:rStyle w:val="DateinamenundPfadeZchn"/>
+        </w:rPr>
+        <w:t>copy_this</w:t>
+      </w:r>
+      <w:proofErr w:type="spellEnd"/>
+      <w:r>
+        <w:rPr>
+          <w:rStyle w:val="DateinamenundPfadeZchn"/>
+        </w:rPr>
+        <w:t xml:space="preserve"> </w:t>
+      </w:r>
+      <w:r>
+        <w:t>in das Hauptverzeichnis Ihres Shops.</w:t>
+      </w:r>
+    </w:p>
+    <w:p>
+      <w:pPr>
+        <w:pStyle w:val="berschrift1"/>
+      </w:pPr>
+      <w:bookmarkStart w:id="31" w:name="_Toc399157401"/>
+      <w:r>
+        <w:t xml:space="preserve">Templates des </w:t>
+      </w:r>
+      <w:proofErr w:type="spellStart"/>
+      <w:r>
+        <w:t>Moduls</w:t>
+      </w:r>
+      <w:proofErr w:type="spellEnd"/>
+      <w:r>
+        <w:t xml:space="preserve"> </w:t>
+      </w:r>
+      <w:proofErr w:type="spellStart"/>
+      <w:r>
+        <w:t>vorbereiten</w:t>
+      </w:r>
+      <w:bookmarkEnd w:id="31"/>
+      <w:proofErr w:type="spellEnd"/>
+    </w:p>
+    <w:p>
+      <w:r>
+        <w:t xml:space="preserve">Im Verzeichnis </w:t>
+      </w:r>
+      <w:r>
+        <w:rPr>
+          <w:rStyle w:val="DateinamenundPfadeZchn"/>
+        </w:rPr>
+        <w:t>/</w:t>
+      </w:r>
+      <w:r>
+        <w:rPr>
+          <w:rStyle w:val="DateinamenundPfadeZchn"/>
+        </w:rPr>
+        <w:t xml:space="preserve">OXID eShop </w:t>
+      </w:r>
+      <w:proofErr w:type="spellStart"/>
+      <w:r>
+        <w:rPr>
+          <w:rStyle w:val="DateinamenundPfadeZchn"/>
+        </w:rPr>
+        <w:t>theme</w:t>
+      </w:r>
+      <w:proofErr w:type="spellEnd"/>
+      <w:r>
+        <w:rPr>
+          <w:rStyle w:val="DateinamenundPfadeZchn"/>
+        </w:rPr>
+        <w:t xml:space="preserve"> </w:t>
+      </w:r>
+      <w:proofErr w:type="spellStart"/>
+      <w:r>
+        <w:rPr>
+          <w:rStyle w:val="DateinamenundPfadeZchn"/>
+        </w:rPr>
+        <w:t>switch</w:t>
+      </w:r>
+      <w:proofErr w:type="spellEnd"/>
+      <w:r>
+        <w:rPr>
+          <w:rStyle w:val="DateinamenundPfadeZchn"/>
+        </w:rPr>
+        <w:t>/</w:t>
+      </w:r>
+      <w:proofErr w:type="spellStart"/>
+      <w:r>
+        <w:rPr>
+          <w:rStyle w:val="DateinamenundPfadeZchn"/>
+        </w:rPr>
+        <w:t>changed_full</w:t>
+      </w:r>
+      <w:proofErr w:type="spellEnd"/>
+      <w:r>
+        <w:rPr>
+          <w:bCs/>
+          <w:iCs/>
+        </w:rPr>
+        <w:t xml:space="preserve"> </w:t>
+      </w:r>
+      <w:r>
+        <w:rPr>
+          <w:bCs/>
+          <w:iCs/>
+        </w:rPr>
+        <w:t>bef</w:t>
+      </w:r>
+      <w:r>
+        <w:t>inden sich weitere Dateien, die für den Einsatz des Moduls im Shop notwendig sind.</w:t>
+      </w:r>
+    </w:p>
+    <w:p/>
+    <w:p>
+      <w:r>
+        <w:t>Sollten Sie das Modul in einem Shop ohne angepasste Templates und Dateien installieren, so können Sie alle im Verzeichnis enthaltenen Dateien direkt in den Shop kopieren.</w:t>
+      </w:r>
+    </w:p>
+    <w:p>
+      <w:pPr>
+        <w:rPr>
+          <w:lang w:val="en-GB"/>
+        </w:rPr>
+      </w:pPr>
+    </w:p>
+    <w:p>
+      <w:pPr>
+        <w:pStyle w:val="DateinamenundPfade"/>
+        <w:rPr>
+          <w:b w:val="0"/>
+          <w:i w:val="0"/>
           <w:color w:val="auto"/>
-          <w:lang w:val="de-DE"/>
-        </w:rPr>
-      </w:pPr>
-      <w:bookmarkStart w:id="31" w:name="_Ref196626926"/>
-      <w:bookmarkStart w:id="32" w:name="_Ref196626940"/>
-      <w:bookmarkStart w:id="33" w:name="_Toc370303078"/>
-      <w:r>
-        <w:rPr>
+        </w:rPr>
+      </w:pPr>
+      <w:r>
+        <w:rPr>
+          <w:b w:val="0"/>
+          <w:i w:val="0"/>
           <w:color w:val="auto"/>
-          <w:lang w:val="de-DE"/>
-        </w:rPr>
-        <w:t xml:space="preserve">Modul </w:t>
-      </w:r>
-      <w:bookmarkEnd w:id="31"/>
-      <w:r>
-        <w:rPr>
+        </w:rPr>
+        <w:lastRenderedPageBreak/>
+        <w:t xml:space="preserve">Generell und insbesondere im Falle eines angepassten Shops müssen Sie alte und neue </w:t>
+      </w:r>
+      <w:r>
+        <w:rPr>
+          <w:b w:val="0"/>
+          <w:i w:val="0"/>
           <w:color w:val="auto"/>
-          <w:lang w:val="de-DE"/>
-        </w:rPr>
-        <w:t xml:space="preserve">aktivieren und </w:t>
-      </w:r>
-      <w:r>
-        <w:rPr>
+        </w:rPr>
+        <w:t xml:space="preserve">Dateien </w:t>
+      </w:r>
+      <w:r>
+        <w:rPr>
+          <w:b w:val="0"/>
+          <w:i w:val="0"/>
           <w:color w:val="auto"/>
-          <w:lang w:val="de-DE"/>
-        </w:rPr>
-        <w:t>konfigurieren</w:t>
-      </w:r>
-      <w:bookmarkEnd w:id="33"/>
-    </w:p>
-    <w:p>
-      <w:r>
-        <w:t xml:space="preserve">Das Modul muss im Shop aktiviert werden. Gehen Sie im Administrationsbereich des Shops zu </w:t>
-      </w:r>
-      <w:r>
-        <w:rPr>
-          <w:rStyle w:val="EingabefelderundNavigationsschritteZchn"/>
-        </w:rPr>
-        <w:t>Erweiterungen</w:t>
-      </w:r>
-      <w:r>
-        <w:t xml:space="preserve"> -&gt; </w:t>
-      </w:r>
-      <w:r>
-        <w:rPr>
-          <w:rStyle w:val="EingabefelderundNavigationsschritteZchn"/>
-        </w:rPr>
-        <w:t>Module</w:t>
-      </w:r>
-      <w:r>
-        <w:t xml:space="preserve"> und wählen Sie das Modul aus. </w:t>
-      </w:r>
-      <w:r>
-        <w:t>Auf</w:t>
-      </w:r>
-      <w:r>
-        <w:t xml:space="preserve"> der Registerkarte </w:t>
-      </w:r>
-      <w:r>
-        <w:rPr>
-          <w:rStyle w:val="EingabefelderundNavigationsschritteZchn"/>
-        </w:rPr>
-        <w:t>Stamm</w:t>
-      </w:r>
-      <w:r>
-        <w:t xml:space="preserve"> drücken Sie auf die Schaltfläche </w:t>
-      </w:r>
-      <w:r>
-        <w:rPr>
-          <w:rStyle w:val="EingabefelderundNavigationsschritteZchn"/>
-        </w:rPr>
-        <w:t>Aktivieren</w:t>
-      </w:r>
-      <w:r>
-        <w:t>.</w:t>
-      </w:r>
-    </w:p>
-    <w:p/>
-    <w:p>
-      <w:r>
-        <w:lastRenderedPageBreak/>
-        <w:t xml:space="preserve">Wechseln Sie zur Registerkarte </w:t>
-      </w:r>
-      <w:r>
-        <w:rPr>
-          <w:rStyle w:val="EingabefelderundNavigationsschritteZchn"/>
-        </w:rPr>
-        <w:t>Einstellungen</w:t>
-      </w:r>
-      <w:r>
-        <w:t xml:space="preserve"> und tragen Sie den Namen des </w:t>
-      </w:r>
-      <w:r>
-        <w:t xml:space="preserve">Mobile </w:t>
-      </w:r>
-      <w:r>
-        <w:t>Themes ein, welches für</w:t>
-      </w:r>
-      <w:r>
-        <w:t xml:space="preserve"> die mobile Anzeige verwendet we</w:t>
-      </w:r>
-      <w:r>
-        <w:t>rd</w:t>
-      </w:r>
-      <w:r>
-        <w:t>en soll</w:t>
-      </w:r>
-      <w:r>
-        <w:t>. Der Standardeintrag ist</w:t>
-      </w:r>
-      <w:r>
-        <w:t xml:space="preserve"> "mobile" und entspricht der ID des </w:t>
-      </w:r>
-      <w:r>
-        <w:t xml:space="preserve">Mobile </w:t>
-      </w:r>
-      <w:r>
-        <w:t xml:space="preserve">Themes aus dessen Konfigurationsdatei </w:t>
-      </w:r>
-      <w:r>
-        <w:rPr>
-          <w:rStyle w:val="DateinamenundPfadeZchn"/>
-        </w:rPr>
-        <w:t>themes.php</w:t>
-      </w:r>
-      <w:r>
-        <w:t>.</w:t>
+        </w:rPr>
+        <w:t xml:space="preserve">miteinander vergleichen und aktuelle Änderungen übernehmen. Die Änderungen </w:t>
+      </w:r>
+      <w:r>
+        <w:rPr>
+          <w:b w:val="0"/>
+          <w:i w:val="0"/>
+          <w:color w:val="auto"/>
+        </w:rPr>
+        <w:t xml:space="preserve">in den Templates </w:t>
+      </w:r>
+      <w:r>
+        <w:rPr>
+          <w:b w:val="0"/>
+          <w:i w:val="0"/>
+          <w:color w:val="auto"/>
+        </w:rPr>
+        <w:t>sind im Verzeichnis</w:t>
+      </w:r>
+      <w:r>
+        <w:t xml:space="preserve"> </w:t>
+      </w:r>
+      <w:r>
+        <w:t xml:space="preserve">/OXID eShop </w:t>
+      </w:r>
+      <w:proofErr w:type="spellStart"/>
+      <w:r>
+        <w:t>theme</w:t>
+      </w:r>
+      <w:proofErr w:type="spellEnd"/>
+      <w:r>
+        <w:t xml:space="preserve"> </w:t>
+      </w:r>
+      <w:proofErr w:type="spellStart"/>
+      <w:r>
+        <w:t>switch</w:t>
+      </w:r>
+      <w:proofErr w:type="spellEnd"/>
+      <w:r>
+        <w:t>/</w:t>
+      </w:r>
+      <w:proofErr w:type="spellStart"/>
+      <w:r>
+        <w:t>temp</w:t>
+      </w:r>
+      <w:r>
+        <w:t>l</w:t>
+      </w:r>
+      <w:r>
+        <w:t>_docu</w:t>
+      </w:r>
+      <w:r>
+        <w:t>_</w:t>
+      </w:r>
+      <w:r>
+        <w:t>mobile_blocks</w:t>
+      </w:r>
+      <w:proofErr w:type="spellEnd"/>
+      <w:r>
+        <w:rPr>
+          <w:b w:val="0"/>
+          <w:i w:val="0"/>
+          <w:color w:val="auto"/>
+        </w:rPr>
+        <w:t xml:space="preserve"> dokumentiert.</w:t>
+      </w:r>
+    </w:p>
+    <w:p>
+      <w:pPr>
+        <w:pStyle w:val="DateinamenundPfade"/>
+        <w:rPr>
+          <w:b w:val="0"/>
+          <w:i w:val="0"/>
+          <w:color w:val="auto"/>
+        </w:rPr>
+      </w:pPr>
+    </w:p>
+    <w:p>
+      <w:pPr>
+        <w:pStyle w:val="DateinamenundPfade"/>
+        <w:rPr>
+          <w:b w:val="0"/>
+          <w:i w:val="0"/>
+          <w:color w:val="auto"/>
+        </w:rPr>
+      </w:pPr>
+      <w:r>
+        <w:rPr>
+          <w:b w:val="0"/>
+          <w:i w:val="0"/>
+          <w:color w:val="auto"/>
+        </w:rPr>
+        <w:t>Das Verzeichnis mit der Template-Dokumentation ist im Installationspaket nur vorhanden, wenn es auch Änderungen in den jeweiligen Templates und Dateien gab (kein Verzeichnis im Installationspaket von Mobile Theme 1.3.0).</w:t>
       </w:r>
     </w:p>
     <w:p>
@@ -2174,8 +2413,9 @@
           <w:lang w:val="de-DE"/>
         </w:rPr>
       </w:pPr>
-      <w:bookmarkStart w:id="34" w:name="_Ref231203733"/>
-      <w:bookmarkStart w:id="35" w:name="_Toc370303079"/>
+      <w:bookmarkStart w:id="32" w:name="_Ref196626940"/>
+      <w:bookmarkStart w:id="33" w:name="_Ref231203733"/>
+      <w:bookmarkStart w:id="34" w:name="_Toc399157402"/>
       <w:r>
         <w:rPr>
           <w:color w:val="auto"/>
@@ -2202,16 +2442,32 @@
           <w:color w:val="auto"/>
           <w:lang w:val="de-DE"/>
         </w:rPr>
-        <w:t xml:space="preserve">des Themes </w:t>
-      </w:r>
+        <w:t xml:space="preserve">des </w:t>
+      </w:r>
+      <w:proofErr w:type="spellStart"/>
       <w:r>
         <w:rPr>
           <w:color w:val="auto"/>
           <w:lang w:val="de-DE"/>
         </w:rPr>
+        <w:t>Themes</w:t>
+      </w:r>
+      <w:proofErr w:type="spellEnd"/>
+      <w:r>
+        <w:rPr>
+          <w:color w:val="auto"/>
+          <w:lang w:val="de-DE"/>
+        </w:rPr>
+        <w:t xml:space="preserve"> </w:t>
+      </w:r>
+      <w:r>
+        <w:rPr>
+          <w:color w:val="auto"/>
+          <w:lang w:val="de-DE"/>
+        </w:rPr>
         <w:t>vorbereiten</w:t>
       </w:r>
-      <w:bookmarkEnd w:id="35"/>
+      <w:bookmarkEnd w:id="34"/>
     </w:p>
     <w:p>
       <w:r>
@@ -2230,20 +2486,30 @@
         <w:rPr>
           <w:rStyle w:val="DateinamenundPfadeZchn"/>
         </w:rPr>
-        <w:t>OXID eShop mobile theme</w:t>
-      </w:r>
+        <w:t xml:space="preserve">OXID eShop mobile </w:t>
+      </w:r>
+      <w:proofErr w:type="spellStart"/>
       <w:r>
         <w:rPr>
           <w:rStyle w:val="DateinamenundPfadeZchn"/>
         </w:rPr>
+        <w:t>theme</w:t>
+      </w:r>
+      <w:proofErr w:type="spellEnd"/>
+      <w:r>
+        <w:rPr>
+          <w:rStyle w:val="DateinamenundPfadeZchn"/>
+        </w:rPr>
         <w:t>/</w:t>
       </w:r>
+      <w:proofErr w:type="spellStart"/>
       <w:r>
         <w:rPr>
           <w:rStyle w:val="DateinamenundPfadeZchn"/>
         </w:rPr>
         <w:t>copy_this</w:t>
       </w:r>
+      <w:proofErr w:type="spellEnd"/>
       <w:r>
         <w:rPr>
           <w:bCs/>
@@ -2264,8 +2530,13 @@
       <w:r>
         <w:t xml:space="preserve">Mobile </w:t>
       </w:r>
-      <w:r>
-        <w:t>Themes.</w:t>
+      <w:proofErr w:type="spellStart"/>
+      <w:r>
+        <w:t>Themes</w:t>
+      </w:r>
+      <w:proofErr w:type="spellEnd"/>
+      <w:r>
+        <w:t>.</w:t>
       </w:r>
     </w:p>
     <w:p/>
@@ -2304,7 +2575,19 @@
         <w:t>Änderungen sind</w:t>
       </w:r>
       <w:r>
-        <w:t xml:space="preserve"> in folgenden Verzeichnissen dokumentiert:</w:t>
+        <w:t xml:space="preserve"> in folgende</w:t>
+      </w:r>
+      <w:r>
+        <w:t>n</w:t>
+      </w:r>
+      <w:r>
+        <w:t xml:space="preserve"> Verzeichnis</w:t>
+      </w:r>
+      <w:r>
+        <w:t>sen</w:t>
+      </w:r>
+      <w:r>
+        <w:t xml:space="preserve"> dokumentiert:</w:t>
       </w:r>
     </w:p>
     <w:p>
@@ -2325,14 +2608,23 @@
         <w:rPr>
           <w:rStyle w:val="DateinamenundPfadeZchn"/>
         </w:rPr>
-        <w:t>OXID eShop mobile theme</w:t>
-      </w:r>
+        <w:t xml:space="preserve">OXID eShop mobile </w:t>
+      </w:r>
+      <w:proofErr w:type="spellStart"/>
       <w:r>
         <w:rPr>
           <w:rStyle w:val="DateinamenundPfadeZchn"/>
         </w:rPr>
+        <w:t>theme</w:t>
+      </w:r>
+      <w:proofErr w:type="spellEnd"/>
+      <w:r>
+        <w:rPr>
+          <w:rStyle w:val="DateinamenundPfadeZchn"/>
+        </w:rPr>
         <w:t>/</w:t>
       </w:r>
+      <w:proofErr w:type="spellStart"/>
       <w:r>
         <w:rPr>
           <w:rStyle w:val="DateinamenundPfadeZchn"/>
@@ -2351,6 +2643,7 @@
         </w:rPr>
         <w:t>_mobile_views</w:t>
       </w:r>
+      <w:proofErr w:type="spellEnd"/>
       <w:r>
         <w:t xml:space="preserve"> – Änderungen in Templates</w:t>
       </w:r>
@@ -2367,108 +2660,266 @@
         <w:rPr>
           <w:rStyle w:val="DateinamenundPfadeZchn"/>
         </w:rPr>
+        <w:t xml:space="preserve">/OXID eShop mobile </w:t>
+      </w:r>
+      <w:proofErr w:type="spellStart"/>
+      <w:r>
+        <w:rPr>
+          <w:rStyle w:val="DateinamenundPfadeZchn"/>
+        </w:rPr>
+        <w:t>theme</w:t>
+      </w:r>
+      <w:proofErr w:type="spellEnd"/>
+      <w:r>
+        <w:rPr>
+          <w:rStyle w:val="DateinamenundPfadeZchn"/>
+        </w:rPr>
         <w:t>/</w:t>
       </w:r>
+      <w:proofErr w:type="spellStart"/>
       <w:r>
         <w:rPr>
           <w:rStyle w:val="DateinamenundPfadeZchn"/>
         </w:rPr>
-        <w:t>OXID eShop mobile theme</w:t>
-      </w:r>
+        <w:t>templ_docu_mobile_src</w:t>
+      </w:r>
+      <w:proofErr w:type="spellEnd"/>
+      <w:r>
+        <w:t xml:space="preserve"> – Änderungen in CSS und JavaScript</w:t>
+      </w:r>
+    </w:p>
+    <w:p/>
+    <w:p>
+      <w:r>
+        <w:t xml:space="preserve">Die Verzeichnisse mit der Template-Dokumentation sind im Installationspaket nur vorhanden, wenn es auch Änderungen in den jeweiligen </w:t>
+      </w:r>
+      <w:r>
+        <w:t>Templates und Dateien gab (kein</w:t>
+      </w:r>
+      <w:r>
+        <w:t xml:space="preserve"> Verzeichnis </w:t>
+      </w:r>
+      <w:r>
+        <w:t xml:space="preserve">für </w:t>
+      </w:r>
+      <w:r>
+        <w:t>Änderungen in CSS und JavaScript im Installationspaket von Mobile Theme 1.3.0).</w:t>
+      </w:r>
+    </w:p>
+    <w:p>
+      <w:pPr>
+        <w:pStyle w:val="berschrift1"/>
+        <w:numPr>
+          <w:ilvl w:val="0"/>
+          <w:numId w:val="1"/>
+        </w:numPr>
+        <w:rPr>
+          <w:color w:val="auto"/>
+          <w:lang w:val="de-DE"/>
+        </w:rPr>
+      </w:pPr>
+      <w:bookmarkStart w:id="35" w:name="_Ref196626926"/>
+      <w:bookmarkStart w:id="36" w:name="_Toc399157403"/>
+      <w:r>
+        <w:rPr>
+          <w:color w:val="auto"/>
+          <w:lang w:val="de-DE"/>
+        </w:rPr>
+        <w:t xml:space="preserve">Modul </w:t>
+      </w:r>
+      <w:bookmarkEnd w:id="35"/>
+      <w:r>
+        <w:rPr>
+          <w:color w:val="auto"/>
+          <w:lang w:val="de-DE"/>
+        </w:rPr>
+        <w:t xml:space="preserve">aktivieren und </w:t>
+      </w:r>
+      <w:r>
+        <w:rPr>
+          <w:color w:val="auto"/>
+          <w:lang w:val="de-DE"/>
+        </w:rPr>
+        <w:t>konfigurieren</w:t>
+      </w:r>
+      <w:bookmarkEnd w:id="36"/>
+    </w:p>
+    <w:p>
+      <w:r>
+        <w:t xml:space="preserve">Das Modul muss im Shop aktiviert werden. Gehen Sie im Administrationsbereich des Shops zu </w:t>
+      </w:r>
+      <w:r>
+        <w:rPr>
+          <w:rStyle w:val="EingabefelderundNavigationsschritteZchn"/>
+        </w:rPr>
+        <w:t>Erweiterungen</w:t>
+      </w:r>
+      <w:r>
+        <w:t xml:space="preserve"> -&gt; </w:t>
+      </w:r>
+      <w:r>
+        <w:rPr>
+          <w:rStyle w:val="EingabefelderundNavigationsschritteZchn"/>
+        </w:rPr>
+        <w:t>Module</w:t>
+      </w:r>
+      <w:r>
+        <w:t xml:space="preserve"> und wählen Sie das Modul aus. </w:t>
+      </w:r>
+      <w:r>
+        <w:t>Auf</w:t>
+      </w:r>
+      <w:r>
+        <w:t xml:space="preserve"> der Registerkarte </w:t>
+      </w:r>
+      <w:r>
+        <w:rPr>
+          <w:rStyle w:val="EingabefelderundNavigationsschritteZchn"/>
+        </w:rPr>
+        <w:t>Stamm</w:t>
+      </w:r>
+      <w:r>
+        <w:t xml:space="preserve"> drücken Sie auf die Schaltfläche </w:t>
+      </w:r>
+      <w:r>
+        <w:rPr>
+          <w:rStyle w:val="EingabefelderundNavigationsschritteZchn"/>
+        </w:rPr>
+        <w:t>Aktivieren</w:t>
+      </w:r>
+      <w:r>
+        <w:t>.</w:t>
+      </w:r>
+    </w:p>
+    <w:p/>
+    <w:p>
+      <w:r>
+        <w:t xml:space="preserve">Wechseln Sie zur Registerkarte </w:t>
+      </w:r>
+      <w:r>
+        <w:rPr>
+          <w:rStyle w:val="EingabefelderundNavigationsschritteZchn"/>
+        </w:rPr>
+        <w:t>Einstellungen</w:t>
+      </w:r>
+      <w:r>
+        <w:t xml:space="preserve"> und tragen Sie den Namen des Mobile </w:t>
+      </w:r>
+      <w:proofErr w:type="spellStart"/>
+      <w:r>
+        <w:t>Themes</w:t>
+      </w:r>
+      <w:proofErr w:type="spellEnd"/>
+      <w:r>
+        <w:t xml:space="preserve"> ein, welches für die mobile Anzeige verwendet werden soll. Der Standardeintrag ist "mobile" und entspricht der ID des Mobile </w:t>
+      </w:r>
+      <w:proofErr w:type="spellStart"/>
+      <w:r>
+        <w:t>Themes</w:t>
+      </w:r>
+      <w:proofErr w:type="spellEnd"/>
+      <w:r>
+        <w:t xml:space="preserve"> aus dessen Konfigurationsdatei </w:t>
+      </w:r>
+      <w:proofErr w:type="spellStart"/>
       <w:r>
         <w:rPr>
           <w:rStyle w:val="DateinamenundPfadeZchn"/>
         </w:rPr>
+        <w:t>themes.php</w:t>
+      </w:r>
+      <w:proofErr w:type="spellEnd"/>
+      <w:r>
+        <w:t>.</w:t>
+      </w:r>
+    </w:p>
+    <w:p>
+      <w:pPr>
+        <w:spacing w:line="240" w:lineRule="auto"/>
+      </w:pPr>
+      <w:r>
+        <w:br w:type="page"/>
+      </w:r>
+    </w:p>
+    <w:p>
+      <w:pPr>
+        <w:pStyle w:val="berschrift1"/>
+        <w:rPr>
+          <w:lang w:val="de-DE"/>
+        </w:rPr>
+      </w:pPr>
+      <w:bookmarkStart w:id="37" w:name="_Toc399157404"/>
+      <w:bookmarkEnd w:id="33"/>
+      <w:r>
+        <w:rPr>
+          <w:lang w:val="de-DE"/>
+        </w:rPr>
+        <w:lastRenderedPageBreak/>
+        <w:t>Konfigurationsdatei für Varnish anpassen (nur EE)</w:t>
+      </w:r>
+      <w:bookmarkEnd w:id="37"/>
+    </w:p>
+    <w:p>
+      <w:r>
+        <w:t>Haben Sie einen OXID eShop Enterprise Edition mit Hochlastoption im Einsatz und verwenden Sie Varnish für das Caching, ist es erforderlich, die Kon</w:t>
+      </w:r>
+      <w:r>
+        <w:t>f</w:t>
+      </w:r>
+      <w:r>
+        <w:t xml:space="preserve">igurationsdatei </w:t>
+      </w:r>
+      <w:proofErr w:type="spellStart"/>
+      <w:r>
+        <w:rPr>
+          <w:rStyle w:val="DateinamenundPfadeZchn"/>
+        </w:rPr>
+        <w:t>default.vcl</w:t>
+      </w:r>
+      <w:proofErr w:type="spellEnd"/>
+      <w:r>
+        <w:t xml:space="preserve"> des Reverse Proxy anzupassen. </w:t>
+      </w:r>
+      <w:r>
+        <w:t xml:space="preserve">Im Verzeichnis </w:t>
+      </w:r>
+      <w:r>
+        <w:rPr>
+          <w:rStyle w:val="DateinamenundPfadeZchn"/>
+        </w:rPr>
         <w:t>/</w:t>
       </w:r>
+      <w:proofErr w:type="spellStart"/>
       <w:r>
         <w:rPr>
           <w:rStyle w:val="DateinamenundPfadeZchn"/>
         </w:rPr>
-        <w:t>templ_docu</w:t>
+        <w:t>d</w:t>
       </w:r>
       <w:r>
         <w:rPr>
           <w:rStyle w:val="DateinamenundPfadeZchn"/>
         </w:rPr>
-        <w:t>_mobile_src</w:t>
-      </w:r>
-      <w:r>
-        <w:t xml:space="preserve"> – Änderungen in CSS und JavaScript</w:t>
-      </w:r>
-    </w:p>
-    <w:p>
-      <w:pPr>
-        <w:pStyle w:val="berschrift1"/>
-        <w:rPr>
-          <w:lang w:val="de-DE"/>
-        </w:rPr>
-      </w:pPr>
-      <w:bookmarkStart w:id="36" w:name="_Toc370303080"/>
-      <w:bookmarkEnd w:id="34"/>
-      <w:r>
-        <w:rPr>
-          <w:lang w:val="de-DE"/>
-        </w:rPr>
-        <w:t>Konfigurationsdatei für Varnish anpassen (nur EE)</w:t>
-      </w:r>
-      <w:bookmarkEnd w:id="36"/>
-    </w:p>
-    <w:p>
-      <w:r>
-        <w:t>Haben Sie einen OXID eShop Enterprise Edition mit Hochlastoption im Einsatz und verwenden Sie  Varnish für das Caching, ist es erforderlich, die Kon</w:t>
-      </w:r>
-      <w:r>
-        <w:t>f</w:t>
-      </w:r>
-      <w:r>
-        <w:t xml:space="preserve">igurationsdatei </w:t>
-      </w:r>
+        <w:t>ocumentation</w:t>
+      </w:r>
+      <w:proofErr w:type="spellEnd"/>
+      <w:r>
+        <w:t xml:space="preserve"> des Installationspaketes befindet sich die Datei </w:t>
+      </w:r>
+      <w:proofErr w:type="spellStart"/>
       <w:r>
         <w:rPr>
           <w:rStyle w:val="DateinamenundPfadeZchn"/>
         </w:rPr>
-        <w:t>default.vcl</w:t>
-      </w:r>
-      <w:r>
-        <w:t xml:space="preserve"> des Reverse Proxy anzupassen. </w:t>
-      </w:r>
-      <w:r>
-        <w:t xml:space="preserve">Im Verzeichnis </w:t>
+        <w:t>d</w:t>
       </w:r>
       <w:r>
         <w:rPr>
           <w:rStyle w:val="DateinamenundPfadeZchn"/>
         </w:rPr>
-        <w:t>/</w:t>
-      </w:r>
-      <w:r>
-        <w:rPr>
-          <w:rStyle w:val="DateinamenundPfadeZchn"/>
-        </w:rPr>
-        <w:t>d</w:t>
-      </w:r>
-      <w:r>
-        <w:rPr>
-          <w:rStyle w:val="DateinamenundPfadeZchn"/>
-        </w:rPr>
-        <w:t>ocumentation</w:t>
-      </w:r>
-      <w:r>
-        <w:t xml:space="preserve"> des Installationspaketes befindet sich die Datei </w:t>
-      </w:r>
-      <w:r>
-        <w:rPr>
-          <w:rStyle w:val="DateinamenundPfadeZchn"/>
-        </w:rPr>
-        <w:t>d</w:t>
-      </w:r>
-      <w:r>
-        <w:rPr>
-          <w:rStyle w:val="DateinamenundPfadeZchn"/>
-        </w:rPr>
         <w:t>evice.vcl</w:t>
       </w:r>
+      <w:proofErr w:type="spellEnd"/>
       <w:r>
         <w:t>.</w:t>
       </w:r>
@@ -2485,6 +2936,7 @@
       <w:r>
         <w:t xml:space="preserve">Kopieren Sie den Inhalt der Datei </w:t>
       </w:r>
+      <w:proofErr w:type="spellStart"/>
       <w:r>
         <w:rPr>
           <w:rStyle w:val="DateinamenundPfadeZchn"/>
@@ -2497,6 +2949,7 @@
         </w:rPr>
         <w:t>evice.vcl</w:t>
       </w:r>
+      <w:proofErr w:type="spellEnd"/>
       <w:r>
         <w:t>.</w:t>
       </w:r>
@@ -2510,14 +2963,24 @@
         </w:numPr>
       </w:pPr>
       <w:r>
-        <w:t xml:space="preserve">Öffnen Sie Varnish's Konfigurationsdatei </w:t>
-      </w:r>
+        <w:t xml:space="preserve">Öffnen Sie </w:t>
+      </w:r>
+      <w:proofErr w:type="spellStart"/>
+      <w:r>
+        <w:t>Varnish's</w:t>
+      </w:r>
+      <w:proofErr w:type="spellEnd"/>
+      <w:r>
+        <w:t xml:space="preserve"> Konfigurationsdatei </w:t>
+      </w:r>
+      <w:proofErr w:type="spellStart"/>
       <w:r>
         <w:rPr>
           <w:rStyle w:val="DateinamenundPfadeZchn"/>
         </w:rPr>
         <w:t>default.vcl</w:t>
       </w:r>
+      <w:proofErr w:type="spellEnd"/>
       <w:r>
         <w:t>, die standardmäßig im Verzeichnis</w:t>
       </w:r>
@@ -2531,8 +2994,30 @@
         <w:rPr>
           <w:rStyle w:val="DateinamenundPfadeZchn"/>
         </w:rPr>
-        <w:t>/etc/varnish</w:t>
-      </w:r>
+        <w:t>/</w:t>
+      </w:r>
+      <w:proofErr w:type="spellStart"/>
+      <w:r>
+        <w:rPr>
+          <w:rStyle w:val="DateinamenundPfadeZchn"/>
+        </w:rPr>
+        <w:t>etc</w:t>
+      </w:r>
+      <w:proofErr w:type="spellEnd"/>
+      <w:r>
+        <w:rPr>
+          <w:rStyle w:val="DateinamenundPfadeZchn"/>
+        </w:rPr>
+        <w:t>/</w:t>
+      </w:r>
+      <w:proofErr w:type="spellStart"/>
+      <w:r>
+        <w:rPr>
+          <w:rStyle w:val="DateinamenundPfadeZchn"/>
+        </w:rPr>
+        <w:t>varnish</w:t>
+      </w:r>
+      <w:proofErr w:type="spellEnd"/>
       <w:r>
         <w:t xml:space="preserve"> gespeichert ist.</w:t>
       </w:r>
@@ -2548,12 +3033,14 @@
       <w:r>
         <w:t xml:space="preserve">Suchen Sie nach der Funktion </w:t>
       </w:r>
+      <w:proofErr w:type="spellStart"/>
       <w:r>
         <w:rPr>
           <w:rStyle w:val="BenutzereingabenundCodeZchn"/>
         </w:rPr>
         <w:t>oxDefineDeviceTypeRecv</w:t>
       </w:r>
+      <w:proofErr w:type="spellEnd"/>
       <w:r>
         <w:t xml:space="preserve"> und ersetzen Sie den Inhalt </w:t>
       </w:r>
@@ -2605,12 +3092,14 @@
       <w:r>
         <w:t xml:space="preserve">nach der Funktion </w:t>
       </w:r>
+      <w:proofErr w:type="spellStart"/>
       <w:r>
         <w:rPr>
           <w:rStyle w:val="BenutzereingabenundCodeZchn"/>
         </w:rPr>
         <w:t>vcl_recv</w:t>
       </w:r>
+      <w:proofErr w:type="spellEnd"/>
       <w:r>
         <w:t xml:space="preserve">. </w:t>
       </w:r>
@@ -2629,11 +3118,33 @@
       <w:r>
         <w:t xml:space="preserve"> </w:t>
       </w:r>
+      <w:proofErr w:type="spellStart"/>
       <w:r>
         <w:rPr>
           <w:rStyle w:val="BenutzereingabenundCodeZchn"/>
         </w:rPr>
-        <w:t>call oxDefineDeviceTypeRecv;</w:t>
+        <w:t>call</w:t>
+      </w:r>
+      <w:proofErr w:type="spellEnd"/>
+      <w:r>
+        <w:rPr>
+          <w:rStyle w:val="BenutzereingabenundCodeZchn"/>
+        </w:rPr>
+        <w:t xml:space="preserve"> </w:t>
+      </w:r>
+      <w:proofErr w:type="spellStart"/>
+      <w:r>
+        <w:rPr>
+          <w:rStyle w:val="BenutzereingabenundCodeZchn"/>
+        </w:rPr>
+        <w:t>oxDefineDeviceTypeRecv</w:t>
+      </w:r>
+      <w:proofErr w:type="spellEnd"/>
+      <w:r>
+        <w:rPr>
+          <w:rStyle w:val="BenutzereingabenundCodeZchn"/>
+        </w:rPr>
+        <w:t>;</w:t>
       </w:r>
     </w:p>
     <w:p>
@@ -2679,7 +3190,7 @@
           <w:lang w:val="de-DE"/>
         </w:rPr>
       </w:pPr>
-      <w:bookmarkStart w:id="37" w:name="_Toc370303081"/>
+      <w:bookmarkStart w:id="38" w:name="_Toc399157405"/>
       <w:r>
         <w:rPr>
           <w:lang w:val="de-DE"/>
@@ -2687,7 +3198,7 @@
         <w:t>Temporäre Dateien löschen</w:t>
       </w:r>
       <w:bookmarkEnd w:id="32"/>
-      <w:bookmarkEnd w:id="37"/>
+      <w:bookmarkEnd w:id="38"/>
     </w:p>
     <w:p>
       <w:r>
@@ -2697,8 +3208,16 @@
         <w:rPr>
           <w:rStyle w:val="DateinamenundPfadeZchn"/>
         </w:rPr>
-        <w:t>.htaccess</w:t>
-      </w:r>
+        <w:t>.</w:t>
+      </w:r>
+      <w:proofErr w:type="spellStart"/>
+      <w:r>
+        <w:rPr>
+          <w:rStyle w:val="DateinamenundPfadeZchn"/>
+        </w:rPr>
+        <w:t>htaccess</w:t>
+      </w:r>
+      <w:proofErr w:type="spellEnd"/>
       <w:r>
         <w:t xml:space="preserve"> aus dem Verzeichnis </w:t>
       </w:r>
@@ -2706,8 +3225,16 @@
         <w:rPr>
           <w:rStyle w:val="DateinamenundPfadeZchn"/>
         </w:rPr>
-        <w:t>/tmp</w:t>
-      </w:r>
+        <w:t>/</w:t>
+      </w:r>
+      <w:proofErr w:type="spellStart"/>
+      <w:r>
+        <w:rPr>
+          <w:rStyle w:val="DateinamenundPfadeZchn"/>
+        </w:rPr>
+        <w:t>tmp</w:t>
+      </w:r>
+      <w:proofErr w:type="spellEnd"/>
       <w:r>
         <w:rPr>
           <w:rFonts w:ascii="Verdana,BoldItalic" w:hAnsi="Verdana,BoldItalic" w:cs="Verdana,BoldItalic"/>
@@ -2725,22 +3252,6 @@
     </w:p>
     <w:p>
       <w:pPr>
-        <w:spacing w:line="240" w:lineRule="auto"/>
-        <w:rPr>
-          <w:rFonts w:cs="Arial"/>
-          <w:b/>
-          <w:bCs/>
-          <w:color w:val="333333"/>
-          <w:kern w:val="32"/>
-          <w:szCs w:val="32"/>
-        </w:rPr>
-      </w:pPr>
-      <w:r>
-        <w:br w:type="page"/>
-      </w:r>
-    </w:p>
-    <w:p>
-      <w:pPr>
         <w:pStyle w:val="berschrift1"/>
         <w:numPr>
           <w:ilvl w:val="0"/>
@@ -2750,15 +3261,14 @@
           <w:lang w:val="de-DE"/>
         </w:rPr>
       </w:pPr>
-      <w:bookmarkStart w:id="38" w:name="_Toc370303082"/>
+      <w:bookmarkStart w:id="39" w:name="_Toc399157406"/>
       <w:r>
         <w:rPr>
           <w:lang w:val="de-DE"/>
         </w:rPr>
-        <w:lastRenderedPageBreak/>
         <w:t>Abschließende Checkliste</w:t>
       </w:r>
-      <w:bookmarkEnd w:id="38"/>
+      <w:bookmarkEnd w:id="39"/>
     </w:p>
     <w:p>
       <w:r>
@@ -2766,18 +3276,6 @@
       </w:r>
       <w:r>
         <w:t xml:space="preserve">Theme und Modul wurden fertig installiert. </w:t>
-      </w:r>
-    </w:p>
-    <w:p/>
-    <w:p>
-      <w:r>
-        <w:rPr>
-          <w:rStyle w:val="WarnungenZchn"/>
-        </w:rPr>
-        <w:t>Hinweis</w:t>
-      </w:r>
-      <w:r>
-        <w:t>: Bitte aktivieren Sie das Mobile Theme nicht zusätzlich zum Theme "Azure"!</w:t>
       </w:r>
     </w:p>
     <w:p/>
@@ -2871,13 +3369,24 @@
         </w:numPr>
       </w:pPr>
       <w:r>
-        <w:t>Modul wurde im Shop aktiviert</w:t>
-      </w:r>
-      <w:r>
-        <w:t xml:space="preserve"> und für das Mobile Theme konfiguriert</w:t>
-      </w:r>
-      <w:r>
-        <w:t>?</w:t>
+        <w:t xml:space="preserve">Templates und weitere Dateien </w:t>
+      </w:r>
+      <w:r>
+        <w:t xml:space="preserve">des Mobile </w:t>
+      </w:r>
+      <w:proofErr w:type="spellStart"/>
+      <w:r>
+        <w:t>Themes</w:t>
+      </w:r>
+      <w:proofErr w:type="spellEnd"/>
+      <w:r>
+        <w:t xml:space="preserve"> wurden</w:t>
+      </w:r>
+      <w:r>
+        <w:t xml:space="preserve"> ggf. angepasst und </w:t>
+      </w:r>
+      <w:r>
+        <w:t>in den Shop kopiert?</w:t>
       </w:r>
     </w:p>
     <w:p>
@@ -2889,16 +3398,13 @@
         </w:numPr>
       </w:pPr>
       <w:r>
-        <w:t xml:space="preserve">Templates und weitere Dateien </w:t>
-      </w:r>
-      <w:r>
-        <w:t>des Mobile Themes wurden</w:t>
-      </w:r>
-      <w:r>
-        <w:t xml:space="preserve"> ggf. angepasst und </w:t>
-      </w:r>
-      <w:r>
-        <w:t>in den Shop kopiert?</w:t>
+        <w:t>Modul wurde im Shop aktiviert</w:t>
+      </w:r>
+      <w:r>
+        <w:t xml:space="preserve"> und für das Mobile Theme konfiguriert</w:t>
+      </w:r>
+      <w:r>
+        <w:t>?</w:t>
       </w:r>
     </w:p>
     <w:p>
@@ -3318,7 +3824,7 @@
                             <w:t>1.</w:t>
                           </w:r>
                           <w:r>
-                            <w:t>2</w:t>
+                            <w:t>3</w:t>
                           </w:r>
                           <w:r>
                             <w:t>.0</w:t>
@@ -3442,7 +3948,7 @@
                       <w:t>1.</w:t>
                     </w:r>
                     <w:r>
-                      <w:t>2</w:t>
+                      <w:t>3</w:t>
                     </w:r>
                     <w:r>
                       <w:t>.0</w:t>
@@ -3670,7 +4176,7 @@
                             <w:t>Version 1.</w:t>
                           </w:r>
                           <w:r>
-                            <w:t>2</w:t>
+                            <w:t>3</w:t>
                           </w:r>
                           <w:r>
                             <w:t>.0</w:t>
@@ -3732,7 +4238,7 @@
                       <w:t>Version 1.</w:t>
                     </w:r>
                     <w:r>
-                      <w:t>2</w:t>
+                      <w:t>3</w:t>
                     </w:r>
                     <w:r>
                       <w:t>.0</w:t>
@@ -5012,6 +5518,119 @@
     </w:lvl>
   </w:abstractNum>
   <w:abstractNum w:abstractNumId="8">
+    <w:nsid w:val="39CF68F1"/>
+    <w:multiLevelType w:val="hybridMultilevel"/>
+    <w:tmpl w:val="64C2C362"/>
+    <w:lvl w:ilvl="0" w:tplc="04070001">
+      <w:start w:val="1"/>
+      <w:numFmt w:val="bullet"/>
+      <w:lvlText w:val=""/>
+      <w:lvlJc w:val="left"/>
+      <w:pPr>
+        <w:ind w:left="720" w:hanging="360"/>
+      </w:pPr>
+      <w:rPr>
+        <w:rFonts w:ascii="Symbol" w:hAnsi="Symbol" w:hint="default"/>
+      </w:rPr>
+    </w:lvl>
+    <w:lvl w:ilvl="1" w:tplc="04070003" w:tentative="1">
+      <w:start w:val="1"/>
+      <w:numFmt w:val="bullet"/>
+      <w:lvlText w:val="o"/>
+      <w:lvlJc w:val="left"/>
+      <w:pPr>
+        <w:ind w:left="1440" w:hanging="360"/>
+      </w:pPr>
+      <w:rPr>
+        <w:rFonts w:ascii="Courier New" w:hAnsi="Courier New" w:cs="Courier New" w:hint="default"/>
+      </w:rPr>
+    </w:lvl>
+    <w:lvl w:ilvl="2" w:tplc="04070005" w:tentative="1">
+      <w:start w:val="1"/>
+      <w:numFmt w:val="bullet"/>
+      <w:lvlText w:val=""/>
+      <w:lvlJc w:val="left"/>
+      <w:pPr>
+        <w:ind w:left="2160" w:hanging="360"/>
+      </w:pPr>
+      <w:rPr>
+        <w:rFonts w:ascii="Wingdings" w:hAnsi="Wingdings" w:hint="default"/>
+      </w:rPr>
+    </w:lvl>
+    <w:lvl w:ilvl="3" w:tplc="04070001" w:tentative="1">
+      <w:start w:val="1"/>
+      <w:numFmt w:val="bullet"/>
+      <w:lvlText w:val=""/>
+      <w:lvlJc w:val="left"/>
+      <w:pPr>
+        <w:ind w:left="2880" w:hanging="360"/>
+      </w:pPr>
+      <w:rPr>
+        <w:rFonts w:ascii="Symbol" w:hAnsi="Symbol" w:hint="default"/>
+      </w:rPr>
+    </w:lvl>
+    <w:lvl w:ilvl="4" w:tplc="04070003" w:tentative="1">
+      <w:start w:val="1"/>
+      <w:numFmt w:val="bullet"/>
+      <w:lvlText w:val="o"/>
+      <w:lvlJc w:val="left"/>
+      <w:pPr>
+        <w:ind w:left="3600" w:hanging="360"/>
+      </w:pPr>
+      <w:rPr>
+        <w:rFonts w:ascii="Courier New" w:hAnsi="Courier New" w:cs="Courier New" w:hint="default"/>
+      </w:rPr>
+    </w:lvl>
+    <w:lvl w:ilvl="5" w:tplc="04070005" w:tentative="1">
+      <w:start w:val="1"/>
+      <w:numFmt w:val="bullet"/>
+      <w:lvlText w:val=""/>
+      <w:lvlJc w:val="left"/>
+      <w:pPr>
+        <w:ind w:left="4320" w:hanging="360"/>
+      </w:pPr>
+      <w:rPr>
+        <w:rFonts w:ascii="Wingdings" w:hAnsi="Wingdings" w:hint="default"/>
+      </w:rPr>
+    </w:lvl>
+    <w:lvl w:ilvl="6" w:tplc="04070001" w:tentative="1">
+      <w:start w:val="1"/>
+      <w:numFmt w:val="bullet"/>
+      <w:lvlText w:val=""/>
+      <w:lvlJc w:val="left"/>
+      <w:pPr>
+        <w:ind w:left="5040" w:hanging="360"/>
+      </w:pPr>
+      <w:rPr>
+        <w:rFonts w:ascii="Symbol" w:hAnsi="Symbol" w:hint="default"/>
+      </w:rPr>
+    </w:lvl>
+    <w:lvl w:ilvl="7" w:tplc="04070003" w:tentative="1">
+      <w:start w:val="1"/>
+      <w:numFmt w:val="bullet"/>
+      <w:lvlText w:val="o"/>
+      <w:lvlJc w:val="left"/>
+      <w:pPr>
+        <w:ind w:left="5760" w:hanging="360"/>
+      </w:pPr>
+      <w:rPr>
+        <w:rFonts w:ascii="Courier New" w:hAnsi="Courier New" w:cs="Courier New" w:hint="default"/>
+      </w:rPr>
+    </w:lvl>
+    <w:lvl w:ilvl="8" w:tplc="04070005" w:tentative="1">
+      <w:start w:val="1"/>
+      <w:numFmt w:val="bullet"/>
+      <w:lvlText w:val=""/>
+      <w:lvlJc w:val="left"/>
+      <w:pPr>
+        <w:ind w:left="6480" w:hanging="360"/>
+      </w:pPr>
+      <w:rPr>
+        <w:rFonts w:ascii="Wingdings" w:hAnsi="Wingdings" w:hint="default"/>
+      </w:rPr>
+    </w:lvl>
+  </w:abstractNum>
+  <w:abstractNum w:abstractNumId="9">
     <w:nsid w:val="3CEF6FF9"/>
     <w:multiLevelType w:val="hybridMultilevel"/>
     <w:tmpl w:val="DEC47FFA"/>
@@ -5124,7 +5743,7 @@
       </w:rPr>
     </w:lvl>
   </w:abstractNum>
-  <w:abstractNum w:abstractNumId="9">
+  <w:abstractNum w:abstractNumId="10">
     <w:nsid w:val="44D607A0"/>
     <w:multiLevelType w:val="hybridMultilevel"/>
     <w:tmpl w:val="5F7C8AFC"/>
@@ -5237,7 +5856,7 @@
       </w:rPr>
     </w:lvl>
   </w:abstractNum>
-  <w:abstractNum w:abstractNumId="10">
+  <w:abstractNum w:abstractNumId="11">
     <w:nsid w:val="48704718"/>
     <w:multiLevelType w:val="hybridMultilevel"/>
     <w:tmpl w:val="26C48B36"/>
@@ -5350,7 +5969,7 @@
       </w:rPr>
     </w:lvl>
   </w:abstractNum>
-  <w:abstractNum w:abstractNumId="11">
+  <w:abstractNum w:abstractNumId="12">
     <w:nsid w:val="4AD51606"/>
     <w:multiLevelType w:val="hybridMultilevel"/>
     <w:tmpl w:val="0BB2F4C4"/>
@@ -5463,7 +6082,7 @@
       </w:rPr>
     </w:lvl>
   </w:abstractNum>
-  <w:abstractNum w:abstractNumId="12">
+  <w:abstractNum w:abstractNumId="13">
     <w:nsid w:val="519D4C69"/>
     <w:multiLevelType w:val="hybridMultilevel"/>
     <w:tmpl w:val="5D8AD60C"/>
@@ -5576,7 +6195,7 @@
       </w:rPr>
     </w:lvl>
   </w:abstractNum>
-  <w:abstractNum w:abstractNumId="13">
+  <w:abstractNum w:abstractNumId="14">
     <w:nsid w:val="547147F5"/>
     <w:multiLevelType w:val="hybridMultilevel"/>
     <w:tmpl w:val="673E1270"/>
@@ -5689,7 +6308,7 @@
       </w:rPr>
     </w:lvl>
   </w:abstractNum>
-  <w:abstractNum w:abstractNumId="14">
+  <w:abstractNum w:abstractNumId="15">
     <w:nsid w:val="55C80E98"/>
     <w:multiLevelType w:val="hybridMultilevel"/>
     <w:tmpl w:val="5770B406"/>
@@ -5830,7 +6449,7 @@
       </w:rPr>
     </w:lvl>
   </w:abstractNum>
-  <w:abstractNum w:abstractNumId="15">
+  <w:abstractNum w:abstractNumId="16">
     <w:nsid w:val="57EE7CCF"/>
     <w:multiLevelType w:val="hybridMultilevel"/>
     <w:tmpl w:val="CF767DBE"/>
@@ -5916,7 +6535,7 @@
       </w:pPr>
     </w:lvl>
   </w:abstractNum>
-  <w:abstractNum w:abstractNumId="16">
+  <w:abstractNum w:abstractNumId="17">
     <w:nsid w:val="5BAB00B5"/>
     <w:multiLevelType w:val="hybridMultilevel"/>
     <w:tmpl w:val="A9360F44"/>
@@ -6029,7 +6648,7 @@
       </w:rPr>
     </w:lvl>
   </w:abstractNum>
-  <w:abstractNum w:abstractNumId="17">
+  <w:abstractNum w:abstractNumId="18">
     <w:nsid w:val="5E441AC5"/>
     <w:multiLevelType w:val="hybridMultilevel"/>
     <w:tmpl w:val="DB32B79A"/>
@@ -6142,7 +6761,7 @@
       </w:rPr>
     </w:lvl>
   </w:abstractNum>
-  <w:abstractNum w:abstractNumId="18">
+  <w:abstractNum w:abstractNumId="19">
     <w:nsid w:val="5EF05D89"/>
     <w:multiLevelType w:val="hybridMultilevel"/>
     <w:tmpl w:val="394A442E"/>
@@ -6255,7 +6874,7 @@
       </w:rPr>
     </w:lvl>
   </w:abstractNum>
-  <w:abstractNum w:abstractNumId="19">
+  <w:abstractNum w:abstractNumId="20">
     <w:nsid w:val="60253C8D"/>
     <w:multiLevelType w:val="hybridMultilevel"/>
     <w:tmpl w:val="09F8D7D2"/>
@@ -6368,7 +6987,7 @@
       </w:rPr>
     </w:lvl>
   </w:abstractNum>
-  <w:abstractNum w:abstractNumId="20">
+  <w:abstractNum w:abstractNumId="21">
     <w:nsid w:val="606376F6"/>
     <w:multiLevelType w:val="hybridMultilevel"/>
     <w:tmpl w:val="278C744C"/>
@@ -6481,7 +7100,7 @@
       </w:rPr>
     </w:lvl>
   </w:abstractNum>
-  <w:abstractNum w:abstractNumId="21">
+  <w:abstractNum w:abstractNumId="22">
     <w:nsid w:val="60696F24"/>
     <w:multiLevelType w:val="hybridMultilevel"/>
     <w:tmpl w:val="F74003E4"/>
@@ -6574,7 +7193,7 @@
       </w:pPr>
     </w:lvl>
   </w:abstractNum>
-  <w:abstractNum w:abstractNumId="22">
+  <w:abstractNum w:abstractNumId="23">
     <w:nsid w:val="61734554"/>
     <w:multiLevelType w:val="hybridMultilevel"/>
     <w:tmpl w:val="CF92A07E"/>
@@ -6687,7 +7306,7 @@
       </w:rPr>
     </w:lvl>
   </w:abstractNum>
-  <w:abstractNum w:abstractNumId="23">
+  <w:abstractNum w:abstractNumId="24">
     <w:nsid w:val="641C45A4"/>
     <w:multiLevelType w:val="hybridMultilevel"/>
     <w:tmpl w:val="C97062E6"/>
@@ -6800,7 +7419,7 @@
       </w:rPr>
     </w:lvl>
   </w:abstractNum>
-  <w:abstractNum w:abstractNumId="24">
+  <w:abstractNum w:abstractNumId="25">
     <w:nsid w:val="65DD28C0"/>
     <w:multiLevelType w:val="hybridMultilevel"/>
     <w:tmpl w:val="7F986D48"/>
@@ -6913,7 +7532,7 @@
       </w:rPr>
     </w:lvl>
   </w:abstractNum>
-  <w:abstractNum w:abstractNumId="25">
+  <w:abstractNum w:abstractNumId="26">
     <w:nsid w:val="680F5060"/>
     <w:multiLevelType w:val="hybridMultilevel"/>
     <w:tmpl w:val="908852D6"/>
@@ -7002,7 +7621,7 @@
       </w:pPr>
     </w:lvl>
   </w:abstractNum>
-  <w:abstractNum w:abstractNumId="26">
+  <w:abstractNum w:abstractNumId="27">
     <w:nsid w:val="68FE1CEC"/>
     <w:multiLevelType w:val="hybridMultilevel"/>
     <w:tmpl w:val="7CD8F3D2"/>
@@ -7115,7 +7734,7 @@
       </w:rPr>
     </w:lvl>
   </w:abstractNum>
-  <w:abstractNum w:abstractNumId="27">
+  <w:abstractNum w:abstractNumId="28">
     <w:nsid w:val="6E8F2B01"/>
     <w:multiLevelType w:val="hybridMultilevel"/>
     <w:tmpl w:val="53D8DB3C"/>
@@ -7228,7 +7847,7 @@
       </w:rPr>
     </w:lvl>
   </w:abstractNum>
-  <w:abstractNum w:abstractNumId="28">
+  <w:abstractNum w:abstractNumId="29">
     <w:nsid w:val="6FB30683"/>
     <w:multiLevelType w:val="hybridMultilevel"/>
     <w:tmpl w:val="0828284A"/>
@@ -7341,7 +7960,7 @@
       </w:rPr>
     </w:lvl>
   </w:abstractNum>
-  <w:abstractNum w:abstractNumId="29">
+  <w:abstractNum w:abstractNumId="30">
     <w:nsid w:val="70536D9E"/>
     <w:multiLevelType w:val="hybridMultilevel"/>
     <w:tmpl w:val="16EEE856"/>
@@ -7453,7 +8072,7 @@
       </w:rPr>
     </w:lvl>
   </w:abstractNum>
-  <w:abstractNum w:abstractNumId="30">
+  <w:abstractNum w:abstractNumId="31">
     <w:nsid w:val="72F3272F"/>
     <w:multiLevelType w:val="hybridMultilevel"/>
     <w:tmpl w:val="580E8E42"/>
@@ -7603,19 +8222,19 @@
     </w:lvlOverride>
   </w:num>
   <w:num w:numId="4">
-    <w:abstractNumId w:val="14"/>
+    <w:abstractNumId w:val="15"/>
   </w:num>
   <w:num w:numId="5">
-    <w:abstractNumId w:val="21"/>
+    <w:abstractNumId w:val="22"/>
   </w:num>
   <w:num w:numId="6">
-    <w:abstractNumId w:val="30"/>
+    <w:abstractNumId w:val="31"/>
   </w:num>
   <w:num w:numId="7">
-    <w:abstractNumId w:val="27"/>
+    <w:abstractNumId w:val="28"/>
   </w:num>
   <w:num w:numId="8">
-    <w:abstractNumId w:val="25"/>
+    <w:abstractNumId w:val="26"/>
   </w:num>
   <w:num w:numId="9">
     <w:abstractNumId w:val="4"/>
@@ -7624,22 +8243,22 @@
     <w:abstractNumId w:val="5"/>
   </w:num>
   <w:num w:numId="11">
-    <w:abstractNumId w:val="19"/>
+    <w:abstractNumId w:val="20"/>
   </w:num>
   <w:num w:numId="12">
-    <w:abstractNumId w:val="12"/>
+    <w:abstractNumId w:val="13"/>
   </w:num>
   <w:num w:numId="13">
-    <w:abstractNumId w:val="9"/>
+    <w:abstractNumId w:val="10"/>
   </w:num>
   <w:num w:numId="14">
-    <w:abstractNumId w:val="10"/>
+    <w:abstractNumId w:val="11"/>
   </w:num>
   <w:num w:numId="15">
-    <w:abstractNumId w:val="28"/>
+    <w:abstractNumId w:val="29"/>
   </w:num>
   <w:num w:numId="16">
-    <w:abstractNumId w:val="17"/>
+    <w:abstractNumId w:val="18"/>
   </w:num>
   <w:num w:numId="17">
     <w:abstractNumId w:val="3"/>
@@ -7648,13 +8267,13 @@
     <w:abstractNumId w:val="7"/>
   </w:num>
   <w:num w:numId="19">
-    <w:abstractNumId w:val="20"/>
+    <w:abstractNumId w:val="21"/>
   </w:num>
   <w:num w:numId="20">
-    <w:abstractNumId w:val="11"/>
+    <w:abstractNumId w:val="12"/>
   </w:num>
   <w:num w:numId="21">
-    <w:abstractNumId w:val="15"/>
+    <w:abstractNumId w:val="16"/>
   </w:num>
   <w:num w:numId="22">
     <w:abstractNumId w:val="0"/>
@@ -7666,13 +8285,13 @@
     <w:abstractNumId w:val="1"/>
   </w:num>
   <w:num w:numId="25">
-    <w:abstractNumId w:val="8"/>
+    <w:abstractNumId w:val="9"/>
   </w:num>
   <w:num w:numId="26">
     <w:abstractNumId w:val="6"/>
   </w:num>
   <w:num w:numId="27">
-    <w:abstractNumId w:val="18"/>
+    <w:abstractNumId w:val="19"/>
   </w:num>
   <w:num w:numId="28">
     <w:abstractNumId w:val="1"/>
@@ -7711,22 +8330,22 @@
     <w:abstractNumId w:val="1"/>
   </w:num>
   <w:num w:numId="31">
-    <w:abstractNumId w:val="13"/>
+    <w:abstractNumId w:val="14"/>
   </w:num>
   <w:num w:numId="32">
-    <w:abstractNumId w:val="16"/>
+    <w:abstractNumId w:val="17"/>
   </w:num>
   <w:num w:numId="33">
     <w:abstractNumId w:val="2"/>
   </w:num>
   <w:num w:numId="34">
-    <w:abstractNumId w:val="24"/>
+    <w:abstractNumId w:val="25"/>
   </w:num>
   <w:num w:numId="35">
-    <w:abstractNumId w:val="29"/>
+    <w:abstractNumId w:val="30"/>
   </w:num>
   <w:num w:numId="36">
-    <w:abstractNumId w:val="22"/>
+    <w:abstractNumId w:val="23"/>
   </w:num>
   <w:num w:numId="37">
     <w:abstractNumId w:val="1"/>
@@ -7735,10 +8354,16 @@
     <w:abstractNumId w:val="1"/>
   </w:num>
   <w:num w:numId="39">
-    <w:abstractNumId w:val="23"/>
+    <w:abstractNumId w:val="24"/>
   </w:num>
   <w:num w:numId="40">
-    <w:abstractNumId w:val="26"/>
+    <w:abstractNumId w:val="27"/>
+  </w:num>
+  <w:num w:numId="41">
+    <w:abstractNumId w:val="1"/>
+  </w:num>
+  <w:num w:numId="42">
+    <w:abstractNumId w:val="8"/>
   </w:num>
   <w:numIdMacAtCleanup w:val="17"/>
 </w:numbering>
@@ -9413,7 +10038,7 @@
 </file>
 
 <file path=customXml/itemProps1.xml><?xml version="1.0" encoding="utf-8"?>
-<ds:datastoreItem xmlns:ds="http://schemas.openxmlformats.org/officeDocument/2006/customXml" ds:itemID="{FA2F3B4D-48D8-4969-8279-2C5BAB0944ED}">
+<ds:datastoreItem xmlns:ds="http://schemas.openxmlformats.org/officeDocument/2006/customXml" ds:itemID="{14B51EBE-A2CC-44A3-B6D3-3B91E0FFFD1C}">
   <ds:schemaRefs>
     <ds:schemaRef ds:uri="http://schemas.openxmlformats.org/officeDocument/2006/bibliography"/>
   </ds:schemaRefs>

--- a/documentation/install_de.docx
+++ b/documentation/install_de.docx
@@ -183,7 +183,7 @@
         <w:rPr>
           <w:noProof/>
         </w:rPr>
-        <w:t>2014</w:t>
+        <w:t>2016</w:t>
       </w:r>
       <w:r>
         <w:fldChar w:fldCharType="end"/>
@@ -252,10 +252,49 @@
           <w:rStyle w:val="BesuchterHyperlink"/>
         </w:rPr>
       </w:pPr>
-      <w:r>
+    </w:p>
+    <w:p>
+      <w:r>
+        <w:t>Die in diesem Dokument bereit gestellten Informationen wurden nach aktuellem Stand der</w:t>
+      </w:r>
+    </w:p>
+    <w:p>
+      <w:r>
+        <w:t>Technik verfasst. Die OXID eSales AG übernimmt jedoch keine Haftung oder Garantie für</w:t>
+      </w:r>
+    </w:p>
+    <w:p>
+      <w:r>
+        <w:t>die Aktualität, Richtigkeit und Vollständigkeit der bereit gestellten Informationen. Da sich</w:t>
+      </w:r>
+    </w:p>
+    <w:p>
+      <w:r>
+        <w:t>Fehler, trotz aller Bemühungen nie vollständig vermeiden lassen, sind wir für Hinweise</w:t>
+      </w:r>
+    </w:p>
+    <w:p>
+      <w:r>
+        <w:t>jederzeit dankbar.</w:t>
+      </w:r>
+    </w:p>
+    <w:p>
+      <w:pPr>
         <w:rPr>
           <w:rStyle w:val="BesuchterHyperlink"/>
         </w:rPr>
+      </w:pPr>
+    </w:p>
+    <w:p>
+      <w:pPr>
+        <w:rPr>
+          <w:rStyle w:val="BesuchterHyperlink"/>
+        </w:rPr>
+      </w:pPr>
+      <w:r>
+        <w:rPr>
+          <w:rStyle w:val="BesuchterHyperlink"/>
+        </w:rPr>
         <w:t xml:space="preserve">Eine </w:t>
       </w:r>
       <w:proofErr w:type="spellStart"/>
@@ -274,29 +313,30 @@
       </w:r>
     </w:p>
     <w:p>
-      <w:pPr>
+      <w:r>
         <w:rPr>
           <w:rStyle w:val="BesuchterHyperlink"/>
         </w:rPr>
-      </w:pPr>
+        <w:t>Dritte ist nicht gestattet.</w:t>
+      </w:r>
       <w:r>
         <w:rPr>
           <w:rStyle w:val="BesuchterHyperlink"/>
         </w:rPr>
-        <w:t>Dritte ist nicht gestattet.</w:t>
-      </w:r>
-    </w:p>
-    <w:p>
+        <w:t xml:space="preserve"> </w:t>
+      </w:r>
       <w:r>
         <w:t>Zuwiderhandlungen werden ausnahmslos zur Anzeige gebracht und strafrechtlich verfolgt.</w:t>
       </w:r>
-    </w:p>
-    <w:p>
+      <w:r>
+        <w:t xml:space="preserve"> </w:t>
+      </w:r>
       <w:r>
         <w:t>Die alleinigen Rechte an der Software sowie an diesem Dokument liegen ausschließlich bei der</w:t>
       </w:r>
-    </w:p>
-    <w:p>
+      <w:r>
+        <w:t xml:space="preserve"> </w:t>
+      </w:r>
       <w:r>
         <w:t xml:space="preserve">OXID eSales </w:t>
       </w:r>
@@ -308,39 +348,9 @@
       </w:r>
     </w:p>
     <w:p>
-      <w:r>
-        <w:t>Die in diesem Dokument bereit gestellten Informationen wurden nach aktuellem Stand der</w:t>
-      </w:r>
-    </w:p>
-    <w:p>
-      <w:r>
-        <w:t xml:space="preserve">Technik verfasst. Die OXID eSales </w:t>
-      </w:r>
-      <w:r>
-        <w:t>AG</w:t>
-      </w:r>
-      <w:r>
-        <w:t xml:space="preserve"> übernimmt jedoch keine Haftung oder Garantie für</w:t>
-      </w:r>
-    </w:p>
-    <w:p>
-      <w:r>
-        <w:t>die Aktualität, Richtigkeit und Vollständigkeit der bereit gestellten Informationen. Da sich</w:t>
-      </w:r>
-    </w:p>
-    <w:p>
-      <w:r>
-        <w:t>Fehler, trotz aller Bemühungen nie vollständig vermeiden lassen, sind wir für Hinweise</w:t>
-      </w:r>
-    </w:p>
-    <w:p>
-      <w:r>
-        <w:t>jederzeit dankbar.</w:t>
-      </w:r>
-    </w:p>
-    <w:p>
       <w:pPr>
         <w:pStyle w:val="berschrift"/>
+        <w:spacing w:before="500"/>
         <w:rPr>
           <w:lang w:val="de-DE"/>
         </w:rPr>
@@ -352,10 +362,10 @@
       <w:bookmarkStart w:id="8" w:name="_Toc223771708"/>
       <w:bookmarkStart w:id="9" w:name="_Toc223935712"/>
       <w:bookmarkStart w:id="10" w:name="_Toc230412497"/>
-      <w:bookmarkStart w:id="11" w:name="_Toc158887473"/>
-      <w:bookmarkStart w:id="12" w:name="_Toc165112074"/>
-      <w:bookmarkStart w:id="13" w:name="_Toc185061114"/>
-      <w:bookmarkStart w:id="14" w:name="_Toc399157396"/>
+      <w:bookmarkStart w:id="11" w:name="_Toc399157396"/>
+      <w:bookmarkStart w:id="12" w:name="_Toc158887473"/>
+      <w:bookmarkStart w:id="13" w:name="_Toc165112074"/>
+      <w:bookmarkStart w:id="14" w:name="_Toc185061114"/>
       <w:r>
         <w:rPr>
           <w:lang w:val="de-DE"/>
@@ -369,7 +379,7 @@
       <w:bookmarkEnd w:id="8"/>
       <w:bookmarkEnd w:id="9"/>
       <w:bookmarkEnd w:id="10"/>
-      <w:bookmarkEnd w:id="14"/>
+      <w:bookmarkEnd w:id="11"/>
     </w:p>
     <w:p>
       <w:r>
@@ -441,6 +451,7 @@
     <w:p>
       <w:pPr>
         <w:pStyle w:val="berschrift"/>
+        <w:spacing w:before="500"/>
         <w:rPr>
           <w:lang w:val="de-DE"/>
         </w:rPr>
@@ -452,9 +463,9 @@
         </w:rPr>
         <w:t>Impressum</w:t>
       </w:r>
-      <w:bookmarkEnd w:id="11"/>
       <w:bookmarkEnd w:id="12"/>
       <w:bookmarkEnd w:id="13"/>
+      <w:bookmarkEnd w:id="14"/>
       <w:bookmarkEnd w:id="15"/>
     </w:p>
     <w:p>
@@ -494,7 +505,15 @@
     </w:p>
     <w:p>
       <w:r>
-        <w:t>Vorstand: Roland Fesenmayr (Vorsitzender), Andrea Seeger</w:t>
+        <w:t xml:space="preserve">Vorstand: Roland Fesenmayr (Vorsitzender), </w:t>
+      </w:r>
+      <w:r>
+        <w:t>D</w:t>
+      </w:r>
+      <w:bookmarkStart w:id="16" w:name="_GoBack"/>
+      <w:bookmarkEnd w:id="16"/>
+      <w:r>
+        <w:t>r. Marcus Klosterberg</w:t>
       </w:r>
     </w:p>
     <w:p>
@@ -553,10 +572,10 @@
       <w:r>
         <w:br w:type="page"/>
       </w:r>
-      <w:bookmarkStart w:id="16" w:name="_Toc158887474"/>
-      <w:bookmarkStart w:id="17" w:name="_Toc165112075"/>
-      <w:bookmarkStart w:id="18" w:name="_Toc185061115"/>
-      <w:bookmarkStart w:id="19" w:name="_Toc189641417"/>
+      <w:bookmarkStart w:id="17" w:name="_Toc158887474"/>
+      <w:bookmarkStart w:id="18" w:name="_Toc165112075"/>
+      <w:bookmarkStart w:id="19" w:name="_Toc185061115"/>
+      <w:bookmarkStart w:id="20" w:name="_Toc189641417"/>
       <w:r>
         <w:rPr>
           <w:b/>
@@ -566,8 +585,8 @@
         <w:lastRenderedPageBreak/>
         <w:t>Inhalts</w:t>
       </w:r>
-      <w:bookmarkEnd w:id="16"/>
       <w:bookmarkEnd w:id="17"/>
+      <w:bookmarkEnd w:id="18"/>
       <w:r>
         <w:rPr>
           <w:b/>
@@ -576,8 +595,8 @@
         </w:rPr>
         <w:t>verzeichnis</w:t>
       </w:r>
-      <w:bookmarkEnd w:id="18"/>
       <w:bookmarkEnd w:id="19"/>
+      <w:bookmarkEnd w:id="20"/>
     </w:p>
     <w:p>
       <w:pPr>
@@ -1626,8 +1645,6 @@
           <w:lang w:val="de-DE"/>
         </w:rPr>
       </w:pPr>
-      <w:bookmarkStart w:id="20" w:name="_GoBack"/>
-      <w:bookmarkEnd w:id="20"/>
       <w:r>
         <w:rPr>
           <w:lang w:val="de-DE"/>
@@ -1771,28 +1788,16 @@
         <w:t xml:space="preserve">Wurde </w:t>
       </w:r>
       <w:r>
-        <w:t xml:space="preserve">dieser </w:t>
+        <w:t>d</w:t>
+      </w:r>
+      <w:r>
+        <w:t xml:space="preserve">er </w:t>
       </w:r>
       <w:r>
         <w:t>OXID eS</w:t>
       </w:r>
       <w:r>
         <w:t>hop</w:t>
-      </w:r>
-      <w:r>
-        <w:t xml:space="preserve"> 4.</w:t>
-      </w:r>
-      <w:r>
-        <w:t>9</w:t>
-      </w:r>
-      <w:r>
-        <w:t>.0/5.</w:t>
-      </w:r>
-      <w:r>
-        <w:t>2</w:t>
-      </w:r>
-      <w:r>
-        <w:t>.0</w:t>
       </w:r>
       <w:r>
         <w:t xml:space="preserve"> neu installiert, sind</w:t>
@@ -1892,8 +1897,8 @@
       <w:bookmarkStart w:id="25" w:name="_Toc349643154"/>
       <w:bookmarkStart w:id="26" w:name="_Toc354657452"/>
       <w:bookmarkStart w:id="27" w:name="_Toc355611714"/>
-      <w:bookmarkStart w:id="28" w:name="_Ref196626766"/>
-      <w:bookmarkStart w:id="29" w:name="_Toc399157399"/>
+      <w:bookmarkStart w:id="28" w:name="_Toc399157399"/>
+      <w:bookmarkStart w:id="29" w:name="_Ref196626766"/>
       <w:bookmarkEnd w:id="22"/>
       <w:bookmarkEnd w:id="23"/>
       <w:bookmarkEnd w:id="24"/>
@@ -1912,7 +1917,7 @@
         </w:rPr>
         <w:t>Modul entfernen</w:t>
       </w:r>
-      <w:bookmarkEnd w:id="29"/>
+      <w:bookmarkEnd w:id="28"/>
     </w:p>
     <w:p>
       <w:r>
@@ -2065,7 +2070,7 @@
         </w:rPr>
         <w:t>ateie</w:t>
       </w:r>
-      <w:bookmarkEnd w:id="28"/>
+      <w:bookmarkEnd w:id="29"/>
       <w:r>
         <w:rPr>
           <w:lang w:val="de-DE"/>
@@ -2413,9 +2418,9 @@
           <w:lang w:val="de-DE"/>
         </w:rPr>
       </w:pPr>
-      <w:bookmarkStart w:id="32" w:name="_Ref196626940"/>
+      <w:bookmarkStart w:id="32" w:name="_Toc399157402"/>
       <w:bookmarkStart w:id="33" w:name="_Ref231203733"/>
-      <w:bookmarkStart w:id="34" w:name="_Toc399157402"/>
+      <w:bookmarkStart w:id="34" w:name="_Ref196626940"/>
       <w:r>
         <w:rPr>
           <w:color w:val="auto"/>
@@ -2467,7 +2472,7 @@
         </w:rPr>
         <w:t>vorbereiten</w:t>
       </w:r>
-      <w:bookmarkEnd w:id="34"/>
+      <w:bookmarkEnd w:id="32"/>
     </w:p>
     <w:p>
       <w:r>
@@ -3197,7 +3202,7 @@
         </w:rPr>
         <w:t>Temporäre Dateien löschen</w:t>
       </w:r>
-      <w:bookmarkEnd w:id="32"/>
+      <w:bookmarkEnd w:id="34"/>
       <w:bookmarkEnd w:id="38"/>
     </w:p>
     <w:p>
@@ -3610,7 +3615,7 @@
                             <w:rPr>
                               <w:noProof/>
                             </w:rPr>
-                            <w:t>4</w:t>
+                            <w:t>3</w:t>
                           </w:r>
                           <w:r>
                             <w:rPr>
@@ -3691,7 +3696,7 @@
                       <w:rPr>
                         <w:noProof/>
                       </w:rPr>
-                      <w:t>4</w:t>
+                      <w:t>3</w:t>
                     </w:r>
                     <w:r>
                       <w:rPr>
@@ -4690,7 +4695,7 @@
 
 <file path=word/numbering.xml><?xml version="1.0" encoding="utf-8"?>
 <w:numbering xmlns:wpc="http://schemas.microsoft.com/office/word/2010/wordprocessingCanvas" xmlns:mc="http://schemas.openxmlformats.org/markup-compatibility/2006" xmlns:o="urn:schemas-microsoft-com:office:office" xmlns:r="http://schemas.openxmlformats.org/officeDocument/2006/relationships" xmlns:m="http://schemas.openxmlformats.org/officeDocument/2006/math" xmlns:v="urn:schemas-microsoft-com:vml" xmlns:wp14="http://schemas.microsoft.com/office/word/2010/wordprocessingDrawing" xmlns:wp="http://schemas.openxmlformats.org/drawingml/2006/wordprocessingDrawing" xmlns:w10="urn:schemas-microsoft-com:office:word" xmlns:w="http://schemas.openxmlformats.org/wordprocessingml/2006/main" xmlns:w14="http://schemas.microsoft.com/office/word/2010/wordml" xmlns:w15="http://schemas.microsoft.com/office/word/2012/wordml" xmlns:wpg="http://schemas.microsoft.com/office/word/2010/wordprocessingGroup" xmlns:wpi="http://schemas.microsoft.com/office/word/2010/wordprocessingInk" xmlns:wne="http://schemas.microsoft.com/office/word/2006/wordml" xmlns:wps="http://schemas.microsoft.com/office/word/2010/wordprocessingShape" mc:Ignorable="w14 w15 wp14">
-  <w:abstractNum w:abstractNumId="0">
+  <w:abstractNum w:abstractNumId="0" w15:restartNumberingAfterBreak="0">
     <w:nsid w:val="00000004"/>
     <w:multiLevelType w:val="singleLevel"/>
     <w:tmpl w:val="00000004"/>
@@ -4711,7 +4716,7 @@
       </w:rPr>
     </w:lvl>
   </w:abstractNum>
-  <w:abstractNum w:abstractNumId="1">
+  <w:abstractNum w:abstractNumId="1" w15:restartNumberingAfterBreak="0">
     <w:nsid w:val="0AD77BC4"/>
     <w:multiLevelType w:val="multilevel"/>
     <w:tmpl w:val="1DBAF3EC"/>
@@ -4863,7 +4868,7 @@
       </w:rPr>
     </w:lvl>
   </w:abstractNum>
-  <w:abstractNum w:abstractNumId="2">
+  <w:abstractNum w:abstractNumId="2" w15:restartNumberingAfterBreak="0">
     <w:nsid w:val="0CD02A88"/>
     <w:multiLevelType w:val="hybridMultilevel"/>
     <w:tmpl w:val="3D5445BE"/>
@@ -4952,7 +4957,7 @@
       </w:pPr>
     </w:lvl>
   </w:abstractNum>
-  <w:abstractNum w:abstractNumId="3">
+  <w:abstractNum w:abstractNumId="3" w15:restartNumberingAfterBreak="0">
     <w:nsid w:val="1A9A4E8C"/>
     <w:multiLevelType w:val="hybridMultilevel"/>
     <w:tmpl w:val="1EFCF716"/>
@@ -5065,7 +5070,7 @@
       </w:rPr>
     </w:lvl>
   </w:abstractNum>
-  <w:abstractNum w:abstractNumId="4">
+  <w:abstractNum w:abstractNumId="4" w15:restartNumberingAfterBreak="0">
     <w:nsid w:val="1F4C6D19"/>
     <w:multiLevelType w:val="hybridMultilevel"/>
     <w:tmpl w:val="99306EDC"/>
@@ -5178,7 +5183,7 @@
       </w:rPr>
     </w:lvl>
   </w:abstractNum>
-  <w:abstractNum w:abstractNumId="5">
+  <w:abstractNum w:abstractNumId="5" w15:restartNumberingAfterBreak="0">
     <w:nsid w:val="260A7C44"/>
     <w:multiLevelType w:val="hybridMultilevel"/>
     <w:tmpl w:val="2C58932C"/>
@@ -5291,7 +5296,7 @@
       </w:rPr>
     </w:lvl>
   </w:abstractNum>
-  <w:abstractNum w:abstractNumId="6">
+  <w:abstractNum w:abstractNumId="6" w15:restartNumberingAfterBreak="0">
     <w:nsid w:val="27B4527F"/>
     <w:multiLevelType w:val="hybridMultilevel"/>
     <w:tmpl w:val="4350D4BA"/>
@@ -5404,7 +5409,7 @@
       </w:rPr>
     </w:lvl>
   </w:abstractNum>
-  <w:abstractNum w:abstractNumId="7">
+  <w:abstractNum w:abstractNumId="7" w15:restartNumberingAfterBreak="0">
     <w:nsid w:val="31250A3D"/>
     <w:multiLevelType w:val="hybridMultilevel"/>
     <w:tmpl w:val="F84885FE"/>
@@ -5517,7 +5522,7 @@
       </w:rPr>
     </w:lvl>
   </w:abstractNum>
-  <w:abstractNum w:abstractNumId="8">
+  <w:abstractNum w:abstractNumId="8" w15:restartNumberingAfterBreak="0">
     <w:nsid w:val="39CF68F1"/>
     <w:multiLevelType w:val="hybridMultilevel"/>
     <w:tmpl w:val="64C2C362"/>
@@ -5630,7 +5635,7 @@
       </w:rPr>
     </w:lvl>
   </w:abstractNum>
-  <w:abstractNum w:abstractNumId="9">
+  <w:abstractNum w:abstractNumId="9" w15:restartNumberingAfterBreak="0">
     <w:nsid w:val="3CEF6FF9"/>
     <w:multiLevelType w:val="hybridMultilevel"/>
     <w:tmpl w:val="DEC47FFA"/>
@@ -5743,7 +5748,7 @@
       </w:rPr>
     </w:lvl>
   </w:abstractNum>
-  <w:abstractNum w:abstractNumId="10">
+  <w:abstractNum w:abstractNumId="10" w15:restartNumberingAfterBreak="0">
     <w:nsid w:val="44D607A0"/>
     <w:multiLevelType w:val="hybridMultilevel"/>
     <w:tmpl w:val="5F7C8AFC"/>
@@ -5856,7 +5861,7 @@
       </w:rPr>
     </w:lvl>
   </w:abstractNum>
-  <w:abstractNum w:abstractNumId="11">
+  <w:abstractNum w:abstractNumId="11" w15:restartNumberingAfterBreak="0">
     <w:nsid w:val="48704718"/>
     <w:multiLevelType w:val="hybridMultilevel"/>
     <w:tmpl w:val="26C48B36"/>
@@ -5969,7 +5974,7 @@
       </w:rPr>
     </w:lvl>
   </w:abstractNum>
-  <w:abstractNum w:abstractNumId="12">
+  <w:abstractNum w:abstractNumId="12" w15:restartNumberingAfterBreak="0">
     <w:nsid w:val="4AD51606"/>
     <w:multiLevelType w:val="hybridMultilevel"/>
     <w:tmpl w:val="0BB2F4C4"/>
@@ -6082,7 +6087,7 @@
       </w:rPr>
     </w:lvl>
   </w:abstractNum>
-  <w:abstractNum w:abstractNumId="13">
+  <w:abstractNum w:abstractNumId="13" w15:restartNumberingAfterBreak="0">
     <w:nsid w:val="519D4C69"/>
     <w:multiLevelType w:val="hybridMultilevel"/>
     <w:tmpl w:val="5D8AD60C"/>
@@ -6195,7 +6200,7 @@
       </w:rPr>
     </w:lvl>
   </w:abstractNum>
-  <w:abstractNum w:abstractNumId="14">
+  <w:abstractNum w:abstractNumId="14" w15:restartNumberingAfterBreak="0">
     <w:nsid w:val="547147F5"/>
     <w:multiLevelType w:val="hybridMultilevel"/>
     <w:tmpl w:val="673E1270"/>
@@ -6308,7 +6313,7 @@
       </w:rPr>
     </w:lvl>
   </w:abstractNum>
-  <w:abstractNum w:abstractNumId="15">
+  <w:abstractNum w:abstractNumId="15" w15:restartNumberingAfterBreak="0">
     <w:nsid w:val="55C80E98"/>
     <w:multiLevelType w:val="hybridMultilevel"/>
     <w:tmpl w:val="5770B406"/>
@@ -6449,7 +6454,7 @@
       </w:rPr>
     </w:lvl>
   </w:abstractNum>
-  <w:abstractNum w:abstractNumId="16">
+  <w:abstractNum w:abstractNumId="16" w15:restartNumberingAfterBreak="0">
     <w:nsid w:val="57EE7CCF"/>
     <w:multiLevelType w:val="hybridMultilevel"/>
     <w:tmpl w:val="CF767DBE"/>
@@ -6535,7 +6540,7 @@
       </w:pPr>
     </w:lvl>
   </w:abstractNum>
-  <w:abstractNum w:abstractNumId="17">
+  <w:abstractNum w:abstractNumId="17" w15:restartNumberingAfterBreak="0">
     <w:nsid w:val="5BAB00B5"/>
     <w:multiLevelType w:val="hybridMultilevel"/>
     <w:tmpl w:val="A9360F44"/>
@@ -6648,7 +6653,7 @@
       </w:rPr>
     </w:lvl>
   </w:abstractNum>
-  <w:abstractNum w:abstractNumId="18">
+  <w:abstractNum w:abstractNumId="18" w15:restartNumberingAfterBreak="0">
     <w:nsid w:val="5E441AC5"/>
     <w:multiLevelType w:val="hybridMultilevel"/>
     <w:tmpl w:val="DB32B79A"/>
@@ -6761,7 +6766,7 @@
       </w:rPr>
     </w:lvl>
   </w:abstractNum>
-  <w:abstractNum w:abstractNumId="19">
+  <w:abstractNum w:abstractNumId="19" w15:restartNumberingAfterBreak="0">
     <w:nsid w:val="5EF05D89"/>
     <w:multiLevelType w:val="hybridMultilevel"/>
     <w:tmpl w:val="394A442E"/>
@@ -6874,7 +6879,7 @@
       </w:rPr>
     </w:lvl>
   </w:abstractNum>
-  <w:abstractNum w:abstractNumId="20">
+  <w:abstractNum w:abstractNumId="20" w15:restartNumberingAfterBreak="0">
     <w:nsid w:val="60253C8D"/>
     <w:multiLevelType w:val="hybridMultilevel"/>
     <w:tmpl w:val="09F8D7D2"/>
@@ -6987,7 +6992,7 @@
       </w:rPr>
     </w:lvl>
   </w:abstractNum>
-  <w:abstractNum w:abstractNumId="21">
+  <w:abstractNum w:abstractNumId="21" w15:restartNumberingAfterBreak="0">
     <w:nsid w:val="606376F6"/>
     <w:multiLevelType w:val="hybridMultilevel"/>
     <w:tmpl w:val="278C744C"/>
@@ -7100,7 +7105,7 @@
       </w:rPr>
     </w:lvl>
   </w:abstractNum>
-  <w:abstractNum w:abstractNumId="22">
+  <w:abstractNum w:abstractNumId="22" w15:restartNumberingAfterBreak="0">
     <w:nsid w:val="60696F24"/>
     <w:multiLevelType w:val="hybridMultilevel"/>
     <w:tmpl w:val="F74003E4"/>
@@ -7193,7 +7198,7 @@
       </w:pPr>
     </w:lvl>
   </w:abstractNum>
-  <w:abstractNum w:abstractNumId="23">
+  <w:abstractNum w:abstractNumId="23" w15:restartNumberingAfterBreak="0">
     <w:nsid w:val="61734554"/>
     <w:multiLevelType w:val="hybridMultilevel"/>
     <w:tmpl w:val="CF92A07E"/>
@@ -7306,7 +7311,7 @@
       </w:rPr>
     </w:lvl>
   </w:abstractNum>
-  <w:abstractNum w:abstractNumId="24">
+  <w:abstractNum w:abstractNumId="24" w15:restartNumberingAfterBreak="0">
     <w:nsid w:val="641C45A4"/>
     <w:multiLevelType w:val="hybridMultilevel"/>
     <w:tmpl w:val="C97062E6"/>
@@ -7419,7 +7424,7 @@
       </w:rPr>
     </w:lvl>
   </w:abstractNum>
-  <w:abstractNum w:abstractNumId="25">
+  <w:abstractNum w:abstractNumId="25" w15:restartNumberingAfterBreak="0">
     <w:nsid w:val="65DD28C0"/>
     <w:multiLevelType w:val="hybridMultilevel"/>
     <w:tmpl w:val="7F986D48"/>
@@ -7532,7 +7537,7 @@
       </w:rPr>
     </w:lvl>
   </w:abstractNum>
-  <w:abstractNum w:abstractNumId="26">
+  <w:abstractNum w:abstractNumId="26" w15:restartNumberingAfterBreak="0">
     <w:nsid w:val="680F5060"/>
     <w:multiLevelType w:val="hybridMultilevel"/>
     <w:tmpl w:val="908852D6"/>
@@ -7621,7 +7626,7 @@
       </w:pPr>
     </w:lvl>
   </w:abstractNum>
-  <w:abstractNum w:abstractNumId="27">
+  <w:abstractNum w:abstractNumId="27" w15:restartNumberingAfterBreak="0">
     <w:nsid w:val="68FE1CEC"/>
     <w:multiLevelType w:val="hybridMultilevel"/>
     <w:tmpl w:val="7CD8F3D2"/>
@@ -7734,7 +7739,7 @@
       </w:rPr>
     </w:lvl>
   </w:abstractNum>
-  <w:abstractNum w:abstractNumId="28">
+  <w:abstractNum w:abstractNumId="28" w15:restartNumberingAfterBreak="0">
     <w:nsid w:val="6E8F2B01"/>
     <w:multiLevelType w:val="hybridMultilevel"/>
     <w:tmpl w:val="53D8DB3C"/>
@@ -7847,7 +7852,7 @@
       </w:rPr>
     </w:lvl>
   </w:abstractNum>
-  <w:abstractNum w:abstractNumId="29">
+  <w:abstractNum w:abstractNumId="29" w15:restartNumberingAfterBreak="0">
     <w:nsid w:val="6FB30683"/>
     <w:multiLevelType w:val="hybridMultilevel"/>
     <w:tmpl w:val="0828284A"/>
@@ -7960,7 +7965,7 @@
       </w:rPr>
     </w:lvl>
   </w:abstractNum>
-  <w:abstractNum w:abstractNumId="30">
+  <w:abstractNum w:abstractNumId="30" w15:restartNumberingAfterBreak="0">
     <w:nsid w:val="70536D9E"/>
     <w:multiLevelType w:val="hybridMultilevel"/>
     <w:tmpl w:val="16EEE856"/>
@@ -8072,7 +8077,7 @@
       </w:rPr>
     </w:lvl>
   </w:abstractNum>
-  <w:abstractNum w:abstractNumId="31">
+  <w:abstractNum w:abstractNumId="31" w15:restartNumberingAfterBreak="0">
     <w:nsid w:val="72F3272F"/>
     <w:multiLevelType w:val="hybridMultilevel"/>
     <w:tmpl w:val="580E8E42"/>
@@ -9347,7 +9352,6 @@
       <w:spacing w:line="280" w:lineRule="exact"/>
     </w:pPr>
     <w:tblPr>
-      <w:tblInd w:w="0" w:type="dxa"/>
       <w:tblBorders>
         <w:top w:val="single" w:sz="4" w:space="0" w:color="auto"/>
         <w:left w:val="single" w:sz="4" w:space="0" w:color="auto"/>
@@ -9356,12 +9360,6 @@
         <w:insideH w:val="single" w:sz="4" w:space="0" w:color="auto"/>
         <w:insideV w:val="single" w:sz="4" w:space="0" w:color="auto"/>
       </w:tblBorders>
-      <w:tblCellMar>
-        <w:top w:w="0" w:type="dxa"/>
-        <w:left w:w="108" w:type="dxa"/>
-        <w:bottom w:w="0" w:type="dxa"/>
-        <w:right w:w="108" w:type="dxa"/>
-      </w:tblCellMar>
     </w:tblPr>
   </w:style>
   <w:style w:type="character" w:customStyle="1" w:styleId="FormatvorlageCourierNew10pt">
@@ -9405,7 +9403,6 @@
       <w:sz w:val="18"/>
     </w:rPr>
     <w:tblPr>
-      <w:tblInd w:w="0" w:type="dxa"/>
       <w:tblBorders>
         <w:top w:val="single" w:sz="4" w:space="0" w:color="auto"/>
         <w:left w:val="single" w:sz="4" w:space="0" w:color="auto"/>
@@ -9414,12 +9411,6 @@
         <w:insideH w:val="single" w:sz="4" w:space="0" w:color="auto"/>
         <w:insideV w:val="single" w:sz="4" w:space="0" w:color="auto"/>
       </w:tblBorders>
-      <w:tblCellMar>
-        <w:top w:w="0" w:type="dxa"/>
-        <w:left w:w="108" w:type="dxa"/>
-        <w:bottom w:w="0" w:type="dxa"/>
-        <w:right w:w="108" w:type="dxa"/>
-      </w:tblCellMar>
     </w:tblPr>
   </w:style>
   <w:style w:type="table" w:customStyle="1" w:styleId="Tabelle">
@@ -9431,7 +9422,6 @@
       <w:sz w:val="18"/>
     </w:rPr>
     <w:tblPr>
-      <w:tblInd w:w="0" w:type="dxa"/>
       <w:tblBorders>
         <w:top w:val="single" w:sz="4" w:space="0" w:color="auto"/>
         <w:left w:val="single" w:sz="4" w:space="0" w:color="auto"/>
@@ -9440,12 +9430,6 @@
         <w:insideH w:val="single" w:sz="4" w:space="0" w:color="auto"/>
         <w:insideV w:val="single" w:sz="4" w:space="0" w:color="auto"/>
       </w:tblBorders>
-      <w:tblCellMar>
-        <w:top w:w="0" w:type="dxa"/>
-        <w:left w:w="108" w:type="dxa"/>
-        <w:bottom w:w="0" w:type="dxa"/>
-        <w:right w:w="108" w:type="dxa"/>
-      </w:tblCellMar>
     </w:tblPr>
     <w:trPr>
       <w:tblHeader/>
@@ -10038,7 +10022,7 @@
 </file>
 
 <file path=customXml/itemProps1.xml><?xml version="1.0" encoding="utf-8"?>
-<ds:datastoreItem xmlns:ds="http://schemas.openxmlformats.org/officeDocument/2006/customXml" ds:itemID="{14B51EBE-A2CC-44A3-B6D3-3B91E0FFFD1C}">
+<ds:datastoreItem xmlns:ds="http://schemas.openxmlformats.org/officeDocument/2006/customXml" ds:itemID="{36B93A39-4686-481E-AED4-BD6E62DDBB15}">
   <ds:schemaRefs>
     <ds:schemaRef ds:uri="http://schemas.openxmlformats.org/officeDocument/2006/bibliography"/>
   </ds:schemaRefs>

--- a/documentation/install_de.docx
+++ b/documentation/install_de.docx
@@ -295,21 +295,7 @@
         <w:rPr>
           <w:rStyle w:val="BesuchterHyperlink"/>
         </w:rPr>
-        <w:t xml:space="preserve">Eine </w:t>
-      </w:r>
-      <w:proofErr w:type="spellStart"/>
-      <w:r>
-        <w:rPr>
-          <w:rStyle w:val="BesuchterHyperlink"/>
-        </w:rPr>
-        <w:t>Dekompilierung</w:t>
-      </w:r>
-      <w:proofErr w:type="spellEnd"/>
-      <w:r>
-        <w:rPr>
-          <w:rStyle w:val="BesuchterHyperlink"/>
-        </w:rPr>
-        <w:t xml:space="preserve"> des Quellcodes, unerlaubte Vervielfältigung sowie die Weitergabe an</w:t>
+        <w:t>Eine Dekompilierung des Quellcodes, unerlaubte Vervielfältigung sowie die Weitergabe an</w:t>
       </w:r>
     </w:p>
     <w:p>
@@ -382,6 +368,8 @@
       <w:bookmarkEnd w:id="11"/>
     </w:p>
     <w:p>
+      <w:bookmarkStart w:id="15" w:name="_GoBack"/>
+      <w:bookmarkEnd w:id="15"/>
       <w:r>
         <w:t>In diesem Dokument werden die folgenden typographischen Konventionen verwendet:</w:t>
       </w:r>
@@ -456,7 +444,7 @@
           <w:lang w:val="de-DE"/>
         </w:rPr>
       </w:pPr>
-      <w:bookmarkStart w:id="15" w:name="_Toc399157397"/>
+      <w:bookmarkStart w:id="16" w:name="_Toc399157397"/>
       <w:r>
         <w:rPr>
           <w:lang w:val="de-DE"/>
@@ -466,7 +454,7 @@
       <w:bookmarkEnd w:id="12"/>
       <w:bookmarkEnd w:id="13"/>
       <w:bookmarkEnd w:id="14"/>
-      <w:bookmarkEnd w:id="15"/>
+      <w:bookmarkEnd w:id="16"/>
     </w:p>
     <w:p>
       <w:r>
@@ -474,13 +462,8 @@
       </w:r>
     </w:p>
     <w:p>
-      <w:proofErr w:type="spellStart"/>
-      <w:r>
-        <w:t>Bertoldstraße</w:t>
-      </w:r>
-      <w:proofErr w:type="spellEnd"/>
-      <w:r>
-        <w:t xml:space="preserve"> 48</w:t>
+      <w:r>
+        <w:t>Bertoldstraße 48</w:t>
       </w:r>
     </w:p>
     <w:p>
@@ -505,15 +488,7 @@
     </w:p>
     <w:p>
       <w:r>
-        <w:t xml:space="preserve">Vorstand: Roland Fesenmayr (Vorsitzender), </w:t>
-      </w:r>
-      <w:r>
-        <w:t>D</w:t>
-      </w:r>
-      <w:bookmarkStart w:id="16" w:name="_GoBack"/>
-      <w:bookmarkEnd w:id="16"/>
-      <w:r>
-        <w:t>r. Marcus Klosterberg</w:t>
+        <w:t>Vorstand: Roland Fesenmayr (Vorsitzender)</w:t>
       </w:r>
     </w:p>
     <w:p>
@@ -521,13 +496,8 @@
         <w:t xml:space="preserve">Aufsichtsrat: </w:t>
       </w:r>
       <w:r>
-        <w:t xml:space="preserve">Michael </w:t>
-      </w:r>
-      <w:proofErr w:type="spellStart"/>
-      <w:r>
-        <w:t>Schlenk</w:t>
-      </w:r>
-      <w:proofErr w:type="spellEnd"/>
+        <w:t>Michael Schlenk</w:t>
+      </w:r>
       <w:r>
         <w:t xml:space="preserve"> (Vorsitzender)</w:t>
       </w:r>
@@ -539,15 +509,7 @@
     </w:p>
     <w:p>
       <w:r>
-        <w:t xml:space="preserve">Amtsgericht Freiburg i. </w:t>
-      </w:r>
-      <w:proofErr w:type="spellStart"/>
-      <w:r>
-        <w:t>Brg</w:t>
-      </w:r>
-      <w:proofErr w:type="spellEnd"/>
-      <w:r>
-        <w:t>.</w:t>
+        <w:t>Amtsgericht Freiburg i. Brg.</w:t>
       </w:r>
     </w:p>
     <w:p>
@@ -1771,13 +1733,8 @@
         <w:t xml:space="preserve">Das Modul erkennt, ob der OXID eShop von einem mobilen Gerät, wie Smartphone oder Tablet, aufgerufen wird. Die Anzeige erfolgt in diesem Fall unter Verwendung des </w:t>
       </w:r>
       <w:r>
-        <w:t xml:space="preserve">Mobile </w:t>
-      </w:r>
-      <w:proofErr w:type="spellStart"/>
-      <w:r>
-        <w:t>Themes</w:t>
-      </w:r>
-      <w:proofErr w:type="spellEnd"/>
+        <w:t>Mobile Themes</w:t>
+      </w:r>
       <w:r>
         <w:t>.</w:t>
       </w:r>
@@ -1982,44 +1939,8 @@
         <w:rPr>
           <w:rStyle w:val="DateinamenundPfadeZchn"/>
         </w:rPr>
-        <w:t>/</w:t>
-      </w:r>
-      <w:proofErr w:type="spellStart"/>
-      <w:r>
-        <w:rPr>
-          <w:rStyle w:val="DateinamenundPfadeZchn"/>
-        </w:rPr>
-        <w:t>modules</w:t>
-      </w:r>
-      <w:proofErr w:type="spellEnd"/>
-      <w:r>
-        <w:rPr>
-          <w:rStyle w:val="DateinamenundPfadeZchn"/>
-        </w:rPr>
-        <w:t>/</w:t>
-      </w:r>
-      <w:proofErr w:type="spellStart"/>
-      <w:r>
-        <w:rPr>
-          <w:rStyle w:val="DateinamenundPfadeZchn"/>
-        </w:rPr>
-        <w:t>oe</w:t>
-      </w:r>
-      <w:proofErr w:type="spellEnd"/>
-      <w:r>
-        <w:rPr>
-          <w:rStyle w:val="DateinamenundPfadeZchn"/>
-        </w:rPr>
-        <w:t>/</w:t>
-      </w:r>
-      <w:proofErr w:type="spellStart"/>
-      <w:r>
-        <w:rPr>
-          <w:rStyle w:val="DateinamenundPfadeZchn"/>
-        </w:rPr>
-        <w:t>oethemeswitcher</w:t>
-      </w:r>
-      <w:proofErr w:type="spellEnd"/>
+        <w:t>/modules/oe/oethemeswitcher</w:t>
+      </w:r>
       <w:r>
         <w:t>.</w:t>
       </w:r>
@@ -2116,7 +2037,6 @@
         </w:rPr>
         <w:t xml:space="preserve">OXID eShop </w:t>
       </w:r>
-      <w:proofErr w:type="spellStart"/>
       <w:r>
         <w:rPr>
           <w:rStyle w:val="DateinamenundPfadeZchn"/>
@@ -2127,128 +2047,80 @@
         <w:rPr>
           <w:rStyle w:val="DateinamenundPfadeZchn"/>
         </w:rPr>
-        <w:t>heme</w:t>
-      </w:r>
-      <w:proofErr w:type="spellEnd"/>
+        <w:t xml:space="preserve">heme </w:t>
+      </w:r>
       <w:r>
         <w:rPr>
           <w:rStyle w:val="DateinamenundPfadeZchn"/>
         </w:rPr>
+        <w:t>s</w:t>
+      </w:r>
+      <w:r>
+        <w:rPr>
+          <w:rStyle w:val="DateinamenundPfadeZchn"/>
+        </w:rPr>
+        <w:t>witch</w:t>
+      </w:r>
+      <w:r>
+        <w:rPr>
+          <w:rStyle w:val="DateinamenundPfadeZchn"/>
+        </w:rPr>
+        <w:t>/</w:t>
+      </w:r>
+      <w:r>
+        <w:rPr>
+          <w:rStyle w:val="DateinamenundPfadeZchn"/>
+        </w:rPr>
+        <w:t>copy_this</w:t>
+      </w:r>
+      <w:r>
+        <w:rPr>
+          <w:rStyle w:val="DateinamenundPfadeZchn"/>
+        </w:rPr>
         <w:t xml:space="preserve"> </w:t>
       </w:r>
-      <w:proofErr w:type="spellStart"/>
+      <w:r>
+        <w:t>in das Hauptverzeichnis Ihres Shops.</w:t>
+      </w:r>
+    </w:p>
+    <w:p>
+      <w:pPr>
+        <w:pStyle w:val="berschrift1"/>
+      </w:pPr>
+      <w:bookmarkStart w:id="31" w:name="_Toc399157401"/>
+      <w:r>
+        <w:t>Templates des Moduls vorbereiten</w:t>
+      </w:r>
+      <w:bookmarkEnd w:id="31"/>
+    </w:p>
+    <w:p>
+      <w:r>
+        <w:t xml:space="preserve">Im Verzeichnis </w:t>
+      </w:r>
       <w:r>
         <w:rPr>
           <w:rStyle w:val="DateinamenundPfadeZchn"/>
         </w:rPr>
-        <w:t>s</w:t>
+        <w:t>/</w:t>
       </w:r>
       <w:r>
         <w:rPr>
           <w:rStyle w:val="DateinamenundPfadeZchn"/>
         </w:rPr>
-        <w:t>witch</w:t>
-      </w:r>
-      <w:proofErr w:type="spellEnd"/>
+        <w:t>OXID eShop theme switch</w:t>
+      </w:r>
       <w:r>
         <w:rPr>
           <w:rStyle w:val="DateinamenundPfadeZchn"/>
         </w:rPr>
         <w:t>/</w:t>
       </w:r>
-      <w:proofErr w:type="spellStart"/>
       <w:r>
         <w:rPr>
           <w:rStyle w:val="DateinamenundPfadeZchn"/>
         </w:rPr>
-        <w:t>copy_this</w:t>
-      </w:r>
-      <w:proofErr w:type="spellEnd"/>
-      <w:r>
-        <w:rPr>
-          <w:rStyle w:val="DateinamenundPfadeZchn"/>
-        </w:rPr>
-        <w:t xml:space="preserve"> </w:t>
-      </w:r>
-      <w:r>
-        <w:t>in das Hauptverzeichnis Ihres Shops.</w:t>
-      </w:r>
-    </w:p>
-    <w:p>
-      <w:pPr>
-        <w:pStyle w:val="berschrift1"/>
-      </w:pPr>
-      <w:bookmarkStart w:id="31" w:name="_Toc399157401"/>
-      <w:r>
-        <w:t xml:space="preserve">Templates des </w:t>
-      </w:r>
-      <w:proofErr w:type="spellStart"/>
-      <w:r>
-        <w:t>Moduls</w:t>
-      </w:r>
-      <w:proofErr w:type="spellEnd"/>
-      <w:r>
-        <w:t xml:space="preserve"> </w:t>
-      </w:r>
-      <w:proofErr w:type="spellStart"/>
-      <w:r>
-        <w:t>vorbereiten</w:t>
-      </w:r>
-      <w:bookmarkEnd w:id="31"/>
-      <w:proofErr w:type="spellEnd"/>
-    </w:p>
-    <w:p>
-      <w:r>
-        <w:t xml:space="preserve">Im Verzeichnis </w:t>
-      </w:r>
-      <w:r>
-        <w:rPr>
-          <w:rStyle w:val="DateinamenundPfadeZchn"/>
-        </w:rPr>
-        <w:t>/</w:t>
-      </w:r>
-      <w:r>
-        <w:rPr>
-          <w:rStyle w:val="DateinamenundPfadeZchn"/>
-        </w:rPr>
-        <w:t xml:space="preserve">OXID eShop </w:t>
-      </w:r>
-      <w:proofErr w:type="spellStart"/>
-      <w:r>
-        <w:rPr>
-          <w:rStyle w:val="DateinamenundPfadeZchn"/>
-        </w:rPr>
-        <w:t>theme</w:t>
-      </w:r>
-      <w:proofErr w:type="spellEnd"/>
-      <w:r>
-        <w:rPr>
-          <w:rStyle w:val="DateinamenundPfadeZchn"/>
-        </w:rPr>
-        <w:t xml:space="preserve"> </w:t>
-      </w:r>
-      <w:proofErr w:type="spellStart"/>
-      <w:r>
-        <w:rPr>
-          <w:rStyle w:val="DateinamenundPfadeZchn"/>
-        </w:rPr>
-        <w:t>switch</w:t>
-      </w:r>
-      <w:proofErr w:type="spellEnd"/>
-      <w:r>
-        <w:rPr>
-          <w:rStyle w:val="DateinamenundPfadeZchn"/>
-        </w:rPr>
-        <w:t>/</w:t>
-      </w:r>
-      <w:proofErr w:type="spellStart"/>
-      <w:r>
-        <w:rPr>
-          <w:rStyle w:val="DateinamenundPfadeZchn"/>
-        </w:rPr>
         <w:t>changed_full</w:t>
       </w:r>
-      <w:proofErr w:type="spellEnd"/>
       <w:r>
         <w:rPr>
           <w:bCs/>
@@ -2334,27 +2206,10 @@
         <w:t xml:space="preserve"> </w:t>
       </w:r>
       <w:r>
-        <w:t xml:space="preserve">/OXID eShop </w:t>
-      </w:r>
-      <w:proofErr w:type="spellStart"/>
-      <w:r>
-        <w:t>theme</w:t>
-      </w:r>
-      <w:proofErr w:type="spellEnd"/>
-      <w:r>
-        <w:t xml:space="preserve"> </w:t>
-      </w:r>
-      <w:proofErr w:type="spellStart"/>
-      <w:r>
-        <w:t>switch</w:t>
-      </w:r>
-      <w:proofErr w:type="spellEnd"/>
-      <w:r>
-        <w:t>/</w:t>
-      </w:r>
-      <w:proofErr w:type="spellStart"/>
-      <w:r>
-        <w:t>temp</w:t>
+        <w:t>/OXID eShop theme switch</w:t>
+      </w:r>
+      <w:r>
+        <w:t>/temp</w:t>
       </w:r>
       <w:r>
         <w:t>l</w:t>
@@ -2368,7 +2223,6 @@
       <w:r>
         <w:t>mobile_blocks</w:t>
       </w:r>
-      <w:proofErr w:type="spellEnd"/>
       <w:r>
         <w:rPr>
           <w:b w:val="0"/>
@@ -2447,29 +2301,13 @@
           <w:color w:val="auto"/>
           <w:lang w:val="de-DE"/>
         </w:rPr>
-        <w:t xml:space="preserve">des </w:t>
-      </w:r>
-      <w:proofErr w:type="spellStart"/>
+        <w:t xml:space="preserve">des Themes </w:t>
+      </w:r>
       <w:r>
         <w:rPr>
           <w:color w:val="auto"/>
           <w:lang w:val="de-DE"/>
         </w:rPr>
-        <w:t>Themes</w:t>
-      </w:r>
-      <w:proofErr w:type="spellEnd"/>
-      <w:r>
-        <w:rPr>
-          <w:color w:val="auto"/>
-          <w:lang w:val="de-DE"/>
-        </w:rPr>
-        <w:t xml:space="preserve"> </w:t>
-      </w:r>
-      <w:r>
-        <w:rPr>
-          <w:color w:val="auto"/>
-          <w:lang w:val="de-DE"/>
-        </w:rPr>
         <w:t>vorbereiten</w:t>
       </w:r>
       <w:bookmarkEnd w:id="32"/>
@@ -2491,30 +2329,20 @@
         <w:rPr>
           <w:rStyle w:val="DateinamenundPfadeZchn"/>
         </w:rPr>
-        <w:t xml:space="preserve">OXID eShop mobile </w:t>
-      </w:r>
-      <w:proofErr w:type="spellStart"/>
+        <w:t>OXID eShop mobile theme</w:t>
+      </w:r>
       <w:r>
         <w:rPr>
           <w:rStyle w:val="DateinamenundPfadeZchn"/>
         </w:rPr>
-        <w:t>theme</w:t>
-      </w:r>
-      <w:proofErr w:type="spellEnd"/>
+        <w:t>/</w:t>
+      </w:r>
       <w:r>
         <w:rPr>
           <w:rStyle w:val="DateinamenundPfadeZchn"/>
         </w:rPr>
-        <w:t>/</w:t>
-      </w:r>
-      <w:proofErr w:type="spellStart"/>
-      <w:r>
-        <w:rPr>
-          <w:rStyle w:val="DateinamenundPfadeZchn"/>
-        </w:rPr>
         <w:t>copy_this</w:t>
       </w:r>
-      <w:proofErr w:type="spellEnd"/>
       <w:r>
         <w:rPr>
           <w:bCs/>
@@ -2535,13 +2363,8 @@
       <w:r>
         <w:t xml:space="preserve">Mobile </w:t>
       </w:r>
-      <w:proofErr w:type="spellStart"/>
-      <w:r>
-        <w:t>Themes</w:t>
-      </w:r>
-      <w:proofErr w:type="spellEnd"/>
-      <w:r>
-        <w:t>.</w:t>
+      <w:r>
+        <w:t>Themes.</w:t>
       </w:r>
     </w:p>
     <w:p/>
@@ -2613,42 +2436,32 @@
         <w:rPr>
           <w:rStyle w:val="DateinamenundPfadeZchn"/>
         </w:rPr>
-        <w:t xml:space="preserve">OXID eShop mobile </w:t>
-      </w:r>
-      <w:proofErr w:type="spellStart"/>
+        <w:t>OXID eShop mobile theme</w:t>
+      </w:r>
       <w:r>
         <w:rPr>
           <w:rStyle w:val="DateinamenundPfadeZchn"/>
         </w:rPr>
-        <w:t>theme</w:t>
-      </w:r>
-      <w:proofErr w:type="spellEnd"/>
+        <w:t>/</w:t>
+      </w:r>
       <w:r>
         <w:rPr>
           <w:rStyle w:val="DateinamenundPfadeZchn"/>
         </w:rPr>
-        <w:t>/</w:t>
-      </w:r>
-      <w:proofErr w:type="spellStart"/>
+        <w:t>templ_d</w:t>
+      </w:r>
       <w:r>
         <w:rPr>
           <w:rStyle w:val="DateinamenundPfadeZchn"/>
         </w:rPr>
-        <w:t>templ_d</w:t>
+        <w:t>ocu</w:t>
       </w:r>
       <w:r>
         <w:rPr>
           <w:rStyle w:val="DateinamenundPfadeZchn"/>
         </w:rPr>
-        <w:t>ocu</w:t>
-      </w:r>
-      <w:r>
-        <w:rPr>
-          <w:rStyle w:val="DateinamenundPfadeZchn"/>
-        </w:rPr>
         <w:t>_mobile_views</w:t>
       </w:r>
-      <w:proofErr w:type="spellEnd"/>
       <w:r>
         <w:t xml:space="preserve"> – Änderungen in Templates</w:t>
       </w:r>
@@ -2665,30 +2478,8 @@
         <w:rPr>
           <w:rStyle w:val="DateinamenundPfadeZchn"/>
         </w:rPr>
-        <w:t xml:space="preserve">/OXID eShop mobile </w:t>
-      </w:r>
-      <w:proofErr w:type="spellStart"/>
-      <w:r>
-        <w:rPr>
-          <w:rStyle w:val="DateinamenundPfadeZchn"/>
-        </w:rPr>
-        <w:t>theme</w:t>
-      </w:r>
-      <w:proofErr w:type="spellEnd"/>
-      <w:r>
-        <w:rPr>
-          <w:rStyle w:val="DateinamenundPfadeZchn"/>
-        </w:rPr>
-        <w:t>/</w:t>
-      </w:r>
-      <w:proofErr w:type="spellStart"/>
-      <w:r>
-        <w:rPr>
-          <w:rStyle w:val="DateinamenundPfadeZchn"/>
-        </w:rPr>
-        <w:t>templ_docu_mobile_src</w:t>
-      </w:r>
-      <w:proofErr w:type="spellEnd"/>
+        <w:t>/OXID eShop mobile theme/templ_docu_mobile_src</w:t>
+      </w:r>
       <w:r>
         <w:t xml:space="preserve"> – Änderungen in CSS und JavaScript</w:t>
       </w:r>
@@ -2808,32 +2599,14 @@
         <w:t>Einstellungen</w:t>
       </w:r>
       <w:r>
-        <w:t xml:space="preserve"> und tragen Sie den Namen des Mobile </w:t>
-      </w:r>
-      <w:proofErr w:type="spellStart"/>
-      <w:r>
-        <w:t>Themes</w:t>
-      </w:r>
-      <w:proofErr w:type="spellEnd"/>
-      <w:r>
-        <w:t xml:space="preserve"> ein, welches für die mobile Anzeige verwendet werden soll. Der Standardeintrag ist "mobile" und entspricht der ID des Mobile </w:t>
-      </w:r>
-      <w:proofErr w:type="spellStart"/>
-      <w:r>
-        <w:t>Themes</w:t>
-      </w:r>
-      <w:proofErr w:type="spellEnd"/>
-      <w:r>
-        <w:t xml:space="preserve"> aus dessen Konfigurationsdatei </w:t>
-      </w:r>
-      <w:proofErr w:type="spellStart"/>
+        <w:t xml:space="preserve"> und tragen Sie den Namen des Mobile Themes ein, welches für die mobile Anzeige verwendet werden soll. Der Standardeintrag ist "mobile" und entspricht der ID des Mobile Themes aus dessen Konfigurationsdatei </w:t>
+      </w:r>
       <w:r>
         <w:rPr>
           <w:rStyle w:val="DateinamenundPfadeZchn"/>
         </w:rPr>
         <w:t>themes.php</w:t>
       </w:r>
-      <w:proofErr w:type="spellEnd"/>
       <w:r>
         <w:t>.</w:t>
       </w:r>
@@ -2874,14 +2647,12 @@
       <w:r>
         <w:t xml:space="preserve">igurationsdatei </w:t>
       </w:r>
-      <w:proofErr w:type="spellStart"/>
       <w:r>
         <w:rPr>
           <w:rStyle w:val="DateinamenundPfadeZchn"/>
         </w:rPr>
         <w:t>default.vcl</w:t>
       </w:r>
-      <w:proofErr w:type="spellEnd"/>
       <w:r>
         <w:t xml:space="preserve"> des Reverse Proxy anzupassen. </w:t>
       </w:r>
@@ -2894,7 +2665,6 @@
         </w:rPr>
         <w:t>/</w:t>
       </w:r>
-      <w:proofErr w:type="spellStart"/>
       <w:r>
         <w:rPr>
           <w:rStyle w:val="DateinamenundPfadeZchn"/>
@@ -2907,11 +2677,9 @@
         </w:rPr>
         <w:t>ocumentation</w:t>
       </w:r>
-      <w:proofErr w:type="spellEnd"/>
       <w:r>
         <w:t xml:space="preserve"> des Installationspaketes befindet sich die Datei </w:t>
       </w:r>
-      <w:proofErr w:type="spellStart"/>
       <w:r>
         <w:rPr>
           <w:rStyle w:val="DateinamenundPfadeZchn"/>
@@ -2924,7 +2692,6 @@
         </w:rPr>
         <w:t>evice.vcl</w:t>
       </w:r>
-      <w:proofErr w:type="spellEnd"/>
       <w:r>
         <w:t>.</w:t>
       </w:r>
@@ -2941,7 +2708,6 @@
       <w:r>
         <w:t xml:space="preserve">Kopieren Sie den Inhalt der Datei </w:t>
       </w:r>
-      <w:proofErr w:type="spellStart"/>
       <w:r>
         <w:rPr>
           <w:rStyle w:val="DateinamenundPfadeZchn"/>
@@ -2954,7 +2720,6 @@
         </w:rPr>
         <w:t>evice.vcl</w:t>
       </w:r>
-      <w:proofErr w:type="spellEnd"/>
       <w:r>
         <w:t>.</w:t>
       </w:r>
@@ -2968,24 +2733,14 @@
         </w:numPr>
       </w:pPr>
       <w:r>
-        <w:t xml:space="preserve">Öffnen Sie </w:t>
-      </w:r>
-      <w:proofErr w:type="spellStart"/>
-      <w:r>
-        <w:t>Varnish's</w:t>
-      </w:r>
-      <w:proofErr w:type="spellEnd"/>
-      <w:r>
-        <w:t xml:space="preserve"> Konfigurationsdatei </w:t>
-      </w:r>
-      <w:proofErr w:type="spellStart"/>
+        <w:t xml:space="preserve">Öffnen Sie Varnish's Konfigurationsdatei </w:t>
+      </w:r>
       <w:r>
         <w:rPr>
           <w:rStyle w:val="DateinamenundPfadeZchn"/>
         </w:rPr>
         <w:t>default.vcl</w:t>
       </w:r>
-      <w:proofErr w:type="spellEnd"/>
       <w:r>
         <w:t>, die standardmäßig im Verzeichnis</w:t>
       </w:r>
@@ -2999,30 +2754,8 @@
         <w:rPr>
           <w:rStyle w:val="DateinamenundPfadeZchn"/>
         </w:rPr>
-        <w:t>/</w:t>
-      </w:r>
-      <w:proofErr w:type="spellStart"/>
-      <w:r>
-        <w:rPr>
-          <w:rStyle w:val="DateinamenundPfadeZchn"/>
-        </w:rPr>
-        <w:t>etc</w:t>
-      </w:r>
-      <w:proofErr w:type="spellEnd"/>
-      <w:r>
-        <w:rPr>
-          <w:rStyle w:val="DateinamenundPfadeZchn"/>
-        </w:rPr>
-        <w:t>/</w:t>
-      </w:r>
-      <w:proofErr w:type="spellStart"/>
-      <w:r>
-        <w:rPr>
-          <w:rStyle w:val="DateinamenundPfadeZchn"/>
-        </w:rPr>
-        <w:t>varnish</w:t>
-      </w:r>
-      <w:proofErr w:type="spellEnd"/>
+        <w:t>/etc/varnish</w:t>
+      </w:r>
       <w:r>
         <w:t xml:space="preserve"> gespeichert ist.</w:t>
       </w:r>
@@ -3038,14 +2771,12 @@
       <w:r>
         <w:t xml:space="preserve">Suchen Sie nach der Funktion </w:t>
       </w:r>
-      <w:proofErr w:type="spellStart"/>
       <w:r>
         <w:rPr>
           <w:rStyle w:val="BenutzereingabenundCodeZchn"/>
         </w:rPr>
         <w:t>oxDefineDeviceTypeRecv</w:t>
       </w:r>
-      <w:proofErr w:type="spellEnd"/>
       <w:r>
         <w:t xml:space="preserve"> und ersetzen Sie den Inhalt </w:t>
       </w:r>
@@ -3097,14 +2828,12 @@
       <w:r>
         <w:t xml:space="preserve">nach der Funktion </w:t>
       </w:r>
-      <w:proofErr w:type="spellStart"/>
       <w:r>
         <w:rPr>
           <w:rStyle w:val="BenutzereingabenundCodeZchn"/>
         </w:rPr>
         <w:t>vcl_recv</w:t>
       </w:r>
-      <w:proofErr w:type="spellEnd"/>
       <w:r>
         <w:t xml:space="preserve">. </w:t>
       </w:r>
@@ -3123,33 +2852,11 @@
       <w:r>
         <w:t xml:space="preserve"> </w:t>
       </w:r>
-      <w:proofErr w:type="spellStart"/>
       <w:r>
         <w:rPr>
           <w:rStyle w:val="BenutzereingabenundCodeZchn"/>
         </w:rPr>
-        <w:t>call</w:t>
-      </w:r>
-      <w:proofErr w:type="spellEnd"/>
-      <w:r>
-        <w:rPr>
-          <w:rStyle w:val="BenutzereingabenundCodeZchn"/>
-        </w:rPr>
-        <w:t xml:space="preserve"> </w:t>
-      </w:r>
-      <w:proofErr w:type="spellStart"/>
-      <w:r>
-        <w:rPr>
-          <w:rStyle w:val="BenutzereingabenundCodeZchn"/>
-        </w:rPr>
-        <w:t>oxDefineDeviceTypeRecv</w:t>
-      </w:r>
-      <w:proofErr w:type="spellEnd"/>
-      <w:r>
-        <w:rPr>
-          <w:rStyle w:val="BenutzereingabenundCodeZchn"/>
-        </w:rPr>
-        <w:t>;</w:t>
+        <w:t>call oxDefineDeviceTypeRecv;</w:t>
       </w:r>
     </w:p>
     <w:p>
@@ -3213,33 +2920,17 @@
         <w:rPr>
           <w:rStyle w:val="DateinamenundPfadeZchn"/>
         </w:rPr>
-        <w:t>.</w:t>
-      </w:r>
-      <w:proofErr w:type="spellStart"/>
+        <w:t>.htaccess</w:t>
+      </w:r>
+      <w:r>
+        <w:t xml:space="preserve"> aus dem Verzeichnis </w:t>
+      </w:r>
       <w:r>
         <w:rPr>
           <w:rStyle w:val="DateinamenundPfadeZchn"/>
         </w:rPr>
-        <w:t>htaccess</w:t>
-      </w:r>
-      <w:proofErr w:type="spellEnd"/>
-      <w:r>
-        <w:t xml:space="preserve"> aus dem Verzeichnis </w:t>
-      </w:r>
-      <w:r>
-        <w:rPr>
-          <w:rStyle w:val="DateinamenundPfadeZchn"/>
-        </w:rPr>
-        <w:t>/</w:t>
-      </w:r>
-      <w:proofErr w:type="spellStart"/>
-      <w:r>
-        <w:rPr>
-          <w:rStyle w:val="DateinamenundPfadeZchn"/>
-        </w:rPr>
-        <w:t>tmp</w:t>
-      </w:r>
-      <w:proofErr w:type="spellEnd"/>
+        <w:t>/tmp</w:t>
+      </w:r>
       <w:r>
         <w:rPr>
           <w:rFonts w:ascii="Verdana,BoldItalic" w:hAnsi="Verdana,BoldItalic" w:cs="Verdana,BoldItalic"/>
@@ -3377,15 +3068,7 @@
         <w:t xml:space="preserve">Templates und weitere Dateien </w:t>
       </w:r>
       <w:r>
-        <w:t xml:space="preserve">des Mobile </w:t>
-      </w:r>
-      <w:proofErr w:type="spellStart"/>
-      <w:r>
-        <w:t>Themes</w:t>
-      </w:r>
-      <w:proofErr w:type="spellEnd"/>
-      <w:r>
-        <w:t xml:space="preserve"> wurden</w:t>
+        <w:t>des Mobile Themes wurden</w:t>
       </w:r>
       <w:r>
         <w:t xml:space="preserve"> ggf. angepasst und </w:t>
@@ -10022,7 +9705,7 @@
 </file>
 
 <file path=customXml/itemProps1.xml><?xml version="1.0" encoding="utf-8"?>
-<ds:datastoreItem xmlns:ds="http://schemas.openxmlformats.org/officeDocument/2006/customXml" ds:itemID="{36B93A39-4686-481E-AED4-BD6E62DDBB15}">
+<ds:datastoreItem xmlns:ds="http://schemas.openxmlformats.org/officeDocument/2006/customXml" ds:itemID="{5986BF01-FEC7-4562-BB6C-FD920D3D9235}">
   <ds:schemaRefs>
     <ds:schemaRef ds:uri="http://schemas.openxmlformats.org/officeDocument/2006/bibliography"/>
   </ds:schemaRefs>

--- a/documentation/install_de.docx
+++ b/documentation/install_de.docx
@@ -183,7 +183,7 @@
         <w:rPr>
           <w:noProof/>
         </w:rPr>
-        <w:t>2014</w:t>
+        <w:t>2016</w:t>
       </w:r>
       <w:r>
         <w:fldChar w:fldCharType="end"/>
@@ -252,51 +252,77 @@
           <w:rStyle w:val="BesuchterHyperlink"/>
         </w:rPr>
       </w:pPr>
-      <w:r>
+    </w:p>
+    <w:p>
+      <w:r>
+        <w:t>Die in diesem Dokument bereit gestellten Informationen wurden nach aktuellem Stand der</w:t>
+      </w:r>
+    </w:p>
+    <w:p>
+      <w:r>
+        <w:t>Technik verfasst. Die OXID eSales AG übernimmt jedoch keine Haftung oder Garantie für</w:t>
+      </w:r>
+    </w:p>
+    <w:p>
+      <w:r>
+        <w:t>die Aktualität, Richtigkeit und Vollständigkeit der bereit gestellten Informationen. Da sich</w:t>
+      </w:r>
+    </w:p>
+    <w:p>
+      <w:r>
+        <w:t>Fehler, trotz aller Bemühungen nie vollständig vermeiden lassen, sind wir für Hinweise</w:t>
+      </w:r>
+    </w:p>
+    <w:p>
+      <w:r>
+        <w:t>jederzeit dankbar.</w:t>
+      </w:r>
+    </w:p>
+    <w:p>
+      <w:pPr>
         <w:rPr>
           <w:rStyle w:val="BesuchterHyperlink"/>
         </w:rPr>
-        <w:t xml:space="preserve">Eine </w:t>
-      </w:r>
-      <w:proofErr w:type="spellStart"/>
-      <w:r>
+      </w:pPr>
+    </w:p>
+    <w:p>
+      <w:pPr>
         <w:rPr>
           <w:rStyle w:val="BesuchterHyperlink"/>
         </w:rPr>
-        <w:t>Dekompilierung</w:t>
-      </w:r>
-      <w:proofErr w:type="spellEnd"/>
+      </w:pPr>
       <w:r>
         <w:rPr>
           <w:rStyle w:val="BesuchterHyperlink"/>
         </w:rPr>
-        <w:t xml:space="preserve"> des Quellcodes, unerlaubte Vervielfältigung sowie die Weitergabe an</w:t>
-      </w:r>
-    </w:p>
-    <w:p>
-      <w:pPr>
+        <w:t>Eine Dekompilierung des Quellcodes, unerlaubte Vervielfältigung sowie die Weitergabe an</w:t>
+      </w:r>
+    </w:p>
+    <w:p>
+      <w:r>
         <w:rPr>
           <w:rStyle w:val="BesuchterHyperlink"/>
         </w:rPr>
-      </w:pPr>
+        <w:t>Dritte ist nicht gestattet.</w:t>
+      </w:r>
       <w:r>
         <w:rPr>
           <w:rStyle w:val="BesuchterHyperlink"/>
         </w:rPr>
-        <w:t>Dritte ist nicht gestattet.</w:t>
-      </w:r>
-    </w:p>
-    <w:p>
+        <w:t xml:space="preserve"> </w:t>
+      </w:r>
       <w:r>
         <w:t>Zuwiderhandlungen werden ausnahmslos zur Anzeige gebracht und strafrechtlich verfolgt.</w:t>
       </w:r>
-    </w:p>
-    <w:p>
+      <w:r>
+        <w:t xml:space="preserve"> </w:t>
+      </w:r>
       <w:r>
         <w:t>Die alleinigen Rechte an der Software sowie an diesem Dokument liegen ausschließlich bei der</w:t>
       </w:r>
-    </w:p>
-    <w:p>
+      <w:r>
+        <w:t xml:space="preserve"> </w:t>
+      </w:r>
       <w:r>
         <w:t xml:space="preserve">OXID eSales </w:t>
       </w:r>
@@ -308,39 +334,9 @@
       </w:r>
     </w:p>
     <w:p>
-      <w:r>
-        <w:t>Die in diesem Dokument bereit gestellten Informationen wurden nach aktuellem Stand der</w:t>
-      </w:r>
-    </w:p>
-    <w:p>
-      <w:r>
-        <w:t xml:space="preserve">Technik verfasst. Die OXID eSales </w:t>
-      </w:r>
-      <w:r>
-        <w:t>AG</w:t>
-      </w:r>
-      <w:r>
-        <w:t xml:space="preserve"> übernimmt jedoch keine Haftung oder Garantie für</w:t>
-      </w:r>
-    </w:p>
-    <w:p>
-      <w:r>
-        <w:t>die Aktualität, Richtigkeit und Vollständigkeit der bereit gestellten Informationen. Da sich</w:t>
-      </w:r>
-    </w:p>
-    <w:p>
-      <w:r>
-        <w:t>Fehler, trotz aller Bemühungen nie vollständig vermeiden lassen, sind wir für Hinweise</w:t>
-      </w:r>
-    </w:p>
-    <w:p>
-      <w:r>
-        <w:t>jederzeit dankbar.</w:t>
-      </w:r>
-    </w:p>
-    <w:p>
       <w:pPr>
         <w:pStyle w:val="berschrift"/>
+        <w:spacing w:before="500"/>
         <w:rPr>
           <w:lang w:val="de-DE"/>
         </w:rPr>
@@ -352,10 +348,10 @@
       <w:bookmarkStart w:id="8" w:name="_Toc223771708"/>
       <w:bookmarkStart w:id="9" w:name="_Toc223935712"/>
       <w:bookmarkStart w:id="10" w:name="_Toc230412497"/>
-      <w:bookmarkStart w:id="11" w:name="_Toc158887473"/>
-      <w:bookmarkStart w:id="12" w:name="_Toc165112074"/>
-      <w:bookmarkStart w:id="13" w:name="_Toc185061114"/>
-      <w:bookmarkStart w:id="14" w:name="_Toc399157396"/>
+      <w:bookmarkStart w:id="11" w:name="_Toc399157396"/>
+      <w:bookmarkStart w:id="12" w:name="_Toc158887473"/>
+      <w:bookmarkStart w:id="13" w:name="_Toc165112074"/>
+      <w:bookmarkStart w:id="14" w:name="_Toc185061114"/>
       <w:r>
         <w:rPr>
           <w:lang w:val="de-DE"/>
@@ -369,9 +365,11 @@
       <w:bookmarkEnd w:id="8"/>
       <w:bookmarkEnd w:id="9"/>
       <w:bookmarkEnd w:id="10"/>
-      <w:bookmarkEnd w:id="14"/>
-    </w:p>
-    <w:p>
+      <w:bookmarkEnd w:id="11"/>
+    </w:p>
+    <w:p>
+      <w:bookmarkStart w:id="15" w:name="_GoBack"/>
+      <w:bookmarkEnd w:id="15"/>
       <w:r>
         <w:t>In diesem Dokument werden die folgenden typographischen Konventionen verwendet:</w:t>
       </w:r>
@@ -441,21 +439,22 @@
     <w:p>
       <w:pPr>
         <w:pStyle w:val="berschrift"/>
+        <w:spacing w:before="500"/>
         <w:rPr>
           <w:lang w:val="de-DE"/>
         </w:rPr>
       </w:pPr>
-      <w:bookmarkStart w:id="15" w:name="_Toc399157397"/>
+      <w:bookmarkStart w:id="16" w:name="_Toc399157397"/>
       <w:r>
         <w:rPr>
           <w:lang w:val="de-DE"/>
         </w:rPr>
         <w:t>Impressum</w:t>
       </w:r>
-      <w:bookmarkEnd w:id="11"/>
       <w:bookmarkEnd w:id="12"/>
       <w:bookmarkEnd w:id="13"/>
-      <w:bookmarkEnd w:id="15"/>
+      <w:bookmarkEnd w:id="14"/>
+      <w:bookmarkEnd w:id="16"/>
     </w:p>
     <w:p>
       <w:r>
@@ -463,13 +462,8 @@
       </w:r>
     </w:p>
     <w:p>
-      <w:proofErr w:type="spellStart"/>
-      <w:r>
-        <w:t>Bertoldstraße</w:t>
-      </w:r>
-      <w:proofErr w:type="spellEnd"/>
-      <w:r>
-        <w:t xml:space="preserve"> 48</w:t>
+      <w:r>
+        <w:t>Bertoldstraße 48</w:t>
       </w:r>
     </w:p>
     <w:p>
@@ -494,7 +488,7 @@
     </w:p>
     <w:p>
       <w:r>
-        <w:t>Vorstand: Roland Fesenmayr (Vorsitzender), Andrea Seeger</w:t>
+        <w:t>Vorstand: Roland Fesenmayr (Vorsitzender)</w:t>
       </w:r>
     </w:p>
     <w:p>
@@ -502,13 +496,8 @@
         <w:t xml:space="preserve">Aufsichtsrat: </w:t>
       </w:r>
       <w:r>
-        <w:t xml:space="preserve">Michael </w:t>
-      </w:r>
-      <w:proofErr w:type="spellStart"/>
-      <w:r>
-        <w:t>Schlenk</w:t>
-      </w:r>
-      <w:proofErr w:type="spellEnd"/>
+        <w:t>Michael Schlenk</w:t>
+      </w:r>
       <w:r>
         <w:t xml:space="preserve"> (Vorsitzender)</w:t>
       </w:r>
@@ -520,15 +509,7 @@
     </w:p>
     <w:p>
       <w:r>
-        <w:t xml:space="preserve">Amtsgericht Freiburg i. </w:t>
-      </w:r>
-      <w:proofErr w:type="spellStart"/>
-      <w:r>
-        <w:t>Brg</w:t>
-      </w:r>
-      <w:proofErr w:type="spellEnd"/>
-      <w:r>
-        <w:t>.</w:t>
+        <w:t>Amtsgericht Freiburg i. Brg.</w:t>
       </w:r>
     </w:p>
     <w:p>
@@ -553,10 +534,10 @@
       <w:r>
         <w:br w:type="page"/>
       </w:r>
-      <w:bookmarkStart w:id="16" w:name="_Toc158887474"/>
-      <w:bookmarkStart w:id="17" w:name="_Toc165112075"/>
-      <w:bookmarkStart w:id="18" w:name="_Toc185061115"/>
-      <w:bookmarkStart w:id="19" w:name="_Toc189641417"/>
+      <w:bookmarkStart w:id="17" w:name="_Toc158887474"/>
+      <w:bookmarkStart w:id="18" w:name="_Toc165112075"/>
+      <w:bookmarkStart w:id="19" w:name="_Toc185061115"/>
+      <w:bookmarkStart w:id="20" w:name="_Toc189641417"/>
       <w:r>
         <w:rPr>
           <w:b/>
@@ -566,8 +547,8 @@
         <w:lastRenderedPageBreak/>
         <w:t>Inhalts</w:t>
       </w:r>
-      <w:bookmarkEnd w:id="16"/>
       <w:bookmarkEnd w:id="17"/>
+      <w:bookmarkEnd w:id="18"/>
       <w:r>
         <w:rPr>
           <w:b/>
@@ -576,8 +557,8 @@
         </w:rPr>
         <w:t>verzeichnis</w:t>
       </w:r>
-      <w:bookmarkEnd w:id="18"/>
       <w:bookmarkEnd w:id="19"/>
+      <w:bookmarkEnd w:id="20"/>
     </w:p>
     <w:p>
       <w:pPr>
@@ -1626,8 +1607,6 @@
           <w:lang w:val="de-DE"/>
         </w:rPr>
       </w:pPr>
-      <w:bookmarkStart w:id="20" w:name="_GoBack"/>
-      <w:bookmarkEnd w:id="20"/>
       <w:r>
         <w:rPr>
           <w:lang w:val="de-DE"/>
@@ -1754,13 +1733,8 @@
         <w:t xml:space="preserve">Das Modul erkennt, ob der OXID eShop von einem mobilen Gerät, wie Smartphone oder Tablet, aufgerufen wird. Die Anzeige erfolgt in diesem Fall unter Verwendung des </w:t>
       </w:r>
       <w:r>
-        <w:t xml:space="preserve">Mobile </w:t>
-      </w:r>
-      <w:proofErr w:type="spellStart"/>
-      <w:r>
-        <w:t>Themes</w:t>
-      </w:r>
-      <w:proofErr w:type="spellEnd"/>
+        <w:t>Mobile Themes</w:t>
+      </w:r>
       <w:r>
         <w:t>.</w:t>
       </w:r>
@@ -1771,28 +1745,16 @@
         <w:t xml:space="preserve">Wurde </w:t>
       </w:r>
       <w:r>
-        <w:t xml:space="preserve">dieser </w:t>
+        <w:t>d</w:t>
+      </w:r>
+      <w:r>
+        <w:t xml:space="preserve">er </w:t>
       </w:r>
       <w:r>
         <w:t>OXID eS</w:t>
       </w:r>
       <w:r>
         <w:t>hop</w:t>
-      </w:r>
-      <w:r>
-        <w:t xml:space="preserve"> 4.</w:t>
-      </w:r>
-      <w:r>
-        <w:t>9</w:t>
-      </w:r>
-      <w:r>
-        <w:t>.0/5.</w:t>
-      </w:r>
-      <w:r>
-        <w:t>2</w:t>
-      </w:r>
-      <w:r>
-        <w:t>.0</w:t>
       </w:r>
       <w:r>
         <w:t xml:space="preserve"> neu installiert, sind</w:t>
@@ -1892,8 +1854,8 @@
       <w:bookmarkStart w:id="25" w:name="_Toc349643154"/>
       <w:bookmarkStart w:id="26" w:name="_Toc354657452"/>
       <w:bookmarkStart w:id="27" w:name="_Toc355611714"/>
-      <w:bookmarkStart w:id="28" w:name="_Ref196626766"/>
-      <w:bookmarkStart w:id="29" w:name="_Toc399157399"/>
+      <w:bookmarkStart w:id="28" w:name="_Toc399157399"/>
+      <w:bookmarkStart w:id="29" w:name="_Ref196626766"/>
       <w:bookmarkEnd w:id="22"/>
       <w:bookmarkEnd w:id="23"/>
       <w:bookmarkEnd w:id="24"/>
@@ -1912,7 +1874,7 @@
         </w:rPr>
         <w:t>Modul entfernen</w:t>
       </w:r>
-      <w:bookmarkEnd w:id="29"/>
+      <w:bookmarkEnd w:id="28"/>
     </w:p>
     <w:p>
       <w:r>
@@ -1977,44 +1939,8 @@
         <w:rPr>
           <w:rStyle w:val="DateinamenundPfadeZchn"/>
         </w:rPr>
-        <w:t>/</w:t>
-      </w:r>
-      <w:proofErr w:type="spellStart"/>
-      <w:r>
-        <w:rPr>
-          <w:rStyle w:val="DateinamenundPfadeZchn"/>
-        </w:rPr>
-        <w:t>modules</w:t>
-      </w:r>
-      <w:proofErr w:type="spellEnd"/>
-      <w:r>
-        <w:rPr>
-          <w:rStyle w:val="DateinamenundPfadeZchn"/>
-        </w:rPr>
-        <w:t>/</w:t>
-      </w:r>
-      <w:proofErr w:type="spellStart"/>
-      <w:r>
-        <w:rPr>
-          <w:rStyle w:val="DateinamenundPfadeZchn"/>
-        </w:rPr>
-        <w:t>oe</w:t>
-      </w:r>
-      <w:proofErr w:type="spellEnd"/>
-      <w:r>
-        <w:rPr>
-          <w:rStyle w:val="DateinamenundPfadeZchn"/>
-        </w:rPr>
-        <w:t>/</w:t>
-      </w:r>
-      <w:proofErr w:type="spellStart"/>
-      <w:r>
-        <w:rPr>
-          <w:rStyle w:val="DateinamenundPfadeZchn"/>
-        </w:rPr>
-        <w:t>oethemeswitcher</w:t>
-      </w:r>
-      <w:proofErr w:type="spellEnd"/>
+        <w:t>/modules/oe/oethemeswitcher</w:t>
+      </w:r>
       <w:r>
         <w:t>.</w:t>
       </w:r>
@@ -2065,7 +1991,7 @@
         </w:rPr>
         <w:t>ateie</w:t>
       </w:r>
-      <w:bookmarkEnd w:id="28"/>
+      <w:bookmarkEnd w:id="29"/>
       <w:r>
         <w:rPr>
           <w:lang w:val="de-DE"/>
@@ -2111,7 +2037,6 @@
         </w:rPr>
         <w:t xml:space="preserve">OXID eShop </w:t>
       </w:r>
-      <w:proofErr w:type="spellStart"/>
       <w:r>
         <w:rPr>
           <w:rStyle w:val="DateinamenundPfadeZchn"/>
@@ -2122,128 +2047,80 @@
         <w:rPr>
           <w:rStyle w:val="DateinamenundPfadeZchn"/>
         </w:rPr>
-        <w:t>heme</w:t>
-      </w:r>
-      <w:proofErr w:type="spellEnd"/>
+        <w:t xml:space="preserve">heme </w:t>
+      </w:r>
       <w:r>
         <w:rPr>
           <w:rStyle w:val="DateinamenundPfadeZchn"/>
         </w:rPr>
+        <w:t>s</w:t>
+      </w:r>
+      <w:r>
+        <w:rPr>
+          <w:rStyle w:val="DateinamenundPfadeZchn"/>
+        </w:rPr>
+        <w:t>witch</w:t>
+      </w:r>
+      <w:r>
+        <w:rPr>
+          <w:rStyle w:val="DateinamenundPfadeZchn"/>
+        </w:rPr>
+        <w:t>/</w:t>
+      </w:r>
+      <w:r>
+        <w:rPr>
+          <w:rStyle w:val="DateinamenundPfadeZchn"/>
+        </w:rPr>
+        <w:t>copy_this</w:t>
+      </w:r>
+      <w:r>
+        <w:rPr>
+          <w:rStyle w:val="DateinamenundPfadeZchn"/>
+        </w:rPr>
         <w:t xml:space="preserve"> </w:t>
       </w:r>
-      <w:proofErr w:type="spellStart"/>
+      <w:r>
+        <w:t>in das Hauptverzeichnis Ihres Shops.</w:t>
+      </w:r>
+    </w:p>
+    <w:p>
+      <w:pPr>
+        <w:pStyle w:val="berschrift1"/>
+      </w:pPr>
+      <w:bookmarkStart w:id="31" w:name="_Toc399157401"/>
+      <w:r>
+        <w:t>Templates des Moduls vorbereiten</w:t>
+      </w:r>
+      <w:bookmarkEnd w:id="31"/>
+    </w:p>
+    <w:p>
+      <w:r>
+        <w:t xml:space="preserve">Im Verzeichnis </w:t>
+      </w:r>
       <w:r>
         <w:rPr>
           <w:rStyle w:val="DateinamenundPfadeZchn"/>
         </w:rPr>
-        <w:t>s</w:t>
+        <w:t>/</w:t>
       </w:r>
       <w:r>
         <w:rPr>
           <w:rStyle w:val="DateinamenundPfadeZchn"/>
         </w:rPr>
-        <w:t>witch</w:t>
-      </w:r>
-      <w:proofErr w:type="spellEnd"/>
+        <w:t>OXID eShop theme switch</w:t>
+      </w:r>
       <w:r>
         <w:rPr>
           <w:rStyle w:val="DateinamenundPfadeZchn"/>
         </w:rPr>
         <w:t>/</w:t>
       </w:r>
-      <w:proofErr w:type="spellStart"/>
       <w:r>
         <w:rPr>
           <w:rStyle w:val="DateinamenundPfadeZchn"/>
         </w:rPr>
-        <w:t>copy_this</w:t>
-      </w:r>
-      <w:proofErr w:type="spellEnd"/>
-      <w:r>
-        <w:rPr>
-          <w:rStyle w:val="DateinamenundPfadeZchn"/>
-        </w:rPr>
-        <w:t xml:space="preserve"> </w:t>
-      </w:r>
-      <w:r>
-        <w:t>in das Hauptverzeichnis Ihres Shops.</w:t>
-      </w:r>
-    </w:p>
-    <w:p>
-      <w:pPr>
-        <w:pStyle w:val="berschrift1"/>
-      </w:pPr>
-      <w:bookmarkStart w:id="31" w:name="_Toc399157401"/>
-      <w:r>
-        <w:t xml:space="preserve">Templates des </w:t>
-      </w:r>
-      <w:proofErr w:type="spellStart"/>
-      <w:r>
-        <w:t>Moduls</w:t>
-      </w:r>
-      <w:proofErr w:type="spellEnd"/>
-      <w:r>
-        <w:t xml:space="preserve"> </w:t>
-      </w:r>
-      <w:proofErr w:type="spellStart"/>
-      <w:r>
-        <w:t>vorbereiten</w:t>
-      </w:r>
-      <w:bookmarkEnd w:id="31"/>
-      <w:proofErr w:type="spellEnd"/>
-    </w:p>
-    <w:p>
-      <w:r>
-        <w:t xml:space="preserve">Im Verzeichnis </w:t>
-      </w:r>
-      <w:r>
-        <w:rPr>
-          <w:rStyle w:val="DateinamenundPfadeZchn"/>
-        </w:rPr>
-        <w:t>/</w:t>
-      </w:r>
-      <w:r>
-        <w:rPr>
-          <w:rStyle w:val="DateinamenundPfadeZchn"/>
-        </w:rPr>
-        <w:t xml:space="preserve">OXID eShop </w:t>
-      </w:r>
-      <w:proofErr w:type="spellStart"/>
-      <w:r>
-        <w:rPr>
-          <w:rStyle w:val="DateinamenundPfadeZchn"/>
-        </w:rPr>
-        <w:t>theme</w:t>
-      </w:r>
-      <w:proofErr w:type="spellEnd"/>
-      <w:r>
-        <w:rPr>
-          <w:rStyle w:val="DateinamenundPfadeZchn"/>
-        </w:rPr>
-        <w:t xml:space="preserve"> </w:t>
-      </w:r>
-      <w:proofErr w:type="spellStart"/>
-      <w:r>
-        <w:rPr>
-          <w:rStyle w:val="DateinamenundPfadeZchn"/>
-        </w:rPr>
-        <w:t>switch</w:t>
-      </w:r>
-      <w:proofErr w:type="spellEnd"/>
-      <w:r>
-        <w:rPr>
-          <w:rStyle w:val="DateinamenundPfadeZchn"/>
-        </w:rPr>
-        <w:t>/</w:t>
-      </w:r>
-      <w:proofErr w:type="spellStart"/>
-      <w:r>
-        <w:rPr>
-          <w:rStyle w:val="DateinamenundPfadeZchn"/>
-        </w:rPr>
         <w:t>changed_full</w:t>
       </w:r>
-      <w:proofErr w:type="spellEnd"/>
       <w:r>
         <w:rPr>
           <w:bCs/>
@@ -2329,27 +2206,10 @@
         <w:t xml:space="preserve"> </w:t>
       </w:r>
       <w:r>
-        <w:t xml:space="preserve">/OXID eShop </w:t>
-      </w:r>
-      <w:proofErr w:type="spellStart"/>
-      <w:r>
-        <w:t>theme</w:t>
-      </w:r>
-      <w:proofErr w:type="spellEnd"/>
-      <w:r>
-        <w:t xml:space="preserve"> </w:t>
-      </w:r>
-      <w:proofErr w:type="spellStart"/>
-      <w:r>
-        <w:t>switch</w:t>
-      </w:r>
-      <w:proofErr w:type="spellEnd"/>
-      <w:r>
-        <w:t>/</w:t>
-      </w:r>
-      <w:proofErr w:type="spellStart"/>
-      <w:r>
-        <w:t>temp</w:t>
+        <w:t>/OXID eShop theme switch</w:t>
+      </w:r>
+      <w:r>
+        <w:t>/temp</w:t>
       </w:r>
       <w:r>
         <w:t>l</w:t>
@@ -2363,7 +2223,6 @@
       <w:r>
         <w:t>mobile_blocks</w:t>
       </w:r>
-      <w:proofErr w:type="spellEnd"/>
       <w:r>
         <w:rPr>
           <w:b w:val="0"/>
@@ -2413,9 +2272,9 @@
           <w:lang w:val="de-DE"/>
         </w:rPr>
       </w:pPr>
-      <w:bookmarkStart w:id="32" w:name="_Ref196626940"/>
+      <w:bookmarkStart w:id="32" w:name="_Toc399157402"/>
       <w:bookmarkStart w:id="33" w:name="_Ref231203733"/>
-      <w:bookmarkStart w:id="34" w:name="_Toc399157402"/>
+      <w:bookmarkStart w:id="34" w:name="_Ref196626940"/>
       <w:r>
         <w:rPr>
           <w:color w:val="auto"/>
@@ -2442,32 +2301,16 @@
           <w:color w:val="auto"/>
           <w:lang w:val="de-DE"/>
         </w:rPr>
-        <w:t xml:space="preserve">des </w:t>
-      </w:r>
-      <w:proofErr w:type="spellStart"/>
+        <w:t xml:space="preserve">des Themes </w:t>
+      </w:r>
       <w:r>
         <w:rPr>
           <w:color w:val="auto"/>
           <w:lang w:val="de-DE"/>
         </w:rPr>
-        <w:t>Themes</w:t>
-      </w:r>
-      <w:proofErr w:type="spellEnd"/>
-      <w:r>
-        <w:rPr>
-          <w:color w:val="auto"/>
-          <w:lang w:val="de-DE"/>
-        </w:rPr>
-        <w:t xml:space="preserve"> </w:t>
-      </w:r>
-      <w:r>
-        <w:rPr>
-          <w:color w:val="auto"/>
-          <w:lang w:val="de-DE"/>
-        </w:rPr>
         <w:t>vorbereiten</w:t>
       </w:r>
-      <w:bookmarkEnd w:id="34"/>
+      <w:bookmarkEnd w:id="32"/>
     </w:p>
     <w:p>
       <w:r>
@@ -2486,30 +2329,20 @@
         <w:rPr>
           <w:rStyle w:val="DateinamenundPfadeZchn"/>
         </w:rPr>
-        <w:t xml:space="preserve">OXID eShop mobile </w:t>
-      </w:r>
-      <w:proofErr w:type="spellStart"/>
+        <w:t>OXID eShop mobile theme</w:t>
+      </w:r>
       <w:r>
         <w:rPr>
           <w:rStyle w:val="DateinamenundPfadeZchn"/>
         </w:rPr>
-        <w:t>theme</w:t>
-      </w:r>
-      <w:proofErr w:type="spellEnd"/>
+        <w:t>/</w:t>
+      </w:r>
       <w:r>
         <w:rPr>
           <w:rStyle w:val="DateinamenundPfadeZchn"/>
         </w:rPr>
-        <w:t>/</w:t>
-      </w:r>
-      <w:proofErr w:type="spellStart"/>
-      <w:r>
-        <w:rPr>
-          <w:rStyle w:val="DateinamenundPfadeZchn"/>
-        </w:rPr>
         <w:t>copy_this</w:t>
       </w:r>
-      <w:proofErr w:type="spellEnd"/>
       <w:r>
         <w:rPr>
           <w:bCs/>
@@ -2530,13 +2363,8 @@
       <w:r>
         <w:t xml:space="preserve">Mobile </w:t>
       </w:r>
-      <w:proofErr w:type="spellStart"/>
-      <w:r>
-        <w:t>Themes</w:t>
-      </w:r>
-      <w:proofErr w:type="spellEnd"/>
-      <w:r>
-        <w:t>.</w:t>
+      <w:r>
+        <w:t>Themes.</w:t>
       </w:r>
     </w:p>
     <w:p/>
@@ -2608,42 +2436,32 @@
         <w:rPr>
           <w:rStyle w:val="DateinamenundPfadeZchn"/>
         </w:rPr>
-        <w:t xml:space="preserve">OXID eShop mobile </w:t>
-      </w:r>
-      <w:proofErr w:type="spellStart"/>
+        <w:t>OXID eShop mobile theme</w:t>
+      </w:r>
       <w:r>
         <w:rPr>
           <w:rStyle w:val="DateinamenundPfadeZchn"/>
         </w:rPr>
-        <w:t>theme</w:t>
-      </w:r>
-      <w:proofErr w:type="spellEnd"/>
+        <w:t>/</w:t>
+      </w:r>
       <w:r>
         <w:rPr>
           <w:rStyle w:val="DateinamenundPfadeZchn"/>
         </w:rPr>
-        <w:t>/</w:t>
-      </w:r>
-      <w:proofErr w:type="spellStart"/>
+        <w:t>templ_d</w:t>
+      </w:r>
       <w:r>
         <w:rPr>
           <w:rStyle w:val="DateinamenundPfadeZchn"/>
         </w:rPr>
-        <w:t>templ_d</w:t>
+        <w:t>ocu</w:t>
       </w:r>
       <w:r>
         <w:rPr>
           <w:rStyle w:val="DateinamenundPfadeZchn"/>
         </w:rPr>
-        <w:t>ocu</w:t>
-      </w:r>
-      <w:r>
-        <w:rPr>
-          <w:rStyle w:val="DateinamenundPfadeZchn"/>
-        </w:rPr>
         <w:t>_mobile_views</w:t>
       </w:r>
-      <w:proofErr w:type="spellEnd"/>
       <w:r>
         <w:t xml:space="preserve"> – Änderungen in Templates</w:t>
       </w:r>
@@ -2660,30 +2478,8 @@
         <w:rPr>
           <w:rStyle w:val="DateinamenundPfadeZchn"/>
         </w:rPr>
-        <w:t xml:space="preserve">/OXID eShop mobile </w:t>
-      </w:r>
-      <w:proofErr w:type="spellStart"/>
-      <w:r>
-        <w:rPr>
-          <w:rStyle w:val="DateinamenundPfadeZchn"/>
-        </w:rPr>
-        <w:t>theme</w:t>
-      </w:r>
-      <w:proofErr w:type="spellEnd"/>
-      <w:r>
-        <w:rPr>
-          <w:rStyle w:val="DateinamenundPfadeZchn"/>
-        </w:rPr>
-        <w:t>/</w:t>
-      </w:r>
-      <w:proofErr w:type="spellStart"/>
-      <w:r>
-        <w:rPr>
-          <w:rStyle w:val="DateinamenundPfadeZchn"/>
-        </w:rPr>
-        <w:t>templ_docu_mobile_src</w:t>
-      </w:r>
-      <w:proofErr w:type="spellEnd"/>
+        <w:t>/OXID eShop mobile theme/templ_docu_mobile_src</w:t>
+      </w:r>
       <w:r>
         <w:t xml:space="preserve"> – Änderungen in CSS und JavaScript</w:t>
       </w:r>
@@ -2803,32 +2599,14 @@
         <w:t>Einstellungen</w:t>
       </w:r>
       <w:r>
-        <w:t xml:space="preserve"> und tragen Sie den Namen des Mobile </w:t>
-      </w:r>
-      <w:proofErr w:type="spellStart"/>
-      <w:r>
-        <w:t>Themes</w:t>
-      </w:r>
-      <w:proofErr w:type="spellEnd"/>
-      <w:r>
-        <w:t xml:space="preserve"> ein, welches für die mobile Anzeige verwendet werden soll. Der Standardeintrag ist "mobile" und entspricht der ID des Mobile </w:t>
-      </w:r>
-      <w:proofErr w:type="spellStart"/>
-      <w:r>
-        <w:t>Themes</w:t>
-      </w:r>
-      <w:proofErr w:type="spellEnd"/>
-      <w:r>
-        <w:t xml:space="preserve"> aus dessen Konfigurationsdatei </w:t>
-      </w:r>
-      <w:proofErr w:type="spellStart"/>
+        <w:t xml:space="preserve"> und tragen Sie den Namen des Mobile Themes ein, welches für die mobile Anzeige verwendet werden soll. Der Standardeintrag ist "mobile" und entspricht der ID des Mobile Themes aus dessen Konfigurationsdatei </w:t>
+      </w:r>
       <w:r>
         <w:rPr>
           <w:rStyle w:val="DateinamenundPfadeZchn"/>
         </w:rPr>
         <w:t>themes.php</w:t>
       </w:r>
-      <w:proofErr w:type="spellEnd"/>
       <w:r>
         <w:t>.</w:t>
       </w:r>
@@ -2869,14 +2647,12 @@
       <w:r>
         <w:t xml:space="preserve">igurationsdatei </w:t>
       </w:r>
-      <w:proofErr w:type="spellStart"/>
       <w:r>
         <w:rPr>
           <w:rStyle w:val="DateinamenundPfadeZchn"/>
         </w:rPr>
         <w:t>default.vcl</w:t>
       </w:r>
-      <w:proofErr w:type="spellEnd"/>
       <w:r>
         <w:t xml:space="preserve"> des Reverse Proxy anzupassen. </w:t>
       </w:r>
@@ -2889,7 +2665,6 @@
         </w:rPr>
         <w:t>/</w:t>
       </w:r>
-      <w:proofErr w:type="spellStart"/>
       <w:r>
         <w:rPr>
           <w:rStyle w:val="DateinamenundPfadeZchn"/>
@@ -2902,11 +2677,9 @@
         </w:rPr>
         <w:t>ocumentation</w:t>
       </w:r>
-      <w:proofErr w:type="spellEnd"/>
       <w:r>
         <w:t xml:space="preserve"> des Installationspaketes befindet sich die Datei </w:t>
       </w:r>
-      <w:proofErr w:type="spellStart"/>
       <w:r>
         <w:rPr>
           <w:rStyle w:val="DateinamenundPfadeZchn"/>
@@ -2919,7 +2692,6 @@
         </w:rPr>
         <w:t>evice.vcl</w:t>
       </w:r>
-      <w:proofErr w:type="spellEnd"/>
       <w:r>
         <w:t>.</w:t>
       </w:r>
@@ -2936,7 +2708,6 @@
       <w:r>
         <w:t xml:space="preserve">Kopieren Sie den Inhalt der Datei </w:t>
       </w:r>
-      <w:proofErr w:type="spellStart"/>
       <w:r>
         <w:rPr>
           <w:rStyle w:val="DateinamenundPfadeZchn"/>
@@ -2949,7 +2720,6 @@
         </w:rPr>
         <w:t>evice.vcl</w:t>
       </w:r>
-      <w:proofErr w:type="spellEnd"/>
       <w:r>
         <w:t>.</w:t>
       </w:r>
@@ -2963,24 +2733,14 @@
         </w:numPr>
       </w:pPr>
       <w:r>
-        <w:t xml:space="preserve">Öffnen Sie </w:t>
-      </w:r>
-      <w:proofErr w:type="spellStart"/>
-      <w:r>
-        <w:t>Varnish's</w:t>
-      </w:r>
-      <w:proofErr w:type="spellEnd"/>
-      <w:r>
-        <w:t xml:space="preserve"> Konfigurationsdatei </w:t>
-      </w:r>
-      <w:proofErr w:type="spellStart"/>
+        <w:t xml:space="preserve">Öffnen Sie Varnish's Konfigurationsdatei </w:t>
+      </w:r>
       <w:r>
         <w:rPr>
           <w:rStyle w:val="DateinamenundPfadeZchn"/>
         </w:rPr>
         <w:t>default.vcl</w:t>
       </w:r>
-      <w:proofErr w:type="spellEnd"/>
       <w:r>
         <w:t>, die standardmäßig im Verzeichnis</w:t>
       </w:r>
@@ -2994,30 +2754,8 @@
         <w:rPr>
           <w:rStyle w:val="DateinamenundPfadeZchn"/>
         </w:rPr>
-        <w:t>/</w:t>
-      </w:r>
-      <w:proofErr w:type="spellStart"/>
-      <w:r>
-        <w:rPr>
-          <w:rStyle w:val="DateinamenundPfadeZchn"/>
-        </w:rPr>
-        <w:t>etc</w:t>
-      </w:r>
-      <w:proofErr w:type="spellEnd"/>
-      <w:r>
-        <w:rPr>
-          <w:rStyle w:val="DateinamenundPfadeZchn"/>
-        </w:rPr>
-        <w:t>/</w:t>
-      </w:r>
-      <w:proofErr w:type="spellStart"/>
-      <w:r>
-        <w:rPr>
-          <w:rStyle w:val="DateinamenundPfadeZchn"/>
-        </w:rPr>
-        <w:t>varnish</w:t>
-      </w:r>
-      <w:proofErr w:type="spellEnd"/>
+        <w:t>/etc/varnish</w:t>
+      </w:r>
       <w:r>
         <w:t xml:space="preserve"> gespeichert ist.</w:t>
       </w:r>
@@ -3033,14 +2771,12 @@
       <w:r>
         <w:t xml:space="preserve">Suchen Sie nach der Funktion </w:t>
       </w:r>
-      <w:proofErr w:type="spellStart"/>
       <w:r>
         <w:rPr>
           <w:rStyle w:val="BenutzereingabenundCodeZchn"/>
         </w:rPr>
         <w:t>oxDefineDeviceTypeRecv</w:t>
       </w:r>
-      <w:proofErr w:type="spellEnd"/>
       <w:r>
         <w:t xml:space="preserve"> und ersetzen Sie den Inhalt </w:t>
       </w:r>
@@ -3092,14 +2828,12 @@
       <w:r>
         <w:t xml:space="preserve">nach der Funktion </w:t>
       </w:r>
-      <w:proofErr w:type="spellStart"/>
       <w:r>
         <w:rPr>
           <w:rStyle w:val="BenutzereingabenundCodeZchn"/>
         </w:rPr>
         <w:t>vcl_recv</w:t>
       </w:r>
-      <w:proofErr w:type="spellEnd"/>
       <w:r>
         <w:t xml:space="preserve">. </w:t>
       </w:r>
@@ -3118,33 +2852,11 @@
       <w:r>
         <w:t xml:space="preserve"> </w:t>
       </w:r>
-      <w:proofErr w:type="spellStart"/>
       <w:r>
         <w:rPr>
           <w:rStyle w:val="BenutzereingabenundCodeZchn"/>
         </w:rPr>
-        <w:t>call</w:t>
-      </w:r>
-      <w:proofErr w:type="spellEnd"/>
-      <w:r>
-        <w:rPr>
-          <w:rStyle w:val="BenutzereingabenundCodeZchn"/>
-        </w:rPr>
-        <w:t xml:space="preserve"> </w:t>
-      </w:r>
-      <w:proofErr w:type="spellStart"/>
-      <w:r>
-        <w:rPr>
-          <w:rStyle w:val="BenutzereingabenundCodeZchn"/>
-        </w:rPr>
-        <w:t>oxDefineDeviceTypeRecv</w:t>
-      </w:r>
-      <w:proofErr w:type="spellEnd"/>
-      <w:r>
-        <w:rPr>
-          <w:rStyle w:val="BenutzereingabenundCodeZchn"/>
-        </w:rPr>
-        <w:t>;</w:t>
+        <w:t>call oxDefineDeviceTypeRecv;</w:t>
       </w:r>
     </w:p>
     <w:p>
@@ -3197,7 +2909,7 @@
         </w:rPr>
         <w:t>Temporäre Dateien löschen</w:t>
       </w:r>
-      <w:bookmarkEnd w:id="32"/>
+      <w:bookmarkEnd w:id="34"/>
       <w:bookmarkEnd w:id="38"/>
     </w:p>
     <w:p>
@@ -3208,33 +2920,17 @@
         <w:rPr>
           <w:rStyle w:val="DateinamenundPfadeZchn"/>
         </w:rPr>
-        <w:t>.</w:t>
-      </w:r>
-      <w:proofErr w:type="spellStart"/>
+        <w:t>.htaccess</w:t>
+      </w:r>
+      <w:r>
+        <w:t xml:space="preserve"> aus dem Verzeichnis </w:t>
+      </w:r>
       <w:r>
         <w:rPr>
           <w:rStyle w:val="DateinamenundPfadeZchn"/>
         </w:rPr>
-        <w:t>htaccess</w:t>
-      </w:r>
-      <w:proofErr w:type="spellEnd"/>
-      <w:r>
-        <w:t xml:space="preserve"> aus dem Verzeichnis </w:t>
-      </w:r>
-      <w:r>
-        <w:rPr>
-          <w:rStyle w:val="DateinamenundPfadeZchn"/>
-        </w:rPr>
-        <w:t>/</w:t>
-      </w:r>
-      <w:proofErr w:type="spellStart"/>
-      <w:r>
-        <w:rPr>
-          <w:rStyle w:val="DateinamenundPfadeZchn"/>
-        </w:rPr>
-        <w:t>tmp</w:t>
-      </w:r>
-      <w:proofErr w:type="spellEnd"/>
+        <w:t>/tmp</w:t>
+      </w:r>
       <w:r>
         <w:rPr>
           <w:rFonts w:ascii="Verdana,BoldItalic" w:hAnsi="Verdana,BoldItalic" w:cs="Verdana,BoldItalic"/>
@@ -3372,15 +3068,7 @@
         <w:t xml:space="preserve">Templates und weitere Dateien </w:t>
       </w:r>
       <w:r>
-        <w:t xml:space="preserve">des Mobile </w:t>
-      </w:r>
-      <w:proofErr w:type="spellStart"/>
-      <w:r>
-        <w:t>Themes</w:t>
-      </w:r>
-      <w:proofErr w:type="spellEnd"/>
-      <w:r>
-        <w:t xml:space="preserve"> wurden</w:t>
+        <w:t>des Mobile Themes wurden</w:t>
       </w:r>
       <w:r>
         <w:t xml:space="preserve"> ggf. angepasst und </w:t>
@@ -3610,7 +3298,7 @@
                             <w:rPr>
                               <w:noProof/>
                             </w:rPr>
-                            <w:t>4</w:t>
+                            <w:t>3</w:t>
                           </w:r>
                           <w:r>
                             <w:rPr>
@@ -3691,7 +3379,7 @@
                       <w:rPr>
                         <w:noProof/>
                       </w:rPr>
-                      <w:t>4</w:t>
+                      <w:t>3</w:t>
                     </w:r>
                     <w:r>
                       <w:rPr>
@@ -4690,7 +4378,7 @@
 
 <file path=word/numbering.xml><?xml version="1.0" encoding="utf-8"?>
 <w:numbering xmlns:wpc="http://schemas.microsoft.com/office/word/2010/wordprocessingCanvas" xmlns:mc="http://schemas.openxmlformats.org/markup-compatibility/2006" xmlns:o="urn:schemas-microsoft-com:office:office" xmlns:r="http://schemas.openxmlformats.org/officeDocument/2006/relationships" xmlns:m="http://schemas.openxmlformats.org/officeDocument/2006/math" xmlns:v="urn:schemas-microsoft-com:vml" xmlns:wp14="http://schemas.microsoft.com/office/word/2010/wordprocessingDrawing" xmlns:wp="http://schemas.openxmlformats.org/drawingml/2006/wordprocessingDrawing" xmlns:w10="urn:schemas-microsoft-com:office:word" xmlns:w="http://schemas.openxmlformats.org/wordprocessingml/2006/main" xmlns:w14="http://schemas.microsoft.com/office/word/2010/wordml" xmlns:w15="http://schemas.microsoft.com/office/word/2012/wordml" xmlns:wpg="http://schemas.microsoft.com/office/word/2010/wordprocessingGroup" xmlns:wpi="http://schemas.microsoft.com/office/word/2010/wordprocessingInk" xmlns:wne="http://schemas.microsoft.com/office/word/2006/wordml" xmlns:wps="http://schemas.microsoft.com/office/word/2010/wordprocessingShape" mc:Ignorable="w14 w15 wp14">
-  <w:abstractNum w:abstractNumId="0">
+  <w:abstractNum w:abstractNumId="0" w15:restartNumberingAfterBreak="0">
     <w:nsid w:val="00000004"/>
     <w:multiLevelType w:val="singleLevel"/>
     <w:tmpl w:val="00000004"/>
@@ -4711,7 +4399,7 @@
       </w:rPr>
     </w:lvl>
   </w:abstractNum>
-  <w:abstractNum w:abstractNumId="1">
+  <w:abstractNum w:abstractNumId="1" w15:restartNumberingAfterBreak="0">
     <w:nsid w:val="0AD77BC4"/>
     <w:multiLevelType w:val="multilevel"/>
     <w:tmpl w:val="1DBAF3EC"/>
@@ -4863,7 +4551,7 @@
       </w:rPr>
     </w:lvl>
   </w:abstractNum>
-  <w:abstractNum w:abstractNumId="2">
+  <w:abstractNum w:abstractNumId="2" w15:restartNumberingAfterBreak="0">
     <w:nsid w:val="0CD02A88"/>
     <w:multiLevelType w:val="hybridMultilevel"/>
     <w:tmpl w:val="3D5445BE"/>
@@ -4952,7 +4640,7 @@
       </w:pPr>
     </w:lvl>
   </w:abstractNum>
-  <w:abstractNum w:abstractNumId="3">
+  <w:abstractNum w:abstractNumId="3" w15:restartNumberingAfterBreak="0">
     <w:nsid w:val="1A9A4E8C"/>
     <w:multiLevelType w:val="hybridMultilevel"/>
     <w:tmpl w:val="1EFCF716"/>
@@ -5065,7 +4753,7 @@
       </w:rPr>
     </w:lvl>
   </w:abstractNum>
-  <w:abstractNum w:abstractNumId="4">
+  <w:abstractNum w:abstractNumId="4" w15:restartNumberingAfterBreak="0">
     <w:nsid w:val="1F4C6D19"/>
     <w:multiLevelType w:val="hybridMultilevel"/>
     <w:tmpl w:val="99306EDC"/>
@@ -5178,7 +4866,7 @@
       </w:rPr>
     </w:lvl>
   </w:abstractNum>
-  <w:abstractNum w:abstractNumId="5">
+  <w:abstractNum w:abstractNumId="5" w15:restartNumberingAfterBreak="0">
     <w:nsid w:val="260A7C44"/>
     <w:multiLevelType w:val="hybridMultilevel"/>
     <w:tmpl w:val="2C58932C"/>
@@ -5291,7 +4979,7 @@
       </w:rPr>
     </w:lvl>
   </w:abstractNum>
-  <w:abstractNum w:abstractNumId="6">
+  <w:abstractNum w:abstractNumId="6" w15:restartNumberingAfterBreak="0">
     <w:nsid w:val="27B4527F"/>
     <w:multiLevelType w:val="hybridMultilevel"/>
     <w:tmpl w:val="4350D4BA"/>
@@ -5404,7 +5092,7 @@
       </w:rPr>
     </w:lvl>
   </w:abstractNum>
-  <w:abstractNum w:abstractNumId="7">
+  <w:abstractNum w:abstractNumId="7" w15:restartNumberingAfterBreak="0">
     <w:nsid w:val="31250A3D"/>
     <w:multiLevelType w:val="hybridMultilevel"/>
     <w:tmpl w:val="F84885FE"/>
@@ -5517,7 +5205,7 @@
       </w:rPr>
     </w:lvl>
   </w:abstractNum>
-  <w:abstractNum w:abstractNumId="8">
+  <w:abstractNum w:abstractNumId="8" w15:restartNumberingAfterBreak="0">
     <w:nsid w:val="39CF68F1"/>
     <w:multiLevelType w:val="hybridMultilevel"/>
     <w:tmpl w:val="64C2C362"/>
@@ -5630,7 +5318,7 @@
       </w:rPr>
     </w:lvl>
   </w:abstractNum>
-  <w:abstractNum w:abstractNumId="9">
+  <w:abstractNum w:abstractNumId="9" w15:restartNumberingAfterBreak="0">
     <w:nsid w:val="3CEF6FF9"/>
     <w:multiLevelType w:val="hybridMultilevel"/>
     <w:tmpl w:val="DEC47FFA"/>
@@ -5743,7 +5431,7 @@
       </w:rPr>
     </w:lvl>
   </w:abstractNum>
-  <w:abstractNum w:abstractNumId="10">
+  <w:abstractNum w:abstractNumId="10" w15:restartNumberingAfterBreak="0">
     <w:nsid w:val="44D607A0"/>
     <w:multiLevelType w:val="hybridMultilevel"/>
     <w:tmpl w:val="5F7C8AFC"/>
@@ -5856,7 +5544,7 @@
       </w:rPr>
     </w:lvl>
   </w:abstractNum>
-  <w:abstractNum w:abstractNumId="11">
+  <w:abstractNum w:abstractNumId="11" w15:restartNumberingAfterBreak="0">
     <w:nsid w:val="48704718"/>
     <w:multiLevelType w:val="hybridMultilevel"/>
     <w:tmpl w:val="26C48B36"/>
@@ -5969,7 +5657,7 @@
       </w:rPr>
     </w:lvl>
   </w:abstractNum>
-  <w:abstractNum w:abstractNumId="12">
+  <w:abstractNum w:abstractNumId="12" w15:restartNumberingAfterBreak="0">
     <w:nsid w:val="4AD51606"/>
     <w:multiLevelType w:val="hybridMultilevel"/>
     <w:tmpl w:val="0BB2F4C4"/>
@@ -6082,7 +5770,7 @@
       </w:rPr>
     </w:lvl>
   </w:abstractNum>
-  <w:abstractNum w:abstractNumId="13">
+  <w:abstractNum w:abstractNumId="13" w15:restartNumberingAfterBreak="0">
     <w:nsid w:val="519D4C69"/>
     <w:multiLevelType w:val="hybridMultilevel"/>
     <w:tmpl w:val="5D8AD60C"/>
@@ -6195,7 +5883,7 @@
       </w:rPr>
     </w:lvl>
   </w:abstractNum>
-  <w:abstractNum w:abstractNumId="14">
+  <w:abstractNum w:abstractNumId="14" w15:restartNumberingAfterBreak="0">
     <w:nsid w:val="547147F5"/>
     <w:multiLevelType w:val="hybridMultilevel"/>
     <w:tmpl w:val="673E1270"/>
@@ -6308,7 +5996,7 @@
       </w:rPr>
     </w:lvl>
   </w:abstractNum>
-  <w:abstractNum w:abstractNumId="15">
+  <w:abstractNum w:abstractNumId="15" w15:restartNumberingAfterBreak="0">
     <w:nsid w:val="55C80E98"/>
     <w:multiLevelType w:val="hybridMultilevel"/>
     <w:tmpl w:val="5770B406"/>
@@ -6449,7 +6137,7 @@
       </w:rPr>
     </w:lvl>
   </w:abstractNum>
-  <w:abstractNum w:abstractNumId="16">
+  <w:abstractNum w:abstractNumId="16" w15:restartNumberingAfterBreak="0">
     <w:nsid w:val="57EE7CCF"/>
     <w:multiLevelType w:val="hybridMultilevel"/>
     <w:tmpl w:val="CF767DBE"/>
@@ -6535,7 +6223,7 @@
       </w:pPr>
     </w:lvl>
   </w:abstractNum>
-  <w:abstractNum w:abstractNumId="17">
+  <w:abstractNum w:abstractNumId="17" w15:restartNumberingAfterBreak="0">
     <w:nsid w:val="5BAB00B5"/>
     <w:multiLevelType w:val="hybridMultilevel"/>
     <w:tmpl w:val="A9360F44"/>
@@ -6648,7 +6336,7 @@
       </w:rPr>
     </w:lvl>
   </w:abstractNum>
-  <w:abstractNum w:abstractNumId="18">
+  <w:abstractNum w:abstractNumId="18" w15:restartNumberingAfterBreak="0">
     <w:nsid w:val="5E441AC5"/>
     <w:multiLevelType w:val="hybridMultilevel"/>
     <w:tmpl w:val="DB32B79A"/>
@@ -6761,7 +6449,7 @@
       </w:rPr>
     </w:lvl>
   </w:abstractNum>
-  <w:abstractNum w:abstractNumId="19">
+  <w:abstractNum w:abstractNumId="19" w15:restartNumberingAfterBreak="0">
     <w:nsid w:val="5EF05D89"/>
     <w:multiLevelType w:val="hybridMultilevel"/>
     <w:tmpl w:val="394A442E"/>
@@ -6874,7 +6562,7 @@
       </w:rPr>
     </w:lvl>
   </w:abstractNum>
-  <w:abstractNum w:abstractNumId="20">
+  <w:abstractNum w:abstractNumId="20" w15:restartNumberingAfterBreak="0">
     <w:nsid w:val="60253C8D"/>
     <w:multiLevelType w:val="hybridMultilevel"/>
     <w:tmpl w:val="09F8D7D2"/>
@@ -6987,7 +6675,7 @@
       </w:rPr>
     </w:lvl>
   </w:abstractNum>
-  <w:abstractNum w:abstractNumId="21">
+  <w:abstractNum w:abstractNumId="21" w15:restartNumberingAfterBreak="0">
     <w:nsid w:val="606376F6"/>
     <w:multiLevelType w:val="hybridMultilevel"/>
     <w:tmpl w:val="278C744C"/>
@@ -7100,7 +6788,7 @@
       </w:rPr>
     </w:lvl>
   </w:abstractNum>
-  <w:abstractNum w:abstractNumId="22">
+  <w:abstractNum w:abstractNumId="22" w15:restartNumberingAfterBreak="0">
     <w:nsid w:val="60696F24"/>
     <w:multiLevelType w:val="hybridMultilevel"/>
     <w:tmpl w:val="F74003E4"/>
@@ -7193,7 +6881,7 @@
       </w:pPr>
     </w:lvl>
   </w:abstractNum>
-  <w:abstractNum w:abstractNumId="23">
+  <w:abstractNum w:abstractNumId="23" w15:restartNumberingAfterBreak="0">
     <w:nsid w:val="61734554"/>
     <w:multiLevelType w:val="hybridMultilevel"/>
     <w:tmpl w:val="CF92A07E"/>
@@ -7306,7 +6994,7 @@
       </w:rPr>
     </w:lvl>
   </w:abstractNum>
-  <w:abstractNum w:abstractNumId="24">
+  <w:abstractNum w:abstractNumId="24" w15:restartNumberingAfterBreak="0">
     <w:nsid w:val="641C45A4"/>
     <w:multiLevelType w:val="hybridMultilevel"/>
     <w:tmpl w:val="C97062E6"/>
@@ -7419,7 +7107,7 @@
       </w:rPr>
     </w:lvl>
   </w:abstractNum>
-  <w:abstractNum w:abstractNumId="25">
+  <w:abstractNum w:abstractNumId="25" w15:restartNumberingAfterBreak="0">
     <w:nsid w:val="65DD28C0"/>
     <w:multiLevelType w:val="hybridMultilevel"/>
     <w:tmpl w:val="7F986D48"/>
@@ -7532,7 +7220,7 @@
       </w:rPr>
     </w:lvl>
   </w:abstractNum>
-  <w:abstractNum w:abstractNumId="26">
+  <w:abstractNum w:abstractNumId="26" w15:restartNumberingAfterBreak="0">
     <w:nsid w:val="680F5060"/>
     <w:multiLevelType w:val="hybridMultilevel"/>
     <w:tmpl w:val="908852D6"/>
@@ -7621,7 +7309,7 @@
       </w:pPr>
     </w:lvl>
   </w:abstractNum>
-  <w:abstractNum w:abstractNumId="27">
+  <w:abstractNum w:abstractNumId="27" w15:restartNumberingAfterBreak="0">
     <w:nsid w:val="68FE1CEC"/>
     <w:multiLevelType w:val="hybridMultilevel"/>
     <w:tmpl w:val="7CD8F3D2"/>
@@ -7734,7 +7422,7 @@
       </w:rPr>
     </w:lvl>
   </w:abstractNum>
-  <w:abstractNum w:abstractNumId="28">
+  <w:abstractNum w:abstractNumId="28" w15:restartNumberingAfterBreak="0">
     <w:nsid w:val="6E8F2B01"/>
     <w:multiLevelType w:val="hybridMultilevel"/>
     <w:tmpl w:val="53D8DB3C"/>
@@ -7847,7 +7535,7 @@
       </w:rPr>
     </w:lvl>
   </w:abstractNum>
-  <w:abstractNum w:abstractNumId="29">
+  <w:abstractNum w:abstractNumId="29" w15:restartNumberingAfterBreak="0">
     <w:nsid w:val="6FB30683"/>
     <w:multiLevelType w:val="hybridMultilevel"/>
     <w:tmpl w:val="0828284A"/>
@@ -7960,7 +7648,7 @@
       </w:rPr>
     </w:lvl>
   </w:abstractNum>
-  <w:abstractNum w:abstractNumId="30">
+  <w:abstractNum w:abstractNumId="30" w15:restartNumberingAfterBreak="0">
     <w:nsid w:val="70536D9E"/>
     <w:multiLevelType w:val="hybridMultilevel"/>
     <w:tmpl w:val="16EEE856"/>
@@ -8072,7 +7760,7 @@
       </w:rPr>
     </w:lvl>
   </w:abstractNum>
-  <w:abstractNum w:abstractNumId="31">
+  <w:abstractNum w:abstractNumId="31" w15:restartNumberingAfterBreak="0">
     <w:nsid w:val="72F3272F"/>
     <w:multiLevelType w:val="hybridMultilevel"/>
     <w:tmpl w:val="580E8E42"/>
@@ -9347,7 +9035,6 @@
       <w:spacing w:line="280" w:lineRule="exact"/>
     </w:pPr>
     <w:tblPr>
-      <w:tblInd w:w="0" w:type="dxa"/>
       <w:tblBorders>
         <w:top w:val="single" w:sz="4" w:space="0" w:color="auto"/>
         <w:left w:val="single" w:sz="4" w:space="0" w:color="auto"/>
@@ -9356,12 +9043,6 @@
         <w:insideH w:val="single" w:sz="4" w:space="0" w:color="auto"/>
         <w:insideV w:val="single" w:sz="4" w:space="0" w:color="auto"/>
       </w:tblBorders>
-      <w:tblCellMar>
-        <w:top w:w="0" w:type="dxa"/>
-        <w:left w:w="108" w:type="dxa"/>
-        <w:bottom w:w="0" w:type="dxa"/>
-        <w:right w:w="108" w:type="dxa"/>
-      </w:tblCellMar>
     </w:tblPr>
   </w:style>
   <w:style w:type="character" w:customStyle="1" w:styleId="FormatvorlageCourierNew10pt">
@@ -9405,7 +9086,6 @@
       <w:sz w:val="18"/>
     </w:rPr>
     <w:tblPr>
-      <w:tblInd w:w="0" w:type="dxa"/>
       <w:tblBorders>
         <w:top w:val="single" w:sz="4" w:space="0" w:color="auto"/>
         <w:left w:val="single" w:sz="4" w:space="0" w:color="auto"/>
@@ -9414,12 +9094,6 @@
         <w:insideH w:val="single" w:sz="4" w:space="0" w:color="auto"/>
         <w:insideV w:val="single" w:sz="4" w:space="0" w:color="auto"/>
       </w:tblBorders>
-      <w:tblCellMar>
-        <w:top w:w="0" w:type="dxa"/>
-        <w:left w:w="108" w:type="dxa"/>
-        <w:bottom w:w="0" w:type="dxa"/>
-        <w:right w:w="108" w:type="dxa"/>
-      </w:tblCellMar>
     </w:tblPr>
   </w:style>
   <w:style w:type="table" w:customStyle="1" w:styleId="Tabelle">
@@ -9431,7 +9105,6 @@
       <w:sz w:val="18"/>
     </w:rPr>
     <w:tblPr>
-      <w:tblInd w:w="0" w:type="dxa"/>
       <w:tblBorders>
         <w:top w:val="single" w:sz="4" w:space="0" w:color="auto"/>
         <w:left w:val="single" w:sz="4" w:space="0" w:color="auto"/>
@@ -9440,12 +9113,6 @@
         <w:insideH w:val="single" w:sz="4" w:space="0" w:color="auto"/>
         <w:insideV w:val="single" w:sz="4" w:space="0" w:color="auto"/>
       </w:tblBorders>
-      <w:tblCellMar>
-        <w:top w:w="0" w:type="dxa"/>
-        <w:left w:w="108" w:type="dxa"/>
-        <w:bottom w:w="0" w:type="dxa"/>
-        <w:right w:w="108" w:type="dxa"/>
-      </w:tblCellMar>
     </w:tblPr>
     <w:trPr>
       <w:tblHeader/>
@@ -10038,7 +9705,7 @@
 </file>
 
 <file path=customXml/itemProps1.xml><?xml version="1.0" encoding="utf-8"?>
-<ds:datastoreItem xmlns:ds="http://schemas.openxmlformats.org/officeDocument/2006/customXml" ds:itemID="{14B51EBE-A2CC-44A3-B6D3-3B91E0FFFD1C}">
+<ds:datastoreItem xmlns:ds="http://schemas.openxmlformats.org/officeDocument/2006/customXml" ds:itemID="{5986BF01-FEC7-4562-BB6C-FD920D3D9235}">
   <ds:schemaRefs>
     <ds:schemaRef ds:uri="http://schemas.openxmlformats.org/officeDocument/2006/bibliography"/>
   </ds:schemaRefs>
